--- a/docs/dmp/DMP平台文档.docx
+++ b/docs/dmp/DMP平台文档.docx
@@ -21,7 +21,6 @@
     <w:p>
       <w:pPr>
         <w:rPr>
-          <w:rFonts w:hint="eastAsia"/>
           <w:sz w:val="24"/>
           <w:szCs w:val="24"/>
         </w:rPr>
@@ -90,7 +89,6 @@
     <w:p>
       <w:pPr>
         <w:rPr>
-          <w:rFonts w:hint="eastAsia"/>
           <w:sz w:val="24"/>
           <w:szCs w:val="24"/>
         </w:rPr>
@@ -269,23 +267,7 @@
           <w:sz w:val="24"/>
           <w:szCs w:val="24"/>
         </w:rPr>
-        <w:t>便于提供一系列简单的调用接口，简化</w:t>
-      </w:r>
-      <w:r>
-        <w:rPr>
-          <w:rFonts w:hint="eastAsia"/>
-          <w:sz w:val="24"/>
-          <w:szCs w:val="24"/>
-        </w:rPr>
-        <w:t>数据处理模块和数据应用模块程序</w:t>
-      </w:r>
-      <w:r>
-        <w:rPr>
-          <w:rFonts w:hint="eastAsia"/>
-          <w:sz w:val="24"/>
-          <w:szCs w:val="24"/>
-        </w:rPr>
-        <w:t>的调用。</w:t>
+        <w:t>便于提供一系列简单的调用接口，简化数据处理模块和数据应用模块程序的调用。</w:t>
       </w:r>
     </w:p>
     <w:p>
@@ -307,9 +289,6 @@
     <w:p>
       <w:pPr>
         <w:pStyle w:val="2"/>
-        <w:rPr>
-          <w:rFonts w:hint="eastAsia"/>
-        </w:rPr>
       </w:pPr>
       <w:r>
         <w:rPr>
@@ -320,6 +299,2226 @@
     </w:p>
     <w:p>
       <w:pPr>
+        <w:ind w:firstLineChars="200" w:firstLine="480"/>
+        <w:rPr>
+          <w:rFonts w:hint="eastAsia"/>
+          <w:sz w:val="24"/>
+          <w:szCs w:val="24"/>
+        </w:rPr>
+      </w:pPr>
+      <w:r>
+        <w:rPr>
+          <w:rFonts w:hint="eastAsia"/>
+          <w:sz w:val="24"/>
+          <w:szCs w:val="24"/>
+        </w:rPr>
+        <w:t>数据存储的接口分为</w:t>
+      </w:r>
+      <w:r>
+        <w:rPr>
+          <w:rFonts w:hint="eastAsia"/>
+          <w:sz w:val="24"/>
+          <w:szCs w:val="24"/>
+        </w:rPr>
+        <w:t>http</w:t>
+      </w:r>
+      <w:r>
+        <w:rPr>
+          <w:rFonts w:hint="eastAsia"/>
+          <w:sz w:val="24"/>
+          <w:szCs w:val="24"/>
+        </w:rPr>
+        <w:t>接口</w:t>
+      </w:r>
+      <w:r>
+        <w:rPr>
+          <w:rFonts w:hint="eastAsia"/>
+          <w:sz w:val="24"/>
+          <w:szCs w:val="24"/>
+        </w:rPr>
+        <w:t>和</w:t>
+      </w:r>
+      <w:r>
+        <w:rPr>
+          <w:rFonts w:hint="eastAsia"/>
+          <w:sz w:val="24"/>
+          <w:szCs w:val="24"/>
+        </w:rPr>
+        <w:t>java</w:t>
+      </w:r>
+      <w:r>
+        <w:rPr>
+          <w:rFonts w:hint="eastAsia"/>
+          <w:sz w:val="24"/>
+          <w:szCs w:val="24"/>
+        </w:rPr>
+        <w:t>接口</w:t>
+      </w:r>
+      <w:r>
+        <w:rPr>
+          <w:rFonts w:hint="eastAsia"/>
+          <w:sz w:val="24"/>
+          <w:szCs w:val="24"/>
+        </w:rPr>
+        <w:t>两种。</w:t>
+      </w:r>
+      <w:r>
+        <w:rPr>
+          <w:rFonts w:hint="eastAsia"/>
+          <w:sz w:val="24"/>
+          <w:szCs w:val="24"/>
+        </w:rPr>
+        <w:t>H</w:t>
+      </w:r>
+      <w:r>
+        <w:rPr>
+          <w:rFonts w:hint="eastAsia"/>
+          <w:sz w:val="24"/>
+          <w:szCs w:val="24"/>
+        </w:rPr>
+        <w:t>ttp</w:t>
+      </w:r>
+      <w:r>
+        <w:rPr>
+          <w:rFonts w:hint="eastAsia"/>
+          <w:sz w:val="24"/>
+          <w:szCs w:val="24"/>
+        </w:rPr>
+        <w:t>接口简单直接，便于跨语言调用。</w:t>
+      </w:r>
+      <w:r>
+        <w:rPr>
+          <w:sz w:val="24"/>
+          <w:szCs w:val="24"/>
+        </w:rPr>
+        <w:t>J</w:t>
+      </w:r>
+      <w:r>
+        <w:rPr>
+          <w:rFonts w:hint="eastAsia"/>
+          <w:sz w:val="24"/>
+          <w:szCs w:val="24"/>
+        </w:rPr>
+        <w:t>ava</w:t>
+      </w:r>
+      <w:r>
+        <w:rPr>
+          <w:rFonts w:hint="eastAsia"/>
+          <w:sz w:val="24"/>
+          <w:szCs w:val="24"/>
+        </w:rPr>
+        <w:t>接口满足开发高效的数据</w:t>
+      </w:r>
+      <w:r>
+        <w:rPr>
+          <w:rFonts w:hint="eastAsia"/>
+          <w:sz w:val="24"/>
+          <w:szCs w:val="24"/>
+        </w:rPr>
+        <w:t>应用。</w:t>
+      </w:r>
+      <w:r>
+        <w:rPr>
+          <w:rFonts w:hint="eastAsia"/>
+          <w:sz w:val="24"/>
+          <w:szCs w:val="24"/>
+        </w:rPr>
+        <w:t>Http</w:t>
+      </w:r>
+      <w:r>
+        <w:rPr>
+          <w:rFonts w:hint="eastAsia"/>
+          <w:sz w:val="24"/>
+          <w:szCs w:val="24"/>
+        </w:rPr>
+        <w:t>接口规范旨在</w:t>
+      </w:r>
+      <w:r>
+        <w:rPr>
+          <w:rFonts w:hint="eastAsia"/>
+          <w:sz w:val="24"/>
+          <w:szCs w:val="24"/>
+        </w:rPr>
+        <w:t>指定请求</w:t>
+      </w:r>
+      <w:proofErr w:type="spellStart"/>
+      <w:r>
+        <w:rPr>
+          <w:rFonts w:hint="eastAsia"/>
+          <w:sz w:val="24"/>
+          <w:szCs w:val="24"/>
+        </w:rPr>
+        <w:t>url</w:t>
+      </w:r>
+      <w:proofErr w:type="spellEnd"/>
+      <w:r>
+        <w:rPr>
+          <w:rFonts w:hint="eastAsia"/>
+          <w:sz w:val="24"/>
+          <w:szCs w:val="24"/>
+        </w:rPr>
+        <w:t>和响应的格式。</w:t>
+      </w:r>
+      <w:r>
+        <w:rPr>
+          <w:rFonts w:hint="eastAsia"/>
+          <w:sz w:val="24"/>
+          <w:szCs w:val="24"/>
+        </w:rPr>
+        <w:t xml:space="preserve">Java </w:t>
+      </w:r>
+      <w:r>
+        <w:rPr>
+          <w:rFonts w:hint="eastAsia"/>
+          <w:sz w:val="24"/>
+          <w:szCs w:val="24"/>
+        </w:rPr>
+        <w:t>接口旨在指定</w:t>
+      </w:r>
+      <w:r>
+        <w:rPr>
+          <w:rFonts w:hint="eastAsia"/>
+          <w:sz w:val="24"/>
+          <w:szCs w:val="24"/>
+        </w:rPr>
+        <w:t>该模块</w:t>
+      </w:r>
+      <w:proofErr w:type="spellStart"/>
+      <w:r>
+        <w:rPr>
+          <w:rFonts w:hint="eastAsia"/>
+          <w:sz w:val="24"/>
+          <w:szCs w:val="24"/>
+        </w:rPr>
+        <w:t>api</w:t>
+      </w:r>
+      <w:proofErr w:type="spellEnd"/>
+      <w:r>
+        <w:rPr>
+          <w:rFonts w:hint="eastAsia"/>
+          <w:sz w:val="24"/>
+          <w:szCs w:val="24"/>
+        </w:rPr>
+        <w:t>。</w:t>
+      </w:r>
+    </w:p>
+    <w:p>
+      <w:pPr>
+        <w:rPr>
+          <w:rFonts w:hint="eastAsia"/>
+          <w:sz w:val="24"/>
+          <w:szCs w:val="24"/>
+        </w:rPr>
+      </w:pPr>
+    </w:p>
+    <w:p>
+      <w:pPr>
+        <w:pStyle w:val="a5"/>
+        <w:numPr>
+          <w:ilvl w:val="0"/>
+          <w:numId w:val="5"/>
+        </w:numPr>
+        <w:ind w:firstLineChars="0"/>
+        <w:rPr>
+          <w:rFonts w:hint="eastAsia"/>
+          <w:sz w:val="24"/>
+          <w:szCs w:val="24"/>
+        </w:rPr>
+      </w:pPr>
+      <w:r>
+        <w:rPr>
+          <w:rFonts w:hint="eastAsia"/>
+          <w:sz w:val="24"/>
+          <w:szCs w:val="24"/>
+        </w:rPr>
+        <w:t>Http</w:t>
+      </w:r>
+      <w:r>
+        <w:rPr>
+          <w:rFonts w:hint="eastAsia"/>
+          <w:sz w:val="24"/>
+          <w:szCs w:val="24"/>
+        </w:rPr>
+        <w:t>接口</w:t>
+      </w:r>
+    </w:p>
+    <w:p>
+      <w:pPr>
+        <w:pStyle w:val="a5"/>
+        <w:ind w:left="420" w:firstLineChars="0" w:firstLine="0"/>
+        <w:rPr>
+          <w:rFonts w:hint="eastAsia"/>
+          <w:sz w:val="24"/>
+          <w:szCs w:val="24"/>
+        </w:rPr>
+      </w:pPr>
+    </w:p>
+    <w:p>
+      <w:pPr>
+        <w:ind w:firstLineChars="150" w:firstLine="360"/>
+        <w:rPr>
+          <w:rFonts w:hint="eastAsia"/>
+          <w:sz w:val="24"/>
+          <w:szCs w:val="24"/>
+        </w:rPr>
+      </w:pPr>
+      <w:r>
+        <w:rPr>
+          <w:rFonts w:hint="eastAsia"/>
+          <w:sz w:val="24"/>
+          <w:szCs w:val="24"/>
+        </w:rPr>
+        <w:t>提供</w:t>
+      </w:r>
+      <w:r>
+        <w:rPr>
+          <w:rFonts w:hint="eastAsia"/>
+          <w:sz w:val="24"/>
+          <w:szCs w:val="24"/>
+        </w:rPr>
+        <w:t>如下</w:t>
+      </w:r>
+      <w:r>
+        <w:rPr>
+          <w:rFonts w:hint="eastAsia"/>
+          <w:sz w:val="24"/>
+          <w:szCs w:val="24"/>
+        </w:rPr>
+        <w:t>REST</w:t>
+      </w:r>
+      <w:r>
+        <w:rPr>
+          <w:rFonts w:hint="eastAsia"/>
+          <w:sz w:val="24"/>
+          <w:szCs w:val="24"/>
+        </w:rPr>
+        <w:t>风格的</w:t>
+      </w:r>
+      <w:r>
+        <w:rPr>
+          <w:rFonts w:hint="eastAsia"/>
+          <w:sz w:val="24"/>
+          <w:szCs w:val="24"/>
+        </w:rPr>
+        <w:t>HTTP</w:t>
+      </w:r>
+      <w:r>
+        <w:rPr>
+          <w:rFonts w:hint="eastAsia"/>
+          <w:sz w:val="24"/>
+          <w:szCs w:val="24"/>
+        </w:rPr>
+        <w:t>接口：</w:t>
+      </w:r>
+    </w:p>
+    <w:p>
+      <w:pPr>
+        <w:ind w:firstLineChars="150" w:firstLine="360"/>
+        <w:rPr>
+          <w:rFonts w:hint="eastAsia"/>
+          <w:sz w:val="24"/>
+          <w:szCs w:val="24"/>
+        </w:rPr>
+      </w:pPr>
+      <w:hyperlink w:history="1">
+        <w:r>
+          <w:rPr>
+            <w:rFonts w:hint="eastAsia"/>
+            <w:sz w:val="24"/>
+            <w:szCs w:val="24"/>
+          </w:rPr>
+          <w:t>http://&lt;ip&gt;:&lt;port&gt;/&lt;method&gt;?{query_string}</w:t>
+        </w:r>
+      </w:hyperlink>
+    </w:p>
+    <w:p>
+      <w:pPr>
+        <w:ind w:firstLineChars="150" w:firstLine="360"/>
+        <w:rPr>
+          <w:rFonts w:hint="eastAsia"/>
+          <w:sz w:val="24"/>
+          <w:szCs w:val="24"/>
+        </w:rPr>
+      </w:pPr>
+    </w:p>
+    <w:p>
+      <w:pPr>
+        <w:ind w:firstLineChars="150" w:firstLine="360"/>
+        <w:rPr>
+          <w:rFonts w:hint="eastAsia"/>
+          <w:sz w:val="24"/>
+          <w:szCs w:val="24"/>
+        </w:rPr>
+      </w:pPr>
+      <w:proofErr w:type="spellStart"/>
+      <w:r>
+        <w:rPr>
+          <w:rFonts w:hint="eastAsia"/>
+          <w:sz w:val="24"/>
+          <w:szCs w:val="24"/>
+        </w:rPr>
+        <w:t>query_string</w:t>
+      </w:r>
+      <w:proofErr w:type="spellEnd"/>
+      <w:r>
+        <w:rPr>
+          <w:rFonts w:hint="eastAsia"/>
+          <w:sz w:val="24"/>
+          <w:szCs w:val="24"/>
+        </w:rPr>
+        <w:t>由系统级参数部分和具体</w:t>
+      </w:r>
+      <w:r>
+        <w:rPr>
+          <w:rFonts w:hint="eastAsia"/>
+          <w:sz w:val="24"/>
+          <w:szCs w:val="24"/>
+        </w:rPr>
+        <w:t>Open API</w:t>
+      </w:r>
+      <w:r>
+        <w:rPr>
+          <w:rFonts w:hint="eastAsia"/>
+          <w:sz w:val="24"/>
+          <w:szCs w:val="24"/>
+        </w:rPr>
+        <w:t>调用参数部分组成，以</w:t>
+      </w:r>
+      <w:r>
+        <w:rPr>
+          <w:rFonts w:hint="eastAsia"/>
+          <w:sz w:val="24"/>
+          <w:szCs w:val="24"/>
+        </w:rPr>
+        <w:t>key1=value&amp;key2=value2&amp;</w:t>
+      </w:r>
+      <w:r>
+        <w:rPr>
+          <w:sz w:val="24"/>
+          <w:szCs w:val="24"/>
+        </w:rPr>
+        <w:t>…</w:t>
+      </w:r>
+      <w:r>
+        <w:rPr>
+          <w:rFonts w:hint="eastAsia"/>
+          <w:sz w:val="24"/>
+          <w:szCs w:val="24"/>
+        </w:rPr>
+        <w:t>表示，对于采用</w:t>
+      </w:r>
+      <w:r>
+        <w:rPr>
+          <w:rFonts w:hint="eastAsia"/>
+          <w:sz w:val="24"/>
+          <w:szCs w:val="24"/>
+        </w:rPr>
+        <w:t>POST</w:t>
+      </w:r>
+      <w:r>
+        <w:rPr>
+          <w:rFonts w:hint="eastAsia"/>
+          <w:sz w:val="24"/>
+          <w:szCs w:val="24"/>
+        </w:rPr>
+        <w:t>请求的</w:t>
+      </w:r>
+      <w:r>
+        <w:rPr>
+          <w:rFonts w:hint="eastAsia"/>
+          <w:sz w:val="24"/>
+          <w:szCs w:val="24"/>
+        </w:rPr>
+        <w:t>Open API</w:t>
+      </w:r>
+      <w:r>
+        <w:rPr>
+          <w:rFonts w:hint="eastAsia"/>
+          <w:sz w:val="24"/>
+          <w:szCs w:val="24"/>
+        </w:rPr>
+        <w:t>，</w:t>
+      </w:r>
+      <w:proofErr w:type="spellStart"/>
+      <w:r>
+        <w:rPr>
+          <w:rFonts w:hint="eastAsia"/>
+          <w:sz w:val="24"/>
+          <w:szCs w:val="24"/>
+        </w:rPr>
+        <w:t>query_string</w:t>
+      </w:r>
+      <w:proofErr w:type="spellEnd"/>
+      <w:r>
+        <w:rPr>
+          <w:rFonts w:hint="eastAsia"/>
+          <w:sz w:val="24"/>
+          <w:szCs w:val="24"/>
+        </w:rPr>
+        <w:t>部分则是在</w:t>
+      </w:r>
+      <w:r>
+        <w:rPr>
+          <w:rFonts w:hint="eastAsia"/>
+          <w:sz w:val="24"/>
+          <w:szCs w:val="24"/>
+        </w:rPr>
+        <w:t>POST</w:t>
+      </w:r>
+      <w:r>
+        <w:rPr>
+          <w:rFonts w:hint="eastAsia"/>
+          <w:sz w:val="24"/>
+          <w:szCs w:val="24"/>
+        </w:rPr>
+        <w:t>请求体里。所有查询类的</w:t>
+      </w:r>
+      <w:r>
+        <w:rPr>
+          <w:rFonts w:hint="eastAsia"/>
+          <w:sz w:val="24"/>
+          <w:szCs w:val="24"/>
+        </w:rPr>
+        <w:t>Open API</w:t>
+      </w:r>
+      <w:r>
+        <w:rPr>
+          <w:rFonts w:hint="eastAsia"/>
+          <w:sz w:val="24"/>
+          <w:szCs w:val="24"/>
+        </w:rPr>
+        <w:t>接口既支持</w:t>
+      </w:r>
+      <w:r>
+        <w:rPr>
+          <w:rFonts w:hint="eastAsia"/>
+          <w:sz w:val="24"/>
+          <w:szCs w:val="24"/>
+        </w:rPr>
+        <w:t>POST</w:t>
+      </w:r>
+      <w:r>
+        <w:rPr>
+          <w:rFonts w:hint="eastAsia"/>
+          <w:sz w:val="24"/>
+          <w:szCs w:val="24"/>
+        </w:rPr>
+        <w:t>，也支持</w:t>
+      </w:r>
+      <w:r>
+        <w:rPr>
+          <w:rFonts w:hint="eastAsia"/>
+          <w:sz w:val="24"/>
+          <w:szCs w:val="24"/>
+        </w:rPr>
+        <w:t>GET</w:t>
+      </w:r>
+      <w:r>
+        <w:rPr>
+          <w:rFonts w:hint="eastAsia"/>
+          <w:sz w:val="24"/>
+          <w:szCs w:val="24"/>
+        </w:rPr>
+        <w:t>方式，提交类的</w:t>
+      </w:r>
+      <w:r>
+        <w:rPr>
+          <w:rFonts w:hint="eastAsia"/>
+          <w:sz w:val="24"/>
+          <w:szCs w:val="24"/>
+        </w:rPr>
+        <w:t>OPEN API</w:t>
+      </w:r>
+      <w:r>
+        <w:rPr>
+          <w:rFonts w:hint="eastAsia"/>
+          <w:sz w:val="24"/>
+          <w:szCs w:val="24"/>
+        </w:rPr>
+        <w:t>接口仅支持</w:t>
+      </w:r>
+      <w:r>
+        <w:rPr>
+          <w:rFonts w:hint="eastAsia"/>
+          <w:sz w:val="24"/>
+          <w:szCs w:val="24"/>
+        </w:rPr>
+        <w:t>POST</w:t>
+      </w:r>
+      <w:r>
+        <w:rPr>
+          <w:rFonts w:hint="eastAsia"/>
+          <w:sz w:val="24"/>
+          <w:szCs w:val="24"/>
+        </w:rPr>
+        <w:t>方式。</w:t>
+      </w:r>
+    </w:p>
+    <w:p>
+      <w:pPr>
+        <w:ind w:firstLineChars="150" w:firstLine="360"/>
+        <w:rPr>
+          <w:rFonts w:hint="eastAsia"/>
+          <w:sz w:val="24"/>
+          <w:szCs w:val="24"/>
+        </w:rPr>
+      </w:pPr>
+    </w:p>
+    <w:p>
+      <w:pPr>
+        <w:pStyle w:val="a5"/>
+        <w:numPr>
+          <w:ilvl w:val="0"/>
+          <w:numId w:val="6"/>
+        </w:numPr>
+        <w:ind w:firstLineChars="0"/>
+        <w:rPr>
+          <w:rFonts w:ascii="黑体" w:eastAsia="黑体" w:hAnsi="黑体" w:hint="eastAsia"/>
+          <w:sz w:val="24"/>
+          <w:szCs w:val="24"/>
+        </w:rPr>
+      </w:pPr>
+      <w:r>
+        <w:rPr>
+          <w:rFonts w:ascii="黑体" w:eastAsia="黑体" w:hAnsi="黑体" w:hint="eastAsia"/>
+          <w:sz w:val="24"/>
+          <w:szCs w:val="24"/>
+        </w:rPr>
+        <w:t>表</w:t>
+      </w:r>
+      <w:r>
+        <w:rPr>
+          <w:rFonts w:ascii="黑体" w:eastAsia="黑体" w:hAnsi="黑体" w:hint="eastAsia"/>
+          <w:sz w:val="24"/>
+          <w:szCs w:val="24"/>
+        </w:rPr>
+        <w:t>格</w:t>
+      </w:r>
+      <w:r>
+        <w:rPr>
+          <w:rFonts w:ascii="黑体" w:eastAsia="黑体" w:hAnsi="黑体" w:hint="eastAsia"/>
+          <w:sz w:val="24"/>
+          <w:szCs w:val="24"/>
+        </w:rPr>
+        <w:t>1 系统级参数</w:t>
+      </w:r>
+    </w:p>
+    <w:tbl>
+      <w:tblPr>
+        <w:tblW w:w="7402" w:type="dxa"/>
+        <w:jc w:val="center"/>
+        <w:tblBorders>
+          <w:top w:val="single" w:sz="4" w:space="0" w:color="000000"/>
+          <w:left w:val="single" w:sz="4" w:space="0" w:color="000000"/>
+          <w:bottom w:val="single" w:sz="4" w:space="0" w:color="000000"/>
+          <w:right w:val="single" w:sz="4" w:space="0" w:color="000000"/>
+          <w:insideH w:val="single" w:sz="4" w:space="0" w:color="000000"/>
+          <w:insideV w:val="single" w:sz="4" w:space="0" w:color="000000"/>
+        </w:tblBorders>
+        <w:tblLayout w:type="fixed"/>
+        <w:tblLook w:val="0000" w:firstRow="0" w:lastRow="0" w:firstColumn="0" w:lastColumn="0" w:noHBand="0" w:noVBand="0"/>
+      </w:tblPr>
+      <w:tblGrid>
+        <w:gridCol w:w="2251"/>
+        <w:gridCol w:w="848"/>
+        <w:gridCol w:w="702"/>
+        <w:gridCol w:w="3601"/>
+      </w:tblGrid>
+      <w:tr>
+        <w:trPr>
+          <w:trHeight w:val="331"/>
+          <w:jc w:val="center"/>
+        </w:trPr>
+        <w:tc>
+          <w:tcPr>
+            <w:tcW w:w="2251" w:type="dxa"/>
+            <w:shd w:val="clear" w:color="auto" w:fill="8DB3E2"/>
+            <w:vAlign w:val="center"/>
+          </w:tcPr>
+          <w:p>
+            <w:pPr>
+              <w:suppressAutoHyphens/>
+              <w:rPr>
+                <w:rFonts w:ascii="楷体_GB2312" w:eastAsia="楷体_GB2312" w:hAnsi="楷体_GB2312" w:cs="Times New Roman" w:hint="eastAsia"/>
+                <w:b/>
+                <w:kern w:val="1"/>
+                <w:szCs w:val="24"/>
+              </w:rPr>
+            </w:pPr>
+            <w:r>
+              <w:rPr>
+                <w:rFonts w:ascii="楷体_GB2312" w:eastAsia="楷体_GB2312" w:hAnsi="楷体_GB2312" w:cs="Times New Roman" w:hint="eastAsia"/>
+                <w:b/>
+                <w:kern w:val="1"/>
+                <w:szCs w:val="24"/>
+              </w:rPr>
+              <w:t>参数名</w:t>
+            </w:r>
+          </w:p>
+        </w:tc>
+        <w:tc>
+          <w:tcPr>
+            <w:tcW w:w="848" w:type="dxa"/>
+            <w:shd w:val="clear" w:color="auto" w:fill="8DB3E2"/>
+            <w:vAlign w:val="center"/>
+          </w:tcPr>
+          <w:p>
+            <w:pPr>
+              <w:suppressAutoHyphens/>
+              <w:rPr>
+                <w:rFonts w:ascii="楷体_GB2312" w:eastAsia="楷体_GB2312" w:hAnsi="楷体_GB2312" w:cs="Times New Roman" w:hint="eastAsia"/>
+                <w:b/>
+                <w:kern w:val="1"/>
+                <w:szCs w:val="24"/>
+              </w:rPr>
+            </w:pPr>
+            <w:r>
+              <w:rPr>
+                <w:rFonts w:ascii="楷体_GB2312" w:eastAsia="楷体_GB2312" w:hAnsi="楷体_GB2312" w:cs="Times New Roman" w:hint="eastAsia"/>
+                <w:b/>
+                <w:kern w:val="1"/>
+                <w:szCs w:val="24"/>
+              </w:rPr>
+              <w:t>类型</w:t>
+            </w:r>
+          </w:p>
+        </w:tc>
+        <w:tc>
+          <w:tcPr>
+            <w:tcW w:w="702" w:type="dxa"/>
+            <w:shd w:val="clear" w:color="auto" w:fill="8DB3E2"/>
+            <w:vAlign w:val="center"/>
+          </w:tcPr>
+          <w:p>
+            <w:pPr>
+              <w:suppressAutoHyphens/>
+              <w:rPr>
+                <w:rFonts w:ascii="楷体_GB2312" w:eastAsia="楷体_GB2312" w:hAnsi="楷体_GB2312" w:cs="Times New Roman" w:hint="eastAsia"/>
+                <w:b/>
+                <w:kern w:val="1"/>
+                <w:szCs w:val="24"/>
+              </w:rPr>
+            </w:pPr>
+            <w:r>
+              <w:rPr>
+                <w:rFonts w:ascii="楷体_GB2312" w:eastAsia="楷体_GB2312" w:hAnsi="楷体_GB2312" w:cs="Times New Roman" w:hint="eastAsia"/>
+                <w:b/>
+                <w:kern w:val="1"/>
+                <w:szCs w:val="24"/>
+              </w:rPr>
+              <w:t>是否必需</w:t>
+            </w:r>
+          </w:p>
+        </w:tc>
+        <w:tc>
+          <w:tcPr>
+            <w:tcW w:w="3601" w:type="dxa"/>
+            <w:shd w:val="clear" w:color="auto" w:fill="8DB3E2"/>
+            <w:vAlign w:val="center"/>
+          </w:tcPr>
+          <w:p>
+            <w:pPr>
+              <w:suppressAutoHyphens/>
+              <w:rPr>
+                <w:rFonts w:ascii="楷体_GB2312" w:eastAsia="楷体_GB2312" w:hAnsi="楷体_GB2312" w:cs="Times New Roman" w:hint="eastAsia"/>
+                <w:b/>
+                <w:kern w:val="1"/>
+                <w:szCs w:val="24"/>
+              </w:rPr>
+            </w:pPr>
+            <w:r>
+              <w:rPr>
+                <w:rFonts w:ascii="楷体_GB2312" w:eastAsia="楷体_GB2312" w:hAnsi="楷体_GB2312" w:cs="Times New Roman" w:hint="eastAsia"/>
+                <w:b/>
+                <w:kern w:val="1"/>
+                <w:szCs w:val="24"/>
+              </w:rPr>
+              <w:t>描述</w:t>
+            </w:r>
+          </w:p>
+        </w:tc>
+      </w:tr>
+      <w:tr>
+        <w:trPr>
+          <w:trHeight w:val="331"/>
+          <w:jc w:val="center"/>
+        </w:trPr>
+        <w:tc>
+          <w:tcPr>
+            <w:tcW w:w="2251" w:type="dxa"/>
+            <w:vAlign w:val="center"/>
+          </w:tcPr>
+          <w:p>
+            <w:pPr>
+              <w:suppressAutoHyphens/>
+              <w:rPr>
+                <w:rFonts w:ascii="楷体_GB2312" w:eastAsia="楷体_GB2312" w:hAnsi="楷体_GB2312" w:cs="Times New Roman" w:hint="eastAsia"/>
+                <w:kern w:val="1"/>
+                <w:szCs w:val="24"/>
+              </w:rPr>
+            </w:pPr>
+            <w:r>
+              <w:rPr>
+                <w:rFonts w:ascii="楷体_GB2312" w:eastAsia="楷体_GB2312" w:hAnsi="楷体_GB2312" w:hint="eastAsia"/>
+              </w:rPr>
+              <w:t>m</w:t>
+            </w:r>
+            <w:r>
+              <w:rPr>
+                <w:rFonts w:ascii="楷体_GB2312" w:eastAsia="楷体_GB2312" w:hAnsi="楷体_GB2312"/>
+              </w:rPr>
+              <w:t>ethod</w:t>
+            </w:r>
+          </w:p>
+        </w:tc>
+        <w:tc>
+          <w:tcPr>
+            <w:tcW w:w="848" w:type="dxa"/>
+            <w:vAlign w:val="center"/>
+          </w:tcPr>
+          <w:p>
+            <w:pPr>
+              <w:suppressAutoHyphens/>
+              <w:rPr>
+                <w:rFonts w:ascii="楷体_GB2312" w:eastAsia="楷体_GB2312" w:hAnsi="楷体_GB2312" w:cs="Times New Roman" w:hint="eastAsia"/>
+                <w:kern w:val="1"/>
+                <w:szCs w:val="24"/>
+              </w:rPr>
+            </w:pPr>
+            <w:r>
+              <w:rPr>
+                <w:rFonts w:ascii="楷体_GB2312" w:eastAsia="楷体_GB2312" w:hAnsi="楷体_GB2312" w:cs="Times New Roman" w:hint="eastAsia"/>
+                <w:kern w:val="1"/>
+                <w:szCs w:val="24"/>
+              </w:rPr>
+              <w:t>string</w:t>
+            </w:r>
+          </w:p>
+        </w:tc>
+        <w:tc>
+          <w:tcPr>
+            <w:tcW w:w="702" w:type="dxa"/>
+            <w:vAlign w:val="center"/>
+          </w:tcPr>
+          <w:p>
+            <w:pPr>
+              <w:suppressAutoHyphens/>
+              <w:rPr>
+                <w:rFonts w:ascii="楷体_GB2312" w:eastAsia="楷体_GB2312" w:hAnsi="楷体_GB2312" w:cs="Times New Roman" w:hint="eastAsia"/>
+                <w:kern w:val="1"/>
+                <w:szCs w:val="24"/>
+              </w:rPr>
+            </w:pPr>
+            <w:r>
+              <w:rPr>
+                <w:rFonts w:ascii="楷体_GB2312" w:eastAsia="楷体_GB2312" w:hAnsi="楷体_GB2312" w:cs="Times New Roman" w:hint="eastAsia"/>
+                <w:kern w:val="1"/>
+                <w:szCs w:val="24"/>
+              </w:rPr>
+              <w:t>是</w:t>
+            </w:r>
+          </w:p>
+        </w:tc>
+        <w:tc>
+          <w:tcPr>
+            <w:tcW w:w="3601" w:type="dxa"/>
+            <w:vAlign w:val="center"/>
+          </w:tcPr>
+          <w:p>
+            <w:pPr>
+              <w:suppressAutoHyphens/>
+              <w:rPr>
+                <w:rFonts w:ascii="楷体_GB2312" w:eastAsia="楷体_GB2312" w:hAnsi="楷体_GB2312" w:cs="Times New Roman" w:hint="eastAsia"/>
+                <w:kern w:val="1"/>
+                <w:szCs w:val="24"/>
+              </w:rPr>
+            </w:pPr>
+            <w:r>
+              <w:rPr>
+                <w:rFonts w:ascii="楷体_GB2312" w:eastAsia="楷体_GB2312" w:hAnsi="楷体_GB2312" w:cs="Times New Roman" w:hint="eastAsia"/>
+                <w:kern w:val="1"/>
+                <w:szCs w:val="24"/>
+              </w:rPr>
+              <w:t>采取</w:t>
+            </w:r>
+            <w:proofErr w:type="spellStart"/>
+            <w:r>
+              <w:rPr>
+                <w:rFonts w:ascii="楷体_GB2312" w:eastAsia="楷体_GB2312" w:hAnsi="楷体_GB2312" w:cs="Times New Roman" w:hint="eastAsia"/>
+                <w:kern w:val="1"/>
+                <w:szCs w:val="24"/>
+              </w:rPr>
+              <w:t>userinfo.query</w:t>
+            </w:r>
+            <w:proofErr w:type="spellEnd"/>
+            <w:r>
+              <w:rPr>
+                <w:rFonts w:ascii="楷体_GB2312" w:eastAsia="楷体_GB2312" w:hAnsi="楷体_GB2312" w:cs="Times New Roman" w:hint="eastAsia"/>
+                <w:kern w:val="1"/>
+                <w:szCs w:val="24"/>
+              </w:rPr>
+              <w:t>这样的命名空间方式制定方法名</w:t>
+            </w:r>
+          </w:p>
+        </w:tc>
+      </w:tr>
+      <w:tr>
+        <w:trPr>
+          <w:trHeight w:val="331"/>
+          <w:jc w:val="center"/>
+        </w:trPr>
+        <w:tc>
+          <w:tcPr>
+            <w:tcW w:w="2251" w:type="dxa"/>
+            <w:vAlign w:val="center"/>
+          </w:tcPr>
+          <w:p>
+            <w:pPr>
+              <w:suppressAutoHyphens/>
+              <w:rPr>
+                <w:rFonts w:ascii="楷体_GB2312" w:eastAsia="楷体_GB2312" w:hAnsi="楷体_GB2312" w:cs="Times New Roman" w:hint="eastAsia"/>
+                <w:kern w:val="1"/>
+                <w:szCs w:val="24"/>
+              </w:rPr>
+            </w:pPr>
+            <w:proofErr w:type="spellStart"/>
+            <w:r>
+              <w:rPr>
+                <w:rFonts w:ascii="楷体_GB2312" w:eastAsia="楷体_GB2312" w:hAnsi="楷体_GB2312" w:cs="Times New Roman" w:hint="eastAsia"/>
+                <w:kern w:val="1"/>
+                <w:szCs w:val="24"/>
+              </w:rPr>
+              <w:t>call_id</w:t>
+            </w:r>
+            <w:proofErr w:type="spellEnd"/>
+          </w:p>
+        </w:tc>
+        <w:tc>
+          <w:tcPr>
+            <w:tcW w:w="848" w:type="dxa"/>
+            <w:vAlign w:val="center"/>
+          </w:tcPr>
+          <w:p>
+            <w:pPr>
+              <w:suppressAutoHyphens/>
+              <w:rPr>
+                <w:rFonts w:ascii="楷体_GB2312" w:eastAsia="楷体_GB2312" w:hAnsi="楷体_GB2312" w:cs="Times New Roman" w:hint="eastAsia"/>
+                <w:kern w:val="1"/>
+                <w:szCs w:val="24"/>
+              </w:rPr>
+            </w:pPr>
+            <w:proofErr w:type="spellStart"/>
+            <w:r>
+              <w:rPr>
+                <w:rFonts w:ascii="楷体_GB2312" w:eastAsia="楷体_GB2312" w:hAnsi="楷体_GB2312" w:cs="Times New Roman" w:hint="eastAsia"/>
+                <w:kern w:val="1"/>
+                <w:szCs w:val="24"/>
+              </w:rPr>
+              <w:t>int</w:t>
+            </w:r>
+            <w:proofErr w:type="spellEnd"/>
+          </w:p>
+        </w:tc>
+        <w:tc>
+          <w:tcPr>
+            <w:tcW w:w="702" w:type="dxa"/>
+            <w:vAlign w:val="center"/>
+          </w:tcPr>
+          <w:p>
+            <w:pPr>
+              <w:suppressAutoHyphens/>
+              <w:rPr>
+                <w:rFonts w:ascii="楷体_GB2312" w:eastAsia="楷体_GB2312" w:hAnsi="楷体_GB2312" w:cs="Times New Roman" w:hint="eastAsia"/>
+                <w:kern w:val="1"/>
+                <w:szCs w:val="24"/>
+              </w:rPr>
+            </w:pPr>
+            <w:r>
+              <w:rPr>
+                <w:rFonts w:ascii="楷体_GB2312" w:eastAsia="楷体_GB2312" w:hAnsi="楷体_GB2312" w:cs="Times New Roman" w:hint="eastAsia"/>
+                <w:kern w:val="1"/>
+                <w:szCs w:val="24"/>
+              </w:rPr>
+              <w:t>否</w:t>
+            </w:r>
+          </w:p>
+        </w:tc>
+        <w:tc>
+          <w:tcPr>
+            <w:tcW w:w="3601" w:type="dxa"/>
+            <w:vAlign w:val="center"/>
+          </w:tcPr>
+          <w:p>
+            <w:pPr>
+              <w:suppressAutoHyphens/>
+              <w:rPr>
+                <w:rFonts w:ascii="楷体_GB2312" w:eastAsia="楷体_GB2312" w:hAnsi="楷体_GB2312" w:cs="Times New Roman" w:hint="eastAsia"/>
+                <w:kern w:val="1"/>
+                <w:szCs w:val="24"/>
+              </w:rPr>
+            </w:pPr>
+            <w:r>
+              <w:rPr>
+                <w:rFonts w:ascii="楷体_GB2312" w:eastAsia="楷体_GB2312" w:hAnsi="楷体_GB2312" w:cs="Times New Roman" w:hint="eastAsia"/>
+                <w:kern w:val="1"/>
+                <w:szCs w:val="24"/>
+              </w:rPr>
+              <w:t>时间戳，系统时间的</w:t>
+            </w:r>
+            <w:proofErr w:type="gramStart"/>
+            <w:r>
+              <w:rPr>
+                <w:rFonts w:ascii="楷体_GB2312" w:eastAsia="楷体_GB2312" w:hAnsi="楷体_GB2312" w:cs="Times New Roman" w:hint="eastAsia"/>
+                <w:kern w:val="1"/>
+                <w:szCs w:val="24"/>
+              </w:rPr>
+              <w:t>秒值,同个</w:t>
+            </w:r>
+            <w:proofErr w:type="gramEnd"/>
+            <w:r>
+              <w:rPr>
+                <w:rFonts w:ascii="楷体_GB2312" w:eastAsia="楷体_GB2312" w:hAnsi="楷体_GB2312" w:cs="Times New Roman" w:hint="eastAsia"/>
+                <w:kern w:val="1"/>
+                <w:szCs w:val="24"/>
+              </w:rPr>
+              <w:t>应用的不同</w:t>
+            </w:r>
+            <w:proofErr w:type="spellStart"/>
+            <w:r>
+              <w:rPr>
+                <w:rFonts w:ascii="楷体_GB2312" w:eastAsia="楷体_GB2312" w:hAnsi="楷体_GB2312" w:cs="Times New Roman" w:hint="eastAsia"/>
+                <w:kern w:val="1"/>
+                <w:szCs w:val="24"/>
+              </w:rPr>
+              <w:t>api</w:t>
+            </w:r>
+            <w:proofErr w:type="spellEnd"/>
+            <w:r>
+              <w:rPr>
+                <w:rFonts w:ascii="楷体_GB2312" w:eastAsia="楷体_GB2312" w:hAnsi="楷体_GB2312" w:cs="Times New Roman" w:hint="eastAsia"/>
+                <w:kern w:val="1"/>
+                <w:szCs w:val="24"/>
+              </w:rPr>
+              <w:t>请求的time值应该是递增的, 用于防replay攻击</w:t>
+            </w:r>
+          </w:p>
+        </w:tc>
+      </w:tr>
+      <w:tr>
+        <w:trPr>
+          <w:trHeight w:val="331"/>
+          <w:jc w:val="center"/>
+        </w:trPr>
+        <w:tc>
+          <w:tcPr>
+            <w:tcW w:w="2251" w:type="dxa"/>
+            <w:vAlign w:val="center"/>
+          </w:tcPr>
+          <w:p>
+            <w:pPr>
+              <w:suppressAutoHyphens/>
+              <w:rPr>
+                <w:rFonts w:ascii="楷体_GB2312" w:eastAsia="楷体_GB2312" w:hAnsi="楷体_GB2312" w:cs="Times New Roman" w:hint="eastAsia"/>
+                <w:kern w:val="1"/>
+                <w:szCs w:val="24"/>
+              </w:rPr>
+            </w:pPr>
+            <w:r>
+              <w:rPr>
+                <w:rFonts w:ascii="楷体_GB2312" w:eastAsia="楷体_GB2312" w:hAnsi="楷体_GB2312" w:cs="Times New Roman" w:hint="eastAsia"/>
+                <w:kern w:val="1"/>
+                <w:szCs w:val="24"/>
+              </w:rPr>
+              <w:t>format</w:t>
+            </w:r>
+          </w:p>
+        </w:tc>
+        <w:tc>
+          <w:tcPr>
+            <w:tcW w:w="848" w:type="dxa"/>
+            <w:vAlign w:val="center"/>
+          </w:tcPr>
+          <w:p>
+            <w:pPr>
+              <w:suppressAutoHyphens/>
+              <w:rPr>
+                <w:rFonts w:ascii="楷体_GB2312" w:eastAsia="楷体_GB2312" w:hAnsi="楷体_GB2312" w:cs="Times New Roman" w:hint="eastAsia"/>
+                <w:kern w:val="1"/>
+                <w:szCs w:val="24"/>
+              </w:rPr>
+            </w:pPr>
+            <w:r>
+              <w:rPr>
+                <w:rFonts w:ascii="楷体_GB2312" w:eastAsia="楷体_GB2312" w:hAnsi="楷体_GB2312" w:cs="Times New Roman" w:hint="eastAsia"/>
+                <w:kern w:val="1"/>
+                <w:szCs w:val="24"/>
+              </w:rPr>
+              <w:t>string</w:t>
+            </w:r>
+          </w:p>
+        </w:tc>
+        <w:tc>
+          <w:tcPr>
+            <w:tcW w:w="702" w:type="dxa"/>
+            <w:vAlign w:val="center"/>
+          </w:tcPr>
+          <w:p>
+            <w:pPr>
+              <w:suppressAutoHyphens/>
+              <w:rPr>
+                <w:rFonts w:ascii="楷体_GB2312" w:eastAsia="楷体_GB2312" w:hAnsi="楷体_GB2312" w:cs="Times New Roman" w:hint="eastAsia"/>
+                <w:kern w:val="1"/>
+                <w:szCs w:val="24"/>
+              </w:rPr>
+            </w:pPr>
+            <w:r>
+              <w:rPr>
+                <w:rFonts w:ascii="楷体_GB2312" w:eastAsia="楷体_GB2312" w:hAnsi="楷体_GB2312" w:cs="Times New Roman" w:hint="eastAsia"/>
+                <w:kern w:val="1"/>
+                <w:szCs w:val="24"/>
+              </w:rPr>
+              <w:t>否</w:t>
+            </w:r>
+          </w:p>
+        </w:tc>
+        <w:tc>
+          <w:tcPr>
+            <w:tcW w:w="3601" w:type="dxa"/>
+            <w:vAlign w:val="center"/>
+          </w:tcPr>
+          <w:p>
+            <w:pPr>
+              <w:suppressAutoHyphens/>
+              <w:rPr>
+                <w:rFonts w:ascii="楷体_GB2312" w:eastAsia="楷体_GB2312" w:hAnsi="楷体_GB2312" w:cs="Times New Roman" w:hint="eastAsia"/>
+                <w:kern w:val="1"/>
+                <w:szCs w:val="24"/>
+              </w:rPr>
+            </w:pPr>
+            <w:r>
+              <w:rPr>
+                <w:rFonts w:ascii="楷体_GB2312" w:eastAsia="楷体_GB2312" w:hAnsi="楷体_GB2312" w:cs="Times New Roman" w:hint="eastAsia"/>
+                <w:kern w:val="1"/>
+                <w:szCs w:val="24"/>
+              </w:rPr>
+              <w:t>响应包格式，可以是xml（默认）或</w:t>
+            </w:r>
+            <w:proofErr w:type="spellStart"/>
+            <w:r>
+              <w:rPr>
+                <w:rFonts w:ascii="楷体_GB2312" w:eastAsia="楷体_GB2312" w:hAnsi="楷体_GB2312" w:cs="Times New Roman" w:hint="eastAsia"/>
+                <w:kern w:val="1"/>
+                <w:szCs w:val="24"/>
+              </w:rPr>
+              <w:t>json</w:t>
+            </w:r>
+            <w:proofErr w:type="spellEnd"/>
+          </w:p>
+        </w:tc>
+      </w:tr>
+      <w:tr>
+        <w:trPr>
+          <w:trHeight w:val="331"/>
+          <w:jc w:val="center"/>
+        </w:trPr>
+        <w:tc>
+          <w:tcPr>
+            <w:tcW w:w="2251" w:type="dxa"/>
+            <w:vAlign w:val="center"/>
+          </w:tcPr>
+          <w:p>
+            <w:pPr>
+              <w:suppressAutoHyphens/>
+              <w:rPr>
+                <w:rFonts w:ascii="楷体_GB2312" w:eastAsia="楷体_GB2312" w:hAnsi="楷体_GB2312" w:cs="Times New Roman" w:hint="eastAsia"/>
+                <w:kern w:val="1"/>
+                <w:szCs w:val="24"/>
+              </w:rPr>
+            </w:pPr>
+            <w:proofErr w:type="spellStart"/>
+            <w:r>
+              <w:rPr>
+                <w:rFonts w:ascii="楷体_GB2312" w:eastAsia="楷体_GB2312" w:hAnsi="楷体_GB2312" w:cs="Times New Roman" w:hint="eastAsia"/>
+                <w:kern w:val="1"/>
+                <w:szCs w:val="24"/>
+              </w:rPr>
+              <w:t>ie</w:t>
+            </w:r>
+            <w:proofErr w:type="spellEnd"/>
+          </w:p>
+        </w:tc>
+        <w:tc>
+          <w:tcPr>
+            <w:tcW w:w="848" w:type="dxa"/>
+            <w:vAlign w:val="center"/>
+          </w:tcPr>
+          <w:p>
+            <w:pPr>
+              <w:suppressAutoHyphens/>
+              <w:rPr>
+                <w:rFonts w:ascii="楷体_GB2312" w:eastAsia="楷体_GB2312" w:hAnsi="楷体_GB2312" w:cs="Times New Roman" w:hint="eastAsia"/>
+                <w:kern w:val="1"/>
+                <w:szCs w:val="24"/>
+              </w:rPr>
+            </w:pPr>
+            <w:r>
+              <w:rPr>
+                <w:rFonts w:ascii="楷体_GB2312" w:eastAsia="楷体_GB2312" w:hAnsi="楷体_GB2312" w:cs="Times New Roman" w:hint="eastAsia"/>
+                <w:kern w:val="1"/>
+                <w:szCs w:val="24"/>
+              </w:rPr>
+              <w:t>string</w:t>
+            </w:r>
+          </w:p>
+        </w:tc>
+        <w:tc>
+          <w:tcPr>
+            <w:tcW w:w="702" w:type="dxa"/>
+            <w:vAlign w:val="center"/>
+          </w:tcPr>
+          <w:p>
+            <w:pPr>
+              <w:suppressAutoHyphens/>
+              <w:rPr>
+                <w:rFonts w:ascii="楷体_GB2312" w:eastAsia="楷体_GB2312" w:hAnsi="楷体_GB2312" w:cs="Times New Roman" w:hint="eastAsia"/>
+                <w:kern w:val="1"/>
+                <w:szCs w:val="24"/>
+              </w:rPr>
+            </w:pPr>
+            <w:r>
+              <w:rPr>
+                <w:rFonts w:ascii="楷体_GB2312" w:eastAsia="楷体_GB2312" w:hAnsi="楷体_GB2312" w:cs="Times New Roman" w:hint="eastAsia"/>
+                <w:kern w:val="1"/>
+                <w:szCs w:val="24"/>
+              </w:rPr>
+              <w:t>否</w:t>
+            </w:r>
+          </w:p>
+        </w:tc>
+        <w:tc>
+          <w:tcPr>
+            <w:tcW w:w="3601" w:type="dxa"/>
+            <w:vAlign w:val="center"/>
+          </w:tcPr>
+          <w:p>
+            <w:pPr>
+              <w:suppressAutoHyphens/>
+              <w:rPr>
+                <w:rFonts w:ascii="楷体_GB2312" w:eastAsia="楷体_GB2312" w:hAnsi="楷体_GB2312" w:cs="Times New Roman" w:hint="eastAsia"/>
+                <w:kern w:val="1"/>
+                <w:szCs w:val="24"/>
+              </w:rPr>
+            </w:pPr>
+            <w:r>
+              <w:rPr>
+                <w:rFonts w:ascii="楷体_GB2312" w:eastAsia="楷体_GB2312" w:hAnsi="楷体_GB2312" w:cs="Times New Roman" w:hint="eastAsia"/>
+                <w:kern w:val="1"/>
+                <w:szCs w:val="24"/>
+              </w:rPr>
+              <w:t>API调用请求包的编码类型，支持</w:t>
+            </w:r>
+            <w:r>
+              <w:rPr>
+                <w:rFonts w:ascii="楷体_GB2312" w:eastAsia="楷体_GB2312" w:hAnsi="楷体_GB2312" w:cs="Times New Roman" w:hint="eastAsia"/>
+                <w:kern w:val="1"/>
+                <w:szCs w:val="24"/>
+              </w:rPr>
+              <w:lastRenderedPageBreak/>
+              <w:t>UTF-8和GBK</w:t>
+            </w:r>
+          </w:p>
+        </w:tc>
+      </w:tr>
+      <w:tr>
+        <w:trPr>
+          <w:trHeight w:val="331"/>
+          <w:jc w:val="center"/>
+        </w:trPr>
+        <w:tc>
+          <w:tcPr>
+            <w:tcW w:w="2251" w:type="dxa"/>
+            <w:vAlign w:val="center"/>
+          </w:tcPr>
+          <w:p>
+            <w:pPr>
+              <w:suppressAutoHyphens/>
+              <w:rPr>
+                <w:rFonts w:ascii="楷体_GB2312" w:eastAsia="楷体_GB2312" w:hAnsi="楷体_GB2312" w:cs="Times New Roman" w:hint="eastAsia"/>
+                <w:kern w:val="1"/>
+                <w:szCs w:val="24"/>
+              </w:rPr>
+            </w:pPr>
+            <w:proofErr w:type="spellStart"/>
+            <w:r>
+              <w:rPr>
+                <w:rFonts w:ascii="楷体_GB2312" w:eastAsia="楷体_GB2312" w:hAnsi="楷体_GB2312" w:cs="Times New Roman" w:hint="eastAsia"/>
+                <w:kern w:val="1"/>
+                <w:szCs w:val="24"/>
+              </w:rPr>
+              <w:lastRenderedPageBreak/>
+              <w:t>ip</w:t>
+            </w:r>
+            <w:proofErr w:type="spellEnd"/>
+          </w:p>
+        </w:tc>
+        <w:tc>
+          <w:tcPr>
+            <w:tcW w:w="848" w:type="dxa"/>
+            <w:vAlign w:val="center"/>
+          </w:tcPr>
+          <w:p>
+            <w:pPr>
+              <w:suppressAutoHyphens/>
+              <w:rPr>
+                <w:rFonts w:ascii="楷体_GB2312" w:eastAsia="楷体_GB2312" w:hAnsi="楷体_GB2312" w:cs="Times New Roman" w:hint="eastAsia"/>
+                <w:kern w:val="1"/>
+                <w:szCs w:val="24"/>
+              </w:rPr>
+            </w:pPr>
+            <w:r>
+              <w:rPr>
+                <w:rFonts w:ascii="楷体_GB2312" w:eastAsia="楷体_GB2312" w:hAnsi="楷体_GB2312" w:cs="Times New Roman" w:hint="eastAsia"/>
+                <w:kern w:val="1"/>
+                <w:szCs w:val="24"/>
+              </w:rPr>
+              <w:t>string</w:t>
+            </w:r>
+          </w:p>
+        </w:tc>
+        <w:tc>
+          <w:tcPr>
+            <w:tcW w:w="702" w:type="dxa"/>
+            <w:vAlign w:val="center"/>
+          </w:tcPr>
+          <w:p>
+            <w:pPr>
+              <w:suppressAutoHyphens/>
+              <w:rPr>
+                <w:rFonts w:ascii="楷体_GB2312" w:eastAsia="楷体_GB2312" w:hAnsi="楷体_GB2312" w:cs="Times New Roman" w:hint="eastAsia"/>
+                <w:kern w:val="1"/>
+                <w:szCs w:val="24"/>
+              </w:rPr>
+            </w:pPr>
+            <w:r>
+              <w:rPr>
+                <w:rFonts w:ascii="楷体_GB2312" w:eastAsia="楷体_GB2312" w:hAnsi="楷体_GB2312" w:cs="Times New Roman" w:hint="eastAsia"/>
+                <w:kern w:val="1"/>
+                <w:szCs w:val="24"/>
+              </w:rPr>
+              <w:t>是</w:t>
+            </w:r>
+          </w:p>
+        </w:tc>
+        <w:tc>
+          <w:tcPr>
+            <w:tcW w:w="3601" w:type="dxa"/>
+            <w:vAlign w:val="center"/>
+          </w:tcPr>
+          <w:p>
+            <w:pPr>
+              <w:suppressAutoHyphens/>
+              <w:rPr>
+                <w:rFonts w:ascii="楷体_GB2312" w:eastAsia="楷体_GB2312" w:hAnsi="楷体_GB2312" w:cs="Times New Roman" w:hint="eastAsia"/>
+                <w:kern w:val="1"/>
+                <w:szCs w:val="24"/>
+              </w:rPr>
+            </w:pPr>
+            <w:r>
+              <w:rPr>
+                <w:rFonts w:ascii="楷体_GB2312" w:eastAsia="楷体_GB2312" w:hAnsi="楷体_GB2312" w:cs="Times New Roman" w:hint="eastAsia"/>
+                <w:kern w:val="1"/>
+                <w:szCs w:val="24"/>
+              </w:rPr>
+              <w:t>提供存储查询服务的</w:t>
+            </w:r>
+            <w:proofErr w:type="spellStart"/>
+            <w:r>
+              <w:rPr>
+                <w:rFonts w:ascii="楷体_GB2312" w:eastAsia="楷体_GB2312" w:hAnsi="楷体_GB2312" w:cs="Times New Roman" w:hint="eastAsia"/>
+                <w:kern w:val="1"/>
+                <w:szCs w:val="24"/>
+              </w:rPr>
+              <w:t>ip</w:t>
+            </w:r>
+            <w:proofErr w:type="spellEnd"/>
+          </w:p>
+        </w:tc>
+      </w:tr>
+      <w:tr>
+        <w:trPr>
+          <w:trHeight w:val="331"/>
+          <w:jc w:val="center"/>
+        </w:trPr>
+        <w:tc>
+          <w:tcPr>
+            <w:tcW w:w="2251" w:type="dxa"/>
+            <w:vAlign w:val="center"/>
+          </w:tcPr>
+          <w:p>
+            <w:pPr>
+              <w:suppressAutoHyphens/>
+              <w:rPr>
+                <w:rFonts w:ascii="楷体_GB2312" w:eastAsia="楷体_GB2312" w:hAnsi="楷体_GB2312" w:cs="Times New Roman" w:hint="eastAsia"/>
+                <w:kern w:val="1"/>
+                <w:szCs w:val="24"/>
+              </w:rPr>
+            </w:pPr>
+            <w:r>
+              <w:rPr>
+                <w:rFonts w:ascii="楷体_GB2312" w:eastAsia="楷体_GB2312" w:hAnsi="楷体_GB2312" w:cs="Times New Roman" w:hint="eastAsia"/>
+                <w:kern w:val="1"/>
+                <w:szCs w:val="24"/>
+              </w:rPr>
+              <w:t>port</w:t>
+            </w:r>
+          </w:p>
+        </w:tc>
+        <w:tc>
+          <w:tcPr>
+            <w:tcW w:w="848" w:type="dxa"/>
+            <w:vAlign w:val="center"/>
+          </w:tcPr>
+          <w:p>
+            <w:pPr>
+              <w:suppressAutoHyphens/>
+              <w:rPr>
+                <w:rFonts w:ascii="楷体_GB2312" w:eastAsia="楷体_GB2312" w:hAnsi="楷体_GB2312" w:cs="Times New Roman" w:hint="eastAsia"/>
+                <w:kern w:val="1"/>
+                <w:szCs w:val="24"/>
+              </w:rPr>
+            </w:pPr>
+            <w:proofErr w:type="spellStart"/>
+            <w:r>
+              <w:rPr>
+                <w:rFonts w:ascii="楷体_GB2312" w:eastAsia="楷体_GB2312" w:hAnsi="楷体_GB2312" w:cs="Times New Roman" w:hint="eastAsia"/>
+                <w:kern w:val="1"/>
+                <w:szCs w:val="24"/>
+              </w:rPr>
+              <w:t>int</w:t>
+            </w:r>
+            <w:proofErr w:type="spellEnd"/>
+          </w:p>
+        </w:tc>
+        <w:tc>
+          <w:tcPr>
+            <w:tcW w:w="702" w:type="dxa"/>
+            <w:vAlign w:val="center"/>
+          </w:tcPr>
+          <w:p>
+            <w:pPr>
+              <w:suppressAutoHyphens/>
+              <w:rPr>
+                <w:rFonts w:ascii="楷体_GB2312" w:eastAsia="楷体_GB2312" w:hAnsi="楷体_GB2312" w:cs="Times New Roman" w:hint="eastAsia"/>
+                <w:kern w:val="1"/>
+                <w:szCs w:val="24"/>
+              </w:rPr>
+            </w:pPr>
+            <w:r>
+              <w:rPr>
+                <w:rFonts w:ascii="楷体_GB2312" w:eastAsia="楷体_GB2312" w:hAnsi="楷体_GB2312" w:cs="Times New Roman" w:hint="eastAsia"/>
+                <w:kern w:val="1"/>
+                <w:szCs w:val="24"/>
+              </w:rPr>
+              <w:t>是</w:t>
+            </w:r>
+          </w:p>
+        </w:tc>
+        <w:tc>
+          <w:tcPr>
+            <w:tcW w:w="3601" w:type="dxa"/>
+            <w:vAlign w:val="center"/>
+          </w:tcPr>
+          <w:p>
+            <w:pPr>
+              <w:suppressAutoHyphens/>
+              <w:rPr>
+                <w:rFonts w:ascii="楷体_GB2312" w:eastAsia="楷体_GB2312" w:hAnsi="楷体_GB2312" w:cs="Times New Roman" w:hint="eastAsia"/>
+                <w:kern w:val="1"/>
+                <w:szCs w:val="24"/>
+              </w:rPr>
+            </w:pPr>
+            <w:r>
+              <w:rPr>
+                <w:rFonts w:ascii="楷体_GB2312" w:eastAsia="楷体_GB2312" w:hAnsi="楷体_GB2312" w:cs="Times New Roman" w:hint="eastAsia"/>
+                <w:kern w:val="1"/>
+                <w:szCs w:val="24"/>
+              </w:rPr>
+              <w:t>提供存储查询服务的</w:t>
+            </w:r>
+            <w:r>
+              <w:rPr>
+                <w:rFonts w:ascii="楷体_GB2312" w:eastAsia="楷体_GB2312" w:hAnsi="楷体_GB2312" w:cs="Times New Roman" w:hint="eastAsia"/>
+                <w:kern w:val="1"/>
+                <w:szCs w:val="24"/>
+              </w:rPr>
+              <w:t>端口</w:t>
+            </w:r>
+          </w:p>
+        </w:tc>
+      </w:tr>
+    </w:tbl>
+    <w:p>
+      <w:pPr>
+        <w:rPr>
+          <w:rFonts w:hint="eastAsia"/>
+          <w:sz w:val="24"/>
+          <w:szCs w:val="24"/>
+        </w:rPr>
+      </w:pPr>
+    </w:p>
+    <w:p>
+      <w:pPr>
+        <w:pStyle w:val="a5"/>
+        <w:numPr>
+          <w:ilvl w:val="0"/>
+          <w:numId w:val="2"/>
+        </w:numPr>
+        <w:ind w:firstLineChars="0"/>
+        <w:rPr>
+          <w:rFonts w:hint="eastAsia"/>
+          <w:sz w:val="24"/>
+          <w:szCs w:val="24"/>
+        </w:rPr>
+      </w:pPr>
+      <w:r>
+        <w:rPr>
+          <w:sz w:val="24"/>
+          <w:szCs w:val="24"/>
+        </w:rPr>
+        <w:t>用户数据查询接口</w:t>
+      </w:r>
+    </w:p>
+    <w:p>
+      <w:pPr>
+        <w:pStyle w:val="a5"/>
+        <w:ind w:left="870" w:firstLineChars="0" w:firstLine="0"/>
+        <w:rPr>
+          <w:sz w:val="24"/>
+          <w:szCs w:val="24"/>
+        </w:rPr>
+      </w:pPr>
+    </w:p>
+    <w:p>
+      <w:pPr>
+        <w:ind w:firstLineChars="200" w:firstLine="480"/>
+        <w:rPr>
+          <w:rFonts w:hint="eastAsia"/>
+          <w:sz w:val="24"/>
+          <w:szCs w:val="24"/>
+        </w:rPr>
+      </w:pPr>
+      <w:hyperlink w:history="1">
+        <w:r>
+          <w:rPr>
+            <w:rFonts w:hint="eastAsia"/>
+            <w:sz w:val="24"/>
+            <w:szCs w:val="24"/>
+          </w:rPr>
+          <w:t>http://&lt;ip&gt;:&lt;port&gt;/&lt;method&gt;?{query_string}</w:t>
+        </w:r>
+      </w:hyperlink>
+    </w:p>
+    <w:p>
+      <w:pPr>
+        <w:ind w:firstLineChars="200" w:firstLine="480"/>
+        <w:rPr>
+          <w:rFonts w:hint="eastAsia"/>
+          <w:sz w:val="24"/>
+          <w:szCs w:val="24"/>
+        </w:rPr>
+      </w:pPr>
+    </w:p>
+    <w:p>
+      <w:pPr>
+        <w:pStyle w:val="a5"/>
+        <w:numPr>
+          <w:ilvl w:val="0"/>
+          <w:numId w:val="7"/>
+        </w:numPr>
+        <w:ind w:firstLineChars="0"/>
+        <w:rPr>
+          <w:rFonts w:hint="eastAsia"/>
+          <w:sz w:val="24"/>
+          <w:szCs w:val="24"/>
+        </w:rPr>
+      </w:pPr>
+      <w:r>
+        <w:rPr>
+          <w:rFonts w:hint="eastAsia"/>
+          <w:sz w:val="24"/>
+          <w:szCs w:val="24"/>
+        </w:rPr>
+        <w:t>参数</w:t>
+      </w:r>
+    </w:p>
+    <w:p>
+      <w:pPr>
+        <w:ind w:firstLineChars="200" w:firstLine="480"/>
+        <w:rPr>
+          <w:rFonts w:hint="eastAsia"/>
+          <w:sz w:val="24"/>
+          <w:szCs w:val="24"/>
+        </w:rPr>
+      </w:pPr>
+    </w:p>
+    <w:tbl>
+      <w:tblPr>
+        <w:tblW w:w="7402" w:type="dxa"/>
+        <w:jc w:val="center"/>
+        <w:tblBorders>
+          <w:top w:val="single" w:sz="4" w:space="0" w:color="000000"/>
+          <w:left w:val="single" w:sz="4" w:space="0" w:color="000000"/>
+          <w:bottom w:val="single" w:sz="4" w:space="0" w:color="000000"/>
+          <w:right w:val="single" w:sz="4" w:space="0" w:color="000000"/>
+          <w:insideH w:val="single" w:sz="4" w:space="0" w:color="000000"/>
+          <w:insideV w:val="single" w:sz="4" w:space="0" w:color="000000"/>
+        </w:tblBorders>
+        <w:tblLayout w:type="fixed"/>
+        <w:tblLook w:val="0000" w:firstRow="0" w:lastRow="0" w:firstColumn="0" w:lastColumn="0" w:noHBand="0" w:noVBand="0"/>
+      </w:tblPr>
+      <w:tblGrid>
+        <w:gridCol w:w="2251"/>
+        <w:gridCol w:w="848"/>
+        <w:gridCol w:w="702"/>
+        <w:gridCol w:w="3601"/>
+      </w:tblGrid>
+      <w:tr>
+        <w:trPr>
+          <w:trHeight w:val="331"/>
+          <w:jc w:val="center"/>
+        </w:trPr>
+        <w:tc>
+          <w:tcPr>
+            <w:tcW w:w="2251" w:type="dxa"/>
+            <w:shd w:val="clear" w:color="auto" w:fill="8DB3E2"/>
+            <w:vAlign w:val="center"/>
+          </w:tcPr>
+          <w:p>
+            <w:pPr>
+              <w:suppressAutoHyphens/>
+              <w:rPr>
+                <w:rFonts w:ascii="楷体_GB2312" w:eastAsia="楷体_GB2312" w:hAnsi="楷体_GB2312" w:cs="Times New Roman" w:hint="eastAsia"/>
+                <w:b/>
+                <w:kern w:val="1"/>
+                <w:szCs w:val="24"/>
+              </w:rPr>
+            </w:pPr>
+            <w:r>
+              <w:rPr>
+                <w:rFonts w:ascii="楷体_GB2312" w:eastAsia="楷体_GB2312" w:hAnsi="楷体_GB2312" w:cs="Times New Roman" w:hint="eastAsia"/>
+                <w:b/>
+                <w:kern w:val="1"/>
+                <w:szCs w:val="24"/>
+              </w:rPr>
+              <w:t>参数名</w:t>
+            </w:r>
+          </w:p>
+        </w:tc>
+        <w:tc>
+          <w:tcPr>
+            <w:tcW w:w="848" w:type="dxa"/>
+            <w:shd w:val="clear" w:color="auto" w:fill="8DB3E2"/>
+            <w:vAlign w:val="center"/>
+          </w:tcPr>
+          <w:p>
+            <w:pPr>
+              <w:suppressAutoHyphens/>
+              <w:rPr>
+                <w:rFonts w:ascii="楷体_GB2312" w:eastAsia="楷体_GB2312" w:hAnsi="楷体_GB2312" w:cs="Times New Roman" w:hint="eastAsia"/>
+                <w:b/>
+                <w:kern w:val="1"/>
+                <w:szCs w:val="24"/>
+              </w:rPr>
+            </w:pPr>
+            <w:r>
+              <w:rPr>
+                <w:rFonts w:ascii="楷体_GB2312" w:eastAsia="楷体_GB2312" w:hAnsi="楷体_GB2312" w:cs="Times New Roman" w:hint="eastAsia"/>
+                <w:b/>
+                <w:kern w:val="1"/>
+                <w:szCs w:val="24"/>
+              </w:rPr>
+              <w:t>类型</w:t>
+            </w:r>
+          </w:p>
+        </w:tc>
+        <w:tc>
+          <w:tcPr>
+            <w:tcW w:w="702" w:type="dxa"/>
+            <w:shd w:val="clear" w:color="auto" w:fill="8DB3E2"/>
+            <w:vAlign w:val="center"/>
+          </w:tcPr>
+          <w:p>
+            <w:pPr>
+              <w:suppressAutoHyphens/>
+              <w:rPr>
+                <w:rFonts w:ascii="楷体_GB2312" w:eastAsia="楷体_GB2312" w:hAnsi="楷体_GB2312" w:cs="Times New Roman" w:hint="eastAsia"/>
+                <w:b/>
+                <w:kern w:val="1"/>
+                <w:szCs w:val="24"/>
+              </w:rPr>
+            </w:pPr>
+            <w:r>
+              <w:rPr>
+                <w:rFonts w:ascii="楷体_GB2312" w:eastAsia="楷体_GB2312" w:hAnsi="楷体_GB2312" w:cs="Times New Roman" w:hint="eastAsia"/>
+                <w:b/>
+                <w:kern w:val="1"/>
+                <w:szCs w:val="24"/>
+              </w:rPr>
+              <w:t>是否必需</w:t>
+            </w:r>
+          </w:p>
+        </w:tc>
+        <w:tc>
+          <w:tcPr>
+            <w:tcW w:w="3601" w:type="dxa"/>
+            <w:shd w:val="clear" w:color="auto" w:fill="8DB3E2"/>
+            <w:vAlign w:val="center"/>
+          </w:tcPr>
+          <w:p>
+            <w:pPr>
+              <w:suppressAutoHyphens/>
+              <w:rPr>
+                <w:rFonts w:ascii="楷体_GB2312" w:eastAsia="楷体_GB2312" w:hAnsi="楷体_GB2312" w:cs="Times New Roman" w:hint="eastAsia"/>
+                <w:b/>
+                <w:kern w:val="1"/>
+                <w:szCs w:val="24"/>
+              </w:rPr>
+            </w:pPr>
+            <w:r>
+              <w:rPr>
+                <w:rFonts w:ascii="楷体_GB2312" w:eastAsia="楷体_GB2312" w:hAnsi="楷体_GB2312" w:cs="Times New Roman" w:hint="eastAsia"/>
+                <w:b/>
+                <w:kern w:val="1"/>
+                <w:szCs w:val="24"/>
+              </w:rPr>
+              <w:t>描述</w:t>
+            </w:r>
+          </w:p>
+        </w:tc>
+      </w:tr>
+      <w:tr>
+        <w:trPr>
+          <w:trHeight w:val="331"/>
+          <w:jc w:val="center"/>
+        </w:trPr>
+        <w:tc>
+          <w:tcPr>
+            <w:tcW w:w="2251" w:type="dxa"/>
+            <w:vAlign w:val="center"/>
+          </w:tcPr>
+          <w:p>
+            <w:pPr>
+              <w:suppressAutoHyphens/>
+              <w:rPr>
+                <w:rFonts w:ascii="楷体_GB2312" w:eastAsia="楷体_GB2312" w:hAnsi="楷体_GB2312" w:cs="Times New Roman" w:hint="eastAsia"/>
+                <w:kern w:val="1"/>
+                <w:szCs w:val="24"/>
+              </w:rPr>
+            </w:pPr>
+            <w:proofErr w:type="spellStart"/>
+            <w:r>
+              <w:rPr>
+                <w:rFonts w:ascii="楷体_GB2312" w:eastAsia="楷体_GB2312" w:hAnsi="楷体_GB2312" w:cs="Times New Roman" w:hint="eastAsia"/>
+                <w:kern w:val="1"/>
+                <w:szCs w:val="24"/>
+              </w:rPr>
+              <w:t>uid</w:t>
+            </w:r>
+            <w:proofErr w:type="spellEnd"/>
+          </w:p>
+        </w:tc>
+        <w:tc>
+          <w:tcPr>
+            <w:tcW w:w="848" w:type="dxa"/>
+            <w:vAlign w:val="center"/>
+          </w:tcPr>
+          <w:p>
+            <w:pPr>
+              <w:suppressAutoHyphens/>
+              <w:rPr>
+                <w:rFonts w:ascii="楷体_GB2312" w:eastAsia="楷体_GB2312" w:hAnsi="楷体_GB2312" w:cs="Times New Roman" w:hint="eastAsia"/>
+                <w:kern w:val="1"/>
+                <w:szCs w:val="24"/>
+              </w:rPr>
+            </w:pPr>
+            <w:r>
+              <w:rPr>
+                <w:rFonts w:ascii="楷体_GB2312" w:eastAsia="楷体_GB2312" w:hAnsi="楷体_GB2312" w:cs="Times New Roman" w:hint="eastAsia"/>
+                <w:kern w:val="1"/>
+                <w:szCs w:val="24"/>
+              </w:rPr>
+              <w:t>string</w:t>
+            </w:r>
+          </w:p>
+        </w:tc>
+        <w:tc>
+          <w:tcPr>
+            <w:tcW w:w="702" w:type="dxa"/>
+            <w:vAlign w:val="center"/>
+          </w:tcPr>
+          <w:p>
+            <w:pPr>
+              <w:suppressAutoHyphens/>
+              <w:rPr>
+                <w:rFonts w:ascii="楷体_GB2312" w:eastAsia="楷体_GB2312" w:hAnsi="楷体_GB2312" w:cs="Times New Roman" w:hint="eastAsia"/>
+                <w:kern w:val="1"/>
+                <w:szCs w:val="24"/>
+              </w:rPr>
+            </w:pPr>
+            <w:r>
+              <w:rPr>
+                <w:rFonts w:ascii="楷体_GB2312" w:eastAsia="楷体_GB2312" w:hAnsi="楷体_GB2312" w:cs="Times New Roman" w:hint="eastAsia"/>
+                <w:kern w:val="1"/>
+                <w:szCs w:val="24"/>
+              </w:rPr>
+              <w:t>是</w:t>
+            </w:r>
+          </w:p>
+        </w:tc>
+        <w:tc>
+          <w:tcPr>
+            <w:tcW w:w="3601" w:type="dxa"/>
+            <w:vAlign w:val="center"/>
+          </w:tcPr>
+          <w:p>
+            <w:pPr>
+              <w:suppressAutoHyphens/>
+              <w:rPr>
+                <w:rFonts w:ascii="楷体_GB2312" w:eastAsia="楷体_GB2312" w:hAnsi="楷体_GB2312" w:cs="Times New Roman" w:hint="eastAsia"/>
+                <w:kern w:val="1"/>
+                <w:szCs w:val="24"/>
+              </w:rPr>
+            </w:pPr>
+            <w:r>
+              <w:rPr>
+                <w:rFonts w:ascii="楷体_GB2312" w:eastAsia="楷体_GB2312" w:hAnsi="楷体_GB2312" w:cs="Times New Roman" w:hint="eastAsia"/>
+                <w:kern w:val="1"/>
+                <w:szCs w:val="24"/>
+              </w:rPr>
+              <w:t>用户标识</w:t>
+            </w:r>
+            <w:r>
+              <w:rPr>
+                <w:rFonts w:ascii="楷体_GB2312" w:eastAsia="楷体_GB2312" w:hAnsi="楷体_GB2312" w:cs="Times New Roman" w:hint="eastAsia"/>
+                <w:kern w:val="1"/>
+                <w:szCs w:val="24"/>
+              </w:rPr>
+              <w:t>，例如RADIUSID、COOKIE</w:t>
+            </w:r>
+          </w:p>
+        </w:tc>
+      </w:tr>
+      <w:tr>
+        <w:trPr>
+          <w:trHeight w:val="331"/>
+          <w:jc w:val="center"/>
+        </w:trPr>
+        <w:tc>
+          <w:tcPr>
+            <w:tcW w:w="2251" w:type="dxa"/>
+            <w:vAlign w:val="center"/>
+          </w:tcPr>
+          <w:p>
+            <w:pPr>
+              <w:suppressAutoHyphens/>
+              <w:rPr>
+                <w:rFonts w:ascii="楷体_GB2312" w:eastAsia="楷体_GB2312" w:hAnsi="楷体_GB2312" w:cs="Times New Roman" w:hint="eastAsia"/>
+                <w:kern w:val="1"/>
+                <w:szCs w:val="24"/>
+              </w:rPr>
+            </w:pPr>
+            <w:proofErr w:type="spellStart"/>
+            <w:r>
+              <w:rPr>
+                <w:rFonts w:hint="eastAsia"/>
+              </w:rPr>
+              <w:t>featt</w:t>
+            </w:r>
+            <w:r>
+              <w:rPr>
+                <w:rFonts w:hint="eastAsia"/>
+              </w:rPr>
+              <w:t>ype</w:t>
+            </w:r>
+            <w:proofErr w:type="spellEnd"/>
+          </w:p>
+        </w:tc>
+        <w:tc>
+          <w:tcPr>
+            <w:tcW w:w="848" w:type="dxa"/>
+            <w:vAlign w:val="center"/>
+          </w:tcPr>
+          <w:p>
+            <w:pPr>
+              <w:suppressAutoHyphens/>
+              <w:rPr>
+                <w:rFonts w:ascii="楷体_GB2312" w:eastAsia="楷体_GB2312" w:hAnsi="楷体_GB2312" w:cs="Times New Roman" w:hint="eastAsia"/>
+                <w:kern w:val="1"/>
+                <w:szCs w:val="24"/>
+              </w:rPr>
+            </w:pPr>
+            <w:proofErr w:type="spellStart"/>
+            <w:r>
+              <w:rPr>
+                <w:rFonts w:ascii="楷体_GB2312" w:eastAsia="楷体_GB2312" w:hAnsi="楷体_GB2312" w:cs="Times New Roman" w:hint="eastAsia"/>
+                <w:kern w:val="1"/>
+                <w:szCs w:val="24"/>
+              </w:rPr>
+              <w:t>int</w:t>
+            </w:r>
+            <w:proofErr w:type="spellEnd"/>
+          </w:p>
+        </w:tc>
+        <w:tc>
+          <w:tcPr>
+            <w:tcW w:w="702" w:type="dxa"/>
+            <w:vAlign w:val="center"/>
+          </w:tcPr>
+          <w:p>
+            <w:pPr>
+              <w:suppressAutoHyphens/>
+              <w:rPr>
+                <w:rFonts w:ascii="楷体_GB2312" w:eastAsia="楷体_GB2312" w:hAnsi="楷体_GB2312" w:cs="Times New Roman" w:hint="eastAsia"/>
+                <w:kern w:val="1"/>
+                <w:szCs w:val="24"/>
+              </w:rPr>
+            </w:pPr>
+            <w:r>
+              <w:rPr>
+                <w:rFonts w:ascii="楷体_GB2312" w:eastAsia="楷体_GB2312" w:hAnsi="楷体_GB2312" w:cs="Times New Roman" w:hint="eastAsia"/>
+                <w:kern w:val="1"/>
+                <w:szCs w:val="24"/>
+              </w:rPr>
+              <w:t>否</w:t>
+            </w:r>
+          </w:p>
+        </w:tc>
+        <w:tc>
+          <w:tcPr>
+            <w:tcW w:w="3601" w:type="dxa"/>
+            <w:vAlign w:val="center"/>
+          </w:tcPr>
+          <w:p>
+            <w:pPr>
+              <w:suppressAutoHyphens/>
+              <w:rPr>
+                <w:rFonts w:ascii="楷体_GB2312" w:eastAsia="楷体_GB2312" w:hAnsi="楷体_GB2312" w:cs="Times New Roman" w:hint="eastAsia"/>
+                <w:kern w:val="1"/>
+                <w:szCs w:val="24"/>
+              </w:rPr>
+            </w:pPr>
+            <w:r>
+              <w:rPr>
+                <w:rFonts w:ascii="楷体_GB2312" w:eastAsia="楷体_GB2312" w:hAnsi="楷体_GB2312" w:cs="Times New Roman" w:hint="eastAsia"/>
+                <w:kern w:val="1"/>
+                <w:szCs w:val="24"/>
+              </w:rPr>
+              <w:t>特征类型，0 百度搜索</w:t>
+            </w:r>
+          </w:p>
+          <w:p>
+            <w:pPr>
+              <w:suppressAutoHyphens/>
+              <w:rPr>
+                <w:rFonts w:ascii="楷体_GB2312" w:eastAsia="楷体_GB2312" w:hAnsi="楷体_GB2312" w:cs="Times New Roman" w:hint="eastAsia"/>
+                <w:kern w:val="1"/>
+                <w:szCs w:val="24"/>
+              </w:rPr>
+            </w:pPr>
+            <w:r>
+              <w:rPr>
+                <w:rFonts w:ascii="楷体_GB2312" w:eastAsia="楷体_GB2312" w:hAnsi="楷体_GB2312" w:cs="Times New Roman" w:hint="eastAsia"/>
+                <w:kern w:val="1"/>
+                <w:szCs w:val="24"/>
+              </w:rPr>
+              <w:t xml:space="preserve">          1 百度搜索关键词</w:t>
+            </w:r>
+          </w:p>
+          <w:p>
+            <w:pPr>
+              <w:suppressAutoHyphens/>
+              <w:rPr>
+                <w:rFonts w:ascii="楷体_GB2312" w:eastAsia="楷体_GB2312" w:hAnsi="楷体_GB2312" w:cs="Times New Roman" w:hint="eastAsia"/>
+                <w:kern w:val="1"/>
+                <w:szCs w:val="24"/>
+              </w:rPr>
+            </w:pPr>
+            <w:r>
+              <w:rPr>
+                <w:rFonts w:ascii="楷体_GB2312" w:eastAsia="楷体_GB2312" w:hAnsi="楷体_GB2312" w:cs="Times New Roman" w:hint="eastAsia"/>
+                <w:kern w:val="1"/>
+                <w:szCs w:val="24"/>
+              </w:rPr>
+              <w:t xml:space="preserve">          2 电商title</w:t>
+            </w:r>
+          </w:p>
+          <w:p>
+            <w:pPr>
+              <w:suppressAutoHyphens/>
+              <w:rPr>
+                <w:rFonts w:ascii="楷体_GB2312" w:eastAsia="楷体_GB2312" w:hAnsi="楷体_GB2312" w:cs="Times New Roman" w:hint="eastAsia"/>
+                <w:kern w:val="1"/>
+                <w:szCs w:val="24"/>
+              </w:rPr>
+            </w:pPr>
+            <w:r>
+              <w:rPr>
+                <w:rFonts w:ascii="楷体_GB2312" w:eastAsia="楷体_GB2312" w:hAnsi="楷体_GB2312" w:cs="Times New Roman" w:hint="eastAsia"/>
+                <w:kern w:val="1"/>
+                <w:szCs w:val="24"/>
+              </w:rPr>
+              <w:t xml:space="preserve">          3 电商title关键词</w:t>
+            </w:r>
+          </w:p>
+          <w:p>
+            <w:pPr>
+              <w:suppressAutoHyphens/>
+              <w:rPr>
+                <w:rFonts w:ascii="楷体_GB2312" w:eastAsia="楷体_GB2312" w:hAnsi="楷体_GB2312" w:cs="Times New Roman" w:hint="eastAsia"/>
+                <w:kern w:val="1"/>
+                <w:szCs w:val="24"/>
+              </w:rPr>
+            </w:pPr>
+            <w:r>
+              <w:rPr>
+                <w:rFonts w:ascii="楷体_GB2312" w:eastAsia="楷体_GB2312" w:hAnsi="楷体_GB2312" w:cs="Times New Roman" w:hint="eastAsia"/>
+                <w:kern w:val="1"/>
+                <w:szCs w:val="24"/>
+              </w:rPr>
+              <w:t xml:space="preserve">          4 电商搜索 </w:t>
+            </w:r>
+          </w:p>
+          <w:p>
+            <w:pPr>
+              <w:suppressAutoHyphens/>
+              <w:rPr>
+                <w:rFonts w:ascii="楷体_GB2312" w:eastAsia="楷体_GB2312" w:hAnsi="楷体_GB2312" w:cs="Times New Roman" w:hint="eastAsia"/>
+                <w:kern w:val="1"/>
+                <w:szCs w:val="24"/>
+              </w:rPr>
+            </w:pPr>
+            <w:r>
+              <w:rPr>
+                <w:rFonts w:ascii="楷体_GB2312" w:eastAsia="楷体_GB2312" w:hAnsi="楷体_GB2312" w:cs="Times New Roman" w:hint="eastAsia"/>
+                <w:kern w:val="1"/>
+                <w:szCs w:val="24"/>
+              </w:rPr>
+              <w:t xml:space="preserve">          5 电商搜索关键词  </w:t>
+            </w:r>
+          </w:p>
+        </w:tc>
+      </w:tr>
+      <w:tr>
+        <w:trPr>
+          <w:trHeight w:val="331"/>
+          <w:jc w:val="center"/>
+        </w:trPr>
+        <w:tc>
+          <w:tcPr>
+            <w:tcW w:w="2251" w:type="dxa"/>
+            <w:vAlign w:val="center"/>
+          </w:tcPr>
+          <w:p>
+            <w:pPr>
+              <w:suppressAutoHyphens/>
+              <w:rPr>
+                <w:rFonts w:ascii="楷体_GB2312" w:eastAsia="楷体_GB2312" w:hAnsi="楷体_GB2312" w:cs="Times New Roman" w:hint="eastAsia"/>
+                <w:kern w:val="1"/>
+                <w:szCs w:val="24"/>
+              </w:rPr>
+            </w:pPr>
+            <w:proofErr w:type="spellStart"/>
+            <w:r>
+              <w:rPr>
+                <w:rFonts w:ascii="楷体_GB2312" w:eastAsia="楷体_GB2312" w:hAnsi="楷体_GB2312" w:cs="Times New Roman" w:hint="eastAsia"/>
+                <w:kern w:val="1"/>
+                <w:szCs w:val="24"/>
+              </w:rPr>
+              <w:t>starttime</w:t>
+            </w:r>
+            <w:proofErr w:type="spellEnd"/>
+          </w:p>
+        </w:tc>
+        <w:tc>
+          <w:tcPr>
+            <w:tcW w:w="848" w:type="dxa"/>
+            <w:vAlign w:val="center"/>
+          </w:tcPr>
+          <w:p>
+            <w:pPr>
+              <w:suppressAutoHyphens/>
+              <w:rPr>
+                <w:rFonts w:ascii="楷体_GB2312" w:eastAsia="楷体_GB2312" w:hAnsi="楷体_GB2312" w:cs="Times New Roman" w:hint="eastAsia"/>
+                <w:kern w:val="1"/>
+                <w:szCs w:val="24"/>
+              </w:rPr>
+            </w:pPr>
+            <w:r>
+              <w:rPr>
+                <w:rFonts w:ascii="楷体_GB2312" w:eastAsia="楷体_GB2312" w:hAnsi="楷体_GB2312" w:cs="Times New Roman" w:hint="eastAsia"/>
+                <w:kern w:val="1"/>
+                <w:szCs w:val="24"/>
+              </w:rPr>
+              <w:t>long</w:t>
+            </w:r>
+          </w:p>
+        </w:tc>
+        <w:tc>
+          <w:tcPr>
+            <w:tcW w:w="702" w:type="dxa"/>
+            <w:vAlign w:val="center"/>
+          </w:tcPr>
+          <w:p>
+            <w:pPr>
+              <w:suppressAutoHyphens/>
+              <w:rPr>
+                <w:rFonts w:ascii="楷体_GB2312" w:eastAsia="楷体_GB2312" w:hAnsi="楷体_GB2312" w:cs="Times New Roman" w:hint="eastAsia"/>
+                <w:kern w:val="1"/>
+                <w:szCs w:val="24"/>
+              </w:rPr>
+            </w:pPr>
+            <w:r>
+              <w:rPr>
+                <w:rFonts w:ascii="楷体_GB2312" w:eastAsia="楷体_GB2312" w:hAnsi="楷体_GB2312" w:cs="Times New Roman" w:hint="eastAsia"/>
+                <w:kern w:val="1"/>
+                <w:szCs w:val="24"/>
+              </w:rPr>
+              <w:t>否</w:t>
+            </w:r>
+          </w:p>
+        </w:tc>
+        <w:tc>
+          <w:tcPr>
+            <w:tcW w:w="3601" w:type="dxa"/>
+            <w:vAlign w:val="center"/>
+          </w:tcPr>
+          <w:p>
+            <w:pPr>
+              <w:suppressAutoHyphens/>
+              <w:rPr>
+                <w:rFonts w:ascii="楷体_GB2312" w:eastAsia="楷体_GB2312" w:hAnsi="楷体_GB2312" w:cs="Times New Roman" w:hint="eastAsia"/>
+                <w:kern w:val="1"/>
+                <w:szCs w:val="24"/>
+              </w:rPr>
+            </w:pPr>
+            <w:r>
+              <w:rPr>
+                <w:rFonts w:ascii="楷体_GB2312" w:eastAsia="楷体_GB2312" w:hAnsi="楷体_GB2312" w:cs="Times New Roman" w:hint="eastAsia"/>
+                <w:kern w:val="1"/>
+                <w:szCs w:val="24"/>
+              </w:rPr>
+              <w:t>起始时间</w:t>
+            </w:r>
+          </w:p>
+        </w:tc>
+      </w:tr>
+      <w:tr>
+        <w:trPr>
+          <w:trHeight w:val="331"/>
+          <w:jc w:val="center"/>
+        </w:trPr>
+        <w:tc>
+          <w:tcPr>
+            <w:tcW w:w="2251" w:type="dxa"/>
+            <w:vAlign w:val="center"/>
+          </w:tcPr>
+          <w:p>
+            <w:pPr>
+              <w:suppressAutoHyphens/>
+              <w:rPr>
+                <w:rFonts w:ascii="楷体_GB2312" w:eastAsia="楷体_GB2312" w:hAnsi="楷体_GB2312" w:cs="Times New Roman" w:hint="eastAsia"/>
+                <w:kern w:val="1"/>
+                <w:szCs w:val="24"/>
+              </w:rPr>
+            </w:pPr>
+            <w:proofErr w:type="spellStart"/>
+            <w:r>
+              <w:rPr>
+                <w:rFonts w:ascii="楷体_GB2312" w:eastAsia="楷体_GB2312" w:hAnsi="楷体_GB2312" w:cs="Times New Roman" w:hint="eastAsia"/>
+                <w:kern w:val="1"/>
+                <w:szCs w:val="24"/>
+              </w:rPr>
+              <w:t>endtime</w:t>
+            </w:r>
+            <w:proofErr w:type="spellEnd"/>
+          </w:p>
+        </w:tc>
+        <w:tc>
+          <w:tcPr>
+            <w:tcW w:w="848" w:type="dxa"/>
+            <w:vAlign w:val="center"/>
+          </w:tcPr>
+          <w:p>
+            <w:pPr>
+              <w:suppressAutoHyphens/>
+              <w:rPr>
+                <w:rFonts w:ascii="楷体_GB2312" w:eastAsia="楷体_GB2312" w:hAnsi="楷体_GB2312" w:cs="Times New Roman" w:hint="eastAsia"/>
+                <w:kern w:val="1"/>
+                <w:szCs w:val="24"/>
+              </w:rPr>
+            </w:pPr>
+            <w:r>
+              <w:rPr>
+                <w:rFonts w:ascii="楷体_GB2312" w:eastAsia="楷体_GB2312" w:hAnsi="楷体_GB2312" w:cs="Times New Roman" w:hint="eastAsia"/>
+                <w:kern w:val="1"/>
+                <w:szCs w:val="24"/>
+              </w:rPr>
+              <w:t>long</w:t>
+            </w:r>
+          </w:p>
+        </w:tc>
+        <w:tc>
+          <w:tcPr>
+            <w:tcW w:w="702" w:type="dxa"/>
+            <w:vAlign w:val="center"/>
+          </w:tcPr>
+          <w:p>
+            <w:pPr>
+              <w:suppressAutoHyphens/>
+              <w:rPr>
+                <w:rFonts w:ascii="楷体_GB2312" w:eastAsia="楷体_GB2312" w:hAnsi="楷体_GB2312" w:cs="Times New Roman" w:hint="eastAsia"/>
+                <w:kern w:val="1"/>
+                <w:szCs w:val="24"/>
+              </w:rPr>
+            </w:pPr>
+            <w:r>
+              <w:rPr>
+                <w:rFonts w:ascii="楷体_GB2312" w:eastAsia="楷体_GB2312" w:hAnsi="楷体_GB2312" w:cs="Times New Roman" w:hint="eastAsia"/>
+                <w:kern w:val="1"/>
+                <w:szCs w:val="24"/>
+              </w:rPr>
+              <w:t>否</w:t>
+            </w:r>
+          </w:p>
+        </w:tc>
+        <w:tc>
+          <w:tcPr>
+            <w:tcW w:w="3601" w:type="dxa"/>
+            <w:vAlign w:val="center"/>
+          </w:tcPr>
+          <w:p>
+            <w:pPr>
+              <w:suppressAutoHyphens/>
+              <w:rPr>
+                <w:rFonts w:ascii="楷体_GB2312" w:eastAsia="楷体_GB2312" w:hAnsi="楷体_GB2312" w:cs="Times New Roman" w:hint="eastAsia"/>
+                <w:kern w:val="1"/>
+                <w:szCs w:val="24"/>
+              </w:rPr>
+            </w:pPr>
+            <w:r>
+              <w:rPr>
+                <w:rFonts w:ascii="楷体_GB2312" w:eastAsia="楷体_GB2312" w:hAnsi="楷体_GB2312" w:cs="Times New Roman" w:hint="eastAsia"/>
+                <w:kern w:val="1"/>
+                <w:szCs w:val="24"/>
+              </w:rPr>
+              <w:t>结束时间</w:t>
+            </w:r>
+          </w:p>
+        </w:tc>
+      </w:tr>
+    </w:tbl>
+    <w:p>
+      <w:pPr>
         <w:ind w:firstLine="450"/>
         <w:rPr>
           <w:rFonts w:hint="eastAsia"/>
@@ -327,201 +2526,85 @@
           <w:szCs w:val="24"/>
         </w:rPr>
       </w:pPr>
-      <w:r>
-        <w:rPr>
-          <w:rFonts w:hint="eastAsia"/>
-          <w:sz w:val="24"/>
-          <w:szCs w:val="24"/>
-        </w:rPr>
-        <w:t>数据存储的接口分为</w:t>
-      </w:r>
-      <w:r>
-        <w:rPr>
-          <w:rFonts w:hint="eastAsia"/>
-          <w:sz w:val="24"/>
-          <w:szCs w:val="24"/>
-        </w:rPr>
-        <w:t>http</w:t>
-      </w:r>
-      <w:r>
-        <w:rPr>
-          <w:rFonts w:hint="eastAsia"/>
-          <w:sz w:val="24"/>
-          <w:szCs w:val="24"/>
-        </w:rPr>
-        <w:t>接口</w:t>
-      </w:r>
-      <w:r>
-        <w:rPr>
-          <w:rFonts w:hint="eastAsia"/>
-          <w:sz w:val="24"/>
-          <w:szCs w:val="24"/>
-        </w:rPr>
-        <w:t>和</w:t>
-      </w:r>
-      <w:r>
-        <w:rPr>
-          <w:rFonts w:hint="eastAsia"/>
-          <w:sz w:val="24"/>
-          <w:szCs w:val="24"/>
-        </w:rPr>
-        <w:t>java</w:t>
-      </w:r>
-      <w:r>
-        <w:rPr>
-          <w:rFonts w:hint="eastAsia"/>
-          <w:sz w:val="24"/>
-          <w:szCs w:val="24"/>
-        </w:rPr>
-        <w:t>接口</w:t>
-      </w:r>
-      <w:r>
-        <w:rPr>
-          <w:rFonts w:hint="eastAsia"/>
-          <w:sz w:val="24"/>
-          <w:szCs w:val="24"/>
-        </w:rPr>
-        <w:t>两种。</w:t>
-      </w:r>
-      <w:r>
-        <w:rPr>
-          <w:rFonts w:hint="eastAsia"/>
-          <w:sz w:val="24"/>
-          <w:szCs w:val="24"/>
-        </w:rPr>
-        <w:t>H</w:t>
-      </w:r>
-      <w:r>
-        <w:rPr>
-          <w:rFonts w:hint="eastAsia"/>
-          <w:sz w:val="24"/>
-          <w:szCs w:val="24"/>
-        </w:rPr>
-        <w:t>ttp</w:t>
-      </w:r>
-      <w:r>
-        <w:rPr>
-          <w:rFonts w:hint="eastAsia"/>
-          <w:sz w:val="24"/>
-          <w:szCs w:val="24"/>
-        </w:rPr>
-        <w:t>接口简单直接，便于跨语言调用。</w:t>
-      </w:r>
-      <w:r>
-        <w:rPr>
-          <w:sz w:val="24"/>
-          <w:szCs w:val="24"/>
-        </w:rPr>
-        <w:t>J</w:t>
-      </w:r>
-      <w:r>
-        <w:rPr>
-          <w:rFonts w:hint="eastAsia"/>
-          <w:sz w:val="24"/>
-          <w:szCs w:val="24"/>
-        </w:rPr>
-        <w:t>ava</w:t>
-      </w:r>
-      <w:r>
-        <w:rPr>
-          <w:rFonts w:hint="eastAsia"/>
-          <w:sz w:val="24"/>
-          <w:szCs w:val="24"/>
-        </w:rPr>
-        <w:t>接口满足开发高效的数据</w:t>
-      </w:r>
-      <w:r>
-        <w:rPr>
-          <w:rFonts w:hint="eastAsia"/>
-          <w:sz w:val="24"/>
-          <w:szCs w:val="24"/>
-        </w:rPr>
-        <w:t>应用。</w:t>
-      </w:r>
-      <w:r>
-        <w:rPr>
-          <w:rFonts w:hint="eastAsia"/>
-          <w:sz w:val="24"/>
-          <w:szCs w:val="24"/>
-        </w:rPr>
-        <w:t>Http</w:t>
-      </w:r>
-      <w:r>
-        <w:rPr>
-          <w:rFonts w:hint="eastAsia"/>
-          <w:sz w:val="24"/>
-          <w:szCs w:val="24"/>
-        </w:rPr>
-        <w:t>接口规范旨在</w:t>
-      </w:r>
-      <w:r>
-        <w:rPr>
-          <w:rFonts w:hint="eastAsia"/>
-          <w:sz w:val="24"/>
-          <w:szCs w:val="24"/>
-        </w:rPr>
-        <w:t>指定请求</w:t>
-      </w:r>
-      <w:proofErr w:type="spellStart"/>
-      <w:r>
-        <w:rPr>
-          <w:rFonts w:hint="eastAsia"/>
-          <w:sz w:val="24"/>
-          <w:szCs w:val="24"/>
-        </w:rPr>
-        <w:t>url</w:t>
-      </w:r>
-      <w:proofErr w:type="spellEnd"/>
-      <w:r>
-        <w:rPr>
-          <w:rFonts w:hint="eastAsia"/>
-          <w:sz w:val="24"/>
-          <w:szCs w:val="24"/>
-        </w:rPr>
-        <w:t>和响应的格式。</w:t>
-      </w:r>
-      <w:r>
-        <w:rPr>
-          <w:rFonts w:hint="eastAsia"/>
-          <w:sz w:val="24"/>
-          <w:szCs w:val="24"/>
-        </w:rPr>
-        <w:t xml:space="preserve">Java </w:t>
-      </w:r>
-      <w:r>
-        <w:rPr>
-          <w:rFonts w:hint="eastAsia"/>
-          <w:sz w:val="24"/>
-          <w:szCs w:val="24"/>
-        </w:rPr>
-        <w:t>接口旨在指定</w:t>
-      </w:r>
-      <w:r>
-        <w:rPr>
-          <w:rFonts w:hint="eastAsia"/>
-          <w:sz w:val="24"/>
-          <w:szCs w:val="24"/>
-        </w:rPr>
-        <w:t>该模块</w:t>
-      </w:r>
-      <w:proofErr w:type="spellStart"/>
-      <w:r>
-        <w:rPr>
-          <w:rFonts w:hint="eastAsia"/>
-          <w:sz w:val="24"/>
-          <w:szCs w:val="24"/>
-        </w:rPr>
-        <w:t>api</w:t>
-      </w:r>
-      <w:proofErr w:type="spellEnd"/>
-      <w:r>
-        <w:rPr>
-          <w:rFonts w:hint="eastAsia"/>
-          <w:sz w:val="24"/>
-          <w:szCs w:val="24"/>
-        </w:rPr>
-        <w:t>。</w:t>
-      </w:r>
+    </w:p>
+    <w:p>
+      <w:pPr>
+        <w:pStyle w:val="a5"/>
+        <w:numPr>
+          <w:ilvl w:val="0"/>
+          <w:numId w:val="7"/>
+        </w:numPr>
+        <w:ind w:firstLineChars="0"/>
+        <w:rPr>
+          <w:rFonts w:hint="eastAsia"/>
+          <w:sz w:val="24"/>
+          <w:szCs w:val="24"/>
+        </w:rPr>
+      </w:pPr>
+      <w:r>
+        <w:rPr>
+          <w:rFonts w:hint="eastAsia"/>
+          <w:sz w:val="24"/>
+          <w:szCs w:val="24"/>
+        </w:rPr>
+        <w:t>返回值</w:t>
+      </w:r>
+    </w:p>
+    <w:p>
+      <w:pPr>
+        <w:rPr>
+          <w:rFonts w:hint="eastAsia"/>
+          <w:sz w:val="24"/>
+          <w:szCs w:val="24"/>
+        </w:rPr>
+      </w:pPr>
+    </w:p>
+    <w:p>
+      <w:pPr>
+        <w:pStyle w:val="a7"/>
+        <w:numPr>
+          <w:ilvl w:val="0"/>
+          <w:numId w:val="10"/>
+        </w:numPr>
+        <w:rPr>
+          <w:rFonts w:hint="eastAsia"/>
+          <w:lang w:eastAsia="zh-CN"/>
+        </w:rPr>
+      </w:pPr>
+      <w:r>
+        <w:rPr>
+          <w:rFonts w:hint="eastAsia"/>
+          <w:lang w:eastAsia="zh-CN"/>
+        </w:rPr>
+        <w:t xml:space="preserve">Response XML </w:t>
+      </w:r>
+      <w:r>
+        <w:rPr>
+          <w:rFonts w:hint="eastAsia"/>
+          <w:lang w:eastAsia="zh-CN"/>
+        </w:rPr>
+        <w:t>示例</w:t>
+      </w:r>
+    </w:p>
+    <w:p>
+      <w:pPr>
+        <w:ind w:firstLine="450"/>
+        <w:rPr>
+          <w:rFonts w:hint="eastAsia"/>
+          <w:sz w:val="24"/>
+          <w:szCs w:val="24"/>
+        </w:rPr>
+      </w:pPr>
+    </w:p>
+    <w:p>
+      <w:pPr>
+        <w:ind w:firstLine="450"/>
+        <w:rPr>
+          <w:rFonts w:hint="eastAsia"/>
+          <w:sz w:val="24"/>
+          <w:szCs w:val="24"/>
+        </w:rPr>
+      </w:pPr>
       <w:bookmarkStart w:id="0" w:name="_GoBack"/>
       <w:bookmarkEnd w:id="0"/>
     </w:p>
@@ -549,7 +2632,6 @@
       <w:pPr>
         <w:ind w:firstLine="450"/>
         <w:rPr>
-          <w:rFonts w:hint="eastAsia"/>
           <w:sz w:val="24"/>
           <w:szCs w:val="24"/>
         </w:rPr>
@@ -559,7 +2641,6 @@
       <w:pPr>
         <w:ind w:firstLine="450"/>
         <w:rPr>
-          <w:rFonts w:hint="eastAsia"/>
           <w:sz w:val="24"/>
           <w:szCs w:val="24"/>
         </w:rPr>
@@ -569,7 +2650,6 @@
       <w:pPr>
         <w:ind w:firstLine="450"/>
         <w:rPr>
-          <w:rFonts w:hint="eastAsia"/>
           <w:sz w:val="24"/>
           <w:szCs w:val="24"/>
         </w:rPr>
@@ -579,7 +2659,6 @@
       <w:pPr>
         <w:ind w:firstLine="450"/>
         <w:rPr>
-          <w:rFonts w:hint="eastAsia"/>
           <w:sz w:val="24"/>
           <w:szCs w:val="24"/>
         </w:rPr>
@@ -589,7 +2668,6 @@
       <w:pPr>
         <w:ind w:firstLine="450"/>
         <w:rPr>
-          <w:rFonts w:hint="eastAsia"/>
           <w:sz w:val="24"/>
           <w:szCs w:val="24"/>
         </w:rPr>
@@ -599,7 +2677,6 @@
       <w:pPr>
         <w:ind w:firstLine="450"/>
         <w:rPr>
-          <w:rFonts w:hint="eastAsia"/>
           <w:sz w:val="24"/>
           <w:szCs w:val="24"/>
         </w:rPr>
@@ -609,156 +2686,111 @@
       <w:pPr>
         <w:ind w:firstLine="450"/>
         <w:rPr>
-          <w:rFonts w:hint="eastAsia"/>
-        </w:rPr>
-      </w:pPr>
-    </w:p>
-    <w:p>
-      <w:pPr>
-        <w:rPr>
-          <w:rFonts w:hint="eastAsia"/>
-        </w:rPr>
-      </w:pPr>
-    </w:p>
-    <w:p>
-      <w:pPr>
-        <w:rPr>
-          <w:rFonts w:hint="eastAsia"/>
-        </w:rPr>
-      </w:pPr>
-    </w:p>
-    <w:p>
-      <w:pPr>
-        <w:rPr>
-          <w:rFonts w:hint="eastAsia"/>
-        </w:rPr>
-      </w:pPr>
-    </w:p>
-    <w:p>
-      <w:pPr>
-        <w:rPr>
-          <w:rFonts w:hint="eastAsia"/>
-        </w:rPr>
-      </w:pPr>
-    </w:p>
-    <w:p>
-      <w:pPr>
-        <w:rPr>
-          <w:rFonts w:hint="eastAsia"/>
-        </w:rPr>
-      </w:pPr>
-    </w:p>
-    <w:p>
-      <w:pPr>
-        <w:rPr>
-          <w:rFonts w:hint="eastAsia"/>
-        </w:rPr>
-      </w:pPr>
-    </w:p>
-    <w:p>
-      <w:pPr>
-        <w:rPr>
-          <w:rFonts w:hint="eastAsia"/>
-        </w:rPr>
-      </w:pPr>
-    </w:p>
-    <w:p>
-      <w:pPr>
-        <w:rPr>
-          <w:rFonts w:hint="eastAsia"/>
-        </w:rPr>
-      </w:pPr>
-    </w:p>
-    <w:p>
-      <w:pPr>
-        <w:rPr>
-          <w:rFonts w:hint="eastAsia"/>
-        </w:rPr>
-      </w:pPr>
-    </w:p>
-    <w:p>
-      <w:pPr>
-        <w:rPr>
-          <w:rFonts w:hint="eastAsia"/>
-        </w:rPr>
-      </w:pPr>
-    </w:p>
-    <w:p>
-      <w:pPr>
-        <w:rPr>
-          <w:rFonts w:hint="eastAsia"/>
-        </w:rPr>
-      </w:pPr>
-    </w:p>
-    <w:p>
-      <w:pPr>
-        <w:rPr>
-          <w:rFonts w:hint="eastAsia"/>
-        </w:rPr>
-      </w:pPr>
-    </w:p>
-    <w:p>
-      <w:pPr>
-        <w:rPr>
-          <w:rFonts w:hint="eastAsia"/>
-        </w:rPr>
-      </w:pPr>
-    </w:p>
-    <w:p>
-      <w:pPr>
-        <w:rPr>
-          <w:rFonts w:hint="eastAsia"/>
-        </w:rPr>
-      </w:pPr>
-    </w:p>
-    <w:p>
-      <w:pPr>
-        <w:rPr>
-          <w:rFonts w:hint="eastAsia"/>
-        </w:rPr>
-      </w:pPr>
-    </w:p>
-    <w:p>
-      <w:pPr>
-        <w:rPr>
-          <w:rFonts w:hint="eastAsia"/>
-        </w:rPr>
-      </w:pPr>
-    </w:p>
-    <w:p>
-      <w:pPr>
-        <w:rPr>
-          <w:rFonts w:hint="eastAsia"/>
-        </w:rPr>
-      </w:pPr>
-    </w:p>
-    <w:p>
-      <w:pPr>
-        <w:rPr>
-          <w:rFonts w:hint="eastAsia"/>
-        </w:rPr>
-      </w:pPr>
-    </w:p>
-    <w:p>
-      <w:pPr>
-        <w:rPr>
-          <w:rFonts w:hint="eastAsia"/>
-        </w:rPr>
-      </w:pPr>
-    </w:p>
-    <w:p>
-      <w:pPr>
-        <w:rPr>
-          <w:rFonts w:hint="eastAsia"/>
-        </w:rPr>
-      </w:pPr>
-    </w:p>
+          <w:sz w:val="24"/>
+          <w:szCs w:val="24"/>
+        </w:rPr>
+      </w:pPr>
+    </w:p>
+    <w:p>
+      <w:pPr>
+        <w:ind w:firstLine="450"/>
+        <w:rPr>
+          <w:rFonts w:hint="eastAsia"/>
+        </w:rPr>
+      </w:pPr>
+    </w:p>
+    <w:p>
+      <w:pPr>
+        <w:ind w:firstLine="450"/>
+        <w:rPr>
+          <w:rFonts w:hint="eastAsia"/>
+        </w:rPr>
+      </w:pPr>
+    </w:p>
+    <w:p>
+      <w:pPr>
+        <w:ind w:firstLine="450"/>
+        <w:rPr>
+          <w:rFonts w:hint="eastAsia"/>
+        </w:rPr>
+      </w:pPr>
+    </w:p>
+    <w:p>
+      <w:pPr>
+        <w:ind w:firstLine="450"/>
+        <w:rPr>
+          <w:rFonts w:hint="eastAsia"/>
+        </w:rPr>
+      </w:pPr>
+    </w:p>
+    <w:p>
+      <w:pPr>
+        <w:ind w:firstLine="450"/>
+        <w:rPr>
+          <w:rFonts w:hint="eastAsia"/>
+        </w:rPr>
+      </w:pPr>
+    </w:p>
+    <w:p>
+      <w:pPr>
+        <w:ind w:firstLine="450"/>
+        <w:rPr>
+          <w:rFonts w:hint="eastAsia"/>
+        </w:rPr>
+      </w:pPr>
+    </w:p>
+    <w:p>
+      <w:pPr>
+        <w:ind w:firstLine="450"/>
+        <w:rPr>
+          <w:rFonts w:hint="eastAsia"/>
+        </w:rPr>
+      </w:pPr>
+    </w:p>
+    <w:p>
+      <w:pPr>
+        <w:ind w:firstLine="450"/>
+        <w:rPr>
+          <w:rFonts w:hint="eastAsia"/>
+        </w:rPr>
+      </w:pPr>
+    </w:p>
+    <w:p>
+      <w:pPr>
+        <w:ind w:firstLine="450"/>
+        <w:rPr>
+          <w:rFonts w:hint="eastAsia"/>
+        </w:rPr>
+      </w:pPr>
+    </w:p>
+    <w:p>
+      <w:pPr>
+        <w:ind w:firstLine="450"/>
+      </w:pPr>
+    </w:p>
+    <w:p/>
+    <w:p/>
+    <w:p/>
+    <w:p/>
+    <w:p/>
+    <w:p/>
+    <w:p/>
+    <w:p/>
+    <w:p/>
+    <w:p/>
+    <w:p/>
+    <w:p/>
+    <w:p/>
+    <w:p/>
+    <w:p/>
+    <w:p/>
+    <w:p/>
+    <w:p/>
+    <w:p/>
+    <w:p/>
     <w:p>
       <w:pPr>
         <w:pStyle w:val="2"/>
-        <w:rPr>
-          <w:rFonts w:hint="eastAsia"/>
-        </w:rPr>
       </w:pPr>
       <w:r>
         <w:rPr>
@@ -768,11 +2800,6 @@
       </w:r>
     </w:p>
     <w:p>
-      <w:pPr>
-        <w:rPr>
-          <w:rFonts w:hint="eastAsia"/>
-        </w:rPr>
-      </w:pPr>
       <w:r>
         <w:rPr>
           <w:rFonts w:hint="eastAsia"/>
@@ -801,9 +2828,6 @@
     <w:p>
       <w:pPr>
         <w:pStyle w:val="2"/>
-        <w:rPr>
-          <w:rFonts w:hint="eastAsia"/>
-        </w:rPr>
       </w:pPr>
       <w:r>
         <w:rPr>
@@ -872,6 +2896,1206 @@
     </w:p>
   </w:footnote>
 </w:footnotes>
+</file>
+
+<file path=word/numbering.xml><?xml version="1.0" encoding="utf-8"?>
+<w:numbering xmlns:wpc="http://schemas.microsoft.com/office/word/2010/wordprocessingCanvas" xmlns:mc="http://schemas.openxmlformats.org/markup-compatibility/2006" xmlns:o="urn:schemas-microsoft-com:office:office" xmlns:r="http://schemas.openxmlformats.org/officeDocument/2006/relationships" xmlns:m="http://schemas.openxmlformats.org/officeDocument/2006/math" xmlns:v="urn:schemas-microsoft-com:vml" xmlns:wp14="http://schemas.microsoft.com/office/word/2010/wordprocessingDrawing" xmlns:wp="http://schemas.openxmlformats.org/drawingml/2006/wordprocessingDrawing" xmlns:w10="urn:schemas-microsoft-com:office:word" xmlns:w="http://schemas.openxmlformats.org/wordprocessingml/2006/main" xmlns:w14="http://schemas.microsoft.com/office/word/2010/wordml" xmlns:wpg="http://schemas.microsoft.com/office/word/2010/wordprocessingGroup" xmlns:wpi="http://schemas.microsoft.com/office/word/2010/wordprocessingInk" xmlns:wne="http://schemas.microsoft.com/office/word/2006/wordml" xmlns:wps="http://schemas.microsoft.com/office/word/2010/wordprocessingShape" mc:Ignorable="w14 wp14">
+  <w:numPicBullet w:numPicBulletId="0">
+    <w:pict>
+      <v:shapetype id="_x0000_t75" coordsize="21600,21600" o:spt="75" o:preferrelative="t" path="m@4@5l@4@11@9@11@9@5xe" filled="f" stroked="f">
+        <v:stroke joinstyle="miter"/>
+        <v:formulas>
+          <v:f eqn="if lineDrawn pixelLineWidth 0"/>
+          <v:f eqn="sum @0 1 0"/>
+          <v:f eqn="sum 0 0 @1"/>
+          <v:f eqn="prod @2 1 2"/>
+          <v:f eqn="prod @3 21600 pixelWidth"/>
+          <v:f eqn="prod @3 21600 pixelHeight"/>
+          <v:f eqn="sum @0 0 1"/>
+          <v:f eqn="prod @6 1 2"/>
+          <v:f eqn="prod @7 21600 pixelWidth"/>
+          <v:f eqn="sum @8 21600 0"/>
+          <v:f eqn="prod @7 21600 pixelHeight"/>
+          <v:f eqn="sum @10 21600 0"/>
+        </v:formulas>
+        <v:path o:extrusionok="f" gradientshapeok="t" o:connecttype="rect"/>
+        <o:lock v:ext="edit" aspectratio="t"/>
+      </v:shapetype>
+      <v:shape id="_x0000_i1082" type="#_x0000_t75" style="width:11.05pt;height:11.05pt" o:bullet="t">
+        <v:imagedata r:id="rId1" o:title="mso838C"/>
+      </v:shape>
+    </w:pict>
+  </w:numPicBullet>
+  <w:abstractNum w:abstractNumId="0">
+    <w:nsid w:val="21770B0E"/>
+    <w:multiLevelType w:val="hybridMultilevel"/>
+    <w:tmpl w:val="7C0C4510"/>
+    <w:lvl w:ilvl="0" w:tplc="0409000D">
+      <w:start w:val="1"/>
+      <w:numFmt w:val="bullet"/>
+      <w:lvlText w:val=""/>
+      <w:lvlJc w:val="left"/>
+      <w:pPr>
+        <w:ind w:left="780" w:hanging="420"/>
+      </w:pPr>
+      <w:rPr>
+        <w:rFonts w:ascii="Wingdings" w:hAnsi="Wingdings" w:hint="default"/>
+        <w:sz w:val="15"/>
+        <w:szCs w:val="15"/>
+      </w:rPr>
+    </w:lvl>
+    <w:lvl w:ilvl="1" w:tplc="04090003" w:tentative="1">
+      <w:start w:val="1"/>
+      <w:numFmt w:val="bullet"/>
+      <w:lvlText w:val=""/>
+      <w:lvlJc w:val="left"/>
+      <w:pPr>
+        <w:ind w:left="1200" w:hanging="420"/>
+      </w:pPr>
+      <w:rPr>
+        <w:rFonts w:ascii="Wingdings" w:hAnsi="Wingdings" w:hint="default"/>
+      </w:rPr>
+    </w:lvl>
+    <w:lvl w:ilvl="2" w:tplc="04090005" w:tentative="1">
+      <w:start w:val="1"/>
+      <w:numFmt w:val="bullet"/>
+      <w:lvlText w:val=""/>
+      <w:lvlJc w:val="left"/>
+      <w:pPr>
+        <w:ind w:left="1620" w:hanging="420"/>
+      </w:pPr>
+      <w:rPr>
+        <w:rFonts w:ascii="Wingdings" w:hAnsi="Wingdings" w:hint="default"/>
+      </w:rPr>
+    </w:lvl>
+    <w:lvl w:ilvl="3" w:tplc="04090001" w:tentative="1">
+      <w:start w:val="1"/>
+      <w:numFmt w:val="bullet"/>
+      <w:lvlText w:val=""/>
+      <w:lvlJc w:val="left"/>
+      <w:pPr>
+        <w:ind w:left="2040" w:hanging="420"/>
+      </w:pPr>
+      <w:rPr>
+        <w:rFonts w:ascii="Wingdings" w:hAnsi="Wingdings" w:hint="default"/>
+      </w:rPr>
+    </w:lvl>
+    <w:lvl w:ilvl="4" w:tplc="04090003" w:tentative="1">
+      <w:start w:val="1"/>
+      <w:numFmt w:val="bullet"/>
+      <w:lvlText w:val=""/>
+      <w:lvlJc w:val="left"/>
+      <w:pPr>
+        <w:ind w:left="2460" w:hanging="420"/>
+      </w:pPr>
+      <w:rPr>
+        <w:rFonts w:ascii="Wingdings" w:hAnsi="Wingdings" w:hint="default"/>
+      </w:rPr>
+    </w:lvl>
+    <w:lvl w:ilvl="5" w:tplc="04090005" w:tentative="1">
+      <w:start w:val="1"/>
+      <w:numFmt w:val="bullet"/>
+      <w:lvlText w:val=""/>
+      <w:lvlJc w:val="left"/>
+      <w:pPr>
+        <w:ind w:left="2880" w:hanging="420"/>
+      </w:pPr>
+      <w:rPr>
+        <w:rFonts w:ascii="Wingdings" w:hAnsi="Wingdings" w:hint="default"/>
+      </w:rPr>
+    </w:lvl>
+    <w:lvl w:ilvl="6" w:tplc="04090001" w:tentative="1">
+      <w:start w:val="1"/>
+      <w:numFmt w:val="bullet"/>
+      <w:lvlText w:val=""/>
+      <w:lvlJc w:val="left"/>
+      <w:pPr>
+        <w:ind w:left="3300" w:hanging="420"/>
+      </w:pPr>
+      <w:rPr>
+        <w:rFonts w:ascii="Wingdings" w:hAnsi="Wingdings" w:hint="default"/>
+      </w:rPr>
+    </w:lvl>
+    <w:lvl w:ilvl="7" w:tplc="04090003" w:tentative="1">
+      <w:start w:val="1"/>
+      <w:numFmt w:val="bullet"/>
+      <w:lvlText w:val=""/>
+      <w:lvlJc w:val="left"/>
+      <w:pPr>
+        <w:ind w:left="3720" w:hanging="420"/>
+      </w:pPr>
+      <w:rPr>
+        <w:rFonts w:ascii="Wingdings" w:hAnsi="Wingdings" w:hint="default"/>
+      </w:rPr>
+    </w:lvl>
+    <w:lvl w:ilvl="8" w:tplc="04090005" w:tentative="1">
+      <w:start w:val="1"/>
+      <w:numFmt w:val="bullet"/>
+      <w:lvlText w:val=""/>
+      <w:lvlJc w:val="left"/>
+      <w:pPr>
+        <w:ind w:left="4140" w:hanging="420"/>
+      </w:pPr>
+      <w:rPr>
+        <w:rFonts w:ascii="Wingdings" w:hAnsi="Wingdings" w:hint="default"/>
+      </w:rPr>
+    </w:lvl>
+  </w:abstractNum>
+  <w:abstractNum w:abstractNumId="1">
+    <w:nsid w:val="239F3665"/>
+    <w:multiLevelType w:val="hybridMultilevel"/>
+    <w:tmpl w:val="AF387B10"/>
+    <w:lvl w:ilvl="0" w:tplc="139465F4">
+      <w:start w:val="1"/>
+      <w:numFmt w:val="bullet"/>
+      <w:lvlText w:val=""/>
+      <w:lvlJc w:val="left"/>
+      <w:pPr>
+        <w:ind w:left="780" w:hanging="420"/>
+      </w:pPr>
+      <w:rPr>
+        <w:rFonts w:ascii="Wingdings" w:hAnsi="Wingdings" w:hint="default"/>
+        <w:sz w:val="15"/>
+        <w:szCs w:val="15"/>
+      </w:rPr>
+    </w:lvl>
+    <w:lvl w:ilvl="1" w:tplc="04090003" w:tentative="1">
+      <w:start w:val="1"/>
+      <w:numFmt w:val="bullet"/>
+      <w:lvlText w:val=""/>
+      <w:lvlJc w:val="left"/>
+      <w:pPr>
+        <w:ind w:left="1200" w:hanging="420"/>
+      </w:pPr>
+      <w:rPr>
+        <w:rFonts w:ascii="Wingdings" w:hAnsi="Wingdings" w:hint="default"/>
+      </w:rPr>
+    </w:lvl>
+    <w:lvl w:ilvl="2" w:tplc="04090005" w:tentative="1">
+      <w:start w:val="1"/>
+      <w:numFmt w:val="bullet"/>
+      <w:lvlText w:val=""/>
+      <w:lvlJc w:val="left"/>
+      <w:pPr>
+        <w:ind w:left="1620" w:hanging="420"/>
+      </w:pPr>
+      <w:rPr>
+        <w:rFonts w:ascii="Wingdings" w:hAnsi="Wingdings" w:hint="default"/>
+      </w:rPr>
+    </w:lvl>
+    <w:lvl w:ilvl="3" w:tplc="04090001" w:tentative="1">
+      <w:start w:val="1"/>
+      <w:numFmt w:val="bullet"/>
+      <w:lvlText w:val=""/>
+      <w:lvlJc w:val="left"/>
+      <w:pPr>
+        <w:ind w:left="2040" w:hanging="420"/>
+      </w:pPr>
+      <w:rPr>
+        <w:rFonts w:ascii="Wingdings" w:hAnsi="Wingdings" w:hint="default"/>
+      </w:rPr>
+    </w:lvl>
+    <w:lvl w:ilvl="4" w:tplc="04090003" w:tentative="1">
+      <w:start w:val="1"/>
+      <w:numFmt w:val="bullet"/>
+      <w:lvlText w:val=""/>
+      <w:lvlJc w:val="left"/>
+      <w:pPr>
+        <w:ind w:left="2460" w:hanging="420"/>
+      </w:pPr>
+      <w:rPr>
+        <w:rFonts w:ascii="Wingdings" w:hAnsi="Wingdings" w:hint="default"/>
+      </w:rPr>
+    </w:lvl>
+    <w:lvl w:ilvl="5" w:tplc="04090005" w:tentative="1">
+      <w:start w:val="1"/>
+      <w:numFmt w:val="bullet"/>
+      <w:lvlText w:val=""/>
+      <w:lvlJc w:val="left"/>
+      <w:pPr>
+        <w:ind w:left="2880" w:hanging="420"/>
+      </w:pPr>
+      <w:rPr>
+        <w:rFonts w:ascii="Wingdings" w:hAnsi="Wingdings" w:hint="default"/>
+      </w:rPr>
+    </w:lvl>
+    <w:lvl w:ilvl="6" w:tplc="04090001" w:tentative="1">
+      <w:start w:val="1"/>
+      <w:numFmt w:val="bullet"/>
+      <w:lvlText w:val=""/>
+      <w:lvlJc w:val="left"/>
+      <w:pPr>
+        <w:ind w:left="3300" w:hanging="420"/>
+      </w:pPr>
+      <w:rPr>
+        <w:rFonts w:ascii="Wingdings" w:hAnsi="Wingdings" w:hint="default"/>
+      </w:rPr>
+    </w:lvl>
+    <w:lvl w:ilvl="7" w:tplc="04090003" w:tentative="1">
+      <w:start w:val="1"/>
+      <w:numFmt w:val="bullet"/>
+      <w:lvlText w:val=""/>
+      <w:lvlJc w:val="left"/>
+      <w:pPr>
+        <w:ind w:left="3720" w:hanging="420"/>
+      </w:pPr>
+      <w:rPr>
+        <w:rFonts w:ascii="Wingdings" w:hAnsi="Wingdings" w:hint="default"/>
+      </w:rPr>
+    </w:lvl>
+    <w:lvl w:ilvl="8" w:tplc="04090005" w:tentative="1">
+      <w:start w:val="1"/>
+      <w:numFmt w:val="bullet"/>
+      <w:lvlText w:val=""/>
+      <w:lvlJc w:val="left"/>
+      <w:pPr>
+        <w:ind w:left="4140" w:hanging="420"/>
+      </w:pPr>
+      <w:rPr>
+        <w:rFonts w:ascii="Wingdings" w:hAnsi="Wingdings" w:hint="default"/>
+      </w:rPr>
+    </w:lvl>
+  </w:abstractNum>
+  <w:abstractNum w:abstractNumId="2">
+    <w:nsid w:val="256C4C2B"/>
+    <w:multiLevelType w:val="hybridMultilevel"/>
+    <w:tmpl w:val="972842B2"/>
+    <w:lvl w:ilvl="0" w:tplc="0409000B">
+      <w:start w:val="1"/>
+      <w:numFmt w:val="bullet"/>
+      <w:lvlText w:val=""/>
+      <w:lvlJc w:val="left"/>
+      <w:pPr>
+        <w:ind w:left="870" w:hanging="420"/>
+      </w:pPr>
+      <w:rPr>
+        <w:rFonts w:ascii="Wingdings" w:hAnsi="Wingdings" w:hint="default"/>
+      </w:rPr>
+    </w:lvl>
+    <w:lvl w:ilvl="1" w:tplc="04090003" w:tentative="1">
+      <w:start w:val="1"/>
+      <w:numFmt w:val="bullet"/>
+      <w:lvlText w:val=""/>
+      <w:lvlJc w:val="left"/>
+      <w:pPr>
+        <w:ind w:left="1290" w:hanging="420"/>
+      </w:pPr>
+      <w:rPr>
+        <w:rFonts w:ascii="Wingdings" w:hAnsi="Wingdings" w:hint="default"/>
+      </w:rPr>
+    </w:lvl>
+    <w:lvl w:ilvl="2" w:tplc="04090005" w:tentative="1">
+      <w:start w:val="1"/>
+      <w:numFmt w:val="bullet"/>
+      <w:lvlText w:val=""/>
+      <w:lvlJc w:val="left"/>
+      <w:pPr>
+        <w:ind w:left="1710" w:hanging="420"/>
+      </w:pPr>
+      <w:rPr>
+        <w:rFonts w:ascii="Wingdings" w:hAnsi="Wingdings" w:hint="default"/>
+      </w:rPr>
+    </w:lvl>
+    <w:lvl w:ilvl="3" w:tplc="04090001" w:tentative="1">
+      <w:start w:val="1"/>
+      <w:numFmt w:val="bullet"/>
+      <w:lvlText w:val=""/>
+      <w:lvlJc w:val="left"/>
+      <w:pPr>
+        <w:ind w:left="2130" w:hanging="420"/>
+      </w:pPr>
+      <w:rPr>
+        <w:rFonts w:ascii="Wingdings" w:hAnsi="Wingdings" w:hint="default"/>
+      </w:rPr>
+    </w:lvl>
+    <w:lvl w:ilvl="4" w:tplc="04090003" w:tentative="1">
+      <w:start w:val="1"/>
+      <w:numFmt w:val="bullet"/>
+      <w:lvlText w:val=""/>
+      <w:lvlJc w:val="left"/>
+      <w:pPr>
+        <w:ind w:left="2550" w:hanging="420"/>
+      </w:pPr>
+      <w:rPr>
+        <w:rFonts w:ascii="Wingdings" w:hAnsi="Wingdings" w:hint="default"/>
+      </w:rPr>
+    </w:lvl>
+    <w:lvl w:ilvl="5" w:tplc="04090005" w:tentative="1">
+      <w:start w:val="1"/>
+      <w:numFmt w:val="bullet"/>
+      <w:lvlText w:val=""/>
+      <w:lvlJc w:val="left"/>
+      <w:pPr>
+        <w:ind w:left="2970" w:hanging="420"/>
+      </w:pPr>
+      <w:rPr>
+        <w:rFonts w:ascii="Wingdings" w:hAnsi="Wingdings" w:hint="default"/>
+      </w:rPr>
+    </w:lvl>
+    <w:lvl w:ilvl="6" w:tplc="04090001" w:tentative="1">
+      <w:start w:val="1"/>
+      <w:numFmt w:val="bullet"/>
+      <w:lvlText w:val=""/>
+      <w:lvlJc w:val="left"/>
+      <w:pPr>
+        <w:ind w:left="3390" w:hanging="420"/>
+      </w:pPr>
+      <w:rPr>
+        <w:rFonts w:ascii="Wingdings" w:hAnsi="Wingdings" w:hint="default"/>
+      </w:rPr>
+    </w:lvl>
+    <w:lvl w:ilvl="7" w:tplc="04090003" w:tentative="1">
+      <w:start w:val="1"/>
+      <w:numFmt w:val="bullet"/>
+      <w:lvlText w:val=""/>
+      <w:lvlJc w:val="left"/>
+      <w:pPr>
+        <w:ind w:left="3810" w:hanging="420"/>
+      </w:pPr>
+      <w:rPr>
+        <w:rFonts w:ascii="Wingdings" w:hAnsi="Wingdings" w:hint="default"/>
+      </w:rPr>
+    </w:lvl>
+    <w:lvl w:ilvl="8" w:tplc="04090005" w:tentative="1">
+      <w:start w:val="1"/>
+      <w:numFmt w:val="bullet"/>
+      <w:lvlText w:val=""/>
+      <w:lvlJc w:val="left"/>
+      <w:pPr>
+        <w:ind w:left="4230" w:hanging="420"/>
+      </w:pPr>
+      <w:rPr>
+        <w:rFonts w:ascii="Wingdings" w:hAnsi="Wingdings" w:hint="default"/>
+      </w:rPr>
+    </w:lvl>
+  </w:abstractNum>
+  <w:abstractNum w:abstractNumId="3">
+    <w:nsid w:val="28F6313D"/>
+    <w:multiLevelType w:val="hybridMultilevel"/>
+    <w:tmpl w:val="4FC8384A"/>
+    <w:lvl w:ilvl="0" w:tplc="04090007">
+      <w:start w:val="1"/>
+      <w:numFmt w:val="bullet"/>
+      <w:lvlText w:val=""/>
+      <w:lvlPicBulletId w:val="0"/>
+      <w:lvlJc w:val="left"/>
+      <w:pPr>
+        <w:ind w:left="420" w:hanging="420"/>
+      </w:pPr>
+      <w:rPr>
+        <w:rFonts w:ascii="Wingdings" w:hAnsi="Wingdings" w:hint="default"/>
+      </w:rPr>
+    </w:lvl>
+    <w:lvl w:ilvl="1" w:tplc="04090003" w:tentative="1">
+      <w:start w:val="1"/>
+      <w:numFmt w:val="bullet"/>
+      <w:lvlText w:val=""/>
+      <w:lvlJc w:val="left"/>
+      <w:pPr>
+        <w:ind w:left="840" w:hanging="420"/>
+      </w:pPr>
+      <w:rPr>
+        <w:rFonts w:ascii="Wingdings" w:hAnsi="Wingdings" w:hint="default"/>
+      </w:rPr>
+    </w:lvl>
+    <w:lvl w:ilvl="2" w:tplc="04090005" w:tentative="1">
+      <w:start w:val="1"/>
+      <w:numFmt w:val="bullet"/>
+      <w:lvlText w:val=""/>
+      <w:lvlJc w:val="left"/>
+      <w:pPr>
+        <w:ind w:left="1260" w:hanging="420"/>
+      </w:pPr>
+      <w:rPr>
+        <w:rFonts w:ascii="Wingdings" w:hAnsi="Wingdings" w:hint="default"/>
+      </w:rPr>
+    </w:lvl>
+    <w:lvl w:ilvl="3" w:tplc="04090001" w:tentative="1">
+      <w:start w:val="1"/>
+      <w:numFmt w:val="bullet"/>
+      <w:lvlText w:val=""/>
+      <w:lvlJc w:val="left"/>
+      <w:pPr>
+        <w:ind w:left="1680" w:hanging="420"/>
+      </w:pPr>
+      <w:rPr>
+        <w:rFonts w:ascii="Wingdings" w:hAnsi="Wingdings" w:hint="default"/>
+      </w:rPr>
+    </w:lvl>
+    <w:lvl w:ilvl="4" w:tplc="04090003" w:tentative="1">
+      <w:start w:val="1"/>
+      <w:numFmt w:val="bullet"/>
+      <w:lvlText w:val=""/>
+      <w:lvlJc w:val="left"/>
+      <w:pPr>
+        <w:ind w:left="2100" w:hanging="420"/>
+      </w:pPr>
+      <w:rPr>
+        <w:rFonts w:ascii="Wingdings" w:hAnsi="Wingdings" w:hint="default"/>
+      </w:rPr>
+    </w:lvl>
+    <w:lvl w:ilvl="5" w:tplc="04090005" w:tentative="1">
+      <w:start w:val="1"/>
+      <w:numFmt w:val="bullet"/>
+      <w:lvlText w:val=""/>
+      <w:lvlJc w:val="left"/>
+      <w:pPr>
+        <w:ind w:left="2520" w:hanging="420"/>
+      </w:pPr>
+      <w:rPr>
+        <w:rFonts w:ascii="Wingdings" w:hAnsi="Wingdings" w:hint="default"/>
+      </w:rPr>
+    </w:lvl>
+    <w:lvl w:ilvl="6" w:tplc="04090001" w:tentative="1">
+      <w:start w:val="1"/>
+      <w:numFmt w:val="bullet"/>
+      <w:lvlText w:val=""/>
+      <w:lvlJc w:val="left"/>
+      <w:pPr>
+        <w:ind w:left="2940" w:hanging="420"/>
+      </w:pPr>
+      <w:rPr>
+        <w:rFonts w:ascii="Wingdings" w:hAnsi="Wingdings" w:hint="default"/>
+      </w:rPr>
+    </w:lvl>
+    <w:lvl w:ilvl="7" w:tplc="04090003" w:tentative="1">
+      <w:start w:val="1"/>
+      <w:numFmt w:val="bullet"/>
+      <w:lvlText w:val=""/>
+      <w:lvlJc w:val="left"/>
+      <w:pPr>
+        <w:ind w:left="3360" w:hanging="420"/>
+      </w:pPr>
+      <w:rPr>
+        <w:rFonts w:ascii="Wingdings" w:hAnsi="Wingdings" w:hint="default"/>
+      </w:rPr>
+    </w:lvl>
+    <w:lvl w:ilvl="8" w:tplc="04090005" w:tentative="1">
+      <w:start w:val="1"/>
+      <w:numFmt w:val="bullet"/>
+      <w:lvlText w:val=""/>
+      <w:lvlJc w:val="left"/>
+      <w:pPr>
+        <w:ind w:left="3780" w:hanging="420"/>
+      </w:pPr>
+      <w:rPr>
+        <w:rFonts w:ascii="Wingdings" w:hAnsi="Wingdings" w:hint="default"/>
+      </w:rPr>
+    </w:lvl>
+  </w:abstractNum>
+  <w:abstractNum w:abstractNumId="4">
+    <w:nsid w:val="2D567A76"/>
+    <w:multiLevelType w:val="hybridMultilevel"/>
+    <w:tmpl w:val="AF9C65D0"/>
+    <w:lvl w:ilvl="0" w:tplc="04090001">
+      <w:start w:val="1"/>
+      <w:numFmt w:val="bullet"/>
+      <w:lvlText w:val=""/>
+      <w:lvlJc w:val="left"/>
+      <w:pPr>
+        <w:ind w:left="1470" w:hanging="420"/>
+      </w:pPr>
+      <w:rPr>
+        <w:rFonts w:ascii="Wingdings" w:hAnsi="Wingdings" w:hint="default"/>
+      </w:rPr>
+    </w:lvl>
+    <w:lvl w:ilvl="1" w:tplc="04090003" w:tentative="1">
+      <w:start w:val="1"/>
+      <w:numFmt w:val="bullet"/>
+      <w:lvlText w:val=""/>
+      <w:lvlJc w:val="left"/>
+      <w:pPr>
+        <w:ind w:left="1890" w:hanging="420"/>
+      </w:pPr>
+      <w:rPr>
+        <w:rFonts w:ascii="Wingdings" w:hAnsi="Wingdings" w:hint="default"/>
+      </w:rPr>
+    </w:lvl>
+    <w:lvl w:ilvl="2" w:tplc="04090005" w:tentative="1">
+      <w:start w:val="1"/>
+      <w:numFmt w:val="bullet"/>
+      <w:lvlText w:val=""/>
+      <w:lvlJc w:val="left"/>
+      <w:pPr>
+        <w:ind w:left="2310" w:hanging="420"/>
+      </w:pPr>
+      <w:rPr>
+        <w:rFonts w:ascii="Wingdings" w:hAnsi="Wingdings" w:hint="default"/>
+      </w:rPr>
+    </w:lvl>
+    <w:lvl w:ilvl="3" w:tplc="04090001" w:tentative="1">
+      <w:start w:val="1"/>
+      <w:numFmt w:val="bullet"/>
+      <w:lvlText w:val=""/>
+      <w:lvlJc w:val="left"/>
+      <w:pPr>
+        <w:ind w:left="2730" w:hanging="420"/>
+      </w:pPr>
+      <w:rPr>
+        <w:rFonts w:ascii="Wingdings" w:hAnsi="Wingdings" w:hint="default"/>
+      </w:rPr>
+    </w:lvl>
+    <w:lvl w:ilvl="4" w:tplc="04090003" w:tentative="1">
+      <w:start w:val="1"/>
+      <w:numFmt w:val="bullet"/>
+      <w:lvlText w:val=""/>
+      <w:lvlJc w:val="left"/>
+      <w:pPr>
+        <w:ind w:left="3150" w:hanging="420"/>
+      </w:pPr>
+      <w:rPr>
+        <w:rFonts w:ascii="Wingdings" w:hAnsi="Wingdings" w:hint="default"/>
+      </w:rPr>
+    </w:lvl>
+    <w:lvl w:ilvl="5" w:tplc="04090005" w:tentative="1">
+      <w:start w:val="1"/>
+      <w:numFmt w:val="bullet"/>
+      <w:lvlText w:val=""/>
+      <w:lvlJc w:val="left"/>
+      <w:pPr>
+        <w:ind w:left="3570" w:hanging="420"/>
+      </w:pPr>
+      <w:rPr>
+        <w:rFonts w:ascii="Wingdings" w:hAnsi="Wingdings" w:hint="default"/>
+      </w:rPr>
+    </w:lvl>
+    <w:lvl w:ilvl="6" w:tplc="04090001" w:tentative="1">
+      <w:start w:val="1"/>
+      <w:numFmt w:val="bullet"/>
+      <w:lvlText w:val=""/>
+      <w:lvlJc w:val="left"/>
+      <w:pPr>
+        <w:ind w:left="3990" w:hanging="420"/>
+      </w:pPr>
+      <w:rPr>
+        <w:rFonts w:ascii="Wingdings" w:hAnsi="Wingdings" w:hint="default"/>
+      </w:rPr>
+    </w:lvl>
+    <w:lvl w:ilvl="7" w:tplc="04090003" w:tentative="1">
+      <w:start w:val="1"/>
+      <w:numFmt w:val="bullet"/>
+      <w:lvlText w:val=""/>
+      <w:lvlJc w:val="left"/>
+      <w:pPr>
+        <w:ind w:left="4410" w:hanging="420"/>
+      </w:pPr>
+      <w:rPr>
+        <w:rFonts w:ascii="Wingdings" w:hAnsi="Wingdings" w:hint="default"/>
+      </w:rPr>
+    </w:lvl>
+    <w:lvl w:ilvl="8" w:tplc="04090005" w:tentative="1">
+      <w:start w:val="1"/>
+      <w:numFmt w:val="bullet"/>
+      <w:lvlText w:val=""/>
+      <w:lvlJc w:val="left"/>
+      <w:pPr>
+        <w:ind w:left="4830" w:hanging="420"/>
+      </w:pPr>
+      <w:rPr>
+        <w:rFonts w:ascii="Wingdings" w:hAnsi="Wingdings" w:hint="default"/>
+      </w:rPr>
+    </w:lvl>
+  </w:abstractNum>
+  <w:abstractNum w:abstractNumId="5">
+    <w:nsid w:val="33434D5E"/>
+    <w:multiLevelType w:val="hybridMultilevel"/>
+    <w:tmpl w:val="A06CB920"/>
+    <w:lvl w:ilvl="0" w:tplc="04090007">
+      <w:start w:val="1"/>
+      <w:numFmt w:val="bullet"/>
+      <w:lvlText w:val=""/>
+      <w:lvlPicBulletId w:val="0"/>
+      <w:lvlJc w:val="left"/>
+      <w:pPr>
+        <w:ind w:left="870" w:hanging="420"/>
+      </w:pPr>
+      <w:rPr>
+        <w:rFonts w:ascii="Wingdings" w:hAnsi="Wingdings" w:hint="default"/>
+      </w:rPr>
+    </w:lvl>
+    <w:lvl w:ilvl="1" w:tplc="04090003" w:tentative="1">
+      <w:start w:val="1"/>
+      <w:numFmt w:val="bullet"/>
+      <w:lvlText w:val=""/>
+      <w:lvlJc w:val="left"/>
+      <w:pPr>
+        <w:ind w:left="1290" w:hanging="420"/>
+      </w:pPr>
+      <w:rPr>
+        <w:rFonts w:ascii="Wingdings" w:hAnsi="Wingdings" w:hint="default"/>
+      </w:rPr>
+    </w:lvl>
+    <w:lvl w:ilvl="2" w:tplc="04090005" w:tentative="1">
+      <w:start w:val="1"/>
+      <w:numFmt w:val="bullet"/>
+      <w:lvlText w:val=""/>
+      <w:lvlJc w:val="left"/>
+      <w:pPr>
+        <w:ind w:left="1710" w:hanging="420"/>
+      </w:pPr>
+      <w:rPr>
+        <w:rFonts w:ascii="Wingdings" w:hAnsi="Wingdings" w:hint="default"/>
+      </w:rPr>
+    </w:lvl>
+    <w:lvl w:ilvl="3" w:tplc="04090001" w:tentative="1">
+      <w:start w:val="1"/>
+      <w:numFmt w:val="bullet"/>
+      <w:lvlText w:val=""/>
+      <w:lvlJc w:val="left"/>
+      <w:pPr>
+        <w:ind w:left="2130" w:hanging="420"/>
+      </w:pPr>
+      <w:rPr>
+        <w:rFonts w:ascii="Wingdings" w:hAnsi="Wingdings" w:hint="default"/>
+      </w:rPr>
+    </w:lvl>
+    <w:lvl w:ilvl="4" w:tplc="04090003" w:tentative="1">
+      <w:start w:val="1"/>
+      <w:numFmt w:val="bullet"/>
+      <w:lvlText w:val=""/>
+      <w:lvlJc w:val="left"/>
+      <w:pPr>
+        <w:ind w:left="2550" w:hanging="420"/>
+      </w:pPr>
+      <w:rPr>
+        <w:rFonts w:ascii="Wingdings" w:hAnsi="Wingdings" w:hint="default"/>
+      </w:rPr>
+    </w:lvl>
+    <w:lvl w:ilvl="5" w:tplc="04090005" w:tentative="1">
+      <w:start w:val="1"/>
+      <w:numFmt w:val="bullet"/>
+      <w:lvlText w:val=""/>
+      <w:lvlJc w:val="left"/>
+      <w:pPr>
+        <w:ind w:left="2970" w:hanging="420"/>
+      </w:pPr>
+      <w:rPr>
+        <w:rFonts w:ascii="Wingdings" w:hAnsi="Wingdings" w:hint="default"/>
+      </w:rPr>
+    </w:lvl>
+    <w:lvl w:ilvl="6" w:tplc="04090001" w:tentative="1">
+      <w:start w:val="1"/>
+      <w:numFmt w:val="bullet"/>
+      <w:lvlText w:val=""/>
+      <w:lvlJc w:val="left"/>
+      <w:pPr>
+        <w:ind w:left="3390" w:hanging="420"/>
+      </w:pPr>
+      <w:rPr>
+        <w:rFonts w:ascii="Wingdings" w:hAnsi="Wingdings" w:hint="default"/>
+      </w:rPr>
+    </w:lvl>
+    <w:lvl w:ilvl="7" w:tplc="04090003" w:tentative="1">
+      <w:start w:val="1"/>
+      <w:numFmt w:val="bullet"/>
+      <w:lvlText w:val=""/>
+      <w:lvlJc w:val="left"/>
+      <w:pPr>
+        <w:ind w:left="3810" w:hanging="420"/>
+      </w:pPr>
+      <w:rPr>
+        <w:rFonts w:ascii="Wingdings" w:hAnsi="Wingdings" w:hint="default"/>
+      </w:rPr>
+    </w:lvl>
+    <w:lvl w:ilvl="8" w:tplc="04090005" w:tentative="1">
+      <w:start w:val="1"/>
+      <w:numFmt w:val="bullet"/>
+      <w:lvlText w:val=""/>
+      <w:lvlJc w:val="left"/>
+      <w:pPr>
+        <w:ind w:left="4230" w:hanging="420"/>
+      </w:pPr>
+      <w:rPr>
+        <w:rFonts w:ascii="Wingdings" w:hAnsi="Wingdings" w:hint="default"/>
+      </w:rPr>
+    </w:lvl>
+  </w:abstractNum>
+  <w:abstractNum w:abstractNumId="6">
+    <w:nsid w:val="4DA202DA"/>
+    <w:multiLevelType w:val="hybridMultilevel"/>
+    <w:tmpl w:val="3C7E0156"/>
+    <w:lvl w:ilvl="0" w:tplc="04090001">
+      <w:start w:val="1"/>
+      <w:numFmt w:val="bullet"/>
+      <w:lvlText w:val=""/>
+      <w:lvlJc w:val="left"/>
+      <w:pPr>
+        <w:ind w:left="1250" w:hanging="420"/>
+      </w:pPr>
+      <w:rPr>
+        <w:rFonts w:ascii="Wingdings" w:hAnsi="Wingdings" w:hint="default"/>
+      </w:rPr>
+    </w:lvl>
+    <w:lvl w:ilvl="1" w:tplc="04090003" w:tentative="1">
+      <w:start w:val="1"/>
+      <w:numFmt w:val="bullet"/>
+      <w:lvlText w:val=""/>
+      <w:lvlJc w:val="left"/>
+      <w:pPr>
+        <w:ind w:left="1670" w:hanging="420"/>
+      </w:pPr>
+      <w:rPr>
+        <w:rFonts w:ascii="Wingdings" w:hAnsi="Wingdings" w:hint="default"/>
+      </w:rPr>
+    </w:lvl>
+    <w:lvl w:ilvl="2" w:tplc="04090005" w:tentative="1">
+      <w:start w:val="1"/>
+      <w:numFmt w:val="bullet"/>
+      <w:lvlText w:val=""/>
+      <w:lvlJc w:val="left"/>
+      <w:pPr>
+        <w:ind w:left="2090" w:hanging="420"/>
+      </w:pPr>
+      <w:rPr>
+        <w:rFonts w:ascii="Wingdings" w:hAnsi="Wingdings" w:hint="default"/>
+      </w:rPr>
+    </w:lvl>
+    <w:lvl w:ilvl="3" w:tplc="04090001" w:tentative="1">
+      <w:start w:val="1"/>
+      <w:numFmt w:val="bullet"/>
+      <w:lvlText w:val=""/>
+      <w:lvlJc w:val="left"/>
+      <w:pPr>
+        <w:ind w:left="2510" w:hanging="420"/>
+      </w:pPr>
+      <w:rPr>
+        <w:rFonts w:ascii="Wingdings" w:hAnsi="Wingdings" w:hint="default"/>
+      </w:rPr>
+    </w:lvl>
+    <w:lvl w:ilvl="4" w:tplc="04090003" w:tentative="1">
+      <w:start w:val="1"/>
+      <w:numFmt w:val="bullet"/>
+      <w:lvlText w:val=""/>
+      <w:lvlJc w:val="left"/>
+      <w:pPr>
+        <w:ind w:left="2930" w:hanging="420"/>
+      </w:pPr>
+      <w:rPr>
+        <w:rFonts w:ascii="Wingdings" w:hAnsi="Wingdings" w:hint="default"/>
+      </w:rPr>
+    </w:lvl>
+    <w:lvl w:ilvl="5" w:tplc="04090005" w:tentative="1">
+      <w:start w:val="1"/>
+      <w:numFmt w:val="bullet"/>
+      <w:lvlText w:val=""/>
+      <w:lvlJc w:val="left"/>
+      <w:pPr>
+        <w:ind w:left="3350" w:hanging="420"/>
+      </w:pPr>
+      <w:rPr>
+        <w:rFonts w:ascii="Wingdings" w:hAnsi="Wingdings" w:hint="default"/>
+      </w:rPr>
+    </w:lvl>
+    <w:lvl w:ilvl="6" w:tplc="04090001" w:tentative="1">
+      <w:start w:val="1"/>
+      <w:numFmt w:val="bullet"/>
+      <w:lvlText w:val=""/>
+      <w:lvlJc w:val="left"/>
+      <w:pPr>
+        <w:ind w:left="3770" w:hanging="420"/>
+      </w:pPr>
+      <w:rPr>
+        <w:rFonts w:ascii="Wingdings" w:hAnsi="Wingdings" w:hint="default"/>
+      </w:rPr>
+    </w:lvl>
+    <w:lvl w:ilvl="7" w:tplc="04090003" w:tentative="1">
+      <w:start w:val="1"/>
+      <w:numFmt w:val="bullet"/>
+      <w:lvlText w:val=""/>
+      <w:lvlJc w:val="left"/>
+      <w:pPr>
+        <w:ind w:left="4190" w:hanging="420"/>
+      </w:pPr>
+      <w:rPr>
+        <w:rFonts w:ascii="Wingdings" w:hAnsi="Wingdings" w:hint="default"/>
+      </w:rPr>
+    </w:lvl>
+    <w:lvl w:ilvl="8" w:tplc="04090005" w:tentative="1">
+      <w:start w:val="1"/>
+      <w:numFmt w:val="bullet"/>
+      <w:lvlText w:val=""/>
+      <w:lvlJc w:val="left"/>
+      <w:pPr>
+        <w:ind w:left="4610" w:hanging="420"/>
+      </w:pPr>
+      <w:rPr>
+        <w:rFonts w:ascii="Wingdings" w:hAnsi="Wingdings" w:hint="default"/>
+      </w:rPr>
+    </w:lvl>
+  </w:abstractNum>
+  <w:abstractNum w:abstractNumId="7">
+    <w:nsid w:val="54B13F9F"/>
+    <w:multiLevelType w:val="hybridMultilevel"/>
+    <w:tmpl w:val="F496DF20"/>
+    <w:lvl w:ilvl="0" w:tplc="04090001">
+      <w:start w:val="1"/>
+      <w:numFmt w:val="bullet"/>
+      <w:lvlText w:val=""/>
+      <w:lvlJc w:val="left"/>
+      <w:pPr>
+        <w:ind w:left="620" w:hanging="420"/>
+      </w:pPr>
+      <w:rPr>
+        <w:rFonts w:ascii="Wingdings" w:hAnsi="Wingdings" w:hint="default"/>
+      </w:rPr>
+    </w:lvl>
+    <w:lvl w:ilvl="1" w:tplc="04090003" w:tentative="1">
+      <w:start w:val="1"/>
+      <w:numFmt w:val="bullet"/>
+      <w:lvlText w:val=""/>
+      <w:lvlJc w:val="left"/>
+      <w:pPr>
+        <w:ind w:left="1040" w:hanging="420"/>
+      </w:pPr>
+      <w:rPr>
+        <w:rFonts w:ascii="Wingdings" w:hAnsi="Wingdings" w:hint="default"/>
+      </w:rPr>
+    </w:lvl>
+    <w:lvl w:ilvl="2" w:tplc="04090005" w:tentative="1">
+      <w:start w:val="1"/>
+      <w:numFmt w:val="bullet"/>
+      <w:lvlText w:val=""/>
+      <w:lvlJc w:val="left"/>
+      <w:pPr>
+        <w:ind w:left="1460" w:hanging="420"/>
+      </w:pPr>
+      <w:rPr>
+        <w:rFonts w:ascii="Wingdings" w:hAnsi="Wingdings" w:hint="default"/>
+      </w:rPr>
+    </w:lvl>
+    <w:lvl w:ilvl="3" w:tplc="04090001" w:tentative="1">
+      <w:start w:val="1"/>
+      <w:numFmt w:val="bullet"/>
+      <w:lvlText w:val=""/>
+      <w:lvlJc w:val="left"/>
+      <w:pPr>
+        <w:ind w:left="1880" w:hanging="420"/>
+      </w:pPr>
+      <w:rPr>
+        <w:rFonts w:ascii="Wingdings" w:hAnsi="Wingdings" w:hint="default"/>
+      </w:rPr>
+    </w:lvl>
+    <w:lvl w:ilvl="4" w:tplc="04090003" w:tentative="1">
+      <w:start w:val="1"/>
+      <w:numFmt w:val="bullet"/>
+      <w:lvlText w:val=""/>
+      <w:lvlJc w:val="left"/>
+      <w:pPr>
+        <w:ind w:left="2300" w:hanging="420"/>
+      </w:pPr>
+      <w:rPr>
+        <w:rFonts w:ascii="Wingdings" w:hAnsi="Wingdings" w:hint="default"/>
+      </w:rPr>
+    </w:lvl>
+    <w:lvl w:ilvl="5" w:tplc="04090005" w:tentative="1">
+      <w:start w:val="1"/>
+      <w:numFmt w:val="bullet"/>
+      <w:lvlText w:val=""/>
+      <w:lvlJc w:val="left"/>
+      <w:pPr>
+        <w:ind w:left="2720" w:hanging="420"/>
+      </w:pPr>
+      <w:rPr>
+        <w:rFonts w:ascii="Wingdings" w:hAnsi="Wingdings" w:hint="default"/>
+      </w:rPr>
+    </w:lvl>
+    <w:lvl w:ilvl="6" w:tplc="04090001" w:tentative="1">
+      <w:start w:val="1"/>
+      <w:numFmt w:val="bullet"/>
+      <w:lvlText w:val=""/>
+      <w:lvlJc w:val="left"/>
+      <w:pPr>
+        <w:ind w:left="3140" w:hanging="420"/>
+      </w:pPr>
+      <w:rPr>
+        <w:rFonts w:ascii="Wingdings" w:hAnsi="Wingdings" w:hint="default"/>
+      </w:rPr>
+    </w:lvl>
+    <w:lvl w:ilvl="7" w:tplc="04090003" w:tentative="1">
+      <w:start w:val="1"/>
+      <w:numFmt w:val="bullet"/>
+      <w:lvlText w:val=""/>
+      <w:lvlJc w:val="left"/>
+      <w:pPr>
+        <w:ind w:left="3560" w:hanging="420"/>
+      </w:pPr>
+      <w:rPr>
+        <w:rFonts w:ascii="Wingdings" w:hAnsi="Wingdings" w:hint="default"/>
+      </w:rPr>
+    </w:lvl>
+    <w:lvl w:ilvl="8" w:tplc="04090005" w:tentative="1">
+      <w:start w:val="1"/>
+      <w:numFmt w:val="bullet"/>
+      <w:lvlText w:val=""/>
+      <w:lvlJc w:val="left"/>
+      <w:pPr>
+        <w:ind w:left="3980" w:hanging="420"/>
+      </w:pPr>
+      <w:rPr>
+        <w:rFonts w:ascii="Wingdings" w:hAnsi="Wingdings" w:hint="default"/>
+      </w:rPr>
+    </w:lvl>
+  </w:abstractNum>
+  <w:abstractNum w:abstractNumId="8">
+    <w:nsid w:val="5F1C7E4E"/>
+    <w:multiLevelType w:val="hybridMultilevel"/>
+    <w:tmpl w:val="CE6E0D8E"/>
+    <w:lvl w:ilvl="0" w:tplc="75B03C86">
+      <w:start w:val="1"/>
+      <w:numFmt w:val="bullet"/>
+      <w:lvlText w:val=""/>
+      <w:lvlPicBulletId w:val="0"/>
+      <w:lvlJc w:val="left"/>
+      <w:pPr>
+        <w:ind w:left="420" w:hanging="420"/>
+      </w:pPr>
+      <w:rPr>
+        <w:rFonts w:ascii="Wingdings" w:hAnsi="Wingdings" w:hint="default"/>
+        <w:sz w:val="28"/>
+        <w:szCs w:val="28"/>
+      </w:rPr>
+    </w:lvl>
+    <w:lvl w:ilvl="1" w:tplc="04090003" w:tentative="1">
+      <w:start w:val="1"/>
+      <w:numFmt w:val="bullet"/>
+      <w:lvlText w:val=""/>
+      <w:lvlJc w:val="left"/>
+      <w:pPr>
+        <w:ind w:left="840" w:hanging="420"/>
+      </w:pPr>
+      <w:rPr>
+        <w:rFonts w:ascii="Wingdings" w:hAnsi="Wingdings" w:hint="default"/>
+      </w:rPr>
+    </w:lvl>
+    <w:lvl w:ilvl="2" w:tplc="04090005" w:tentative="1">
+      <w:start w:val="1"/>
+      <w:numFmt w:val="bullet"/>
+      <w:lvlText w:val=""/>
+      <w:lvlJc w:val="left"/>
+      <w:pPr>
+        <w:ind w:left="1260" w:hanging="420"/>
+      </w:pPr>
+      <w:rPr>
+        <w:rFonts w:ascii="Wingdings" w:hAnsi="Wingdings" w:hint="default"/>
+      </w:rPr>
+    </w:lvl>
+    <w:lvl w:ilvl="3" w:tplc="04090001" w:tentative="1">
+      <w:start w:val="1"/>
+      <w:numFmt w:val="bullet"/>
+      <w:lvlText w:val=""/>
+      <w:lvlJc w:val="left"/>
+      <w:pPr>
+        <w:ind w:left="1680" w:hanging="420"/>
+      </w:pPr>
+      <w:rPr>
+        <w:rFonts w:ascii="Wingdings" w:hAnsi="Wingdings" w:hint="default"/>
+      </w:rPr>
+    </w:lvl>
+    <w:lvl w:ilvl="4" w:tplc="04090003" w:tentative="1">
+      <w:start w:val="1"/>
+      <w:numFmt w:val="bullet"/>
+      <w:lvlText w:val=""/>
+      <w:lvlJc w:val="left"/>
+      <w:pPr>
+        <w:ind w:left="2100" w:hanging="420"/>
+      </w:pPr>
+      <w:rPr>
+        <w:rFonts w:ascii="Wingdings" w:hAnsi="Wingdings" w:hint="default"/>
+      </w:rPr>
+    </w:lvl>
+    <w:lvl w:ilvl="5" w:tplc="04090005" w:tentative="1">
+      <w:start w:val="1"/>
+      <w:numFmt w:val="bullet"/>
+      <w:lvlText w:val=""/>
+      <w:lvlJc w:val="left"/>
+      <w:pPr>
+        <w:ind w:left="2520" w:hanging="420"/>
+      </w:pPr>
+      <w:rPr>
+        <w:rFonts w:ascii="Wingdings" w:hAnsi="Wingdings" w:hint="default"/>
+      </w:rPr>
+    </w:lvl>
+    <w:lvl w:ilvl="6" w:tplc="04090001" w:tentative="1">
+      <w:start w:val="1"/>
+      <w:numFmt w:val="bullet"/>
+      <w:lvlText w:val=""/>
+      <w:lvlJc w:val="left"/>
+      <w:pPr>
+        <w:ind w:left="2940" w:hanging="420"/>
+      </w:pPr>
+      <w:rPr>
+        <w:rFonts w:ascii="Wingdings" w:hAnsi="Wingdings" w:hint="default"/>
+      </w:rPr>
+    </w:lvl>
+    <w:lvl w:ilvl="7" w:tplc="04090003" w:tentative="1">
+      <w:start w:val="1"/>
+      <w:numFmt w:val="bullet"/>
+      <w:lvlText w:val=""/>
+      <w:lvlJc w:val="left"/>
+      <w:pPr>
+        <w:ind w:left="3360" w:hanging="420"/>
+      </w:pPr>
+      <w:rPr>
+        <w:rFonts w:ascii="Wingdings" w:hAnsi="Wingdings" w:hint="default"/>
+      </w:rPr>
+    </w:lvl>
+    <w:lvl w:ilvl="8" w:tplc="04090005" w:tentative="1">
+      <w:start w:val="1"/>
+      <w:numFmt w:val="bullet"/>
+      <w:lvlText w:val=""/>
+      <w:lvlJc w:val="left"/>
+      <w:pPr>
+        <w:ind w:left="3780" w:hanging="420"/>
+      </w:pPr>
+      <w:rPr>
+        <w:rFonts w:ascii="Wingdings" w:hAnsi="Wingdings" w:hint="default"/>
+      </w:rPr>
+    </w:lvl>
+  </w:abstractNum>
+  <w:abstractNum w:abstractNumId="9">
+    <w:nsid w:val="786A5552"/>
+    <w:multiLevelType w:val="hybridMultilevel"/>
+    <w:tmpl w:val="D0D87214"/>
+    <w:lvl w:ilvl="0" w:tplc="0409000B">
+      <w:start w:val="1"/>
+      <w:numFmt w:val="bullet"/>
+      <w:lvlText w:val=""/>
+      <w:lvlJc w:val="left"/>
+      <w:pPr>
+        <w:ind w:left="834" w:hanging="420"/>
+      </w:pPr>
+      <w:rPr>
+        <w:rFonts w:ascii="Wingdings" w:hAnsi="Wingdings" w:hint="default"/>
+      </w:rPr>
+    </w:lvl>
+    <w:lvl w:ilvl="1" w:tplc="04090003" w:tentative="1">
+      <w:start w:val="1"/>
+      <w:numFmt w:val="bullet"/>
+      <w:lvlText w:val=""/>
+      <w:lvlJc w:val="left"/>
+      <w:pPr>
+        <w:ind w:left="1254" w:hanging="420"/>
+      </w:pPr>
+      <w:rPr>
+        <w:rFonts w:ascii="Wingdings" w:hAnsi="Wingdings" w:hint="default"/>
+      </w:rPr>
+    </w:lvl>
+    <w:lvl w:ilvl="2" w:tplc="04090005" w:tentative="1">
+      <w:start w:val="1"/>
+      <w:numFmt w:val="bullet"/>
+      <w:lvlText w:val=""/>
+      <w:lvlJc w:val="left"/>
+      <w:pPr>
+        <w:ind w:left="1674" w:hanging="420"/>
+      </w:pPr>
+      <w:rPr>
+        <w:rFonts w:ascii="Wingdings" w:hAnsi="Wingdings" w:hint="default"/>
+      </w:rPr>
+    </w:lvl>
+    <w:lvl w:ilvl="3" w:tplc="04090001" w:tentative="1">
+      <w:start w:val="1"/>
+      <w:numFmt w:val="bullet"/>
+      <w:lvlText w:val=""/>
+      <w:lvlJc w:val="left"/>
+      <w:pPr>
+        <w:ind w:left="2094" w:hanging="420"/>
+      </w:pPr>
+      <w:rPr>
+        <w:rFonts w:ascii="Wingdings" w:hAnsi="Wingdings" w:hint="default"/>
+      </w:rPr>
+    </w:lvl>
+    <w:lvl w:ilvl="4" w:tplc="04090003" w:tentative="1">
+      <w:start w:val="1"/>
+      <w:numFmt w:val="bullet"/>
+      <w:lvlText w:val=""/>
+      <w:lvlJc w:val="left"/>
+      <w:pPr>
+        <w:ind w:left="2514" w:hanging="420"/>
+      </w:pPr>
+      <w:rPr>
+        <w:rFonts w:ascii="Wingdings" w:hAnsi="Wingdings" w:hint="default"/>
+      </w:rPr>
+    </w:lvl>
+    <w:lvl w:ilvl="5" w:tplc="04090005" w:tentative="1">
+      <w:start w:val="1"/>
+      <w:numFmt w:val="bullet"/>
+      <w:lvlText w:val=""/>
+      <w:lvlJc w:val="left"/>
+      <w:pPr>
+        <w:ind w:left="2934" w:hanging="420"/>
+      </w:pPr>
+      <w:rPr>
+        <w:rFonts w:ascii="Wingdings" w:hAnsi="Wingdings" w:hint="default"/>
+      </w:rPr>
+    </w:lvl>
+    <w:lvl w:ilvl="6" w:tplc="04090001" w:tentative="1">
+      <w:start w:val="1"/>
+      <w:numFmt w:val="bullet"/>
+      <w:lvlText w:val=""/>
+      <w:lvlJc w:val="left"/>
+      <w:pPr>
+        <w:ind w:left="3354" w:hanging="420"/>
+      </w:pPr>
+      <w:rPr>
+        <w:rFonts w:ascii="Wingdings" w:hAnsi="Wingdings" w:hint="default"/>
+      </w:rPr>
+    </w:lvl>
+    <w:lvl w:ilvl="7" w:tplc="04090003" w:tentative="1">
+      <w:start w:val="1"/>
+      <w:numFmt w:val="bullet"/>
+      <w:lvlText w:val=""/>
+      <w:lvlJc w:val="left"/>
+      <w:pPr>
+        <w:ind w:left="3774" w:hanging="420"/>
+      </w:pPr>
+      <w:rPr>
+        <w:rFonts w:ascii="Wingdings" w:hAnsi="Wingdings" w:hint="default"/>
+      </w:rPr>
+    </w:lvl>
+    <w:lvl w:ilvl="8" w:tplc="04090005" w:tentative="1">
+      <w:start w:val="1"/>
+      <w:numFmt w:val="bullet"/>
+      <w:lvlText w:val=""/>
+      <w:lvlJc w:val="left"/>
+      <w:pPr>
+        <w:ind w:left="4194" w:hanging="420"/>
+      </w:pPr>
+      <w:rPr>
+        <w:rFonts w:ascii="Wingdings" w:hAnsi="Wingdings" w:hint="default"/>
+      </w:rPr>
+    </w:lvl>
+  </w:abstractNum>
+  <w:num w:numId="1">
+    <w:abstractNumId w:val="9"/>
+  </w:num>
+  <w:num w:numId="2">
+    <w:abstractNumId w:val="2"/>
+  </w:num>
+  <w:num w:numId="3">
+    <w:abstractNumId w:val="3"/>
+  </w:num>
+  <w:num w:numId="4">
+    <w:abstractNumId w:val="5"/>
+  </w:num>
+  <w:num w:numId="5">
+    <w:abstractNumId w:val="8"/>
+  </w:num>
+  <w:num w:numId="6">
+    <w:abstractNumId w:val="1"/>
+  </w:num>
+  <w:num w:numId="7">
+    <w:abstractNumId w:val="0"/>
+  </w:num>
+  <w:num w:numId="8">
+    <w:abstractNumId w:val="7"/>
+  </w:num>
+  <w:num w:numId="9">
+    <w:abstractNumId w:val="6"/>
+  </w:num>
+  <w:num w:numId="10">
+    <w:abstractNumId w:val="4"/>
+  </w:num>
+</w:numbering>
 </file>
 
 <file path=word/styles.xml><?xml version="1.0" encoding="utf-8"?>
@@ -911,6 +4135,7 @@
     <w:lsdException w:name="caption" w:uiPriority="35" w:qFormat="1"/>
     <w:lsdException w:name="Title" w:semiHidden="0" w:uiPriority="10" w:unhideWhenUsed="0" w:qFormat="1"/>
     <w:lsdException w:name="Default Paragraph Font" w:uiPriority="1"/>
+    <w:lsdException w:name="Body Text" w:uiPriority="0"/>
     <w:lsdException w:name="Subtitle" w:semiHidden="0" w:uiPriority="11" w:unhideWhenUsed="0" w:qFormat="1"/>
     <w:lsdException w:name="Strong" w:semiHidden="0" w:uiPriority="22" w:unhideWhenUsed="0" w:qFormat="1"/>
     <w:lsdException w:name="Emphasis" w:semiHidden="0" w:uiPriority="20" w:unhideWhenUsed="0" w:qFormat="1"/>
@@ -1080,6 +4305,28 @@
       <w:szCs w:val="32"/>
     </w:rPr>
   </w:style>
+  <w:style w:type="paragraph" w:styleId="3">
+    <w:name w:val="heading 3"/>
+    <w:basedOn w:val="a"/>
+    <w:next w:val="a"/>
+    <w:link w:val="3Char"/>
+    <w:uiPriority w:val="9"/>
+    <w:unhideWhenUsed/>
+    <w:qFormat/>
+    <w:rsid w:val="006143ED"/>
+    <w:pPr>
+      <w:keepNext/>
+      <w:keepLines/>
+      <w:spacing w:before="260" w:after="260" w:line="416" w:lineRule="auto"/>
+      <w:outlineLvl w:val="2"/>
+    </w:pPr>
+    <w:rPr>
+      <w:b/>
+      <w:bCs/>
+      <w:sz w:val="32"/>
+      <w:szCs w:val="32"/>
+    </w:rPr>
+  </w:style>
   <w:style w:type="character" w:default="1" w:styleId="a0">
     <w:name w:val="Default Paragraph Font"/>
     <w:uiPriority w:val="1"/>
@@ -1200,6 +4447,70 @@
       <w:szCs w:val="32"/>
     </w:rPr>
   </w:style>
+  <w:style w:type="character" w:customStyle="1" w:styleId="3Char">
+    <w:name w:val="标题 3 Char"/>
+    <w:basedOn w:val="a0"/>
+    <w:link w:val="3"/>
+    <w:uiPriority w:val="9"/>
+    <w:rsid w:val="006143ED"/>
+    <w:rPr>
+      <w:b/>
+      <w:bCs/>
+      <w:sz w:val="32"/>
+      <w:szCs w:val="32"/>
+    </w:rPr>
+  </w:style>
+  <w:style w:type="paragraph" w:styleId="a5">
+    <w:name w:val="List Paragraph"/>
+    <w:basedOn w:val="a"/>
+    <w:uiPriority w:val="34"/>
+    <w:qFormat/>
+    <w:rsid w:val="007A64BC"/>
+    <w:pPr>
+      <w:ind w:firstLineChars="200" w:firstLine="420"/>
+    </w:pPr>
+  </w:style>
+  <w:style w:type="character" w:styleId="a6">
+    <w:name w:val="Hyperlink"/>
+    <w:basedOn w:val="a0"/>
+    <w:uiPriority w:val="99"/>
+    <w:unhideWhenUsed/>
+    <w:rsid w:val="00EC719F"/>
+    <w:rPr>
+      <w:color w:val="0000FF" w:themeColor="hyperlink"/>
+      <w:u w:val="single"/>
+    </w:rPr>
+  </w:style>
+  <w:style w:type="paragraph" w:styleId="a7">
+    <w:name w:val="Body Text"/>
+    <w:basedOn w:val="a"/>
+    <w:link w:val="Char1"/>
+    <w:semiHidden/>
+    <w:unhideWhenUsed/>
+    <w:rsid w:val="00E736A3"/>
+    <w:pPr>
+      <w:suppressAutoHyphens/>
+      <w:spacing w:before="60" w:after="60" w:line="360" w:lineRule="auto"/>
+      <w:ind w:firstLine="200"/>
+    </w:pPr>
+    <w:rPr>
+      <w:rFonts w:ascii="Times New Roman" w:eastAsia="宋体" w:hAnsi="Times New Roman" w:cs="Times New Roman"/>
+      <w:szCs w:val="24"/>
+      <w:lang w:eastAsia="ar-SA"/>
+    </w:rPr>
+  </w:style>
+  <w:style w:type="character" w:customStyle="1" w:styleId="Char1">
+    <w:name w:val="正文文本 Char"/>
+    <w:basedOn w:val="a0"/>
+    <w:link w:val="a7"/>
+    <w:semiHidden/>
+    <w:rsid w:val="00E736A3"/>
+    <w:rPr>
+      <w:rFonts w:ascii="Times New Roman" w:eastAsia="宋体" w:hAnsi="Times New Roman" w:cs="Times New Roman"/>
+      <w:szCs w:val="24"/>
+      <w:lang w:eastAsia="ar-SA"/>
+    </w:rPr>
+  </w:style>
 </w:styles>
 </file>
 
@@ -1240,6 +4551,7 @@
     <w:lsdException w:name="caption" w:uiPriority="35" w:qFormat="1"/>
     <w:lsdException w:name="Title" w:semiHidden="0" w:uiPriority="10" w:unhideWhenUsed="0" w:qFormat="1"/>
     <w:lsdException w:name="Default Paragraph Font" w:uiPriority="1"/>
+    <w:lsdException w:name="Body Text" w:uiPriority="0"/>
     <w:lsdException w:name="Subtitle" w:semiHidden="0" w:uiPriority="11" w:unhideWhenUsed="0" w:qFormat="1"/>
     <w:lsdException w:name="Strong" w:semiHidden="0" w:uiPriority="22" w:unhideWhenUsed="0" w:qFormat="1"/>
     <w:lsdException w:name="Emphasis" w:semiHidden="0" w:uiPriority="20" w:unhideWhenUsed="0" w:qFormat="1"/>
@@ -1409,6 +4721,28 @@
       <w:szCs w:val="32"/>
     </w:rPr>
   </w:style>
+  <w:style w:type="paragraph" w:styleId="3">
+    <w:name w:val="heading 3"/>
+    <w:basedOn w:val="a"/>
+    <w:next w:val="a"/>
+    <w:link w:val="3Char"/>
+    <w:uiPriority w:val="9"/>
+    <w:unhideWhenUsed/>
+    <w:qFormat/>
+    <w:rsid w:val="006143ED"/>
+    <w:pPr>
+      <w:keepNext/>
+      <w:keepLines/>
+      <w:spacing w:before="260" w:after="260" w:line="416" w:lineRule="auto"/>
+      <w:outlineLvl w:val="2"/>
+    </w:pPr>
+    <w:rPr>
+      <w:b/>
+      <w:bCs/>
+      <w:sz w:val="32"/>
+      <w:szCs w:val="32"/>
+    </w:rPr>
+  </w:style>
   <w:style w:type="character" w:default="1" w:styleId="a0">
     <w:name w:val="Default Paragraph Font"/>
     <w:uiPriority w:val="1"/>
@@ -1527,6 +4861,70 @@
       <w:bCs/>
       <w:sz w:val="32"/>
       <w:szCs w:val="32"/>
+    </w:rPr>
+  </w:style>
+  <w:style w:type="character" w:customStyle="1" w:styleId="3Char">
+    <w:name w:val="标题 3 Char"/>
+    <w:basedOn w:val="a0"/>
+    <w:link w:val="3"/>
+    <w:uiPriority w:val="9"/>
+    <w:rsid w:val="006143ED"/>
+    <w:rPr>
+      <w:b/>
+      <w:bCs/>
+      <w:sz w:val="32"/>
+      <w:szCs w:val="32"/>
+    </w:rPr>
+  </w:style>
+  <w:style w:type="paragraph" w:styleId="a5">
+    <w:name w:val="List Paragraph"/>
+    <w:basedOn w:val="a"/>
+    <w:uiPriority w:val="34"/>
+    <w:qFormat/>
+    <w:rsid w:val="007A64BC"/>
+    <w:pPr>
+      <w:ind w:firstLineChars="200" w:firstLine="420"/>
+    </w:pPr>
+  </w:style>
+  <w:style w:type="character" w:styleId="a6">
+    <w:name w:val="Hyperlink"/>
+    <w:basedOn w:val="a0"/>
+    <w:uiPriority w:val="99"/>
+    <w:unhideWhenUsed/>
+    <w:rsid w:val="00EC719F"/>
+    <w:rPr>
+      <w:color w:val="0000FF" w:themeColor="hyperlink"/>
+      <w:u w:val="single"/>
+    </w:rPr>
+  </w:style>
+  <w:style w:type="paragraph" w:styleId="a7">
+    <w:name w:val="Body Text"/>
+    <w:basedOn w:val="a"/>
+    <w:link w:val="Char1"/>
+    <w:semiHidden/>
+    <w:unhideWhenUsed/>
+    <w:rsid w:val="00E736A3"/>
+    <w:pPr>
+      <w:suppressAutoHyphens/>
+      <w:spacing w:before="60" w:after="60" w:line="360" w:lineRule="auto"/>
+      <w:ind w:firstLine="200"/>
+    </w:pPr>
+    <w:rPr>
+      <w:rFonts w:ascii="Times New Roman" w:eastAsia="宋体" w:hAnsi="Times New Roman" w:cs="Times New Roman"/>
+      <w:szCs w:val="24"/>
+      <w:lang w:eastAsia="ar-SA"/>
+    </w:rPr>
+  </w:style>
+  <w:style w:type="character" w:customStyle="1" w:styleId="Char1">
+    <w:name w:val="正文文本 Char"/>
+    <w:basedOn w:val="a0"/>
+    <w:link w:val="a7"/>
+    <w:semiHidden/>
+    <w:rsid w:val="00E736A3"/>
+    <w:rPr>
+      <w:rFonts w:ascii="Times New Roman" w:eastAsia="宋体" w:hAnsi="Times New Roman" w:cs="Times New Roman"/>
+      <w:szCs w:val="24"/>
+      <w:lang w:eastAsia="ar-SA"/>
     </w:rPr>
   </w:style>
 </w:styles>

--- a/docs/dmp/DMP平台文档.docx
+++ b/docs/dmp/DMP平台文档.docx
@@ -301,7 +301,6 @@
       <w:pPr>
         <w:ind w:firstLineChars="200" w:firstLine="480"/>
         <w:rPr>
-          <w:rFonts w:hint="eastAsia"/>
           <w:sz w:val="24"/>
           <w:szCs w:val="24"/>
         </w:rPr>
@@ -505,7 +504,6 @@
     <w:p>
       <w:pPr>
         <w:rPr>
-          <w:rFonts w:hint="eastAsia"/>
           <w:sz w:val="24"/>
           <w:szCs w:val="24"/>
         </w:rPr>
@@ -520,7 +518,6 @@
         </w:numPr>
         <w:ind w:firstLineChars="0"/>
         <w:rPr>
-          <w:rFonts w:hint="eastAsia"/>
           <w:sz w:val="24"/>
           <w:szCs w:val="24"/>
         </w:rPr>
@@ -547,7 +544,6 @@
         <w:pStyle w:val="a5"/>
         <w:ind w:left="420" w:firstLineChars="0" w:firstLine="0"/>
         <w:rPr>
-          <w:rFonts w:hint="eastAsia"/>
           <w:sz w:val="24"/>
           <w:szCs w:val="24"/>
         </w:rPr>
@@ -557,7 +553,6 @@
       <w:pPr>
         <w:ind w:firstLineChars="150" w:firstLine="360"/>
         <w:rPr>
-          <w:rFonts w:hint="eastAsia"/>
           <w:sz w:val="24"/>
           <w:szCs w:val="24"/>
         </w:rPr>
@@ -613,9 +608,8 @@
     </w:p>
     <w:p>
       <w:pPr>
-        <w:ind w:firstLineChars="150" w:firstLine="360"/>
-        <w:rPr>
-          <w:rFonts w:hint="eastAsia"/>
+        <w:ind w:firstLineChars="200" w:firstLine="420"/>
+        <w:rPr>
           <w:sz w:val="24"/>
           <w:szCs w:val="24"/>
         </w:rPr>
@@ -635,7 +629,6 @@
       <w:pPr>
         <w:ind w:firstLineChars="150" w:firstLine="360"/>
         <w:rPr>
-          <w:rFonts w:hint="eastAsia"/>
           <w:sz w:val="24"/>
           <w:szCs w:val="24"/>
         </w:rPr>
@@ -645,7 +638,6 @@
       <w:pPr>
         <w:ind w:firstLineChars="150" w:firstLine="360"/>
         <w:rPr>
-          <w:rFonts w:hint="eastAsia"/>
           <w:sz w:val="24"/>
           <w:szCs w:val="24"/>
         </w:rPr>
@@ -858,7 +850,6 @@
       <w:pPr>
         <w:ind w:firstLineChars="150" w:firstLine="360"/>
         <w:rPr>
-          <w:rFonts w:hint="eastAsia"/>
           <w:sz w:val="24"/>
           <w:szCs w:val="24"/>
         </w:rPr>
@@ -873,7 +864,7 @@
         </w:numPr>
         <w:ind w:firstLineChars="0"/>
         <w:rPr>
-          <w:rFonts w:ascii="黑体" w:eastAsia="黑体" w:hAnsi="黑体" w:hint="eastAsia"/>
+          <w:rFonts w:ascii="黑体" w:eastAsia="黑体" w:hAnsi="黑体"/>
           <w:sz w:val="24"/>
           <w:szCs w:val="24"/>
         </w:rPr>
@@ -939,7 +930,7 @@
             <w:pPr>
               <w:suppressAutoHyphens/>
               <w:rPr>
-                <w:rFonts w:ascii="楷体_GB2312" w:eastAsia="楷体_GB2312" w:hAnsi="楷体_GB2312" w:cs="Times New Roman" w:hint="eastAsia"/>
+                <w:rFonts w:ascii="楷体_GB2312" w:eastAsia="楷体_GB2312" w:hAnsi="楷体_GB2312" w:cs="Times New Roman"/>
                 <w:b/>
                 <w:kern w:val="1"/>
                 <w:szCs w:val="24"/>
@@ -966,7 +957,7 @@
             <w:pPr>
               <w:suppressAutoHyphens/>
               <w:rPr>
-                <w:rFonts w:ascii="楷体_GB2312" w:eastAsia="楷体_GB2312" w:hAnsi="楷体_GB2312" w:cs="Times New Roman" w:hint="eastAsia"/>
+                <w:rFonts w:ascii="楷体_GB2312" w:eastAsia="楷体_GB2312" w:hAnsi="楷体_GB2312" w:cs="Times New Roman"/>
                 <w:b/>
                 <w:kern w:val="1"/>
                 <w:szCs w:val="24"/>
@@ -993,7 +984,7 @@
             <w:pPr>
               <w:suppressAutoHyphens/>
               <w:rPr>
-                <w:rFonts w:ascii="楷体_GB2312" w:eastAsia="楷体_GB2312" w:hAnsi="楷体_GB2312" w:cs="Times New Roman" w:hint="eastAsia"/>
+                <w:rFonts w:ascii="楷体_GB2312" w:eastAsia="楷体_GB2312" w:hAnsi="楷体_GB2312" w:cs="Times New Roman"/>
                 <w:b/>
                 <w:kern w:val="1"/>
                 <w:szCs w:val="24"/>
@@ -1020,7 +1011,7 @@
             <w:pPr>
               <w:suppressAutoHyphens/>
               <w:rPr>
-                <w:rFonts w:ascii="楷体_GB2312" w:eastAsia="楷体_GB2312" w:hAnsi="楷体_GB2312" w:cs="Times New Roman" w:hint="eastAsia"/>
+                <w:rFonts w:ascii="楷体_GB2312" w:eastAsia="楷体_GB2312" w:hAnsi="楷体_GB2312" w:cs="Times New Roman"/>
                 <w:b/>
                 <w:kern w:val="1"/>
                 <w:szCs w:val="24"/>
@@ -1052,7 +1043,7 @@
             <w:pPr>
               <w:suppressAutoHyphens/>
               <w:rPr>
-                <w:rFonts w:ascii="楷体_GB2312" w:eastAsia="楷体_GB2312" w:hAnsi="楷体_GB2312" w:cs="Times New Roman" w:hint="eastAsia"/>
+                <w:rFonts w:ascii="楷体_GB2312" w:eastAsia="楷体_GB2312" w:hAnsi="楷体_GB2312" w:cs="Times New Roman"/>
                 <w:kern w:val="1"/>
                 <w:szCs w:val="24"/>
               </w:rPr>
@@ -1080,7 +1071,7 @@
             <w:pPr>
               <w:suppressAutoHyphens/>
               <w:rPr>
-                <w:rFonts w:ascii="楷体_GB2312" w:eastAsia="楷体_GB2312" w:hAnsi="楷体_GB2312" w:cs="Times New Roman" w:hint="eastAsia"/>
+                <w:rFonts w:ascii="楷体_GB2312" w:eastAsia="楷体_GB2312" w:hAnsi="楷体_GB2312" w:cs="Times New Roman"/>
                 <w:kern w:val="1"/>
                 <w:szCs w:val="24"/>
               </w:rPr>
@@ -1104,7 +1095,7 @@
             <w:pPr>
               <w:suppressAutoHyphens/>
               <w:rPr>
-                <w:rFonts w:ascii="楷体_GB2312" w:eastAsia="楷体_GB2312" w:hAnsi="楷体_GB2312" w:cs="Times New Roman" w:hint="eastAsia"/>
+                <w:rFonts w:ascii="楷体_GB2312" w:eastAsia="楷体_GB2312" w:hAnsi="楷体_GB2312" w:cs="Times New Roman"/>
                 <w:kern w:val="1"/>
                 <w:szCs w:val="24"/>
               </w:rPr>
@@ -1128,7 +1119,7 @@
             <w:pPr>
               <w:suppressAutoHyphens/>
               <w:rPr>
-                <w:rFonts w:ascii="楷体_GB2312" w:eastAsia="楷体_GB2312" w:hAnsi="楷体_GB2312" w:cs="Times New Roman" w:hint="eastAsia"/>
+                <w:rFonts w:ascii="楷体_GB2312" w:eastAsia="楷体_GB2312" w:hAnsi="楷体_GB2312" w:cs="Times New Roman"/>
                 <w:kern w:val="1"/>
                 <w:szCs w:val="24"/>
               </w:rPr>
@@ -1157,7 +1148,7 @@
                 <w:kern w:val="1"/>
                 <w:szCs w:val="24"/>
               </w:rPr>
-              <w:t>这样的命名空间方式制定方法名</w:t>
+              <w:t>这样的命名空间方式制定方法</w:t>
             </w:r>
           </w:p>
         </w:tc>
@@ -1176,7 +1167,7 @@
             <w:pPr>
               <w:suppressAutoHyphens/>
               <w:rPr>
-                <w:rFonts w:ascii="楷体_GB2312" w:eastAsia="楷体_GB2312" w:hAnsi="楷体_GB2312" w:cs="Times New Roman" w:hint="eastAsia"/>
+                <w:rFonts w:ascii="楷体_GB2312" w:eastAsia="楷体_GB2312" w:hAnsi="楷体_GB2312" w:cs="Times New Roman"/>
                 <w:kern w:val="1"/>
                 <w:szCs w:val="24"/>
               </w:rPr>
@@ -1202,7 +1193,7 @@
             <w:pPr>
               <w:suppressAutoHyphens/>
               <w:rPr>
-                <w:rFonts w:ascii="楷体_GB2312" w:eastAsia="楷体_GB2312" w:hAnsi="楷体_GB2312" w:cs="Times New Roman" w:hint="eastAsia"/>
+                <w:rFonts w:ascii="楷体_GB2312" w:eastAsia="楷体_GB2312" w:hAnsi="楷体_GB2312" w:cs="Times New Roman"/>
                 <w:kern w:val="1"/>
                 <w:szCs w:val="24"/>
               </w:rPr>
@@ -1228,7 +1219,7 @@
             <w:pPr>
               <w:suppressAutoHyphens/>
               <w:rPr>
-                <w:rFonts w:ascii="楷体_GB2312" w:eastAsia="楷体_GB2312" w:hAnsi="楷体_GB2312" w:cs="Times New Roman" w:hint="eastAsia"/>
+                <w:rFonts w:ascii="楷体_GB2312" w:eastAsia="楷体_GB2312" w:hAnsi="楷体_GB2312" w:cs="Times New Roman"/>
                 <w:kern w:val="1"/>
                 <w:szCs w:val="24"/>
               </w:rPr>
@@ -1252,7 +1243,7 @@
             <w:pPr>
               <w:suppressAutoHyphens/>
               <w:rPr>
-                <w:rFonts w:ascii="楷体_GB2312" w:eastAsia="楷体_GB2312" w:hAnsi="楷体_GB2312" w:cs="Times New Roman" w:hint="eastAsia"/>
+                <w:rFonts w:ascii="楷体_GB2312" w:eastAsia="楷体_GB2312" w:hAnsi="楷体_GB2312" w:cs="Times New Roman"/>
                 <w:kern w:val="1"/>
                 <w:szCs w:val="24"/>
               </w:rPr>
@@ -1318,7 +1309,7 @@
             <w:pPr>
               <w:suppressAutoHyphens/>
               <w:rPr>
-                <w:rFonts w:ascii="楷体_GB2312" w:eastAsia="楷体_GB2312" w:hAnsi="楷体_GB2312" w:cs="Times New Roman" w:hint="eastAsia"/>
+                <w:rFonts w:ascii="楷体_GB2312" w:eastAsia="楷体_GB2312" w:hAnsi="楷体_GB2312" w:cs="Times New Roman"/>
                 <w:kern w:val="1"/>
                 <w:szCs w:val="24"/>
               </w:rPr>
@@ -1342,7 +1333,7 @@
             <w:pPr>
               <w:suppressAutoHyphens/>
               <w:rPr>
-                <w:rFonts w:ascii="楷体_GB2312" w:eastAsia="楷体_GB2312" w:hAnsi="楷体_GB2312" w:cs="Times New Roman" w:hint="eastAsia"/>
+                <w:rFonts w:ascii="楷体_GB2312" w:eastAsia="楷体_GB2312" w:hAnsi="楷体_GB2312" w:cs="Times New Roman"/>
                 <w:kern w:val="1"/>
                 <w:szCs w:val="24"/>
               </w:rPr>
@@ -1366,7 +1357,7 @@
             <w:pPr>
               <w:suppressAutoHyphens/>
               <w:rPr>
-                <w:rFonts w:ascii="楷体_GB2312" w:eastAsia="楷体_GB2312" w:hAnsi="楷体_GB2312" w:cs="Times New Roman" w:hint="eastAsia"/>
+                <w:rFonts w:ascii="楷体_GB2312" w:eastAsia="楷体_GB2312" w:hAnsi="楷体_GB2312" w:cs="Times New Roman"/>
                 <w:kern w:val="1"/>
                 <w:szCs w:val="24"/>
               </w:rPr>
@@ -1390,7 +1381,7 @@
             <w:pPr>
               <w:suppressAutoHyphens/>
               <w:rPr>
-                <w:rFonts w:ascii="楷体_GB2312" w:eastAsia="楷体_GB2312" w:hAnsi="楷体_GB2312" w:cs="Times New Roman" w:hint="eastAsia"/>
+                <w:rFonts w:ascii="楷体_GB2312" w:eastAsia="楷体_GB2312" w:hAnsi="楷体_GB2312" w:cs="Times New Roman"/>
                 <w:kern w:val="1"/>
                 <w:szCs w:val="24"/>
               </w:rPr>
@@ -1430,7 +1421,7 @@
             <w:pPr>
               <w:suppressAutoHyphens/>
               <w:rPr>
-                <w:rFonts w:ascii="楷体_GB2312" w:eastAsia="楷体_GB2312" w:hAnsi="楷体_GB2312" w:cs="Times New Roman" w:hint="eastAsia"/>
+                <w:rFonts w:ascii="楷体_GB2312" w:eastAsia="楷体_GB2312" w:hAnsi="楷体_GB2312" w:cs="Times New Roman"/>
                 <w:kern w:val="1"/>
                 <w:szCs w:val="24"/>
               </w:rPr>
@@ -1456,7 +1447,7 @@
             <w:pPr>
               <w:suppressAutoHyphens/>
               <w:rPr>
-                <w:rFonts w:ascii="楷体_GB2312" w:eastAsia="楷体_GB2312" w:hAnsi="楷体_GB2312" w:cs="Times New Roman" w:hint="eastAsia"/>
+                <w:rFonts w:ascii="楷体_GB2312" w:eastAsia="楷体_GB2312" w:hAnsi="楷体_GB2312" w:cs="Times New Roman"/>
                 <w:kern w:val="1"/>
                 <w:szCs w:val="24"/>
               </w:rPr>
@@ -1480,7 +1471,7 @@
             <w:pPr>
               <w:suppressAutoHyphens/>
               <w:rPr>
-                <w:rFonts w:ascii="楷体_GB2312" w:eastAsia="楷体_GB2312" w:hAnsi="楷体_GB2312" w:cs="Times New Roman" w:hint="eastAsia"/>
+                <w:rFonts w:ascii="楷体_GB2312" w:eastAsia="楷体_GB2312" w:hAnsi="楷体_GB2312" w:cs="Times New Roman"/>
                 <w:kern w:val="1"/>
                 <w:szCs w:val="24"/>
               </w:rPr>
@@ -1504,7 +1495,7 @@
             <w:pPr>
               <w:suppressAutoHyphens/>
               <w:rPr>
-                <w:rFonts w:ascii="楷体_GB2312" w:eastAsia="楷体_GB2312" w:hAnsi="楷体_GB2312" w:cs="Times New Roman" w:hint="eastAsia"/>
+                <w:rFonts w:ascii="楷体_GB2312" w:eastAsia="楷体_GB2312" w:hAnsi="楷体_GB2312" w:cs="Times New Roman"/>
                 <w:kern w:val="1"/>
                 <w:szCs w:val="24"/>
               </w:rPr>
@@ -1543,7 +1534,7 @@
             <w:pPr>
               <w:suppressAutoHyphens/>
               <w:rPr>
-                <w:rFonts w:ascii="楷体_GB2312" w:eastAsia="楷体_GB2312" w:hAnsi="楷体_GB2312" w:cs="Times New Roman" w:hint="eastAsia"/>
+                <w:rFonts w:ascii="楷体_GB2312" w:eastAsia="楷体_GB2312" w:hAnsi="楷体_GB2312" w:cs="Times New Roman"/>
                 <w:kern w:val="1"/>
                 <w:szCs w:val="24"/>
               </w:rPr>
@@ -1570,7 +1561,7 @@
             <w:pPr>
               <w:suppressAutoHyphens/>
               <w:rPr>
-                <w:rFonts w:ascii="楷体_GB2312" w:eastAsia="楷体_GB2312" w:hAnsi="楷体_GB2312" w:cs="Times New Roman" w:hint="eastAsia"/>
+                <w:rFonts w:ascii="楷体_GB2312" w:eastAsia="楷体_GB2312" w:hAnsi="楷体_GB2312" w:cs="Times New Roman"/>
                 <w:kern w:val="1"/>
                 <w:szCs w:val="24"/>
               </w:rPr>
@@ -1594,7 +1585,7 @@
             <w:pPr>
               <w:suppressAutoHyphens/>
               <w:rPr>
-                <w:rFonts w:ascii="楷体_GB2312" w:eastAsia="楷体_GB2312" w:hAnsi="楷体_GB2312" w:cs="Times New Roman" w:hint="eastAsia"/>
+                <w:rFonts w:ascii="楷体_GB2312" w:eastAsia="楷体_GB2312" w:hAnsi="楷体_GB2312" w:cs="Times New Roman"/>
                 <w:kern w:val="1"/>
                 <w:szCs w:val="24"/>
               </w:rPr>
@@ -1618,7 +1609,7 @@
             <w:pPr>
               <w:suppressAutoHyphens/>
               <w:rPr>
-                <w:rFonts w:ascii="楷体_GB2312" w:eastAsia="楷体_GB2312" w:hAnsi="楷体_GB2312" w:cs="Times New Roman" w:hint="eastAsia"/>
+                <w:rFonts w:ascii="楷体_GB2312" w:eastAsia="楷体_GB2312" w:hAnsi="楷体_GB2312" w:cs="Times New Roman"/>
                 <w:kern w:val="1"/>
                 <w:szCs w:val="24"/>
               </w:rPr>
@@ -1658,7 +1649,7 @@
             <w:pPr>
               <w:suppressAutoHyphens/>
               <w:rPr>
-                <w:rFonts w:ascii="楷体_GB2312" w:eastAsia="楷体_GB2312" w:hAnsi="楷体_GB2312" w:cs="Times New Roman" w:hint="eastAsia"/>
+                <w:rFonts w:ascii="楷体_GB2312" w:eastAsia="楷体_GB2312" w:hAnsi="楷体_GB2312" w:cs="Times New Roman"/>
                 <w:kern w:val="1"/>
                 <w:szCs w:val="24"/>
               </w:rPr>
@@ -1682,7 +1673,7 @@
             <w:pPr>
               <w:suppressAutoHyphens/>
               <w:rPr>
-                <w:rFonts w:ascii="楷体_GB2312" w:eastAsia="楷体_GB2312" w:hAnsi="楷体_GB2312" w:cs="Times New Roman" w:hint="eastAsia"/>
+                <w:rFonts w:ascii="楷体_GB2312" w:eastAsia="楷体_GB2312" w:hAnsi="楷体_GB2312" w:cs="Times New Roman"/>
                 <w:kern w:val="1"/>
                 <w:szCs w:val="24"/>
               </w:rPr>
@@ -1708,7 +1699,7 @@
             <w:pPr>
               <w:suppressAutoHyphens/>
               <w:rPr>
-                <w:rFonts w:ascii="楷体_GB2312" w:eastAsia="楷体_GB2312" w:hAnsi="楷体_GB2312" w:cs="Times New Roman" w:hint="eastAsia"/>
+                <w:rFonts w:ascii="楷体_GB2312" w:eastAsia="楷体_GB2312" w:hAnsi="楷体_GB2312" w:cs="Times New Roman"/>
                 <w:kern w:val="1"/>
                 <w:szCs w:val="24"/>
               </w:rPr>
@@ -1732,7 +1723,7 @@
             <w:pPr>
               <w:suppressAutoHyphens/>
               <w:rPr>
-                <w:rFonts w:ascii="楷体_GB2312" w:eastAsia="楷体_GB2312" w:hAnsi="楷体_GB2312" w:cs="Times New Roman" w:hint="eastAsia"/>
+                <w:rFonts w:ascii="楷体_GB2312" w:eastAsia="楷体_GB2312" w:hAnsi="楷体_GB2312" w:cs="Times New Roman"/>
                 <w:kern w:val="1"/>
                 <w:szCs w:val="24"/>
               </w:rPr>
@@ -1743,15 +1734,7 @@
                 <w:kern w:val="1"/>
                 <w:szCs w:val="24"/>
               </w:rPr>
-              <w:t>提供存储查询服务的</w:t>
-            </w:r>
-            <w:r>
-              <w:rPr>
-                <w:rFonts w:ascii="楷体_GB2312" w:eastAsia="楷体_GB2312" w:hAnsi="楷体_GB2312" w:cs="Times New Roman" w:hint="eastAsia"/>
-                <w:kern w:val="1"/>
-                <w:szCs w:val="24"/>
-              </w:rPr>
-              <w:t>端口</w:t>
+              <w:t>提供存储查询服务的端口</w:t>
             </w:r>
           </w:p>
         </w:tc>
@@ -1760,7 +1743,6 @@
     <w:p>
       <w:pPr>
         <w:rPr>
-          <w:rFonts w:hint="eastAsia"/>
           <w:sz w:val="24"/>
           <w:szCs w:val="24"/>
         </w:rPr>
@@ -1775,7 +1757,6 @@
         </w:numPr>
         <w:ind w:firstLineChars="0"/>
         <w:rPr>
-          <w:rFonts w:hint="eastAsia"/>
           <w:sz w:val="24"/>
           <w:szCs w:val="24"/>
         </w:rPr>
@@ -1790,39 +1771,7 @@
     </w:p>
     <w:p>
       <w:pPr>
-        <w:pStyle w:val="a5"/>
-        <w:ind w:left="870" w:firstLineChars="0" w:firstLine="0"/>
-        <w:rPr>
-          <w:sz w:val="24"/>
-          <w:szCs w:val="24"/>
-        </w:rPr>
-      </w:pPr>
-    </w:p>
-    <w:p>
-      <w:pPr>
-        <w:ind w:firstLineChars="200" w:firstLine="480"/>
-        <w:rPr>
-          <w:rFonts w:hint="eastAsia"/>
-          <w:sz w:val="24"/>
-          <w:szCs w:val="24"/>
-        </w:rPr>
-      </w:pPr>
-      <w:hyperlink w:history="1">
-        <w:r>
-          <w:rPr>
-            <w:rFonts w:hint="eastAsia"/>
-            <w:sz w:val="24"/>
-            <w:szCs w:val="24"/>
-          </w:rPr>
-          <w:t>http://&lt;ip&gt;:&lt;port&gt;/&lt;method&gt;?{query_string}</w:t>
-        </w:r>
-      </w:hyperlink>
-    </w:p>
-    <w:p>
-      <w:pPr>
-        <w:ind w:firstLineChars="200" w:firstLine="480"/>
-        <w:rPr>
-          <w:rFonts w:hint="eastAsia"/>
+        <w:rPr>
           <w:sz w:val="24"/>
           <w:szCs w:val="24"/>
         </w:rPr>
@@ -1837,7 +1786,6 @@
         </w:numPr>
         <w:ind w:firstLineChars="0"/>
         <w:rPr>
-          <w:rFonts w:hint="eastAsia"/>
           <w:sz w:val="24"/>
           <w:szCs w:val="24"/>
         </w:rPr>
@@ -1855,7 +1803,6 @@
       <w:pPr>
         <w:ind w:firstLineChars="200" w:firstLine="480"/>
         <w:rPr>
-          <w:rFonts w:hint="eastAsia"/>
           <w:sz w:val="24"/>
           <w:szCs w:val="24"/>
         </w:rPr>
@@ -1897,7 +1844,7 @@
             <w:pPr>
               <w:suppressAutoHyphens/>
               <w:rPr>
-                <w:rFonts w:ascii="楷体_GB2312" w:eastAsia="楷体_GB2312" w:hAnsi="楷体_GB2312" w:cs="Times New Roman" w:hint="eastAsia"/>
+                <w:rFonts w:ascii="楷体_GB2312" w:eastAsia="楷体_GB2312" w:hAnsi="楷体_GB2312" w:cs="Times New Roman"/>
                 <w:b/>
                 <w:kern w:val="1"/>
                 <w:szCs w:val="24"/>
@@ -1924,7 +1871,7 @@
             <w:pPr>
               <w:suppressAutoHyphens/>
               <w:rPr>
-                <w:rFonts w:ascii="楷体_GB2312" w:eastAsia="楷体_GB2312" w:hAnsi="楷体_GB2312" w:cs="Times New Roman" w:hint="eastAsia"/>
+                <w:rFonts w:ascii="楷体_GB2312" w:eastAsia="楷体_GB2312" w:hAnsi="楷体_GB2312" w:cs="Times New Roman"/>
                 <w:b/>
                 <w:kern w:val="1"/>
                 <w:szCs w:val="24"/>
@@ -1951,7 +1898,7 @@
             <w:pPr>
               <w:suppressAutoHyphens/>
               <w:rPr>
-                <w:rFonts w:ascii="楷体_GB2312" w:eastAsia="楷体_GB2312" w:hAnsi="楷体_GB2312" w:cs="Times New Roman" w:hint="eastAsia"/>
+                <w:rFonts w:ascii="楷体_GB2312" w:eastAsia="楷体_GB2312" w:hAnsi="楷体_GB2312" w:cs="Times New Roman"/>
                 <w:b/>
                 <w:kern w:val="1"/>
                 <w:szCs w:val="24"/>
@@ -1978,7 +1925,7 @@
             <w:pPr>
               <w:suppressAutoHyphens/>
               <w:rPr>
-                <w:rFonts w:ascii="楷体_GB2312" w:eastAsia="楷体_GB2312" w:hAnsi="楷体_GB2312" w:cs="Times New Roman" w:hint="eastAsia"/>
+                <w:rFonts w:ascii="楷体_GB2312" w:eastAsia="楷体_GB2312" w:hAnsi="楷体_GB2312" w:cs="Times New Roman"/>
                 <w:b/>
                 <w:kern w:val="1"/>
                 <w:szCs w:val="24"/>
@@ -2015,16 +1962,14 @@
                 <w:szCs w:val="24"/>
               </w:rPr>
             </w:pPr>
-            <w:proofErr w:type="spellStart"/>
-            <w:r>
-              <w:rPr>
-                <w:rFonts w:ascii="楷体_GB2312" w:eastAsia="楷体_GB2312" w:hAnsi="楷体_GB2312" w:cs="Times New Roman" w:hint="eastAsia"/>
-                <w:kern w:val="1"/>
-                <w:szCs w:val="24"/>
-              </w:rPr>
-              <w:t>uid</w:t>
-            </w:r>
-            <w:proofErr w:type="spellEnd"/>
+            <w:r>
+              <w:rPr>
+                <w:rFonts w:ascii="楷体_GB2312" w:eastAsia="楷体_GB2312" w:hAnsi="楷体_GB2312" w:cs="Times New Roman" w:hint="eastAsia"/>
+                <w:kern w:val="1"/>
+                <w:szCs w:val="24"/>
+              </w:rPr>
+              <w:t>port</w:t>
+            </w:r>
           </w:p>
         </w:tc>
         <w:tc>
@@ -2041,14 +1986,16 @@
                 <w:szCs w:val="24"/>
               </w:rPr>
             </w:pPr>
-            <w:r>
-              <w:rPr>
-                <w:rFonts w:ascii="楷体_GB2312" w:eastAsia="楷体_GB2312" w:hAnsi="楷体_GB2312" w:cs="Times New Roman" w:hint="eastAsia"/>
-                <w:kern w:val="1"/>
-                <w:szCs w:val="24"/>
-              </w:rPr>
-              <w:t>string</w:t>
-            </w:r>
+            <w:proofErr w:type="spellStart"/>
+            <w:r>
+              <w:rPr>
+                <w:rFonts w:ascii="楷体_GB2312" w:eastAsia="楷体_GB2312" w:hAnsi="楷体_GB2312" w:cs="Times New Roman" w:hint="eastAsia"/>
+                <w:kern w:val="1"/>
+                <w:szCs w:val="24"/>
+              </w:rPr>
+              <w:t>int</w:t>
+            </w:r>
+            <w:proofErr w:type="spellEnd"/>
           </w:p>
         </w:tc>
         <w:tc>
@@ -2091,19 +2038,35 @@
             </w:pPr>
             <w:r>
               <w:rPr>
-                <w:rFonts w:ascii="楷体_GB2312" w:eastAsia="楷体_GB2312" w:hAnsi="楷体_GB2312" w:cs="Times New Roman" w:hint="eastAsia"/>
-                <w:kern w:val="1"/>
-                <w:szCs w:val="24"/>
-              </w:rPr>
-              <w:t>用户标识</w:t>
-            </w:r>
-            <w:r>
-              <w:rPr>
-                <w:rFonts w:ascii="楷体_GB2312" w:eastAsia="楷体_GB2312" w:hAnsi="楷体_GB2312" w:cs="Times New Roman" w:hint="eastAsia"/>
-                <w:kern w:val="1"/>
-                <w:szCs w:val="24"/>
-              </w:rPr>
-              <w:t>，例如RADIUSID、COOKIE</w:t>
+                <w:rFonts w:ascii="楷体_GB2312" w:eastAsia="楷体_GB2312" w:hAnsi="楷体_GB2312" w:cs="Times New Roman"/>
+                <w:kern w:val="1"/>
+                <w:szCs w:val="24"/>
+              </w:rPr>
+              <w:t>6579</w:t>
+            </w:r>
+            <w:r>
+              <w:rPr>
+                <w:rFonts w:ascii="楷体_GB2312" w:eastAsia="楷体_GB2312" w:hAnsi="楷体_GB2312" w:cs="Times New Roman" w:hint="eastAsia"/>
+                <w:kern w:val="1"/>
+                <w:szCs w:val="24"/>
+              </w:rPr>
+              <w:t xml:space="preserve">  </w:t>
+            </w:r>
+            <w:r>
+              <w:rPr>
+                <w:rFonts w:ascii="楷体_GB2312" w:eastAsia="楷体_GB2312" w:hAnsi="楷体_GB2312" w:cs="Times New Roman"/>
+                <w:kern w:val="1"/>
+                <w:szCs w:val="24"/>
+              </w:rPr>
+              <w:t>用户数据查询</w:t>
+            </w:r>
+            <w:r>
+              <w:rPr>
+                <w:rFonts w:ascii="楷体_GB2312" w:eastAsia="楷体_GB2312" w:hAnsi="楷体_GB2312" w:cs="Times New Roman" w:hint="eastAsia"/>
+                <w:kern w:val="1"/>
+                <w:szCs w:val="24"/>
+              </w:rPr>
+              <w:t xml:space="preserve"> </w:t>
             </w:r>
           </w:p>
         </w:tc>
@@ -2127,20 +2090,14 @@
                 <w:szCs w:val="24"/>
               </w:rPr>
             </w:pPr>
-            <w:proofErr w:type="spellStart"/>
-            <w:r>
-              <w:rPr>
-                <w:rFonts w:hint="eastAsia"/>
-              </w:rPr>
-              <w:t>featt</w:t>
-            </w:r>
-            <w:r>
-              <w:rPr>
-                <w:rFonts w:hint="eastAsia"/>
-              </w:rPr>
-              <w:t>ype</w:t>
-            </w:r>
-            <w:proofErr w:type="spellEnd"/>
+            <w:r>
+              <w:rPr>
+                <w:rFonts w:ascii="楷体_GB2312" w:eastAsia="楷体_GB2312" w:hAnsi="楷体_GB2312" w:cs="Times New Roman" w:hint="eastAsia"/>
+                <w:kern w:val="1"/>
+                <w:szCs w:val="24"/>
+              </w:rPr>
+              <w:t>method</w:t>
+            </w:r>
           </w:p>
         </w:tc>
         <w:tc>
@@ -2157,16 +2114,14 @@
                 <w:szCs w:val="24"/>
               </w:rPr>
             </w:pPr>
-            <w:proofErr w:type="spellStart"/>
-            <w:r>
-              <w:rPr>
-                <w:rFonts w:ascii="楷体_GB2312" w:eastAsia="楷体_GB2312" w:hAnsi="楷体_GB2312" w:cs="Times New Roman" w:hint="eastAsia"/>
-                <w:kern w:val="1"/>
-                <w:szCs w:val="24"/>
-              </w:rPr>
-              <w:t>int</w:t>
-            </w:r>
-            <w:proofErr w:type="spellEnd"/>
+            <w:r>
+              <w:rPr>
+                <w:rFonts w:ascii="楷体_GB2312" w:eastAsia="楷体_GB2312" w:hAnsi="楷体_GB2312" w:cs="Times New Roman" w:hint="eastAsia"/>
+                <w:kern w:val="1"/>
+                <w:szCs w:val="24"/>
+              </w:rPr>
+              <w:t>string</w:t>
+            </w:r>
           </w:p>
         </w:tc>
         <w:tc>
@@ -2189,7 +2144,7 @@
                 <w:kern w:val="1"/>
                 <w:szCs w:val="24"/>
               </w:rPr>
-              <w:t>否</w:t>
+              <w:t>是</w:t>
             </w:r>
           </w:p>
         </w:tc>
@@ -2207,103 +2162,23 @@
                 <w:szCs w:val="24"/>
               </w:rPr>
             </w:pPr>
-            <w:r>
-              <w:rPr>
-                <w:rFonts w:ascii="楷体_GB2312" w:eastAsia="楷体_GB2312" w:hAnsi="楷体_GB2312" w:cs="Times New Roman" w:hint="eastAsia"/>
-                <w:kern w:val="1"/>
-                <w:szCs w:val="24"/>
-              </w:rPr>
-              <w:t>特征类型，0 百度搜索</w:t>
-            </w:r>
-          </w:p>
-          <w:p>
-            <w:pPr>
-              <w:suppressAutoHyphens/>
-              <w:rPr>
-                <w:rFonts w:ascii="楷体_GB2312" w:eastAsia="楷体_GB2312" w:hAnsi="楷体_GB2312" w:cs="Times New Roman" w:hint="eastAsia"/>
-                <w:kern w:val="1"/>
-                <w:szCs w:val="24"/>
-              </w:rPr>
-            </w:pPr>
-            <w:r>
-              <w:rPr>
-                <w:rFonts w:ascii="楷体_GB2312" w:eastAsia="楷体_GB2312" w:hAnsi="楷体_GB2312" w:cs="Times New Roman" w:hint="eastAsia"/>
-                <w:kern w:val="1"/>
-                <w:szCs w:val="24"/>
-              </w:rPr>
-              <w:t xml:space="preserve">          1 百度搜索关键词</w:t>
-            </w:r>
-          </w:p>
-          <w:p>
-            <w:pPr>
-              <w:suppressAutoHyphens/>
-              <w:rPr>
-                <w:rFonts w:ascii="楷体_GB2312" w:eastAsia="楷体_GB2312" w:hAnsi="楷体_GB2312" w:cs="Times New Roman" w:hint="eastAsia"/>
-                <w:kern w:val="1"/>
-                <w:szCs w:val="24"/>
-              </w:rPr>
-            </w:pPr>
-            <w:r>
-              <w:rPr>
-                <w:rFonts w:ascii="楷体_GB2312" w:eastAsia="楷体_GB2312" w:hAnsi="楷体_GB2312" w:cs="Times New Roman" w:hint="eastAsia"/>
-                <w:kern w:val="1"/>
-                <w:szCs w:val="24"/>
-              </w:rPr>
-              <w:t xml:space="preserve">          2 电商title</w:t>
-            </w:r>
-          </w:p>
-          <w:p>
-            <w:pPr>
-              <w:suppressAutoHyphens/>
-              <w:rPr>
-                <w:rFonts w:ascii="楷体_GB2312" w:eastAsia="楷体_GB2312" w:hAnsi="楷体_GB2312" w:cs="Times New Roman" w:hint="eastAsia"/>
-                <w:kern w:val="1"/>
-                <w:szCs w:val="24"/>
-              </w:rPr>
-            </w:pPr>
-            <w:r>
-              <w:rPr>
-                <w:rFonts w:ascii="楷体_GB2312" w:eastAsia="楷体_GB2312" w:hAnsi="楷体_GB2312" w:cs="Times New Roman" w:hint="eastAsia"/>
-                <w:kern w:val="1"/>
-                <w:szCs w:val="24"/>
-              </w:rPr>
-              <w:t xml:space="preserve">          3 电商title关键词</w:t>
-            </w:r>
-          </w:p>
-          <w:p>
-            <w:pPr>
-              <w:suppressAutoHyphens/>
-              <w:rPr>
-                <w:rFonts w:ascii="楷体_GB2312" w:eastAsia="楷体_GB2312" w:hAnsi="楷体_GB2312" w:cs="Times New Roman" w:hint="eastAsia"/>
-                <w:kern w:val="1"/>
-                <w:szCs w:val="24"/>
-              </w:rPr>
-            </w:pPr>
-            <w:r>
-              <w:rPr>
-                <w:rFonts w:ascii="楷体_GB2312" w:eastAsia="楷体_GB2312" w:hAnsi="楷体_GB2312" w:cs="Times New Roman" w:hint="eastAsia"/>
-                <w:kern w:val="1"/>
-                <w:szCs w:val="24"/>
-              </w:rPr>
-              <w:t xml:space="preserve">          4 电商搜索 </w:t>
-            </w:r>
-          </w:p>
-          <w:p>
-            <w:pPr>
-              <w:suppressAutoHyphens/>
-              <w:rPr>
-                <w:rFonts w:ascii="楷体_GB2312" w:eastAsia="楷体_GB2312" w:hAnsi="楷体_GB2312" w:cs="Times New Roman" w:hint="eastAsia"/>
-                <w:kern w:val="1"/>
-                <w:szCs w:val="24"/>
-              </w:rPr>
-            </w:pPr>
-            <w:r>
-              <w:rPr>
-                <w:rFonts w:ascii="楷体_GB2312" w:eastAsia="楷体_GB2312" w:hAnsi="楷体_GB2312" w:cs="Times New Roman" w:hint="eastAsia"/>
-                <w:kern w:val="1"/>
-                <w:szCs w:val="24"/>
-              </w:rPr>
-              <w:t xml:space="preserve">          5 电商搜索关键词  </w:t>
+            <w:proofErr w:type="spellStart"/>
+            <w:r>
+              <w:rPr>
+                <w:rFonts w:ascii="楷体_GB2312" w:eastAsia="楷体_GB2312" w:hAnsi="楷体_GB2312" w:cs="Times New Roman" w:hint="eastAsia"/>
+                <w:kern w:val="1"/>
+                <w:szCs w:val="24"/>
+              </w:rPr>
+              <w:t>userinfo.query</w:t>
+            </w:r>
+            <w:proofErr w:type="spellEnd"/>
+            <w:r>
+              <w:rPr>
+                <w:rFonts w:ascii="楷体_GB2312" w:eastAsia="楷体_GB2312" w:hAnsi="楷体_GB2312" w:cs="Times New Roman" w:hint="eastAsia"/>
+                <w:kern w:val="1"/>
+                <w:szCs w:val="24"/>
+              </w:rPr>
+              <w:t xml:space="preserve"> 查询用户特征</w:t>
             </w:r>
           </w:p>
         </w:tc>
@@ -2322,7 +2197,7 @@
             <w:pPr>
               <w:suppressAutoHyphens/>
               <w:rPr>
-                <w:rFonts w:ascii="楷体_GB2312" w:eastAsia="楷体_GB2312" w:hAnsi="楷体_GB2312" w:cs="Times New Roman" w:hint="eastAsia"/>
+                <w:rFonts w:ascii="楷体_GB2312" w:eastAsia="楷体_GB2312" w:hAnsi="楷体_GB2312" w:cs="Times New Roman"/>
                 <w:kern w:val="1"/>
                 <w:szCs w:val="24"/>
               </w:rPr>
@@ -2334,7 +2209,7 @@
                 <w:kern w:val="1"/>
                 <w:szCs w:val="24"/>
               </w:rPr>
-              <w:t>starttime</w:t>
+              <w:t>uid</w:t>
             </w:r>
             <w:proofErr w:type="spellEnd"/>
           </w:p>
@@ -2348,7 +2223,7 @@
             <w:pPr>
               <w:suppressAutoHyphens/>
               <w:rPr>
-                <w:rFonts w:ascii="楷体_GB2312" w:eastAsia="楷体_GB2312" w:hAnsi="楷体_GB2312" w:cs="Times New Roman" w:hint="eastAsia"/>
+                <w:rFonts w:ascii="楷体_GB2312" w:eastAsia="楷体_GB2312" w:hAnsi="楷体_GB2312" w:cs="Times New Roman"/>
                 <w:kern w:val="1"/>
                 <w:szCs w:val="24"/>
               </w:rPr>
@@ -2359,7 +2234,7 @@
                 <w:kern w:val="1"/>
                 <w:szCs w:val="24"/>
               </w:rPr>
-              <w:t>long</w:t>
+              <w:t>string</w:t>
             </w:r>
           </w:p>
         </w:tc>
@@ -2372,7 +2247,7 @@
             <w:pPr>
               <w:suppressAutoHyphens/>
               <w:rPr>
-                <w:rFonts w:ascii="楷体_GB2312" w:eastAsia="楷体_GB2312" w:hAnsi="楷体_GB2312" w:cs="Times New Roman" w:hint="eastAsia"/>
+                <w:rFonts w:ascii="楷体_GB2312" w:eastAsia="楷体_GB2312" w:hAnsi="楷体_GB2312" w:cs="Times New Roman"/>
                 <w:kern w:val="1"/>
                 <w:szCs w:val="24"/>
               </w:rPr>
@@ -2383,7 +2258,7 @@
                 <w:kern w:val="1"/>
                 <w:szCs w:val="24"/>
               </w:rPr>
-              <w:t>否</w:t>
+              <w:t>是</w:t>
             </w:r>
           </w:p>
         </w:tc>
@@ -2396,7 +2271,7 @@
             <w:pPr>
               <w:suppressAutoHyphens/>
               <w:rPr>
-                <w:rFonts w:ascii="楷体_GB2312" w:eastAsia="楷体_GB2312" w:hAnsi="楷体_GB2312" w:cs="Times New Roman" w:hint="eastAsia"/>
+                <w:rFonts w:ascii="楷体_GB2312" w:eastAsia="楷体_GB2312" w:hAnsi="楷体_GB2312" w:cs="Times New Roman"/>
                 <w:kern w:val="1"/>
                 <w:szCs w:val="24"/>
               </w:rPr>
@@ -2407,7 +2282,15 @@
                 <w:kern w:val="1"/>
                 <w:szCs w:val="24"/>
               </w:rPr>
-              <w:t>起始时间</w:t>
+              <w:t>用户标识</w:t>
+            </w:r>
+            <w:r>
+              <w:rPr>
+                <w:rFonts w:ascii="楷体_GB2312" w:eastAsia="楷体_GB2312" w:hAnsi="楷体_GB2312" w:cs="Times New Roman" w:hint="eastAsia"/>
+                <w:kern w:val="1"/>
+                <w:szCs w:val="24"/>
+              </w:rPr>
+              <w:t>，例如RADIUSID、COOKIE</w:t>
             </w:r>
           </w:p>
         </w:tc>
@@ -2426,7 +2309,7 @@
             <w:pPr>
               <w:suppressAutoHyphens/>
               <w:rPr>
-                <w:rFonts w:ascii="楷体_GB2312" w:eastAsia="楷体_GB2312" w:hAnsi="楷体_GB2312" w:cs="Times New Roman" w:hint="eastAsia"/>
+                <w:rFonts w:ascii="楷体_GB2312" w:eastAsia="楷体_GB2312" w:hAnsi="楷体_GB2312" w:cs="Times New Roman"/>
                 <w:kern w:val="1"/>
                 <w:szCs w:val="24"/>
               </w:rPr>
@@ -2434,11 +2317,217 @@
             <w:proofErr w:type="spellStart"/>
             <w:r>
               <w:rPr>
-                <w:rFonts w:ascii="楷体_GB2312" w:eastAsia="楷体_GB2312" w:hAnsi="楷体_GB2312" w:cs="Times New Roman" w:hint="eastAsia"/>
-                <w:kern w:val="1"/>
-                <w:szCs w:val="24"/>
-              </w:rPr>
-              <w:t>endtime</w:t>
+                <w:rFonts w:hint="eastAsia"/>
+              </w:rPr>
+              <w:t>f</w:t>
+            </w:r>
+            <w:r>
+              <w:rPr>
+                <w:rFonts w:hint="eastAsia"/>
+              </w:rPr>
+              <w:t>eattype</w:t>
+            </w:r>
+            <w:proofErr w:type="spellEnd"/>
+            <w:r>
+              <w:rPr>
+                <w:rFonts w:hint="eastAsia"/>
+              </w:rPr>
+              <w:t>*</w:t>
+            </w:r>
+          </w:p>
+        </w:tc>
+        <w:tc>
+          <w:tcPr>
+            <w:tcW w:w="848" w:type="dxa"/>
+            <w:vAlign w:val="center"/>
+          </w:tcPr>
+          <w:p>
+            <w:pPr>
+              <w:suppressAutoHyphens/>
+              <w:rPr>
+                <w:rFonts w:ascii="楷体_GB2312" w:eastAsia="楷体_GB2312" w:hAnsi="楷体_GB2312" w:cs="Times New Roman"/>
+                <w:kern w:val="1"/>
+                <w:szCs w:val="24"/>
+              </w:rPr>
+            </w:pPr>
+            <w:proofErr w:type="spellStart"/>
+            <w:r>
+              <w:rPr>
+                <w:rFonts w:ascii="楷体_GB2312" w:eastAsia="楷体_GB2312" w:hAnsi="楷体_GB2312" w:cs="Times New Roman" w:hint="eastAsia"/>
+                <w:kern w:val="1"/>
+                <w:szCs w:val="24"/>
+              </w:rPr>
+              <w:t>int</w:t>
+            </w:r>
+            <w:proofErr w:type="spellEnd"/>
+          </w:p>
+        </w:tc>
+        <w:tc>
+          <w:tcPr>
+            <w:tcW w:w="702" w:type="dxa"/>
+            <w:vAlign w:val="center"/>
+          </w:tcPr>
+          <w:p>
+            <w:pPr>
+              <w:suppressAutoHyphens/>
+              <w:rPr>
+                <w:rFonts w:ascii="楷体_GB2312" w:eastAsia="楷体_GB2312" w:hAnsi="楷体_GB2312" w:cs="Times New Roman"/>
+                <w:kern w:val="1"/>
+                <w:szCs w:val="24"/>
+              </w:rPr>
+            </w:pPr>
+            <w:r>
+              <w:rPr>
+                <w:rFonts w:ascii="楷体_GB2312" w:eastAsia="楷体_GB2312" w:hAnsi="楷体_GB2312" w:cs="Times New Roman" w:hint="eastAsia"/>
+                <w:kern w:val="1"/>
+                <w:szCs w:val="24"/>
+              </w:rPr>
+              <w:t>否</w:t>
+            </w:r>
+          </w:p>
+        </w:tc>
+        <w:tc>
+          <w:tcPr>
+            <w:tcW w:w="3601" w:type="dxa"/>
+            <w:vAlign w:val="center"/>
+          </w:tcPr>
+          <w:p>
+            <w:pPr>
+              <w:suppressAutoHyphens/>
+              <w:rPr>
+                <w:rFonts w:ascii="楷体_GB2312" w:eastAsia="楷体_GB2312" w:hAnsi="楷体_GB2312" w:cs="Times New Roman"/>
+                <w:kern w:val="1"/>
+                <w:szCs w:val="24"/>
+              </w:rPr>
+            </w:pPr>
+            <w:r>
+              <w:rPr>
+                <w:rFonts w:ascii="楷体_GB2312" w:eastAsia="楷体_GB2312" w:hAnsi="楷体_GB2312" w:cs="Times New Roman" w:hint="eastAsia"/>
+                <w:kern w:val="1"/>
+                <w:szCs w:val="24"/>
+              </w:rPr>
+              <w:t>特征类型，0 百度搜索</w:t>
+            </w:r>
+          </w:p>
+          <w:p>
+            <w:pPr>
+              <w:suppressAutoHyphens/>
+              <w:rPr>
+                <w:rFonts w:ascii="楷体_GB2312" w:eastAsia="楷体_GB2312" w:hAnsi="楷体_GB2312" w:cs="Times New Roman"/>
+                <w:kern w:val="1"/>
+                <w:szCs w:val="24"/>
+              </w:rPr>
+            </w:pPr>
+            <w:r>
+              <w:rPr>
+                <w:rFonts w:ascii="楷体_GB2312" w:eastAsia="楷体_GB2312" w:hAnsi="楷体_GB2312" w:cs="Times New Roman" w:hint="eastAsia"/>
+                <w:kern w:val="1"/>
+                <w:szCs w:val="24"/>
+              </w:rPr>
+              <w:t xml:space="preserve">          1 百度搜索关键词</w:t>
+            </w:r>
+          </w:p>
+          <w:p>
+            <w:pPr>
+              <w:suppressAutoHyphens/>
+              <w:rPr>
+                <w:rFonts w:ascii="楷体_GB2312" w:eastAsia="楷体_GB2312" w:hAnsi="楷体_GB2312" w:cs="Times New Roman"/>
+                <w:kern w:val="1"/>
+                <w:szCs w:val="24"/>
+              </w:rPr>
+            </w:pPr>
+            <w:r>
+              <w:rPr>
+                <w:rFonts w:ascii="楷体_GB2312" w:eastAsia="楷体_GB2312" w:hAnsi="楷体_GB2312" w:cs="Times New Roman" w:hint="eastAsia"/>
+                <w:kern w:val="1"/>
+                <w:szCs w:val="24"/>
+              </w:rPr>
+              <w:t xml:space="preserve">          2 电商title</w:t>
+            </w:r>
+          </w:p>
+          <w:p>
+            <w:pPr>
+              <w:suppressAutoHyphens/>
+              <w:rPr>
+                <w:rFonts w:ascii="楷体_GB2312" w:eastAsia="楷体_GB2312" w:hAnsi="楷体_GB2312" w:cs="Times New Roman"/>
+                <w:kern w:val="1"/>
+                <w:szCs w:val="24"/>
+              </w:rPr>
+            </w:pPr>
+            <w:r>
+              <w:rPr>
+                <w:rFonts w:ascii="楷体_GB2312" w:eastAsia="楷体_GB2312" w:hAnsi="楷体_GB2312" w:cs="Times New Roman" w:hint="eastAsia"/>
+                <w:kern w:val="1"/>
+                <w:szCs w:val="24"/>
+              </w:rPr>
+              <w:t xml:space="preserve">          3 电商title关键词</w:t>
+            </w:r>
+          </w:p>
+          <w:p>
+            <w:pPr>
+              <w:suppressAutoHyphens/>
+              <w:rPr>
+                <w:rFonts w:ascii="楷体_GB2312" w:eastAsia="楷体_GB2312" w:hAnsi="楷体_GB2312" w:cs="Times New Roman"/>
+                <w:kern w:val="1"/>
+                <w:szCs w:val="24"/>
+              </w:rPr>
+            </w:pPr>
+            <w:r>
+              <w:rPr>
+                <w:rFonts w:ascii="楷体_GB2312" w:eastAsia="楷体_GB2312" w:hAnsi="楷体_GB2312" w:cs="Times New Roman" w:hint="eastAsia"/>
+                <w:kern w:val="1"/>
+                <w:szCs w:val="24"/>
+              </w:rPr>
+              <w:t xml:space="preserve">          4 电商搜索 </w:t>
+            </w:r>
+          </w:p>
+          <w:p>
+            <w:pPr>
+              <w:suppressAutoHyphens/>
+              <w:rPr>
+                <w:rFonts w:ascii="楷体_GB2312" w:eastAsia="楷体_GB2312" w:hAnsi="楷体_GB2312" w:cs="Times New Roman"/>
+                <w:kern w:val="1"/>
+                <w:szCs w:val="24"/>
+              </w:rPr>
+            </w:pPr>
+            <w:r>
+              <w:rPr>
+                <w:rFonts w:ascii="楷体_GB2312" w:eastAsia="楷体_GB2312" w:hAnsi="楷体_GB2312" w:cs="Times New Roman" w:hint="eastAsia"/>
+                <w:kern w:val="1"/>
+                <w:szCs w:val="24"/>
+              </w:rPr>
+              <w:t xml:space="preserve">          5 电商搜索关键词  </w:t>
+            </w:r>
+          </w:p>
+        </w:tc>
+      </w:tr>
+      <w:tr>
+        <w:trPr>
+          <w:trHeight w:val="331"/>
+          <w:jc w:val="center"/>
+        </w:trPr>
+        <w:tc>
+          <w:tcPr>
+            <w:tcW w:w="2251" w:type="dxa"/>
+            <w:vAlign w:val="center"/>
+          </w:tcPr>
+          <w:p>
+            <w:pPr>
+              <w:suppressAutoHyphens/>
+              <w:rPr>
+                <w:rFonts w:ascii="楷体_GB2312" w:eastAsia="楷体_GB2312" w:hAnsi="楷体_GB2312" w:cs="Times New Roman"/>
+                <w:kern w:val="1"/>
+                <w:szCs w:val="24"/>
+              </w:rPr>
+            </w:pPr>
+            <w:proofErr w:type="spellStart"/>
+            <w:r>
+              <w:rPr>
+                <w:rFonts w:ascii="楷体_GB2312" w:eastAsia="楷体_GB2312" w:hAnsi="楷体_GB2312" w:cs="Times New Roman" w:hint="eastAsia"/>
+                <w:kern w:val="1"/>
+                <w:szCs w:val="24"/>
+              </w:rPr>
+              <w:t>starttime</w:t>
             </w:r>
             <w:proofErr w:type="spellEnd"/>
           </w:p>
@@ -2452,7 +2541,7 @@
             <w:pPr>
               <w:suppressAutoHyphens/>
               <w:rPr>
-                <w:rFonts w:ascii="楷体_GB2312" w:eastAsia="楷体_GB2312" w:hAnsi="楷体_GB2312" w:cs="Times New Roman" w:hint="eastAsia"/>
+                <w:rFonts w:ascii="楷体_GB2312" w:eastAsia="楷体_GB2312" w:hAnsi="楷体_GB2312" w:cs="Times New Roman"/>
                 <w:kern w:val="1"/>
                 <w:szCs w:val="24"/>
               </w:rPr>
@@ -2476,7 +2565,7 @@
             <w:pPr>
               <w:suppressAutoHyphens/>
               <w:rPr>
-                <w:rFonts w:ascii="楷体_GB2312" w:eastAsia="楷体_GB2312" w:hAnsi="楷体_GB2312" w:cs="Times New Roman" w:hint="eastAsia"/>
+                <w:rFonts w:ascii="楷体_GB2312" w:eastAsia="楷体_GB2312" w:hAnsi="楷体_GB2312" w:cs="Times New Roman"/>
                 <w:kern w:val="1"/>
                 <w:szCs w:val="24"/>
               </w:rPr>
@@ -2500,7 +2589,111 @@
             <w:pPr>
               <w:suppressAutoHyphens/>
               <w:rPr>
-                <w:rFonts w:ascii="楷体_GB2312" w:eastAsia="楷体_GB2312" w:hAnsi="楷体_GB2312" w:cs="Times New Roman" w:hint="eastAsia"/>
+                <w:rFonts w:ascii="楷体_GB2312" w:eastAsia="楷体_GB2312" w:hAnsi="楷体_GB2312" w:cs="Times New Roman"/>
+                <w:kern w:val="1"/>
+                <w:szCs w:val="24"/>
+              </w:rPr>
+            </w:pPr>
+            <w:r>
+              <w:rPr>
+                <w:rFonts w:ascii="楷体_GB2312" w:eastAsia="楷体_GB2312" w:hAnsi="楷体_GB2312" w:cs="Times New Roman" w:hint="eastAsia"/>
+                <w:kern w:val="1"/>
+                <w:szCs w:val="24"/>
+              </w:rPr>
+              <w:t>起始时间</w:t>
+            </w:r>
+          </w:p>
+        </w:tc>
+      </w:tr>
+      <w:tr>
+        <w:trPr>
+          <w:trHeight w:val="331"/>
+          <w:jc w:val="center"/>
+        </w:trPr>
+        <w:tc>
+          <w:tcPr>
+            <w:tcW w:w="2251" w:type="dxa"/>
+            <w:vAlign w:val="center"/>
+          </w:tcPr>
+          <w:p>
+            <w:pPr>
+              <w:suppressAutoHyphens/>
+              <w:rPr>
+                <w:rFonts w:ascii="楷体_GB2312" w:eastAsia="楷体_GB2312" w:hAnsi="楷体_GB2312" w:cs="Times New Roman"/>
+                <w:kern w:val="1"/>
+                <w:szCs w:val="24"/>
+              </w:rPr>
+            </w:pPr>
+            <w:proofErr w:type="spellStart"/>
+            <w:r>
+              <w:rPr>
+                <w:rFonts w:ascii="楷体_GB2312" w:eastAsia="楷体_GB2312" w:hAnsi="楷体_GB2312" w:cs="Times New Roman" w:hint="eastAsia"/>
+                <w:kern w:val="1"/>
+                <w:szCs w:val="24"/>
+              </w:rPr>
+              <w:t>endtime</w:t>
+            </w:r>
+            <w:proofErr w:type="spellEnd"/>
+          </w:p>
+        </w:tc>
+        <w:tc>
+          <w:tcPr>
+            <w:tcW w:w="848" w:type="dxa"/>
+            <w:vAlign w:val="center"/>
+          </w:tcPr>
+          <w:p>
+            <w:pPr>
+              <w:suppressAutoHyphens/>
+              <w:rPr>
+                <w:rFonts w:ascii="楷体_GB2312" w:eastAsia="楷体_GB2312" w:hAnsi="楷体_GB2312" w:cs="Times New Roman"/>
+                <w:kern w:val="1"/>
+                <w:szCs w:val="24"/>
+              </w:rPr>
+            </w:pPr>
+            <w:r>
+              <w:rPr>
+                <w:rFonts w:ascii="楷体_GB2312" w:eastAsia="楷体_GB2312" w:hAnsi="楷体_GB2312" w:cs="Times New Roman" w:hint="eastAsia"/>
+                <w:kern w:val="1"/>
+                <w:szCs w:val="24"/>
+              </w:rPr>
+              <w:t>long</w:t>
+            </w:r>
+          </w:p>
+        </w:tc>
+        <w:tc>
+          <w:tcPr>
+            <w:tcW w:w="702" w:type="dxa"/>
+            <w:vAlign w:val="center"/>
+          </w:tcPr>
+          <w:p>
+            <w:pPr>
+              <w:suppressAutoHyphens/>
+              <w:rPr>
+                <w:rFonts w:ascii="楷体_GB2312" w:eastAsia="楷体_GB2312" w:hAnsi="楷体_GB2312" w:cs="Times New Roman"/>
+                <w:kern w:val="1"/>
+                <w:szCs w:val="24"/>
+              </w:rPr>
+            </w:pPr>
+            <w:r>
+              <w:rPr>
+                <w:rFonts w:ascii="楷体_GB2312" w:eastAsia="楷体_GB2312" w:hAnsi="楷体_GB2312" w:cs="Times New Roman" w:hint="eastAsia"/>
+                <w:kern w:val="1"/>
+                <w:szCs w:val="24"/>
+              </w:rPr>
+              <w:t>否</w:t>
+            </w:r>
+          </w:p>
+        </w:tc>
+        <w:tc>
+          <w:tcPr>
+            <w:tcW w:w="3601" w:type="dxa"/>
+            <w:vAlign w:val="center"/>
+          </w:tcPr>
+          <w:p>
+            <w:pPr>
+              <w:suppressAutoHyphens/>
+              <w:rPr>
+                <w:rFonts w:ascii="楷体_GB2312" w:eastAsia="楷体_GB2312" w:hAnsi="楷体_GB2312" w:cs="Times New Roman"/>
                 <w:kern w:val="1"/>
                 <w:szCs w:val="24"/>
               </w:rPr>
@@ -2522,6 +2715,54 @@
         <w:ind w:firstLine="450"/>
         <w:rPr>
           <w:rFonts w:hint="eastAsia"/>
+          <w:sz w:val="24"/>
+          <w:szCs w:val="24"/>
+        </w:rPr>
+      </w:pPr>
+    </w:p>
+    <w:p>
+      <w:pPr>
+        <w:ind w:firstLine="450"/>
+        <w:rPr>
+          <w:rFonts w:hint="eastAsia"/>
+        </w:rPr>
+      </w:pPr>
+      <w:r>
+        <w:rPr>
+          <w:sz w:val="24"/>
+          <w:szCs w:val="24"/>
+        </w:rPr>
+        <w:t>注：</w:t>
+      </w:r>
+      <w:r>
+        <w:rPr>
+          <w:rFonts w:hint="eastAsia"/>
+        </w:rPr>
+        <w:t>*</w:t>
+      </w:r>
+      <w:r>
+        <w:rPr>
+          <w:rFonts w:hint="eastAsia"/>
+        </w:rPr>
+        <w:t>表示可以有</w:t>
+      </w:r>
+      <w:r>
+        <w:rPr>
+          <w:rFonts w:hint="eastAsia"/>
+        </w:rPr>
+        <w:t>0-n</w:t>
+      </w:r>
+      <w:r>
+        <w:rPr>
+          <w:rFonts w:hint="eastAsia"/>
+        </w:rPr>
+        <w:t>个</w:t>
+      </w:r>
+    </w:p>
+    <w:p>
+      <w:pPr>
+        <w:ind w:firstLine="450"/>
+        <w:rPr>
           <w:sz w:val="24"/>
           <w:szCs w:val="24"/>
         </w:rPr>
@@ -2536,7 +2777,6 @@
         </w:numPr>
         <w:ind w:firstLineChars="0"/>
         <w:rPr>
-          <w:rFonts w:hint="eastAsia"/>
           <w:sz w:val="24"/>
           <w:szCs w:val="24"/>
         </w:rPr>
@@ -2549,25 +2789,15 @@
         </w:rPr>
         <w:t>返回值</w:t>
       </w:r>
-    </w:p>
-    <w:p>
-      <w:pPr>
-        <w:rPr>
-          <w:rFonts w:hint="eastAsia"/>
-          <w:sz w:val="24"/>
-          <w:szCs w:val="24"/>
-        </w:rPr>
-      </w:pPr>
     </w:p>
     <w:p>
       <w:pPr>
         <w:pStyle w:val="a7"/>
         <w:numPr>
           <w:ilvl w:val="0"/>
-          <w:numId w:val="10"/>
+          <w:numId w:val="12"/>
         </w:numPr>
         <w:rPr>
-          <w:rFonts w:hint="eastAsia"/>
           <w:lang w:eastAsia="zh-CN"/>
         </w:rPr>
       </w:pPr>
@@ -2588,16 +2818,2741 @@
     </w:p>
     <w:p>
       <w:pPr>
-        <w:ind w:firstLine="450"/>
-        <w:rPr>
-          <w:rFonts w:hint="eastAsia"/>
-          <w:sz w:val="24"/>
-          <w:szCs w:val="24"/>
-        </w:rPr>
-      </w:pPr>
+        <w:autoSpaceDE w:val="0"/>
+        <w:autoSpaceDN w:val="0"/>
+        <w:adjustRightInd w:val="0"/>
+        <w:jc w:val="left"/>
+        <w:rPr>
+          <w:rFonts w:ascii="Courier New" w:hAnsi="Courier New" w:cs="Courier New"/>
+          <w:kern w:val="0"/>
+          <w:sz w:val="20"/>
+          <w:szCs w:val="20"/>
+        </w:rPr>
+      </w:pPr>
+      <w:r>
+        <w:rPr>
+          <w:rFonts w:hint="eastAsia"/>
+          <w:sz w:val="24"/>
+          <w:szCs w:val="24"/>
+        </w:rPr>
+        <w:t xml:space="preserve">     </w:t>
+      </w:r>
+      <w:proofErr w:type="gramStart"/>
+      <w:r>
+        <w:rPr>
+          <w:rFonts w:ascii="Courier New" w:hAnsi="Courier New" w:cs="Courier New"/>
+          <w:color w:val="008080"/>
+          <w:kern w:val="0"/>
+          <w:sz w:val="20"/>
+          <w:szCs w:val="20"/>
+        </w:rPr>
+        <w:t>&lt;?</w:t>
+      </w:r>
+      <w:r>
+        <w:rPr>
+          <w:rFonts w:ascii="Courier New" w:hAnsi="Courier New" w:cs="Courier New"/>
+          <w:color w:val="3F7F7F"/>
+          <w:kern w:val="0"/>
+          <w:sz w:val="20"/>
+          <w:szCs w:val="20"/>
+        </w:rPr>
+        <w:t>xml</w:t>
+      </w:r>
+      <w:proofErr w:type="gramEnd"/>
+      <w:r>
+        <w:rPr>
+          <w:rFonts w:ascii="Courier New" w:hAnsi="Courier New" w:cs="Courier New"/>
+          <w:kern w:val="0"/>
+          <w:sz w:val="20"/>
+          <w:szCs w:val="20"/>
+        </w:rPr>
+        <w:t xml:space="preserve"> </w:t>
+      </w:r>
+      <w:r>
+        <w:rPr>
+          <w:rFonts w:ascii="Courier New" w:hAnsi="Courier New" w:cs="Courier New"/>
+          <w:color w:val="7F007F"/>
+          <w:kern w:val="0"/>
+          <w:sz w:val="20"/>
+          <w:szCs w:val="20"/>
+        </w:rPr>
+        <w:t>version</w:t>
+      </w:r>
+      <w:r>
+        <w:rPr>
+          <w:rFonts w:ascii="Courier New" w:hAnsi="Courier New" w:cs="Courier New"/>
+          <w:color w:val="000000"/>
+          <w:kern w:val="0"/>
+          <w:sz w:val="20"/>
+          <w:szCs w:val="20"/>
+        </w:rPr>
+        <w:t>=</w:t>
+      </w:r>
+      <w:r>
+        <w:rPr>
+          <w:rFonts w:ascii="Courier New" w:hAnsi="Courier New" w:cs="Courier New"/>
+          <w:i/>
+          <w:iCs/>
+          <w:color w:val="2A00FF"/>
+          <w:kern w:val="0"/>
+          <w:sz w:val="20"/>
+          <w:szCs w:val="20"/>
+        </w:rPr>
+        <w:t>"1.0"</w:t>
+      </w:r>
+      <w:r>
+        <w:rPr>
+          <w:rFonts w:ascii="Courier New" w:hAnsi="Courier New" w:cs="Courier New"/>
+          <w:kern w:val="0"/>
+          <w:sz w:val="20"/>
+          <w:szCs w:val="20"/>
+        </w:rPr>
+        <w:t xml:space="preserve"> </w:t>
+      </w:r>
+      <w:r>
+        <w:rPr>
+          <w:rFonts w:ascii="Courier New" w:hAnsi="Courier New" w:cs="Courier New"/>
+          <w:color w:val="7F007F"/>
+          <w:kern w:val="0"/>
+          <w:sz w:val="20"/>
+          <w:szCs w:val="20"/>
+        </w:rPr>
+        <w:t>encoding</w:t>
+      </w:r>
+      <w:r>
+        <w:rPr>
+          <w:rFonts w:ascii="Courier New" w:hAnsi="Courier New" w:cs="Courier New"/>
+          <w:color w:val="000000"/>
+          <w:kern w:val="0"/>
+          <w:sz w:val="20"/>
+          <w:szCs w:val="20"/>
+        </w:rPr>
+        <w:t>=</w:t>
+      </w:r>
+      <w:r>
+        <w:rPr>
+          <w:rFonts w:ascii="Courier New" w:hAnsi="Courier New" w:cs="Courier New"/>
+          <w:i/>
+          <w:iCs/>
+          <w:color w:val="2A00FF"/>
+          <w:kern w:val="0"/>
+          <w:sz w:val="20"/>
+          <w:szCs w:val="20"/>
+        </w:rPr>
+        <w:t>"UTF-8"</w:t>
+      </w:r>
+      <w:r>
+        <w:rPr>
+          <w:rFonts w:ascii="Courier New" w:hAnsi="Courier New" w:cs="Courier New"/>
+          <w:color w:val="008080"/>
+          <w:kern w:val="0"/>
+          <w:sz w:val="20"/>
+          <w:szCs w:val="20"/>
+        </w:rPr>
+        <w:t>?&gt;</w:t>
+      </w:r>
     </w:p>
     <w:p>
       <w:pPr>
+        <w:autoSpaceDE w:val="0"/>
+        <w:autoSpaceDN w:val="0"/>
+        <w:adjustRightInd w:val="0"/>
+        <w:ind w:leftChars="300" w:left="1030" w:hangingChars="200" w:hanging="400"/>
+        <w:jc w:val="left"/>
+        <w:rPr>
+          <w:rFonts w:ascii="Courier New" w:hAnsi="Courier New" w:cs="Courier New"/>
+          <w:kern w:val="0"/>
+          <w:sz w:val="20"/>
+          <w:szCs w:val="20"/>
+        </w:rPr>
+      </w:pPr>
+      <w:r>
+        <w:rPr>
+          <w:rFonts w:ascii="Courier New" w:hAnsi="Courier New" w:cs="Courier New"/>
+          <w:color w:val="008080"/>
+          <w:kern w:val="0"/>
+          <w:sz w:val="20"/>
+          <w:szCs w:val="20"/>
+        </w:rPr>
+        <w:t>&lt;</w:t>
+      </w:r>
+      <w:proofErr w:type="spellStart"/>
+      <w:r>
+        <w:rPr>
+          <w:rFonts w:ascii="Courier New" w:hAnsi="Courier New" w:cs="Courier New"/>
+          <w:color w:val="3F7F7F"/>
+          <w:kern w:val="0"/>
+          <w:sz w:val="20"/>
+          <w:szCs w:val="20"/>
+        </w:rPr>
+        <w:t>clickwise_userinfo_response</w:t>
+      </w:r>
+      <w:proofErr w:type="spellEnd"/>
+      <w:r>
+        <w:rPr>
+          <w:rFonts w:ascii="Courier New" w:hAnsi="Courier New" w:cs="Courier New"/>
+          <w:kern w:val="0"/>
+          <w:sz w:val="20"/>
+          <w:szCs w:val="20"/>
+        </w:rPr>
+        <w:t xml:space="preserve"> </w:t>
+      </w:r>
+      <w:proofErr w:type="spellStart"/>
+      <w:r>
+        <w:rPr>
+          <w:rFonts w:ascii="Courier New" w:hAnsi="Courier New" w:cs="Courier New"/>
+          <w:color w:val="7F007F"/>
+          <w:kern w:val="0"/>
+          <w:sz w:val="20"/>
+          <w:szCs w:val="20"/>
+        </w:rPr>
+        <w:t>xmlns</w:t>
+      </w:r>
+      <w:proofErr w:type="spellEnd"/>
+      <w:r>
+        <w:rPr>
+          <w:rFonts w:ascii="Courier New" w:hAnsi="Courier New" w:cs="Courier New"/>
+          <w:color w:val="000000"/>
+          <w:kern w:val="0"/>
+          <w:sz w:val="20"/>
+          <w:szCs w:val="20"/>
+        </w:rPr>
+        <w:t>=</w:t>
+      </w:r>
+      <w:hyperlink r:id="rId8" w:history="1">
+        <w:r>
+          <w:rPr>
+            <w:rStyle w:val="a6"/>
+            <w:rFonts w:ascii="Courier New" w:hAnsi="Courier New" w:cs="Courier New"/>
+            <w:i/>
+            <w:iCs/>
+            <w:kern w:val="0"/>
+            <w:sz w:val="20"/>
+            <w:szCs w:val="20"/>
+          </w:rPr>
+          <w:t>http://clickwise.cn</w:t>
+        </w:r>
+      </w:hyperlink>
+      <w:r>
+        <w:rPr>
+          <w:rFonts w:ascii="Courier New" w:hAnsi="Courier New" w:cs="Courier New"/>
+          <w:kern w:val="0"/>
+          <w:sz w:val="20"/>
+          <w:szCs w:val="20"/>
+        </w:rPr>
+        <w:t xml:space="preserve"> </w:t>
+      </w:r>
+      <w:proofErr w:type="spellStart"/>
+      <w:r>
+        <w:rPr>
+          <w:rFonts w:ascii="Courier New" w:hAnsi="Courier New" w:cs="Courier New"/>
+          <w:color w:val="7F007F"/>
+          <w:kern w:val="0"/>
+          <w:sz w:val="20"/>
+          <w:szCs w:val="20"/>
+        </w:rPr>
+        <w:t>xmlns:xsi</w:t>
+      </w:r>
+      <w:proofErr w:type="spellEnd"/>
+      <w:r>
+        <w:rPr>
+          <w:rFonts w:ascii="Courier New" w:hAnsi="Courier New" w:cs="Courier New"/>
+          <w:color w:val="000000"/>
+          <w:kern w:val="0"/>
+          <w:sz w:val="20"/>
+          <w:szCs w:val="20"/>
+        </w:rPr>
+        <w:t>=</w:t>
+      </w:r>
+      <w:r>
+        <w:rPr>
+          <w:rFonts w:ascii="Courier New" w:hAnsi="Courier New" w:cs="Courier New"/>
+          <w:i/>
+          <w:iCs/>
+          <w:color w:val="2A00FF"/>
+          <w:kern w:val="0"/>
+          <w:sz w:val="20"/>
+          <w:szCs w:val="20"/>
+        </w:rPr>
+        <w:t>"http://www.w3.org/2001/XMLSchema-instance"</w:t>
+      </w:r>
+      <w:r>
+        <w:rPr>
+          <w:rFonts w:ascii="Courier New" w:hAnsi="Courier New" w:cs="Courier New"/>
+          <w:color w:val="008080"/>
+          <w:kern w:val="0"/>
+          <w:sz w:val="20"/>
+          <w:szCs w:val="20"/>
+        </w:rPr>
+        <w:t>&gt;</w:t>
+      </w:r>
+    </w:p>
+    <w:p>
+      <w:pPr>
+        <w:autoSpaceDE w:val="0"/>
+        <w:autoSpaceDN w:val="0"/>
+        <w:adjustRightInd w:val="0"/>
+        <w:ind w:firstLineChars="300" w:firstLine="600"/>
+        <w:jc w:val="left"/>
+        <w:rPr>
+          <w:rFonts w:ascii="Courier New" w:hAnsi="Courier New" w:cs="Courier New"/>
+          <w:kern w:val="0"/>
+          <w:sz w:val="20"/>
+          <w:szCs w:val="20"/>
+        </w:rPr>
+      </w:pPr>
+      <w:r>
+        <w:rPr>
+          <w:rFonts w:ascii="Courier New" w:hAnsi="Courier New" w:cs="Courier New"/>
+          <w:color w:val="008080"/>
+          <w:kern w:val="0"/>
+          <w:sz w:val="20"/>
+          <w:szCs w:val="20"/>
+        </w:rPr>
+        <w:t>&lt;</w:t>
+      </w:r>
+      <w:proofErr w:type="gramStart"/>
+      <w:r>
+        <w:rPr>
+          <w:rFonts w:ascii="Courier New" w:hAnsi="Courier New" w:cs="Courier New"/>
+          <w:color w:val="3F7F7F"/>
+          <w:kern w:val="0"/>
+          <w:sz w:val="20"/>
+          <w:szCs w:val="20"/>
+        </w:rPr>
+        <w:t>user</w:t>
+      </w:r>
+      <w:proofErr w:type="gramEnd"/>
+      <w:r>
+        <w:rPr>
+          <w:rFonts w:ascii="Courier New" w:hAnsi="Courier New" w:cs="Courier New"/>
+          <w:color w:val="008080"/>
+          <w:kern w:val="0"/>
+          <w:sz w:val="20"/>
+          <w:szCs w:val="20"/>
+        </w:rPr>
+        <w:t>&gt;</w:t>
+      </w:r>
+    </w:p>
+    <w:p>
+      <w:pPr>
+        <w:autoSpaceDE w:val="0"/>
+        <w:autoSpaceDN w:val="0"/>
+        <w:adjustRightInd w:val="0"/>
+        <w:ind w:firstLineChars="300" w:firstLine="600"/>
+        <w:jc w:val="left"/>
+        <w:rPr>
+          <w:rFonts w:ascii="Courier New" w:hAnsi="Courier New" w:cs="Courier New"/>
+          <w:kern w:val="0"/>
+          <w:sz w:val="20"/>
+          <w:szCs w:val="20"/>
+        </w:rPr>
+      </w:pPr>
+      <w:r>
+        <w:rPr>
+          <w:rFonts w:ascii="Courier New" w:hAnsi="Courier New" w:cs="Courier New"/>
+          <w:color w:val="000000"/>
+          <w:kern w:val="0"/>
+          <w:sz w:val="20"/>
+          <w:szCs w:val="20"/>
+        </w:rPr>
+        <w:t xml:space="preserve"> </w:t>
+      </w:r>
+      <w:r>
+        <w:rPr>
+          <w:rFonts w:ascii="Courier New" w:hAnsi="Courier New" w:cs="Courier New"/>
+          <w:color w:val="008080"/>
+          <w:kern w:val="0"/>
+          <w:sz w:val="20"/>
+          <w:szCs w:val="20"/>
+        </w:rPr>
+        <w:t>&lt;</w:t>
+      </w:r>
+      <w:proofErr w:type="spellStart"/>
+      <w:proofErr w:type="gramStart"/>
+      <w:r>
+        <w:rPr>
+          <w:rFonts w:ascii="Courier New" w:hAnsi="Courier New" w:cs="Courier New"/>
+          <w:color w:val="3F7F7F"/>
+          <w:kern w:val="0"/>
+          <w:sz w:val="20"/>
+          <w:szCs w:val="20"/>
+        </w:rPr>
+        <w:t>uid</w:t>
+      </w:r>
+      <w:proofErr w:type="spellEnd"/>
+      <w:r>
+        <w:rPr>
+          <w:rFonts w:ascii="Courier New" w:hAnsi="Courier New" w:cs="Courier New"/>
+          <w:color w:val="008080"/>
+          <w:kern w:val="0"/>
+          <w:sz w:val="20"/>
+          <w:szCs w:val="20"/>
+        </w:rPr>
+        <w:t>&gt;</w:t>
+      </w:r>
+      <w:proofErr w:type="gramEnd"/>
+      <w:r>
+        <w:rPr>
+          <w:rFonts w:ascii="Courier New" w:hAnsi="Courier New" w:cs="Courier New"/>
+          <w:color w:val="000000"/>
+          <w:kern w:val="0"/>
+          <w:sz w:val="20"/>
+          <w:szCs w:val="20"/>
+        </w:rPr>
+        <w:t>7d1cf3105a7388753da162a802d78055009</w:t>
+      </w:r>
+      <w:r>
+        <w:rPr>
+          <w:rFonts w:ascii="Courier New" w:hAnsi="Courier New" w:cs="Courier New"/>
+          <w:color w:val="008080"/>
+          <w:kern w:val="0"/>
+          <w:sz w:val="20"/>
+          <w:szCs w:val="20"/>
+        </w:rPr>
+        <w:t>&lt;/</w:t>
+      </w:r>
+      <w:proofErr w:type="spellStart"/>
+      <w:r>
+        <w:rPr>
+          <w:rFonts w:ascii="Courier New" w:hAnsi="Courier New" w:cs="Courier New"/>
+          <w:color w:val="3F7F7F"/>
+          <w:kern w:val="0"/>
+          <w:sz w:val="20"/>
+          <w:szCs w:val="20"/>
+        </w:rPr>
+        <w:t>uid</w:t>
+      </w:r>
+      <w:proofErr w:type="spellEnd"/>
+      <w:r>
+        <w:rPr>
+          <w:rFonts w:ascii="Courier New" w:hAnsi="Courier New" w:cs="Courier New"/>
+          <w:color w:val="008080"/>
+          <w:kern w:val="0"/>
+          <w:sz w:val="20"/>
+          <w:szCs w:val="20"/>
+        </w:rPr>
+        <w:t>&gt;</w:t>
+      </w:r>
+    </w:p>
+    <w:p>
+      <w:pPr>
+        <w:autoSpaceDE w:val="0"/>
+        <w:autoSpaceDN w:val="0"/>
+        <w:adjustRightInd w:val="0"/>
+        <w:ind w:firstLineChars="300" w:firstLine="600"/>
+        <w:jc w:val="left"/>
+        <w:rPr>
+          <w:rFonts w:ascii="Courier New" w:hAnsi="Courier New" w:cs="Courier New"/>
+          <w:kern w:val="0"/>
+          <w:sz w:val="20"/>
+          <w:szCs w:val="20"/>
+        </w:rPr>
+      </w:pPr>
+      <w:r>
+        <w:rPr>
+          <w:rFonts w:ascii="Courier New" w:hAnsi="Courier New" w:cs="Courier New"/>
+          <w:color w:val="000000"/>
+          <w:kern w:val="0"/>
+          <w:sz w:val="20"/>
+          <w:szCs w:val="20"/>
+        </w:rPr>
+        <w:t xml:space="preserve"> </w:t>
+      </w:r>
+      <w:r>
+        <w:rPr>
+          <w:rFonts w:ascii="Courier New" w:hAnsi="Courier New" w:cs="Courier New"/>
+          <w:color w:val="008080"/>
+          <w:kern w:val="0"/>
+          <w:sz w:val="20"/>
+          <w:szCs w:val="20"/>
+        </w:rPr>
+        <w:t>&lt;</w:t>
+      </w:r>
+      <w:proofErr w:type="spellStart"/>
+      <w:proofErr w:type="gramStart"/>
+      <w:r>
+        <w:rPr>
+          <w:rFonts w:ascii="Courier New" w:hAnsi="Courier New" w:cs="Courier New"/>
+          <w:color w:val="3F7F7F"/>
+          <w:kern w:val="0"/>
+          <w:sz w:val="20"/>
+          <w:szCs w:val="20"/>
+        </w:rPr>
+        <w:t>infolist</w:t>
+      </w:r>
+      <w:proofErr w:type="spellEnd"/>
+      <w:proofErr w:type="gramEnd"/>
+      <w:r>
+        <w:rPr>
+          <w:rFonts w:ascii="Courier New" w:hAnsi="Courier New" w:cs="Courier New"/>
+          <w:color w:val="008080"/>
+          <w:kern w:val="0"/>
+          <w:sz w:val="20"/>
+          <w:szCs w:val="20"/>
+        </w:rPr>
+        <w:t>&gt;</w:t>
+      </w:r>
+    </w:p>
+    <w:p>
+      <w:pPr>
+        <w:autoSpaceDE w:val="0"/>
+        <w:autoSpaceDN w:val="0"/>
+        <w:adjustRightInd w:val="0"/>
+        <w:jc w:val="left"/>
+        <w:rPr>
+          <w:rFonts w:ascii="Courier New" w:hAnsi="Courier New" w:cs="Courier New"/>
+          <w:kern w:val="0"/>
+          <w:sz w:val="20"/>
+          <w:szCs w:val="20"/>
+        </w:rPr>
+      </w:pPr>
+      <w:r>
+        <w:rPr>
+          <w:rFonts w:ascii="Courier New" w:hAnsi="Courier New" w:cs="Courier New"/>
+          <w:color w:val="000000"/>
+          <w:kern w:val="0"/>
+          <w:sz w:val="20"/>
+          <w:szCs w:val="20"/>
+        </w:rPr>
+        <w:t xml:space="preserve"> </w:t>
+      </w:r>
+      <w:r>
+        <w:rPr>
+          <w:rFonts w:ascii="Courier New" w:hAnsi="Courier New" w:cs="Courier New" w:hint="eastAsia"/>
+          <w:color w:val="000000"/>
+          <w:kern w:val="0"/>
+          <w:sz w:val="20"/>
+          <w:szCs w:val="20"/>
+        </w:rPr>
+        <w:t xml:space="preserve">      </w:t>
+      </w:r>
+      <w:r>
+        <w:rPr>
+          <w:rFonts w:ascii="Courier New" w:hAnsi="Courier New" w:cs="Courier New"/>
+          <w:color w:val="000000"/>
+          <w:kern w:val="0"/>
+          <w:sz w:val="20"/>
+          <w:szCs w:val="20"/>
+        </w:rPr>
+        <w:t xml:space="preserve">  </w:t>
+      </w:r>
+      <w:r>
+        <w:rPr>
+          <w:rFonts w:ascii="Courier New" w:hAnsi="Courier New" w:cs="Courier New"/>
+          <w:color w:val="008080"/>
+          <w:kern w:val="0"/>
+          <w:sz w:val="20"/>
+          <w:szCs w:val="20"/>
+        </w:rPr>
+        <w:t>&lt;</w:t>
+      </w:r>
+      <w:proofErr w:type="gramStart"/>
+      <w:r>
+        <w:rPr>
+          <w:rFonts w:ascii="Courier New" w:hAnsi="Courier New" w:cs="Courier New"/>
+          <w:color w:val="3F7F7F"/>
+          <w:kern w:val="0"/>
+          <w:sz w:val="20"/>
+          <w:szCs w:val="20"/>
+        </w:rPr>
+        <w:t>feat</w:t>
+      </w:r>
+      <w:proofErr w:type="gramEnd"/>
+      <w:r>
+        <w:rPr>
+          <w:rFonts w:ascii="Courier New" w:hAnsi="Courier New" w:cs="Courier New"/>
+          <w:color w:val="008080"/>
+          <w:kern w:val="0"/>
+          <w:sz w:val="20"/>
+          <w:szCs w:val="20"/>
+        </w:rPr>
+        <w:t>&gt;</w:t>
+      </w:r>
+    </w:p>
+    <w:p>
+      <w:pPr>
+        <w:autoSpaceDE w:val="0"/>
+        <w:autoSpaceDN w:val="0"/>
+        <w:adjustRightInd w:val="0"/>
+        <w:jc w:val="left"/>
+        <w:rPr>
+          <w:rFonts w:ascii="Courier New" w:hAnsi="Courier New" w:cs="Courier New"/>
+          <w:kern w:val="0"/>
+          <w:sz w:val="20"/>
+          <w:szCs w:val="20"/>
+        </w:rPr>
+      </w:pPr>
+      <w:r>
+        <w:rPr>
+          <w:rFonts w:ascii="Courier New" w:hAnsi="Courier New" w:cs="Courier New"/>
+          <w:color w:val="000000"/>
+          <w:kern w:val="0"/>
+          <w:sz w:val="20"/>
+          <w:szCs w:val="20"/>
+        </w:rPr>
+        <w:t xml:space="preserve">   </w:t>
+      </w:r>
+      <w:r>
+        <w:rPr>
+          <w:rFonts w:ascii="Courier New" w:hAnsi="Courier New" w:cs="Courier New" w:hint="eastAsia"/>
+          <w:color w:val="000000"/>
+          <w:kern w:val="0"/>
+          <w:sz w:val="20"/>
+          <w:szCs w:val="20"/>
+        </w:rPr>
+        <w:t xml:space="preserve">      </w:t>
+      </w:r>
+      <w:r>
+        <w:rPr>
+          <w:rFonts w:ascii="Courier New" w:hAnsi="Courier New" w:cs="Courier New"/>
+          <w:color w:val="000000"/>
+          <w:kern w:val="0"/>
+          <w:sz w:val="20"/>
+          <w:szCs w:val="20"/>
+        </w:rPr>
+        <w:t xml:space="preserve"> </w:t>
+      </w:r>
+      <w:r>
+        <w:rPr>
+          <w:rFonts w:ascii="Courier New" w:hAnsi="Courier New" w:cs="Courier New" w:hint="eastAsia"/>
+          <w:color w:val="000000"/>
+          <w:kern w:val="0"/>
+          <w:sz w:val="20"/>
+          <w:szCs w:val="20"/>
+        </w:rPr>
+        <w:t xml:space="preserve"> </w:t>
+      </w:r>
+      <w:r>
+        <w:rPr>
+          <w:rFonts w:ascii="Courier New" w:hAnsi="Courier New" w:cs="Courier New"/>
+          <w:color w:val="008080"/>
+          <w:kern w:val="0"/>
+          <w:sz w:val="20"/>
+          <w:szCs w:val="20"/>
+        </w:rPr>
+        <w:t>&lt;</w:t>
+      </w:r>
+      <w:proofErr w:type="spellStart"/>
+      <w:proofErr w:type="gramStart"/>
+      <w:r>
+        <w:rPr>
+          <w:rFonts w:ascii="Courier New" w:hAnsi="Courier New" w:cs="Courier New"/>
+          <w:color w:val="3F7F7F"/>
+          <w:kern w:val="0"/>
+          <w:sz w:val="20"/>
+          <w:szCs w:val="20"/>
+        </w:rPr>
+        <w:t>feattype</w:t>
+      </w:r>
+      <w:proofErr w:type="spellEnd"/>
+      <w:r>
+        <w:rPr>
+          <w:rFonts w:ascii="Courier New" w:hAnsi="Courier New" w:cs="Courier New"/>
+          <w:color w:val="008080"/>
+          <w:kern w:val="0"/>
+          <w:sz w:val="20"/>
+          <w:szCs w:val="20"/>
+        </w:rPr>
+        <w:t>&gt;</w:t>
+      </w:r>
+      <w:proofErr w:type="spellStart"/>
+      <w:proofErr w:type="gramEnd"/>
+      <w:r>
+        <w:rPr>
+          <w:rFonts w:ascii="Courier New" w:hAnsi="Courier New" w:cs="Courier New"/>
+          <w:color w:val="000000"/>
+          <w:kern w:val="0"/>
+          <w:sz w:val="20"/>
+          <w:szCs w:val="20"/>
+          <w:u w:val="single"/>
+        </w:rPr>
+        <w:t>bdsearch</w:t>
+      </w:r>
+      <w:proofErr w:type="spellEnd"/>
+      <w:r>
+        <w:rPr>
+          <w:rFonts w:ascii="Courier New" w:hAnsi="Courier New" w:cs="Courier New"/>
+          <w:color w:val="008080"/>
+          <w:kern w:val="0"/>
+          <w:sz w:val="20"/>
+          <w:szCs w:val="20"/>
+        </w:rPr>
+        <w:t>&lt;/</w:t>
+      </w:r>
+      <w:proofErr w:type="spellStart"/>
+      <w:r>
+        <w:rPr>
+          <w:rFonts w:ascii="Courier New" w:hAnsi="Courier New" w:cs="Courier New"/>
+          <w:color w:val="3F7F7F"/>
+          <w:kern w:val="0"/>
+          <w:sz w:val="20"/>
+          <w:szCs w:val="20"/>
+        </w:rPr>
+        <w:t>feattype</w:t>
+      </w:r>
+      <w:proofErr w:type="spellEnd"/>
+      <w:r>
+        <w:rPr>
+          <w:rFonts w:ascii="Courier New" w:hAnsi="Courier New" w:cs="Courier New"/>
+          <w:color w:val="008080"/>
+          <w:kern w:val="0"/>
+          <w:sz w:val="20"/>
+          <w:szCs w:val="20"/>
+        </w:rPr>
+        <w:t>&gt;</w:t>
+      </w:r>
+    </w:p>
+    <w:p>
+      <w:pPr>
+        <w:autoSpaceDE w:val="0"/>
+        <w:autoSpaceDN w:val="0"/>
+        <w:adjustRightInd w:val="0"/>
+        <w:jc w:val="left"/>
+        <w:rPr>
+          <w:rFonts w:ascii="Courier New" w:hAnsi="Courier New" w:cs="Courier New"/>
+          <w:kern w:val="0"/>
+          <w:sz w:val="20"/>
+          <w:szCs w:val="20"/>
+        </w:rPr>
+      </w:pPr>
+      <w:r>
+        <w:rPr>
+          <w:rFonts w:ascii="Courier New" w:hAnsi="Courier New" w:cs="Courier New"/>
+          <w:color w:val="000000"/>
+          <w:kern w:val="0"/>
+          <w:sz w:val="20"/>
+          <w:szCs w:val="20"/>
+        </w:rPr>
+        <w:t xml:space="preserve">    </w:t>
+      </w:r>
+      <w:r>
+        <w:rPr>
+          <w:rFonts w:ascii="Courier New" w:hAnsi="Courier New" w:cs="Courier New" w:hint="eastAsia"/>
+          <w:color w:val="000000"/>
+          <w:kern w:val="0"/>
+          <w:sz w:val="20"/>
+          <w:szCs w:val="20"/>
+        </w:rPr>
+        <w:t xml:space="preserve">       </w:t>
+      </w:r>
+      <w:r>
+        <w:rPr>
+          <w:rFonts w:ascii="Courier New" w:hAnsi="Courier New" w:cs="Courier New"/>
+          <w:color w:val="008080"/>
+          <w:kern w:val="0"/>
+          <w:sz w:val="20"/>
+          <w:szCs w:val="20"/>
+        </w:rPr>
+        <w:t>&lt;</w:t>
+      </w:r>
+      <w:proofErr w:type="spellStart"/>
+      <w:r>
+        <w:rPr>
+          <w:rFonts w:ascii="Courier New" w:hAnsi="Courier New" w:cs="Courier New"/>
+          <w:color w:val="3F7F7F"/>
+          <w:kern w:val="0"/>
+          <w:sz w:val="20"/>
+          <w:szCs w:val="20"/>
+        </w:rPr>
+        <w:t>conent</w:t>
+      </w:r>
+      <w:proofErr w:type="spellEnd"/>
+      <w:r>
+        <w:rPr>
+          <w:rFonts w:ascii="Courier New" w:hAnsi="Courier New" w:cs="Courier New"/>
+          <w:color w:val="008080"/>
+          <w:kern w:val="0"/>
+          <w:sz w:val="20"/>
+          <w:szCs w:val="20"/>
+        </w:rPr>
+        <w:t>&gt;</w:t>
+      </w:r>
+      <w:r>
+        <w:rPr>
+          <w:rFonts w:ascii="Courier New" w:hAnsi="Courier New" w:cs="Courier New"/>
+          <w:color w:val="000000"/>
+          <w:kern w:val="0"/>
+          <w:sz w:val="20"/>
+          <w:szCs w:val="20"/>
+        </w:rPr>
+        <w:t>植物大战僵尸小游戏</w:t>
+      </w:r>
+      <w:r>
+        <w:rPr>
+          <w:rFonts w:ascii="Courier New" w:hAnsi="Courier New" w:cs="Courier New"/>
+          <w:color w:val="008080"/>
+          <w:kern w:val="0"/>
+          <w:sz w:val="20"/>
+          <w:szCs w:val="20"/>
+        </w:rPr>
+        <w:t>&lt;/</w:t>
+      </w:r>
+      <w:proofErr w:type="spellStart"/>
+      <w:r>
+        <w:rPr>
+          <w:rFonts w:ascii="Courier New" w:hAnsi="Courier New" w:cs="Courier New"/>
+          <w:color w:val="3F7F7F"/>
+          <w:kern w:val="0"/>
+          <w:sz w:val="20"/>
+          <w:szCs w:val="20"/>
+        </w:rPr>
+        <w:t>conent</w:t>
+      </w:r>
+      <w:proofErr w:type="spellEnd"/>
+      <w:r>
+        <w:rPr>
+          <w:rFonts w:ascii="Courier New" w:hAnsi="Courier New" w:cs="Courier New"/>
+          <w:color w:val="008080"/>
+          <w:kern w:val="0"/>
+          <w:sz w:val="20"/>
+          <w:szCs w:val="20"/>
+        </w:rPr>
+        <w:t>&gt;</w:t>
+      </w:r>
+    </w:p>
+    <w:p>
+      <w:pPr>
+        <w:autoSpaceDE w:val="0"/>
+        <w:autoSpaceDN w:val="0"/>
+        <w:adjustRightInd w:val="0"/>
+        <w:jc w:val="left"/>
+        <w:rPr>
+          <w:rFonts w:ascii="Courier New" w:hAnsi="Courier New" w:cs="Courier New"/>
+          <w:kern w:val="0"/>
+          <w:sz w:val="20"/>
+          <w:szCs w:val="20"/>
+        </w:rPr>
+      </w:pPr>
+      <w:r>
+        <w:rPr>
+          <w:rFonts w:ascii="Courier New" w:hAnsi="Courier New" w:cs="Courier New"/>
+          <w:color w:val="000000"/>
+          <w:kern w:val="0"/>
+          <w:sz w:val="20"/>
+          <w:szCs w:val="20"/>
+        </w:rPr>
+        <w:t xml:space="preserve">   </w:t>
+      </w:r>
+      <w:r>
+        <w:rPr>
+          <w:rFonts w:ascii="Courier New" w:hAnsi="Courier New" w:cs="Courier New" w:hint="eastAsia"/>
+          <w:color w:val="000000"/>
+          <w:kern w:val="0"/>
+          <w:sz w:val="20"/>
+          <w:szCs w:val="20"/>
+        </w:rPr>
+        <w:t xml:space="preserve">      </w:t>
+      </w:r>
+      <w:r>
+        <w:rPr>
+          <w:rFonts w:ascii="Courier New" w:hAnsi="Courier New" w:cs="Courier New"/>
+          <w:color w:val="008080"/>
+          <w:kern w:val="0"/>
+          <w:sz w:val="20"/>
+          <w:szCs w:val="20"/>
+        </w:rPr>
+        <w:t>&lt;/</w:t>
+      </w:r>
+      <w:r>
+        <w:rPr>
+          <w:rFonts w:ascii="Courier New" w:hAnsi="Courier New" w:cs="Courier New"/>
+          <w:color w:val="3F7F7F"/>
+          <w:kern w:val="0"/>
+          <w:sz w:val="20"/>
+          <w:szCs w:val="20"/>
+        </w:rPr>
+        <w:t>feat</w:t>
+      </w:r>
+      <w:r>
+        <w:rPr>
+          <w:rFonts w:ascii="Courier New" w:hAnsi="Courier New" w:cs="Courier New"/>
+          <w:color w:val="008080"/>
+          <w:kern w:val="0"/>
+          <w:sz w:val="20"/>
+          <w:szCs w:val="20"/>
+        </w:rPr>
+        <w:t>&gt;</w:t>
+      </w:r>
+    </w:p>
+    <w:p>
+      <w:pPr>
+        <w:autoSpaceDE w:val="0"/>
+        <w:autoSpaceDN w:val="0"/>
+        <w:adjustRightInd w:val="0"/>
+        <w:jc w:val="left"/>
+        <w:rPr>
+          <w:rFonts w:ascii="Courier New" w:hAnsi="Courier New" w:cs="Courier New"/>
+          <w:kern w:val="0"/>
+          <w:sz w:val="20"/>
+          <w:szCs w:val="20"/>
+        </w:rPr>
+      </w:pPr>
+      <w:r>
+        <w:rPr>
+          <w:rFonts w:ascii="Courier New" w:hAnsi="Courier New" w:cs="Courier New"/>
+          <w:color w:val="000000"/>
+          <w:kern w:val="0"/>
+          <w:sz w:val="20"/>
+          <w:szCs w:val="20"/>
+        </w:rPr>
+        <w:t xml:space="preserve">   </w:t>
+      </w:r>
+      <w:r>
+        <w:rPr>
+          <w:rFonts w:ascii="Courier New" w:hAnsi="Courier New" w:cs="Courier New" w:hint="eastAsia"/>
+          <w:color w:val="000000"/>
+          <w:kern w:val="0"/>
+          <w:sz w:val="20"/>
+          <w:szCs w:val="20"/>
+        </w:rPr>
+        <w:t xml:space="preserve">     </w:t>
+      </w:r>
+      <w:r>
+        <w:rPr>
+          <w:rFonts w:ascii="Courier New" w:hAnsi="Courier New" w:cs="Courier New"/>
+          <w:color w:val="000000"/>
+          <w:kern w:val="0"/>
+          <w:sz w:val="20"/>
+          <w:szCs w:val="20"/>
+        </w:rPr>
+        <w:t xml:space="preserve"> </w:t>
+      </w:r>
+      <w:r>
+        <w:rPr>
+          <w:rFonts w:ascii="Courier New" w:hAnsi="Courier New" w:cs="Courier New"/>
+          <w:color w:val="008080"/>
+          <w:kern w:val="0"/>
+          <w:sz w:val="20"/>
+          <w:szCs w:val="20"/>
+        </w:rPr>
+        <w:t>&lt;</w:t>
+      </w:r>
+      <w:proofErr w:type="gramStart"/>
+      <w:r>
+        <w:rPr>
+          <w:rFonts w:ascii="Courier New" w:hAnsi="Courier New" w:cs="Courier New"/>
+          <w:color w:val="3F7F7F"/>
+          <w:kern w:val="0"/>
+          <w:sz w:val="20"/>
+          <w:szCs w:val="20"/>
+        </w:rPr>
+        <w:t>feat</w:t>
+      </w:r>
+      <w:proofErr w:type="gramEnd"/>
+      <w:r>
+        <w:rPr>
+          <w:rFonts w:ascii="Courier New" w:hAnsi="Courier New" w:cs="Courier New"/>
+          <w:color w:val="008080"/>
+          <w:kern w:val="0"/>
+          <w:sz w:val="20"/>
+          <w:szCs w:val="20"/>
+        </w:rPr>
+        <w:t>&gt;</w:t>
+      </w:r>
+    </w:p>
+    <w:p>
+      <w:pPr>
+        <w:autoSpaceDE w:val="0"/>
+        <w:autoSpaceDN w:val="0"/>
+        <w:adjustRightInd w:val="0"/>
+        <w:jc w:val="left"/>
+        <w:rPr>
+          <w:rFonts w:ascii="Courier New" w:hAnsi="Courier New" w:cs="Courier New"/>
+          <w:kern w:val="0"/>
+          <w:sz w:val="20"/>
+          <w:szCs w:val="20"/>
+        </w:rPr>
+      </w:pPr>
+      <w:r>
+        <w:rPr>
+          <w:rFonts w:ascii="Courier New" w:hAnsi="Courier New" w:cs="Courier New"/>
+          <w:color w:val="000000"/>
+          <w:kern w:val="0"/>
+          <w:sz w:val="20"/>
+          <w:szCs w:val="20"/>
+        </w:rPr>
+        <w:t xml:space="preserve">    </w:t>
+      </w:r>
+      <w:r>
+        <w:rPr>
+          <w:rFonts w:ascii="Courier New" w:hAnsi="Courier New" w:cs="Courier New" w:hint="eastAsia"/>
+          <w:color w:val="000000"/>
+          <w:kern w:val="0"/>
+          <w:sz w:val="20"/>
+          <w:szCs w:val="20"/>
+        </w:rPr>
+        <w:t xml:space="preserve">       </w:t>
+      </w:r>
+      <w:r>
+        <w:rPr>
+          <w:rFonts w:ascii="Courier New" w:hAnsi="Courier New" w:cs="Courier New"/>
+          <w:color w:val="008080"/>
+          <w:kern w:val="0"/>
+          <w:sz w:val="20"/>
+          <w:szCs w:val="20"/>
+        </w:rPr>
+        <w:t>&lt;</w:t>
+      </w:r>
+      <w:proofErr w:type="spellStart"/>
+      <w:proofErr w:type="gramStart"/>
+      <w:r>
+        <w:rPr>
+          <w:rFonts w:ascii="Courier New" w:hAnsi="Courier New" w:cs="Courier New"/>
+          <w:color w:val="3F7F7F"/>
+          <w:kern w:val="0"/>
+          <w:sz w:val="20"/>
+          <w:szCs w:val="20"/>
+        </w:rPr>
+        <w:t>feattype</w:t>
+      </w:r>
+      <w:proofErr w:type="spellEnd"/>
+      <w:r>
+        <w:rPr>
+          <w:rFonts w:ascii="Courier New" w:hAnsi="Courier New" w:cs="Courier New"/>
+          <w:color w:val="008080"/>
+          <w:kern w:val="0"/>
+          <w:sz w:val="20"/>
+          <w:szCs w:val="20"/>
+        </w:rPr>
+        <w:t>&gt;</w:t>
+      </w:r>
+      <w:proofErr w:type="spellStart"/>
+      <w:proofErr w:type="gramEnd"/>
+      <w:r>
+        <w:rPr>
+          <w:rFonts w:ascii="Courier New" w:hAnsi="Courier New" w:cs="Courier New"/>
+          <w:color w:val="000000"/>
+          <w:kern w:val="0"/>
+          <w:sz w:val="20"/>
+          <w:szCs w:val="20"/>
+          <w:u w:val="single"/>
+        </w:rPr>
+        <w:t>bdkeywords</w:t>
+      </w:r>
+      <w:proofErr w:type="spellEnd"/>
+      <w:r>
+        <w:rPr>
+          <w:rFonts w:ascii="Courier New" w:hAnsi="Courier New" w:cs="Courier New"/>
+          <w:color w:val="008080"/>
+          <w:kern w:val="0"/>
+          <w:sz w:val="20"/>
+          <w:szCs w:val="20"/>
+        </w:rPr>
+        <w:t>&lt;/</w:t>
+      </w:r>
+      <w:proofErr w:type="spellStart"/>
+      <w:r>
+        <w:rPr>
+          <w:rFonts w:ascii="Courier New" w:hAnsi="Courier New" w:cs="Courier New"/>
+          <w:color w:val="3F7F7F"/>
+          <w:kern w:val="0"/>
+          <w:sz w:val="20"/>
+          <w:szCs w:val="20"/>
+        </w:rPr>
+        <w:t>feattype</w:t>
+      </w:r>
+      <w:proofErr w:type="spellEnd"/>
+      <w:r>
+        <w:rPr>
+          <w:rFonts w:ascii="Courier New" w:hAnsi="Courier New" w:cs="Courier New"/>
+          <w:color w:val="008080"/>
+          <w:kern w:val="0"/>
+          <w:sz w:val="20"/>
+          <w:szCs w:val="20"/>
+        </w:rPr>
+        <w:t>&gt;</w:t>
+      </w:r>
+    </w:p>
+    <w:p>
+      <w:pPr>
+        <w:autoSpaceDE w:val="0"/>
+        <w:autoSpaceDN w:val="0"/>
+        <w:adjustRightInd w:val="0"/>
+        <w:jc w:val="left"/>
+        <w:rPr>
+          <w:rFonts w:ascii="Courier New" w:hAnsi="Courier New" w:cs="Courier New"/>
+          <w:kern w:val="0"/>
+          <w:sz w:val="20"/>
+          <w:szCs w:val="20"/>
+        </w:rPr>
+      </w:pPr>
+      <w:r>
+        <w:rPr>
+          <w:rFonts w:ascii="Courier New" w:hAnsi="Courier New" w:cs="Courier New"/>
+          <w:color w:val="000000"/>
+          <w:kern w:val="0"/>
+          <w:sz w:val="20"/>
+          <w:szCs w:val="20"/>
+        </w:rPr>
+        <w:t xml:space="preserve">    </w:t>
+      </w:r>
+      <w:r>
+        <w:rPr>
+          <w:rFonts w:ascii="Courier New" w:hAnsi="Courier New" w:cs="Courier New" w:hint="eastAsia"/>
+          <w:color w:val="000000"/>
+          <w:kern w:val="0"/>
+          <w:sz w:val="20"/>
+          <w:szCs w:val="20"/>
+        </w:rPr>
+        <w:t xml:space="preserve">       </w:t>
+      </w:r>
+      <w:r>
+        <w:rPr>
+          <w:rFonts w:ascii="Courier New" w:hAnsi="Courier New" w:cs="Courier New"/>
+          <w:color w:val="008080"/>
+          <w:kern w:val="0"/>
+          <w:sz w:val="20"/>
+          <w:szCs w:val="20"/>
+        </w:rPr>
+        <w:t>&lt;</w:t>
+      </w:r>
+      <w:proofErr w:type="spellStart"/>
+      <w:r>
+        <w:rPr>
+          <w:rFonts w:ascii="Courier New" w:hAnsi="Courier New" w:cs="Courier New"/>
+          <w:color w:val="3F7F7F"/>
+          <w:kern w:val="0"/>
+          <w:sz w:val="20"/>
+          <w:szCs w:val="20"/>
+        </w:rPr>
+        <w:t>conent</w:t>
+      </w:r>
+      <w:proofErr w:type="spellEnd"/>
+      <w:r>
+        <w:rPr>
+          <w:rFonts w:ascii="Courier New" w:hAnsi="Courier New" w:cs="Courier New"/>
+          <w:color w:val="008080"/>
+          <w:kern w:val="0"/>
+          <w:sz w:val="20"/>
+          <w:szCs w:val="20"/>
+        </w:rPr>
+        <w:t>&gt;</w:t>
+      </w:r>
+      <w:r>
+        <w:rPr>
+          <w:rFonts w:ascii="Courier New" w:hAnsi="Courier New" w:cs="Courier New"/>
+          <w:color w:val="000000"/>
+          <w:kern w:val="0"/>
+          <w:sz w:val="20"/>
+          <w:szCs w:val="20"/>
+        </w:rPr>
+        <w:t>植物大战僵尸</w:t>
+      </w:r>
+      <w:r>
+        <w:rPr>
+          <w:rFonts w:ascii="Courier New" w:hAnsi="Courier New" w:cs="Courier New"/>
+          <w:color w:val="000000"/>
+          <w:kern w:val="0"/>
+          <w:sz w:val="20"/>
+          <w:szCs w:val="20"/>
+        </w:rPr>
+        <w:t xml:space="preserve"> </w:t>
+      </w:r>
+      <w:r>
+        <w:rPr>
+          <w:rFonts w:ascii="Courier New" w:hAnsi="Courier New" w:cs="Courier New"/>
+          <w:color w:val="000000"/>
+          <w:kern w:val="0"/>
+          <w:sz w:val="20"/>
+          <w:szCs w:val="20"/>
+        </w:rPr>
+        <w:t>小游戏</w:t>
+      </w:r>
+      <w:r>
+        <w:rPr>
+          <w:rFonts w:ascii="Courier New" w:hAnsi="Courier New" w:cs="Courier New"/>
+          <w:color w:val="008080"/>
+          <w:kern w:val="0"/>
+          <w:sz w:val="20"/>
+          <w:szCs w:val="20"/>
+        </w:rPr>
+        <w:t>&lt;/</w:t>
+      </w:r>
+      <w:proofErr w:type="spellStart"/>
+      <w:r>
+        <w:rPr>
+          <w:rFonts w:ascii="Courier New" w:hAnsi="Courier New" w:cs="Courier New"/>
+          <w:color w:val="3F7F7F"/>
+          <w:kern w:val="0"/>
+          <w:sz w:val="20"/>
+          <w:szCs w:val="20"/>
+        </w:rPr>
+        <w:t>conent</w:t>
+      </w:r>
+      <w:proofErr w:type="spellEnd"/>
+      <w:r>
+        <w:rPr>
+          <w:rFonts w:ascii="Courier New" w:hAnsi="Courier New" w:cs="Courier New"/>
+          <w:color w:val="008080"/>
+          <w:kern w:val="0"/>
+          <w:sz w:val="20"/>
+          <w:szCs w:val="20"/>
+        </w:rPr>
+        <w:t>&gt;</w:t>
+      </w:r>
+    </w:p>
+    <w:p>
+      <w:pPr>
+        <w:autoSpaceDE w:val="0"/>
+        <w:autoSpaceDN w:val="0"/>
+        <w:adjustRightInd w:val="0"/>
+        <w:jc w:val="left"/>
+        <w:rPr>
+          <w:rFonts w:ascii="Courier New" w:hAnsi="Courier New" w:cs="Courier New"/>
+          <w:kern w:val="0"/>
+          <w:sz w:val="20"/>
+          <w:szCs w:val="20"/>
+        </w:rPr>
+      </w:pPr>
+      <w:r>
+        <w:rPr>
+          <w:rFonts w:ascii="Courier New" w:hAnsi="Courier New" w:cs="Courier New"/>
+          <w:color w:val="000000"/>
+          <w:kern w:val="0"/>
+          <w:sz w:val="20"/>
+          <w:szCs w:val="20"/>
+        </w:rPr>
+        <w:t xml:space="preserve">   </w:t>
+      </w:r>
+      <w:r>
+        <w:rPr>
+          <w:rFonts w:ascii="Courier New" w:hAnsi="Courier New" w:cs="Courier New" w:hint="eastAsia"/>
+          <w:color w:val="000000"/>
+          <w:kern w:val="0"/>
+          <w:sz w:val="20"/>
+          <w:szCs w:val="20"/>
+        </w:rPr>
+        <w:t xml:space="preserve">      </w:t>
+      </w:r>
+      <w:r>
+        <w:rPr>
+          <w:rFonts w:ascii="Courier New" w:hAnsi="Courier New" w:cs="Courier New"/>
+          <w:color w:val="008080"/>
+          <w:kern w:val="0"/>
+          <w:sz w:val="20"/>
+          <w:szCs w:val="20"/>
+        </w:rPr>
+        <w:t>&lt;/</w:t>
+      </w:r>
+      <w:r>
+        <w:rPr>
+          <w:rFonts w:ascii="Courier New" w:hAnsi="Courier New" w:cs="Courier New"/>
+          <w:color w:val="3F7F7F"/>
+          <w:kern w:val="0"/>
+          <w:sz w:val="20"/>
+          <w:szCs w:val="20"/>
+        </w:rPr>
+        <w:t>feat</w:t>
+      </w:r>
+      <w:r>
+        <w:rPr>
+          <w:rFonts w:ascii="Courier New" w:hAnsi="Courier New" w:cs="Courier New"/>
+          <w:color w:val="008080"/>
+          <w:kern w:val="0"/>
+          <w:sz w:val="20"/>
+          <w:szCs w:val="20"/>
+        </w:rPr>
+        <w:t>&gt;</w:t>
+      </w:r>
+    </w:p>
+    <w:p>
+      <w:pPr>
+        <w:autoSpaceDE w:val="0"/>
+        <w:autoSpaceDN w:val="0"/>
+        <w:adjustRightInd w:val="0"/>
+        <w:jc w:val="left"/>
+        <w:rPr>
+          <w:rFonts w:ascii="Courier New" w:hAnsi="Courier New" w:cs="Courier New"/>
+          <w:kern w:val="0"/>
+          <w:sz w:val="20"/>
+          <w:szCs w:val="20"/>
+        </w:rPr>
+      </w:pPr>
+      <w:r>
+        <w:rPr>
+          <w:rFonts w:ascii="Courier New" w:hAnsi="Courier New" w:cs="Courier New"/>
+          <w:color w:val="000000"/>
+          <w:kern w:val="0"/>
+          <w:sz w:val="20"/>
+          <w:szCs w:val="20"/>
+        </w:rPr>
+        <w:t xml:space="preserve">   </w:t>
+      </w:r>
+      <w:r>
+        <w:rPr>
+          <w:rFonts w:ascii="Courier New" w:hAnsi="Courier New" w:cs="Courier New" w:hint="eastAsia"/>
+          <w:color w:val="000000"/>
+          <w:kern w:val="0"/>
+          <w:sz w:val="20"/>
+          <w:szCs w:val="20"/>
+        </w:rPr>
+        <w:t xml:space="preserve">     </w:t>
+      </w:r>
+      <w:r>
+        <w:rPr>
+          <w:rFonts w:ascii="Courier New" w:hAnsi="Courier New" w:cs="Courier New"/>
+          <w:color w:val="008080"/>
+          <w:kern w:val="0"/>
+          <w:sz w:val="20"/>
+          <w:szCs w:val="20"/>
+        </w:rPr>
+        <w:t>&lt;</w:t>
+      </w:r>
+      <w:proofErr w:type="gramStart"/>
+      <w:r>
+        <w:rPr>
+          <w:rFonts w:ascii="Courier New" w:hAnsi="Courier New" w:cs="Courier New"/>
+          <w:color w:val="3F7F7F"/>
+          <w:kern w:val="0"/>
+          <w:sz w:val="20"/>
+          <w:szCs w:val="20"/>
+        </w:rPr>
+        <w:t>feat</w:t>
+      </w:r>
+      <w:proofErr w:type="gramEnd"/>
+      <w:r>
+        <w:rPr>
+          <w:rFonts w:ascii="Courier New" w:hAnsi="Courier New" w:cs="Courier New"/>
+          <w:color w:val="008080"/>
+          <w:kern w:val="0"/>
+          <w:sz w:val="20"/>
+          <w:szCs w:val="20"/>
+        </w:rPr>
+        <w:t>&gt;</w:t>
+      </w:r>
+    </w:p>
+    <w:p>
+      <w:pPr>
+        <w:autoSpaceDE w:val="0"/>
+        <w:autoSpaceDN w:val="0"/>
+        <w:adjustRightInd w:val="0"/>
+        <w:jc w:val="left"/>
+        <w:rPr>
+          <w:rFonts w:ascii="Courier New" w:hAnsi="Courier New" w:cs="Courier New"/>
+          <w:kern w:val="0"/>
+          <w:sz w:val="20"/>
+          <w:szCs w:val="20"/>
+        </w:rPr>
+      </w:pPr>
+      <w:r>
+        <w:rPr>
+          <w:rFonts w:ascii="Courier New" w:hAnsi="Courier New" w:cs="Courier New"/>
+          <w:color w:val="000000"/>
+          <w:kern w:val="0"/>
+          <w:sz w:val="20"/>
+          <w:szCs w:val="20"/>
+        </w:rPr>
+        <w:t xml:space="preserve">    </w:t>
+      </w:r>
+      <w:r>
+        <w:rPr>
+          <w:rFonts w:ascii="Courier New" w:hAnsi="Courier New" w:cs="Courier New" w:hint="eastAsia"/>
+          <w:color w:val="000000"/>
+          <w:kern w:val="0"/>
+          <w:sz w:val="20"/>
+          <w:szCs w:val="20"/>
+        </w:rPr>
+        <w:t xml:space="preserve">       </w:t>
+      </w:r>
+      <w:r>
+        <w:rPr>
+          <w:rFonts w:ascii="Courier New" w:hAnsi="Courier New" w:cs="Courier New"/>
+          <w:color w:val="008080"/>
+          <w:kern w:val="0"/>
+          <w:sz w:val="20"/>
+          <w:szCs w:val="20"/>
+        </w:rPr>
+        <w:t>&lt;</w:t>
+      </w:r>
+      <w:proofErr w:type="spellStart"/>
+      <w:proofErr w:type="gramStart"/>
+      <w:r>
+        <w:rPr>
+          <w:rFonts w:ascii="Courier New" w:hAnsi="Courier New" w:cs="Courier New"/>
+          <w:color w:val="3F7F7F"/>
+          <w:kern w:val="0"/>
+          <w:sz w:val="20"/>
+          <w:szCs w:val="20"/>
+        </w:rPr>
+        <w:t>feattype</w:t>
+      </w:r>
+      <w:proofErr w:type="spellEnd"/>
+      <w:r>
+        <w:rPr>
+          <w:rFonts w:ascii="Courier New" w:hAnsi="Courier New" w:cs="Courier New"/>
+          <w:color w:val="008080"/>
+          <w:kern w:val="0"/>
+          <w:sz w:val="20"/>
+          <w:szCs w:val="20"/>
+        </w:rPr>
+        <w:t>&gt;</w:t>
+      </w:r>
+      <w:proofErr w:type="spellStart"/>
+      <w:proofErr w:type="gramEnd"/>
+      <w:r>
+        <w:rPr>
+          <w:rFonts w:ascii="Courier New" w:hAnsi="Courier New" w:cs="Courier New"/>
+          <w:color w:val="000000"/>
+          <w:kern w:val="0"/>
+          <w:sz w:val="20"/>
+          <w:szCs w:val="20"/>
+          <w:u w:val="single"/>
+        </w:rPr>
+        <w:t>ectitle</w:t>
+      </w:r>
+      <w:proofErr w:type="spellEnd"/>
+      <w:r>
+        <w:rPr>
+          <w:rFonts w:ascii="Courier New" w:hAnsi="Courier New" w:cs="Courier New"/>
+          <w:color w:val="008080"/>
+          <w:kern w:val="0"/>
+          <w:sz w:val="20"/>
+          <w:szCs w:val="20"/>
+        </w:rPr>
+        <w:t>&lt;/</w:t>
+      </w:r>
+      <w:proofErr w:type="spellStart"/>
+      <w:r>
+        <w:rPr>
+          <w:rFonts w:ascii="Courier New" w:hAnsi="Courier New" w:cs="Courier New"/>
+          <w:color w:val="3F7F7F"/>
+          <w:kern w:val="0"/>
+          <w:sz w:val="20"/>
+          <w:szCs w:val="20"/>
+        </w:rPr>
+        <w:t>feattype</w:t>
+      </w:r>
+      <w:proofErr w:type="spellEnd"/>
+      <w:r>
+        <w:rPr>
+          <w:rFonts w:ascii="Courier New" w:hAnsi="Courier New" w:cs="Courier New"/>
+          <w:color w:val="008080"/>
+          <w:kern w:val="0"/>
+          <w:sz w:val="20"/>
+          <w:szCs w:val="20"/>
+        </w:rPr>
+        <w:t>&gt;</w:t>
+      </w:r>
+    </w:p>
+    <w:p>
+      <w:pPr>
+        <w:autoSpaceDE w:val="0"/>
+        <w:autoSpaceDN w:val="0"/>
+        <w:adjustRightInd w:val="0"/>
+        <w:ind w:left="1200" w:hangingChars="600" w:hanging="1200"/>
+        <w:jc w:val="left"/>
+        <w:rPr>
+          <w:rFonts w:ascii="Courier New" w:hAnsi="Courier New" w:cs="Courier New"/>
+          <w:kern w:val="0"/>
+          <w:sz w:val="20"/>
+          <w:szCs w:val="20"/>
+        </w:rPr>
+      </w:pPr>
+      <w:r>
+        <w:rPr>
+          <w:rFonts w:ascii="Courier New" w:hAnsi="Courier New" w:cs="Courier New"/>
+          <w:color w:val="000000"/>
+          <w:kern w:val="0"/>
+          <w:sz w:val="20"/>
+          <w:szCs w:val="20"/>
+        </w:rPr>
+        <w:t xml:space="preserve">    </w:t>
+      </w:r>
+      <w:r>
+        <w:rPr>
+          <w:rFonts w:ascii="Courier New" w:hAnsi="Courier New" w:cs="Courier New" w:hint="eastAsia"/>
+          <w:color w:val="000000"/>
+          <w:kern w:val="0"/>
+          <w:sz w:val="20"/>
+          <w:szCs w:val="20"/>
+        </w:rPr>
+        <w:t xml:space="preserve">       </w:t>
+      </w:r>
+      <w:r>
+        <w:rPr>
+          <w:rFonts w:ascii="Courier New" w:hAnsi="Courier New" w:cs="Courier New"/>
+          <w:color w:val="008080"/>
+          <w:kern w:val="0"/>
+          <w:sz w:val="20"/>
+          <w:szCs w:val="20"/>
+        </w:rPr>
+        <w:t>&lt;</w:t>
+      </w:r>
+      <w:proofErr w:type="spellStart"/>
+      <w:r>
+        <w:rPr>
+          <w:rFonts w:ascii="Courier New" w:hAnsi="Courier New" w:cs="Courier New"/>
+          <w:color w:val="3F7F7F"/>
+          <w:kern w:val="0"/>
+          <w:sz w:val="20"/>
+          <w:szCs w:val="20"/>
+        </w:rPr>
+        <w:t>conent</w:t>
+      </w:r>
+      <w:proofErr w:type="spellEnd"/>
+      <w:r>
+        <w:rPr>
+          <w:rFonts w:ascii="Courier New" w:hAnsi="Courier New" w:cs="Courier New"/>
+          <w:color w:val="008080"/>
+          <w:kern w:val="0"/>
+          <w:sz w:val="20"/>
+          <w:szCs w:val="20"/>
+        </w:rPr>
+        <w:t>&gt;</w:t>
+      </w:r>
+      <w:r>
+        <w:rPr>
+          <w:rFonts w:ascii="Courier New" w:hAnsi="Courier New" w:cs="Courier New"/>
+          <w:color w:val="000000"/>
+          <w:kern w:val="0"/>
+          <w:sz w:val="20"/>
+          <w:szCs w:val="20"/>
+        </w:rPr>
+        <w:t>春秋平底平跟流苏单鞋唐卡豆豆鞋牛筋底磨砂真牛皮豹纹小白鞋女鞋</w:t>
+      </w:r>
+      <w:r>
+        <w:rPr>
+          <w:rFonts w:ascii="Courier New" w:hAnsi="Courier New" w:cs="Courier New"/>
+          <w:color w:val="000000"/>
+          <w:kern w:val="0"/>
+          <w:sz w:val="20"/>
+          <w:szCs w:val="20"/>
+        </w:rPr>
+        <w:t xml:space="preserve"> </w:t>
+      </w:r>
+      <w:r>
+        <w:rPr>
+          <w:rFonts w:ascii="Courier New" w:hAnsi="Courier New" w:cs="Courier New"/>
+          <w:color w:val="008080"/>
+          <w:kern w:val="0"/>
+          <w:sz w:val="20"/>
+          <w:szCs w:val="20"/>
+        </w:rPr>
+        <w:lastRenderedPageBreak/>
+        <w:t>&lt;/</w:t>
+      </w:r>
+      <w:proofErr w:type="spellStart"/>
+      <w:r>
+        <w:rPr>
+          <w:rFonts w:ascii="Courier New" w:hAnsi="Courier New" w:cs="Courier New"/>
+          <w:color w:val="3F7F7F"/>
+          <w:kern w:val="0"/>
+          <w:sz w:val="20"/>
+          <w:szCs w:val="20"/>
+        </w:rPr>
+        <w:t>conent</w:t>
+      </w:r>
+      <w:proofErr w:type="spellEnd"/>
+      <w:r>
+        <w:rPr>
+          <w:rFonts w:ascii="Courier New" w:hAnsi="Courier New" w:cs="Courier New"/>
+          <w:color w:val="008080"/>
+          <w:kern w:val="0"/>
+          <w:sz w:val="20"/>
+          <w:szCs w:val="20"/>
+        </w:rPr>
+        <w:t>&gt;</w:t>
+      </w:r>
+    </w:p>
+    <w:p>
+      <w:pPr>
+        <w:autoSpaceDE w:val="0"/>
+        <w:autoSpaceDN w:val="0"/>
+        <w:adjustRightInd w:val="0"/>
+        <w:jc w:val="left"/>
+        <w:rPr>
+          <w:rFonts w:ascii="Courier New" w:hAnsi="Courier New" w:cs="Courier New"/>
+          <w:kern w:val="0"/>
+          <w:sz w:val="20"/>
+          <w:szCs w:val="20"/>
+        </w:rPr>
+      </w:pPr>
+      <w:r>
+        <w:rPr>
+          <w:rFonts w:ascii="Courier New" w:hAnsi="Courier New" w:cs="Courier New"/>
+          <w:color w:val="000000"/>
+          <w:kern w:val="0"/>
+          <w:sz w:val="20"/>
+          <w:szCs w:val="20"/>
+        </w:rPr>
+        <w:t xml:space="preserve">   </w:t>
+      </w:r>
+      <w:r>
+        <w:rPr>
+          <w:rFonts w:ascii="Courier New" w:hAnsi="Courier New" w:cs="Courier New" w:hint="eastAsia"/>
+          <w:color w:val="000000"/>
+          <w:kern w:val="0"/>
+          <w:sz w:val="20"/>
+          <w:szCs w:val="20"/>
+        </w:rPr>
+        <w:t xml:space="preserve">      </w:t>
+      </w:r>
+      <w:r>
+        <w:rPr>
+          <w:rFonts w:ascii="Courier New" w:hAnsi="Courier New" w:cs="Courier New"/>
+          <w:color w:val="008080"/>
+          <w:kern w:val="0"/>
+          <w:sz w:val="20"/>
+          <w:szCs w:val="20"/>
+        </w:rPr>
+        <w:t>&lt;/</w:t>
+      </w:r>
+      <w:r>
+        <w:rPr>
+          <w:rFonts w:ascii="Courier New" w:hAnsi="Courier New" w:cs="Courier New"/>
+          <w:color w:val="3F7F7F"/>
+          <w:kern w:val="0"/>
+          <w:sz w:val="20"/>
+          <w:szCs w:val="20"/>
+        </w:rPr>
+        <w:t>feat</w:t>
+      </w:r>
+      <w:r>
+        <w:rPr>
+          <w:rFonts w:ascii="Courier New" w:hAnsi="Courier New" w:cs="Courier New"/>
+          <w:color w:val="008080"/>
+          <w:kern w:val="0"/>
+          <w:sz w:val="20"/>
+          <w:szCs w:val="20"/>
+        </w:rPr>
+        <w:t>&gt;</w:t>
+      </w:r>
+    </w:p>
+    <w:p>
+      <w:pPr>
+        <w:autoSpaceDE w:val="0"/>
+        <w:autoSpaceDN w:val="0"/>
+        <w:adjustRightInd w:val="0"/>
+        <w:jc w:val="left"/>
+        <w:rPr>
+          <w:rFonts w:ascii="Courier New" w:hAnsi="Courier New" w:cs="Courier New"/>
+          <w:kern w:val="0"/>
+          <w:sz w:val="20"/>
+          <w:szCs w:val="20"/>
+        </w:rPr>
+      </w:pPr>
+      <w:r>
+        <w:rPr>
+          <w:rFonts w:ascii="Courier New" w:hAnsi="Courier New" w:cs="Courier New"/>
+          <w:color w:val="000000"/>
+          <w:kern w:val="0"/>
+          <w:sz w:val="20"/>
+          <w:szCs w:val="20"/>
+        </w:rPr>
+        <w:t xml:space="preserve"> </w:t>
+      </w:r>
+      <w:r>
+        <w:rPr>
+          <w:rFonts w:ascii="Courier New" w:hAnsi="Courier New" w:cs="Courier New" w:hint="eastAsia"/>
+          <w:color w:val="000000"/>
+          <w:kern w:val="0"/>
+          <w:sz w:val="20"/>
+          <w:szCs w:val="20"/>
+        </w:rPr>
+        <w:t xml:space="preserve">       </w:t>
+      </w:r>
+      <w:r>
+        <w:rPr>
+          <w:rFonts w:ascii="Courier New" w:hAnsi="Courier New" w:cs="Courier New"/>
+          <w:color w:val="008080"/>
+          <w:kern w:val="0"/>
+          <w:sz w:val="20"/>
+          <w:szCs w:val="20"/>
+        </w:rPr>
+        <w:t>&lt;/</w:t>
+      </w:r>
+      <w:proofErr w:type="spellStart"/>
+      <w:r>
+        <w:rPr>
+          <w:rFonts w:ascii="Courier New" w:hAnsi="Courier New" w:cs="Courier New"/>
+          <w:color w:val="3F7F7F"/>
+          <w:kern w:val="0"/>
+          <w:sz w:val="20"/>
+          <w:szCs w:val="20"/>
+        </w:rPr>
+        <w:t>infolist</w:t>
+      </w:r>
+      <w:proofErr w:type="spellEnd"/>
+      <w:r>
+        <w:rPr>
+          <w:rFonts w:ascii="Courier New" w:hAnsi="Courier New" w:cs="Courier New"/>
+          <w:color w:val="008080"/>
+          <w:kern w:val="0"/>
+          <w:sz w:val="20"/>
+          <w:szCs w:val="20"/>
+        </w:rPr>
+        <w:t>&gt;</w:t>
+      </w:r>
+      <w:r>
+        <w:rPr>
+          <w:rFonts w:ascii="Courier New" w:hAnsi="Courier New" w:cs="Courier New"/>
+          <w:color w:val="000000"/>
+          <w:kern w:val="0"/>
+          <w:sz w:val="20"/>
+          <w:szCs w:val="20"/>
+        </w:rPr>
+        <w:t xml:space="preserve"> </w:t>
+      </w:r>
+    </w:p>
+    <w:p>
+      <w:pPr>
+        <w:autoSpaceDE w:val="0"/>
+        <w:autoSpaceDN w:val="0"/>
+        <w:adjustRightInd w:val="0"/>
+        <w:ind w:firstLineChars="400" w:firstLine="800"/>
+        <w:jc w:val="left"/>
+        <w:rPr>
+          <w:rFonts w:ascii="Courier New" w:hAnsi="Courier New" w:cs="Courier New"/>
+          <w:kern w:val="0"/>
+          <w:sz w:val="20"/>
+          <w:szCs w:val="20"/>
+        </w:rPr>
+      </w:pPr>
+      <w:r>
+        <w:rPr>
+          <w:rFonts w:ascii="Courier New" w:hAnsi="Courier New" w:cs="Courier New"/>
+          <w:color w:val="008080"/>
+          <w:kern w:val="0"/>
+          <w:sz w:val="20"/>
+          <w:szCs w:val="20"/>
+        </w:rPr>
+        <w:t>&lt;/</w:t>
+      </w:r>
+      <w:r>
+        <w:rPr>
+          <w:rFonts w:ascii="Courier New" w:hAnsi="Courier New" w:cs="Courier New"/>
+          <w:color w:val="3F7F7F"/>
+          <w:kern w:val="0"/>
+          <w:sz w:val="20"/>
+          <w:szCs w:val="20"/>
+        </w:rPr>
+        <w:t>user</w:t>
+      </w:r>
+      <w:r>
+        <w:rPr>
+          <w:rFonts w:ascii="Courier New" w:hAnsi="Courier New" w:cs="Courier New"/>
+          <w:color w:val="008080"/>
+          <w:kern w:val="0"/>
+          <w:sz w:val="20"/>
+          <w:szCs w:val="20"/>
+        </w:rPr>
+        <w:t>&gt;</w:t>
+      </w:r>
+    </w:p>
+    <w:p>
+      <w:pPr>
+        <w:ind w:firstLineChars="400" w:firstLine="800"/>
+        <w:rPr>
+          <w:sz w:val="24"/>
+          <w:szCs w:val="24"/>
+        </w:rPr>
+      </w:pPr>
+      <w:r>
+        <w:rPr>
+          <w:rFonts w:ascii="Courier New" w:hAnsi="Courier New" w:cs="Courier New"/>
+          <w:color w:val="008080"/>
+          <w:kern w:val="0"/>
+          <w:sz w:val="20"/>
+          <w:szCs w:val="20"/>
+        </w:rPr>
+        <w:t>&lt;/</w:t>
+      </w:r>
+      <w:proofErr w:type="spellStart"/>
+      <w:r>
+        <w:rPr>
+          <w:rFonts w:ascii="Courier New" w:hAnsi="Courier New" w:cs="Courier New"/>
+          <w:color w:val="3F7F7F"/>
+          <w:kern w:val="0"/>
+          <w:sz w:val="20"/>
+          <w:szCs w:val="20"/>
+        </w:rPr>
+        <w:t>clickwise_userinfo_response</w:t>
+      </w:r>
+      <w:proofErr w:type="spellEnd"/>
+      <w:r>
+        <w:rPr>
+          <w:rFonts w:ascii="Courier New" w:hAnsi="Courier New" w:cs="Courier New"/>
+          <w:color w:val="008080"/>
+          <w:kern w:val="0"/>
+          <w:sz w:val="20"/>
+          <w:szCs w:val="20"/>
+        </w:rPr>
+        <w:t>&gt;</w:t>
+      </w:r>
+    </w:p>
+    <w:p>
+      <w:pPr>
+        <w:rPr>
+          <w:rFonts w:hint="eastAsia"/>
+          <w:sz w:val="24"/>
+          <w:szCs w:val="24"/>
+        </w:rPr>
+      </w:pPr>
+    </w:p>
+    <w:p>
+      <w:pPr>
+        <w:pStyle w:val="a5"/>
+        <w:numPr>
+          <w:ilvl w:val="0"/>
+          <w:numId w:val="2"/>
+        </w:numPr>
+        <w:ind w:firstLineChars="0"/>
+        <w:rPr>
+          <w:rFonts w:hint="eastAsia"/>
+          <w:sz w:val="24"/>
+          <w:szCs w:val="24"/>
+        </w:rPr>
+      </w:pPr>
+      <w:proofErr w:type="spellStart"/>
+      <w:r>
+        <w:rPr>
+          <w:rFonts w:hint="eastAsia"/>
+          <w:sz w:val="24"/>
+          <w:szCs w:val="24"/>
+        </w:rPr>
+        <w:t>CookieMap</w:t>
+      </w:r>
+      <w:proofErr w:type="spellEnd"/>
+      <w:r>
+        <w:rPr>
+          <w:rFonts w:hint="eastAsia"/>
+          <w:sz w:val="24"/>
+          <w:szCs w:val="24"/>
+        </w:rPr>
+        <w:t xml:space="preserve"> </w:t>
+      </w:r>
+      <w:r>
+        <w:rPr>
+          <w:rFonts w:hint="eastAsia"/>
+          <w:sz w:val="24"/>
+          <w:szCs w:val="24"/>
+        </w:rPr>
+        <w:t>接口</w:t>
+      </w:r>
+    </w:p>
+    <w:p>
+      <w:pPr>
+        <w:pStyle w:val="a5"/>
+        <w:ind w:left="870" w:firstLineChars="0" w:firstLine="0"/>
+        <w:rPr>
+          <w:rFonts w:hint="eastAsia"/>
+          <w:sz w:val="24"/>
+          <w:szCs w:val="24"/>
+        </w:rPr>
+      </w:pPr>
+    </w:p>
+    <w:p>
+      <w:pPr>
+        <w:pStyle w:val="a5"/>
+        <w:numPr>
+          <w:ilvl w:val="0"/>
+          <w:numId w:val="7"/>
+        </w:numPr>
+        <w:ind w:firstLineChars="0"/>
+        <w:rPr>
+          <w:rFonts w:hint="eastAsia"/>
+          <w:sz w:val="24"/>
+          <w:szCs w:val="24"/>
+        </w:rPr>
+      </w:pPr>
+      <w:r>
+        <w:rPr>
+          <w:rFonts w:hint="eastAsia"/>
+          <w:sz w:val="24"/>
+          <w:szCs w:val="24"/>
+        </w:rPr>
+        <w:t>参数</w:t>
+      </w:r>
+    </w:p>
+    <w:p>
+      <w:pPr>
+        <w:pStyle w:val="a5"/>
+        <w:ind w:left="780" w:firstLineChars="0" w:firstLine="0"/>
+        <w:rPr>
+          <w:sz w:val="24"/>
+          <w:szCs w:val="24"/>
+        </w:rPr>
+      </w:pPr>
+    </w:p>
+    <w:tbl>
+      <w:tblPr>
+        <w:tblW w:w="7402" w:type="dxa"/>
+        <w:jc w:val="center"/>
+        <w:tblBorders>
+          <w:top w:val="single" w:sz="4" w:space="0" w:color="000000"/>
+          <w:left w:val="single" w:sz="4" w:space="0" w:color="000000"/>
+          <w:bottom w:val="single" w:sz="4" w:space="0" w:color="000000"/>
+          <w:right w:val="single" w:sz="4" w:space="0" w:color="000000"/>
+          <w:insideH w:val="single" w:sz="4" w:space="0" w:color="000000"/>
+          <w:insideV w:val="single" w:sz="4" w:space="0" w:color="000000"/>
+        </w:tblBorders>
+        <w:tblLayout w:type="fixed"/>
+        <w:tblLook w:val="0000" w:firstRow="0" w:lastRow="0" w:firstColumn="0" w:lastColumn="0" w:noHBand="0" w:noVBand="0"/>
+      </w:tblPr>
+      <w:tblGrid>
+        <w:gridCol w:w="2251"/>
+        <w:gridCol w:w="848"/>
+        <w:gridCol w:w="702"/>
+        <w:gridCol w:w="3601"/>
+      </w:tblGrid>
+      <w:tr>
+        <w:trPr>
+          <w:trHeight w:val="331"/>
+          <w:jc w:val="center"/>
+        </w:trPr>
+        <w:tc>
+          <w:tcPr>
+            <w:tcW w:w="2251" w:type="dxa"/>
+            <w:shd w:val="clear" w:color="auto" w:fill="8DB3E2"/>
+            <w:vAlign w:val="center"/>
+          </w:tcPr>
+          <w:p>
+            <w:pPr>
+              <w:suppressAutoHyphens/>
+              <w:rPr>
+                <w:rFonts w:ascii="楷体_GB2312" w:eastAsia="楷体_GB2312" w:hAnsi="楷体_GB2312" w:cs="Times New Roman"/>
+                <w:b/>
+                <w:kern w:val="1"/>
+                <w:szCs w:val="24"/>
+              </w:rPr>
+            </w:pPr>
+            <w:r>
+              <w:rPr>
+                <w:rFonts w:ascii="楷体_GB2312" w:eastAsia="楷体_GB2312" w:hAnsi="楷体_GB2312" w:cs="Times New Roman" w:hint="eastAsia"/>
+                <w:b/>
+                <w:kern w:val="1"/>
+                <w:szCs w:val="24"/>
+              </w:rPr>
+              <w:t>参数名</w:t>
+            </w:r>
+          </w:p>
+        </w:tc>
+        <w:tc>
+          <w:tcPr>
+            <w:tcW w:w="848" w:type="dxa"/>
+            <w:shd w:val="clear" w:color="auto" w:fill="8DB3E2"/>
+            <w:vAlign w:val="center"/>
+          </w:tcPr>
+          <w:p>
+            <w:pPr>
+              <w:suppressAutoHyphens/>
+              <w:rPr>
+                <w:rFonts w:ascii="楷体_GB2312" w:eastAsia="楷体_GB2312" w:hAnsi="楷体_GB2312" w:cs="Times New Roman"/>
+                <w:b/>
+                <w:kern w:val="1"/>
+                <w:szCs w:val="24"/>
+              </w:rPr>
+            </w:pPr>
+            <w:r>
+              <w:rPr>
+                <w:rFonts w:ascii="楷体_GB2312" w:eastAsia="楷体_GB2312" w:hAnsi="楷体_GB2312" w:cs="Times New Roman" w:hint="eastAsia"/>
+                <w:b/>
+                <w:kern w:val="1"/>
+                <w:szCs w:val="24"/>
+              </w:rPr>
+              <w:t>类型</w:t>
+            </w:r>
+          </w:p>
+        </w:tc>
+        <w:tc>
+          <w:tcPr>
+            <w:tcW w:w="702" w:type="dxa"/>
+            <w:shd w:val="clear" w:color="auto" w:fill="8DB3E2"/>
+            <w:vAlign w:val="center"/>
+          </w:tcPr>
+          <w:p>
+            <w:pPr>
+              <w:suppressAutoHyphens/>
+              <w:rPr>
+                <w:rFonts w:ascii="楷体_GB2312" w:eastAsia="楷体_GB2312" w:hAnsi="楷体_GB2312" w:cs="Times New Roman"/>
+                <w:b/>
+                <w:kern w:val="1"/>
+                <w:szCs w:val="24"/>
+              </w:rPr>
+            </w:pPr>
+            <w:r>
+              <w:rPr>
+                <w:rFonts w:ascii="楷体_GB2312" w:eastAsia="楷体_GB2312" w:hAnsi="楷体_GB2312" w:cs="Times New Roman" w:hint="eastAsia"/>
+                <w:b/>
+                <w:kern w:val="1"/>
+                <w:szCs w:val="24"/>
+              </w:rPr>
+              <w:t>是否必需</w:t>
+            </w:r>
+          </w:p>
+        </w:tc>
+        <w:tc>
+          <w:tcPr>
+            <w:tcW w:w="3601" w:type="dxa"/>
+            <w:shd w:val="clear" w:color="auto" w:fill="8DB3E2"/>
+            <w:vAlign w:val="center"/>
+          </w:tcPr>
+          <w:p>
+            <w:pPr>
+              <w:suppressAutoHyphens/>
+              <w:rPr>
+                <w:rFonts w:ascii="楷体_GB2312" w:eastAsia="楷体_GB2312" w:hAnsi="楷体_GB2312" w:cs="Times New Roman"/>
+                <w:b/>
+                <w:kern w:val="1"/>
+                <w:szCs w:val="24"/>
+              </w:rPr>
+            </w:pPr>
+            <w:r>
+              <w:rPr>
+                <w:rFonts w:ascii="楷体_GB2312" w:eastAsia="楷体_GB2312" w:hAnsi="楷体_GB2312" w:cs="Times New Roman" w:hint="eastAsia"/>
+                <w:b/>
+                <w:kern w:val="1"/>
+                <w:szCs w:val="24"/>
+              </w:rPr>
+              <w:t>描述</w:t>
+            </w:r>
+          </w:p>
+        </w:tc>
+      </w:tr>
+      <w:tr>
+        <w:trPr>
+          <w:trHeight w:val="331"/>
+          <w:jc w:val="center"/>
+        </w:trPr>
+        <w:tc>
+          <w:tcPr>
+            <w:tcW w:w="2251" w:type="dxa"/>
+            <w:vAlign w:val="center"/>
+          </w:tcPr>
+          <w:p>
+            <w:pPr>
+              <w:suppressAutoHyphens/>
+              <w:rPr>
+                <w:rFonts w:ascii="楷体_GB2312" w:eastAsia="楷体_GB2312" w:hAnsi="楷体_GB2312" w:cs="Times New Roman" w:hint="eastAsia"/>
+                <w:kern w:val="1"/>
+                <w:szCs w:val="24"/>
+              </w:rPr>
+            </w:pPr>
+            <w:r>
+              <w:rPr>
+                <w:rFonts w:ascii="楷体_GB2312" w:eastAsia="楷体_GB2312" w:hAnsi="楷体_GB2312" w:cs="Times New Roman" w:hint="eastAsia"/>
+                <w:kern w:val="1"/>
+                <w:szCs w:val="24"/>
+              </w:rPr>
+              <w:t>port</w:t>
+            </w:r>
+          </w:p>
+        </w:tc>
+        <w:tc>
+          <w:tcPr>
+            <w:tcW w:w="848" w:type="dxa"/>
+            <w:vAlign w:val="center"/>
+          </w:tcPr>
+          <w:p>
+            <w:pPr>
+              <w:suppressAutoHyphens/>
+              <w:rPr>
+                <w:rFonts w:ascii="楷体_GB2312" w:eastAsia="楷体_GB2312" w:hAnsi="楷体_GB2312" w:cs="Times New Roman" w:hint="eastAsia"/>
+                <w:kern w:val="1"/>
+                <w:szCs w:val="24"/>
+              </w:rPr>
+            </w:pPr>
+            <w:proofErr w:type="spellStart"/>
+            <w:r>
+              <w:rPr>
+                <w:rFonts w:ascii="楷体_GB2312" w:eastAsia="楷体_GB2312" w:hAnsi="楷体_GB2312" w:cs="Times New Roman" w:hint="eastAsia"/>
+                <w:kern w:val="1"/>
+                <w:szCs w:val="24"/>
+              </w:rPr>
+              <w:t>int</w:t>
+            </w:r>
+            <w:proofErr w:type="spellEnd"/>
+          </w:p>
+        </w:tc>
+        <w:tc>
+          <w:tcPr>
+            <w:tcW w:w="702" w:type="dxa"/>
+            <w:vAlign w:val="center"/>
+          </w:tcPr>
+          <w:p>
+            <w:pPr>
+              <w:suppressAutoHyphens/>
+              <w:rPr>
+                <w:rFonts w:ascii="楷体_GB2312" w:eastAsia="楷体_GB2312" w:hAnsi="楷体_GB2312" w:cs="Times New Roman" w:hint="eastAsia"/>
+                <w:kern w:val="1"/>
+                <w:szCs w:val="24"/>
+              </w:rPr>
+            </w:pPr>
+            <w:r>
+              <w:rPr>
+                <w:rFonts w:ascii="楷体_GB2312" w:eastAsia="楷体_GB2312" w:hAnsi="楷体_GB2312" w:cs="Times New Roman" w:hint="eastAsia"/>
+                <w:kern w:val="1"/>
+                <w:szCs w:val="24"/>
+              </w:rPr>
+              <w:t>是</w:t>
+            </w:r>
+          </w:p>
+        </w:tc>
+        <w:tc>
+          <w:tcPr>
+            <w:tcW w:w="3601" w:type="dxa"/>
+            <w:vAlign w:val="center"/>
+          </w:tcPr>
+          <w:p>
+            <w:pPr>
+              <w:suppressAutoHyphens/>
+              <w:rPr>
+                <w:rFonts w:ascii="楷体_GB2312" w:eastAsia="楷体_GB2312" w:hAnsi="楷体_GB2312" w:cs="Times New Roman" w:hint="eastAsia"/>
+                <w:kern w:val="1"/>
+                <w:szCs w:val="24"/>
+              </w:rPr>
+            </w:pPr>
+            <w:r>
+              <w:rPr>
+                <w:rFonts w:ascii="楷体_GB2312" w:eastAsia="楷体_GB2312" w:hAnsi="楷体_GB2312" w:cs="Times New Roman"/>
+                <w:kern w:val="1"/>
+                <w:szCs w:val="24"/>
+              </w:rPr>
+              <w:t>6578</w:t>
+            </w:r>
+            <w:r>
+              <w:rPr>
+                <w:rFonts w:ascii="楷体_GB2312" w:eastAsia="楷体_GB2312" w:hAnsi="楷体_GB2312" w:cs="Times New Roman" w:hint="eastAsia"/>
+                <w:kern w:val="1"/>
+                <w:szCs w:val="24"/>
+              </w:rPr>
+              <w:t xml:space="preserve">  </w:t>
+            </w:r>
+            <w:r>
+              <w:rPr>
+                <w:rFonts w:ascii="楷体_GB2312" w:eastAsia="楷体_GB2312" w:hAnsi="楷体_GB2312" w:cs="Times New Roman" w:hint="eastAsia"/>
+                <w:kern w:val="1"/>
+                <w:szCs w:val="24"/>
+              </w:rPr>
+              <w:t>cookie map</w:t>
+            </w:r>
+          </w:p>
+        </w:tc>
+      </w:tr>
+      <w:tr>
+        <w:trPr>
+          <w:trHeight w:val="331"/>
+          <w:jc w:val="center"/>
+        </w:trPr>
+        <w:tc>
+          <w:tcPr>
+            <w:tcW w:w="2251" w:type="dxa"/>
+            <w:vAlign w:val="center"/>
+          </w:tcPr>
+          <w:p>
+            <w:pPr>
+              <w:suppressAutoHyphens/>
+              <w:rPr>
+                <w:rFonts w:ascii="楷体_GB2312" w:eastAsia="楷体_GB2312" w:hAnsi="楷体_GB2312" w:cs="Times New Roman" w:hint="eastAsia"/>
+                <w:kern w:val="1"/>
+                <w:szCs w:val="24"/>
+              </w:rPr>
+            </w:pPr>
+            <w:r>
+              <w:rPr>
+                <w:rFonts w:ascii="楷体_GB2312" w:eastAsia="楷体_GB2312" w:hAnsi="楷体_GB2312" w:cs="Times New Roman" w:hint="eastAsia"/>
+                <w:kern w:val="1"/>
+                <w:szCs w:val="24"/>
+              </w:rPr>
+              <w:t>method</w:t>
+            </w:r>
+          </w:p>
+        </w:tc>
+        <w:tc>
+          <w:tcPr>
+            <w:tcW w:w="848" w:type="dxa"/>
+            <w:vAlign w:val="center"/>
+          </w:tcPr>
+          <w:p>
+            <w:pPr>
+              <w:suppressAutoHyphens/>
+              <w:rPr>
+                <w:rFonts w:ascii="楷体_GB2312" w:eastAsia="楷体_GB2312" w:hAnsi="楷体_GB2312" w:cs="Times New Roman" w:hint="eastAsia"/>
+                <w:kern w:val="1"/>
+                <w:szCs w:val="24"/>
+              </w:rPr>
+            </w:pPr>
+            <w:r>
+              <w:rPr>
+                <w:rFonts w:ascii="楷体_GB2312" w:eastAsia="楷体_GB2312" w:hAnsi="楷体_GB2312" w:cs="Times New Roman" w:hint="eastAsia"/>
+                <w:kern w:val="1"/>
+                <w:szCs w:val="24"/>
+              </w:rPr>
+              <w:t>string</w:t>
+            </w:r>
+          </w:p>
+        </w:tc>
+        <w:tc>
+          <w:tcPr>
+            <w:tcW w:w="702" w:type="dxa"/>
+            <w:vAlign w:val="center"/>
+          </w:tcPr>
+          <w:p>
+            <w:pPr>
+              <w:suppressAutoHyphens/>
+              <w:rPr>
+                <w:rFonts w:ascii="楷体_GB2312" w:eastAsia="楷体_GB2312" w:hAnsi="楷体_GB2312" w:cs="Times New Roman" w:hint="eastAsia"/>
+                <w:kern w:val="1"/>
+                <w:szCs w:val="24"/>
+              </w:rPr>
+            </w:pPr>
+            <w:r>
+              <w:rPr>
+                <w:rFonts w:ascii="楷体_GB2312" w:eastAsia="楷体_GB2312" w:hAnsi="楷体_GB2312" w:cs="Times New Roman" w:hint="eastAsia"/>
+                <w:kern w:val="1"/>
+                <w:szCs w:val="24"/>
+              </w:rPr>
+              <w:t>是</w:t>
+            </w:r>
+          </w:p>
+        </w:tc>
+        <w:tc>
+          <w:tcPr>
+            <w:tcW w:w="3601" w:type="dxa"/>
+            <w:vAlign w:val="center"/>
+          </w:tcPr>
+          <w:p>
+            <w:pPr>
+              <w:suppressAutoHyphens/>
+              <w:rPr>
+                <w:rFonts w:ascii="楷体_GB2312" w:eastAsia="楷体_GB2312" w:hAnsi="楷体_GB2312" w:cs="Times New Roman" w:hint="eastAsia"/>
+                <w:kern w:val="1"/>
+                <w:szCs w:val="24"/>
+              </w:rPr>
+            </w:pPr>
+            <w:proofErr w:type="spellStart"/>
+            <w:r>
+              <w:rPr>
+                <w:rFonts w:ascii="楷体_GB2312" w:eastAsia="楷体_GB2312" w:hAnsi="楷体_GB2312" w:cs="Times New Roman" w:hint="eastAsia"/>
+                <w:kern w:val="1"/>
+                <w:szCs w:val="24"/>
+              </w:rPr>
+              <w:t>cookiemap.map</w:t>
+            </w:r>
+            <w:proofErr w:type="spellEnd"/>
+            <w:r>
+              <w:rPr>
+                <w:rFonts w:ascii="楷体_GB2312" w:eastAsia="楷体_GB2312" w:hAnsi="楷体_GB2312" w:cs="Times New Roman" w:hint="eastAsia"/>
+                <w:kern w:val="1"/>
+                <w:szCs w:val="24"/>
+              </w:rPr>
+              <w:t xml:space="preserve"> </w:t>
+            </w:r>
+            <w:r>
+              <w:rPr>
+                <w:rFonts w:ascii="楷体_GB2312" w:eastAsia="楷体_GB2312" w:hAnsi="楷体_GB2312" w:cs="Times New Roman" w:hint="eastAsia"/>
+                <w:kern w:val="1"/>
+                <w:szCs w:val="24"/>
+              </w:rPr>
+              <w:t>映射用户id</w:t>
+            </w:r>
+          </w:p>
+        </w:tc>
+      </w:tr>
+      <w:tr>
+        <w:trPr>
+          <w:trHeight w:val="331"/>
+          <w:jc w:val="center"/>
+        </w:trPr>
+        <w:tc>
+          <w:tcPr>
+            <w:tcW w:w="2251" w:type="dxa"/>
+            <w:vAlign w:val="center"/>
+          </w:tcPr>
+          <w:p>
+            <w:pPr>
+              <w:suppressAutoHyphens/>
+              <w:rPr>
+                <w:rFonts w:ascii="楷体_GB2312" w:eastAsia="楷体_GB2312" w:hAnsi="楷体_GB2312" w:cs="Times New Roman"/>
+                <w:kern w:val="1"/>
+                <w:szCs w:val="24"/>
+              </w:rPr>
+            </w:pPr>
+            <w:proofErr w:type="spellStart"/>
+            <w:r>
+              <w:rPr>
+                <w:rFonts w:ascii="楷体_GB2312" w:eastAsia="楷体_GB2312" w:hAnsi="楷体_GB2312" w:cs="Times New Roman" w:hint="eastAsia"/>
+                <w:kern w:val="1"/>
+                <w:szCs w:val="24"/>
+              </w:rPr>
+              <w:t>src_uid</w:t>
+            </w:r>
+            <w:proofErr w:type="spellEnd"/>
+          </w:p>
+        </w:tc>
+        <w:tc>
+          <w:tcPr>
+            <w:tcW w:w="848" w:type="dxa"/>
+            <w:vAlign w:val="center"/>
+          </w:tcPr>
+          <w:p>
+            <w:pPr>
+              <w:suppressAutoHyphens/>
+              <w:rPr>
+                <w:rFonts w:ascii="楷体_GB2312" w:eastAsia="楷体_GB2312" w:hAnsi="楷体_GB2312" w:cs="Times New Roman"/>
+                <w:kern w:val="1"/>
+                <w:szCs w:val="24"/>
+              </w:rPr>
+            </w:pPr>
+            <w:r>
+              <w:rPr>
+                <w:rFonts w:ascii="楷体_GB2312" w:eastAsia="楷体_GB2312" w:hAnsi="楷体_GB2312" w:cs="Times New Roman" w:hint="eastAsia"/>
+                <w:kern w:val="1"/>
+                <w:szCs w:val="24"/>
+              </w:rPr>
+              <w:t>string</w:t>
+            </w:r>
+          </w:p>
+        </w:tc>
+        <w:tc>
+          <w:tcPr>
+            <w:tcW w:w="702" w:type="dxa"/>
+            <w:vAlign w:val="center"/>
+          </w:tcPr>
+          <w:p>
+            <w:pPr>
+              <w:suppressAutoHyphens/>
+              <w:rPr>
+                <w:rFonts w:ascii="楷体_GB2312" w:eastAsia="楷体_GB2312" w:hAnsi="楷体_GB2312" w:cs="Times New Roman"/>
+                <w:kern w:val="1"/>
+                <w:szCs w:val="24"/>
+              </w:rPr>
+            </w:pPr>
+            <w:r>
+              <w:rPr>
+                <w:rFonts w:ascii="楷体_GB2312" w:eastAsia="楷体_GB2312" w:hAnsi="楷体_GB2312" w:cs="Times New Roman" w:hint="eastAsia"/>
+                <w:kern w:val="1"/>
+                <w:szCs w:val="24"/>
+              </w:rPr>
+              <w:t>是</w:t>
+            </w:r>
+          </w:p>
+        </w:tc>
+        <w:tc>
+          <w:tcPr>
+            <w:tcW w:w="3601" w:type="dxa"/>
+            <w:vAlign w:val="center"/>
+          </w:tcPr>
+          <w:p>
+            <w:pPr>
+              <w:suppressAutoHyphens/>
+              <w:rPr>
+                <w:rFonts w:ascii="楷体_GB2312" w:eastAsia="楷体_GB2312" w:hAnsi="楷体_GB2312" w:cs="Times New Roman"/>
+                <w:kern w:val="1"/>
+                <w:szCs w:val="24"/>
+              </w:rPr>
+            </w:pPr>
+            <w:proofErr w:type="gramStart"/>
+            <w:r>
+              <w:rPr>
+                <w:rFonts w:ascii="楷体_GB2312" w:eastAsia="楷体_GB2312" w:hAnsi="楷体_GB2312" w:cs="Times New Roman" w:hint="eastAsia"/>
+                <w:kern w:val="1"/>
+                <w:szCs w:val="24"/>
+              </w:rPr>
+              <w:t>源</w:t>
+            </w:r>
+            <w:r>
+              <w:rPr>
+                <w:rFonts w:ascii="楷体_GB2312" w:eastAsia="楷体_GB2312" w:hAnsi="楷体_GB2312" w:cs="Times New Roman" w:hint="eastAsia"/>
+                <w:kern w:val="1"/>
+                <w:szCs w:val="24"/>
+              </w:rPr>
+              <w:t>用户</w:t>
+            </w:r>
+            <w:proofErr w:type="gramEnd"/>
+            <w:r>
+              <w:rPr>
+                <w:rFonts w:ascii="楷体_GB2312" w:eastAsia="楷体_GB2312" w:hAnsi="楷体_GB2312" w:cs="Times New Roman" w:hint="eastAsia"/>
+                <w:kern w:val="1"/>
+                <w:szCs w:val="24"/>
+              </w:rPr>
+              <w:t>标识，例如RADIUSID、COOKIE</w:t>
+            </w:r>
+          </w:p>
+        </w:tc>
+      </w:tr>
+      <w:tr>
+        <w:trPr>
+          <w:trHeight w:val="331"/>
+          <w:jc w:val="center"/>
+        </w:trPr>
+        <w:tc>
+          <w:tcPr>
+            <w:tcW w:w="2251" w:type="dxa"/>
+            <w:vAlign w:val="center"/>
+          </w:tcPr>
+          <w:p>
+            <w:pPr>
+              <w:suppressAutoHyphens/>
+              <w:rPr>
+                <w:rFonts w:ascii="楷体_GB2312" w:eastAsia="楷体_GB2312" w:hAnsi="楷体_GB2312" w:cs="Times New Roman" w:hint="eastAsia"/>
+                <w:kern w:val="1"/>
+                <w:szCs w:val="24"/>
+              </w:rPr>
+            </w:pPr>
+            <w:proofErr w:type="spellStart"/>
+            <w:r>
+              <w:rPr>
+                <w:rFonts w:ascii="楷体_GB2312" w:eastAsia="楷体_GB2312" w:hAnsi="楷体_GB2312" w:cs="Times New Roman" w:hint="eastAsia"/>
+                <w:kern w:val="1"/>
+                <w:szCs w:val="24"/>
+              </w:rPr>
+              <w:t>src_type</w:t>
+            </w:r>
+            <w:proofErr w:type="spellEnd"/>
+          </w:p>
+        </w:tc>
+        <w:tc>
+          <w:tcPr>
+            <w:tcW w:w="848" w:type="dxa"/>
+            <w:vAlign w:val="center"/>
+          </w:tcPr>
+          <w:p>
+            <w:pPr>
+              <w:suppressAutoHyphens/>
+              <w:rPr>
+                <w:rFonts w:ascii="楷体_GB2312" w:eastAsia="楷体_GB2312" w:hAnsi="楷体_GB2312" w:cs="Times New Roman" w:hint="eastAsia"/>
+                <w:kern w:val="1"/>
+                <w:szCs w:val="24"/>
+              </w:rPr>
+            </w:pPr>
+            <w:proofErr w:type="spellStart"/>
+            <w:r>
+              <w:rPr>
+                <w:rFonts w:ascii="楷体_GB2312" w:eastAsia="楷体_GB2312" w:hAnsi="楷体_GB2312" w:cs="Times New Roman" w:hint="eastAsia"/>
+                <w:kern w:val="1"/>
+                <w:szCs w:val="24"/>
+              </w:rPr>
+              <w:t>int</w:t>
+            </w:r>
+            <w:proofErr w:type="spellEnd"/>
+          </w:p>
+        </w:tc>
+        <w:tc>
+          <w:tcPr>
+            <w:tcW w:w="702" w:type="dxa"/>
+            <w:vAlign w:val="center"/>
+          </w:tcPr>
+          <w:p>
+            <w:pPr>
+              <w:suppressAutoHyphens/>
+              <w:rPr>
+                <w:rFonts w:ascii="楷体_GB2312" w:eastAsia="楷体_GB2312" w:hAnsi="楷体_GB2312" w:cs="Times New Roman" w:hint="eastAsia"/>
+                <w:kern w:val="1"/>
+                <w:szCs w:val="24"/>
+              </w:rPr>
+            </w:pPr>
+            <w:r>
+              <w:rPr>
+                <w:rFonts w:ascii="楷体_GB2312" w:eastAsia="楷体_GB2312" w:hAnsi="楷体_GB2312" w:cs="Times New Roman" w:hint="eastAsia"/>
+                <w:kern w:val="1"/>
+                <w:szCs w:val="24"/>
+              </w:rPr>
+              <w:t>是</w:t>
+            </w:r>
+          </w:p>
+        </w:tc>
+        <w:tc>
+          <w:tcPr>
+            <w:tcW w:w="3601" w:type="dxa"/>
+            <w:vAlign w:val="center"/>
+          </w:tcPr>
+          <w:p>
+            <w:pPr>
+              <w:suppressAutoHyphens/>
+              <w:rPr>
+                <w:rFonts w:ascii="楷体_GB2312" w:eastAsia="楷体_GB2312" w:hAnsi="楷体_GB2312" w:cs="Times New Roman" w:hint="eastAsia"/>
+                <w:kern w:val="1"/>
+                <w:szCs w:val="24"/>
+              </w:rPr>
+            </w:pPr>
+            <w:proofErr w:type="gramStart"/>
+            <w:r>
+              <w:rPr>
+                <w:rFonts w:ascii="楷体_GB2312" w:eastAsia="楷体_GB2312" w:hAnsi="楷体_GB2312" w:cs="Times New Roman" w:hint="eastAsia"/>
+                <w:kern w:val="1"/>
+                <w:szCs w:val="24"/>
+              </w:rPr>
+              <w:t>源用户</w:t>
+            </w:r>
+            <w:proofErr w:type="gramEnd"/>
+            <w:r>
+              <w:rPr>
+                <w:rFonts w:ascii="楷体_GB2312" w:eastAsia="楷体_GB2312" w:hAnsi="楷体_GB2312" w:cs="Times New Roman" w:hint="eastAsia"/>
+                <w:kern w:val="1"/>
+                <w:szCs w:val="24"/>
+              </w:rPr>
+              <w:t>标识类型</w:t>
+            </w:r>
+          </w:p>
+          <w:p>
+            <w:pPr>
+              <w:suppressAutoHyphens/>
+              <w:ind w:firstLineChars="500" w:firstLine="1050"/>
+              <w:rPr>
+                <w:rFonts w:ascii="楷体_GB2312" w:eastAsia="楷体_GB2312" w:hAnsi="楷体_GB2312" w:cs="Times New Roman" w:hint="eastAsia"/>
+                <w:kern w:val="1"/>
+                <w:szCs w:val="24"/>
+              </w:rPr>
+            </w:pPr>
+            <w:r>
+              <w:rPr>
+                <w:rFonts w:ascii="楷体_GB2312" w:eastAsia="楷体_GB2312" w:hAnsi="楷体_GB2312" w:cs="Times New Roman" w:hint="eastAsia"/>
+                <w:kern w:val="1"/>
+                <w:szCs w:val="24"/>
+              </w:rPr>
+              <w:t xml:space="preserve">0 </w:t>
+            </w:r>
+            <w:r>
+              <w:rPr>
+                <w:rFonts w:ascii="楷体_GB2312" w:eastAsia="楷体_GB2312" w:hAnsi="楷体_GB2312" w:cs="Times New Roman" w:hint="eastAsia"/>
+                <w:kern w:val="1"/>
+                <w:szCs w:val="24"/>
+              </w:rPr>
+              <w:t>RADIUSID</w:t>
+            </w:r>
+          </w:p>
+          <w:p>
+            <w:pPr>
+              <w:suppressAutoHyphens/>
+              <w:ind w:firstLineChars="500" w:firstLine="1050"/>
+              <w:rPr>
+                <w:rFonts w:ascii="楷体_GB2312" w:eastAsia="楷体_GB2312" w:hAnsi="楷体_GB2312" w:cs="Times New Roman" w:hint="eastAsia"/>
+                <w:kern w:val="1"/>
+                <w:szCs w:val="24"/>
+              </w:rPr>
+            </w:pPr>
+            <w:r>
+              <w:rPr>
+                <w:rFonts w:ascii="楷体_GB2312" w:eastAsia="楷体_GB2312" w:hAnsi="楷体_GB2312" w:cs="Times New Roman" w:hint="eastAsia"/>
+                <w:kern w:val="1"/>
+                <w:szCs w:val="24"/>
+              </w:rPr>
+              <w:t>1 COOKIE</w:t>
+            </w:r>
+          </w:p>
+          <w:p>
+            <w:pPr>
+              <w:suppressAutoHyphens/>
+              <w:ind w:firstLineChars="500" w:firstLine="1050"/>
+              <w:rPr>
+                <w:rFonts w:ascii="楷体_GB2312" w:eastAsia="楷体_GB2312" w:hAnsi="楷体_GB2312" w:cs="Times New Roman" w:hint="eastAsia"/>
+                <w:kern w:val="1"/>
+                <w:szCs w:val="24"/>
+              </w:rPr>
+            </w:pPr>
+            <w:r>
+              <w:rPr>
+                <w:rFonts w:ascii="楷体_GB2312" w:eastAsia="楷体_GB2312" w:hAnsi="楷体_GB2312" w:cs="Times New Roman" w:hint="eastAsia"/>
+                <w:kern w:val="1"/>
+                <w:szCs w:val="24"/>
+              </w:rPr>
+              <w:t xml:space="preserve">2 </w:t>
+            </w:r>
+            <w:r>
+              <w:rPr>
+                <w:rFonts w:ascii="楷体_GB2312" w:eastAsia="楷体_GB2312" w:hAnsi="楷体_GB2312" w:cs="Times New Roman" w:hint="eastAsia"/>
+                <w:kern w:val="1"/>
+                <w:szCs w:val="24"/>
+              </w:rPr>
+              <w:t>Email</w:t>
+            </w:r>
+          </w:p>
+        </w:tc>
+      </w:tr>
+      <w:tr>
+        <w:trPr>
+          <w:trHeight w:val="331"/>
+          <w:jc w:val="center"/>
+        </w:trPr>
+        <w:tc>
+          <w:tcPr>
+            <w:tcW w:w="2251" w:type="dxa"/>
+            <w:vAlign w:val="center"/>
+          </w:tcPr>
+          <w:p>
+            <w:pPr>
+              <w:suppressAutoHyphens/>
+              <w:rPr>
+                <w:rFonts w:ascii="楷体_GB2312" w:eastAsia="楷体_GB2312" w:hAnsi="楷体_GB2312" w:cs="Times New Roman"/>
+                <w:kern w:val="1"/>
+                <w:szCs w:val="24"/>
+              </w:rPr>
+            </w:pPr>
+            <w:proofErr w:type="spellStart"/>
+            <w:r>
+              <w:rPr>
+                <w:rFonts w:hint="eastAsia"/>
+              </w:rPr>
+              <w:t>dest_</w:t>
+            </w:r>
+            <w:r>
+              <w:rPr>
+                <w:rFonts w:hint="eastAsia"/>
+              </w:rPr>
+              <w:t>type</w:t>
+            </w:r>
+            <w:proofErr w:type="spellEnd"/>
+            <w:r>
+              <w:rPr>
+                <w:rFonts w:hint="eastAsia"/>
+              </w:rPr>
+              <w:t>+</w:t>
+            </w:r>
+          </w:p>
+        </w:tc>
+        <w:tc>
+          <w:tcPr>
+            <w:tcW w:w="848" w:type="dxa"/>
+            <w:vAlign w:val="center"/>
+          </w:tcPr>
+          <w:p>
+            <w:pPr>
+              <w:suppressAutoHyphens/>
+              <w:rPr>
+                <w:rFonts w:ascii="楷体_GB2312" w:eastAsia="楷体_GB2312" w:hAnsi="楷体_GB2312" w:cs="Times New Roman"/>
+                <w:kern w:val="1"/>
+                <w:szCs w:val="24"/>
+              </w:rPr>
+            </w:pPr>
+            <w:proofErr w:type="spellStart"/>
+            <w:r>
+              <w:rPr>
+                <w:rFonts w:ascii="楷体_GB2312" w:eastAsia="楷体_GB2312" w:hAnsi="楷体_GB2312" w:cs="Times New Roman" w:hint="eastAsia"/>
+                <w:kern w:val="1"/>
+                <w:szCs w:val="24"/>
+              </w:rPr>
+              <w:t>int</w:t>
+            </w:r>
+            <w:proofErr w:type="spellEnd"/>
+          </w:p>
+        </w:tc>
+        <w:tc>
+          <w:tcPr>
+            <w:tcW w:w="702" w:type="dxa"/>
+            <w:vAlign w:val="center"/>
+          </w:tcPr>
+          <w:p>
+            <w:pPr>
+              <w:suppressAutoHyphens/>
+              <w:rPr>
+                <w:rFonts w:ascii="楷体_GB2312" w:eastAsia="楷体_GB2312" w:hAnsi="楷体_GB2312" w:cs="Times New Roman"/>
+                <w:kern w:val="1"/>
+                <w:szCs w:val="24"/>
+              </w:rPr>
+            </w:pPr>
+            <w:r>
+              <w:rPr>
+                <w:rFonts w:ascii="楷体_GB2312" w:eastAsia="楷体_GB2312" w:hAnsi="楷体_GB2312" w:cs="Times New Roman" w:hint="eastAsia"/>
+                <w:kern w:val="1"/>
+                <w:szCs w:val="24"/>
+              </w:rPr>
+              <w:t>是</w:t>
+            </w:r>
+          </w:p>
+        </w:tc>
+        <w:tc>
+          <w:tcPr>
+            <w:tcW w:w="3601" w:type="dxa"/>
+            <w:vAlign w:val="center"/>
+          </w:tcPr>
+          <w:p>
+            <w:pPr>
+              <w:suppressAutoHyphens/>
+              <w:rPr>
+                <w:rFonts w:ascii="楷体_GB2312" w:eastAsia="楷体_GB2312" w:hAnsi="楷体_GB2312" w:cs="Times New Roman" w:hint="eastAsia"/>
+                <w:kern w:val="1"/>
+                <w:szCs w:val="24"/>
+              </w:rPr>
+            </w:pPr>
+            <w:r>
+              <w:rPr>
+                <w:rFonts w:ascii="楷体_GB2312" w:eastAsia="楷体_GB2312" w:hAnsi="楷体_GB2312" w:cs="Times New Roman" w:hint="eastAsia"/>
+                <w:kern w:val="1"/>
+                <w:szCs w:val="24"/>
+              </w:rPr>
+              <w:t>目标</w:t>
+            </w:r>
+            <w:r>
+              <w:rPr>
+                <w:rFonts w:ascii="楷体_GB2312" w:eastAsia="楷体_GB2312" w:hAnsi="楷体_GB2312" w:cs="Times New Roman" w:hint="eastAsia"/>
+                <w:kern w:val="1"/>
+                <w:szCs w:val="24"/>
+              </w:rPr>
+              <w:t>用户标识类型</w:t>
+            </w:r>
+          </w:p>
+          <w:p>
+            <w:pPr>
+              <w:suppressAutoHyphens/>
+              <w:ind w:firstLineChars="500" w:firstLine="1050"/>
+              <w:rPr>
+                <w:rFonts w:ascii="楷体_GB2312" w:eastAsia="楷体_GB2312" w:hAnsi="楷体_GB2312" w:cs="Times New Roman" w:hint="eastAsia"/>
+                <w:kern w:val="1"/>
+                <w:szCs w:val="24"/>
+              </w:rPr>
+            </w:pPr>
+            <w:r>
+              <w:rPr>
+                <w:rFonts w:ascii="楷体_GB2312" w:eastAsia="楷体_GB2312" w:hAnsi="楷体_GB2312" w:cs="Times New Roman" w:hint="eastAsia"/>
+                <w:kern w:val="1"/>
+                <w:szCs w:val="24"/>
+              </w:rPr>
+              <w:t>0 RADIUSID</w:t>
+            </w:r>
+          </w:p>
+          <w:p>
+            <w:pPr>
+              <w:suppressAutoHyphens/>
+              <w:ind w:firstLineChars="500" w:firstLine="1050"/>
+              <w:rPr>
+                <w:rFonts w:ascii="楷体_GB2312" w:eastAsia="楷体_GB2312" w:hAnsi="楷体_GB2312" w:cs="Times New Roman" w:hint="eastAsia"/>
+                <w:kern w:val="1"/>
+                <w:szCs w:val="24"/>
+              </w:rPr>
+            </w:pPr>
+            <w:r>
+              <w:rPr>
+                <w:rFonts w:ascii="楷体_GB2312" w:eastAsia="楷体_GB2312" w:hAnsi="楷体_GB2312" w:cs="Times New Roman" w:hint="eastAsia"/>
+                <w:kern w:val="1"/>
+                <w:szCs w:val="24"/>
+              </w:rPr>
+              <w:t>1 COOKIE</w:t>
+            </w:r>
+          </w:p>
+          <w:p>
+            <w:pPr>
+              <w:suppressAutoHyphens/>
+              <w:ind w:firstLineChars="500" w:firstLine="1050"/>
+              <w:rPr>
+                <w:rFonts w:ascii="楷体_GB2312" w:eastAsia="楷体_GB2312" w:hAnsi="楷体_GB2312" w:cs="Times New Roman"/>
+                <w:kern w:val="1"/>
+                <w:szCs w:val="24"/>
+              </w:rPr>
+            </w:pPr>
+            <w:r>
+              <w:rPr>
+                <w:rFonts w:ascii="楷体_GB2312" w:eastAsia="楷体_GB2312" w:hAnsi="楷体_GB2312" w:cs="Times New Roman" w:hint="eastAsia"/>
+                <w:kern w:val="1"/>
+                <w:szCs w:val="24"/>
+              </w:rPr>
+              <w:t>2 Email</w:t>
+            </w:r>
+            <w:r>
+              <w:rPr>
+                <w:rFonts w:ascii="楷体_GB2312" w:eastAsia="楷体_GB2312" w:hAnsi="楷体_GB2312" w:cs="Times New Roman" w:hint="eastAsia"/>
+                <w:kern w:val="1"/>
+                <w:szCs w:val="24"/>
+              </w:rPr>
+              <w:t xml:space="preserve">  </w:t>
+            </w:r>
+          </w:p>
+        </w:tc>
+      </w:tr>
+    </w:tbl>
+    <w:p>
+      <w:pPr>
         <w:ind w:firstLine="450"/>
         <w:rPr>
           <w:rFonts w:hint="eastAsia"/>
@@ -2605,95 +5560,2323 @@
           <w:szCs w:val="24"/>
         </w:rPr>
       </w:pPr>
+    </w:p>
+    <w:p>
+      <w:pPr>
+        <w:ind w:firstLine="450"/>
+        <w:rPr>
+          <w:sz w:val="24"/>
+          <w:szCs w:val="24"/>
+        </w:rPr>
+      </w:pPr>
+      <w:r>
+        <w:rPr>
+          <w:sz w:val="24"/>
+          <w:szCs w:val="24"/>
+        </w:rPr>
+        <w:t>注：</w:t>
+      </w:r>
+      <w:r>
+        <w:rPr>
+          <w:rFonts w:hint="eastAsia"/>
+        </w:rPr>
+        <w:t>+</w:t>
+      </w:r>
+      <w:r>
+        <w:rPr>
+          <w:rFonts w:hint="eastAsia"/>
+        </w:rPr>
+        <w:t>表示可以有</w:t>
+      </w:r>
+      <w:r>
+        <w:rPr>
+          <w:rFonts w:hint="eastAsia"/>
+        </w:rPr>
+        <w:t>1</w:t>
+      </w:r>
+      <w:r>
+        <w:rPr>
+          <w:rFonts w:hint="eastAsia"/>
+        </w:rPr>
+        <w:t>-n</w:t>
+      </w:r>
+      <w:r>
+        <w:rPr>
+          <w:rFonts w:hint="eastAsia"/>
+        </w:rPr>
+        <w:t>个</w:t>
+      </w:r>
+    </w:p>
+    <w:p>
+      <w:pPr>
+        <w:rPr>
+          <w:rFonts w:hint="eastAsia"/>
+          <w:sz w:val="24"/>
+          <w:szCs w:val="24"/>
+        </w:rPr>
+      </w:pPr>
+    </w:p>
+    <w:p>
+      <w:pPr>
+        <w:pStyle w:val="a5"/>
+        <w:numPr>
+          <w:ilvl w:val="0"/>
+          <w:numId w:val="7"/>
+        </w:numPr>
+        <w:ind w:firstLineChars="0"/>
+        <w:rPr>
+          <w:sz w:val="24"/>
+          <w:szCs w:val="24"/>
+        </w:rPr>
+      </w:pPr>
+      <w:r>
+        <w:rPr>
+          <w:rFonts w:hint="eastAsia"/>
+          <w:sz w:val="24"/>
+          <w:szCs w:val="24"/>
+        </w:rPr>
+        <w:t>返回值</w:t>
+      </w:r>
+    </w:p>
+    <w:p>
+      <w:pPr>
+        <w:pStyle w:val="a7"/>
+        <w:numPr>
+          <w:ilvl w:val="0"/>
+          <w:numId w:val="12"/>
+        </w:numPr>
+        <w:rPr>
+          <w:lang w:eastAsia="zh-CN"/>
+        </w:rPr>
+      </w:pPr>
+      <w:r>
+        <w:rPr>
+          <w:rFonts w:hint="eastAsia"/>
+          <w:lang w:eastAsia="zh-CN"/>
+        </w:rPr>
+        <w:t xml:space="preserve">Response XML </w:t>
+      </w:r>
+      <w:r>
+        <w:rPr>
+          <w:rFonts w:hint="eastAsia"/>
+          <w:lang w:eastAsia="zh-CN"/>
+        </w:rPr>
+        <w:t>示例</w:t>
+      </w:r>
+    </w:p>
+    <w:p>
+      <w:pPr>
+        <w:autoSpaceDE w:val="0"/>
+        <w:autoSpaceDN w:val="0"/>
+        <w:adjustRightInd w:val="0"/>
+        <w:jc w:val="left"/>
+        <w:rPr>
+          <w:rFonts w:ascii="Courier New" w:hAnsi="Courier New" w:cs="Courier New"/>
+          <w:kern w:val="0"/>
+          <w:sz w:val="20"/>
+          <w:szCs w:val="20"/>
+        </w:rPr>
+      </w:pPr>
+      <w:r>
+        <w:rPr>
+          <w:rFonts w:hint="eastAsia"/>
+          <w:sz w:val="24"/>
+          <w:szCs w:val="24"/>
+        </w:rPr>
+        <w:t xml:space="preserve">  </w:t>
+      </w:r>
+      <w:r>
+        <w:rPr>
+          <w:rFonts w:hint="eastAsia"/>
+          <w:sz w:val="24"/>
+          <w:szCs w:val="24"/>
+        </w:rPr>
+        <w:t xml:space="preserve">   </w:t>
+      </w:r>
+      <w:proofErr w:type="gramStart"/>
+      <w:r>
+        <w:rPr>
+          <w:rFonts w:ascii="Courier New" w:hAnsi="Courier New" w:cs="Courier New"/>
+          <w:color w:val="008080"/>
+          <w:kern w:val="0"/>
+          <w:sz w:val="20"/>
+          <w:szCs w:val="20"/>
+        </w:rPr>
+        <w:t>&lt;?</w:t>
+      </w:r>
+      <w:r>
+        <w:rPr>
+          <w:rFonts w:ascii="Courier New" w:hAnsi="Courier New" w:cs="Courier New"/>
+          <w:color w:val="3F7F7F"/>
+          <w:kern w:val="0"/>
+          <w:sz w:val="20"/>
+          <w:szCs w:val="20"/>
+        </w:rPr>
+        <w:t>xml</w:t>
+      </w:r>
+      <w:proofErr w:type="gramEnd"/>
+      <w:r>
+        <w:rPr>
+          <w:rFonts w:ascii="Courier New" w:hAnsi="Courier New" w:cs="Courier New"/>
+          <w:kern w:val="0"/>
+          <w:sz w:val="20"/>
+          <w:szCs w:val="20"/>
+        </w:rPr>
+        <w:t xml:space="preserve"> </w:t>
+      </w:r>
+      <w:r>
+        <w:rPr>
+          <w:rFonts w:ascii="Courier New" w:hAnsi="Courier New" w:cs="Courier New"/>
+          <w:color w:val="7F007F"/>
+          <w:kern w:val="0"/>
+          <w:sz w:val="20"/>
+          <w:szCs w:val="20"/>
+        </w:rPr>
+        <w:t>version</w:t>
+      </w:r>
+      <w:r>
+        <w:rPr>
+          <w:rFonts w:ascii="Courier New" w:hAnsi="Courier New" w:cs="Courier New"/>
+          <w:color w:val="000000"/>
+          <w:kern w:val="0"/>
+          <w:sz w:val="20"/>
+          <w:szCs w:val="20"/>
+        </w:rPr>
+        <w:t>=</w:t>
+      </w:r>
+      <w:r>
+        <w:rPr>
+          <w:rFonts w:ascii="Courier New" w:hAnsi="Courier New" w:cs="Courier New"/>
+          <w:i/>
+          <w:iCs/>
+          <w:color w:val="2A00FF"/>
+          <w:kern w:val="0"/>
+          <w:sz w:val="20"/>
+          <w:szCs w:val="20"/>
+        </w:rPr>
+        <w:t>"1.0"</w:t>
+      </w:r>
+      <w:r>
+        <w:rPr>
+          <w:rFonts w:ascii="Courier New" w:hAnsi="Courier New" w:cs="Courier New"/>
+          <w:kern w:val="0"/>
+          <w:sz w:val="20"/>
+          <w:szCs w:val="20"/>
+        </w:rPr>
+        <w:t xml:space="preserve"> </w:t>
+      </w:r>
+      <w:r>
+        <w:rPr>
+          <w:rFonts w:ascii="Courier New" w:hAnsi="Courier New" w:cs="Courier New"/>
+          <w:color w:val="7F007F"/>
+          <w:kern w:val="0"/>
+          <w:sz w:val="20"/>
+          <w:szCs w:val="20"/>
+        </w:rPr>
+        <w:t>encoding</w:t>
+      </w:r>
+      <w:r>
+        <w:rPr>
+          <w:rFonts w:ascii="Courier New" w:hAnsi="Courier New" w:cs="Courier New"/>
+          <w:color w:val="000000"/>
+          <w:kern w:val="0"/>
+          <w:sz w:val="20"/>
+          <w:szCs w:val="20"/>
+        </w:rPr>
+        <w:t>=</w:t>
+      </w:r>
+      <w:r>
+        <w:rPr>
+          <w:rFonts w:ascii="Courier New" w:hAnsi="Courier New" w:cs="Courier New"/>
+          <w:i/>
+          <w:iCs/>
+          <w:color w:val="2A00FF"/>
+          <w:kern w:val="0"/>
+          <w:sz w:val="20"/>
+          <w:szCs w:val="20"/>
+        </w:rPr>
+        <w:t>"UTF-8"</w:t>
+      </w:r>
+      <w:r>
+        <w:rPr>
+          <w:rFonts w:ascii="Courier New" w:hAnsi="Courier New" w:cs="Courier New"/>
+          <w:color w:val="008080"/>
+          <w:kern w:val="0"/>
+          <w:sz w:val="20"/>
+          <w:szCs w:val="20"/>
+        </w:rPr>
+        <w:t>?&gt;</w:t>
+      </w:r>
+    </w:p>
+    <w:p>
+      <w:pPr>
+        <w:autoSpaceDE w:val="0"/>
+        <w:autoSpaceDN w:val="0"/>
+        <w:adjustRightInd w:val="0"/>
+        <w:ind w:leftChars="300" w:left="630"/>
+        <w:jc w:val="left"/>
+        <w:rPr>
+          <w:rFonts w:ascii="Courier New" w:hAnsi="Courier New" w:cs="Courier New"/>
+          <w:kern w:val="0"/>
+          <w:sz w:val="20"/>
+          <w:szCs w:val="20"/>
+        </w:rPr>
+      </w:pPr>
+      <w:r>
+        <w:rPr>
+          <w:rFonts w:ascii="Courier New" w:hAnsi="Courier New" w:cs="Courier New"/>
+          <w:color w:val="008080"/>
+          <w:kern w:val="0"/>
+          <w:sz w:val="20"/>
+          <w:szCs w:val="20"/>
+        </w:rPr>
+        <w:t>&lt;</w:t>
+      </w:r>
+      <w:proofErr w:type="spellStart"/>
+      <w:r>
+        <w:rPr>
+          <w:rFonts w:ascii="Courier New" w:hAnsi="Courier New" w:cs="Courier New"/>
+          <w:color w:val="3F7F7F"/>
+          <w:kern w:val="0"/>
+          <w:sz w:val="20"/>
+          <w:szCs w:val="20"/>
+        </w:rPr>
+        <w:t>clickwise_cookiemap_response</w:t>
+      </w:r>
+      <w:proofErr w:type="spellEnd"/>
+      <w:r>
+        <w:rPr>
+          <w:rFonts w:ascii="Courier New" w:hAnsi="Courier New" w:cs="Courier New"/>
+          <w:kern w:val="0"/>
+          <w:sz w:val="20"/>
+          <w:szCs w:val="20"/>
+        </w:rPr>
+        <w:t xml:space="preserve"> </w:t>
+      </w:r>
+      <w:proofErr w:type="spellStart"/>
+      <w:r>
+        <w:rPr>
+          <w:rFonts w:ascii="Courier New" w:hAnsi="Courier New" w:cs="Courier New"/>
+          <w:color w:val="7F007F"/>
+          <w:kern w:val="0"/>
+          <w:sz w:val="20"/>
+          <w:szCs w:val="20"/>
+        </w:rPr>
+        <w:t>xmlns</w:t>
+      </w:r>
+      <w:proofErr w:type="spellEnd"/>
+      <w:r>
+        <w:rPr>
+          <w:rFonts w:ascii="Courier New" w:hAnsi="Courier New" w:cs="Courier New"/>
+          <w:color w:val="000000"/>
+          <w:kern w:val="0"/>
+          <w:sz w:val="20"/>
+          <w:szCs w:val="20"/>
+        </w:rPr>
+        <w:t>=</w:t>
+      </w:r>
+      <w:hyperlink r:id="rId9" w:history="1">
+        <w:r>
+          <w:rPr>
+            <w:rStyle w:val="a6"/>
+            <w:rFonts w:ascii="Courier New" w:hAnsi="Courier New" w:cs="Courier New"/>
+            <w:i/>
+            <w:iCs/>
+            <w:kern w:val="0"/>
+            <w:sz w:val="20"/>
+            <w:szCs w:val="20"/>
+          </w:rPr>
+          <w:t>http://clickwise.cn</w:t>
+        </w:r>
+      </w:hyperlink>
+      <w:r>
+        <w:rPr>
+          <w:rFonts w:ascii="Courier New" w:hAnsi="Courier New" w:cs="Courier New"/>
+          <w:kern w:val="0"/>
+          <w:sz w:val="20"/>
+          <w:szCs w:val="20"/>
+        </w:rPr>
+        <w:t xml:space="preserve"> </w:t>
+      </w:r>
+      <w:proofErr w:type="spellStart"/>
+      <w:r>
+        <w:rPr>
+          <w:rFonts w:ascii="Courier New" w:hAnsi="Courier New" w:cs="Courier New"/>
+          <w:color w:val="7F007F"/>
+          <w:kern w:val="0"/>
+          <w:sz w:val="20"/>
+          <w:szCs w:val="20"/>
+        </w:rPr>
+        <w:t>xmlns:xsi</w:t>
+      </w:r>
+      <w:proofErr w:type="spellEnd"/>
+      <w:r>
+        <w:rPr>
+          <w:rFonts w:ascii="Courier New" w:hAnsi="Courier New" w:cs="Courier New"/>
+          <w:color w:val="000000"/>
+          <w:kern w:val="0"/>
+          <w:sz w:val="20"/>
+          <w:szCs w:val="20"/>
+        </w:rPr>
+        <w:t>=</w:t>
+      </w:r>
+      <w:r>
+        <w:rPr>
+          <w:rFonts w:ascii="Courier New" w:hAnsi="Courier New" w:cs="Courier New"/>
+          <w:i/>
+          <w:iCs/>
+          <w:color w:val="2A00FF"/>
+          <w:kern w:val="0"/>
+          <w:sz w:val="20"/>
+          <w:szCs w:val="20"/>
+        </w:rPr>
+        <w:t>"http://www.w3.org/2001/XMLSchema-instance"</w:t>
+      </w:r>
+      <w:r>
+        <w:rPr>
+          <w:rFonts w:ascii="Courier New" w:hAnsi="Courier New" w:cs="Courier New"/>
+          <w:color w:val="008080"/>
+          <w:kern w:val="0"/>
+          <w:sz w:val="20"/>
+          <w:szCs w:val="20"/>
+        </w:rPr>
+        <w:t>&gt;</w:t>
+      </w:r>
+    </w:p>
+    <w:p>
+      <w:pPr>
+        <w:autoSpaceDE w:val="0"/>
+        <w:autoSpaceDN w:val="0"/>
+        <w:adjustRightInd w:val="0"/>
+        <w:ind w:firstLineChars="300" w:firstLine="600"/>
+        <w:jc w:val="left"/>
+        <w:rPr>
+          <w:rFonts w:ascii="Courier New" w:hAnsi="Courier New" w:cs="Courier New"/>
+          <w:kern w:val="0"/>
+          <w:sz w:val="20"/>
+          <w:szCs w:val="20"/>
+        </w:rPr>
+      </w:pPr>
+      <w:r>
+        <w:rPr>
+          <w:rFonts w:ascii="Courier New" w:hAnsi="Courier New" w:cs="Courier New"/>
+          <w:color w:val="008080"/>
+          <w:kern w:val="0"/>
+          <w:sz w:val="20"/>
+          <w:szCs w:val="20"/>
+        </w:rPr>
+        <w:t>&lt;</w:t>
+      </w:r>
+      <w:proofErr w:type="spellStart"/>
+      <w:r>
+        <w:rPr>
+          <w:rFonts w:ascii="Courier New" w:hAnsi="Courier New" w:cs="Courier New"/>
+          <w:color w:val="3F7F7F"/>
+          <w:kern w:val="0"/>
+          <w:sz w:val="20"/>
+          <w:szCs w:val="20"/>
+        </w:rPr>
+        <w:t>src_uid</w:t>
+      </w:r>
+      <w:proofErr w:type="spellEnd"/>
+      <w:r>
+        <w:rPr>
+          <w:rFonts w:ascii="Courier New" w:hAnsi="Courier New" w:cs="Courier New"/>
+          <w:color w:val="008080"/>
+          <w:kern w:val="0"/>
+          <w:sz w:val="20"/>
+          <w:szCs w:val="20"/>
+        </w:rPr>
+        <w:t>&gt;</w:t>
+      </w:r>
+    </w:p>
+    <w:p>
+      <w:pPr>
+        <w:autoSpaceDE w:val="0"/>
+        <w:autoSpaceDN w:val="0"/>
+        <w:adjustRightInd w:val="0"/>
+        <w:jc w:val="left"/>
+        <w:rPr>
+          <w:rFonts w:ascii="Courier New" w:hAnsi="Courier New" w:cs="Courier New"/>
+          <w:kern w:val="0"/>
+          <w:sz w:val="20"/>
+          <w:szCs w:val="20"/>
+        </w:rPr>
+      </w:pPr>
+      <w:r>
+        <w:rPr>
+          <w:rFonts w:ascii="Courier New" w:hAnsi="Courier New" w:cs="Courier New"/>
+          <w:color w:val="000000"/>
+          <w:kern w:val="0"/>
+          <w:sz w:val="20"/>
+          <w:szCs w:val="20"/>
+        </w:rPr>
+        <w:t xml:space="preserve">  </w:t>
+      </w:r>
+      <w:r>
+        <w:rPr>
+          <w:rFonts w:ascii="Courier New" w:hAnsi="Courier New" w:cs="Courier New" w:hint="eastAsia"/>
+          <w:color w:val="000000"/>
+          <w:kern w:val="0"/>
+          <w:sz w:val="20"/>
+          <w:szCs w:val="20"/>
+        </w:rPr>
+        <w:t xml:space="preserve">      </w:t>
+      </w:r>
+      <w:r>
+        <w:rPr>
+          <w:rFonts w:ascii="Courier New" w:hAnsi="Courier New" w:cs="Courier New"/>
+          <w:color w:val="008080"/>
+          <w:kern w:val="0"/>
+          <w:sz w:val="20"/>
+          <w:szCs w:val="20"/>
+        </w:rPr>
+        <w:t>&lt;</w:t>
+      </w:r>
+      <w:proofErr w:type="spellStart"/>
+      <w:r>
+        <w:rPr>
+          <w:rFonts w:ascii="Courier New" w:hAnsi="Courier New" w:cs="Courier New"/>
+          <w:color w:val="3F7F7F"/>
+          <w:kern w:val="0"/>
+          <w:sz w:val="20"/>
+          <w:szCs w:val="20"/>
+        </w:rPr>
+        <w:t>uid_type</w:t>
+      </w:r>
+      <w:proofErr w:type="spellEnd"/>
+      <w:r>
+        <w:rPr>
+          <w:rFonts w:ascii="Courier New" w:hAnsi="Courier New" w:cs="Courier New"/>
+          <w:color w:val="008080"/>
+          <w:kern w:val="0"/>
+          <w:sz w:val="20"/>
+          <w:szCs w:val="20"/>
+        </w:rPr>
+        <w:t>&gt;</w:t>
+      </w:r>
+      <w:r>
+        <w:rPr>
+          <w:rFonts w:ascii="Courier New" w:hAnsi="Courier New" w:cs="Courier New"/>
+          <w:color w:val="000000"/>
+          <w:kern w:val="0"/>
+          <w:sz w:val="20"/>
+          <w:szCs w:val="20"/>
+        </w:rPr>
+        <w:t>cookie</w:t>
+      </w:r>
+      <w:r>
+        <w:rPr>
+          <w:rFonts w:ascii="Courier New" w:hAnsi="Courier New" w:cs="Courier New"/>
+          <w:color w:val="008080"/>
+          <w:kern w:val="0"/>
+          <w:sz w:val="20"/>
+          <w:szCs w:val="20"/>
+        </w:rPr>
+        <w:t>&lt;/</w:t>
+      </w:r>
+      <w:proofErr w:type="spellStart"/>
+      <w:r>
+        <w:rPr>
+          <w:rFonts w:ascii="Courier New" w:hAnsi="Courier New" w:cs="Courier New"/>
+          <w:color w:val="3F7F7F"/>
+          <w:kern w:val="0"/>
+          <w:sz w:val="20"/>
+          <w:szCs w:val="20"/>
+        </w:rPr>
+        <w:t>uid_type</w:t>
+      </w:r>
+      <w:proofErr w:type="spellEnd"/>
+      <w:r>
+        <w:rPr>
+          <w:rFonts w:ascii="Courier New" w:hAnsi="Courier New" w:cs="Courier New"/>
+          <w:color w:val="008080"/>
+          <w:kern w:val="0"/>
+          <w:sz w:val="20"/>
+          <w:szCs w:val="20"/>
+        </w:rPr>
+        <w:t>&gt;</w:t>
+      </w:r>
+    </w:p>
+    <w:p>
+      <w:pPr>
+        <w:autoSpaceDE w:val="0"/>
+        <w:autoSpaceDN w:val="0"/>
+        <w:adjustRightInd w:val="0"/>
+        <w:jc w:val="left"/>
+        <w:rPr>
+          <w:rFonts w:ascii="Courier New" w:hAnsi="Courier New" w:cs="Courier New"/>
+          <w:kern w:val="0"/>
+          <w:sz w:val="20"/>
+          <w:szCs w:val="20"/>
+        </w:rPr>
+      </w:pPr>
+      <w:r>
+        <w:rPr>
+          <w:rFonts w:ascii="Courier New" w:hAnsi="Courier New" w:cs="Courier New"/>
+          <w:color w:val="000000"/>
+          <w:kern w:val="0"/>
+          <w:sz w:val="20"/>
+          <w:szCs w:val="20"/>
+        </w:rPr>
+        <w:t xml:space="preserve">  </w:t>
+      </w:r>
+      <w:r>
+        <w:rPr>
+          <w:rFonts w:ascii="Courier New" w:hAnsi="Courier New" w:cs="Courier New" w:hint="eastAsia"/>
+          <w:color w:val="000000"/>
+          <w:kern w:val="0"/>
+          <w:sz w:val="20"/>
+          <w:szCs w:val="20"/>
+        </w:rPr>
+        <w:t xml:space="preserve">      </w:t>
+      </w:r>
+      <w:r>
+        <w:rPr>
+          <w:rFonts w:ascii="Courier New" w:hAnsi="Courier New" w:cs="Courier New"/>
+          <w:color w:val="008080"/>
+          <w:kern w:val="0"/>
+          <w:sz w:val="20"/>
+          <w:szCs w:val="20"/>
+        </w:rPr>
+        <w:t>&lt;</w:t>
+      </w:r>
+      <w:proofErr w:type="spellStart"/>
+      <w:r>
+        <w:rPr>
+          <w:rFonts w:ascii="Courier New" w:hAnsi="Courier New" w:cs="Courier New"/>
+          <w:color w:val="3F7F7F"/>
+          <w:kern w:val="0"/>
+          <w:sz w:val="20"/>
+          <w:szCs w:val="20"/>
+        </w:rPr>
+        <w:t>uid_value</w:t>
+      </w:r>
+      <w:proofErr w:type="spellEnd"/>
+      <w:r>
+        <w:rPr>
+          <w:rFonts w:ascii="Courier New" w:hAnsi="Courier New" w:cs="Courier New"/>
+          <w:color w:val="008080"/>
+          <w:kern w:val="0"/>
+          <w:sz w:val="20"/>
+          <w:szCs w:val="20"/>
+        </w:rPr>
+        <w:t>&gt;</w:t>
+      </w:r>
+      <w:r>
+        <w:rPr>
+          <w:rFonts w:ascii="Courier New" w:hAnsi="Courier New" w:cs="Courier New"/>
+          <w:color w:val="000000"/>
+          <w:kern w:val="0"/>
+          <w:sz w:val="20"/>
+          <w:szCs w:val="20"/>
+        </w:rPr>
+        <w:t>7d1cf3105a7388753da162a802d78055009</w:t>
+      </w:r>
+      <w:r>
+        <w:rPr>
+          <w:rFonts w:ascii="Courier New" w:hAnsi="Courier New" w:cs="Courier New"/>
+          <w:color w:val="008080"/>
+          <w:kern w:val="0"/>
+          <w:sz w:val="20"/>
+          <w:szCs w:val="20"/>
+        </w:rPr>
+        <w:t>&lt;/</w:t>
+      </w:r>
+      <w:proofErr w:type="spellStart"/>
+      <w:r>
+        <w:rPr>
+          <w:rFonts w:ascii="Courier New" w:hAnsi="Courier New" w:cs="Courier New"/>
+          <w:color w:val="3F7F7F"/>
+          <w:kern w:val="0"/>
+          <w:sz w:val="20"/>
+          <w:szCs w:val="20"/>
+        </w:rPr>
+        <w:t>uid_value</w:t>
+      </w:r>
+      <w:proofErr w:type="spellEnd"/>
+      <w:r>
+        <w:rPr>
+          <w:rFonts w:ascii="Courier New" w:hAnsi="Courier New" w:cs="Courier New"/>
+          <w:color w:val="008080"/>
+          <w:kern w:val="0"/>
+          <w:sz w:val="20"/>
+          <w:szCs w:val="20"/>
+        </w:rPr>
+        <w:t>&gt;</w:t>
+      </w:r>
+    </w:p>
+    <w:p>
+      <w:pPr>
+        <w:autoSpaceDE w:val="0"/>
+        <w:autoSpaceDN w:val="0"/>
+        <w:adjustRightInd w:val="0"/>
+        <w:ind w:firstLineChars="300" w:firstLine="600"/>
+        <w:jc w:val="left"/>
+        <w:rPr>
+          <w:rFonts w:ascii="Courier New" w:hAnsi="Courier New" w:cs="Courier New"/>
+          <w:kern w:val="0"/>
+          <w:sz w:val="20"/>
+          <w:szCs w:val="20"/>
+        </w:rPr>
+      </w:pPr>
+      <w:r>
+        <w:rPr>
+          <w:rFonts w:ascii="Courier New" w:hAnsi="Courier New" w:cs="Courier New"/>
+          <w:color w:val="008080"/>
+          <w:kern w:val="0"/>
+          <w:sz w:val="20"/>
+          <w:szCs w:val="20"/>
+        </w:rPr>
+        <w:t>&lt;/</w:t>
+      </w:r>
+      <w:proofErr w:type="spellStart"/>
+      <w:r>
+        <w:rPr>
+          <w:rFonts w:ascii="Courier New" w:hAnsi="Courier New" w:cs="Courier New"/>
+          <w:color w:val="3F7F7F"/>
+          <w:kern w:val="0"/>
+          <w:sz w:val="20"/>
+          <w:szCs w:val="20"/>
+        </w:rPr>
+        <w:t>src_uid</w:t>
+      </w:r>
+      <w:proofErr w:type="spellEnd"/>
+      <w:r>
+        <w:rPr>
+          <w:rFonts w:ascii="Courier New" w:hAnsi="Courier New" w:cs="Courier New"/>
+          <w:color w:val="008080"/>
+          <w:kern w:val="0"/>
+          <w:sz w:val="20"/>
+          <w:szCs w:val="20"/>
+        </w:rPr>
+        <w:t>&gt;</w:t>
+      </w:r>
+      <w:r>
+        <w:rPr>
+          <w:rFonts w:ascii="Courier New" w:hAnsi="Courier New" w:cs="Courier New"/>
+          <w:color w:val="000000"/>
+          <w:kern w:val="0"/>
+          <w:sz w:val="20"/>
+          <w:szCs w:val="20"/>
+        </w:rPr>
+        <w:t>&gt;</w:t>
+      </w:r>
+    </w:p>
+    <w:p>
+      <w:pPr>
+        <w:autoSpaceDE w:val="0"/>
+        <w:autoSpaceDN w:val="0"/>
+        <w:adjustRightInd w:val="0"/>
+        <w:jc w:val="left"/>
+        <w:rPr>
+          <w:rFonts w:ascii="Courier New" w:hAnsi="Courier New" w:cs="Courier New"/>
+          <w:kern w:val="0"/>
+          <w:sz w:val="20"/>
+          <w:szCs w:val="20"/>
+        </w:rPr>
+      </w:pPr>
+      <w:r>
+        <w:rPr>
+          <w:rFonts w:ascii="Courier New" w:hAnsi="Courier New" w:cs="Courier New"/>
+          <w:color w:val="000000"/>
+          <w:kern w:val="0"/>
+          <w:sz w:val="20"/>
+          <w:szCs w:val="20"/>
+        </w:rPr>
+        <w:t xml:space="preserve">  </w:t>
+      </w:r>
+      <w:r>
+        <w:rPr>
+          <w:rFonts w:ascii="Courier New" w:hAnsi="Courier New" w:cs="Courier New" w:hint="eastAsia"/>
+          <w:color w:val="000000"/>
+          <w:kern w:val="0"/>
+          <w:sz w:val="20"/>
+          <w:szCs w:val="20"/>
+        </w:rPr>
+        <w:t xml:space="preserve">    </w:t>
+      </w:r>
+      <w:r>
+        <w:rPr>
+          <w:rFonts w:ascii="Courier New" w:hAnsi="Courier New" w:cs="Courier New"/>
+          <w:color w:val="008080"/>
+          <w:kern w:val="0"/>
+          <w:sz w:val="20"/>
+          <w:szCs w:val="20"/>
+        </w:rPr>
+        <w:t>&lt;</w:t>
+      </w:r>
+      <w:proofErr w:type="spellStart"/>
+      <w:r>
+        <w:rPr>
+          <w:rFonts w:ascii="Courier New" w:hAnsi="Courier New" w:cs="Courier New"/>
+          <w:color w:val="3F7F7F"/>
+          <w:kern w:val="0"/>
+          <w:sz w:val="20"/>
+          <w:szCs w:val="20"/>
+        </w:rPr>
+        <w:t>dest_uids</w:t>
+      </w:r>
+      <w:proofErr w:type="spellEnd"/>
+      <w:r>
+        <w:rPr>
+          <w:rFonts w:ascii="Courier New" w:hAnsi="Courier New" w:cs="Courier New"/>
+          <w:color w:val="008080"/>
+          <w:kern w:val="0"/>
+          <w:sz w:val="20"/>
+          <w:szCs w:val="20"/>
+        </w:rPr>
+        <w:t>&gt;</w:t>
+      </w:r>
+    </w:p>
+    <w:p>
+      <w:pPr>
+        <w:autoSpaceDE w:val="0"/>
+        <w:autoSpaceDN w:val="0"/>
+        <w:adjustRightInd w:val="0"/>
+        <w:jc w:val="left"/>
+        <w:rPr>
+          <w:rFonts w:ascii="Courier New" w:hAnsi="Courier New" w:cs="Courier New"/>
+          <w:kern w:val="0"/>
+          <w:sz w:val="20"/>
+          <w:szCs w:val="20"/>
+        </w:rPr>
+      </w:pPr>
+      <w:r>
+        <w:rPr>
+          <w:rFonts w:ascii="Courier New" w:hAnsi="Courier New" w:cs="Courier New"/>
+          <w:color w:val="000000"/>
+          <w:kern w:val="0"/>
+          <w:sz w:val="20"/>
+          <w:szCs w:val="20"/>
+        </w:rPr>
+        <w:t xml:space="preserve">  </w:t>
+      </w:r>
+      <w:r>
+        <w:rPr>
+          <w:rFonts w:ascii="Courier New" w:hAnsi="Courier New" w:cs="Courier New" w:hint="eastAsia"/>
+          <w:color w:val="000000"/>
+          <w:kern w:val="0"/>
+          <w:sz w:val="20"/>
+          <w:szCs w:val="20"/>
+        </w:rPr>
+        <w:t xml:space="preserve">      </w:t>
+      </w:r>
+      <w:r>
+        <w:rPr>
+          <w:rFonts w:ascii="Courier New" w:hAnsi="Courier New" w:cs="Courier New"/>
+          <w:color w:val="008080"/>
+          <w:kern w:val="0"/>
+          <w:sz w:val="20"/>
+          <w:szCs w:val="20"/>
+        </w:rPr>
+        <w:t>&lt;</w:t>
+      </w:r>
+      <w:proofErr w:type="spellStart"/>
+      <w:r>
+        <w:rPr>
+          <w:rFonts w:ascii="Courier New" w:hAnsi="Courier New" w:cs="Courier New"/>
+          <w:color w:val="3F7F7F"/>
+          <w:kern w:val="0"/>
+          <w:sz w:val="20"/>
+          <w:szCs w:val="20"/>
+        </w:rPr>
+        <w:t>uid_item</w:t>
+      </w:r>
+      <w:proofErr w:type="spellEnd"/>
+      <w:r>
+        <w:rPr>
+          <w:rFonts w:ascii="Courier New" w:hAnsi="Courier New" w:cs="Courier New"/>
+          <w:color w:val="008080"/>
+          <w:kern w:val="0"/>
+          <w:sz w:val="20"/>
+          <w:szCs w:val="20"/>
+        </w:rPr>
+        <w:t>&gt;</w:t>
+      </w:r>
+    </w:p>
+    <w:p>
+      <w:pPr>
+        <w:autoSpaceDE w:val="0"/>
+        <w:autoSpaceDN w:val="0"/>
+        <w:adjustRightInd w:val="0"/>
+        <w:jc w:val="left"/>
+        <w:rPr>
+          <w:rFonts w:ascii="Courier New" w:hAnsi="Courier New" w:cs="Courier New"/>
+          <w:kern w:val="0"/>
+          <w:sz w:val="20"/>
+          <w:szCs w:val="20"/>
+        </w:rPr>
+      </w:pPr>
+      <w:r>
+        <w:rPr>
+          <w:rFonts w:ascii="Courier New" w:hAnsi="Courier New" w:cs="Courier New"/>
+          <w:color w:val="000000"/>
+          <w:kern w:val="0"/>
+          <w:sz w:val="20"/>
+          <w:szCs w:val="20"/>
+        </w:rPr>
+        <w:t xml:space="preserve">    </w:t>
+      </w:r>
+      <w:r>
+        <w:rPr>
+          <w:rFonts w:ascii="Courier New" w:hAnsi="Courier New" w:cs="Courier New" w:hint="eastAsia"/>
+          <w:color w:val="000000"/>
+          <w:kern w:val="0"/>
+          <w:sz w:val="20"/>
+          <w:szCs w:val="20"/>
+        </w:rPr>
+        <w:t xml:space="preserve">      </w:t>
+      </w:r>
+      <w:r>
+        <w:rPr>
+          <w:rFonts w:ascii="Courier New" w:hAnsi="Courier New" w:cs="Courier New"/>
+          <w:color w:val="008080"/>
+          <w:kern w:val="0"/>
+          <w:sz w:val="20"/>
+          <w:szCs w:val="20"/>
+        </w:rPr>
+        <w:t>&lt;</w:t>
+      </w:r>
+      <w:proofErr w:type="spellStart"/>
+      <w:r>
+        <w:rPr>
+          <w:rFonts w:ascii="Courier New" w:hAnsi="Courier New" w:cs="Courier New"/>
+          <w:color w:val="3F7F7F"/>
+          <w:kern w:val="0"/>
+          <w:sz w:val="20"/>
+          <w:szCs w:val="20"/>
+        </w:rPr>
+        <w:t>uid_type</w:t>
+      </w:r>
+      <w:proofErr w:type="spellEnd"/>
+      <w:r>
+        <w:rPr>
+          <w:rFonts w:ascii="Courier New" w:hAnsi="Courier New" w:cs="Courier New"/>
+          <w:color w:val="008080"/>
+          <w:kern w:val="0"/>
+          <w:sz w:val="20"/>
+          <w:szCs w:val="20"/>
+        </w:rPr>
+        <w:t>&gt;</w:t>
+      </w:r>
+      <w:r>
+        <w:rPr>
+          <w:rFonts w:ascii="Courier New" w:hAnsi="Courier New" w:cs="Courier New"/>
+          <w:color w:val="000000"/>
+          <w:kern w:val="0"/>
+          <w:sz w:val="20"/>
+          <w:szCs w:val="20"/>
+        </w:rPr>
+        <w:t>radius</w:t>
+      </w:r>
+      <w:r>
+        <w:rPr>
+          <w:rFonts w:ascii="Courier New" w:hAnsi="Courier New" w:cs="Courier New"/>
+          <w:color w:val="008080"/>
+          <w:kern w:val="0"/>
+          <w:sz w:val="20"/>
+          <w:szCs w:val="20"/>
+        </w:rPr>
+        <w:t>&lt;/</w:t>
+      </w:r>
+      <w:proofErr w:type="spellStart"/>
+      <w:r>
+        <w:rPr>
+          <w:rFonts w:ascii="Courier New" w:hAnsi="Courier New" w:cs="Courier New"/>
+          <w:color w:val="3F7F7F"/>
+          <w:kern w:val="0"/>
+          <w:sz w:val="20"/>
+          <w:szCs w:val="20"/>
+        </w:rPr>
+        <w:t>uid_type</w:t>
+      </w:r>
+      <w:proofErr w:type="spellEnd"/>
+      <w:r>
+        <w:rPr>
+          <w:rFonts w:ascii="Courier New" w:hAnsi="Courier New" w:cs="Courier New"/>
+          <w:color w:val="008080"/>
+          <w:kern w:val="0"/>
+          <w:sz w:val="20"/>
+          <w:szCs w:val="20"/>
+        </w:rPr>
+        <w:t>&gt;</w:t>
+      </w:r>
+    </w:p>
+    <w:p>
+      <w:pPr>
+        <w:autoSpaceDE w:val="0"/>
+        <w:autoSpaceDN w:val="0"/>
+        <w:adjustRightInd w:val="0"/>
+        <w:jc w:val="left"/>
+        <w:rPr>
+          <w:rFonts w:ascii="Courier New" w:hAnsi="Courier New" w:cs="Courier New"/>
+          <w:kern w:val="0"/>
+          <w:sz w:val="20"/>
+          <w:szCs w:val="20"/>
+        </w:rPr>
+      </w:pPr>
+      <w:r>
+        <w:rPr>
+          <w:rFonts w:ascii="Courier New" w:hAnsi="Courier New" w:cs="Courier New"/>
+          <w:color w:val="000000"/>
+          <w:kern w:val="0"/>
+          <w:sz w:val="20"/>
+          <w:szCs w:val="20"/>
+        </w:rPr>
+        <w:t xml:space="preserve">    </w:t>
+      </w:r>
+      <w:r>
+        <w:rPr>
+          <w:rFonts w:ascii="Courier New" w:hAnsi="Courier New" w:cs="Courier New" w:hint="eastAsia"/>
+          <w:color w:val="000000"/>
+          <w:kern w:val="0"/>
+          <w:sz w:val="20"/>
+          <w:szCs w:val="20"/>
+        </w:rPr>
+        <w:t xml:space="preserve">      </w:t>
+      </w:r>
+      <w:r>
+        <w:rPr>
+          <w:rFonts w:ascii="Courier New" w:hAnsi="Courier New" w:cs="Courier New"/>
+          <w:color w:val="008080"/>
+          <w:kern w:val="0"/>
+          <w:sz w:val="20"/>
+          <w:szCs w:val="20"/>
+        </w:rPr>
+        <w:t>&lt;</w:t>
+      </w:r>
+      <w:proofErr w:type="spellStart"/>
+      <w:r>
+        <w:rPr>
+          <w:rFonts w:ascii="Courier New" w:hAnsi="Courier New" w:cs="Courier New"/>
+          <w:color w:val="3F7F7F"/>
+          <w:kern w:val="0"/>
+          <w:sz w:val="20"/>
+          <w:szCs w:val="20"/>
+        </w:rPr>
+        <w:t>uid_value</w:t>
+      </w:r>
+      <w:proofErr w:type="spellEnd"/>
+      <w:r>
+        <w:rPr>
+          <w:rFonts w:ascii="Courier New" w:hAnsi="Courier New" w:cs="Courier New"/>
+          <w:color w:val="008080"/>
+          <w:kern w:val="0"/>
+          <w:sz w:val="20"/>
+          <w:szCs w:val="20"/>
+        </w:rPr>
+        <w:t>&gt;</w:t>
+      </w:r>
+      <w:r>
+        <w:rPr>
+          <w:rFonts w:ascii="Courier New" w:hAnsi="Courier New" w:cs="Courier New"/>
+          <w:color w:val="000000"/>
+          <w:kern w:val="0"/>
+          <w:sz w:val="20"/>
+          <w:szCs w:val="20"/>
+        </w:rPr>
+        <w:t>854f8dddc446a9822572aa47f8f75500e</w:t>
+      </w:r>
+      <w:r>
+        <w:rPr>
+          <w:rFonts w:ascii="Courier New" w:hAnsi="Courier New" w:cs="Courier New"/>
+          <w:color w:val="008080"/>
+          <w:kern w:val="0"/>
+          <w:sz w:val="20"/>
+          <w:szCs w:val="20"/>
+        </w:rPr>
+        <w:t>&lt;/</w:t>
+      </w:r>
+      <w:proofErr w:type="spellStart"/>
+      <w:r>
+        <w:rPr>
+          <w:rFonts w:ascii="Courier New" w:hAnsi="Courier New" w:cs="Courier New"/>
+          <w:color w:val="3F7F7F"/>
+          <w:kern w:val="0"/>
+          <w:sz w:val="20"/>
+          <w:szCs w:val="20"/>
+        </w:rPr>
+        <w:t>uid_value</w:t>
+      </w:r>
+      <w:proofErr w:type="spellEnd"/>
+      <w:r>
+        <w:rPr>
+          <w:rFonts w:ascii="Courier New" w:hAnsi="Courier New" w:cs="Courier New"/>
+          <w:color w:val="008080"/>
+          <w:kern w:val="0"/>
+          <w:sz w:val="20"/>
+          <w:szCs w:val="20"/>
+        </w:rPr>
+        <w:t>&gt;</w:t>
+      </w:r>
+    </w:p>
+    <w:p>
+      <w:pPr>
+        <w:autoSpaceDE w:val="0"/>
+        <w:autoSpaceDN w:val="0"/>
+        <w:adjustRightInd w:val="0"/>
+        <w:jc w:val="left"/>
+        <w:rPr>
+          <w:rFonts w:ascii="Courier New" w:hAnsi="Courier New" w:cs="Courier New"/>
+          <w:kern w:val="0"/>
+          <w:sz w:val="20"/>
+          <w:szCs w:val="20"/>
+        </w:rPr>
+      </w:pPr>
+      <w:r>
+        <w:rPr>
+          <w:rFonts w:ascii="Courier New" w:hAnsi="Courier New" w:cs="Courier New"/>
+          <w:color w:val="000000"/>
+          <w:kern w:val="0"/>
+          <w:sz w:val="20"/>
+          <w:szCs w:val="20"/>
+        </w:rPr>
+        <w:t xml:space="preserve">  </w:t>
+      </w:r>
+      <w:r>
+        <w:rPr>
+          <w:rFonts w:ascii="Courier New" w:hAnsi="Courier New" w:cs="Courier New" w:hint="eastAsia"/>
+          <w:color w:val="000000"/>
+          <w:kern w:val="0"/>
+          <w:sz w:val="20"/>
+          <w:szCs w:val="20"/>
+        </w:rPr>
+        <w:t xml:space="preserve">      </w:t>
+      </w:r>
+      <w:r>
+        <w:rPr>
+          <w:rFonts w:ascii="Courier New" w:hAnsi="Courier New" w:cs="Courier New"/>
+          <w:color w:val="008080"/>
+          <w:kern w:val="0"/>
+          <w:sz w:val="20"/>
+          <w:szCs w:val="20"/>
+        </w:rPr>
+        <w:t>&lt;/</w:t>
+      </w:r>
+      <w:proofErr w:type="spellStart"/>
+      <w:r>
+        <w:rPr>
+          <w:rFonts w:ascii="Courier New" w:hAnsi="Courier New" w:cs="Courier New"/>
+          <w:color w:val="3F7F7F"/>
+          <w:kern w:val="0"/>
+          <w:sz w:val="20"/>
+          <w:szCs w:val="20"/>
+        </w:rPr>
+        <w:t>uid_item</w:t>
+      </w:r>
+      <w:proofErr w:type="spellEnd"/>
+      <w:r>
+        <w:rPr>
+          <w:rFonts w:ascii="Courier New" w:hAnsi="Courier New" w:cs="Courier New"/>
+          <w:color w:val="008080"/>
+          <w:kern w:val="0"/>
+          <w:sz w:val="20"/>
+          <w:szCs w:val="20"/>
+        </w:rPr>
+        <w:t>&gt;</w:t>
+      </w:r>
+    </w:p>
+    <w:p>
+      <w:pPr>
+        <w:autoSpaceDE w:val="0"/>
+        <w:autoSpaceDN w:val="0"/>
+        <w:adjustRightInd w:val="0"/>
+        <w:jc w:val="left"/>
+        <w:rPr>
+          <w:rFonts w:ascii="Courier New" w:hAnsi="Courier New" w:cs="Courier New"/>
+          <w:kern w:val="0"/>
+          <w:sz w:val="20"/>
+          <w:szCs w:val="20"/>
+        </w:rPr>
+      </w:pPr>
+      <w:r>
+        <w:rPr>
+          <w:rFonts w:ascii="Courier New" w:hAnsi="Courier New" w:cs="Courier New"/>
+          <w:color w:val="000000"/>
+          <w:kern w:val="0"/>
+          <w:sz w:val="20"/>
+          <w:szCs w:val="20"/>
+        </w:rPr>
+        <w:t xml:space="preserve">   </w:t>
+      </w:r>
+      <w:r>
+        <w:rPr>
+          <w:rFonts w:ascii="Courier New" w:hAnsi="Courier New" w:cs="Courier New" w:hint="eastAsia"/>
+          <w:color w:val="000000"/>
+          <w:kern w:val="0"/>
+          <w:sz w:val="20"/>
+          <w:szCs w:val="20"/>
+        </w:rPr>
+        <w:t xml:space="preserve">     </w:t>
+      </w:r>
+      <w:r>
+        <w:rPr>
+          <w:rFonts w:ascii="Courier New" w:hAnsi="Courier New" w:cs="Courier New"/>
+          <w:color w:val="008080"/>
+          <w:kern w:val="0"/>
+          <w:sz w:val="20"/>
+          <w:szCs w:val="20"/>
+        </w:rPr>
+        <w:t>&lt;</w:t>
+      </w:r>
+      <w:proofErr w:type="spellStart"/>
+      <w:r>
+        <w:rPr>
+          <w:rFonts w:ascii="Courier New" w:hAnsi="Courier New" w:cs="Courier New"/>
+          <w:color w:val="3F7F7F"/>
+          <w:kern w:val="0"/>
+          <w:sz w:val="20"/>
+          <w:szCs w:val="20"/>
+        </w:rPr>
+        <w:t>uid_item</w:t>
+      </w:r>
+      <w:proofErr w:type="spellEnd"/>
+      <w:r>
+        <w:rPr>
+          <w:rFonts w:ascii="Courier New" w:hAnsi="Courier New" w:cs="Courier New"/>
+          <w:color w:val="008080"/>
+          <w:kern w:val="0"/>
+          <w:sz w:val="20"/>
+          <w:szCs w:val="20"/>
+        </w:rPr>
+        <w:t>&gt;</w:t>
+      </w:r>
+    </w:p>
+    <w:p>
+      <w:pPr>
+        <w:autoSpaceDE w:val="0"/>
+        <w:autoSpaceDN w:val="0"/>
+        <w:adjustRightInd w:val="0"/>
+        <w:jc w:val="left"/>
+        <w:rPr>
+          <w:rFonts w:ascii="Courier New" w:hAnsi="Courier New" w:cs="Courier New"/>
+          <w:kern w:val="0"/>
+          <w:sz w:val="20"/>
+          <w:szCs w:val="20"/>
+        </w:rPr>
+      </w:pPr>
+      <w:r>
+        <w:rPr>
+          <w:rFonts w:ascii="Courier New" w:hAnsi="Courier New" w:cs="Courier New"/>
+          <w:color w:val="000000"/>
+          <w:kern w:val="0"/>
+          <w:sz w:val="20"/>
+          <w:szCs w:val="20"/>
+        </w:rPr>
+        <w:t xml:space="preserve">    </w:t>
+      </w:r>
+      <w:r>
+        <w:rPr>
+          <w:rFonts w:ascii="Courier New" w:hAnsi="Courier New" w:cs="Courier New" w:hint="eastAsia"/>
+          <w:color w:val="000000"/>
+          <w:kern w:val="0"/>
+          <w:sz w:val="20"/>
+          <w:szCs w:val="20"/>
+        </w:rPr>
+        <w:t xml:space="preserve">      </w:t>
+      </w:r>
+      <w:r>
+        <w:rPr>
+          <w:rFonts w:ascii="Courier New" w:hAnsi="Courier New" w:cs="Courier New"/>
+          <w:color w:val="008080"/>
+          <w:kern w:val="0"/>
+          <w:sz w:val="20"/>
+          <w:szCs w:val="20"/>
+        </w:rPr>
+        <w:t>&lt;</w:t>
+      </w:r>
+      <w:proofErr w:type="spellStart"/>
+      <w:r>
+        <w:rPr>
+          <w:rFonts w:ascii="Courier New" w:hAnsi="Courier New" w:cs="Courier New"/>
+          <w:color w:val="3F7F7F"/>
+          <w:kern w:val="0"/>
+          <w:sz w:val="20"/>
+          <w:szCs w:val="20"/>
+        </w:rPr>
+        <w:t>uid_type</w:t>
+      </w:r>
+      <w:proofErr w:type="spellEnd"/>
+      <w:r>
+        <w:rPr>
+          <w:rFonts w:ascii="Courier New" w:hAnsi="Courier New" w:cs="Courier New"/>
+          <w:color w:val="008080"/>
+          <w:kern w:val="0"/>
+          <w:sz w:val="20"/>
+          <w:szCs w:val="20"/>
+        </w:rPr>
+        <w:t>&gt;</w:t>
+      </w:r>
+      <w:r>
+        <w:rPr>
+          <w:rFonts w:ascii="Courier New" w:hAnsi="Courier New" w:cs="Courier New"/>
+          <w:color w:val="000000"/>
+          <w:kern w:val="0"/>
+          <w:sz w:val="20"/>
+          <w:szCs w:val="20"/>
+        </w:rPr>
+        <w:t>email</w:t>
+      </w:r>
+      <w:r>
+        <w:rPr>
+          <w:rFonts w:ascii="Courier New" w:hAnsi="Courier New" w:cs="Courier New"/>
+          <w:color w:val="008080"/>
+          <w:kern w:val="0"/>
+          <w:sz w:val="20"/>
+          <w:szCs w:val="20"/>
+        </w:rPr>
+        <w:t>&lt;/</w:t>
+      </w:r>
+      <w:proofErr w:type="spellStart"/>
+      <w:r>
+        <w:rPr>
+          <w:rFonts w:ascii="Courier New" w:hAnsi="Courier New" w:cs="Courier New"/>
+          <w:color w:val="3F7F7F"/>
+          <w:kern w:val="0"/>
+          <w:sz w:val="20"/>
+          <w:szCs w:val="20"/>
+        </w:rPr>
+        <w:t>uid_type</w:t>
+      </w:r>
+      <w:proofErr w:type="spellEnd"/>
+      <w:r>
+        <w:rPr>
+          <w:rFonts w:ascii="Courier New" w:hAnsi="Courier New" w:cs="Courier New"/>
+          <w:color w:val="008080"/>
+          <w:kern w:val="0"/>
+          <w:sz w:val="20"/>
+          <w:szCs w:val="20"/>
+        </w:rPr>
+        <w:t>&gt;</w:t>
+      </w:r>
+    </w:p>
+    <w:p>
+      <w:pPr>
+        <w:autoSpaceDE w:val="0"/>
+        <w:autoSpaceDN w:val="0"/>
+        <w:adjustRightInd w:val="0"/>
+        <w:jc w:val="left"/>
+        <w:rPr>
+          <w:rFonts w:ascii="Courier New" w:hAnsi="Courier New" w:cs="Courier New"/>
+          <w:kern w:val="0"/>
+          <w:sz w:val="20"/>
+          <w:szCs w:val="20"/>
+        </w:rPr>
+      </w:pPr>
+      <w:r>
+        <w:rPr>
+          <w:rFonts w:ascii="Courier New" w:hAnsi="Courier New" w:cs="Courier New"/>
+          <w:color w:val="000000"/>
+          <w:kern w:val="0"/>
+          <w:sz w:val="20"/>
+          <w:szCs w:val="20"/>
+        </w:rPr>
+        <w:t xml:space="preserve">   </w:t>
+      </w:r>
+      <w:r>
+        <w:rPr>
+          <w:rFonts w:ascii="Courier New" w:hAnsi="Courier New" w:cs="Courier New" w:hint="eastAsia"/>
+          <w:color w:val="000000"/>
+          <w:kern w:val="0"/>
+          <w:sz w:val="20"/>
+          <w:szCs w:val="20"/>
+        </w:rPr>
+        <w:t xml:space="preserve">      </w:t>
+      </w:r>
+      <w:r>
+        <w:rPr>
+          <w:rFonts w:ascii="Courier New" w:hAnsi="Courier New" w:cs="Courier New"/>
+          <w:color w:val="000000"/>
+          <w:kern w:val="0"/>
+          <w:sz w:val="20"/>
+          <w:szCs w:val="20"/>
+        </w:rPr>
+        <w:t xml:space="preserve"> </w:t>
+      </w:r>
+      <w:r>
+        <w:rPr>
+          <w:rFonts w:ascii="Courier New" w:hAnsi="Courier New" w:cs="Courier New"/>
+          <w:color w:val="008080"/>
+          <w:kern w:val="0"/>
+          <w:sz w:val="20"/>
+          <w:szCs w:val="20"/>
+        </w:rPr>
+        <w:t>&lt;</w:t>
+      </w:r>
+      <w:proofErr w:type="spellStart"/>
+      <w:r>
+        <w:rPr>
+          <w:rFonts w:ascii="Courier New" w:hAnsi="Courier New" w:cs="Courier New"/>
+          <w:color w:val="3F7F7F"/>
+          <w:kern w:val="0"/>
+          <w:sz w:val="20"/>
+          <w:szCs w:val="20"/>
+        </w:rPr>
+        <w:t>uid_value</w:t>
+      </w:r>
+      <w:proofErr w:type="spellEnd"/>
+      <w:r>
+        <w:rPr>
+          <w:rFonts w:ascii="Courier New" w:hAnsi="Courier New" w:cs="Courier New"/>
+          <w:color w:val="008080"/>
+          <w:kern w:val="0"/>
+          <w:sz w:val="20"/>
+          <w:szCs w:val="20"/>
+        </w:rPr>
+        <w:t>&gt;</w:t>
+      </w:r>
+      <w:r>
+        <w:rPr>
+          <w:rFonts w:ascii="Courier New" w:hAnsi="Courier New" w:cs="Courier New"/>
+          <w:color w:val="000000"/>
+          <w:kern w:val="0"/>
+          <w:sz w:val="20"/>
+          <w:szCs w:val="20"/>
+        </w:rPr>
+        <w:t>test@126.</w:t>
+      </w:r>
+      <w:r>
+        <w:rPr>
+          <w:rFonts w:ascii="Courier New" w:hAnsi="Courier New" w:cs="Courier New"/>
+          <w:color w:val="000000"/>
+          <w:kern w:val="0"/>
+          <w:sz w:val="20"/>
+          <w:szCs w:val="20"/>
+          <w:u w:val="single"/>
+        </w:rPr>
+        <w:t>com</w:t>
+      </w:r>
+      <w:r>
+        <w:rPr>
+          <w:rFonts w:ascii="Courier New" w:hAnsi="Courier New" w:cs="Courier New"/>
+          <w:color w:val="008080"/>
+          <w:kern w:val="0"/>
+          <w:sz w:val="20"/>
+          <w:szCs w:val="20"/>
+        </w:rPr>
+        <w:t>&lt;/</w:t>
+      </w:r>
+      <w:proofErr w:type="spellStart"/>
+      <w:r>
+        <w:rPr>
+          <w:rFonts w:ascii="Courier New" w:hAnsi="Courier New" w:cs="Courier New"/>
+          <w:color w:val="3F7F7F"/>
+          <w:kern w:val="0"/>
+          <w:sz w:val="20"/>
+          <w:szCs w:val="20"/>
+        </w:rPr>
+        <w:t>uid_value</w:t>
+      </w:r>
+      <w:proofErr w:type="spellEnd"/>
+      <w:r>
+        <w:rPr>
+          <w:rFonts w:ascii="Courier New" w:hAnsi="Courier New" w:cs="Courier New"/>
+          <w:color w:val="008080"/>
+          <w:kern w:val="0"/>
+          <w:sz w:val="20"/>
+          <w:szCs w:val="20"/>
+        </w:rPr>
+        <w:t>&gt;</w:t>
+      </w:r>
+    </w:p>
+    <w:p>
+      <w:pPr>
+        <w:autoSpaceDE w:val="0"/>
+        <w:autoSpaceDN w:val="0"/>
+        <w:adjustRightInd w:val="0"/>
+        <w:jc w:val="left"/>
+        <w:rPr>
+          <w:rFonts w:ascii="Courier New" w:hAnsi="Courier New" w:cs="Courier New"/>
+          <w:kern w:val="0"/>
+          <w:sz w:val="20"/>
+          <w:szCs w:val="20"/>
+        </w:rPr>
+      </w:pPr>
+      <w:r>
+        <w:rPr>
+          <w:rFonts w:ascii="Courier New" w:hAnsi="Courier New" w:cs="Courier New"/>
+          <w:color w:val="000000"/>
+          <w:kern w:val="0"/>
+          <w:sz w:val="20"/>
+          <w:szCs w:val="20"/>
+        </w:rPr>
+        <w:lastRenderedPageBreak/>
+        <w:t xml:space="preserve">  </w:t>
+      </w:r>
+      <w:r>
+        <w:rPr>
+          <w:rFonts w:ascii="Courier New" w:hAnsi="Courier New" w:cs="Courier New" w:hint="eastAsia"/>
+          <w:color w:val="000000"/>
+          <w:kern w:val="0"/>
+          <w:sz w:val="20"/>
+          <w:szCs w:val="20"/>
+        </w:rPr>
+        <w:t xml:space="preserve">      </w:t>
+      </w:r>
+      <w:r>
+        <w:rPr>
+          <w:rFonts w:ascii="Courier New" w:hAnsi="Courier New" w:cs="Courier New"/>
+          <w:color w:val="008080"/>
+          <w:kern w:val="0"/>
+          <w:sz w:val="20"/>
+          <w:szCs w:val="20"/>
+        </w:rPr>
+        <w:t>&lt;/</w:t>
+      </w:r>
+      <w:proofErr w:type="spellStart"/>
+      <w:r>
+        <w:rPr>
+          <w:rFonts w:ascii="Courier New" w:hAnsi="Courier New" w:cs="Courier New"/>
+          <w:color w:val="3F7F7F"/>
+          <w:kern w:val="0"/>
+          <w:sz w:val="20"/>
+          <w:szCs w:val="20"/>
+        </w:rPr>
+        <w:t>uid_item</w:t>
+      </w:r>
+      <w:proofErr w:type="spellEnd"/>
+      <w:r>
+        <w:rPr>
+          <w:rFonts w:ascii="Courier New" w:hAnsi="Courier New" w:cs="Courier New"/>
+          <w:color w:val="008080"/>
+          <w:kern w:val="0"/>
+          <w:sz w:val="20"/>
+          <w:szCs w:val="20"/>
+        </w:rPr>
+        <w:t>&gt;</w:t>
+      </w:r>
+      <w:r>
+        <w:rPr>
+          <w:rFonts w:ascii="Courier New" w:hAnsi="Courier New" w:cs="Courier New"/>
+          <w:color w:val="000000"/>
+          <w:kern w:val="0"/>
+          <w:sz w:val="20"/>
+          <w:szCs w:val="20"/>
+        </w:rPr>
+        <w:t xml:space="preserve"> </w:t>
+      </w:r>
+    </w:p>
+    <w:p>
+      <w:pPr>
+        <w:autoSpaceDE w:val="0"/>
+        <w:autoSpaceDN w:val="0"/>
+        <w:adjustRightInd w:val="0"/>
+        <w:jc w:val="left"/>
+        <w:rPr>
+          <w:rFonts w:ascii="Courier New" w:hAnsi="Courier New" w:cs="Courier New"/>
+          <w:kern w:val="0"/>
+          <w:sz w:val="20"/>
+          <w:szCs w:val="20"/>
+        </w:rPr>
+      </w:pPr>
+      <w:r>
+        <w:rPr>
+          <w:rFonts w:ascii="Courier New" w:hAnsi="Courier New" w:cs="Courier New"/>
+          <w:color w:val="000000"/>
+          <w:kern w:val="0"/>
+          <w:sz w:val="20"/>
+          <w:szCs w:val="20"/>
+        </w:rPr>
+        <w:t xml:space="preserve"> </w:t>
+      </w:r>
+      <w:r>
+        <w:rPr>
+          <w:rFonts w:ascii="Courier New" w:hAnsi="Courier New" w:cs="Courier New" w:hint="eastAsia"/>
+          <w:color w:val="000000"/>
+          <w:kern w:val="0"/>
+          <w:sz w:val="20"/>
+          <w:szCs w:val="20"/>
+        </w:rPr>
+        <w:t xml:space="preserve">      </w:t>
+      </w:r>
+      <w:r>
+        <w:rPr>
+          <w:rFonts w:ascii="Courier New" w:hAnsi="Courier New" w:cs="Courier New"/>
+          <w:color w:val="000000"/>
+          <w:kern w:val="0"/>
+          <w:sz w:val="20"/>
+          <w:szCs w:val="20"/>
+        </w:rPr>
+        <w:t xml:space="preserve"> </w:t>
+      </w:r>
+      <w:r>
+        <w:rPr>
+          <w:rFonts w:ascii="Courier New" w:hAnsi="Courier New" w:cs="Courier New" w:hint="eastAsia"/>
+          <w:color w:val="000000"/>
+          <w:kern w:val="0"/>
+          <w:sz w:val="20"/>
+          <w:szCs w:val="20"/>
+        </w:rPr>
+        <w:t xml:space="preserve"> </w:t>
+      </w:r>
+      <w:r>
+        <w:rPr>
+          <w:rFonts w:ascii="Courier New" w:hAnsi="Courier New" w:cs="Courier New"/>
+          <w:color w:val="008080"/>
+          <w:kern w:val="0"/>
+          <w:sz w:val="20"/>
+          <w:szCs w:val="20"/>
+        </w:rPr>
+        <w:t>&lt;/</w:t>
+      </w:r>
+      <w:proofErr w:type="spellStart"/>
+      <w:r>
+        <w:rPr>
+          <w:rFonts w:ascii="Courier New" w:hAnsi="Courier New" w:cs="Courier New"/>
+          <w:color w:val="3F7F7F"/>
+          <w:kern w:val="0"/>
+          <w:sz w:val="20"/>
+          <w:szCs w:val="20"/>
+        </w:rPr>
+        <w:t>dest_uids</w:t>
+      </w:r>
+      <w:proofErr w:type="spellEnd"/>
+      <w:r>
+        <w:rPr>
+          <w:rFonts w:ascii="Courier New" w:hAnsi="Courier New" w:cs="Courier New"/>
+          <w:color w:val="008080"/>
+          <w:kern w:val="0"/>
+          <w:sz w:val="20"/>
+          <w:szCs w:val="20"/>
+        </w:rPr>
+        <w:t>&gt;</w:t>
+      </w:r>
+    </w:p>
+    <w:p>
+      <w:pPr>
+        <w:ind w:firstLineChars="400" w:firstLine="800"/>
+        <w:rPr>
+          <w:rFonts w:hint="eastAsia"/>
+          <w:sz w:val="24"/>
+          <w:szCs w:val="24"/>
+        </w:rPr>
+      </w:pPr>
+      <w:r>
+        <w:rPr>
+          <w:rFonts w:ascii="Courier New" w:hAnsi="Courier New" w:cs="Courier New"/>
+          <w:color w:val="008080"/>
+          <w:kern w:val="0"/>
+          <w:sz w:val="20"/>
+          <w:szCs w:val="20"/>
+        </w:rPr>
+        <w:t>&lt;/</w:t>
+      </w:r>
+      <w:proofErr w:type="spellStart"/>
+      <w:r>
+        <w:rPr>
+          <w:rFonts w:ascii="Courier New" w:hAnsi="Courier New" w:cs="Courier New"/>
+          <w:color w:val="3F7F7F"/>
+          <w:kern w:val="0"/>
+          <w:sz w:val="20"/>
+          <w:szCs w:val="20"/>
+        </w:rPr>
+        <w:t>clickwise_cookiemap_response</w:t>
+      </w:r>
+      <w:proofErr w:type="spellEnd"/>
+      <w:r>
+        <w:rPr>
+          <w:rFonts w:ascii="Courier New" w:hAnsi="Courier New" w:cs="Courier New"/>
+          <w:color w:val="008080"/>
+          <w:kern w:val="0"/>
+          <w:sz w:val="20"/>
+          <w:szCs w:val="20"/>
+        </w:rPr>
+        <w:t>&gt;</w:t>
+      </w:r>
+    </w:p>
+    <w:p>
+      <w:pPr>
+        <w:ind w:firstLine="450"/>
+        <w:rPr>
+          <w:rFonts w:hint="eastAsia"/>
+          <w:sz w:val="24"/>
+          <w:szCs w:val="24"/>
+        </w:rPr>
+      </w:pPr>
+      <w:r>
+        <w:rPr>
+          <w:rFonts w:hint="eastAsia"/>
+          <w:sz w:val="24"/>
+          <w:szCs w:val="24"/>
+        </w:rPr>
+        <w:t xml:space="preserve">  </w:t>
+      </w:r>
+    </w:p>
+    <w:p>
+      <w:pPr>
+        <w:ind w:firstLine="450"/>
+        <w:rPr>
+          <w:rFonts w:hint="eastAsia"/>
+          <w:sz w:val="24"/>
+          <w:szCs w:val="24"/>
+        </w:rPr>
+      </w:pPr>
+      <w:r>
+        <w:rPr>
+          <w:rFonts w:hint="eastAsia"/>
+          <w:sz w:val="24"/>
+          <w:szCs w:val="24"/>
+        </w:rPr>
+        <w:t xml:space="preserve">  </w:t>
+      </w:r>
+    </w:p>
+    <w:p>
+      <w:pPr>
+        <w:pStyle w:val="a5"/>
+        <w:numPr>
+          <w:ilvl w:val="0"/>
+          <w:numId w:val="5"/>
+        </w:numPr>
+        <w:ind w:firstLineChars="0"/>
+        <w:rPr>
+          <w:sz w:val="24"/>
+          <w:szCs w:val="24"/>
+        </w:rPr>
+      </w:pPr>
+      <w:r>
+        <w:rPr>
+          <w:rFonts w:hint="eastAsia"/>
+          <w:sz w:val="24"/>
+          <w:szCs w:val="24"/>
+        </w:rPr>
+        <w:t>Java API</w:t>
+      </w:r>
+    </w:p>
+    <w:p/>
+    <w:p>
+      <w:pPr>
+        <w:pStyle w:val="2"/>
+      </w:pPr>
+      <w:r>
+        <w:rPr>
+          <w:rFonts w:hint="eastAsia"/>
+        </w:rPr>
+        <w:t>设计实现</w:t>
+      </w:r>
+    </w:p>
+    <w:p>
+      <w:pPr>
+        <w:rPr>
+          <w:rFonts w:hint="eastAsia"/>
+          <w:sz w:val="24"/>
+          <w:szCs w:val="24"/>
+        </w:rPr>
+      </w:pPr>
+      <w:r>
+        <w:rPr>
+          <w:rFonts w:hint="eastAsia"/>
+        </w:rPr>
+        <w:t xml:space="preserve">  </w:t>
+      </w:r>
+      <w:r>
+        <w:rPr>
+          <w:rFonts w:hint="eastAsia"/>
+        </w:rPr>
+        <w:t xml:space="preserve"> </w:t>
+      </w:r>
+      <w:r>
+        <w:rPr>
+          <w:rFonts w:hint="eastAsia"/>
+        </w:rPr>
+        <w:t xml:space="preserve"> </w:t>
+      </w:r>
+      <w:r>
+        <w:rPr>
+          <w:rFonts w:hint="eastAsia"/>
+        </w:rPr>
+        <w:t xml:space="preserve"> </w:t>
+      </w:r>
+      <w:r>
+        <w:rPr>
+          <w:rFonts w:hint="eastAsia"/>
+          <w:sz w:val="24"/>
+          <w:szCs w:val="24"/>
+        </w:rPr>
+        <w:t>数据</w:t>
+      </w:r>
+      <w:proofErr w:type="gramStart"/>
+      <w:r>
+        <w:rPr>
+          <w:rFonts w:hint="eastAsia"/>
+          <w:sz w:val="24"/>
+          <w:szCs w:val="24"/>
+        </w:rPr>
+        <w:t>存储</w:t>
+      </w:r>
+      <w:r>
+        <w:rPr>
+          <w:rFonts w:hint="eastAsia"/>
+          <w:sz w:val="24"/>
+          <w:szCs w:val="24"/>
+        </w:rPr>
+        <w:t>共</w:t>
+      </w:r>
+      <w:proofErr w:type="gramEnd"/>
+      <w:r>
+        <w:rPr>
+          <w:rFonts w:hint="eastAsia"/>
+          <w:sz w:val="24"/>
+          <w:szCs w:val="24"/>
+        </w:rPr>
+        <w:t>分为数据存储介质、数据存储驱动、存储查询服务三个子层次。</w:t>
+      </w:r>
+    </w:p>
+    <w:p>
+      <w:pPr>
+        <w:rPr>
+          <w:rFonts w:hint="eastAsia"/>
+        </w:rPr>
+      </w:pPr>
+    </w:p>
+    <w:p>
+      <w:pPr>
+        <w:rPr>
+          <w:rFonts w:hint="eastAsia"/>
+        </w:rPr>
+      </w:pPr>
+    </w:p>
+    <w:p>
+      <w:pPr>
+        <w:ind w:firstLineChars="300" w:firstLine="630"/>
+        <w:rPr>
+          <w:rFonts w:hint="eastAsia"/>
+        </w:rPr>
+      </w:pPr>
+      <w:r>
+        <w:object w:dxaOrig="8752" w:dyaOrig="7249">
+          <v:shape id="_x0000_i1025" type="#_x0000_t75" style="width:386.4pt;height:319.8pt" o:ole="">
+            <v:imagedata r:id="rId10" o:title=""/>
+          </v:shape>
+          <o:OLEObject Type="Embed" ProgID="Visio.Drawing.11" ShapeID="_x0000_i1025" DrawAspect="Content" ObjectID="_1487765944" r:id="rId11"/>
+        </w:object>
+      </w:r>
+    </w:p>
+    <w:p>
+      <w:pPr>
+        <w:ind w:firstLineChars="300" w:firstLine="630"/>
+        <w:rPr>
+          <w:rFonts w:hint="eastAsia"/>
+        </w:rPr>
+      </w:pPr>
+    </w:p>
+    <w:p>
+      <w:pPr>
+        <w:ind w:firstLineChars="250" w:firstLine="600"/>
+        <w:rPr>
+          <w:rFonts w:hint="eastAsia"/>
+          <w:sz w:val="24"/>
+          <w:szCs w:val="24"/>
+        </w:rPr>
+      </w:pPr>
+      <w:r>
+        <w:rPr>
+          <w:rFonts w:hint="eastAsia"/>
+          <w:sz w:val="24"/>
+          <w:szCs w:val="24"/>
+        </w:rPr>
+        <w:t>数据存储介质子层</w:t>
+      </w:r>
+      <w:r>
+        <w:rPr>
+          <w:rFonts w:hint="eastAsia"/>
+          <w:sz w:val="24"/>
+          <w:szCs w:val="24"/>
+        </w:rPr>
+        <w:t>是实际存储数据的各种类型的数据库或文件系统。</w:t>
+      </w:r>
+      <w:r>
+        <w:rPr>
+          <w:rFonts w:hint="eastAsia"/>
+          <w:sz w:val="24"/>
+          <w:szCs w:val="24"/>
+        </w:rPr>
+        <w:t>根据响应时间分为非实时存储介质，如文本文件、</w:t>
+      </w:r>
+      <w:proofErr w:type="spellStart"/>
+      <w:r>
+        <w:rPr>
+          <w:rFonts w:hint="eastAsia"/>
+          <w:sz w:val="24"/>
+          <w:szCs w:val="24"/>
+        </w:rPr>
+        <w:t>hdfs</w:t>
+      </w:r>
+      <w:proofErr w:type="spellEnd"/>
+      <w:r>
+        <w:rPr>
+          <w:rFonts w:hint="eastAsia"/>
+          <w:sz w:val="24"/>
+          <w:szCs w:val="24"/>
+        </w:rPr>
+        <w:t>、</w:t>
+      </w:r>
+      <w:r>
+        <w:rPr>
+          <w:rFonts w:hint="eastAsia"/>
+          <w:sz w:val="24"/>
+          <w:szCs w:val="24"/>
+        </w:rPr>
+        <w:t>hive</w:t>
+      </w:r>
+      <w:r>
+        <w:rPr>
+          <w:rFonts w:hint="eastAsia"/>
+          <w:sz w:val="24"/>
+          <w:szCs w:val="24"/>
+        </w:rPr>
+        <w:t>、</w:t>
+      </w:r>
+      <w:proofErr w:type="spellStart"/>
+      <w:r>
+        <w:rPr>
+          <w:rFonts w:hint="eastAsia"/>
+          <w:sz w:val="24"/>
+          <w:szCs w:val="24"/>
+        </w:rPr>
+        <w:t>mysql</w:t>
+      </w:r>
+      <w:proofErr w:type="spellEnd"/>
+      <w:r>
+        <w:rPr>
+          <w:rFonts w:hint="eastAsia"/>
+          <w:sz w:val="24"/>
+          <w:szCs w:val="24"/>
+        </w:rPr>
+        <w:t>等，和实时存储介质，如</w:t>
+      </w:r>
+      <w:proofErr w:type="spellStart"/>
+      <w:r>
+        <w:rPr>
+          <w:rFonts w:hint="eastAsia"/>
+          <w:sz w:val="24"/>
+          <w:szCs w:val="24"/>
+        </w:rPr>
+        <w:t>hbase</w:t>
+      </w:r>
+      <w:proofErr w:type="spellEnd"/>
+      <w:r>
+        <w:rPr>
+          <w:rFonts w:hint="eastAsia"/>
+          <w:sz w:val="24"/>
+          <w:szCs w:val="24"/>
+        </w:rPr>
+        <w:t>、</w:t>
+      </w:r>
+      <w:proofErr w:type="spellStart"/>
+      <w:r>
+        <w:rPr>
+          <w:rFonts w:hint="eastAsia"/>
+          <w:sz w:val="24"/>
+          <w:szCs w:val="24"/>
+        </w:rPr>
+        <w:t>redis</w:t>
+      </w:r>
+      <w:proofErr w:type="spellEnd"/>
+      <w:r>
+        <w:rPr>
+          <w:rFonts w:hint="eastAsia"/>
+          <w:sz w:val="24"/>
+          <w:szCs w:val="24"/>
+        </w:rPr>
+        <w:t>、</w:t>
+      </w:r>
+      <w:proofErr w:type="spellStart"/>
+      <w:r>
+        <w:rPr>
+          <w:rFonts w:hint="eastAsia"/>
+          <w:sz w:val="24"/>
+          <w:szCs w:val="24"/>
+        </w:rPr>
+        <w:t>ardb</w:t>
+      </w:r>
+      <w:proofErr w:type="spellEnd"/>
+      <w:r>
+        <w:rPr>
+          <w:rFonts w:hint="eastAsia"/>
+          <w:sz w:val="24"/>
+          <w:szCs w:val="24"/>
+        </w:rPr>
+        <w:t>、</w:t>
+      </w:r>
+      <w:proofErr w:type="spellStart"/>
+      <w:r>
+        <w:rPr>
+          <w:rFonts w:hint="eastAsia"/>
+          <w:sz w:val="24"/>
+          <w:szCs w:val="24"/>
+        </w:rPr>
+        <w:t>memcache</w:t>
+      </w:r>
+      <w:proofErr w:type="spellEnd"/>
+      <w:r>
+        <w:rPr>
+          <w:rFonts w:hint="eastAsia"/>
+          <w:sz w:val="24"/>
+          <w:szCs w:val="24"/>
+        </w:rPr>
+        <w:t>等。</w:t>
+      </w:r>
+      <w:r>
+        <w:rPr>
+          <w:rFonts w:hint="eastAsia"/>
+          <w:sz w:val="24"/>
+          <w:szCs w:val="24"/>
+        </w:rPr>
+        <w:t>根据可扩展性分为</w:t>
+      </w:r>
+      <w:r>
+        <w:rPr>
+          <w:rFonts w:hint="eastAsia"/>
+          <w:sz w:val="24"/>
+          <w:szCs w:val="24"/>
+        </w:rPr>
+        <w:t>本地存储介质，如文本文件、</w:t>
+      </w:r>
+      <w:proofErr w:type="spellStart"/>
+      <w:r>
+        <w:rPr>
+          <w:rFonts w:hint="eastAsia"/>
+          <w:sz w:val="24"/>
+          <w:szCs w:val="24"/>
+        </w:rPr>
+        <w:t>mysql</w:t>
+      </w:r>
+      <w:proofErr w:type="spellEnd"/>
+      <w:r>
+        <w:rPr>
+          <w:rFonts w:hint="eastAsia"/>
+          <w:sz w:val="24"/>
+          <w:szCs w:val="24"/>
+        </w:rPr>
+        <w:t>、</w:t>
+      </w:r>
+      <w:proofErr w:type="spellStart"/>
+      <w:r>
+        <w:rPr>
+          <w:rFonts w:hint="eastAsia"/>
+          <w:sz w:val="24"/>
+          <w:szCs w:val="24"/>
+        </w:rPr>
+        <w:t>redis</w:t>
+      </w:r>
+      <w:proofErr w:type="spellEnd"/>
+      <w:r>
+        <w:rPr>
+          <w:rFonts w:hint="eastAsia"/>
+          <w:sz w:val="24"/>
+          <w:szCs w:val="24"/>
+        </w:rPr>
+        <w:t>等，和分布式存储介质</w:t>
+      </w:r>
+      <w:r>
+        <w:rPr>
+          <w:rFonts w:hint="eastAsia"/>
+          <w:sz w:val="24"/>
+          <w:szCs w:val="24"/>
+        </w:rPr>
+        <w:t>,</w:t>
+      </w:r>
+      <w:r>
+        <w:rPr>
+          <w:rFonts w:hint="eastAsia"/>
+          <w:sz w:val="24"/>
+          <w:szCs w:val="24"/>
+        </w:rPr>
+        <w:t>如</w:t>
+      </w:r>
+      <w:proofErr w:type="spellStart"/>
+      <w:r>
+        <w:rPr>
+          <w:rFonts w:hint="eastAsia"/>
+          <w:sz w:val="24"/>
+          <w:szCs w:val="24"/>
+        </w:rPr>
+        <w:t>hdfs</w:t>
+      </w:r>
+      <w:proofErr w:type="spellEnd"/>
+      <w:r>
+        <w:rPr>
+          <w:rFonts w:hint="eastAsia"/>
+          <w:sz w:val="24"/>
+          <w:szCs w:val="24"/>
+        </w:rPr>
+        <w:t>、</w:t>
+      </w:r>
+      <w:r>
+        <w:rPr>
+          <w:rFonts w:hint="eastAsia"/>
+          <w:sz w:val="24"/>
+          <w:szCs w:val="24"/>
+        </w:rPr>
+        <w:t>hive</w:t>
+      </w:r>
+      <w:r>
+        <w:rPr>
+          <w:rFonts w:hint="eastAsia"/>
+          <w:sz w:val="24"/>
+          <w:szCs w:val="24"/>
+        </w:rPr>
+        <w:t>、</w:t>
+      </w:r>
+      <w:proofErr w:type="spellStart"/>
+      <w:r>
+        <w:rPr>
+          <w:rFonts w:hint="eastAsia"/>
+          <w:sz w:val="24"/>
+          <w:szCs w:val="24"/>
+        </w:rPr>
+        <w:t>hbase</w:t>
+      </w:r>
+      <w:proofErr w:type="spellEnd"/>
+      <w:r>
+        <w:rPr>
+          <w:rFonts w:hint="eastAsia"/>
+          <w:sz w:val="24"/>
+          <w:szCs w:val="24"/>
+        </w:rPr>
+        <w:t>等。</w:t>
+      </w:r>
+      <w:r>
+        <w:rPr>
+          <w:rFonts w:hint="eastAsia"/>
+          <w:sz w:val="24"/>
+          <w:szCs w:val="24"/>
+        </w:rPr>
+        <w:t>根据所要存储的数据量大小、数据格式以及响应时间选择实际的存储介质。</w:t>
+      </w:r>
+      <w:r>
+        <w:rPr>
+          <w:rFonts w:hint="eastAsia"/>
+          <w:sz w:val="24"/>
+          <w:szCs w:val="24"/>
+        </w:rPr>
+        <w:t>一些查询速度快的介质，如</w:t>
+      </w:r>
+      <w:proofErr w:type="spellStart"/>
+      <w:r>
+        <w:rPr>
+          <w:rFonts w:hint="eastAsia"/>
+          <w:sz w:val="24"/>
+          <w:szCs w:val="24"/>
+        </w:rPr>
+        <w:t>redis</w:t>
+      </w:r>
+      <w:proofErr w:type="spellEnd"/>
+      <w:r>
+        <w:rPr>
+          <w:rFonts w:hint="eastAsia"/>
+          <w:sz w:val="24"/>
+          <w:szCs w:val="24"/>
+        </w:rPr>
+        <w:t>、内存等可以用来做本地缓存。</w:t>
+      </w:r>
+    </w:p>
+    <w:p>
+      <w:pPr>
+        <w:rPr>
+          <w:rFonts w:hint="eastAsia"/>
+          <w:sz w:val="24"/>
+          <w:szCs w:val="24"/>
+        </w:rPr>
+      </w:pPr>
+      <w:r>
+        <w:rPr>
+          <w:rFonts w:hint="eastAsia"/>
+          <w:sz w:val="24"/>
+          <w:szCs w:val="24"/>
+        </w:rPr>
+        <w:t xml:space="preserve">     </w:t>
+      </w:r>
+      <w:r>
+        <w:rPr>
+          <w:rFonts w:hint="eastAsia"/>
+          <w:sz w:val="24"/>
+          <w:szCs w:val="24"/>
+        </w:rPr>
+        <w:t>数据存储驱动</w:t>
+      </w:r>
+      <w:r>
+        <w:rPr>
+          <w:rFonts w:hint="eastAsia"/>
+          <w:sz w:val="24"/>
+          <w:szCs w:val="24"/>
+        </w:rPr>
+        <w:t>子层</w:t>
+      </w:r>
+      <w:r>
+        <w:rPr>
+          <w:rFonts w:hint="eastAsia"/>
+          <w:sz w:val="24"/>
+          <w:szCs w:val="24"/>
+        </w:rPr>
+        <w:t>是数据存储介质子层上面封装的一系列接口，</w:t>
+      </w:r>
+      <w:r>
+        <w:rPr>
+          <w:rFonts w:hint="eastAsia"/>
+          <w:sz w:val="24"/>
+          <w:szCs w:val="24"/>
+        </w:rPr>
+        <w:t>该子层的存在目的是：</w:t>
+      </w:r>
+      <w:r>
+        <w:rPr>
+          <w:rFonts w:hint="eastAsia"/>
+          <w:sz w:val="24"/>
+          <w:szCs w:val="24"/>
+        </w:rPr>
+        <w:t xml:space="preserve">1. </w:t>
+      </w:r>
+      <w:r>
+        <w:rPr>
+          <w:rFonts w:hint="eastAsia"/>
+          <w:sz w:val="24"/>
+          <w:szCs w:val="24"/>
+        </w:rPr>
+        <w:t>统一管理已有数据，能够方便的浏览已有的表、数据库以及各</w:t>
+      </w:r>
+      <w:r>
+        <w:rPr>
+          <w:rFonts w:hint="eastAsia"/>
+          <w:sz w:val="24"/>
+          <w:szCs w:val="24"/>
+        </w:rPr>
+        <w:lastRenderedPageBreak/>
+        <w:t>自的格式</w:t>
+      </w:r>
+      <w:r>
+        <w:rPr>
+          <w:rFonts w:hint="eastAsia"/>
+          <w:sz w:val="24"/>
+          <w:szCs w:val="24"/>
+        </w:rPr>
+        <w:t xml:space="preserve">  2. </w:t>
+      </w:r>
+      <w:r>
+        <w:rPr>
+          <w:rFonts w:hint="eastAsia"/>
+          <w:sz w:val="24"/>
+          <w:szCs w:val="24"/>
+        </w:rPr>
+        <w:t>记录读写日志</w:t>
+      </w:r>
+      <w:r>
+        <w:rPr>
+          <w:rFonts w:hint="eastAsia"/>
+          <w:sz w:val="24"/>
+          <w:szCs w:val="24"/>
+        </w:rPr>
+        <w:t>，以分析数据的质量情况、读写的速度和稳定性。</w:t>
+      </w:r>
+      <w:r>
+        <w:rPr>
+          <w:rFonts w:hint="eastAsia"/>
+          <w:sz w:val="24"/>
+          <w:szCs w:val="24"/>
+        </w:rPr>
+        <w:t xml:space="preserve">3. </w:t>
+      </w:r>
+      <w:r>
+        <w:rPr>
+          <w:rFonts w:hint="eastAsia"/>
+          <w:sz w:val="24"/>
+          <w:szCs w:val="24"/>
+        </w:rPr>
+        <w:t>将</w:t>
+      </w:r>
+      <w:r>
+        <w:rPr>
+          <w:rFonts w:hint="eastAsia"/>
+          <w:sz w:val="24"/>
+          <w:szCs w:val="24"/>
+        </w:rPr>
+        <w:t>高并发实时查询</w:t>
+      </w:r>
       <w:bookmarkStart w:id="0" w:name="_GoBack"/>
       <w:bookmarkEnd w:id="0"/>
     </w:p>
     <w:p>
       <w:pPr>
-        <w:ind w:firstLine="450"/>
-        <w:rPr>
-          <w:rFonts w:hint="eastAsia"/>
-          <w:sz w:val="24"/>
-          <w:szCs w:val="24"/>
-        </w:rPr>
-      </w:pPr>
+        <w:rPr>
+          <w:rFonts w:hint="eastAsia"/>
+          <w:sz w:val="24"/>
+          <w:szCs w:val="24"/>
+        </w:rPr>
+      </w:pPr>
+      <w:r>
+        <w:rPr>
+          <w:rFonts w:hint="eastAsia"/>
+          <w:sz w:val="24"/>
+          <w:szCs w:val="24"/>
+        </w:rPr>
+        <w:t xml:space="preserve">     </w:t>
+      </w:r>
     </w:p>
     <w:p>
       <w:pPr>
-        <w:ind w:firstLine="450"/>
-        <w:rPr>
-          <w:rFonts w:hint="eastAsia"/>
-          <w:sz w:val="24"/>
-          <w:szCs w:val="24"/>
+        <w:ind w:firstLineChars="300" w:firstLine="630"/>
+        <w:rPr>
+          <w:rFonts w:hint="eastAsia"/>
         </w:rPr>
       </w:pPr>
     </w:p>
     <w:p>
       <w:pPr>
-        <w:ind w:firstLine="450"/>
-        <w:rPr>
-          <w:sz w:val="24"/>
-          <w:szCs w:val="24"/>
+        <w:ind w:firstLineChars="300" w:firstLine="630"/>
+        <w:rPr>
+          <w:rFonts w:hint="eastAsia"/>
         </w:rPr>
       </w:pPr>
     </w:p>
     <w:p>
       <w:pPr>
-        <w:ind w:firstLine="450"/>
-        <w:rPr>
-          <w:sz w:val="24"/>
-          <w:szCs w:val="24"/>
+        <w:ind w:firstLineChars="300" w:firstLine="630"/>
+        <w:rPr>
+          <w:rFonts w:hint="eastAsia"/>
         </w:rPr>
       </w:pPr>
     </w:p>
     <w:p>
       <w:pPr>
-        <w:ind w:firstLine="450"/>
-        <w:rPr>
-          <w:sz w:val="24"/>
-          <w:szCs w:val="24"/>
+        <w:ind w:firstLineChars="300" w:firstLine="630"/>
+        <w:rPr>
+          <w:rFonts w:hint="eastAsia"/>
         </w:rPr>
       </w:pPr>
     </w:p>
     <w:p>
       <w:pPr>
-        <w:ind w:firstLine="450"/>
-        <w:rPr>
-          <w:sz w:val="24"/>
-          <w:szCs w:val="24"/>
+        <w:ind w:firstLineChars="300" w:firstLine="630"/>
+        <w:rPr>
+          <w:rFonts w:hint="eastAsia"/>
         </w:rPr>
       </w:pPr>
     </w:p>
     <w:p>
       <w:pPr>
-        <w:ind w:firstLine="450"/>
-        <w:rPr>
-          <w:sz w:val="24"/>
-          <w:szCs w:val="24"/>
+        <w:ind w:firstLineChars="300" w:firstLine="630"/>
+        <w:rPr>
+          <w:rFonts w:hint="eastAsia"/>
         </w:rPr>
       </w:pPr>
     </w:p>
     <w:p>
       <w:pPr>
-        <w:ind w:firstLine="450"/>
-        <w:rPr>
-          <w:sz w:val="24"/>
-          <w:szCs w:val="24"/>
+        <w:rPr>
+          <w:rFonts w:hint="eastAsia"/>
         </w:rPr>
       </w:pPr>
     </w:p>
     <w:p>
       <w:pPr>
-        <w:ind w:firstLine="450"/>
-        <w:rPr>
-          <w:sz w:val="24"/>
-          <w:szCs w:val="24"/>
+        <w:rPr>
+          <w:rFonts w:hint="eastAsia"/>
         </w:rPr>
       </w:pPr>
     </w:p>
     <w:p>
       <w:pPr>
-        <w:ind w:firstLine="450"/>
         <w:rPr>
           <w:rFonts w:hint="eastAsia"/>
         </w:rPr>
@@ -2701,128 +7884,17 @@
     </w:p>
     <w:p>
       <w:pPr>
-        <w:ind w:firstLine="450"/>
         <w:rPr>
           <w:rFonts w:hint="eastAsia"/>
         </w:rPr>
       </w:pPr>
     </w:p>
     <w:p>
-      <w:pPr>
-        <w:ind w:firstLine="450"/>
-        <w:rPr>
-          <w:rFonts w:hint="eastAsia"/>
-        </w:rPr>
-      </w:pPr>
-    </w:p>
-    <w:p>
-      <w:pPr>
-        <w:ind w:firstLine="450"/>
-        <w:rPr>
-          <w:rFonts w:hint="eastAsia"/>
-        </w:rPr>
-      </w:pPr>
-    </w:p>
-    <w:p>
-      <w:pPr>
-        <w:ind w:firstLine="450"/>
-        <w:rPr>
-          <w:rFonts w:hint="eastAsia"/>
-        </w:rPr>
-      </w:pPr>
-    </w:p>
-    <w:p>
-      <w:pPr>
-        <w:ind w:firstLine="450"/>
-        <w:rPr>
-          <w:rFonts w:hint="eastAsia"/>
-        </w:rPr>
-      </w:pPr>
-    </w:p>
-    <w:p>
-      <w:pPr>
-        <w:ind w:firstLine="450"/>
-        <w:rPr>
-          <w:rFonts w:hint="eastAsia"/>
-        </w:rPr>
-      </w:pPr>
-    </w:p>
-    <w:p>
-      <w:pPr>
-        <w:ind w:firstLine="450"/>
-        <w:rPr>
-          <w:rFonts w:hint="eastAsia"/>
-        </w:rPr>
-      </w:pPr>
-    </w:p>
-    <w:p>
-      <w:pPr>
-        <w:ind w:firstLine="450"/>
-        <w:rPr>
-          <w:rFonts w:hint="eastAsia"/>
-        </w:rPr>
-      </w:pPr>
-    </w:p>
-    <w:p>
-      <w:pPr>
-        <w:ind w:firstLine="450"/>
-      </w:pPr>
-    </w:p>
-    <w:p/>
-    <w:p/>
-    <w:p/>
-    <w:p/>
-    <w:p/>
-    <w:p/>
-    <w:p/>
-    <w:p/>
-    <w:p/>
-    <w:p/>
-    <w:p/>
-    <w:p/>
-    <w:p/>
-    <w:p/>
-    <w:p/>
-    <w:p/>
-    <w:p/>
-    <w:p/>
-    <w:p/>
-    <w:p/>
-    <w:p>
-      <w:pPr>
-        <w:pStyle w:val="2"/>
-      </w:pPr>
-      <w:r>
-        <w:rPr>
-          <w:rFonts w:hint="eastAsia"/>
-        </w:rPr>
-        <w:t>设计实现</w:t>
-      </w:r>
-    </w:p>
-    <w:p>
-      <w:r>
-        <w:rPr>
-          <w:rFonts w:hint="eastAsia"/>
-        </w:rPr>
-        <w:t xml:space="preserve">  </w:t>
-      </w:r>
       <w:r>
         <w:rPr>
           <w:rFonts w:hint="eastAsia"/>
         </w:rPr>
         <w:t xml:space="preserve"> </w:t>
-      </w:r>
-      <w:r>
-        <w:rPr>
-          <w:rFonts w:hint="eastAsia"/>
-        </w:rPr>
-        <w:t xml:space="preserve"> </w:t>
-      </w:r>
-      <w:r>
-        <w:rPr>
-          <w:rFonts w:hint="eastAsia"/>
-        </w:rPr>
-        <w:t xml:space="preserve">   </w:t>
       </w:r>
     </w:p>
     <w:p>
@@ -2921,7 +7993,7 @@
         <v:path o:extrusionok="f" gradientshapeok="t" o:connecttype="rect"/>
         <o:lock v:ext="edit" aspectratio="t"/>
       </v:shapetype>
-      <v:shape id="_x0000_i1082" type="#_x0000_t75" style="width:11.05pt;height:11.05pt" o:bullet="t">
+      <v:shape id="_x0000_i1099" type="#_x0000_t75" style="width:10.8pt;height:10.8pt" o:bullet="t">
         <v:imagedata r:id="rId1" o:title="mso838C"/>
       </v:shape>
     </w:pict>
@@ -2929,7 +8001,7 @@
   <w:abstractNum w:abstractNumId="0">
     <w:nsid w:val="21770B0E"/>
     <w:multiLevelType w:val="hybridMultilevel"/>
-    <w:tmpl w:val="7C0C4510"/>
+    <w:tmpl w:val="C72ED026"/>
     <w:lvl w:ilvl="0" w:tplc="0409000D">
       <w:start w:val="1"/>
       <w:numFmt w:val="bullet"/>
@@ -3611,6 +8683,232 @@
     </w:lvl>
   </w:abstractNum>
   <w:abstractNum w:abstractNumId="6">
+    <w:nsid w:val="37C77C0F"/>
+    <w:multiLevelType w:val="hybridMultilevel"/>
+    <w:tmpl w:val="41223A3C"/>
+    <w:lvl w:ilvl="0" w:tplc="04090001">
+      <w:start w:val="1"/>
+      <w:numFmt w:val="bullet"/>
+      <w:lvlText w:val=""/>
+      <w:lvlJc w:val="left"/>
+      <w:pPr>
+        <w:ind w:left="1040" w:hanging="420"/>
+      </w:pPr>
+      <w:rPr>
+        <w:rFonts w:ascii="Wingdings" w:hAnsi="Wingdings" w:hint="default"/>
+      </w:rPr>
+    </w:lvl>
+    <w:lvl w:ilvl="1" w:tplc="04090003" w:tentative="1">
+      <w:start w:val="1"/>
+      <w:numFmt w:val="bullet"/>
+      <w:lvlText w:val=""/>
+      <w:lvlJc w:val="left"/>
+      <w:pPr>
+        <w:ind w:left="1460" w:hanging="420"/>
+      </w:pPr>
+      <w:rPr>
+        <w:rFonts w:ascii="Wingdings" w:hAnsi="Wingdings" w:hint="default"/>
+      </w:rPr>
+    </w:lvl>
+    <w:lvl w:ilvl="2" w:tplc="04090005" w:tentative="1">
+      <w:start w:val="1"/>
+      <w:numFmt w:val="bullet"/>
+      <w:lvlText w:val=""/>
+      <w:lvlJc w:val="left"/>
+      <w:pPr>
+        <w:ind w:left="1880" w:hanging="420"/>
+      </w:pPr>
+      <w:rPr>
+        <w:rFonts w:ascii="Wingdings" w:hAnsi="Wingdings" w:hint="default"/>
+      </w:rPr>
+    </w:lvl>
+    <w:lvl w:ilvl="3" w:tplc="04090001" w:tentative="1">
+      <w:start w:val="1"/>
+      <w:numFmt w:val="bullet"/>
+      <w:lvlText w:val=""/>
+      <w:lvlJc w:val="left"/>
+      <w:pPr>
+        <w:ind w:left="2300" w:hanging="420"/>
+      </w:pPr>
+      <w:rPr>
+        <w:rFonts w:ascii="Wingdings" w:hAnsi="Wingdings" w:hint="default"/>
+      </w:rPr>
+    </w:lvl>
+    <w:lvl w:ilvl="4" w:tplc="04090003" w:tentative="1">
+      <w:start w:val="1"/>
+      <w:numFmt w:val="bullet"/>
+      <w:lvlText w:val=""/>
+      <w:lvlJc w:val="left"/>
+      <w:pPr>
+        <w:ind w:left="2720" w:hanging="420"/>
+      </w:pPr>
+      <w:rPr>
+        <w:rFonts w:ascii="Wingdings" w:hAnsi="Wingdings" w:hint="default"/>
+      </w:rPr>
+    </w:lvl>
+    <w:lvl w:ilvl="5" w:tplc="04090005" w:tentative="1">
+      <w:start w:val="1"/>
+      <w:numFmt w:val="bullet"/>
+      <w:lvlText w:val=""/>
+      <w:lvlJc w:val="left"/>
+      <w:pPr>
+        <w:ind w:left="3140" w:hanging="420"/>
+      </w:pPr>
+      <w:rPr>
+        <w:rFonts w:ascii="Wingdings" w:hAnsi="Wingdings" w:hint="default"/>
+      </w:rPr>
+    </w:lvl>
+    <w:lvl w:ilvl="6" w:tplc="04090001" w:tentative="1">
+      <w:start w:val="1"/>
+      <w:numFmt w:val="bullet"/>
+      <w:lvlText w:val=""/>
+      <w:lvlJc w:val="left"/>
+      <w:pPr>
+        <w:ind w:left="3560" w:hanging="420"/>
+      </w:pPr>
+      <w:rPr>
+        <w:rFonts w:ascii="Wingdings" w:hAnsi="Wingdings" w:hint="default"/>
+      </w:rPr>
+    </w:lvl>
+    <w:lvl w:ilvl="7" w:tplc="04090003" w:tentative="1">
+      <w:start w:val="1"/>
+      <w:numFmt w:val="bullet"/>
+      <w:lvlText w:val=""/>
+      <w:lvlJc w:val="left"/>
+      <w:pPr>
+        <w:ind w:left="3980" w:hanging="420"/>
+      </w:pPr>
+      <w:rPr>
+        <w:rFonts w:ascii="Wingdings" w:hAnsi="Wingdings" w:hint="default"/>
+      </w:rPr>
+    </w:lvl>
+    <w:lvl w:ilvl="8" w:tplc="04090005" w:tentative="1">
+      <w:start w:val="1"/>
+      <w:numFmt w:val="bullet"/>
+      <w:lvlText w:val=""/>
+      <w:lvlJc w:val="left"/>
+      <w:pPr>
+        <w:ind w:left="4400" w:hanging="420"/>
+      </w:pPr>
+      <w:rPr>
+        <w:rFonts w:ascii="Wingdings" w:hAnsi="Wingdings" w:hint="default"/>
+      </w:rPr>
+    </w:lvl>
+  </w:abstractNum>
+  <w:abstractNum w:abstractNumId="7">
+    <w:nsid w:val="38026D94"/>
+    <w:multiLevelType w:val="hybridMultilevel"/>
+    <w:tmpl w:val="3BC42054"/>
+    <w:lvl w:ilvl="0" w:tplc="04090001">
+      <w:start w:val="1"/>
+      <w:numFmt w:val="bullet"/>
+      <w:lvlText w:val=""/>
+      <w:lvlJc w:val="left"/>
+      <w:pPr>
+        <w:ind w:left="620" w:hanging="420"/>
+      </w:pPr>
+      <w:rPr>
+        <w:rFonts w:ascii="Wingdings" w:hAnsi="Wingdings" w:hint="default"/>
+      </w:rPr>
+    </w:lvl>
+    <w:lvl w:ilvl="1" w:tplc="04090003" w:tentative="1">
+      <w:start w:val="1"/>
+      <w:numFmt w:val="bullet"/>
+      <w:lvlText w:val=""/>
+      <w:lvlJc w:val="left"/>
+      <w:pPr>
+        <w:ind w:left="1040" w:hanging="420"/>
+      </w:pPr>
+      <w:rPr>
+        <w:rFonts w:ascii="Wingdings" w:hAnsi="Wingdings" w:hint="default"/>
+      </w:rPr>
+    </w:lvl>
+    <w:lvl w:ilvl="2" w:tplc="04090005" w:tentative="1">
+      <w:start w:val="1"/>
+      <w:numFmt w:val="bullet"/>
+      <w:lvlText w:val=""/>
+      <w:lvlJc w:val="left"/>
+      <w:pPr>
+        <w:ind w:left="1460" w:hanging="420"/>
+      </w:pPr>
+      <w:rPr>
+        <w:rFonts w:ascii="Wingdings" w:hAnsi="Wingdings" w:hint="default"/>
+      </w:rPr>
+    </w:lvl>
+    <w:lvl w:ilvl="3" w:tplc="04090001" w:tentative="1">
+      <w:start w:val="1"/>
+      <w:numFmt w:val="bullet"/>
+      <w:lvlText w:val=""/>
+      <w:lvlJc w:val="left"/>
+      <w:pPr>
+        <w:ind w:left="1880" w:hanging="420"/>
+      </w:pPr>
+      <w:rPr>
+        <w:rFonts w:ascii="Wingdings" w:hAnsi="Wingdings" w:hint="default"/>
+      </w:rPr>
+    </w:lvl>
+    <w:lvl w:ilvl="4" w:tplc="04090003" w:tentative="1">
+      <w:start w:val="1"/>
+      <w:numFmt w:val="bullet"/>
+      <w:lvlText w:val=""/>
+      <w:lvlJc w:val="left"/>
+      <w:pPr>
+        <w:ind w:left="2300" w:hanging="420"/>
+      </w:pPr>
+      <w:rPr>
+        <w:rFonts w:ascii="Wingdings" w:hAnsi="Wingdings" w:hint="default"/>
+      </w:rPr>
+    </w:lvl>
+    <w:lvl w:ilvl="5" w:tplc="04090005" w:tentative="1">
+      <w:start w:val="1"/>
+      <w:numFmt w:val="bullet"/>
+      <w:lvlText w:val=""/>
+      <w:lvlJc w:val="left"/>
+      <w:pPr>
+        <w:ind w:left="2720" w:hanging="420"/>
+      </w:pPr>
+      <w:rPr>
+        <w:rFonts w:ascii="Wingdings" w:hAnsi="Wingdings" w:hint="default"/>
+      </w:rPr>
+    </w:lvl>
+    <w:lvl w:ilvl="6" w:tplc="04090001" w:tentative="1">
+      <w:start w:val="1"/>
+      <w:numFmt w:val="bullet"/>
+      <w:lvlText w:val=""/>
+      <w:lvlJc w:val="left"/>
+      <w:pPr>
+        <w:ind w:left="3140" w:hanging="420"/>
+      </w:pPr>
+      <w:rPr>
+        <w:rFonts w:ascii="Wingdings" w:hAnsi="Wingdings" w:hint="default"/>
+      </w:rPr>
+    </w:lvl>
+    <w:lvl w:ilvl="7" w:tplc="04090003" w:tentative="1">
+      <w:start w:val="1"/>
+      <w:numFmt w:val="bullet"/>
+      <w:lvlText w:val=""/>
+      <w:lvlJc w:val="left"/>
+      <w:pPr>
+        <w:ind w:left="3560" w:hanging="420"/>
+      </w:pPr>
+      <w:rPr>
+        <w:rFonts w:ascii="Wingdings" w:hAnsi="Wingdings" w:hint="default"/>
+      </w:rPr>
+    </w:lvl>
+    <w:lvl w:ilvl="8" w:tplc="04090005" w:tentative="1">
+      <w:start w:val="1"/>
+      <w:numFmt w:val="bullet"/>
+      <w:lvlText w:val=""/>
+      <w:lvlJc w:val="left"/>
+      <w:pPr>
+        <w:ind w:left="3980" w:hanging="420"/>
+      </w:pPr>
+      <w:rPr>
+        <w:rFonts w:ascii="Wingdings" w:hAnsi="Wingdings" w:hint="default"/>
+      </w:rPr>
+    </w:lvl>
+  </w:abstractNum>
+  <w:abstractNum w:abstractNumId="8">
     <w:nsid w:val="4DA202DA"/>
     <w:multiLevelType w:val="hybridMultilevel"/>
     <w:tmpl w:val="3C7E0156"/>
@@ -3723,7 +9021,7 @@
       </w:rPr>
     </w:lvl>
   </w:abstractNum>
-  <w:abstractNum w:abstractNumId="7">
+  <w:abstractNum w:abstractNumId="9">
     <w:nsid w:val="54B13F9F"/>
     <w:multiLevelType w:val="hybridMultilevel"/>
     <w:tmpl w:val="F496DF20"/>
@@ -3836,7 +9134,7 @@
       </w:rPr>
     </w:lvl>
   </w:abstractNum>
-  <w:abstractNum w:abstractNumId="8">
+  <w:abstractNum w:abstractNumId="10">
     <w:nsid w:val="5F1C7E4E"/>
     <w:multiLevelType w:val="hybridMultilevel"/>
     <w:tmpl w:val="CE6E0D8E"/>
@@ -3952,7 +9250,7 @@
       </w:rPr>
     </w:lvl>
   </w:abstractNum>
-  <w:abstractNum w:abstractNumId="9">
+  <w:abstractNum w:abstractNumId="11">
     <w:nsid w:val="786A5552"/>
     <w:multiLevelType w:val="hybridMultilevel"/>
     <w:tmpl w:val="D0D87214"/>
@@ -4066,7 +9364,7 @@
     </w:lvl>
   </w:abstractNum>
   <w:num w:numId="1">
-    <w:abstractNumId w:val="9"/>
+    <w:abstractNumId w:val="11"/>
   </w:num>
   <w:num w:numId="2">
     <w:abstractNumId w:val="2"/>
@@ -4078,7 +9376,7 @@
     <w:abstractNumId w:val="5"/>
   </w:num>
   <w:num w:numId="5">
-    <w:abstractNumId w:val="8"/>
+    <w:abstractNumId w:val="10"/>
   </w:num>
   <w:num w:numId="6">
     <w:abstractNumId w:val="1"/>
@@ -4087,13 +9385,19 @@
     <w:abstractNumId w:val="0"/>
   </w:num>
   <w:num w:numId="8">
-    <w:abstractNumId w:val="7"/>
+    <w:abstractNumId w:val="9"/>
   </w:num>
   <w:num w:numId="9">
-    <w:abstractNumId w:val="6"/>
+    <w:abstractNumId w:val="8"/>
   </w:num>
   <w:num w:numId="10">
     <w:abstractNumId w:val="4"/>
+  </w:num>
+  <w:num w:numId="11">
+    <w:abstractNumId w:val="7"/>
+  </w:num>
+  <w:num w:numId="12">
+    <w:abstractNumId w:val="6"/>
   </w:num>
 </w:numbering>
 </file>

--- a/docs/dmp/DMP平台文档.docx
+++ b/docs/dmp/DMP平台文档.docx
@@ -288,7 +288,7 @@
     </w:p>
     <w:p>
       <w:pPr>
-        <w:pStyle w:val="2"/>
+        <w:pStyle w:val="3"/>
       </w:pPr>
       <w:r>
         <w:rPr>
@@ -1957,7 +1957,7 @@
             <w:pPr>
               <w:suppressAutoHyphens/>
               <w:rPr>
-                <w:rFonts w:ascii="楷体_GB2312" w:eastAsia="楷体_GB2312" w:hAnsi="楷体_GB2312" w:cs="Times New Roman" w:hint="eastAsia"/>
+                <w:rFonts w:ascii="楷体_GB2312" w:eastAsia="楷体_GB2312" w:hAnsi="楷体_GB2312" w:cs="Times New Roman"/>
                 <w:kern w:val="1"/>
                 <w:szCs w:val="24"/>
               </w:rPr>
@@ -1981,7 +1981,7 @@
             <w:pPr>
               <w:suppressAutoHyphens/>
               <w:rPr>
-                <w:rFonts w:ascii="楷体_GB2312" w:eastAsia="楷体_GB2312" w:hAnsi="楷体_GB2312" w:cs="Times New Roman" w:hint="eastAsia"/>
+                <w:rFonts w:ascii="楷体_GB2312" w:eastAsia="楷体_GB2312" w:hAnsi="楷体_GB2312" w:cs="Times New Roman"/>
                 <w:kern w:val="1"/>
                 <w:szCs w:val="24"/>
               </w:rPr>
@@ -2007,7 +2007,7 @@
             <w:pPr>
               <w:suppressAutoHyphens/>
               <w:rPr>
-                <w:rFonts w:ascii="楷体_GB2312" w:eastAsia="楷体_GB2312" w:hAnsi="楷体_GB2312" w:cs="Times New Roman" w:hint="eastAsia"/>
+                <w:rFonts w:ascii="楷体_GB2312" w:eastAsia="楷体_GB2312" w:hAnsi="楷体_GB2312" w:cs="Times New Roman"/>
                 <w:kern w:val="1"/>
                 <w:szCs w:val="24"/>
               </w:rPr>
@@ -2031,7 +2031,7 @@
             <w:pPr>
               <w:suppressAutoHyphens/>
               <w:rPr>
-                <w:rFonts w:ascii="楷体_GB2312" w:eastAsia="楷体_GB2312" w:hAnsi="楷体_GB2312" w:cs="Times New Roman" w:hint="eastAsia"/>
+                <w:rFonts w:ascii="楷体_GB2312" w:eastAsia="楷体_GB2312" w:hAnsi="楷体_GB2312" w:cs="Times New Roman"/>
                 <w:kern w:val="1"/>
                 <w:szCs w:val="24"/>
               </w:rPr>
@@ -2085,7 +2085,7 @@
             <w:pPr>
               <w:suppressAutoHyphens/>
               <w:rPr>
-                <w:rFonts w:ascii="楷体_GB2312" w:eastAsia="楷体_GB2312" w:hAnsi="楷体_GB2312" w:cs="Times New Roman" w:hint="eastAsia"/>
+                <w:rFonts w:ascii="楷体_GB2312" w:eastAsia="楷体_GB2312" w:hAnsi="楷体_GB2312" w:cs="Times New Roman"/>
                 <w:kern w:val="1"/>
                 <w:szCs w:val="24"/>
               </w:rPr>
@@ -2109,7 +2109,7 @@
             <w:pPr>
               <w:suppressAutoHyphens/>
               <w:rPr>
-                <w:rFonts w:ascii="楷体_GB2312" w:eastAsia="楷体_GB2312" w:hAnsi="楷体_GB2312" w:cs="Times New Roman" w:hint="eastAsia"/>
+                <w:rFonts w:ascii="楷体_GB2312" w:eastAsia="楷体_GB2312" w:hAnsi="楷体_GB2312" w:cs="Times New Roman"/>
                 <w:kern w:val="1"/>
                 <w:szCs w:val="24"/>
               </w:rPr>
@@ -2133,7 +2133,7 @@
             <w:pPr>
               <w:suppressAutoHyphens/>
               <w:rPr>
-                <w:rFonts w:ascii="楷体_GB2312" w:eastAsia="楷体_GB2312" w:hAnsi="楷体_GB2312" w:cs="Times New Roman" w:hint="eastAsia"/>
+                <w:rFonts w:ascii="楷体_GB2312" w:eastAsia="楷体_GB2312" w:hAnsi="楷体_GB2312" w:cs="Times New Roman"/>
                 <w:kern w:val="1"/>
                 <w:szCs w:val="24"/>
               </w:rPr>
@@ -2157,7 +2157,7 @@
             <w:pPr>
               <w:suppressAutoHyphens/>
               <w:rPr>
-                <w:rFonts w:ascii="楷体_GB2312" w:eastAsia="楷体_GB2312" w:hAnsi="楷体_GB2312" w:cs="Times New Roman" w:hint="eastAsia"/>
+                <w:rFonts w:ascii="楷体_GB2312" w:eastAsia="楷体_GB2312" w:hAnsi="楷体_GB2312" w:cs="Times New Roman"/>
                 <w:kern w:val="1"/>
                 <w:szCs w:val="24"/>
               </w:rPr>
@@ -2714,7 +2714,6 @@
       <w:pPr>
         <w:ind w:firstLine="450"/>
         <w:rPr>
-          <w:rFonts w:hint="eastAsia"/>
           <w:sz w:val="24"/>
           <w:szCs w:val="24"/>
         </w:rPr>
@@ -2723,9 +2722,6 @@
     <w:p>
       <w:pPr>
         <w:ind w:firstLine="450"/>
-        <w:rPr>
-          <w:rFonts w:hint="eastAsia"/>
-        </w:rPr>
       </w:pPr>
       <w:r>
         <w:rPr>
@@ -4592,6 +4588,51 @@
     </w:p>
     <w:p>
       <w:pPr>
+        <w:pStyle w:val="a7"/>
+        <w:numPr>
+          <w:ilvl w:val="0"/>
+          <w:numId w:val="13"/>
+        </w:numPr>
+        <w:spacing w:line="240" w:lineRule="auto"/>
+        <w:rPr>
+          <w:rFonts w:ascii="楷体_GB2312" w:eastAsia="楷体_GB2312" w:hint="eastAsia"/>
+          <w:lang w:eastAsia="zh-CN"/>
+        </w:rPr>
+      </w:pPr>
+      <w:proofErr w:type="spellStart"/>
+      <w:r>
+        <w:rPr>
+          <w:rFonts w:ascii="楷体_GB2312" w:eastAsia="楷体_GB2312"/>
+          <w:lang w:eastAsia="zh-CN"/>
+        </w:rPr>
+        <w:t>J</w:t>
+      </w:r>
+      <w:r>
+        <w:rPr>
+          <w:rFonts w:ascii="楷体_GB2312" w:eastAsia="楷体_GB2312" w:hint="eastAsia"/>
+          <w:lang w:eastAsia="zh-CN"/>
+        </w:rPr>
+        <w:t>son</w:t>
+      </w:r>
+      <w:proofErr w:type="spellEnd"/>
+      <w:r>
+        <w:rPr>
+          <w:rFonts w:ascii="楷体_GB2312" w:eastAsia="楷体_GB2312" w:hint="eastAsia"/>
+          <w:lang w:eastAsia="zh-CN"/>
+        </w:rPr>
+        <w:t>格式的字符串内容是XML输出数据所对应的PHP数组的标准JSON字符串</w:t>
+      </w:r>
+    </w:p>
+    <w:p>
+      <w:pPr>
+        <w:rPr>
+          <w:sz w:val="24"/>
+          <w:szCs w:val="24"/>
+        </w:rPr>
+      </w:pPr>
+    </w:p>
+    <w:p>
+      <w:pPr>
         <w:pStyle w:val="a5"/>
         <w:numPr>
           <w:ilvl w:val="0"/>
@@ -4599,7 +4640,6 @@
         </w:numPr>
         <w:ind w:firstLineChars="0"/>
         <w:rPr>
-          <w:rFonts w:hint="eastAsia"/>
           <w:sz w:val="24"/>
           <w:szCs w:val="24"/>
         </w:rPr>
@@ -4636,7 +4676,6 @@
         <w:pStyle w:val="a5"/>
         <w:ind w:left="870" w:firstLineChars="0" w:firstLine="0"/>
         <w:rPr>
-          <w:rFonts w:hint="eastAsia"/>
           <w:sz w:val="24"/>
           <w:szCs w:val="24"/>
         </w:rPr>
@@ -4651,7 +4690,6 @@
         </w:numPr>
         <w:ind w:firstLineChars="0"/>
         <w:rPr>
-          <w:rFonts w:hint="eastAsia"/>
           <w:sz w:val="24"/>
           <w:szCs w:val="24"/>
         </w:rPr>
@@ -4824,7 +4862,7 @@
             <w:pPr>
               <w:suppressAutoHyphens/>
               <w:rPr>
-                <w:rFonts w:ascii="楷体_GB2312" w:eastAsia="楷体_GB2312" w:hAnsi="楷体_GB2312" w:cs="Times New Roman" w:hint="eastAsia"/>
+                <w:rFonts w:ascii="楷体_GB2312" w:eastAsia="楷体_GB2312" w:hAnsi="楷体_GB2312" w:cs="Times New Roman"/>
                 <w:kern w:val="1"/>
                 <w:szCs w:val="24"/>
               </w:rPr>
@@ -4848,7 +4886,7 @@
             <w:pPr>
               <w:suppressAutoHyphens/>
               <w:rPr>
-                <w:rFonts w:ascii="楷体_GB2312" w:eastAsia="楷体_GB2312" w:hAnsi="楷体_GB2312" w:cs="Times New Roman" w:hint="eastAsia"/>
+                <w:rFonts w:ascii="楷体_GB2312" w:eastAsia="楷体_GB2312" w:hAnsi="楷体_GB2312" w:cs="Times New Roman"/>
                 <w:kern w:val="1"/>
                 <w:szCs w:val="24"/>
               </w:rPr>
@@ -4874,7 +4912,7 @@
             <w:pPr>
               <w:suppressAutoHyphens/>
               <w:rPr>
-                <w:rFonts w:ascii="楷体_GB2312" w:eastAsia="楷体_GB2312" w:hAnsi="楷体_GB2312" w:cs="Times New Roman" w:hint="eastAsia"/>
+                <w:rFonts w:ascii="楷体_GB2312" w:eastAsia="楷体_GB2312" w:hAnsi="楷体_GB2312" w:cs="Times New Roman"/>
                 <w:kern w:val="1"/>
                 <w:szCs w:val="24"/>
               </w:rPr>
@@ -4898,7 +4936,7 @@
             <w:pPr>
               <w:suppressAutoHyphens/>
               <w:rPr>
-                <w:rFonts w:ascii="楷体_GB2312" w:eastAsia="楷体_GB2312" w:hAnsi="楷体_GB2312" w:cs="Times New Roman" w:hint="eastAsia"/>
+                <w:rFonts w:ascii="楷体_GB2312" w:eastAsia="楷体_GB2312" w:hAnsi="楷体_GB2312" w:cs="Times New Roman"/>
                 <w:kern w:val="1"/>
                 <w:szCs w:val="24"/>
               </w:rPr>
@@ -4944,7 +4982,7 @@
             <w:pPr>
               <w:suppressAutoHyphens/>
               <w:rPr>
-                <w:rFonts w:ascii="楷体_GB2312" w:eastAsia="楷体_GB2312" w:hAnsi="楷体_GB2312" w:cs="Times New Roman" w:hint="eastAsia"/>
+                <w:rFonts w:ascii="楷体_GB2312" w:eastAsia="楷体_GB2312" w:hAnsi="楷体_GB2312" w:cs="Times New Roman"/>
                 <w:kern w:val="1"/>
                 <w:szCs w:val="24"/>
               </w:rPr>
@@ -4968,7 +5006,7 @@
             <w:pPr>
               <w:suppressAutoHyphens/>
               <w:rPr>
-                <w:rFonts w:ascii="楷体_GB2312" w:eastAsia="楷体_GB2312" w:hAnsi="楷体_GB2312" w:cs="Times New Roman" w:hint="eastAsia"/>
+                <w:rFonts w:ascii="楷体_GB2312" w:eastAsia="楷体_GB2312" w:hAnsi="楷体_GB2312" w:cs="Times New Roman"/>
                 <w:kern w:val="1"/>
                 <w:szCs w:val="24"/>
               </w:rPr>
@@ -4992,7 +5030,7 @@
             <w:pPr>
               <w:suppressAutoHyphens/>
               <w:rPr>
-                <w:rFonts w:ascii="楷体_GB2312" w:eastAsia="楷体_GB2312" w:hAnsi="楷体_GB2312" w:cs="Times New Roman" w:hint="eastAsia"/>
+                <w:rFonts w:ascii="楷体_GB2312" w:eastAsia="楷体_GB2312" w:hAnsi="楷体_GB2312" w:cs="Times New Roman"/>
                 <w:kern w:val="1"/>
                 <w:szCs w:val="24"/>
               </w:rPr>
@@ -5016,7 +5054,7 @@
             <w:pPr>
               <w:suppressAutoHyphens/>
               <w:rPr>
-                <w:rFonts w:ascii="楷体_GB2312" w:eastAsia="楷体_GB2312" w:hAnsi="楷体_GB2312" w:cs="Times New Roman" w:hint="eastAsia"/>
+                <w:rFonts w:ascii="楷体_GB2312" w:eastAsia="楷体_GB2312" w:hAnsi="楷体_GB2312" w:cs="Times New Roman"/>
                 <w:kern w:val="1"/>
                 <w:szCs w:val="24"/>
               </w:rPr>
@@ -5186,7 +5224,7 @@
             <w:pPr>
               <w:suppressAutoHyphens/>
               <w:rPr>
-                <w:rFonts w:ascii="楷体_GB2312" w:eastAsia="楷体_GB2312" w:hAnsi="楷体_GB2312" w:cs="Times New Roman" w:hint="eastAsia"/>
+                <w:rFonts w:ascii="楷体_GB2312" w:eastAsia="楷体_GB2312" w:hAnsi="楷体_GB2312" w:cs="Times New Roman"/>
                 <w:kern w:val="1"/>
                 <w:szCs w:val="24"/>
               </w:rPr>
@@ -5212,7 +5250,7 @@
             <w:pPr>
               <w:suppressAutoHyphens/>
               <w:rPr>
-                <w:rFonts w:ascii="楷体_GB2312" w:eastAsia="楷体_GB2312" w:hAnsi="楷体_GB2312" w:cs="Times New Roman" w:hint="eastAsia"/>
+                <w:rFonts w:ascii="楷体_GB2312" w:eastAsia="楷体_GB2312" w:hAnsi="楷体_GB2312" w:cs="Times New Roman"/>
                 <w:kern w:val="1"/>
                 <w:szCs w:val="24"/>
               </w:rPr>
@@ -5238,7 +5276,7 @@
             <w:pPr>
               <w:suppressAutoHyphens/>
               <w:rPr>
-                <w:rFonts w:ascii="楷体_GB2312" w:eastAsia="楷体_GB2312" w:hAnsi="楷体_GB2312" w:cs="Times New Roman" w:hint="eastAsia"/>
+                <w:rFonts w:ascii="楷体_GB2312" w:eastAsia="楷体_GB2312" w:hAnsi="楷体_GB2312" w:cs="Times New Roman"/>
                 <w:kern w:val="1"/>
                 <w:szCs w:val="24"/>
               </w:rPr>
@@ -5262,7 +5300,7 @@
             <w:pPr>
               <w:suppressAutoHyphens/>
               <w:rPr>
-                <w:rFonts w:ascii="楷体_GB2312" w:eastAsia="楷体_GB2312" w:hAnsi="楷体_GB2312" w:cs="Times New Roman" w:hint="eastAsia"/>
+                <w:rFonts w:ascii="楷体_GB2312" w:eastAsia="楷体_GB2312" w:hAnsi="楷体_GB2312" w:cs="Times New Roman"/>
                 <w:kern w:val="1"/>
                 <w:szCs w:val="24"/>
               </w:rPr>
@@ -5291,26 +5329,18 @@
               <w:suppressAutoHyphens/>
               <w:ind w:firstLineChars="500" w:firstLine="1050"/>
               <w:rPr>
-                <w:rFonts w:ascii="楷体_GB2312" w:eastAsia="楷体_GB2312" w:hAnsi="楷体_GB2312" w:cs="Times New Roman" w:hint="eastAsia"/>
-                <w:kern w:val="1"/>
-                <w:szCs w:val="24"/>
-              </w:rPr>
-            </w:pPr>
-            <w:r>
-              <w:rPr>
-                <w:rFonts w:ascii="楷体_GB2312" w:eastAsia="楷体_GB2312" w:hAnsi="楷体_GB2312" w:cs="Times New Roman" w:hint="eastAsia"/>
-                <w:kern w:val="1"/>
-                <w:szCs w:val="24"/>
-              </w:rPr>
-              <w:t xml:space="preserve">0 </w:t>
-            </w:r>
-            <w:r>
-              <w:rPr>
-                <w:rFonts w:ascii="楷体_GB2312" w:eastAsia="楷体_GB2312" w:hAnsi="楷体_GB2312" w:cs="Times New Roman" w:hint="eastAsia"/>
-                <w:kern w:val="1"/>
-                <w:szCs w:val="24"/>
-              </w:rPr>
-              <w:t>RADIUSID</w:t>
+                <w:rFonts w:ascii="楷体_GB2312" w:eastAsia="楷体_GB2312" w:hAnsi="楷体_GB2312" w:cs="Times New Roman"/>
+                <w:kern w:val="1"/>
+                <w:szCs w:val="24"/>
+              </w:rPr>
+            </w:pPr>
+            <w:r>
+              <w:rPr>
+                <w:rFonts w:ascii="楷体_GB2312" w:eastAsia="楷体_GB2312" w:hAnsi="楷体_GB2312" w:cs="Times New Roman" w:hint="eastAsia"/>
+                <w:kern w:val="1"/>
+                <w:szCs w:val="24"/>
+              </w:rPr>
+              <w:t>0 RADIUSID</w:t>
             </w:r>
           </w:p>
           <w:p>
@@ -5318,7 +5348,7 @@
               <w:suppressAutoHyphens/>
               <w:ind w:firstLineChars="500" w:firstLine="1050"/>
               <w:rPr>
-                <w:rFonts w:ascii="楷体_GB2312" w:eastAsia="楷体_GB2312" w:hAnsi="楷体_GB2312" w:cs="Times New Roman" w:hint="eastAsia"/>
+                <w:rFonts w:ascii="楷体_GB2312" w:eastAsia="楷体_GB2312" w:hAnsi="楷体_GB2312" w:cs="Times New Roman"/>
                 <w:kern w:val="1"/>
                 <w:szCs w:val="24"/>
               </w:rPr>
@@ -5337,7 +5367,7 @@
               <w:suppressAutoHyphens/>
               <w:ind w:firstLineChars="500" w:firstLine="1050"/>
               <w:rPr>
-                <w:rFonts w:ascii="楷体_GB2312" w:eastAsia="楷体_GB2312" w:hAnsi="楷体_GB2312" w:cs="Times New Roman" w:hint="eastAsia"/>
+                <w:rFonts w:ascii="楷体_GB2312" w:eastAsia="楷体_GB2312" w:hAnsi="楷体_GB2312" w:cs="Times New Roman"/>
                 <w:kern w:val="1"/>
                 <w:szCs w:val="24"/>
               </w:rPr>
@@ -5461,26 +5491,18 @@
             <w:pPr>
               <w:suppressAutoHyphens/>
               <w:rPr>
-                <w:rFonts w:ascii="楷体_GB2312" w:eastAsia="楷体_GB2312" w:hAnsi="楷体_GB2312" w:cs="Times New Roman" w:hint="eastAsia"/>
-                <w:kern w:val="1"/>
-                <w:szCs w:val="24"/>
-              </w:rPr>
-            </w:pPr>
-            <w:r>
-              <w:rPr>
-                <w:rFonts w:ascii="楷体_GB2312" w:eastAsia="楷体_GB2312" w:hAnsi="楷体_GB2312" w:cs="Times New Roman" w:hint="eastAsia"/>
-                <w:kern w:val="1"/>
-                <w:szCs w:val="24"/>
-              </w:rPr>
-              <w:t>目标</w:t>
-            </w:r>
-            <w:r>
-              <w:rPr>
-                <w:rFonts w:ascii="楷体_GB2312" w:eastAsia="楷体_GB2312" w:hAnsi="楷体_GB2312" w:cs="Times New Roman" w:hint="eastAsia"/>
-                <w:kern w:val="1"/>
-                <w:szCs w:val="24"/>
-              </w:rPr>
-              <w:t>用户标识类型</w:t>
+                <w:rFonts w:ascii="楷体_GB2312" w:eastAsia="楷体_GB2312" w:hAnsi="楷体_GB2312" w:cs="Times New Roman"/>
+                <w:kern w:val="1"/>
+                <w:szCs w:val="24"/>
+              </w:rPr>
+            </w:pPr>
+            <w:r>
+              <w:rPr>
+                <w:rFonts w:ascii="楷体_GB2312" w:eastAsia="楷体_GB2312" w:hAnsi="楷体_GB2312" w:cs="Times New Roman" w:hint="eastAsia"/>
+                <w:kern w:val="1"/>
+                <w:szCs w:val="24"/>
+              </w:rPr>
+              <w:t>目标用户标识类型</w:t>
             </w:r>
           </w:p>
           <w:p>
@@ -5488,7 +5510,7 @@
               <w:suppressAutoHyphens/>
               <w:ind w:firstLineChars="500" w:firstLine="1050"/>
               <w:rPr>
-                <w:rFonts w:ascii="楷体_GB2312" w:eastAsia="楷体_GB2312" w:hAnsi="楷体_GB2312" w:cs="Times New Roman" w:hint="eastAsia"/>
+                <w:rFonts w:ascii="楷体_GB2312" w:eastAsia="楷体_GB2312" w:hAnsi="楷体_GB2312" w:cs="Times New Roman"/>
                 <w:kern w:val="1"/>
                 <w:szCs w:val="24"/>
               </w:rPr>
@@ -5507,7 +5529,7 @@
               <w:suppressAutoHyphens/>
               <w:ind w:firstLineChars="500" w:firstLine="1050"/>
               <w:rPr>
-                <w:rFonts w:ascii="楷体_GB2312" w:eastAsia="楷体_GB2312" w:hAnsi="楷体_GB2312" w:cs="Times New Roman" w:hint="eastAsia"/>
+                <w:rFonts w:ascii="楷体_GB2312" w:eastAsia="楷体_GB2312" w:hAnsi="楷体_GB2312" w:cs="Times New Roman"/>
                 <w:kern w:val="1"/>
                 <w:szCs w:val="24"/>
               </w:rPr>
@@ -5555,7 +5577,6 @@
       <w:pPr>
         <w:ind w:firstLine="450"/>
         <w:rPr>
-          <w:rFonts w:hint="eastAsia"/>
           <w:sz w:val="24"/>
           <w:szCs w:val="24"/>
         </w:rPr>
@@ -5592,13 +5613,7 @@
         <w:rPr>
           <w:rFonts w:hint="eastAsia"/>
         </w:rPr>
-        <w:t>1</w:t>
-      </w:r>
-      <w:r>
-        <w:rPr>
-          <w:rFonts w:hint="eastAsia"/>
-        </w:rPr>
-        <w:t>-n</w:t>
+        <w:t>1-n</w:t>
       </w:r>
       <w:r>
         <w:rPr>
@@ -5610,7 +5625,6 @@
     <w:p>
       <w:pPr>
         <w:rPr>
-          <w:rFonts w:hint="eastAsia"/>
           <w:sz w:val="24"/>
           <w:szCs w:val="24"/>
         </w:rPr>
@@ -6764,6 +6778,7 @@
           <w:sz w:val="20"/>
           <w:szCs w:val="20"/>
         </w:rPr>
+        <w:lastRenderedPageBreak/>
         <w:t xml:space="preserve">    </w:t>
       </w:r>
       <w:r>
@@ -7001,7 +7016,6 @@
           <w:sz w:val="20"/>
           <w:szCs w:val="20"/>
         </w:rPr>
-        <w:lastRenderedPageBreak/>
         <w:t xml:space="preserve">  </w:t>
       </w:r>
       <w:r>
@@ -7147,7 +7161,6 @@
       <w:pPr>
         <w:ind w:firstLineChars="400" w:firstLine="800"/>
         <w:rPr>
-          <w:rFonts w:hint="eastAsia"/>
           <w:sz w:val="24"/>
           <w:szCs w:val="24"/>
         </w:rPr>
@@ -7189,7 +7202,6 @@
       <w:pPr>
         <w:ind w:firstLine="450"/>
         <w:rPr>
-          <w:rFonts w:hint="eastAsia"/>
           <w:sz w:val="24"/>
           <w:szCs w:val="24"/>
         </w:rPr>
@@ -7207,7 +7219,6 @@
       <w:pPr>
         <w:ind w:firstLine="450"/>
         <w:rPr>
-          <w:rFonts w:hint="eastAsia"/>
           <w:sz w:val="24"/>
           <w:szCs w:val="24"/>
         </w:rPr>
@@ -7230,6 +7241,7 @@
         </w:numPr>
         <w:ind w:firstLineChars="0"/>
         <w:rPr>
+          <w:rFonts w:hint="eastAsia"/>
           <w:sz w:val="24"/>
           <w:szCs w:val="24"/>
         </w:rPr>
@@ -7243,128 +7255,138 @@
         <w:t>Java API</w:t>
       </w:r>
     </w:p>
+    <w:p>
+      <w:pPr>
+        <w:pStyle w:val="a5"/>
+        <w:ind w:left="420" w:firstLineChars="0" w:firstLine="0"/>
+        <w:rPr>
+          <w:sz w:val="24"/>
+          <w:szCs w:val="24"/>
+        </w:rPr>
+      </w:pPr>
+    </w:p>
+    <w:p>
+      <w:pPr>
+        <w:ind w:left="420"/>
+        <w:rPr>
+          <w:i/>
+        </w:rPr>
+      </w:pPr>
+      <w:r>
+        <w:rPr>
+          <w:i/>
+        </w:rPr>
+        <w:t>T</w:t>
+      </w:r>
+      <w:r>
+        <w:rPr>
+          <w:rFonts w:hint="eastAsia"/>
+          <w:i/>
+        </w:rPr>
+        <w:t>o do</w:t>
+      </w:r>
+    </w:p>
+    <w:p>
+      <w:pPr>
+        <w:pStyle w:val="3"/>
+      </w:pPr>
+      <w:r>
+        <w:rPr>
+          <w:rFonts w:hint="eastAsia"/>
+        </w:rPr>
+        <w:t>设计实现</w:t>
+      </w:r>
+    </w:p>
+    <w:p>
+      <w:pPr>
+        <w:rPr>
+          <w:sz w:val="24"/>
+          <w:szCs w:val="24"/>
+        </w:rPr>
+      </w:pPr>
+      <w:r>
+        <w:rPr>
+          <w:rFonts w:hint="eastAsia"/>
+        </w:rPr>
+        <w:t xml:space="preserve">  </w:t>
+      </w:r>
+      <w:r>
+        <w:rPr>
+          <w:rFonts w:hint="eastAsia"/>
+        </w:rPr>
+        <w:t xml:space="preserve"> </w:t>
+      </w:r>
+      <w:r>
+        <w:rPr>
+          <w:rFonts w:hint="eastAsia"/>
+        </w:rPr>
+        <w:t xml:space="preserve"> </w:t>
+      </w:r>
+      <w:r>
+        <w:rPr>
+          <w:rFonts w:hint="eastAsia"/>
+        </w:rPr>
+        <w:t xml:space="preserve"> </w:t>
+      </w:r>
+      <w:r>
+        <w:rPr>
+          <w:rFonts w:hint="eastAsia"/>
+          <w:sz w:val="24"/>
+          <w:szCs w:val="24"/>
+        </w:rPr>
+        <w:t>数据</w:t>
+      </w:r>
+      <w:proofErr w:type="gramStart"/>
+      <w:r>
+        <w:rPr>
+          <w:rFonts w:hint="eastAsia"/>
+          <w:sz w:val="24"/>
+          <w:szCs w:val="24"/>
+        </w:rPr>
+        <w:t>存储</w:t>
+      </w:r>
+      <w:r>
+        <w:rPr>
+          <w:rFonts w:hint="eastAsia"/>
+          <w:sz w:val="24"/>
+          <w:szCs w:val="24"/>
+        </w:rPr>
+        <w:t>共</w:t>
+      </w:r>
+      <w:proofErr w:type="gramEnd"/>
+      <w:r>
+        <w:rPr>
+          <w:rFonts w:hint="eastAsia"/>
+          <w:sz w:val="24"/>
+          <w:szCs w:val="24"/>
+        </w:rPr>
+        <w:t>分为数据存储介质、数据存储驱动、存储查询服务三个子层次。</w:t>
+      </w:r>
+    </w:p>
     <w:p/>
-    <w:p>
-      <w:pPr>
-        <w:pStyle w:val="2"/>
-      </w:pPr>
-      <w:r>
-        <w:rPr>
-          <w:rFonts w:hint="eastAsia"/>
-        </w:rPr>
-        <w:t>设计实现</w:t>
-      </w:r>
-    </w:p>
-    <w:p>
-      <w:pPr>
-        <w:rPr>
-          <w:rFonts w:hint="eastAsia"/>
-          <w:sz w:val="24"/>
-          <w:szCs w:val="24"/>
-        </w:rPr>
-      </w:pPr>
-      <w:r>
-        <w:rPr>
-          <w:rFonts w:hint="eastAsia"/>
-        </w:rPr>
-        <w:t xml:space="preserve">  </w:t>
-      </w:r>
-      <w:r>
-        <w:rPr>
-          <w:rFonts w:hint="eastAsia"/>
-        </w:rPr>
-        <w:t xml:space="preserve"> </w:t>
-      </w:r>
-      <w:r>
-        <w:rPr>
-          <w:rFonts w:hint="eastAsia"/>
-        </w:rPr>
-        <w:t xml:space="preserve"> </w:t>
-      </w:r>
-      <w:r>
-        <w:rPr>
-          <w:rFonts w:hint="eastAsia"/>
-        </w:rPr>
-        <w:t xml:space="preserve"> </w:t>
-      </w:r>
-      <w:r>
-        <w:rPr>
-          <w:rFonts w:hint="eastAsia"/>
-          <w:sz w:val="24"/>
-          <w:szCs w:val="24"/>
-        </w:rPr>
-        <w:t>数据</w:t>
-      </w:r>
-      <w:proofErr w:type="gramStart"/>
-      <w:r>
-        <w:rPr>
-          <w:rFonts w:hint="eastAsia"/>
-          <w:sz w:val="24"/>
-          <w:szCs w:val="24"/>
-        </w:rPr>
-        <w:t>存储</w:t>
-      </w:r>
-      <w:r>
-        <w:rPr>
-          <w:rFonts w:hint="eastAsia"/>
-          <w:sz w:val="24"/>
-          <w:szCs w:val="24"/>
-        </w:rPr>
-        <w:t>共</w:t>
-      </w:r>
-      <w:proofErr w:type="gramEnd"/>
-      <w:r>
-        <w:rPr>
-          <w:rFonts w:hint="eastAsia"/>
-          <w:sz w:val="24"/>
-          <w:szCs w:val="24"/>
-        </w:rPr>
-        <w:t>分为数据存储介质、数据存储驱动、存储查询服务三个子层次。</w:t>
-      </w:r>
-    </w:p>
-    <w:p>
-      <w:pPr>
-        <w:rPr>
-          <w:rFonts w:hint="eastAsia"/>
-        </w:rPr>
-      </w:pPr>
-    </w:p>
-    <w:p>
-      <w:pPr>
-        <w:rPr>
-          <w:rFonts w:hint="eastAsia"/>
-        </w:rPr>
-      </w:pPr>
-    </w:p>
+    <w:p/>
     <w:p>
       <w:pPr>
         <w:ind w:firstLineChars="300" w:firstLine="630"/>
-        <w:rPr>
-          <w:rFonts w:hint="eastAsia"/>
-        </w:rPr>
       </w:pPr>
       <w:r>
         <w:object w:dxaOrig="8752" w:dyaOrig="7249">
           <v:shape id="_x0000_i1025" type="#_x0000_t75" style="width:386.4pt;height:319.8pt" o:ole="">
             <v:imagedata r:id="rId10" o:title=""/>
           </v:shape>
-          <o:OLEObject Type="Embed" ProgID="Visio.Drawing.11" ShapeID="_x0000_i1025" DrawAspect="Content" ObjectID="_1487765944" r:id="rId11"/>
+          <o:OLEObject Type="Embed" ProgID="Visio.Drawing.11" ShapeID="_x0000_i1025" DrawAspect="Content" ObjectID="_1487779278" r:id="rId11"/>
         </w:object>
       </w:r>
     </w:p>
     <w:p>
       <w:pPr>
         <w:ind w:firstLineChars="300" w:firstLine="630"/>
-        <w:rPr>
-          <w:rFonts w:hint="eastAsia"/>
-        </w:rPr>
       </w:pPr>
     </w:p>
     <w:p>
       <w:pPr>
         <w:ind w:firstLineChars="250" w:firstLine="600"/>
         <w:rPr>
-          <w:rFonts w:hint="eastAsia"/>
           <w:sz w:val="24"/>
           <w:szCs w:val="24"/>
         </w:rPr>
@@ -7651,7 +7673,16 @@
           <w:sz w:val="24"/>
           <w:szCs w:val="24"/>
         </w:rPr>
-        <w:t>一些查询速度快的介质，如</w:t>
+        <w:t>一些查</w:t>
+      </w:r>
+      <w:r>
+        <w:rPr>
+          <w:rFonts w:hint="eastAsia"/>
+          <w:sz w:val="24"/>
+          <w:szCs w:val="24"/>
+        </w:rPr>
+        <w:lastRenderedPageBreak/>
+        <w:t>询速度快的介质，如</w:t>
       </w:r>
       <w:proofErr w:type="spellStart"/>
       <w:r>
@@ -7734,7 +7765,698 @@
           <w:sz w:val="24"/>
           <w:szCs w:val="24"/>
         </w:rPr>
-        <w:t>统一管理已有数据，能够方便的浏览已有的表、数据库以及各</w:t>
+        <w:t>统一管理已有数据，能够方便的浏览已有的表、数据库以及各自的格式</w:t>
+      </w:r>
+      <w:r>
+        <w:rPr>
+          <w:rFonts w:hint="eastAsia"/>
+          <w:sz w:val="24"/>
+          <w:szCs w:val="24"/>
+        </w:rPr>
+        <w:t xml:space="preserve">  2. </w:t>
+      </w:r>
+      <w:r>
+        <w:rPr>
+          <w:rFonts w:hint="eastAsia"/>
+          <w:sz w:val="24"/>
+          <w:szCs w:val="24"/>
+        </w:rPr>
+        <w:t>记录读写日志</w:t>
+      </w:r>
+      <w:r>
+        <w:rPr>
+          <w:rFonts w:hint="eastAsia"/>
+          <w:sz w:val="24"/>
+          <w:szCs w:val="24"/>
+        </w:rPr>
+        <w:t>，以分析数据的质量情况、读写的速度和稳定性。</w:t>
+      </w:r>
+      <w:r>
+        <w:rPr>
+          <w:rFonts w:hint="eastAsia"/>
+          <w:sz w:val="24"/>
+          <w:szCs w:val="24"/>
+        </w:rPr>
+        <w:t xml:space="preserve">3. </w:t>
+      </w:r>
+      <w:r>
+        <w:rPr>
+          <w:rFonts w:hint="eastAsia"/>
+          <w:sz w:val="24"/>
+          <w:szCs w:val="24"/>
+        </w:rPr>
+        <w:t>将</w:t>
+      </w:r>
+      <w:r>
+        <w:rPr>
+          <w:rFonts w:hint="eastAsia"/>
+          <w:sz w:val="24"/>
+          <w:szCs w:val="24"/>
+        </w:rPr>
+        <w:t>高并发实时查询</w:t>
+      </w:r>
+      <w:r>
+        <w:rPr>
+          <w:rFonts w:hint="eastAsia"/>
+          <w:sz w:val="24"/>
+          <w:szCs w:val="24"/>
+        </w:rPr>
+        <w:t>分配到多台机器上，平衡各机器之间的负载。</w:t>
+      </w:r>
+      <w:r>
+        <w:rPr>
+          <w:rFonts w:hint="eastAsia"/>
+          <w:sz w:val="24"/>
+          <w:szCs w:val="24"/>
+        </w:rPr>
+        <w:t xml:space="preserve">4. </w:t>
+      </w:r>
+      <w:r>
+        <w:rPr>
+          <w:rFonts w:hint="eastAsia"/>
+          <w:sz w:val="24"/>
+          <w:szCs w:val="24"/>
+        </w:rPr>
+        <w:t>随机的热点数据的本地缓存，以提高查询效率。</w:t>
+      </w:r>
+      <w:r>
+        <w:rPr>
+          <w:rFonts w:hint="eastAsia"/>
+          <w:sz w:val="24"/>
+          <w:szCs w:val="24"/>
+        </w:rPr>
+        <w:t xml:space="preserve">5. </w:t>
+      </w:r>
+      <w:r>
+        <w:rPr>
+          <w:rFonts w:hint="eastAsia"/>
+          <w:sz w:val="24"/>
+          <w:szCs w:val="24"/>
+        </w:rPr>
+        <w:t>将连接数据库、读写数据库等过程封装成统一接口，便于存储查询服务中调用。</w:t>
+      </w:r>
+    </w:p>
+    <w:p>
+      <w:pPr>
+        <w:rPr>
+          <w:sz w:val="24"/>
+          <w:szCs w:val="24"/>
+        </w:rPr>
+      </w:pPr>
+      <w:r>
+        <w:rPr>
+          <w:rFonts w:hint="eastAsia"/>
+          <w:sz w:val="24"/>
+          <w:szCs w:val="24"/>
+        </w:rPr>
+        <w:t xml:space="preserve">     </w:t>
+      </w:r>
+      <w:r>
+        <w:rPr>
+          <w:rFonts w:hint="eastAsia"/>
+          <w:sz w:val="24"/>
+          <w:szCs w:val="24"/>
+        </w:rPr>
+        <w:t>存储查询</w:t>
+      </w:r>
+      <w:r>
+        <w:rPr>
+          <w:rFonts w:hint="eastAsia"/>
+          <w:sz w:val="24"/>
+          <w:szCs w:val="24"/>
+        </w:rPr>
+        <w:t>子层</w:t>
+      </w:r>
+      <w:r>
+        <w:rPr>
+          <w:rFonts w:hint="eastAsia"/>
+          <w:sz w:val="24"/>
+          <w:szCs w:val="24"/>
+        </w:rPr>
+        <w:t>服务</w:t>
+      </w:r>
+      <w:r>
+        <w:rPr>
+          <w:rFonts w:hint="eastAsia"/>
+          <w:sz w:val="24"/>
+          <w:szCs w:val="24"/>
+        </w:rPr>
+        <w:t>提供不同数据源的读写接口，例如用户数据、</w:t>
+      </w:r>
+      <w:proofErr w:type="spellStart"/>
+      <w:r>
+        <w:rPr>
+          <w:rFonts w:hint="eastAsia"/>
+          <w:sz w:val="24"/>
+          <w:szCs w:val="24"/>
+        </w:rPr>
+        <w:t>CookieMap</w:t>
+      </w:r>
+      <w:proofErr w:type="spellEnd"/>
+      <w:r>
+        <w:rPr>
+          <w:rFonts w:hint="eastAsia"/>
+          <w:sz w:val="24"/>
+          <w:szCs w:val="24"/>
+        </w:rPr>
+        <w:t>、知识库等。</w:t>
+      </w:r>
+      <w:r>
+        <w:rPr>
+          <w:rFonts w:hint="eastAsia"/>
+          <w:sz w:val="24"/>
+          <w:szCs w:val="24"/>
+        </w:rPr>
+        <w:t>该子层根据不同数据源的数据特性，调用数据存储子层的一系列接口，对数据应用层和数据加工层提供读写服务，对外提供</w:t>
+      </w:r>
+      <w:r>
+        <w:rPr>
+          <w:rFonts w:hint="eastAsia"/>
+          <w:sz w:val="24"/>
+          <w:szCs w:val="24"/>
+        </w:rPr>
+        <w:t>Http</w:t>
+      </w:r>
+      <w:r>
+        <w:rPr>
+          <w:rFonts w:hint="eastAsia"/>
+          <w:sz w:val="24"/>
+          <w:szCs w:val="24"/>
+        </w:rPr>
+        <w:t>接口和</w:t>
+      </w:r>
+      <w:r>
+        <w:rPr>
+          <w:rFonts w:hint="eastAsia"/>
+          <w:sz w:val="24"/>
+          <w:szCs w:val="24"/>
+        </w:rPr>
+        <w:t>Java API</w:t>
+      </w:r>
+      <w:r>
+        <w:rPr>
+          <w:rFonts w:hint="eastAsia"/>
+          <w:sz w:val="24"/>
+          <w:szCs w:val="24"/>
+        </w:rPr>
+        <w:t>。</w:t>
+      </w:r>
+    </w:p>
+    <w:p>
+      <w:pPr>
+        <w:rPr>
+          <w:sz w:val="24"/>
+          <w:szCs w:val="24"/>
+        </w:rPr>
+      </w:pPr>
+      <w:r>
+        <w:rPr>
+          <w:rFonts w:hint="eastAsia"/>
+          <w:sz w:val="24"/>
+          <w:szCs w:val="24"/>
+        </w:rPr>
+        <w:t xml:space="preserve">     </w:t>
+      </w:r>
+    </w:p>
+    <w:p>
+      <w:pPr>
+        <w:pStyle w:val="3"/>
+        <w:rPr>
+          <w:rFonts w:hint="eastAsia"/>
+        </w:rPr>
+      </w:pPr>
+      <w:r>
+        <w:rPr>
+          <w:rFonts w:hint="eastAsia"/>
+        </w:rPr>
+        <w:t>安装部署</w:t>
+      </w:r>
+    </w:p>
+    <w:p>
+      <w:pPr>
+        <w:rPr>
+          <w:rFonts w:hint="eastAsia"/>
+          <w:i/>
+        </w:rPr>
+      </w:pPr>
+      <w:r>
+        <w:rPr>
+          <w:rFonts w:hint="eastAsia"/>
+        </w:rPr>
+        <w:t xml:space="preserve">  </w:t>
+      </w:r>
+      <w:r>
+        <w:rPr>
+          <w:i/>
+        </w:rPr>
+        <w:t>T</w:t>
+      </w:r>
+      <w:r>
+        <w:rPr>
+          <w:rFonts w:hint="eastAsia"/>
+          <w:i/>
+        </w:rPr>
+        <w:t>o do</w:t>
+      </w:r>
+    </w:p>
+    <w:p>
+      <w:r>
+        <w:rPr>
+          <w:rFonts w:hint="eastAsia"/>
+        </w:rPr>
+        <w:t xml:space="preserve"> </w:t>
+      </w:r>
+    </w:p>
+    <w:p>
+      <w:pPr>
+        <w:pStyle w:val="1"/>
+        <w:rPr>
+          <w:rFonts w:hint="eastAsia"/>
+          <w:sz w:val="36"/>
+          <w:szCs w:val="36"/>
+        </w:rPr>
+      </w:pPr>
+      <w:r>
+        <w:rPr>
+          <w:sz w:val="36"/>
+          <w:szCs w:val="36"/>
+        </w:rPr>
+        <w:t>数据</w:t>
+      </w:r>
+      <w:r>
+        <w:rPr>
+          <w:sz w:val="36"/>
+          <w:szCs w:val="36"/>
+        </w:rPr>
+        <w:t>应用</w:t>
+      </w:r>
+    </w:p>
+    <w:p>
+      <w:pPr>
+        <w:pStyle w:val="2"/>
+        <w:rPr>
+          <w:rFonts w:hint="eastAsia"/>
+          <w:sz w:val="30"/>
+          <w:szCs w:val="30"/>
+        </w:rPr>
+      </w:pPr>
+      <w:r>
+        <w:rPr>
+          <w:rFonts w:hint="eastAsia"/>
+          <w:sz w:val="30"/>
+          <w:szCs w:val="30"/>
+        </w:rPr>
+        <w:t xml:space="preserve"> </w:t>
+      </w:r>
+      <w:r>
+        <w:rPr>
+          <w:rFonts w:hint="eastAsia"/>
+          <w:sz w:val="30"/>
+          <w:szCs w:val="30"/>
+        </w:rPr>
+        <w:t>DSP</w:t>
+      </w:r>
+      <w:r>
+        <w:rPr>
+          <w:rFonts w:hint="eastAsia"/>
+          <w:sz w:val="30"/>
+          <w:szCs w:val="30"/>
+        </w:rPr>
+        <w:t>平台界面</w:t>
+      </w:r>
+    </w:p>
+    <w:p>
+      <w:pPr>
+        <w:rPr>
+          <w:rFonts w:hint="eastAsia"/>
+        </w:rPr>
+      </w:pPr>
+      <w:r>
+        <w:rPr>
+          <w:rFonts w:hint="eastAsia"/>
+        </w:rPr>
+        <w:t xml:space="preserve">   </w:t>
+      </w:r>
+    </w:p>
+    <w:p>
+      <w:pPr>
+        <w:pStyle w:val="3"/>
+        <w:rPr>
+          <w:rFonts w:hint="eastAsia"/>
+          <w:sz w:val="28"/>
+          <w:szCs w:val="28"/>
+        </w:rPr>
+      </w:pPr>
+      <w:r>
+        <w:rPr>
+          <w:rFonts w:hint="eastAsia"/>
+        </w:rPr>
+        <w:t xml:space="preserve">  </w:t>
+      </w:r>
+      <w:r>
+        <w:rPr>
+          <w:rFonts w:hint="eastAsia"/>
+          <w:sz w:val="28"/>
+          <w:szCs w:val="28"/>
+        </w:rPr>
+        <w:t>接口描述</w:t>
+      </w:r>
+    </w:p>
+    <w:p>
+      <w:pPr>
+        <w:pStyle w:val="3"/>
+        <w:rPr>
+          <w:rFonts w:hint="eastAsia"/>
+          <w:sz w:val="28"/>
+          <w:szCs w:val="28"/>
+        </w:rPr>
+      </w:pPr>
+      <w:r>
+        <w:rPr>
+          <w:rFonts w:hint="eastAsia"/>
+        </w:rPr>
+        <w:t xml:space="preserve">  </w:t>
+      </w:r>
+      <w:r>
+        <w:rPr>
+          <w:rFonts w:hint="eastAsia"/>
+          <w:sz w:val="28"/>
+          <w:szCs w:val="28"/>
+        </w:rPr>
+        <w:t>设计实现</w:t>
+      </w:r>
+    </w:p>
+    <w:p>
+      <w:pPr>
+        <w:pStyle w:val="3"/>
+        <w:rPr>
+          <w:rFonts w:hint="eastAsia"/>
+          <w:sz w:val="28"/>
+          <w:szCs w:val="28"/>
+        </w:rPr>
+      </w:pPr>
+      <w:r>
+        <w:rPr>
+          <w:rFonts w:hint="eastAsia"/>
+        </w:rPr>
+        <w:t xml:space="preserve">  </w:t>
+      </w:r>
+      <w:r>
+        <w:rPr>
+          <w:rFonts w:hint="eastAsia"/>
+          <w:sz w:val="28"/>
+          <w:szCs w:val="28"/>
+        </w:rPr>
+        <w:t>安装部署</w:t>
+      </w:r>
+    </w:p>
+    <w:p>
+      <w:pPr>
+        <w:pStyle w:val="2"/>
+        <w:rPr>
+          <w:rFonts w:hint="eastAsia"/>
+          <w:sz w:val="30"/>
+          <w:szCs w:val="30"/>
+        </w:rPr>
+      </w:pPr>
+      <w:r>
+        <w:rPr>
+          <w:rFonts w:hint="eastAsia"/>
+        </w:rPr>
+        <w:t xml:space="preserve"> </w:t>
+      </w:r>
+      <w:r>
+        <w:rPr>
+          <w:rFonts w:hint="eastAsia"/>
+          <w:sz w:val="30"/>
+          <w:szCs w:val="30"/>
+        </w:rPr>
+        <w:t>DSP</w:t>
+      </w:r>
+      <w:r>
+        <w:rPr>
+          <w:rFonts w:hint="eastAsia"/>
+          <w:sz w:val="30"/>
+          <w:szCs w:val="30"/>
+        </w:rPr>
+        <w:t>对接</w:t>
+      </w:r>
+    </w:p>
+    <w:p>
+      <w:pPr>
+        <w:rPr>
+          <w:rFonts w:hint="eastAsia"/>
+          <w:sz w:val="24"/>
+          <w:szCs w:val="24"/>
+        </w:rPr>
+      </w:pPr>
+      <w:r>
+        <w:rPr>
+          <w:rFonts w:hint="eastAsia"/>
+          <w:sz w:val="24"/>
+          <w:szCs w:val="24"/>
+        </w:rPr>
+        <w:t xml:space="preserve">   </w:t>
+      </w:r>
+      <w:r>
+        <w:rPr>
+          <w:rFonts w:hint="eastAsia"/>
+          <w:sz w:val="24"/>
+          <w:szCs w:val="24"/>
+        </w:rPr>
+        <w:t xml:space="preserve">  </w:t>
+      </w:r>
+      <w:r>
+        <w:rPr>
+          <w:rFonts w:hint="eastAsia"/>
+          <w:sz w:val="24"/>
+          <w:szCs w:val="24"/>
+        </w:rPr>
+        <w:t>DMP</w:t>
+      </w:r>
+      <w:r>
+        <w:rPr>
+          <w:rFonts w:hint="eastAsia"/>
+          <w:sz w:val="24"/>
+          <w:szCs w:val="24"/>
+        </w:rPr>
+        <w:t>平台为</w:t>
+      </w:r>
+      <w:r>
+        <w:rPr>
+          <w:rFonts w:hint="eastAsia"/>
+          <w:sz w:val="24"/>
+          <w:szCs w:val="24"/>
+        </w:rPr>
+        <w:t>DSP</w:t>
+      </w:r>
+      <w:r>
+        <w:rPr>
+          <w:rFonts w:hint="eastAsia"/>
+          <w:sz w:val="24"/>
+          <w:szCs w:val="24"/>
+        </w:rPr>
+        <w:t>平台</w:t>
+      </w:r>
+      <w:r>
+        <w:rPr>
+          <w:rFonts w:hint="eastAsia"/>
+          <w:sz w:val="24"/>
+          <w:szCs w:val="24"/>
+        </w:rPr>
+        <w:t>提供数据</w:t>
+      </w:r>
+      <w:r>
+        <w:rPr>
+          <w:rFonts w:hint="eastAsia"/>
+          <w:sz w:val="24"/>
+          <w:szCs w:val="24"/>
+        </w:rPr>
+        <w:t>和</w:t>
+      </w:r>
+      <w:r>
+        <w:rPr>
+          <w:rFonts w:hint="eastAsia"/>
+          <w:sz w:val="24"/>
+          <w:szCs w:val="24"/>
+        </w:rPr>
+        <w:t>计算</w:t>
+      </w:r>
+      <w:r>
+        <w:rPr>
+          <w:rFonts w:hint="eastAsia"/>
+          <w:sz w:val="24"/>
+          <w:szCs w:val="24"/>
+        </w:rPr>
+        <w:t>支持。</w:t>
+      </w:r>
+      <w:r>
+        <w:rPr>
+          <w:rFonts w:hint="eastAsia"/>
+          <w:sz w:val="24"/>
+          <w:szCs w:val="24"/>
+        </w:rPr>
+        <w:t>DMP</w:t>
+      </w:r>
+      <w:r>
+        <w:rPr>
+          <w:rFonts w:hint="eastAsia"/>
+          <w:sz w:val="24"/>
+          <w:szCs w:val="24"/>
+        </w:rPr>
+        <w:t>平台利用已有的用户数据、计算能力、实现算法，对特定上下文中的某一用户优化广告投放</w:t>
+      </w:r>
+      <w:r>
+        <w:rPr>
+          <w:rFonts w:hint="eastAsia"/>
+          <w:sz w:val="24"/>
+          <w:szCs w:val="24"/>
+        </w:rPr>
+        <w:t>，从而提高广告的点击率和转化率。</w:t>
+      </w:r>
+      <w:r>
+        <w:rPr>
+          <w:rFonts w:hint="eastAsia"/>
+          <w:sz w:val="24"/>
+          <w:szCs w:val="24"/>
+        </w:rPr>
+        <w:t>DMP</w:t>
+      </w:r>
+      <w:r>
+        <w:rPr>
+          <w:rFonts w:hint="eastAsia"/>
+          <w:sz w:val="24"/>
+          <w:szCs w:val="24"/>
+        </w:rPr>
+        <w:t>平台的用户数据来自本身的数据采集层和</w:t>
+      </w:r>
+      <w:r>
+        <w:rPr>
+          <w:rFonts w:hint="eastAsia"/>
+          <w:sz w:val="24"/>
+          <w:szCs w:val="24"/>
+        </w:rPr>
+        <w:t>广告投放</w:t>
+      </w:r>
+      <w:r>
+        <w:rPr>
+          <w:rFonts w:hint="eastAsia"/>
+          <w:sz w:val="24"/>
+          <w:szCs w:val="24"/>
+        </w:rPr>
+        <w:t>日志。</w:t>
+      </w:r>
+      <w:r>
+        <w:rPr>
+          <w:rFonts w:hint="eastAsia"/>
+          <w:sz w:val="24"/>
+          <w:szCs w:val="24"/>
+        </w:rPr>
+        <w:t>为了制定广告投放策略，</w:t>
+      </w:r>
+      <w:r>
+        <w:rPr>
+          <w:rFonts w:hint="eastAsia"/>
+          <w:sz w:val="24"/>
+          <w:szCs w:val="24"/>
+        </w:rPr>
+        <w:t>DMP</w:t>
+      </w:r>
+      <w:r>
+        <w:rPr>
+          <w:rFonts w:hint="eastAsia"/>
+          <w:sz w:val="24"/>
+          <w:szCs w:val="24"/>
+        </w:rPr>
+        <w:t>平台需要维持并迅速更新本地广告库，使本地广告库和</w:t>
+      </w:r>
+      <w:r>
+        <w:rPr>
+          <w:rFonts w:hint="eastAsia"/>
+          <w:sz w:val="24"/>
+          <w:szCs w:val="24"/>
+        </w:rPr>
+        <w:t>DSP</w:t>
+      </w:r>
+      <w:r>
+        <w:rPr>
+          <w:rFonts w:hint="eastAsia"/>
+          <w:sz w:val="24"/>
+          <w:szCs w:val="24"/>
+        </w:rPr>
+        <w:t>平台广告库同步。</w:t>
+      </w:r>
+      <w:r>
+        <w:rPr>
+          <w:rFonts w:hint="eastAsia"/>
+          <w:sz w:val="24"/>
+          <w:szCs w:val="24"/>
+        </w:rPr>
+        <w:t>DMP</w:t>
+      </w:r>
+      <w:r>
+        <w:rPr>
+          <w:rFonts w:hint="eastAsia"/>
+          <w:sz w:val="24"/>
+          <w:szCs w:val="24"/>
+        </w:rPr>
+        <w:t>平台的</w:t>
+      </w:r>
+      <w:r>
+        <w:rPr>
+          <w:rFonts w:hint="eastAsia"/>
+          <w:sz w:val="24"/>
+          <w:szCs w:val="24"/>
+        </w:rPr>
+        <w:t>DSP</w:t>
+      </w:r>
+      <w:r>
+        <w:rPr>
+          <w:rFonts w:hint="eastAsia"/>
+          <w:sz w:val="24"/>
+          <w:szCs w:val="24"/>
+        </w:rPr>
+        <w:t>对接模块</w:t>
+      </w:r>
+      <w:r>
+        <w:rPr>
+          <w:rFonts w:hint="eastAsia"/>
+          <w:sz w:val="24"/>
+          <w:szCs w:val="24"/>
+        </w:rPr>
+        <w:t>依托数据存储层的用户和广告数据，首先根据业务需求生成候选广告集合，然后</w:t>
+      </w:r>
+      <w:r>
+        <w:rPr>
+          <w:rFonts w:hint="eastAsia"/>
+          <w:sz w:val="24"/>
+          <w:szCs w:val="24"/>
+        </w:rPr>
+        <w:t>调用已实现算法选择出点击率和转化率可能比较高的广告。</w:t>
+      </w:r>
+      <w:r>
+        <w:rPr>
+          <w:rFonts w:hint="eastAsia"/>
+          <w:sz w:val="24"/>
+          <w:szCs w:val="24"/>
+        </w:rPr>
+        <w:t>DSP</w:t>
+      </w:r>
+      <w:r>
+        <w:rPr>
+          <w:rFonts w:hint="eastAsia"/>
+          <w:sz w:val="24"/>
+          <w:szCs w:val="24"/>
+        </w:rPr>
+        <w:t>对接模块</w:t>
+      </w:r>
+      <w:r>
+        <w:rPr>
+          <w:rFonts w:hint="eastAsia"/>
+          <w:sz w:val="24"/>
+          <w:szCs w:val="24"/>
+        </w:rPr>
+        <w:t>还负责跟踪广告投放过程，</w:t>
       </w:r>
       <w:r>
         <w:rPr>
@@ -7743,55 +8465,5570 @@
           <w:szCs w:val="24"/>
         </w:rPr>
         <w:lastRenderedPageBreak/>
-        <w:t>自的格式</w:t>
-      </w:r>
-      <w:r>
-        <w:rPr>
-          <w:rFonts w:hint="eastAsia"/>
-          <w:sz w:val="24"/>
-          <w:szCs w:val="24"/>
-        </w:rPr>
-        <w:t xml:space="preserve">  2. </w:t>
-      </w:r>
-      <w:r>
-        <w:rPr>
-          <w:rFonts w:hint="eastAsia"/>
-          <w:sz w:val="24"/>
-          <w:szCs w:val="24"/>
-        </w:rPr>
-        <w:t>记录读写日志</w:t>
-      </w:r>
-      <w:r>
-        <w:rPr>
-          <w:rFonts w:hint="eastAsia"/>
-          <w:sz w:val="24"/>
-          <w:szCs w:val="24"/>
-        </w:rPr>
-        <w:t>，以分析数据的质量情况、读写的速度和稳定性。</w:t>
-      </w:r>
-      <w:r>
-        <w:rPr>
-          <w:rFonts w:hint="eastAsia"/>
-          <w:sz w:val="24"/>
-          <w:szCs w:val="24"/>
-        </w:rPr>
-        <w:t xml:space="preserve">3. </w:t>
-      </w:r>
-      <w:r>
-        <w:rPr>
-          <w:rFonts w:hint="eastAsia"/>
-          <w:sz w:val="24"/>
-          <w:szCs w:val="24"/>
-        </w:rPr>
-        <w:t>将</w:t>
-      </w:r>
-      <w:r>
-        <w:rPr>
-          <w:rFonts w:hint="eastAsia"/>
-          <w:sz w:val="24"/>
-          <w:szCs w:val="24"/>
-        </w:rPr>
-        <w:t>高并发实时查询</w:t>
+        <w:t>统计当前的广告投放效果，收集广告投放日志等。</w:t>
+      </w:r>
+    </w:p>
+    <w:p>
+      <w:pPr>
+        <w:rPr>
+          <w:rFonts w:hint="eastAsia"/>
+        </w:rPr>
+      </w:pPr>
+      <w:r>
+        <w:rPr>
+          <w:rFonts w:hint="eastAsia"/>
+          <w:sz w:val="24"/>
+          <w:szCs w:val="24"/>
+        </w:rPr>
+        <w:t xml:space="preserve">    </w:t>
+      </w:r>
+      <w:r>
+        <w:rPr>
+          <w:rFonts w:hint="eastAsia"/>
+          <w:sz w:val="24"/>
+          <w:szCs w:val="24"/>
+        </w:rPr>
+        <w:t xml:space="preserve"> </w:t>
+      </w:r>
+      <w:r>
+        <w:rPr>
+          <w:rFonts w:hint="eastAsia"/>
+          <w:sz w:val="24"/>
+          <w:szCs w:val="24"/>
+        </w:rPr>
+        <w:t>DMP</w:t>
+      </w:r>
+      <w:r>
+        <w:rPr>
+          <w:rFonts w:hint="eastAsia"/>
+          <w:sz w:val="24"/>
+          <w:szCs w:val="24"/>
+        </w:rPr>
+        <w:t>平台主要分两部分内容，一是业务逻辑，包括同步广告库、广告投放策略实现、跟踪广告投放日志、统计广告投放效果；二是广告算法，</w:t>
+      </w:r>
+      <w:r>
+        <w:rPr>
+          <w:rFonts w:hint="eastAsia"/>
+          <w:sz w:val="24"/>
+          <w:szCs w:val="24"/>
+        </w:rPr>
+        <w:t>该部分根据广告投放日志和用户数据，不断优化广告投放效果。</w:t>
+      </w:r>
+    </w:p>
+    <w:p>
+      <w:r>
+        <w:rPr>
+          <w:rFonts w:hint="eastAsia"/>
+        </w:rPr>
+        <w:t xml:space="preserve">       </w:t>
+      </w:r>
+    </w:p>
+    <w:p>
+      <w:pPr>
+        <w:pStyle w:val="3"/>
+        <w:rPr>
+          <w:rFonts w:hint="eastAsia"/>
+          <w:sz w:val="28"/>
+          <w:szCs w:val="28"/>
+        </w:rPr>
+      </w:pPr>
+      <w:r>
+        <w:rPr>
+          <w:rFonts w:hint="eastAsia"/>
+        </w:rPr>
+        <w:t xml:space="preserve">  </w:t>
+      </w:r>
+      <w:r>
+        <w:rPr>
+          <w:rFonts w:hint="eastAsia"/>
+          <w:sz w:val="28"/>
+          <w:szCs w:val="28"/>
+        </w:rPr>
+        <w:t>接口描述</w:t>
+      </w:r>
+    </w:p>
+    <w:p>
+      <w:pPr>
+        <w:ind w:firstLineChars="150" w:firstLine="315"/>
+        <w:rPr>
+          <w:sz w:val="24"/>
+          <w:szCs w:val="24"/>
+        </w:rPr>
+      </w:pPr>
+      <w:r>
+        <w:rPr>
+          <w:rFonts w:hint="eastAsia"/>
+        </w:rPr>
+        <w:t xml:space="preserve">   </w:t>
+      </w:r>
+      <w:r>
+        <w:rPr>
+          <w:rFonts w:hint="eastAsia"/>
+          <w:sz w:val="24"/>
+          <w:szCs w:val="24"/>
+        </w:rPr>
+        <w:t>该模块</w:t>
+      </w:r>
+      <w:r>
+        <w:rPr>
+          <w:rFonts w:hint="eastAsia"/>
+          <w:sz w:val="24"/>
+          <w:szCs w:val="24"/>
+        </w:rPr>
+        <w:t>和</w:t>
+      </w:r>
+      <w:r>
+        <w:rPr>
+          <w:rFonts w:hint="eastAsia"/>
+          <w:sz w:val="24"/>
+          <w:szCs w:val="24"/>
+        </w:rPr>
+        <w:t>DSP</w:t>
+      </w:r>
+      <w:r>
+        <w:rPr>
+          <w:rFonts w:hint="eastAsia"/>
+          <w:sz w:val="24"/>
+          <w:szCs w:val="24"/>
+        </w:rPr>
+        <w:t>平台进行交互，</w:t>
+      </w:r>
+      <w:r>
+        <w:rPr>
+          <w:rFonts w:hint="eastAsia"/>
+          <w:sz w:val="24"/>
+          <w:szCs w:val="24"/>
+        </w:rPr>
+        <w:t>所以提供</w:t>
+      </w:r>
+      <w:r>
+        <w:rPr>
+          <w:rFonts w:hint="eastAsia"/>
+          <w:sz w:val="24"/>
+          <w:szCs w:val="24"/>
+        </w:rPr>
+        <w:t>http</w:t>
+      </w:r>
+      <w:r>
+        <w:rPr>
+          <w:rFonts w:hint="eastAsia"/>
+          <w:sz w:val="24"/>
+          <w:szCs w:val="24"/>
+        </w:rPr>
+        <w:t>接口，从而使</w:t>
+      </w:r>
+      <w:r>
+        <w:rPr>
+          <w:rFonts w:hint="eastAsia"/>
+          <w:sz w:val="24"/>
+          <w:szCs w:val="24"/>
+        </w:rPr>
+        <w:t>DSP</w:t>
+      </w:r>
+      <w:r>
+        <w:rPr>
+          <w:rFonts w:hint="eastAsia"/>
+          <w:sz w:val="24"/>
+          <w:szCs w:val="24"/>
+        </w:rPr>
+        <w:t>平台可以直接调用。</w:t>
+      </w:r>
+      <w:r>
+        <w:rPr>
+          <w:rFonts w:hint="eastAsia"/>
+          <w:sz w:val="24"/>
+          <w:szCs w:val="24"/>
+        </w:rPr>
+        <w:t>同样</w:t>
+      </w:r>
+      <w:r>
+        <w:rPr>
+          <w:rFonts w:hint="eastAsia"/>
+          <w:sz w:val="24"/>
+          <w:szCs w:val="24"/>
+        </w:rPr>
+        <w:t>提供</w:t>
+      </w:r>
+      <w:r>
+        <w:rPr>
+          <w:rFonts w:hint="eastAsia"/>
+          <w:sz w:val="24"/>
+          <w:szCs w:val="24"/>
+        </w:rPr>
+        <w:t>如下</w:t>
+      </w:r>
+      <w:r>
+        <w:rPr>
+          <w:rFonts w:hint="eastAsia"/>
+          <w:sz w:val="24"/>
+          <w:szCs w:val="24"/>
+        </w:rPr>
+        <w:t>REST</w:t>
+      </w:r>
+      <w:r>
+        <w:rPr>
+          <w:rFonts w:hint="eastAsia"/>
+          <w:sz w:val="24"/>
+          <w:szCs w:val="24"/>
+        </w:rPr>
+        <w:t>风格的</w:t>
+      </w:r>
+      <w:r>
+        <w:rPr>
+          <w:rFonts w:hint="eastAsia"/>
+          <w:sz w:val="24"/>
+          <w:szCs w:val="24"/>
+        </w:rPr>
+        <w:t>HTTP</w:t>
+      </w:r>
+      <w:r>
+        <w:rPr>
+          <w:rFonts w:hint="eastAsia"/>
+          <w:sz w:val="24"/>
+          <w:szCs w:val="24"/>
+        </w:rPr>
+        <w:t>接口：</w:t>
+      </w:r>
+    </w:p>
+    <w:p>
+      <w:pPr>
+        <w:ind w:firstLineChars="300" w:firstLine="630"/>
+        <w:rPr>
+          <w:rFonts w:hint="eastAsia"/>
+          <w:sz w:val="24"/>
+          <w:szCs w:val="24"/>
+        </w:rPr>
+      </w:pPr>
+      <w:hyperlink w:history="1">
+        <w:r>
+          <w:rPr>
+            <w:rFonts w:hint="eastAsia"/>
+            <w:sz w:val="24"/>
+            <w:szCs w:val="24"/>
+          </w:rPr>
+          <w:t>http://&lt;ip&gt;:&lt;port&gt;/&lt;method&gt;?{query_string}</w:t>
+        </w:r>
+      </w:hyperlink>
+    </w:p>
+    <w:p>
+      <w:pPr>
+        <w:ind w:firstLineChars="300" w:firstLine="720"/>
+        <w:rPr>
+          <w:rFonts w:hint="eastAsia"/>
+          <w:sz w:val="24"/>
+          <w:szCs w:val="24"/>
+        </w:rPr>
+      </w:pPr>
+    </w:p>
+    <w:p>
+      <w:pPr>
+        <w:pStyle w:val="a5"/>
+        <w:numPr>
+          <w:ilvl w:val="0"/>
+          <w:numId w:val="2"/>
+        </w:numPr>
+        <w:ind w:firstLineChars="0"/>
+        <w:rPr>
+          <w:rFonts w:hint="eastAsia"/>
+          <w:sz w:val="24"/>
+          <w:szCs w:val="24"/>
+        </w:rPr>
+      </w:pPr>
+      <w:r>
+        <w:rPr>
+          <w:sz w:val="24"/>
+          <w:szCs w:val="24"/>
+        </w:rPr>
+        <w:t>用户</w:t>
+      </w:r>
+      <w:r>
+        <w:rPr>
+          <w:sz w:val="24"/>
+          <w:szCs w:val="24"/>
+        </w:rPr>
+        <w:t>广告匹配接口</w:t>
+      </w:r>
+    </w:p>
+    <w:p>
+      <w:pPr>
+        <w:pStyle w:val="a5"/>
+        <w:ind w:left="870" w:firstLineChars="0" w:firstLine="0"/>
+        <w:rPr>
+          <w:sz w:val="24"/>
+          <w:szCs w:val="24"/>
+        </w:rPr>
+      </w:pPr>
+      <w:r>
+        <w:rPr>
+          <w:rFonts w:hint="eastAsia"/>
+          <w:sz w:val="24"/>
+          <w:szCs w:val="24"/>
+        </w:rPr>
+        <w:t xml:space="preserve"> </w:t>
+      </w:r>
+    </w:p>
+    <w:p>
+      <w:pPr>
+        <w:pStyle w:val="a5"/>
+        <w:numPr>
+          <w:ilvl w:val="0"/>
+          <w:numId w:val="7"/>
+        </w:numPr>
+        <w:ind w:firstLineChars="0"/>
+        <w:rPr>
+          <w:sz w:val="24"/>
+          <w:szCs w:val="24"/>
+        </w:rPr>
+      </w:pPr>
+      <w:r>
+        <w:rPr>
+          <w:rFonts w:hint="eastAsia"/>
+          <w:sz w:val="24"/>
+          <w:szCs w:val="24"/>
+        </w:rPr>
+        <w:t>参数</w:t>
+      </w:r>
+    </w:p>
+    <w:p>
+      <w:pPr>
+        <w:pStyle w:val="a5"/>
+        <w:ind w:left="780" w:firstLineChars="0" w:firstLine="0"/>
+        <w:rPr>
+          <w:sz w:val="24"/>
+          <w:szCs w:val="24"/>
+        </w:rPr>
+      </w:pPr>
+    </w:p>
+    <w:tbl>
+      <w:tblPr>
+        <w:tblW w:w="7402" w:type="dxa"/>
+        <w:jc w:val="center"/>
+        <w:tblBorders>
+          <w:top w:val="single" w:sz="4" w:space="0" w:color="000000"/>
+          <w:left w:val="single" w:sz="4" w:space="0" w:color="000000"/>
+          <w:bottom w:val="single" w:sz="4" w:space="0" w:color="000000"/>
+          <w:right w:val="single" w:sz="4" w:space="0" w:color="000000"/>
+          <w:insideH w:val="single" w:sz="4" w:space="0" w:color="000000"/>
+          <w:insideV w:val="single" w:sz="4" w:space="0" w:color="000000"/>
+        </w:tblBorders>
+        <w:tblLayout w:type="fixed"/>
+        <w:tblLook w:val="0000" w:firstRow="0" w:lastRow="0" w:firstColumn="0" w:lastColumn="0" w:noHBand="0" w:noVBand="0"/>
+      </w:tblPr>
+      <w:tblGrid>
+        <w:gridCol w:w="1958"/>
+        <w:gridCol w:w="1134"/>
+        <w:gridCol w:w="709"/>
+        <w:gridCol w:w="3601"/>
+      </w:tblGrid>
+      <w:tr>
+        <w:trPr>
+          <w:trHeight w:val="331"/>
+          <w:jc w:val="center"/>
+        </w:trPr>
+        <w:tc>
+          <w:tcPr>
+            <w:tcW w:w="1958" w:type="dxa"/>
+            <w:shd w:val="clear" w:color="auto" w:fill="8DB3E2"/>
+            <w:vAlign w:val="center"/>
+          </w:tcPr>
+          <w:p>
+            <w:pPr>
+              <w:suppressAutoHyphens/>
+              <w:rPr>
+                <w:rFonts w:ascii="楷体_GB2312" w:eastAsia="楷体_GB2312" w:hAnsi="楷体_GB2312" w:cs="Times New Roman"/>
+                <w:b/>
+                <w:kern w:val="1"/>
+                <w:szCs w:val="24"/>
+              </w:rPr>
+            </w:pPr>
+            <w:r>
+              <w:rPr>
+                <w:rFonts w:ascii="楷体_GB2312" w:eastAsia="楷体_GB2312" w:hAnsi="楷体_GB2312" w:cs="Times New Roman" w:hint="eastAsia"/>
+                <w:b/>
+                <w:kern w:val="1"/>
+                <w:szCs w:val="24"/>
+              </w:rPr>
+              <w:t>参数名</w:t>
+            </w:r>
+          </w:p>
+        </w:tc>
+        <w:tc>
+          <w:tcPr>
+            <w:tcW w:w="1134" w:type="dxa"/>
+            <w:shd w:val="clear" w:color="auto" w:fill="8DB3E2"/>
+            <w:vAlign w:val="center"/>
+          </w:tcPr>
+          <w:p>
+            <w:pPr>
+              <w:suppressAutoHyphens/>
+              <w:rPr>
+                <w:rFonts w:ascii="楷体_GB2312" w:eastAsia="楷体_GB2312" w:hAnsi="楷体_GB2312" w:cs="Times New Roman"/>
+                <w:b/>
+                <w:kern w:val="1"/>
+                <w:szCs w:val="24"/>
+              </w:rPr>
+            </w:pPr>
+            <w:r>
+              <w:rPr>
+                <w:rFonts w:ascii="楷体_GB2312" w:eastAsia="楷体_GB2312" w:hAnsi="楷体_GB2312" w:cs="Times New Roman" w:hint="eastAsia"/>
+                <w:b/>
+                <w:kern w:val="1"/>
+                <w:szCs w:val="24"/>
+              </w:rPr>
+              <w:t>类型</w:t>
+            </w:r>
+          </w:p>
+        </w:tc>
+        <w:tc>
+          <w:tcPr>
+            <w:tcW w:w="709" w:type="dxa"/>
+            <w:shd w:val="clear" w:color="auto" w:fill="8DB3E2"/>
+            <w:vAlign w:val="center"/>
+          </w:tcPr>
+          <w:p>
+            <w:pPr>
+              <w:suppressAutoHyphens/>
+              <w:rPr>
+                <w:rFonts w:ascii="楷体_GB2312" w:eastAsia="楷体_GB2312" w:hAnsi="楷体_GB2312" w:cs="Times New Roman"/>
+                <w:b/>
+                <w:kern w:val="1"/>
+                <w:szCs w:val="24"/>
+              </w:rPr>
+            </w:pPr>
+            <w:r>
+              <w:rPr>
+                <w:rFonts w:ascii="楷体_GB2312" w:eastAsia="楷体_GB2312" w:hAnsi="楷体_GB2312" w:cs="Times New Roman" w:hint="eastAsia"/>
+                <w:b/>
+                <w:kern w:val="1"/>
+                <w:szCs w:val="24"/>
+              </w:rPr>
+              <w:t>是否必需</w:t>
+            </w:r>
+          </w:p>
+        </w:tc>
+        <w:tc>
+          <w:tcPr>
+            <w:tcW w:w="3601" w:type="dxa"/>
+            <w:shd w:val="clear" w:color="auto" w:fill="8DB3E2"/>
+            <w:vAlign w:val="center"/>
+          </w:tcPr>
+          <w:p>
+            <w:pPr>
+              <w:suppressAutoHyphens/>
+              <w:rPr>
+                <w:rFonts w:ascii="楷体_GB2312" w:eastAsia="楷体_GB2312" w:hAnsi="楷体_GB2312" w:cs="Times New Roman"/>
+                <w:b/>
+                <w:kern w:val="1"/>
+                <w:szCs w:val="24"/>
+              </w:rPr>
+            </w:pPr>
+            <w:r>
+              <w:rPr>
+                <w:rFonts w:ascii="楷体_GB2312" w:eastAsia="楷体_GB2312" w:hAnsi="楷体_GB2312" w:cs="Times New Roman" w:hint="eastAsia"/>
+                <w:b/>
+                <w:kern w:val="1"/>
+                <w:szCs w:val="24"/>
+              </w:rPr>
+              <w:t>描述</w:t>
+            </w:r>
+          </w:p>
+        </w:tc>
+      </w:tr>
+      <w:tr>
+        <w:trPr>
+          <w:trHeight w:val="331"/>
+          <w:jc w:val="center"/>
+        </w:trPr>
+        <w:tc>
+          <w:tcPr>
+            <w:tcW w:w="1958" w:type="dxa"/>
+            <w:vAlign w:val="center"/>
+          </w:tcPr>
+          <w:p>
+            <w:pPr>
+              <w:suppressAutoHyphens/>
+              <w:rPr>
+                <w:rFonts w:ascii="楷体_GB2312" w:eastAsia="楷体_GB2312" w:hAnsi="楷体_GB2312" w:cs="Times New Roman"/>
+                <w:kern w:val="1"/>
+                <w:szCs w:val="24"/>
+              </w:rPr>
+            </w:pPr>
+            <w:r>
+              <w:rPr>
+                <w:rFonts w:ascii="楷体_GB2312" w:eastAsia="楷体_GB2312" w:hAnsi="楷体_GB2312" w:cs="Times New Roman" w:hint="eastAsia"/>
+                <w:kern w:val="1"/>
+                <w:szCs w:val="24"/>
+              </w:rPr>
+              <w:t>port</w:t>
+            </w:r>
+          </w:p>
+        </w:tc>
+        <w:tc>
+          <w:tcPr>
+            <w:tcW w:w="1134" w:type="dxa"/>
+            <w:vAlign w:val="center"/>
+          </w:tcPr>
+          <w:p>
+            <w:pPr>
+              <w:suppressAutoHyphens/>
+              <w:rPr>
+                <w:rFonts w:ascii="楷体_GB2312" w:eastAsia="楷体_GB2312" w:hAnsi="楷体_GB2312" w:cs="Times New Roman"/>
+                <w:kern w:val="1"/>
+                <w:szCs w:val="24"/>
+              </w:rPr>
+            </w:pPr>
+            <w:proofErr w:type="spellStart"/>
+            <w:r>
+              <w:rPr>
+                <w:rFonts w:ascii="楷体_GB2312" w:eastAsia="楷体_GB2312" w:hAnsi="楷体_GB2312" w:cs="Times New Roman" w:hint="eastAsia"/>
+                <w:kern w:val="1"/>
+                <w:szCs w:val="24"/>
+              </w:rPr>
+              <w:t>int</w:t>
+            </w:r>
+            <w:proofErr w:type="spellEnd"/>
+          </w:p>
+        </w:tc>
+        <w:tc>
+          <w:tcPr>
+            <w:tcW w:w="709" w:type="dxa"/>
+            <w:vAlign w:val="center"/>
+          </w:tcPr>
+          <w:p>
+            <w:pPr>
+              <w:suppressAutoHyphens/>
+              <w:rPr>
+                <w:rFonts w:ascii="楷体_GB2312" w:eastAsia="楷体_GB2312" w:hAnsi="楷体_GB2312" w:cs="Times New Roman"/>
+                <w:kern w:val="1"/>
+                <w:szCs w:val="24"/>
+              </w:rPr>
+            </w:pPr>
+            <w:r>
+              <w:rPr>
+                <w:rFonts w:ascii="楷体_GB2312" w:eastAsia="楷体_GB2312" w:hAnsi="楷体_GB2312" w:cs="Times New Roman" w:hint="eastAsia"/>
+                <w:kern w:val="1"/>
+                <w:szCs w:val="24"/>
+              </w:rPr>
+              <w:t>是</w:t>
+            </w:r>
+          </w:p>
+        </w:tc>
+        <w:tc>
+          <w:tcPr>
+            <w:tcW w:w="3601" w:type="dxa"/>
+            <w:vAlign w:val="center"/>
+          </w:tcPr>
+          <w:p>
+            <w:pPr>
+              <w:suppressAutoHyphens/>
+              <w:rPr>
+                <w:rFonts w:ascii="楷体_GB2312" w:eastAsia="楷体_GB2312" w:hAnsi="楷体_GB2312" w:cs="Times New Roman"/>
+                <w:kern w:val="1"/>
+                <w:szCs w:val="24"/>
+              </w:rPr>
+            </w:pPr>
+            <w:r>
+              <w:rPr>
+                <w:rFonts w:ascii="楷体_GB2312" w:eastAsia="楷体_GB2312" w:hAnsi="楷体_GB2312" w:cs="Times New Roman"/>
+                <w:kern w:val="1"/>
+                <w:szCs w:val="24"/>
+              </w:rPr>
+              <w:t>657</w:t>
+            </w:r>
+            <w:r>
+              <w:rPr>
+                <w:rFonts w:ascii="楷体_GB2312" w:eastAsia="楷体_GB2312" w:hAnsi="楷体_GB2312" w:cs="Times New Roman" w:hint="eastAsia"/>
+                <w:kern w:val="1"/>
+                <w:szCs w:val="24"/>
+              </w:rPr>
+              <w:t>7</w:t>
+            </w:r>
+            <w:r>
+              <w:rPr>
+                <w:rFonts w:ascii="楷体_GB2312" w:eastAsia="楷体_GB2312" w:hAnsi="楷体_GB2312" w:cs="Times New Roman" w:hint="eastAsia"/>
+                <w:kern w:val="1"/>
+                <w:szCs w:val="24"/>
+              </w:rPr>
+              <w:t xml:space="preserve">  </w:t>
+            </w:r>
+            <w:r>
+              <w:rPr>
+                <w:rFonts w:ascii="楷体_GB2312" w:eastAsia="楷体_GB2312" w:hAnsi="楷体_GB2312" w:cs="Times New Roman" w:hint="eastAsia"/>
+                <w:kern w:val="1"/>
+                <w:szCs w:val="24"/>
+              </w:rPr>
+              <w:t>ad match</w:t>
+            </w:r>
+          </w:p>
+        </w:tc>
+      </w:tr>
+      <w:tr>
+        <w:trPr>
+          <w:trHeight w:val="331"/>
+          <w:jc w:val="center"/>
+        </w:trPr>
+        <w:tc>
+          <w:tcPr>
+            <w:tcW w:w="1958" w:type="dxa"/>
+            <w:vAlign w:val="center"/>
+          </w:tcPr>
+          <w:p>
+            <w:pPr>
+              <w:suppressAutoHyphens/>
+              <w:rPr>
+                <w:rFonts w:ascii="楷体_GB2312" w:eastAsia="楷体_GB2312" w:hAnsi="楷体_GB2312" w:cs="Times New Roman"/>
+                <w:kern w:val="1"/>
+                <w:szCs w:val="24"/>
+              </w:rPr>
+            </w:pPr>
+            <w:r>
+              <w:rPr>
+                <w:rFonts w:ascii="楷体_GB2312" w:eastAsia="楷体_GB2312" w:hAnsi="楷体_GB2312" w:cs="Times New Roman" w:hint="eastAsia"/>
+                <w:kern w:val="1"/>
+                <w:szCs w:val="24"/>
+              </w:rPr>
+              <w:t>method</w:t>
+            </w:r>
+          </w:p>
+        </w:tc>
+        <w:tc>
+          <w:tcPr>
+            <w:tcW w:w="1134" w:type="dxa"/>
+            <w:vAlign w:val="center"/>
+          </w:tcPr>
+          <w:p>
+            <w:pPr>
+              <w:suppressAutoHyphens/>
+              <w:rPr>
+                <w:rFonts w:ascii="楷体_GB2312" w:eastAsia="楷体_GB2312" w:hAnsi="楷体_GB2312" w:cs="Times New Roman"/>
+                <w:kern w:val="1"/>
+                <w:szCs w:val="24"/>
+              </w:rPr>
+            </w:pPr>
+            <w:r>
+              <w:rPr>
+                <w:rFonts w:ascii="楷体_GB2312" w:eastAsia="楷体_GB2312" w:hAnsi="楷体_GB2312" w:cs="Times New Roman" w:hint="eastAsia"/>
+                <w:kern w:val="1"/>
+                <w:szCs w:val="24"/>
+              </w:rPr>
+              <w:t>string</w:t>
+            </w:r>
+          </w:p>
+        </w:tc>
+        <w:tc>
+          <w:tcPr>
+            <w:tcW w:w="709" w:type="dxa"/>
+            <w:vAlign w:val="center"/>
+          </w:tcPr>
+          <w:p>
+            <w:pPr>
+              <w:suppressAutoHyphens/>
+              <w:rPr>
+                <w:rFonts w:ascii="楷体_GB2312" w:eastAsia="楷体_GB2312" w:hAnsi="楷体_GB2312" w:cs="Times New Roman"/>
+                <w:kern w:val="1"/>
+                <w:szCs w:val="24"/>
+              </w:rPr>
+            </w:pPr>
+            <w:r>
+              <w:rPr>
+                <w:rFonts w:ascii="楷体_GB2312" w:eastAsia="楷体_GB2312" w:hAnsi="楷体_GB2312" w:cs="Times New Roman" w:hint="eastAsia"/>
+                <w:kern w:val="1"/>
+                <w:szCs w:val="24"/>
+              </w:rPr>
+              <w:t>是</w:t>
+            </w:r>
+          </w:p>
+        </w:tc>
+        <w:tc>
+          <w:tcPr>
+            <w:tcW w:w="3601" w:type="dxa"/>
+            <w:vAlign w:val="center"/>
+          </w:tcPr>
+          <w:p>
+            <w:pPr>
+              <w:suppressAutoHyphens/>
+              <w:rPr>
+                <w:rFonts w:ascii="楷体_GB2312" w:eastAsia="楷体_GB2312" w:hAnsi="楷体_GB2312" w:cs="Times New Roman"/>
+                <w:kern w:val="1"/>
+                <w:szCs w:val="24"/>
+              </w:rPr>
+            </w:pPr>
+            <w:proofErr w:type="spellStart"/>
+            <w:r>
+              <w:rPr>
+                <w:rFonts w:ascii="楷体_GB2312" w:eastAsia="楷体_GB2312" w:hAnsi="楷体_GB2312" w:cs="Times New Roman" w:hint="eastAsia"/>
+                <w:kern w:val="1"/>
+                <w:szCs w:val="24"/>
+              </w:rPr>
+              <w:t>dsp.admatch</w:t>
+            </w:r>
+            <w:proofErr w:type="spellEnd"/>
+            <w:r>
+              <w:rPr>
+                <w:rFonts w:ascii="楷体_GB2312" w:eastAsia="楷体_GB2312" w:hAnsi="楷体_GB2312" w:cs="Times New Roman" w:hint="eastAsia"/>
+                <w:kern w:val="1"/>
+                <w:szCs w:val="24"/>
+              </w:rPr>
+              <w:t xml:space="preserve"> </w:t>
+            </w:r>
+            <w:r>
+              <w:rPr>
+                <w:rFonts w:ascii="楷体_GB2312" w:eastAsia="楷体_GB2312" w:hAnsi="楷体_GB2312" w:cs="Times New Roman" w:hint="eastAsia"/>
+                <w:kern w:val="1"/>
+                <w:szCs w:val="24"/>
+              </w:rPr>
+              <w:t>对用户选择广告</w:t>
+            </w:r>
+          </w:p>
+        </w:tc>
+      </w:tr>
+      <w:tr>
+        <w:trPr>
+          <w:trHeight w:val="331"/>
+          <w:jc w:val="center"/>
+        </w:trPr>
+        <w:tc>
+          <w:tcPr>
+            <w:tcW w:w="1958" w:type="dxa"/>
+            <w:vAlign w:val="center"/>
+          </w:tcPr>
+          <w:p>
+            <w:pPr>
+              <w:suppressAutoHyphens/>
+              <w:rPr>
+                <w:rFonts w:ascii="楷体_GB2312" w:eastAsia="楷体_GB2312" w:hAnsi="楷体_GB2312" w:cs="Times New Roman"/>
+                <w:kern w:val="1"/>
+                <w:szCs w:val="24"/>
+              </w:rPr>
+            </w:pPr>
+            <w:proofErr w:type="spellStart"/>
+            <w:r>
+              <w:rPr>
+                <w:rFonts w:ascii="楷体_GB2312" w:eastAsia="楷体_GB2312" w:hAnsi="楷体_GB2312" w:cs="Times New Roman" w:hint="eastAsia"/>
+                <w:kern w:val="1"/>
+                <w:szCs w:val="24"/>
+              </w:rPr>
+              <w:t>uid</w:t>
+            </w:r>
+            <w:proofErr w:type="spellEnd"/>
+          </w:p>
+        </w:tc>
+        <w:tc>
+          <w:tcPr>
+            <w:tcW w:w="1134" w:type="dxa"/>
+            <w:vAlign w:val="center"/>
+          </w:tcPr>
+          <w:p>
+            <w:pPr>
+              <w:suppressAutoHyphens/>
+              <w:rPr>
+                <w:rFonts w:ascii="楷体_GB2312" w:eastAsia="楷体_GB2312" w:hAnsi="楷体_GB2312" w:cs="Times New Roman"/>
+                <w:kern w:val="1"/>
+                <w:szCs w:val="24"/>
+              </w:rPr>
+            </w:pPr>
+            <w:r>
+              <w:rPr>
+                <w:rFonts w:ascii="楷体_GB2312" w:eastAsia="楷体_GB2312" w:hAnsi="楷体_GB2312" w:cs="Times New Roman" w:hint="eastAsia"/>
+                <w:kern w:val="1"/>
+                <w:szCs w:val="24"/>
+              </w:rPr>
+              <w:t>string</w:t>
+            </w:r>
+          </w:p>
+        </w:tc>
+        <w:tc>
+          <w:tcPr>
+            <w:tcW w:w="709" w:type="dxa"/>
+            <w:vAlign w:val="center"/>
+          </w:tcPr>
+          <w:p>
+            <w:pPr>
+              <w:suppressAutoHyphens/>
+              <w:rPr>
+                <w:rFonts w:ascii="楷体_GB2312" w:eastAsia="楷体_GB2312" w:hAnsi="楷体_GB2312" w:cs="Times New Roman"/>
+                <w:kern w:val="1"/>
+                <w:szCs w:val="24"/>
+              </w:rPr>
+            </w:pPr>
+            <w:r>
+              <w:rPr>
+                <w:rFonts w:ascii="楷体_GB2312" w:eastAsia="楷体_GB2312" w:hAnsi="楷体_GB2312" w:cs="Times New Roman" w:hint="eastAsia"/>
+                <w:kern w:val="1"/>
+                <w:szCs w:val="24"/>
+              </w:rPr>
+              <w:t>是</w:t>
+            </w:r>
+          </w:p>
+        </w:tc>
+        <w:tc>
+          <w:tcPr>
+            <w:tcW w:w="3601" w:type="dxa"/>
+            <w:vAlign w:val="center"/>
+          </w:tcPr>
+          <w:p>
+            <w:pPr>
+              <w:suppressAutoHyphens/>
+              <w:rPr>
+                <w:rFonts w:ascii="楷体_GB2312" w:eastAsia="楷体_GB2312" w:hAnsi="楷体_GB2312" w:cs="Times New Roman"/>
+                <w:kern w:val="1"/>
+                <w:szCs w:val="24"/>
+              </w:rPr>
+            </w:pPr>
+            <w:r>
+              <w:rPr>
+                <w:rFonts w:ascii="楷体_GB2312" w:eastAsia="楷体_GB2312" w:hAnsi="楷体_GB2312" w:cs="Times New Roman" w:hint="eastAsia"/>
+                <w:kern w:val="1"/>
+                <w:szCs w:val="24"/>
+              </w:rPr>
+              <w:t>用户标识，例如RADIUSID、COOKIE</w:t>
+            </w:r>
+          </w:p>
+        </w:tc>
+      </w:tr>
+      <w:tr>
+        <w:trPr>
+          <w:trHeight w:val="331"/>
+          <w:jc w:val="center"/>
+        </w:trPr>
+        <w:tc>
+          <w:tcPr>
+            <w:tcW w:w="1958" w:type="dxa"/>
+            <w:vAlign w:val="center"/>
+          </w:tcPr>
+          <w:p>
+            <w:pPr>
+              <w:suppressAutoHyphens/>
+              <w:rPr>
+                <w:rFonts w:ascii="楷体_GB2312" w:eastAsia="楷体_GB2312" w:hAnsi="楷体_GB2312" w:cs="Times New Roman"/>
+                <w:kern w:val="1"/>
+                <w:szCs w:val="24"/>
+              </w:rPr>
+            </w:pPr>
+            <w:proofErr w:type="spellStart"/>
+            <w:r>
+              <w:rPr>
+                <w:rFonts w:ascii="楷体_GB2312" w:eastAsia="楷体_GB2312" w:hAnsi="楷体_GB2312" w:cs="Times New Roman" w:hint="eastAsia"/>
+                <w:kern w:val="1"/>
+                <w:szCs w:val="24"/>
+              </w:rPr>
+              <w:t>uid_</w:t>
+            </w:r>
+            <w:r>
+              <w:rPr>
+                <w:rFonts w:ascii="楷体_GB2312" w:eastAsia="楷体_GB2312" w:hAnsi="楷体_GB2312" w:cs="Times New Roman" w:hint="eastAsia"/>
+                <w:kern w:val="1"/>
+                <w:szCs w:val="24"/>
+              </w:rPr>
+              <w:t>type</w:t>
+            </w:r>
+            <w:proofErr w:type="spellEnd"/>
+          </w:p>
+        </w:tc>
+        <w:tc>
+          <w:tcPr>
+            <w:tcW w:w="1134" w:type="dxa"/>
+            <w:vAlign w:val="center"/>
+          </w:tcPr>
+          <w:p>
+            <w:pPr>
+              <w:suppressAutoHyphens/>
+              <w:rPr>
+                <w:rFonts w:ascii="楷体_GB2312" w:eastAsia="楷体_GB2312" w:hAnsi="楷体_GB2312" w:cs="Times New Roman"/>
+                <w:kern w:val="1"/>
+                <w:szCs w:val="24"/>
+              </w:rPr>
+            </w:pPr>
+            <w:proofErr w:type="spellStart"/>
+            <w:r>
+              <w:rPr>
+                <w:rFonts w:ascii="楷体_GB2312" w:eastAsia="楷体_GB2312" w:hAnsi="楷体_GB2312" w:cs="Times New Roman" w:hint="eastAsia"/>
+                <w:kern w:val="1"/>
+                <w:szCs w:val="24"/>
+              </w:rPr>
+              <w:t>int</w:t>
+            </w:r>
+            <w:proofErr w:type="spellEnd"/>
+          </w:p>
+        </w:tc>
+        <w:tc>
+          <w:tcPr>
+            <w:tcW w:w="709" w:type="dxa"/>
+            <w:vAlign w:val="center"/>
+          </w:tcPr>
+          <w:p>
+            <w:pPr>
+              <w:suppressAutoHyphens/>
+              <w:rPr>
+                <w:rFonts w:ascii="楷体_GB2312" w:eastAsia="楷体_GB2312" w:hAnsi="楷体_GB2312" w:cs="Times New Roman"/>
+                <w:kern w:val="1"/>
+                <w:szCs w:val="24"/>
+              </w:rPr>
+            </w:pPr>
+            <w:r>
+              <w:rPr>
+                <w:rFonts w:ascii="楷体_GB2312" w:eastAsia="楷体_GB2312" w:hAnsi="楷体_GB2312" w:cs="Times New Roman" w:hint="eastAsia"/>
+                <w:kern w:val="1"/>
+                <w:szCs w:val="24"/>
+              </w:rPr>
+              <w:t>是</w:t>
+            </w:r>
+          </w:p>
+        </w:tc>
+        <w:tc>
+          <w:tcPr>
+            <w:tcW w:w="3601" w:type="dxa"/>
+            <w:vAlign w:val="center"/>
+          </w:tcPr>
+          <w:p>
+            <w:pPr>
+              <w:suppressAutoHyphens/>
+              <w:rPr>
+                <w:rFonts w:ascii="楷体_GB2312" w:eastAsia="楷体_GB2312" w:hAnsi="楷体_GB2312" w:cs="Times New Roman"/>
+                <w:kern w:val="1"/>
+                <w:szCs w:val="24"/>
+              </w:rPr>
+            </w:pPr>
+            <w:r>
+              <w:rPr>
+                <w:rFonts w:ascii="楷体_GB2312" w:eastAsia="楷体_GB2312" w:hAnsi="楷体_GB2312" w:cs="Times New Roman" w:hint="eastAsia"/>
+                <w:kern w:val="1"/>
+                <w:szCs w:val="24"/>
+              </w:rPr>
+              <w:t>用户标识类型</w:t>
+            </w:r>
+          </w:p>
+          <w:p>
+            <w:pPr>
+              <w:suppressAutoHyphens/>
+              <w:ind w:firstLineChars="500" w:firstLine="1050"/>
+              <w:rPr>
+                <w:rFonts w:ascii="楷体_GB2312" w:eastAsia="楷体_GB2312" w:hAnsi="楷体_GB2312" w:cs="Times New Roman"/>
+                <w:kern w:val="1"/>
+                <w:szCs w:val="24"/>
+              </w:rPr>
+            </w:pPr>
+            <w:r>
+              <w:rPr>
+                <w:rFonts w:ascii="楷体_GB2312" w:eastAsia="楷体_GB2312" w:hAnsi="楷体_GB2312" w:cs="Times New Roman" w:hint="eastAsia"/>
+                <w:kern w:val="1"/>
+                <w:szCs w:val="24"/>
+              </w:rPr>
+              <w:t>0 RADIUSID</w:t>
+            </w:r>
+          </w:p>
+          <w:p>
+            <w:pPr>
+              <w:suppressAutoHyphens/>
+              <w:ind w:firstLineChars="500" w:firstLine="1050"/>
+              <w:rPr>
+                <w:rFonts w:ascii="楷体_GB2312" w:eastAsia="楷体_GB2312" w:hAnsi="楷体_GB2312" w:cs="Times New Roman"/>
+                <w:kern w:val="1"/>
+                <w:szCs w:val="24"/>
+              </w:rPr>
+            </w:pPr>
+            <w:r>
+              <w:rPr>
+                <w:rFonts w:ascii="楷体_GB2312" w:eastAsia="楷体_GB2312" w:hAnsi="楷体_GB2312" w:cs="Times New Roman" w:hint="eastAsia"/>
+                <w:kern w:val="1"/>
+                <w:szCs w:val="24"/>
+              </w:rPr>
+              <w:t>1 COOKIE</w:t>
+            </w:r>
+          </w:p>
+          <w:p>
+            <w:pPr>
+              <w:suppressAutoHyphens/>
+              <w:ind w:firstLineChars="500" w:firstLine="1050"/>
+              <w:rPr>
+                <w:rFonts w:ascii="楷体_GB2312" w:eastAsia="楷体_GB2312" w:hAnsi="楷体_GB2312" w:cs="Times New Roman"/>
+                <w:kern w:val="1"/>
+                <w:szCs w:val="24"/>
+              </w:rPr>
+            </w:pPr>
+            <w:r>
+              <w:rPr>
+                <w:rFonts w:ascii="楷体_GB2312" w:eastAsia="楷体_GB2312" w:hAnsi="楷体_GB2312" w:cs="Times New Roman" w:hint="eastAsia"/>
+                <w:kern w:val="1"/>
+                <w:szCs w:val="24"/>
+              </w:rPr>
+              <w:t>2 Email</w:t>
+            </w:r>
+          </w:p>
+        </w:tc>
+      </w:tr>
+      <w:tr>
+        <w:trPr>
+          <w:trHeight w:val="331"/>
+          <w:jc w:val="center"/>
+        </w:trPr>
+        <w:tc>
+          <w:tcPr>
+            <w:tcW w:w="1958" w:type="dxa"/>
+            <w:vAlign w:val="center"/>
+          </w:tcPr>
+          <w:p>
+            <w:pPr>
+              <w:suppressAutoHyphens/>
+              <w:rPr>
+                <w:rFonts w:ascii="楷体_GB2312" w:eastAsia="楷体_GB2312" w:hAnsi="楷体_GB2312" w:cs="Times New Roman" w:hint="eastAsia"/>
+                <w:kern w:val="1"/>
+                <w:szCs w:val="24"/>
+              </w:rPr>
+            </w:pPr>
+            <w:r>
+              <w:rPr>
+                <w:rFonts w:ascii="楷体_GB2312" w:eastAsia="楷体_GB2312" w:hAnsi="楷体_GB2312" w:cs="Times New Roman" w:hint="eastAsia"/>
+                <w:kern w:val="1"/>
+                <w:szCs w:val="24"/>
+              </w:rPr>
+              <w:t>host</w:t>
+            </w:r>
+          </w:p>
+        </w:tc>
+        <w:tc>
+          <w:tcPr>
+            <w:tcW w:w="1134" w:type="dxa"/>
+            <w:vAlign w:val="center"/>
+          </w:tcPr>
+          <w:p>
+            <w:pPr>
+              <w:suppressAutoHyphens/>
+              <w:rPr>
+                <w:rFonts w:ascii="楷体_GB2312" w:eastAsia="楷体_GB2312" w:hAnsi="楷体_GB2312" w:cs="Times New Roman" w:hint="eastAsia"/>
+                <w:kern w:val="1"/>
+                <w:szCs w:val="24"/>
+              </w:rPr>
+            </w:pPr>
+            <w:r>
+              <w:rPr>
+                <w:rFonts w:ascii="楷体_GB2312" w:eastAsia="楷体_GB2312" w:hAnsi="楷体_GB2312" w:cs="Times New Roman" w:hint="eastAsia"/>
+                <w:kern w:val="1"/>
+                <w:szCs w:val="24"/>
+              </w:rPr>
+              <w:t>string</w:t>
+            </w:r>
+          </w:p>
+        </w:tc>
+        <w:tc>
+          <w:tcPr>
+            <w:tcW w:w="709" w:type="dxa"/>
+            <w:vAlign w:val="center"/>
+          </w:tcPr>
+          <w:p>
+            <w:pPr>
+              <w:suppressAutoHyphens/>
+              <w:rPr>
+                <w:rFonts w:ascii="楷体_GB2312" w:eastAsia="楷体_GB2312" w:hAnsi="楷体_GB2312" w:cs="Times New Roman" w:hint="eastAsia"/>
+                <w:kern w:val="1"/>
+                <w:szCs w:val="24"/>
+              </w:rPr>
+            </w:pPr>
+            <w:r>
+              <w:rPr>
+                <w:rFonts w:ascii="楷体_GB2312" w:eastAsia="楷体_GB2312" w:hAnsi="楷体_GB2312" w:cs="Times New Roman" w:hint="eastAsia"/>
+                <w:kern w:val="1"/>
+                <w:szCs w:val="24"/>
+              </w:rPr>
+              <w:t>否</w:t>
+            </w:r>
+          </w:p>
+        </w:tc>
+        <w:tc>
+          <w:tcPr>
+            <w:tcW w:w="3601" w:type="dxa"/>
+            <w:vAlign w:val="center"/>
+          </w:tcPr>
+          <w:p>
+            <w:pPr>
+              <w:suppressAutoHyphens/>
+              <w:rPr>
+                <w:rFonts w:ascii="楷体_GB2312" w:eastAsia="楷体_GB2312" w:hAnsi="楷体_GB2312" w:cs="Times New Roman" w:hint="eastAsia"/>
+                <w:kern w:val="1"/>
+                <w:szCs w:val="24"/>
+              </w:rPr>
+            </w:pPr>
+            <w:r>
+              <w:rPr>
+                <w:rFonts w:ascii="楷体_GB2312" w:eastAsia="楷体_GB2312" w:hAnsi="楷体_GB2312" w:cs="Times New Roman" w:hint="eastAsia"/>
+                <w:kern w:val="1"/>
+                <w:szCs w:val="24"/>
+              </w:rPr>
+              <w:t>用户正在访问的网站域名</w:t>
+            </w:r>
+          </w:p>
+        </w:tc>
+      </w:tr>
+      <w:tr>
+        <w:trPr>
+          <w:trHeight w:val="331"/>
+          <w:jc w:val="center"/>
+        </w:trPr>
+        <w:tc>
+          <w:tcPr>
+            <w:tcW w:w="1958" w:type="dxa"/>
+            <w:vAlign w:val="center"/>
+          </w:tcPr>
+          <w:p>
+            <w:pPr>
+              <w:suppressAutoHyphens/>
+              <w:rPr>
+                <w:rFonts w:ascii="楷体_GB2312" w:eastAsia="楷体_GB2312" w:hAnsi="楷体_GB2312" w:cs="Times New Roman" w:hint="eastAsia"/>
+                <w:kern w:val="1"/>
+                <w:szCs w:val="24"/>
+              </w:rPr>
+            </w:pPr>
+            <w:proofErr w:type="spellStart"/>
+            <w:r>
+              <w:rPr>
+                <w:rFonts w:ascii="楷体_GB2312" w:eastAsia="楷体_GB2312" w:hAnsi="楷体_GB2312" w:cs="Times New Roman" w:hint="eastAsia"/>
+                <w:kern w:val="1"/>
+                <w:szCs w:val="24"/>
+              </w:rPr>
+              <w:t>uri</w:t>
+            </w:r>
+            <w:proofErr w:type="spellEnd"/>
+          </w:p>
+        </w:tc>
+        <w:tc>
+          <w:tcPr>
+            <w:tcW w:w="1134" w:type="dxa"/>
+            <w:vAlign w:val="center"/>
+          </w:tcPr>
+          <w:p>
+            <w:pPr>
+              <w:suppressAutoHyphens/>
+              <w:rPr>
+                <w:rFonts w:ascii="楷体_GB2312" w:eastAsia="楷体_GB2312" w:hAnsi="楷体_GB2312" w:cs="Times New Roman" w:hint="eastAsia"/>
+                <w:kern w:val="1"/>
+                <w:szCs w:val="24"/>
+              </w:rPr>
+            </w:pPr>
+            <w:r>
+              <w:rPr>
+                <w:rFonts w:ascii="楷体_GB2312" w:eastAsia="楷体_GB2312" w:hAnsi="楷体_GB2312" w:cs="Times New Roman" w:hint="eastAsia"/>
+                <w:kern w:val="1"/>
+                <w:szCs w:val="24"/>
+              </w:rPr>
+              <w:t>string</w:t>
+            </w:r>
+          </w:p>
+        </w:tc>
+        <w:tc>
+          <w:tcPr>
+            <w:tcW w:w="709" w:type="dxa"/>
+            <w:vAlign w:val="center"/>
+          </w:tcPr>
+          <w:p>
+            <w:pPr>
+              <w:suppressAutoHyphens/>
+              <w:rPr>
+                <w:rFonts w:ascii="楷体_GB2312" w:eastAsia="楷体_GB2312" w:hAnsi="楷体_GB2312" w:cs="Times New Roman" w:hint="eastAsia"/>
+                <w:kern w:val="1"/>
+                <w:szCs w:val="24"/>
+              </w:rPr>
+            </w:pPr>
+            <w:r>
+              <w:rPr>
+                <w:rFonts w:ascii="楷体_GB2312" w:eastAsia="楷体_GB2312" w:hAnsi="楷体_GB2312" w:cs="Times New Roman" w:hint="eastAsia"/>
+                <w:kern w:val="1"/>
+                <w:szCs w:val="24"/>
+              </w:rPr>
+              <w:t>否</w:t>
+            </w:r>
+          </w:p>
+        </w:tc>
+        <w:tc>
+          <w:tcPr>
+            <w:tcW w:w="3601" w:type="dxa"/>
+            <w:vAlign w:val="center"/>
+          </w:tcPr>
+          <w:p>
+            <w:pPr>
+              <w:suppressAutoHyphens/>
+              <w:rPr>
+                <w:rFonts w:ascii="楷体_GB2312" w:eastAsia="楷体_GB2312" w:hAnsi="楷体_GB2312" w:cs="Times New Roman" w:hint="eastAsia"/>
+                <w:kern w:val="1"/>
+                <w:szCs w:val="24"/>
+              </w:rPr>
+            </w:pPr>
+            <w:r>
+              <w:rPr>
+                <w:rFonts w:ascii="楷体_GB2312" w:eastAsia="楷体_GB2312" w:hAnsi="楷体_GB2312" w:cs="Times New Roman" w:hint="eastAsia"/>
+                <w:kern w:val="1"/>
+                <w:szCs w:val="24"/>
+              </w:rPr>
+              <w:t>用户正在浏览的网页</w:t>
+            </w:r>
+          </w:p>
+        </w:tc>
+      </w:tr>
+      <w:tr>
+        <w:trPr>
+          <w:trHeight w:val="331"/>
+          <w:jc w:val="center"/>
+        </w:trPr>
+        <w:tc>
+          <w:tcPr>
+            <w:tcW w:w="1958" w:type="dxa"/>
+            <w:vAlign w:val="center"/>
+          </w:tcPr>
+          <w:p>
+            <w:pPr>
+              <w:suppressAutoHyphens/>
+              <w:rPr>
+                <w:rFonts w:ascii="楷体_GB2312" w:eastAsia="楷体_GB2312" w:hAnsi="楷体_GB2312" w:cs="Times New Roman" w:hint="eastAsia"/>
+                <w:kern w:val="1"/>
+                <w:szCs w:val="24"/>
+              </w:rPr>
+            </w:pPr>
+            <w:r>
+              <w:rPr>
+                <w:rFonts w:ascii="楷体_GB2312" w:eastAsia="楷体_GB2312" w:hAnsi="楷体_GB2312" w:cs="Times New Roman" w:hint="eastAsia"/>
+                <w:kern w:val="1"/>
+                <w:szCs w:val="24"/>
+              </w:rPr>
+              <w:t>title</w:t>
+            </w:r>
+          </w:p>
+        </w:tc>
+        <w:tc>
+          <w:tcPr>
+            <w:tcW w:w="1134" w:type="dxa"/>
+            <w:vAlign w:val="center"/>
+          </w:tcPr>
+          <w:p>
+            <w:pPr>
+              <w:suppressAutoHyphens/>
+              <w:rPr>
+                <w:rFonts w:ascii="楷体_GB2312" w:eastAsia="楷体_GB2312" w:hAnsi="楷体_GB2312" w:cs="Times New Roman" w:hint="eastAsia"/>
+                <w:kern w:val="1"/>
+                <w:szCs w:val="24"/>
+              </w:rPr>
+            </w:pPr>
+            <w:r>
+              <w:rPr>
+                <w:rFonts w:ascii="楷体_GB2312" w:eastAsia="楷体_GB2312" w:hAnsi="楷体_GB2312" w:cs="Times New Roman" w:hint="eastAsia"/>
+                <w:kern w:val="1"/>
+                <w:szCs w:val="24"/>
+              </w:rPr>
+              <w:t>string</w:t>
+            </w:r>
+          </w:p>
+        </w:tc>
+        <w:tc>
+          <w:tcPr>
+            <w:tcW w:w="709" w:type="dxa"/>
+            <w:vAlign w:val="center"/>
+          </w:tcPr>
+          <w:p>
+            <w:pPr>
+              <w:suppressAutoHyphens/>
+              <w:rPr>
+                <w:rFonts w:ascii="楷体_GB2312" w:eastAsia="楷体_GB2312" w:hAnsi="楷体_GB2312" w:cs="Times New Roman" w:hint="eastAsia"/>
+                <w:kern w:val="1"/>
+                <w:szCs w:val="24"/>
+              </w:rPr>
+            </w:pPr>
+            <w:r>
+              <w:rPr>
+                <w:rFonts w:ascii="楷体_GB2312" w:eastAsia="楷体_GB2312" w:hAnsi="楷体_GB2312" w:cs="Times New Roman" w:hint="eastAsia"/>
+                <w:kern w:val="1"/>
+                <w:szCs w:val="24"/>
+              </w:rPr>
+              <w:t>否</w:t>
+            </w:r>
+          </w:p>
+        </w:tc>
+        <w:tc>
+          <w:tcPr>
+            <w:tcW w:w="3601" w:type="dxa"/>
+            <w:vAlign w:val="center"/>
+          </w:tcPr>
+          <w:p>
+            <w:pPr>
+              <w:suppressAutoHyphens/>
+              <w:rPr>
+                <w:rFonts w:ascii="楷体_GB2312" w:eastAsia="楷体_GB2312" w:hAnsi="楷体_GB2312" w:cs="Times New Roman" w:hint="eastAsia"/>
+                <w:kern w:val="1"/>
+                <w:szCs w:val="24"/>
+              </w:rPr>
+            </w:pPr>
+            <w:r>
+              <w:rPr>
+                <w:rFonts w:ascii="楷体_GB2312" w:eastAsia="楷体_GB2312" w:hAnsi="楷体_GB2312" w:cs="Times New Roman" w:hint="eastAsia"/>
+                <w:kern w:val="1"/>
+                <w:szCs w:val="24"/>
+              </w:rPr>
+              <w:t>用户正在浏览的网页title</w:t>
+            </w:r>
+          </w:p>
+        </w:tc>
+      </w:tr>
+      <w:tr>
+        <w:trPr>
+          <w:trHeight w:val="331"/>
+          <w:jc w:val="center"/>
+        </w:trPr>
+        <w:tc>
+          <w:tcPr>
+            <w:tcW w:w="1958" w:type="dxa"/>
+            <w:vAlign w:val="center"/>
+          </w:tcPr>
+          <w:p>
+            <w:pPr>
+              <w:suppressAutoHyphens/>
+              <w:rPr>
+                <w:rFonts w:ascii="楷体_GB2312" w:eastAsia="楷体_GB2312" w:hAnsi="楷体_GB2312" w:cs="Times New Roman" w:hint="eastAsia"/>
+                <w:kern w:val="1"/>
+                <w:szCs w:val="24"/>
+              </w:rPr>
+            </w:pPr>
+            <w:proofErr w:type="spellStart"/>
+            <w:r>
+              <w:rPr>
+                <w:rFonts w:ascii="楷体_GB2312" w:eastAsia="楷体_GB2312" w:hAnsi="楷体_GB2312" w:cs="Times New Roman" w:hint="eastAsia"/>
+                <w:kern w:val="1"/>
+                <w:szCs w:val="24"/>
+              </w:rPr>
+              <w:t>vtime</w:t>
+            </w:r>
+            <w:proofErr w:type="spellEnd"/>
+          </w:p>
+        </w:tc>
+        <w:tc>
+          <w:tcPr>
+            <w:tcW w:w="1134" w:type="dxa"/>
+            <w:vAlign w:val="center"/>
+          </w:tcPr>
+          <w:p>
+            <w:pPr>
+              <w:suppressAutoHyphens/>
+              <w:rPr>
+                <w:rFonts w:ascii="楷体_GB2312" w:eastAsia="楷体_GB2312" w:hAnsi="楷体_GB2312" w:cs="Times New Roman" w:hint="eastAsia"/>
+                <w:kern w:val="1"/>
+                <w:szCs w:val="24"/>
+              </w:rPr>
+            </w:pPr>
+            <w:r>
+              <w:rPr>
+                <w:rFonts w:ascii="楷体_GB2312" w:eastAsia="楷体_GB2312" w:hAnsi="楷体_GB2312" w:cs="Times New Roman" w:hint="eastAsia"/>
+                <w:kern w:val="1"/>
+                <w:szCs w:val="24"/>
+              </w:rPr>
+              <w:t>long</w:t>
+            </w:r>
+          </w:p>
+        </w:tc>
+        <w:tc>
+          <w:tcPr>
+            <w:tcW w:w="709" w:type="dxa"/>
+            <w:vAlign w:val="center"/>
+          </w:tcPr>
+          <w:p>
+            <w:pPr>
+              <w:suppressAutoHyphens/>
+              <w:rPr>
+                <w:rFonts w:ascii="楷体_GB2312" w:eastAsia="楷体_GB2312" w:hAnsi="楷体_GB2312" w:cs="Times New Roman" w:hint="eastAsia"/>
+                <w:kern w:val="1"/>
+                <w:szCs w:val="24"/>
+              </w:rPr>
+            </w:pPr>
+            <w:r>
+              <w:rPr>
+                <w:rFonts w:ascii="楷体_GB2312" w:eastAsia="楷体_GB2312" w:hAnsi="楷体_GB2312" w:cs="Times New Roman" w:hint="eastAsia"/>
+                <w:kern w:val="1"/>
+                <w:szCs w:val="24"/>
+              </w:rPr>
+              <w:t>否</w:t>
+            </w:r>
+          </w:p>
+        </w:tc>
+        <w:tc>
+          <w:tcPr>
+            <w:tcW w:w="3601" w:type="dxa"/>
+            <w:vAlign w:val="center"/>
+          </w:tcPr>
+          <w:p>
+            <w:pPr>
+              <w:suppressAutoHyphens/>
+              <w:rPr>
+                <w:rFonts w:ascii="楷体_GB2312" w:eastAsia="楷体_GB2312" w:hAnsi="楷体_GB2312" w:cs="Times New Roman" w:hint="eastAsia"/>
+                <w:kern w:val="1"/>
+                <w:szCs w:val="24"/>
+              </w:rPr>
+            </w:pPr>
+            <w:r>
+              <w:rPr>
+                <w:rFonts w:ascii="楷体_GB2312" w:eastAsia="楷体_GB2312" w:hAnsi="楷体_GB2312" w:cs="Times New Roman" w:hint="eastAsia"/>
+                <w:kern w:val="1"/>
+                <w:szCs w:val="24"/>
+              </w:rPr>
+              <w:t>用户访问时间</w:t>
+            </w:r>
+          </w:p>
+        </w:tc>
+      </w:tr>
+      <w:tr>
+        <w:trPr>
+          <w:trHeight w:val="331"/>
+          <w:jc w:val="center"/>
+        </w:trPr>
+        <w:tc>
+          <w:tcPr>
+            <w:tcW w:w="1958" w:type="dxa"/>
+            <w:vAlign w:val="center"/>
+          </w:tcPr>
+          <w:p>
+            <w:pPr>
+              <w:suppressAutoHyphens/>
+              <w:rPr>
+                <w:rFonts w:ascii="楷体_GB2312" w:eastAsia="楷体_GB2312" w:hAnsi="楷体_GB2312" w:cs="Times New Roman" w:hint="eastAsia"/>
+                <w:kern w:val="1"/>
+                <w:szCs w:val="24"/>
+              </w:rPr>
+            </w:pPr>
+            <w:proofErr w:type="spellStart"/>
+            <w:r>
+              <w:rPr>
+                <w:rFonts w:ascii="楷体_GB2312" w:eastAsia="楷体_GB2312" w:hAnsi="楷体_GB2312" w:cs="Times New Roman" w:hint="eastAsia"/>
+                <w:kern w:val="1"/>
+                <w:szCs w:val="24"/>
+              </w:rPr>
+              <w:t>adloc</w:t>
+            </w:r>
+            <w:proofErr w:type="spellEnd"/>
+          </w:p>
+        </w:tc>
+        <w:tc>
+          <w:tcPr>
+            <w:tcW w:w="1134" w:type="dxa"/>
+            <w:vAlign w:val="center"/>
+          </w:tcPr>
+          <w:p>
+            <w:pPr>
+              <w:suppressAutoHyphens/>
+              <w:rPr>
+                <w:rFonts w:ascii="楷体_GB2312" w:eastAsia="楷体_GB2312" w:hAnsi="楷体_GB2312" w:cs="Times New Roman" w:hint="eastAsia"/>
+                <w:kern w:val="1"/>
+                <w:szCs w:val="24"/>
+              </w:rPr>
+            </w:pPr>
+            <w:r>
+              <w:rPr>
+                <w:rFonts w:ascii="楷体_GB2312" w:eastAsia="楷体_GB2312" w:hAnsi="楷体_GB2312" w:cs="Times New Roman" w:hint="eastAsia"/>
+                <w:kern w:val="1"/>
+                <w:szCs w:val="24"/>
+              </w:rPr>
+              <w:t>double[]</w:t>
+            </w:r>
+          </w:p>
+        </w:tc>
+        <w:tc>
+          <w:tcPr>
+            <w:tcW w:w="709" w:type="dxa"/>
+            <w:vAlign w:val="center"/>
+          </w:tcPr>
+          <w:p>
+            <w:pPr>
+              <w:suppressAutoHyphens/>
+              <w:rPr>
+                <w:rFonts w:ascii="楷体_GB2312" w:eastAsia="楷体_GB2312" w:hAnsi="楷体_GB2312" w:cs="Times New Roman" w:hint="eastAsia"/>
+                <w:kern w:val="1"/>
+                <w:szCs w:val="24"/>
+              </w:rPr>
+            </w:pPr>
+            <w:r>
+              <w:rPr>
+                <w:rFonts w:ascii="楷体_GB2312" w:eastAsia="楷体_GB2312" w:hAnsi="楷体_GB2312" w:cs="Times New Roman" w:hint="eastAsia"/>
+                <w:kern w:val="1"/>
+                <w:szCs w:val="24"/>
+              </w:rPr>
+              <w:t>否</w:t>
+            </w:r>
+          </w:p>
+        </w:tc>
+        <w:tc>
+          <w:tcPr>
+            <w:tcW w:w="3601" w:type="dxa"/>
+            <w:vAlign w:val="center"/>
+          </w:tcPr>
+          <w:p>
+            <w:pPr>
+              <w:suppressAutoHyphens/>
+              <w:rPr>
+                <w:rFonts w:ascii="楷体_GB2312" w:eastAsia="楷体_GB2312" w:hAnsi="楷体_GB2312" w:cs="Times New Roman" w:hint="eastAsia"/>
+                <w:kern w:val="1"/>
+                <w:szCs w:val="24"/>
+              </w:rPr>
+            </w:pPr>
+            <w:r>
+              <w:rPr>
+                <w:rFonts w:ascii="楷体_GB2312" w:eastAsia="楷体_GB2312" w:hAnsi="楷体_GB2312" w:cs="Times New Roman" w:hint="eastAsia"/>
+                <w:kern w:val="1"/>
+                <w:szCs w:val="24"/>
+              </w:rPr>
+              <w:t>广告位的位置</w:t>
+            </w:r>
+          </w:p>
+        </w:tc>
+      </w:tr>
+      <w:tr>
+        <w:trPr>
+          <w:trHeight w:val="331"/>
+          <w:jc w:val="center"/>
+        </w:trPr>
+        <w:tc>
+          <w:tcPr>
+            <w:tcW w:w="1958" w:type="dxa"/>
+            <w:vAlign w:val="center"/>
+          </w:tcPr>
+          <w:p>
+            <w:pPr>
+              <w:suppressAutoHyphens/>
+              <w:rPr>
+                <w:rFonts w:ascii="楷体_GB2312" w:eastAsia="楷体_GB2312" w:hAnsi="楷体_GB2312" w:cs="Times New Roman" w:hint="eastAsia"/>
+                <w:kern w:val="1"/>
+                <w:szCs w:val="24"/>
+              </w:rPr>
+            </w:pPr>
+            <w:proofErr w:type="spellStart"/>
+            <w:r>
+              <w:rPr>
+                <w:rFonts w:ascii="楷体_GB2312" w:eastAsia="楷体_GB2312" w:hAnsi="楷体_GB2312" w:cs="Times New Roman" w:hint="eastAsia"/>
+                <w:kern w:val="1"/>
+                <w:szCs w:val="24"/>
+              </w:rPr>
+              <w:t>adform</w:t>
+            </w:r>
+            <w:proofErr w:type="spellEnd"/>
+          </w:p>
+        </w:tc>
+        <w:tc>
+          <w:tcPr>
+            <w:tcW w:w="1134" w:type="dxa"/>
+            <w:vAlign w:val="center"/>
+          </w:tcPr>
+          <w:p>
+            <w:pPr>
+              <w:suppressAutoHyphens/>
+              <w:rPr>
+                <w:rFonts w:ascii="楷体_GB2312" w:eastAsia="楷体_GB2312" w:hAnsi="楷体_GB2312" w:cs="Times New Roman" w:hint="eastAsia"/>
+                <w:kern w:val="1"/>
+                <w:szCs w:val="24"/>
+              </w:rPr>
+            </w:pPr>
+            <w:proofErr w:type="spellStart"/>
+            <w:r>
+              <w:rPr>
+                <w:rFonts w:ascii="楷体_GB2312" w:eastAsia="楷体_GB2312" w:hAnsi="楷体_GB2312" w:cs="Times New Roman" w:hint="eastAsia"/>
+                <w:kern w:val="1"/>
+                <w:szCs w:val="24"/>
+              </w:rPr>
+              <w:t>int</w:t>
+            </w:r>
+            <w:proofErr w:type="spellEnd"/>
+          </w:p>
+        </w:tc>
+        <w:tc>
+          <w:tcPr>
+            <w:tcW w:w="709" w:type="dxa"/>
+            <w:vAlign w:val="center"/>
+          </w:tcPr>
+          <w:p>
+            <w:pPr>
+              <w:suppressAutoHyphens/>
+              <w:rPr>
+                <w:rFonts w:ascii="楷体_GB2312" w:eastAsia="楷体_GB2312" w:hAnsi="楷体_GB2312" w:cs="Times New Roman" w:hint="eastAsia"/>
+                <w:kern w:val="1"/>
+                <w:szCs w:val="24"/>
+              </w:rPr>
+            </w:pPr>
+            <w:r>
+              <w:rPr>
+                <w:rFonts w:ascii="楷体_GB2312" w:eastAsia="楷体_GB2312" w:hAnsi="楷体_GB2312" w:cs="Times New Roman" w:hint="eastAsia"/>
+                <w:kern w:val="1"/>
+                <w:szCs w:val="24"/>
+              </w:rPr>
+              <w:t>否</w:t>
+            </w:r>
+          </w:p>
+        </w:tc>
+        <w:tc>
+          <w:tcPr>
+            <w:tcW w:w="3601" w:type="dxa"/>
+            <w:vAlign w:val="center"/>
+          </w:tcPr>
+          <w:p>
+            <w:pPr>
+              <w:suppressAutoHyphens/>
+              <w:rPr>
+                <w:rFonts w:ascii="楷体_GB2312" w:eastAsia="楷体_GB2312" w:hAnsi="楷体_GB2312" w:cs="Times New Roman" w:hint="eastAsia"/>
+                <w:kern w:val="1"/>
+                <w:szCs w:val="24"/>
+              </w:rPr>
+            </w:pPr>
+            <w:r>
+              <w:rPr>
+                <w:rFonts w:ascii="楷体_GB2312" w:eastAsia="楷体_GB2312" w:hAnsi="楷体_GB2312" w:cs="Times New Roman" w:hint="eastAsia"/>
+                <w:kern w:val="1"/>
+                <w:szCs w:val="24"/>
+              </w:rPr>
+              <w:t>广告位的形式</w:t>
+            </w:r>
+          </w:p>
+        </w:tc>
+      </w:tr>
+      <w:tr>
+        <w:trPr>
+          <w:trHeight w:val="331"/>
+          <w:jc w:val="center"/>
+        </w:trPr>
+        <w:tc>
+          <w:tcPr>
+            <w:tcW w:w="1958" w:type="dxa"/>
+            <w:vAlign w:val="center"/>
+          </w:tcPr>
+          <w:p>
+            <w:pPr>
+              <w:suppressAutoHyphens/>
+              <w:rPr>
+                <w:rFonts w:ascii="楷体_GB2312" w:eastAsia="楷体_GB2312" w:hAnsi="楷体_GB2312" w:cs="Times New Roman" w:hint="eastAsia"/>
+                <w:kern w:val="1"/>
+                <w:szCs w:val="24"/>
+              </w:rPr>
+            </w:pPr>
+            <w:proofErr w:type="spellStart"/>
+            <w:r>
+              <w:rPr>
+                <w:rFonts w:ascii="楷体_GB2312" w:eastAsia="楷体_GB2312" w:hAnsi="楷体_GB2312" w:cs="Times New Roman" w:hint="eastAsia"/>
+                <w:kern w:val="1"/>
+                <w:szCs w:val="24"/>
+              </w:rPr>
+              <w:t>adsize</w:t>
+            </w:r>
+            <w:proofErr w:type="spellEnd"/>
+          </w:p>
+        </w:tc>
+        <w:tc>
+          <w:tcPr>
+            <w:tcW w:w="1134" w:type="dxa"/>
+            <w:vAlign w:val="center"/>
+          </w:tcPr>
+          <w:p>
+            <w:pPr>
+              <w:suppressAutoHyphens/>
+              <w:rPr>
+                <w:rFonts w:ascii="楷体_GB2312" w:eastAsia="楷体_GB2312" w:hAnsi="楷体_GB2312" w:cs="Times New Roman" w:hint="eastAsia"/>
+                <w:kern w:val="1"/>
+                <w:szCs w:val="24"/>
+              </w:rPr>
+            </w:pPr>
+            <w:r>
+              <w:rPr>
+                <w:rFonts w:ascii="楷体_GB2312" w:eastAsia="楷体_GB2312" w:hAnsi="楷体_GB2312" w:cs="Times New Roman" w:hint="eastAsia"/>
+                <w:kern w:val="1"/>
+                <w:szCs w:val="24"/>
+              </w:rPr>
+              <w:t>double[]</w:t>
+            </w:r>
+          </w:p>
+        </w:tc>
+        <w:tc>
+          <w:tcPr>
+            <w:tcW w:w="709" w:type="dxa"/>
+            <w:vAlign w:val="center"/>
+          </w:tcPr>
+          <w:p>
+            <w:pPr>
+              <w:suppressAutoHyphens/>
+              <w:rPr>
+                <w:rFonts w:ascii="楷体_GB2312" w:eastAsia="楷体_GB2312" w:hAnsi="楷体_GB2312" w:cs="Times New Roman" w:hint="eastAsia"/>
+                <w:kern w:val="1"/>
+                <w:szCs w:val="24"/>
+              </w:rPr>
+            </w:pPr>
+            <w:r>
+              <w:rPr>
+                <w:rFonts w:ascii="楷体_GB2312" w:eastAsia="楷体_GB2312" w:hAnsi="楷体_GB2312" w:cs="Times New Roman" w:hint="eastAsia"/>
+                <w:kern w:val="1"/>
+                <w:szCs w:val="24"/>
+              </w:rPr>
+              <w:t>否</w:t>
+            </w:r>
+          </w:p>
+        </w:tc>
+        <w:tc>
+          <w:tcPr>
+            <w:tcW w:w="3601" w:type="dxa"/>
+            <w:vAlign w:val="center"/>
+          </w:tcPr>
+          <w:p>
+            <w:pPr>
+              <w:suppressAutoHyphens/>
+              <w:rPr>
+                <w:rFonts w:ascii="楷体_GB2312" w:eastAsia="楷体_GB2312" w:hAnsi="楷体_GB2312" w:cs="Times New Roman" w:hint="eastAsia"/>
+                <w:kern w:val="1"/>
+                <w:szCs w:val="24"/>
+              </w:rPr>
+            </w:pPr>
+            <w:r>
+              <w:rPr>
+                <w:rFonts w:ascii="楷体_GB2312" w:eastAsia="楷体_GB2312" w:hAnsi="楷体_GB2312" w:cs="Times New Roman" w:hint="eastAsia"/>
+                <w:kern w:val="1"/>
+                <w:szCs w:val="24"/>
+              </w:rPr>
+              <w:t>广告位的尺寸</w:t>
+            </w:r>
+          </w:p>
+        </w:tc>
+      </w:tr>
+      <w:tr>
+        <w:trPr>
+          <w:trHeight w:val="331"/>
+          <w:jc w:val="center"/>
+        </w:trPr>
+        <w:tc>
+          <w:tcPr>
+            <w:tcW w:w="1958" w:type="dxa"/>
+            <w:vAlign w:val="center"/>
+          </w:tcPr>
+          <w:p>
+            <w:pPr>
+              <w:suppressAutoHyphens/>
+              <w:rPr>
+                <w:rFonts w:ascii="楷体_GB2312" w:eastAsia="楷体_GB2312" w:hAnsi="楷体_GB2312" w:cs="Times New Roman" w:hint="eastAsia"/>
+                <w:kern w:val="1"/>
+                <w:szCs w:val="24"/>
+              </w:rPr>
+            </w:pPr>
+            <w:proofErr w:type="spellStart"/>
+            <w:r>
+              <w:rPr>
+                <w:rFonts w:ascii="楷体_GB2312" w:eastAsia="楷体_GB2312" w:hAnsi="楷体_GB2312" w:cs="Times New Roman" w:hint="eastAsia"/>
+                <w:kern w:val="1"/>
+                <w:szCs w:val="24"/>
+              </w:rPr>
+              <w:t>adnum</w:t>
+            </w:r>
+            <w:proofErr w:type="spellEnd"/>
+          </w:p>
+        </w:tc>
+        <w:tc>
+          <w:tcPr>
+            <w:tcW w:w="1134" w:type="dxa"/>
+            <w:vAlign w:val="center"/>
+          </w:tcPr>
+          <w:p>
+            <w:pPr>
+              <w:suppressAutoHyphens/>
+              <w:rPr>
+                <w:rFonts w:ascii="楷体_GB2312" w:eastAsia="楷体_GB2312" w:hAnsi="楷体_GB2312" w:cs="Times New Roman" w:hint="eastAsia"/>
+                <w:kern w:val="1"/>
+                <w:szCs w:val="24"/>
+              </w:rPr>
+            </w:pPr>
+            <w:proofErr w:type="spellStart"/>
+            <w:r>
+              <w:rPr>
+                <w:rFonts w:ascii="楷体_GB2312" w:eastAsia="楷体_GB2312" w:hAnsi="楷体_GB2312" w:cs="Times New Roman" w:hint="eastAsia"/>
+                <w:kern w:val="1"/>
+                <w:szCs w:val="24"/>
+              </w:rPr>
+              <w:t>int</w:t>
+            </w:r>
+            <w:proofErr w:type="spellEnd"/>
+          </w:p>
+        </w:tc>
+        <w:tc>
+          <w:tcPr>
+            <w:tcW w:w="709" w:type="dxa"/>
+            <w:vAlign w:val="center"/>
+          </w:tcPr>
+          <w:p>
+            <w:pPr>
+              <w:suppressAutoHyphens/>
+              <w:rPr>
+                <w:rFonts w:ascii="楷体_GB2312" w:eastAsia="楷体_GB2312" w:hAnsi="楷体_GB2312" w:cs="Times New Roman" w:hint="eastAsia"/>
+                <w:kern w:val="1"/>
+                <w:szCs w:val="24"/>
+              </w:rPr>
+            </w:pPr>
+            <w:r>
+              <w:rPr>
+                <w:rFonts w:ascii="楷体_GB2312" w:eastAsia="楷体_GB2312" w:hAnsi="楷体_GB2312" w:cs="Times New Roman" w:hint="eastAsia"/>
+                <w:kern w:val="1"/>
+                <w:szCs w:val="24"/>
+              </w:rPr>
+              <w:t>否</w:t>
+            </w:r>
+          </w:p>
+        </w:tc>
+        <w:tc>
+          <w:tcPr>
+            <w:tcW w:w="3601" w:type="dxa"/>
+            <w:vAlign w:val="center"/>
+          </w:tcPr>
+          <w:p>
+            <w:pPr>
+              <w:suppressAutoHyphens/>
+              <w:rPr>
+                <w:rFonts w:ascii="楷体_GB2312" w:eastAsia="楷体_GB2312" w:hAnsi="楷体_GB2312" w:cs="Times New Roman" w:hint="eastAsia"/>
+                <w:kern w:val="1"/>
+                <w:szCs w:val="24"/>
+              </w:rPr>
+            </w:pPr>
+            <w:r>
+              <w:rPr>
+                <w:rFonts w:ascii="楷体_GB2312" w:eastAsia="楷体_GB2312" w:hAnsi="楷体_GB2312" w:cs="Times New Roman" w:hint="eastAsia"/>
+                <w:kern w:val="1"/>
+                <w:szCs w:val="24"/>
+              </w:rPr>
+              <w:t>返回广告的最大数目</w:t>
+            </w:r>
+          </w:p>
+        </w:tc>
+      </w:tr>
+    </w:tbl>
+    <w:p>
+      <w:pPr>
+        <w:rPr>
+          <w:rFonts w:hint="eastAsia"/>
+          <w:sz w:val="24"/>
+          <w:szCs w:val="24"/>
+        </w:rPr>
+      </w:pPr>
+    </w:p>
+    <w:p>
+      <w:pPr>
+        <w:rPr>
+          <w:sz w:val="24"/>
+          <w:szCs w:val="24"/>
+        </w:rPr>
+      </w:pPr>
+      <w:r>
+        <w:rPr>
+          <w:rFonts w:hint="eastAsia"/>
+          <w:sz w:val="24"/>
+          <w:szCs w:val="24"/>
+        </w:rPr>
+        <w:t xml:space="preserve">    </w:t>
+      </w:r>
+    </w:p>
+    <w:p>
+      <w:pPr>
+        <w:pStyle w:val="a5"/>
+        <w:numPr>
+          <w:ilvl w:val="0"/>
+          <w:numId w:val="7"/>
+        </w:numPr>
+        <w:ind w:firstLineChars="0"/>
+        <w:rPr>
+          <w:sz w:val="24"/>
+          <w:szCs w:val="24"/>
+        </w:rPr>
+      </w:pPr>
+      <w:r>
+        <w:rPr>
+          <w:rFonts w:hint="eastAsia"/>
+          <w:sz w:val="24"/>
+          <w:szCs w:val="24"/>
+        </w:rPr>
+        <w:t>返回值</w:t>
+      </w:r>
+    </w:p>
+    <w:p>
+      <w:pPr>
+        <w:pStyle w:val="a7"/>
+        <w:numPr>
+          <w:ilvl w:val="0"/>
+          <w:numId w:val="12"/>
+        </w:numPr>
+        <w:rPr>
+          <w:lang w:eastAsia="zh-CN"/>
+        </w:rPr>
+      </w:pPr>
+      <w:r>
+        <w:rPr>
+          <w:rFonts w:hint="eastAsia"/>
+          <w:lang w:eastAsia="zh-CN"/>
+        </w:rPr>
+        <w:t xml:space="preserve">Response XML </w:t>
+      </w:r>
+      <w:r>
+        <w:rPr>
+          <w:rFonts w:hint="eastAsia"/>
+          <w:lang w:eastAsia="zh-CN"/>
+        </w:rPr>
+        <w:t>示例</w:t>
+      </w:r>
+    </w:p>
+    <w:p>
+      <w:pPr>
+        <w:autoSpaceDE w:val="0"/>
+        <w:autoSpaceDN w:val="0"/>
+        <w:adjustRightInd w:val="0"/>
+        <w:jc w:val="left"/>
+        <w:rPr>
+          <w:rFonts w:ascii="Courier New" w:hAnsi="Courier New" w:cs="Courier New"/>
+          <w:kern w:val="0"/>
+          <w:sz w:val="20"/>
+          <w:szCs w:val="20"/>
+        </w:rPr>
+      </w:pPr>
+      <w:r>
+        <w:rPr>
+          <w:rFonts w:hint="eastAsia"/>
+          <w:sz w:val="24"/>
+          <w:szCs w:val="24"/>
+        </w:rPr>
+        <w:t xml:space="preserve"> </w:t>
+      </w:r>
+      <w:r>
+        <w:rPr>
+          <w:rFonts w:hint="eastAsia"/>
+          <w:sz w:val="24"/>
+          <w:szCs w:val="24"/>
+        </w:rPr>
+        <w:t xml:space="preserve">    </w:t>
+      </w:r>
+      <w:proofErr w:type="gramStart"/>
+      <w:r>
+        <w:rPr>
+          <w:rFonts w:ascii="Courier New" w:hAnsi="Courier New" w:cs="Courier New"/>
+          <w:color w:val="008080"/>
+          <w:kern w:val="0"/>
+          <w:sz w:val="20"/>
+          <w:szCs w:val="20"/>
+        </w:rPr>
+        <w:t>&lt;?</w:t>
+      </w:r>
+      <w:r>
+        <w:rPr>
+          <w:rFonts w:ascii="Courier New" w:hAnsi="Courier New" w:cs="Courier New"/>
+          <w:color w:val="3F7F7F"/>
+          <w:kern w:val="0"/>
+          <w:sz w:val="20"/>
+          <w:szCs w:val="20"/>
+        </w:rPr>
+        <w:t>xml</w:t>
+      </w:r>
+      <w:proofErr w:type="gramEnd"/>
+      <w:r>
+        <w:rPr>
+          <w:rFonts w:ascii="Courier New" w:hAnsi="Courier New" w:cs="Courier New"/>
+          <w:kern w:val="0"/>
+          <w:sz w:val="20"/>
+          <w:szCs w:val="20"/>
+        </w:rPr>
+        <w:t xml:space="preserve"> </w:t>
+      </w:r>
+      <w:r>
+        <w:rPr>
+          <w:rFonts w:ascii="Courier New" w:hAnsi="Courier New" w:cs="Courier New"/>
+          <w:color w:val="7F007F"/>
+          <w:kern w:val="0"/>
+          <w:sz w:val="20"/>
+          <w:szCs w:val="20"/>
+        </w:rPr>
+        <w:t>version</w:t>
+      </w:r>
+      <w:r>
+        <w:rPr>
+          <w:rFonts w:ascii="Courier New" w:hAnsi="Courier New" w:cs="Courier New"/>
+          <w:color w:val="000000"/>
+          <w:kern w:val="0"/>
+          <w:sz w:val="20"/>
+          <w:szCs w:val="20"/>
+        </w:rPr>
+        <w:t>=</w:t>
+      </w:r>
+      <w:r>
+        <w:rPr>
+          <w:rFonts w:ascii="Courier New" w:hAnsi="Courier New" w:cs="Courier New"/>
+          <w:i/>
+          <w:iCs/>
+          <w:color w:val="2A00FF"/>
+          <w:kern w:val="0"/>
+          <w:sz w:val="20"/>
+          <w:szCs w:val="20"/>
+        </w:rPr>
+        <w:t>"1.0"</w:t>
+      </w:r>
+      <w:r>
+        <w:rPr>
+          <w:rFonts w:ascii="Courier New" w:hAnsi="Courier New" w:cs="Courier New"/>
+          <w:kern w:val="0"/>
+          <w:sz w:val="20"/>
+          <w:szCs w:val="20"/>
+        </w:rPr>
+        <w:t xml:space="preserve"> </w:t>
+      </w:r>
+      <w:r>
+        <w:rPr>
+          <w:rFonts w:ascii="Courier New" w:hAnsi="Courier New" w:cs="Courier New"/>
+          <w:color w:val="7F007F"/>
+          <w:kern w:val="0"/>
+          <w:sz w:val="20"/>
+          <w:szCs w:val="20"/>
+        </w:rPr>
+        <w:t>encoding</w:t>
+      </w:r>
+      <w:r>
+        <w:rPr>
+          <w:rFonts w:ascii="Courier New" w:hAnsi="Courier New" w:cs="Courier New"/>
+          <w:color w:val="000000"/>
+          <w:kern w:val="0"/>
+          <w:sz w:val="20"/>
+          <w:szCs w:val="20"/>
+        </w:rPr>
+        <w:t>=</w:t>
+      </w:r>
+      <w:r>
+        <w:rPr>
+          <w:rFonts w:ascii="Courier New" w:hAnsi="Courier New" w:cs="Courier New"/>
+          <w:i/>
+          <w:iCs/>
+          <w:color w:val="2A00FF"/>
+          <w:kern w:val="0"/>
+          <w:sz w:val="20"/>
+          <w:szCs w:val="20"/>
+        </w:rPr>
+        <w:t>"UTF-8"</w:t>
+      </w:r>
+      <w:r>
+        <w:rPr>
+          <w:rFonts w:ascii="Courier New" w:hAnsi="Courier New" w:cs="Courier New"/>
+          <w:color w:val="008080"/>
+          <w:kern w:val="0"/>
+          <w:sz w:val="20"/>
+          <w:szCs w:val="20"/>
+        </w:rPr>
+        <w:t>?&gt;</w:t>
+      </w:r>
+    </w:p>
+    <w:p>
+      <w:pPr>
+        <w:autoSpaceDE w:val="0"/>
+        <w:autoSpaceDN w:val="0"/>
+        <w:adjustRightInd w:val="0"/>
+        <w:ind w:leftChars="300" w:left="630"/>
+        <w:jc w:val="left"/>
+        <w:rPr>
+          <w:rFonts w:ascii="Courier New" w:hAnsi="Courier New" w:cs="Courier New"/>
+          <w:kern w:val="0"/>
+          <w:sz w:val="20"/>
+          <w:szCs w:val="20"/>
+        </w:rPr>
+      </w:pPr>
+      <w:r>
+        <w:rPr>
+          <w:rFonts w:ascii="Courier New" w:hAnsi="Courier New" w:cs="Courier New"/>
+          <w:color w:val="008080"/>
+          <w:kern w:val="0"/>
+          <w:sz w:val="20"/>
+          <w:szCs w:val="20"/>
+        </w:rPr>
+        <w:t>&lt;</w:t>
+      </w:r>
+      <w:proofErr w:type="spellStart"/>
+      <w:r>
+        <w:rPr>
+          <w:rFonts w:ascii="Courier New" w:hAnsi="Courier New" w:cs="Courier New"/>
+          <w:color w:val="3F7F7F"/>
+          <w:kern w:val="0"/>
+          <w:sz w:val="20"/>
+          <w:szCs w:val="20"/>
+        </w:rPr>
+        <w:t>clickwise_admatch_response</w:t>
+      </w:r>
+      <w:proofErr w:type="spellEnd"/>
+      <w:r>
+        <w:rPr>
+          <w:rFonts w:ascii="Courier New" w:hAnsi="Courier New" w:cs="Courier New"/>
+          <w:kern w:val="0"/>
+          <w:sz w:val="20"/>
+          <w:szCs w:val="20"/>
+        </w:rPr>
+        <w:t xml:space="preserve"> </w:t>
+      </w:r>
+      <w:proofErr w:type="spellStart"/>
+      <w:r>
+        <w:rPr>
+          <w:rFonts w:ascii="Courier New" w:hAnsi="Courier New" w:cs="Courier New"/>
+          <w:color w:val="7F007F"/>
+          <w:kern w:val="0"/>
+          <w:sz w:val="20"/>
+          <w:szCs w:val="20"/>
+        </w:rPr>
+        <w:t>xmlns</w:t>
+      </w:r>
+      <w:proofErr w:type="spellEnd"/>
+      <w:r>
+        <w:rPr>
+          <w:rFonts w:ascii="Courier New" w:hAnsi="Courier New" w:cs="Courier New"/>
+          <w:color w:val="000000"/>
+          <w:kern w:val="0"/>
+          <w:sz w:val="20"/>
+          <w:szCs w:val="20"/>
+        </w:rPr>
+        <w:t>=</w:t>
+      </w:r>
+      <w:hyperlink r:id="rId12" w:history="1">
+        <w:r>
+          <w:rPr>
+            <w:rStyle w:val="a6"/>
+            <w:rFonts w:ascii="Courier New" w:hAnsi="Courier New" w:cs="Courier New"/>
+            <w:i/>
+            <w:iCs/>
+            <w:kern w:val="0"/>
+            <w:sz w:val="20"/>
+            <w:szCs w:val="20"/>
+          </w:rPr>
+          <w:t>http://clickwise.cn</w:t>
+        </w:r>
+      </w:hyperlink>
+      <w:r>
+        <w:rPr>
+          <w:rFonts w:ascii="Courier New" w:hAnsi="Courier New" w:cs="Courier New"/>
+          <w:kern w:val="0"/>
+          <w:sz w:val="20"/>
+          <w:szCs w:val="20"/>
+        </w:rPr>
+        <w:t xml:space="preserve"> </w:t>
+      </w:r>
+      <w:proofErr w:type="spellStart"/>
+      <w:r>
+        <w:rPr>
+          <w:rFonts w:ascii="Courier New" w:hAnsi="Courier New" w:cs="Courier New"/>
+          <w:color w:val="7F007F"/>
+          <w:kern w:val="0"/>
+          <w:sz w:val="20"/>
+          <w:szCs w:val="20"/>
+        </w:rPr>
+        <w:t>xmlns:xsi</w:t>
+      </w:r>
+      <w:proofErr w:type="spellEnd"/>
+      <w:r>
+        <w:rPr>
+          <w:rFonts w:ascii="Courier New" w:hAnsi="Courier New" w:cs="Courier New"/>
+          <w:color w:val="000000"/>
+          <w:kern w:val="0"/>
+          <w:sz w:val="20"/>
+          <w:szCs w:val="20"/>
+        </w:rPr>
+        <w:t>=</w:t>
+      </w:r>
+      <w:r>
+        <w:rPr>
+          <w:rFonts w:ascii="Courier New" w:hAnsi="Courier New" w:cs="Courier New"/>
+          <w:i/>
+          <w:iCs/>
+          <w:color w:val="2A00FF"/>
+          <w:kern w:val="0"/>
+          <w:sz w:val="20"/>
+          <w:szCs w:val="20"/>
+        </w:rPr>
+        <w:t>"http://www.w3.org/2001/XMLSchema-instance"</w:t>
+      </w:r>
+      <w:r>
+        <w:rPr>
+          <w:rFonts w:ascii="Courier New" w:hAnsi="Courier New" w:cs="Courier New"/>
+          <w:color w:val="008080"/>
+          <w:kern w:val="0"/>
+          <w:sz w:val="20"/>
+          <w:szCs w:val="20"/>
+        </w:rPr>
+        <w:t>&gt;</w:t>
+      </w:r>
+    </w:p>
+    <w:p>
+      <w:pPr>
+        <w:autoSpaceDE w:val="0"/>
+        <w:autoSpaceDN w:val="0"/>
+        <w:adjustRightInd w:val="0"/>
+        <w:ind w:firstLineChars="400" w:firstLine="800"/>
+        <w:jc w:val="left"/>
+        <w:rPr>
+          <w:rFonts w:ascii="Courier New" w:hAnsi="Courier New" w:cs="Courier New"/>
+          <w:kern w:val="0"/>
+          <w:sz w:val="20"/>
+          <w:szCs w:val="20"/>
+        </w:rPr>
+      </w:pPr>
+      <w:r>
+        <w:rPr>
+          <w:rFonts w:ascii="Courier New" w:hAnsi="Courier New" w:cs="Courier New"/>
+          <w:color w:val="008080"/>
+          <w:kern w:val="0"/>
+          <w:sz w:val="20"/>
+          <w:szCs w:val="20"/>
+        </w:rPr>
+        <w:t>&lt;</w:t>
+      </w:r>
+      <w:proofErr w:type="spellStart"/>
+      <w:proofErr w:type="gramStart"/>
+      <w:r>
+        <w:rPr>
+          <w:rFonts w:ascii="Courier New" w:hAnsi="Courier New" w:cs="Courier New"/>
+          <w:color w:val="3F7F7F"/>
+          <w:kern w:val="0"/>
+          <w:sz w:val="20"/>
+          <w:szCs w:val="20"/>
+        </w:rPr>
+        <w:t>matchinfo</w:t>
+      </w:r>
+      <w:proofErr w:type="spellEnd"/>
+      <w:proofErr w:type="gramEnd"/>
+      <w:r>
+        <w:rPr>
+          <w:rFonts w:ascii="Courier New" w:hAnsi="Courier New" w:cs="Courier New"/>
+          <w:color w:val="008080"/>
+          <w:kern w:val="0"/>
+          <w:sz w:val="20"/>
+          <w:szCs w:val="20"/>
+        </w:rPr>
+        <w:t>&gt;</w:t>
+      </w:r>
+    </w:p>
+    <w:p>
+      <w:pPr>
+        <w:autoSpaceDE w:val="0"/>
+        <w:autoSpaceDN w:val="0"/>
+        <w:adjustRightInd w:val="0"/>
+        <w:ind w:firstLineChars="500" w:firstLine="1000"/>
+        <w:jc w:val="left"/>
+        <w:rPr>
+          <w:rFonts w:ascii="Courier New" w:hAnsi="Courier New" w:cs="Courier New"/>
+          <w:kern w:val="0"/>
+          <w:sz w:val="20"/>
+          <w:szCs w:val="20"/>
+        </w:rPr>
+      </w:pPr>
+      <w:r>
+        <w:rPr>
+          <w:rFonts w:ascii="Courier New" w:hAnsi="Courier New" w:cs="Courier New"/>
+          <w:color w:val="008080"/>
+          <w:kern w:val="0"/>
+          <w:sz w:val="20"/>
+          <w:szCs w:val="20"/>
+        </w:rPr>
+        <w:t>&lt;</w:t>
+      </w:r>
+      <w:proofErr w:type="spellStart"/>
+      <w:proofErr w:type="gramStart"/>
+      <w:r>
+        <w:rPr>
+          <w:rFonts w:ascii="Courier New" w:hAnsi="Courier New" w:cs="Courier New"/>
+          <w:color w:val="3F7F7F"/>
+          <w:kern w:val="0"/>
+          <w:sz w:val="20"/>
+          <w:szCs w:val="20"/>
+        </w:rPr>
+        <w:t>uid</w:t>
+      </w:r>
+      <w:proofErr w:type="spellEnd"/>
+      <w:r>
+        <w:rPr>
+          <w:rFonts w:ascii="Courier New" w:hAnsi="Courier New" w:cs="Courier New"/>
+          <w:color w:val="008080"/>
+          <w:kern w:val="0"/>
+          <w:sz w:val="20"/>
+          <w:szCs w:val="20"/>
+        </w:rPr>
+        <w:t>&gt;</w:t>
+      </w:r>
+      <w:proofErr w:type="gramEnd"/>
+      <w:r>
+        <w:rPr>
+          <w:rFonts w:ascii="Courier New" w:hAnsi="Courier New" w:cs="Courier New"/>
+          <w:color w:val="000000"/>
+          <w:kern w:val="0"/>
+          <w:sz w:val="20"/>
+          <w:szCs w:val="20"/>
+        </w:rPr>
+        <w:t>7d1cf3105a7388753da162a802d78055009</w:t>
+      </w:r>
+      <w:r>
+        <w:rPr>
+          <w:rFonts w:ascii="Courier New" w:hAnsi="Courier New" w:cs="Courier New"/>
+          <w:color w:val="008080"/>
+          <w:kern w:val="0"/>
+          <w:sz w:val="20"/>
+          <w:szCs w:val="20"/>
+        </w:rPr>
+        <w:t>&lt;/</w:t>
+      </w:r>
+      <w:proofErr w:type="spellStart"/>
+      <w:r>
+        <w:rPr>
+          <w:rFonts w:ascii="Courier New" w:hAnsi="Courier New" w:cs="Courier New"/>
+          <w:color w:val="3F7F7F"/>
+          <w:kern w:val="0"/>
+          <w:sz w:val="20"/>
+          <w:szCs w:val="20"/>
+        </w:rPr>
+        <w:t>uid</w:t>
+      </w:r>
+      <w:proofErr w:type="spellEnd"/>
+      <w:r>
+        <w:rPr>
+          <w:rFonts w:ascii="Courier New" w:hAnsi="Courier New" w:cs="Courier New"/>
+          <w:color w:val="008080"/>
+          <w:kern w:val="0"/>
+          <w:sz w:val="20"/>
+          <w:szCs w:val="20"/>
+        </w:rPr>
+        <w:t>&gt;</w:t>
+      </w:r>
+    </w:p>
+    <w:p>
+      <w:pPr>
+        <w:autoSpaceDE w:val="0"/>
+        <w:autoSpaceDN w:val="0"/>
+        <w:adjustRightInd w:val="0"/>
+        <w:ind w:firstLineChars="500" w:firstLine="1000"/>
+        <w:jc w:val="left"/>
+        <w:rPr>
+          <w:rFonts w:ascii="Courier New" w:hAnsi="Courier New" w:cs="Courier New"/>
+          <w:kern w:val="0"/>
+          <w:sz w:val="20"/>
+          <w:szCs w:val="20"/>
+        </w:rPr>
+      </w:pPr>
+      <w:r>
+        <w:rPr>
+          <w:rFonts w:ascii="Courier New" w:hAnsi="Courier New" w:cs="Courier New"/>
+          <w:color w:val="008080"/>
+          <w:kern w:val="0"/>
+          <w:sz w:val="20"/>
+          <w:szCs w:val="20"/>
+        </w:rPr>
+        <w:lastRenderedPageBreak/>
+        <w:t>&lt;</w:t>
+      </w:r>
+      <w:proofErr w:type="spellStart"/>
+      <w:r>
+        <w:rPr>
+          <w:rFonts w:ascii="Courier New" w:hAnsi="Courier New" w:cs="Courier New"/>
+          <w:color w:val="3F7F7F"/>
+          <w:kern w:val="0"/>
+          <w:sz w:val="20"/>
+          <w:szCs w:val="20"/>
+        </w:rPr>
+        <w:t>uid_type</w:t>
+      </w:r>
+      <w:proofErr w:type="spellEnd"/>
+      <w:r>
+        <w:rPr>
+          <w:rFonts w:ascii="Courier New" w:hAnsi="Courier New" w:cs="Courier New"/>
+          <w:color w:val="008080"/>
+          <w:kern w:val="0"/>
+          <w:sz w:val="20"/>
+          <w:szCs w:val="20"/>
+        </w:rPr>
+        <w:t>&gt;</w:t>
+      </w:r>
+      <w:r>
+        <w:rPr>
+          <w:rFonts w:ascii="Courier New" w:hAnsi="Courier New" w:cs="Courier New"/>
+          <w:color w:val="000000"/>
+          <w:kern w:val="0"/>
+          <w:sz w:val="20"/>
+          <w:szCs w:val="20"/>
+        </w:rPr>
+        <w:t>cookie</w:t>
+      </w:r>
+      <w:r>
+        <w:rPr>
+          <w:rFonts w:ascii="Courier New" w:hAnsi="Courier New" w:cs="Courier New"/>
+          <w:color w:val="008080"/>
+          <w:kern w:val="0"/>
+          <w:sz w:val="20"/>
+          <w:szCs w:val="20"/>
+        </w:rPr>
+        <w:t>&lt;/</w:t>
+      </w:r>
+      <w:proofErr w:type="spellStart"/>
+      <w:r>
+        <w:rPr>
+          <w:rFonts w:ascii="Courier New" w:hAnsi="Courier New" w:cs="Courier New"/>
+          <w:color w:val="3F7F7F"/>
+          <w:kern w:val="0"/>
+          <w:sz w:val="20"/>
+          <w:szCs w:val="20"/>
+        </w:rPr>
+        <w:t>uid_type</w:t>
+      </w:r>
+      <w:proofErr w:type="spellEnd"/>
+      <w:r>
+        <w:rPr>
+          <w:rFonts w:ascii="Courier New" w:hAnsi="Courier New" w:cs="Courier New"/>
+          <w:color w:val="008080"/>
+          <w:kern w:val="0"/>
+          <w:sz w:val="20"/>
+          <w:szCs w:val="20"/>
+        </w:rPr>
+        <w:t>&gt;</w:t>
+      </w:r>
+    </w:p>
+    <w:p>
+      <w:pPr>
+        <w:autoSpaceDE w:val="0"/>
+        <w:autoSpaceDN w:val="0"/>
+        <w:adjustRightInd w:val="0"/>
+        <w:ind w:firstLineChars="450" w:firstLine="900"/>
+        <w:jc w:val="left"/>
+        <w:rPr>
+          <w:rFonts w:ascii="Courier New" w:hAnsi="Courier New" w:cs="Courier New"/>
+          <w:kern w:val="0"/>
+          <w:sz w:val="20"/>
+          <w:szCs w:val="20"/>
+        </w:rPr>
+      </w:pPr>
+      <w:r>
+        <w:rPr>
+          <w:rFonts w:ascii="Courier New" w:hAnsi="Courier New" w:cs="Courier New"/>
+          <w:color w:val="008080"/>
+          <w:kern w:val="0"/>
+          <w:sz w:val="20"/>
+          <w:szCs w:val="20"/>
+        </w:rPr>
+        <w:t>&lt;</w:t>
+      </w:r>
+      <w:proofErr w:type="spellStart"/>
+      <w:proofErr w:type="gramStart"/>
+      <w:r>
+        <w:rPr>
+          <w:rFonts w:ascii="Courier New" w:hAnsi="Courier New" w:cs="Courier New"/>
+          <w:color w:val="3F7F7F"/>
+          <w:kern w:val="0"/>
+          <w:sz w:val="20"/>
+          <w:szCs w:val="20"/>
+        </w:rPr>
+        <w:t>matchads</w:t>
+      </w:r>
+      <w:proofErr w:type="spellEnd"/>
+      <w:proofErr w:type="gramEnd"/>
+      <w:r>
+        <w:rPr>
+          <w:rFonts w:ascii="Courier New" w:hAnsi="Courier New" w:cs="Courier New"/>
+          <w:color w:val="008080"/>
+          <w:kern w:val="0"/>
+          <w:sz w:val="20"/>
+          <w:szCs w:val="20"/>
+        </w:rPr>
+        <w:t>&gt;</w:t>
+      </w:r>
+    </w:p>
+    <w:p>
+      <w:pPr>
+        <w:autoSpaceDE w:val="0"/>
+        <w:autoSpaceDN w:val="0"/>
+        <w:adjustRightInd w:val="0"/>
+        <w:jc w:val="left"/>
+        <w:rPr>
+          <w:rFonts w:ascii="Courier New" w:hAnsi="Courier New" w:cs="Courier New"/>
+          <w:kern w:val="0"/>
+          <w:sz w:val="20"/>
+          <w:szCs w:val="20"/>
+        </w:rPr>
+      </w:pPr>
+      <w:r>
+        <w:rPr>
+          <w:rFonts w:ascii="Courier New" w:hAnsi="Courier New" w:cs="Courier New"/>
+          <w:color w:val="000000"/>
+          <w:kern w:val="0"/>
+          <w:sz w:val="20"/>
+          <w:szCs w:val="20"/>
+        </w:rPr>
+        <w:t xml:space="preserve">  </w:t>
+      </w:r>
+      <w:r>
+        <w:rPr>
+          <w:rFonts w:ascii="Courier New" w:hAnsi="Courier New" w:cs="Courier New" w:hint="eastAsia"/>
+          <w:color w:val="000000"/>
+          <w:kern w:val="0"/>
+          <w:sz w:val="20"/>
+          <w:szCs w:val="20"/>
+        </w:rPr>
+        <w:t xml:space="preserve">          </w:t>
+      </w:r>
+      <w:r>
+        <w:rPr>
+          <w:rFonts w:ascii="Courier New" w:hAnsi="Courier New" w:cs="Courier New"/>
+          <w:color w:val="008080"/>
+          <w:kern w:val="0"/>
+          <w:sz w:val="20"/>
+          <w:szCs w:val="20"/>
+        </w:rPr>
+        <w:t>&lt;</w:t>
+      </w:r>
+      <w:proofErr w:type="spellStart"/>
+      <w:proofErr w:type="gramStart"/>
+      <w:r>
+        <w:rPr>
+          <w:rFonts w:ascii="Courier New" w:hAnsi="Courier New" w:cs="Courier New"/>
+          <w:color w:val="3F7F7F"/>
+          <w:kern w:val="0"/>
+          <w:sz w:val="20"/>
+          <w:szCs w:val="20"/>
+        </w:rPr>
+        <w:t>matchad</w:t>
+      </w:r>
+      <w:proofErr w:type="spellEnd"/>
+      <w:proofErr w:type="gramEnd"/>
+      <w:r>
+        <w:rPr>
+          <w:rFonts w:ascii="Courier New" w:hAnsi="Courier New" w:cs="Courier New"/>
+          <w:color w:val="008080"/>
+          <w:kern w:val="0"/>
+          <w:sz w:val="20"/>
+          <w:szCs w:val="20"/>
+        </w:rPr>
+        <w:t>&gt;</w:t>
+      </w:r>
+    </w:p>
+    <w:p>
+      <w:pPr>
+        <w:autoSpaceDE w:val="0"/>
+        <w:autoSpaceDN w:val="0"/>
+        <w:adjustRightInd w:val="0"/>
+        <w:jc w:val="left"/>
+        <w:rPr>
+          <w:rFonts w:ascii="Courier New" w:hAnsi="Courier New" w:cs="Courier New"/>
+          <w:kern w:val="0"/>
+          <w:sz w:val="20"/>
+          <w:szCs w:val="20"/>
+        </w:rPr>
+      </w:pPr>
+      <w:r>
+        <w:rPr>
+          <w:rFonts w:ascii="Courier New" w:hAnsi="Courier New" w:cs="Courier New"/>
+          <w:color w:val="000000"/>
+          <w:kern w:val="0"/>
+          <w:sz w:val="20"/>
+          <w:szCs w:val="20"/>
+        </w:rPr>
+        <w:t xml:space="preserve">    </w:t>
+      </w:r>
+      <w:r>
+        <w:rPr>
+          <w:rFonts w:ascii="Courier New" w:hAnsi="Courier New" w:cs="Courier New" w:hint="eastAsia"/>
+          <w:color w:val="000000"/>
+          <w:kern w:val="0"/>
+          <w:sz w:val="20"/>
+          <w:szCs w:val="20"/>
+        </w:rPr>
+        <w:t xml:space="preserve">          </w:t>
+      </w:r>
+      <w:r>
+        <w:rPr>
+          <w:rFonts w:ascii="Courier New" w:hAnsi="Courier New" w:cs="Courier New"/>
+          <w:color w:val="008080"/>
+          <w:kern w:val="0"/>
+          <w:sz w:val="20"/>
+          <w:szCs w:val="20"/>
+        </w:rPr>
+        <w:t>&lt;</w:t>
+      </w:r>
+      <w:proofErr w:type="gramStart"/>
+      <w:r>
+        <w:rPr>
+          <w:rFonts w:ascii="Courier New" w:hAnsi="Courier New" w:cs="Courier New"/>
+          <w:color w:val="3F7F7F"/>
+          <w:kern w:val="0"/>
+          <w:sz w:val="20"/>
+          <w:szCs w:val="20"/>
+        </w:rPr>
+        <w:t>aid</w:t>
+      </w:r>
+      <w:r>
+        <w:rPr>
+          <w:rFonts w:ascii="Courier New" w:hAnsi="Courier New" w:cs="Courier New"/>
+          <w:color w:val="008080"/>
+          <w:kern w:val="0"/>
+          <w:sz w:val="20"/>
+          <w:szCs w:val="20"/>
+        </w:rPr>
+        <w:t>&gt;</w:t>
+      </w:r>
+      <w:proofErr w:type="gramEnd"/>
+      <w:r>
+        <w:rPr>
+          <w:rFonts w:ascii="Courier New" w:hAnsi="Courier New" w:cs="Courier New"/>
+          <w:color w:val="000000"/>
+          <w:kern w:val="0"/>
+          <w:sz w:val="20"/>
+          <w:szCs w:val="20"/>
+        </w:rPr>
+        <w:t>1001</w:t>
+      </w:r>
+      <w:r>
+        <w:rPr>
+          <w:rFonts w:ascii="Courier New" w:hAnsi="Courier New" w:cs="Courier New"/>
+          <w:color w:val="008080"/>
+          <w:kern w:val="0"/>
+          <w:sz w:val="20"/>
+          <w:szCs w:val="20"/>
+        </w:rPr>
+        <w:t>&lt;/</w:t>
+      </w:r>
+      <w:r>
+        <w:rPr>
+          <w:rFonts w:ascii="Courier New" w:hAnsi="Courier New" w:cs="Courier New"/>
+          <w:color w:val="3F7F7F"/>
+          <w:kern w:val="0"/>
+          <w:sz w:val="20"/>
+          <w:szCs w:val="20"/>
+        </w:rPr>
+        <w:t>aid</w:t>
+      </w:r>
+      <w:r>
+        <w:rPr>
+          <w:rFonts w:ascii="Courier New" w:hAnsi="Courier New" w:cs="Courier New"/>
+          <w:color w:val="008080"/>
+          <w:kern w:val="0"/>
+          <w:sz w:val="20"/>
+          <w:szCs w:val="20"/>
+        </w:rPr>
+        <w:t>&gt;</w:t>
+      </w:r>
+    </w:p>
+    <w:p>
+      <w:pPr>
+        <w:autoSpaceDE w:val="0"/>
+        <w:autoSpaceDN w:val="0"/>
+        <w:adjustRightInd w:val="0"/>
+        <w:jc w:val="left"/>
+        <w:rPr>
+          <w:rFonts w:ascii="Courier New" w:hAnsi="Courier New" w:cs="Courier New"/>
+          <w:kern w:val="0"/>
+          <w:sz w:val="20"/>
+          <w:szCs w:val="20"/>
+        </w:rPr>
+      </w:pPr>
+      <w:r>
+        <w:rPr>
+          <w:rFonts w:ascii="Courier New" w:hAnsi="Courier New" w:cs="Courier New"/>
+          <w:color w:val="000000"/>
+          <w:kern w:val="0"/>
+          <w:sz w:val="20"/>
+          <w:szCs w:val="20"/>
+        </w:rPr>
+        <w:t xml:space="preserve">    </w:t>
+      </w:r>
+      <w:r>
+        <w:rPr>
+          <w:rFonts w:ascii="Courier New" w:hAnsi="Courier New" w:cs="Courier New" w:hint="eastAsia"/>
+          <w:color w:val="000000"/>
+          <w:kern w:val="0"/>
+          <w:sz w:val="20"/>
+          <w:szCs w:val="20"/>
+        </w:rPr>
+        <w:t xml:space="preserve">          </w:t>
+      </w:r>
+      <w:r>
+        <w:rPr>
+          <w:rFonts w:ascii="Courier New" w:hAnsi="Courier New" w:cs="Courier New"/>
+          <w:color w:val="008080"/>
+          <w:kern w:val="0"/>
+          <w:sz w:val="20"/>
+          <w:szCs w:val="20"/>
+        </w:rPr>
+        <w:t>&lt;</w:t>
+      </w:r>
+      <w:proofErr w:type="gramStart"/>
+      <w:r>
+        <w:rPr>
+          <w:rFonts w:ascii="Courier New" w:hAnsi="Courier New" w:cs="Courier New"/>
+          <w:color w:val="3F7F7F"/>
+          <w:kern w:val="0"/>
+          <w:sz w:val="20"/>
+          <w:szCs w:val="20"/>
+        </w:rPr>
+        <w:t>score</w:t>
+      </w:r>
+      <w:r>
+        <w:rPr>
+          <w:rFonts w:ascii="Courier New" w:hAnsi="Courier New" w:cs="Courier New"/>
+          <w:color w:val="008080"/>
+          <w:kern w:val="0"/>
+          <w:sz w:val="20"/>
+          <w:szCs w:val="20"/>
+        </w:rPr>
+        <w:t>&gt;</w:t>
+      </w:r>
+      <w:proofErr w:type="gramEnd"/>
+      <w:r>
+        <w:rPr>
+          <w:rFonts w:ascii="Courier New" w:hAnsi="Courier New" w:cs="Courier New"/>
+          <w:color w:val="000000"/>
+          <w:kern w:val="0"/>
+          <w:sz w:val="20"/>
+          <w:szCs w:val="20"/>
+        </w:rPr>
+        <w:t>0.7</w:t>
+      </w:r>
+      <w:r>
+        <w:rPr>
+          <w:rFonts w:ascii="Courier New" w:hAnsi="Courier New" w:cs="Courier New"/>
+          <w:color w:val="008080"/>
+          <w:kern w:val="0"/>
+          <w:sz w:val="20"/>
+          <w:szCs w:val="20"/>
+        </w:rPr>
+        <w:t>&lt;/</w:t>
+      </w:r>
+      <w:r>
+        <w:rPr>
+          <w:rFonts w:ascii="Courier New" w:hAnsi="Courier New" w:cs="Courier New"/>
+          <w:color w:val="3F7F7F"/>
+          <w:kern w:val="0"/>
+          <w:sz w:val="20"/>
+          <w:szCs w:val="20"/>
+        </w:rPr>
+        <w:t>score</w:t>
+      </w:r>
+      <w:r>
+        <w:rPr>
+          <w:rFonts w:ascii="Courier New" w:hAnsi="Courier New" w:cs="Courier New"/>
+          <w:color w:val="008080"/>
+          <w:kern w:val="0"/>
+          <w:sz w:val="20"/>
+          <w:szCs w:val="20"/>
+        </w:rPr>
+        <w:t>&gt;</w:t>
+      </w:r>
+    </w:p>
+    <w:p>
+      <w:pPr>
+        <w:autoSpaceDE w:val="0"/>
+        <w:autoSpaceDN w:val="0"/>
+        <w:adjustRightInd w:val="0"/>
+        <w:jc w:val="left"/>
+        <w:rPr>
+          <w:rFonts w:ascii="Courier New" w:hAnsi="Courier New" w:cs="Courier New"/>
+          <w:kern w:val="0"/>
+          <w:sz w:val="20"/>
+          <w:szCs w:val="20"/>
+        </w:rPr>
+      </w:pPr>
+      <w:r>
+        <w:rPr>
+          <w:rFonts w:ascii="Courier New" w:hAnsi="Courier New" w:cs="Courier New"/>
+          <w:color w:val="000000"/>
+          <w:kern w:val="0"/>
+          <w:sz w:val="20"/>
+          <w:szCs w:val="20"/>
+        </w:rPr>
+        <w:t xml:space="preserve">  </w:t>
+      </w:r>
+      <w:r>
+        <w:rPr>
+          <w:rFonts w:ascii="Courier New" w:hAnsi="Courier New" w:cs="Courier New" w:hint="eastAsia"/>
+          <w:color w:val="000000"/>
+          <w:kern w:val="0"/>
+          <w:sz w:val="20"/>
+          <w:szCs w:val="20"/>
+        </w:rPr>
+        <w:t xml:space="preserve">          </w:t>
+      </w:r>
+      <w:r>
+        <w:rPr>
+          <w:rFonts w:ascii="Courier New" w:hAnsi="Courier New" w:cs="Courier New"/>
+          <w:color w:val="008080"/>
+          <w:kern w:val="0"/>
+          <w:sz w:val="20"/>
+          <w:szCs w:val="20"/>
+        </w:rPr>
+        <w:t>&lt;/</w:t>
+      </w:r>
+      <w:proofErr w:type="spellStart"/>
+      <w:r>
+        <w:rPr>
+          <w:rFonts w:ascii="Courier New" w:hAnsi="Courier New" w:cs="Courier New"/>
+          <w:color w:val="3F7F7F"/>
+          <w:kern w:val="0"/>
+          <w:sz w:val="20"/>
+          <w:szCs w:val="20"/>
+        </w:rPr>
+        <w:t>matchad</w:t>
+      </w:r>
+      <w:proofErr w:type="spellEnd"/>
+      <w:r>
+        <w:rPr>
+          <w:rFonts w:ascii="Courier New" w:hAnsi="Courier New" w:cs="Courier New"/>
+          <w:color w:val="008080"/>
+          <w:kern w:val="0"/>
+          <w:sz w:val="20"/>
+          <w:szCs w:val="20"/>
+        </w:rPr>
+        <w:t>&gt;</w:t>
+      </w:r>
+    </w:p>
+    <w:p>
+      <w:pPr>
+        <w:autoSpaceDE w:val="0"/>
+        <w:autoSpaceDN w:val="0"/>
+        <w:adjustRightInd w:val="0"/>
+        <w:jc w:val="left"/>
+        <w:rPr>
+          <w:rFonts w:ascii="Courier New" w:hAnsi="Courier New" w:cs="Courier New"/>
+          <w:kern w:val="0"/>
+          <w:sz w:val="20"/>
+          <w:szCs w:val="20"/>
+        </w:rPr>
+      </w:pPr>
+      <w:r>
+        <w:rPr>
+          <w:rFonts w:ascii="Courier New" w:hAnsi="Courier New" w:cs="Courier New"/>
+          <w:color w:val="000000"/>
+          <w:kern w:val="0"/>
+          <w:sz w:val="20"/>
+          <w:szCs w:val="20"/>
+        </w:rPr>
+        <w:t xml:space="preserve">  </w:t>
+      </w:r>
+      <w:r>
+        <w:rPr>
+          <w:rFonts w:ascii="Courier New" w:hAnsi="Courier New" w:cs="Courier New" w:hint="eastAsia"/>
+          <w:color w:val="000000"/>
+          <w:kern w:val="0"/>
+          <w:sz w:val="20"/>
+          <w:szCs w:val="20"/>
+        </w:rPr>
+        <w:t xml:space="preserve">          </w:t>
+      </w:r>
+      <w:r>
+        <w:rPr>
+          <w:rFonts w:ascii="Courier New" w:hAnsi="Courier New" w:cs="Courier New"/>
+          <w:color w:val="008080"/>
+          <w:kern w:val="0"/>
+          <w:sz w:val="20"/>
+          <w:szCs w:val="20"/>
+        </w:rPr>
+        <w:t>&lt;</w:t>
+      </w:r>
+      <w:proofErr w:type="spellStart"/>
+      <w:proofErr w:type="gramStart"/>
+      <w:r>
+        <w:rPr>
+          <w:rFonts w:ascii="Courier New" w:hAnsi="Courier New" w:cs="Courier New"/>
+          <w:color w:val="3F7F7F"/>
+          <w:kern w:val="0"/>
+          <w:sz w:val="20"/>
+          <w:szCs w:val="20"/>
+        </w:rPr>
+        <w:t>matchad</w:t>
+      </w:r>
+      <w:proofErr w:type="spellEnd"/>
+      <w:proofErr w:type="gramEnd"/>
+      <w:r>
+        <w:rPr>
+          <w:rFonts w:ascii="Courier New" w:hAnsi="Courier New" w:cs="Courier New"/>
+          <w:color w:val="008080"/>
+          <w:kern w:val="0"/>
+          <w:sz w:val="20"/>
+          <w:szCs w:val="20"/>
+        </w:rPr>
+        <w:t>&gt;</w:t>
+      </w:r>
+    </w:p>
+    <w:p>
+      <w:pPr>
+        <w:autoSpaceDE w:val="0"/>
+        <w:autoSpaceDN w:val="0"/>
+        <w:adjustRightInd w:val="0"/>
+        <w:jc w:val="left"/>
+        <w:rPr>
+          <w:rFonts w:ascii="Courier New" w:hAnsi="Courier New" w:cs="Courier New"/>
+          <w:kern w:val="0"/>
+          <w:sz w:val="20"/>
+          <w:szCs w:val="20"/>
+        </w:rPr>
+      </w:pPr>
+      <w:r>
+        <w:rPr>
+          <w:rFonts w:ascii="Courier New" w:hAnsi="Courier New" w:cs="Courier New"/>
+          <w:color w:val="000000"/>
+          <w:kern w:val="0"/>
+          <w:sz w:val="20"/>
+          <w:szCs w:val="20"/>
+        </w:rPr>
+        <w:t xml:space="preserve">  </w:t>
+      </w:r>
+      <w:r>
+        <w:rPr>
+          <w:rFonts w:ascii="Courier New" w:hAnsi="Courier New" w:cs="Courier New" w:hint="eastAsia"/>
+          <w:color w:val="000000"/>
+          <w:kern w:val="0"/>
+          <w:sz w:val="20"/>
+          <w:szCs w:val="20"/>
+        </w:rPr>
+        <w:t xml:space="preserve">            </w:t>
+      </w:r>
+      <w:r>
+        <w:rPr>
+          <w:rFonts w:ascii="Courier New" w:hAnsi="Courier New" w:cs="Courier New"/>
+          <w:color w:val="008080"/>
+          <w:kern w:val="0"/>
+          <w:sz w:val="20"/>
+          <w:szCs w:val="20"/>
+        </w:rPr>
+        <w:t>&lt;</w:t>
+      </w:r>
+      <w:proofErr w:type="gramStart"/>
+      <w:r>
+        <w:rPr>
+          <w:rFonts w:ascii="Courier New" w:hAnsi="Courier New" w:cs="Courier New"/>
+          <w:color w:val="3F7F7F"/>
+          <w:kern w:val="0"/>
+          <w:sz w:val="20"/>
+          <w:szCs w:val="20"/>
+        </w:rPr>
+        <w:t>aid</w:t>
+      </w:r>
+      <w:r>
+        <w:rPr>
+          <w:rFonts w:ascii="Courier New" w:hAnsi="Courier New" w:cs="Courier New"/>
+          <w:color w:val="008080"/>
+          <w:kern w:val="0"/>
+          <w:sz w:val="20"/>
+          <w:szCs w:val="20"/>
+        </w:rPr>
+        <w:t>&gt;</w:t>
+      </w:r>
+      <w:proofErr w:type="gramEnd"/>
+      <w:r>
+        <w:rPr>
+          <w:rFonts w:ascii="Courier New" w:hAnsi="Courier New" w:cs="Courier New"/>
+          <w:color w:val="000000"/>
+          <w:kern w:val="0"/>
+          <w:sz w:val="20"/>
+          <w:szCs w:val="20"/>
+        </w:rPr>
+        <w:t>1002</w:t>
+      </w:r>
+      <w:r>
+        <w:rPr>
+          <w:rFonts w:ascii="Courier New" w:hAnsi="Courier New" w:cs="Courier New"/>
+          <w:color w:val="008080"/>
+          <w:kern w:val="0"/>
+          <w:sz w:val="20"/>
+          <w:szCs w:val="20"/>
+        </w:rPr>
+        <w:t>&lt;/</w:t>
+      </w:r>
+      <w:r>
+        <w:rPr>
+          <w:rFonts w:ascii="Courier New" w:hAnsi="Courier New" w:cs="Courier New"/>
+          <w:color w:val="3F7F7F"/>
+          <w:kern w:val="0"/>
+          <w:sz w:val="20"/>
+          <w:szCs w:val="20"/>
+        </w:rPr>
+        <w:t>aid</w:t>
+      </w:r>
+      <w:r>
+        <w:rPr>
+          <w:rFonts w:ascii="Courier New" w:hAnsi="Courier New" w:cs="Courier New"/>
+          <w:color w:val="008080"/>
+          <w:kern w:val="0"/>
+          <w:sz w:val="20"/>
+          <w:szCs w:val="20"/>
+        </w:rPr>
+        <w:t>&gt;</w:t>
+      </w:r>
+    </w:p>
+    <w:p>
+      <w:pPr>
+        <w:autoSpaceDE w:val="0"/>
+        <w:autoSpaceDN w:val="0"/>
+        <w:adjustRightInd w:val="0"/>
+        <w:jc w:val="left"/>
+        <w:rPr>
+          <w:rFonts w:ascii="Courier New" w:hAnsi="Courier New" w:cs="Courier New"/>
+          <w:kern w:val="0"/>
+          <w:sz w:val="20"/>
+          <w:szCs w:val="20"/>
+        </w:rPr>
+      </w:pPr>
+      <w:r>
+        <w:rPr>
+          <w:rFonts w:ascii="Courier New" w:hAnsi="Courier New" w:cs="Courier New"/>
+          <w:color w:val="000000"/>
+          <w:kern w:val="0"/>
+          <w:sz w:val="20"/>
+          <w:szCs w:val="20"/>
+        </w:rPr>
+        <w:t xml:space="preserve">  </w:t>
+      </w:r>
+      <w:r>
+        <w:rPr>
+          <w:rFonts w:ascii="Courier New" w:hAnsi="Courier New" w:cs="Courier New" w:hint="eastAsia"/>
+          <w:color w:val="000000"/>
+          <w:kern w:val="0"/>
+          <w:sz w:val="20"/>
+          <w:szCs w:val="20"/>
+        </w:rPr>
+        <w:t xml:space="preserve">            </w:t>
+      </w:r>
+      <w:r>
+        <w:rPr>
+          <w:rFonts w:ascii="Courier New" w:hAnsi="Courier New" w:cs="Courier New"/>
+          <w:color w:val="008080"/>
+          <w:kern w:val="0"/>
+          <w:sz w:val="20"/>
+          <w:szCs w:val="20"/>
+        </w:rPr>
+        <w:t>&lt;</w:t>
+      </w:r>
+      <w:proofErr w:type="gramStart"/>
+      <w:r>
+        <w:rPr>
+          <w:rFonts w:ascii="Courier New" w:hAnsi="Courier New" w:cs="Courier New"/>
+          <w:color w:val="3F7F7F"/>
+          <w:kern w:val="0"/>
+          <w:sz w:val="20"/>
+          <w:szCs w:val="20"/>
+        </w:rPr>
+        <w:t>score</w:t>
+      </w:r>
+      <w:r>
+        <w:rPr>
+          <w:rFonts w:ascii="Courier New" w:hAnsi="Courier New" w:cs="Courier New"/>
+          <w:color w:val="008080"/>
+          <w:kern w:val="0"/>
+          <w:sz w:val="20"/>
+          <w:szCs w:val="20"/>
+        </w:rPr>
+        <w:t>&gt;</w:t>
+      </w:r>
+      <w:proofErr w:type="gramEnd"/>
+      <w:r>
+        <w:rPr>
+          <w:rFonts w:ascii="Courier New" w:hAnsi="Courier New" w:cs="Courier New"/>
+          <w:color w:val="000000"/>
+          <w:kern w:val="0"/>
+          <w:sz w:val="20"/>
+          <w:szCs w:val="20"/>
+        </w:rPr>
+        <w:t>0.5</w:t>
+      </w:r>
+      <w:r>
+        <w:rPr>
+          <w:rFonts w:ascii="Courier New" w:hAnsi="Courier New" w:cs="Courier New"/>
+          <w:color w:val="008080"/>
+          <w:kern w:val="0"/>
+          <w:sz w:val="20"/>
+          <w:szCs w:val="20"/>
+        </w:rPr>
+        <w:t>&lt;/</w:t>
+      </w:r>
+      <w:r>
+        <w:rPr>
+          <w:rFonts w:ascii="Courier New" w:hAnsi="Courier New" w:cs="Courier New"/>
+          <w:color w:val="3F7F7F"/>
+          <w:kern w:val="0"/>
+          <w:sz w:val="20"/>
+          <w:szCs w:val="20"/>
+        </w:rPr>
+        <w:t>score</w:t>
+      </w:r>
+      <w:r>
+        <w:rPr>
+          <w:rFonts w:ascii="Courier New" w:hAnsi="Courier New" w:cs="Courier New"/>
+          <w:color w:val="008080"/>
+          <w:kern w:val="0"/>
+          <w:sz w:val="20"/>
+          <w:szCs w:val="20"/>
+        </w:rPr>
+        <w:t>&gt;</w:t>
+      </w:r>
+    </w:p>
+    <w:p>
+      <w:pPr>
+        <w:autoSpaceDE w:val="0"/>
+        <w:autoSpaceDN w:val="0"/>
+        <w:adjustRightInd w:val="0"/>
+        <w:jc w:val="left"/>
+        <w:rPr>
+          <w:rFonts w:ascii="Courier New" w:hAnsi="Courier New" w:cs="Courier New"/>
+          <w:kern w:val="0"/>
+          <w:sz w:val="20"/>
+          <w:szCs w:val="20"/>
+        </w:rPr>
+      </w:pPr>
+      <w:r>
+        <w:rPr>
+          <w:rFonts w:ascii="Courier New" w:hAnsi="Courier New" w:cs="Courier New"/>
+          <w:color w:val="000000"/>
+          <w:kern w:val="0"/>
+          <w:sz w:val="20"/>
+          <w:szCs w:val="20"/>
+        </w:rPr>
+        <w:t xml:space="preserve">  </w:t>
+      </w:r>
+      <w:r>
+        <w:rPr>
+          <w:rFonts w:ascii="Courier New" w:hAnsi="Courier New" w:cs="Courier New" w:hint="eastAsia"/>
+          <w:color w:val="000000"/>
+          <w:kern w:val="0"/>
+          <w:sz w:val="20"/>
+          <w:szCs w:val="20"/>
+        </w:rPr>
+        <w:t xml:space="preserve">          </w:t>
+      </w:r>
+      <w:r>
+        <w:rPr>
+          <w:rFonts w:ascii="Courier New" w:hAnsi="Courier New" w:cs="Courier New"/>
+          <w:color w:val="008080"/>
+          <w:kern w:val="0"/>
+          <w:sz w:val="20"/>
+          <w:szCs w:val="20"/>
+        </w:rPr>
+        <w:t>&lt;/</w:t>
+      </w:r>
+      <w:proofErr w:type="spellStart"/>
+      <w:r>
+        <w:rPr>
+          <w:rFonts w:ascii="Courier New" w:hAnsi="Courier New" w:cs="Courier New"/>
+          <w:color w:val="3F7F7F"/>
+          <w:kern w:val="0"/>
+          <w:sz w:val="20"/>
+          <w:szCs w:val="20"/>
+        </w:rPr>
+        <w:t>matchad</w:t>
+      </w:r>
+      <w:proofErr w:type="spellEnd"/>
+      <w:r>
+        <w:rPr>
+          <w:rFonts w:ascii="Courier New" w:hAnsi="Courier New" w:cs="Courier New"/>
+          <w:color w:val="008080"/>
+          <w:kern w:val="0"/>
+          <w:sz w:val="20"/>
+          <w:szCs w:val="20"/>
+        </w:rPr>
+        <w:t>&gt;</w:t>
+      </w:r>
+    </w:p>
+    <w:p>
+      <w:pPr>
+        <w:autoSpaceDE w:val="0"/>
+        <w:autoSpaceDN w:val="0"/>
+        <w:adjustRightInd w:val="0"/>
+        <w:ind w:firstLineChars="450" w:firstLine="900"/>
+        <w:jc w:val="left"/>
+        <w:rPr>
+          <w:rFonts w:ascii="Courier New" w:hAnsi="Courier New" w:cs="Courier New"/>
+          <w:kern w:val="0"/>
+          <w:sz w:val="20"/>
+          <w:szCs w:val="20"/>
+        </w:rPr>
+      </w:pPr>
+      <w:r>
+        <w:rPr>
+          <w:rFonts w:ascii="Courier New" w:hAnsi="Courier New" w:cs="Courier New"/>
+          <w:color w:val="008080"/>
+          <w:kern w:val="0"/>
+          <w:sz w:val="20"/>
+          <w:szCs w:val="20"/>
+        </w:rPr>
+        <w:t>&lt;/</w:t>
+      </w:r>
+      <w:proofErr w:type="spellStart"/>
+      <w:r>
+        <w:rPr>
+          <w:rFonts w:ascii="Courier New" w:hAnsi="Courier New" w:cs="Courier New"/>
+          <w:color w:val="3F7F7F"/>
+          <w:kern w:val="0"/>
+          <w:sz w:val="20"/>
+          <w:szCs w:val="20"/>
+        </w:rPr>
+        <w:t>matchads</w:t>
+      </w:r>
+      <w:proofErr w:type="spellEnd"/>
+      <w:r>
+        <w:rPr>
+          <w:rFonts w:ascii="Courier New" w:hAnsi="Courier New" w:cs="Courier New"/>
+          <w:color w:val="008080"/>
+          <w:kern w:val="0"/>
+          <w:sz w:val="20"/>
+          <w:szCs w:val="20"/>
+        </w:rPr>
+        <w:t>&gt;</w:t>
+      </w:r>
+    </w:p>
+    <w:p>
+      <w:pPr>
+        <w:autoSpaceDE w:val="0"/>
+        <w:autoSpaceDN w:val="0"/>
+        <w:adjustRightInd w:val="0"/>
+        <w:ind w:firstLineChars="450" w:firstLine="900"/>
+        <w:jc w:val="left"/>
+        <w:rPr>
+          <w:rFonts w:ascii="Courier New" w:hAnsi="Courier New" w:cs="Courier New"/>
+          <w:kern w:val="0"/>
+          <w:sz w:val="20"/>
+          <w:szCs w:val="20"/>
+        </w:rPr>
+      </w:pPr>
+      <w:r>
+        <w:rPr>
+          <w:rFonts w:ascii="Courier New" w:hAnsi="Courier New" w:cs="Courier New"/>
+          <w:color w:val="008080"/>
+          <w:kern w:val="0"/>
+          <w:sz w:val="20"/>
+          <w:szCs w:val="20"/>
+        </w:rPr>
+        <w:t>&lt;/</w:t>
+      </w:r>
+      <w:proofErr w:type="spellStart"/>
+      <w:r>
+        <w:rPr>
+          <w:rFonts w:ascii="Courier New" w:hAnsi="Courier New" w:cs="Courier New"/>
+          <w:color w:val="3F7F7F"/>
+          <w:kern w:val="0"/>
+          <w:sz w:val="20"/>
+          <w:szCs w:val="20"/>
+        </w:rPr>
+        <w:t>matchinfo</w:t>
+      </w:r>
+      <w:proofErr w:type="spellEnd"/>
+      <w:r>
+        <w:rPr>
+          <w:rFonts w:ascii="Courier New" w:hAnsi="Courier New" w:cs="Courier New"/>
+          <w:color w:val="008080"/>
+          <w:kern w:val="0"/>
+          <w:sz w:val="20"/>
+          <w:szCs w:val="20"/>
+        </w:rPr>
+        <w:t>&gt;</w:t>
+      </w:r>
+    </w:p>
+    <w:p>
+      <w:pPr>
+        <w:ind w:left="450" w:firstLineChars="150" w:firstLine="300"/>
+        <w:rPr>
+          <w:sz w:val="24"/>
+          <w:szCs w:val="24"/>
+        </w:rPr>
+      </w:pPr>
+      <w:r>
+        <w:rPr>
+          <w:rFonts w:ascii="Courier New" w:hAnsi="Courier New" w:cs="Courier New"/>
+          <w:color w:val="008080"/>
+          <w:kern w:val="0"/>
+          <w:sz w:val="20"/>
+          <w:szCs w:val="20"/>
+        </w:rPr>
+        <w:t>&lt;/</w:t>
+      </w:r>
+      <w:proofErr w:type="spellStart"/>
+      <w:r>
+        <w:rPr>
+          <w:rFonts w:ascii="Courier New" w:hAnsi="Courier New" w:cs="Courier New"/>
+          <w:color w:val="3F7F7F"/>
+          <w:kern w:val="0"/>
+          <w:sz w:val="20"/>
+          <w:szCs w:val="20"/>
+        </w:rPr>
+        <w:t>clickwise_admatch_response</w:t>
+      </w:r>
+      <w:proofErr w:type="spellEnd"/>
+      <w:r>
+        <w:rPr>
+          <w:rFonts w:ascii="Courier New" w:hAnsi="Courier New" w:cs="Courier New"/>
+          <w:color w:val="008080"/>
+          <w:kern w:val="0"/>
+          <w:sz w:val="20"/>
+          <w:szCs w:val="20"/>
+        </w:rPr>
+        <w:t>&gt;</w:t>
+      </w:r>
+    </w:p>
+    <w:p>
+      <w:pPr>
+        <w:rPr>
+          <w:rFonts w:hint="eastAsia"/>
+          <w:sz w:val="24"/>
+          <w:szCs w:val="24"/>
+        </w:rPr>
+      </w:pPr>
+      <w:r>
+        <w:rPr>
+          <w:rFonts w:hint="eastAsia"/>
+          <w:sz w:val="24"/>
+          <w:szCs w:val="24"/>
+        </w:rPr>
+        <w:t xml:space="preserve">    </w:t>
+      </w:r>
+    </w:p>
+    <w:p>
+      <w:pPr>
+        <w:pStyle w:val="a5"/>
+        <w:numPr>
+          <w:ilvl w:val="0"/>
+          <w:numId w:val="2"/>
+        </w:numPr>
+        <w:ind w:firstLineChars="0"/>
+        <w:rPr>
+          <w:rFonts w:hint="eastAsia"/>
+          <w:sz w:val="24"/>
+          <w:szCs w:val="24"/>
+        </w:rPr>
+      </w:pPr>
+      <w:r>
+        <w:rPr>
+          <w:sz w:val="24"/>
+          <w:szCs w:val="24"/>
+        </w:rPr>
+        <w:t>广告</w:t>
+      </w:r>
+      <w:r>
+        <w:rPr>
+          <w:sz w:val="24"/>
+          <w:szCs w:val="24"/>
+        </w:rPr>
+        <w:t>日志</w:t>
+      </w:r>
+      <w:r>
+        <w:rPr>
+          <w:sz w:val="24"/>
+          <w:szCs w:val="24"/>
+        </w:rPr>
+        <w:t>接口</w:t>
+      </w:r>
+    </w:p>
+    <w:p>
+      <w:pPr>
+        <w:pStyle w:val="a5"/>
+        <w:ind w:left="870" w:firstLineChars="0" w:firstLine="0"/>
+        <w:rPr>
+          <w:sz w:val="24"/>
+          <w:szCs w:val="24"/>
+        </w:rPr>
+      </w:pPr>
+      <w:r>
+        <w:rPr>
+          <w:rFonts w:hint="eastAsia"/>
+          <w:sz w:val="24"/>
+          <w:szCs w:val="24"/>
+        </w:rPr>
+        <w:t xml:space="preserve">    </w:t>
+      </w:r>
+      <w:r>
+        <w:rPr>
+          <w:rFonts w:hint="eastAsia"/>
+          <w:sz w:val="24"/>
+          <w:szCs w:val="24"/>
+        </w:rPr>
+        <w:t xml:space="preserve"> </w:t>
+      </w:r>
+    </w:p>
+    <w:p>
+      <w:pPr>
+        <w:pStyle w:val="a5"/>
+        <w:numPr>
+          <w:ilvl w:val="0"/>
+          <w:numId w:val="7"/>
+        </w:numPr>
+        <w:ind w:firstLineChars="0"/>
+        <w:rPr>
+          <w:sz w:val="24"/>
+          <w:szCs w:val="24"/>
+        </w:rPr>
+      </w:pPr>
+      <w:r>
+        <w:rPr>
+          <w:rFonts w:hint="eastAsia"/>
+          <w:sz w:val="24"/>
+          <w:szCs w:val="24"/>
+        </w:rPr>
+        <w:t>参数</w:t>
+      </w:r>
+    </w:p>
+    <w:p>
+      <w:pPr>
+        <w:pStyle w:val="a5"/>
+        <w:ind w:left="780" w:firstLineChars="0" w:firstLine="0"/>
+        <w:rPr>
+          <w:sz w:val="24"/>
+          <w:szCs w:val="24"/>
+        </w:rPr>
+      </w:pPr>
+    </w:p>
+    <w:tbl>
+      <w:tblPr>
+        <w:tblW w:w="7402" w:type="dxa"/>
+        <w:jc w:val="center"/>
+        <w:tblBorders>
+          <w:top w:val="single" w:sz="4" w:space="0" w:color="000000"/>
+          <w:left w:val="single" w:sz="4" w:space="0" w:color="000000"/>
+          <w:bottom w:val="single" w:sz="4" w:space="0" w:color="000000"/>
+          <w:right w:val="single" w:sz="4" w:space="0" w:color="000000"/>
+          <w:insideH w:val="single" w:sz="4" w:space="0" w:color="000000"/>
+          <w:insideV w:val="single" w:sz="4" w:space="0" w:color="000000"/>
+        </w:tblBorders>
+        <w:tblLayout w:type="fixed"/>
+        <w:tblLook w:val="0000" w:firstRow="0" w:lastRow="0" w:firstColumn="0" w:lastColumn="0" w:noHBand="0" w:noVBand="0"/>
+      </w:tblPr>
+      <w:tblGrid>
+        <w:gridCol w:w="1675"/>
+        <w:gridCol w:w="1417"/>
+        <w:gridCol w:w="709"/>
+        <w:gridCol w:w="3601"/>
+      </w:tblGrid>
+      <w:tr>
+        <w:trPr>
+          <w:trHeight w:val="331"/>
+          <w:jc w:val="center"/>
+        </w:trPr>
+        <w:tc>
+          <w:tcPr>
+            <w:tcW w:w="1675" w:type="dxa"/>
+            <w:shd w:val="clear" w:color="auto" w:fill="8DB3E2"/>
+            <w:vAlign w:val="center"/>
+          </w:tcPr>
+          <w:p>
+            <w:pPr>
+              <w:suppressAutoHyphens/>
+              <w:rPr>
+                <w:rFonts w:ascii="楷体_GB2312" w:eastAsia="楷体_GB2312" w:hAnsi="楷体_GB2312" w:cs="Times New Roman"/>
+                <w:b/>
+                <w:kern w:val="1"/>
+                <w:szCs w:val="24"/>
+              </w:rPr>
+            </w:pPr>
+            <w:r>
+              <w:rPr>
+                <w:rFonts w:ascii="楷体_GB2312" w:eastAsia="楷体_GB2312" w:hAnsi="楷体_GB2312" w:cs="Times New Roman" w:hint="eastAsia"/>
+                <w:b/>
+                <w:kern w:val="1"/>
+                <w:szCs w:val="24"/>
+              </w:rPr>
+              <w:t>参数名</w:t>
+            </w:r>
+          </w:p>
+        </w:tc>
+        <w:tc>
+          <w:tcPr>
+            <w:tcW w:w="1417" w:type="dxa"/>
+            <w:shd w:val="clear" w:color="auto" w:fill="8DB3E2"/>
+            <w:vAlign w:val="center"/>
+          </w:tcPr>
+          <w:p>
+            <w:pPr>
+              <w:suppressAutoHyphens/>
+              <w:rPr>
+                <w:rFonts w:ascii="楷体_GB2312" w:eastAsia="楷体_GB2312" w:hAnsi="楷体_GB2312" w:cs="Times New Roman"/>
+                <w:b/>
+                <w:kern w:val="1"/>
+                <w:szCs w:val="24"/>
+              </w:rPr>
+            </w:pPr>
+            <w:r>
+              <w:rPr>
+                <w:rFonts w:ascii="楷体_GB2312" w:eastAsia="楷体_GB2312" w:hAnsi="楷体_GB2312" w:cs="Times New Roman" w:hint="eastAsia"/>
+                <w:b/>
+                <w:kern w:val="1"/>
+                <w:szCs w:val="24"/>
+              </w:rPr>
+              <w:t>类型</w:t>
+            </w:r>
+          </w:p>
+        </w:tc>
+        <w:tc>
+          <w:tcPr>
+            <w:tcW w:w="709" w:type="dxa"/>
+            <w:shd w:val="clear" w:color="auto" w:fill="8DB3E2"/>
+            <w:vAlign w:val="center"/>
+          </w:tcPr>
+          <w:p>
+            <w:pPr>
+              <w:suppressAutoHyphens/>
+              <w:rPr>
+                <w:rFonts w:ascii="楷体_GB2312" w:eastAsia="楷体_GB2312" w:hAnsi="楷体_GB2312" w:cs="Times New Roman"/>
+                <w:b/>
+                <w:kern w:val="1"/>
+                <w:szCs w:val="24"/>
+              </w:rPr>
+            </w:pPr>
+            <w:r>
+              <w:rPr>
+                <w:rFonts w:ascii="楷体_GB2312" w:eastAsia="楷体_GB2312" w:hAnsi="楷体_GB2312" w:cs="Times New Roman" w:hint="eastAsia"/>
+                <w:b/>
+                <w:kern w:val="1"/>
+                <w:szCs w:val="24"/>
+              </w:rPr>
+              <w:t>是否必需</w:t>
+            </w:r>
+          </w:p>
+        </w:tc>
+        <w:tc>
+          <w:tcPr>
+            <w:tcW w:w="3601" w:type="dxa"/>
+            <w:shd w:val="clear" w:color="auto" w:fill="8DB3E2"/>
+            <w:vAlign w:val="center"/>
+          </w:tcPr>
+          <w:p>
+            <w:pPr>
+              <w:suppressAutoHyphens/>
+              <w:rPr>
+                <w:rFonts w:ascii="楷体_GB2312" w:eastAsia="楷体_GB2312" w:hAnsi="楷体_GB2312" w:cs="Times New Roman"/>
+                <w:b/>
+                <w:kern w:val="1"/>
+                <w:szCs w:val="24"/>
+              </w:rPr>
+            </w:pPr>
+            <w:r>
+              <w:rPr>
+                <w:rFonts w:ascii="楷体_GB2312" w:eastAsia="楷体_GB2312" w:hAnsi="楷体_GB2312" w:cs="Times New Roman" w:hint="eastAsia"/>
+                <w:b/>
+                <w:kern w:val="1"/>
+                <w:szCs w:val="24"/>
+              </w:rPr>
+              <w:t>描述</w:t>
+            </w:r>
+          </w:p>
+        </w:tc>
+      </w:tr>
+      <w:tr>
+        <w:trPr>
+          <w:trHeight w:val="331"/>
+          <w:jc w:val="center"/>
+        </w:trPr>
+        <w:tc>
+          <w:tcPr>
+            <w:tcW w:w="1675" w:type="dxa"/>
+            <w:vAlign w:val="center"/>
+          </w:tcPr>
+          <w:p>
+            <w:pPr>
+              <w:suppressAutoHyphens/>
+              <w:rPr>
+                <w:rFonts w:ascii="楷体_GB2312" w:eastAsia="楷体_GB2312" w:hAnsi="楷体_GB2312" w:cs="Times New Roman"/>
+                <w:kern w:val="1"/>
+                <w:szCs w:val="24"/>
+              </w:rPr>
+            </w:pPr>
+            <w:r>
+              <w:rPr>
+                <w:rFonts w:ascii="楷体_GB2312" w:eastAsia="楷体_GB2312" w:hAnsi="楷体_GB2312" w:cs="Times New Roman" w:hint="eastAsia"/>
+                <w:kern w:val="1"/>
+                <w:szCs w:val="24"/>
+              </w:rPr>
+              <w:t>port</w:t>
+            </w:r>
+          </w:p>
+        </w:tc>
+        <w:tc>
+          <w:tcPr>
+            <w:tcW w:w="1417" w:type="dxa"/>
+            <w:vAlign w:val="center"/>
+          </w:tcPr>
+          <w:p>
+            <w:pPr>
+              <w:suppressAutoHyphens/>
+              <w:rPr>
+                <w:rFonts w:ascii="楷体_GB2312" w:eastAsia="楷体_GB2312" w:hAnsi="楷体_GB2312" w:cs="Times New Roman"/>
+                <w:kern w:val="1"/>
+                <w:szCs w:val="24"/>
+              </w:rPr>
+            </w:pPr>
+            <w:proofErr w:type="spellStart"/>
+            <w:r>
+              <w:rPr>
+                <w:rFonts w:ascii="楷体_GB2312" w:eastAsia="楷体_GB2312" w:hAnsi="楷体_GB2312" w:cs="Times New Roman" w:hint="eastAsia"/>
+                <w:kern w:val="1"/>
+                <w:szCs w:val="24"/>
+              </w:rPr>
+              <w:t>int</w:t>
+            </w:r>
+            <w:proofErr w:type="spellEnd"/>
+          </w:p>
+        </w:tc>
+        <w:tc>
+          <w:tcPr>
+            <w:tcW w:w="709" w:type="dxa"/>
+            <w:vAlign w:val="center"/>
+          </w:tcPr>
+          <w:p>
+            <w:pPr>
+              <w:suppressAutoHyphens/>
+              <w:rPr>
+                <w:rFonts w:ascii="楷体_GB2312" w:eastAsia="楷体_GB2312" w:hAnsi="楷体_GB2312" w:cs="Times New Roman"/>
+                <w:kern w:val="1"/>
+                <w:szCs w:val="24"/>
+              </w:rPr>
+            </w:pPr>
+            <w:r>
+              <w:rPr>
+                <w:rFonts w:ascii="楷体_GB2312" w:eastAsia="楷体_GB2312" w:hAnsi="楷体_GB2312" w:cs="Times New Roman" w:hint="eastAsia"/>
+                <w:kern w:val="1"/>
+                <w:szCs w:val="24"/>
+              </w:rPr>
+              <w:t>是</w:t>
+            </w:r>
+          </w:p>
+        </w:tc>
+        <w:tc>
+          <w:tcPr>
+            <w:tcW w:w="3601" w:type="dxa"/>
+            <w:vAlign w:val="center"/>
+          </w:tcPr>
+          <w:p>
+            <w:pPr>
+              <w:suppressAutoHyphens/>
+              <w:rPr>
+                <w:rFonts w:ascii="楷体_GB2312" w:eastAsia="楷体_GB2312" w:hAnsi="楷体_GB2312" w:cs="Times New Roman"/>
+                <w:kern w:val="1"/>
+                <w:szCs w:val="24"/>
+              </w:rPr>
+            </w:pPr>
+            <w:r>
+              <w:rPr>
+                <w:rFonts w:ascii="楷体_GB2312" w:eastAsia="楷体_GB2312" w:hAnsi="楷体_GB2312" w:cs="Times New Roman"/>
+                <w:kern w:val="1"/>
+                <w:szCs w:val="24"/>
+              </w:rPr>
+              <w:t>657</w:t>
+            </w:r>
+            <w:r>
+              <w:rPr>
+                <w:rFonts w:ascii="楷体_GB2312" w:eastAsia="楷体_GB2312" w:hAnsi="楷体_GB2312" w:cs="Times New Roman" w:hint="eastAsia"/>
+                <w:kern w:val="1"/>
+                <w:szCs w:val="24"/>
+              </w:rPr>
+              <w:t>6</w:t>
+            </w:r>
+            <w:r>
+              <w:rPr>
+                <w:rFonts w:ascii="楷体_GB2312" w:eastAsia="楷体_GB2312" w:hAnsi="楷体_GB2312" w:cs="Times New Roman" w:hint="eastAsia"/>
+                <w:kern w:val="1"/>
+                <w:szCs w:val="24"/>
+              </w:rPr>
+              <w:t xml:space="preserve">  ad</w:t>
+            </w:r>
+            <w:r>
+              <w:rPr>
+                <w:rFonts w:ascii="楷体_GB2312" w:eastAsia="楷体_GB2312" w:hAnsi="楷体_GB2312" w:cs="Times New Roman" w:hint="eastAsia"/>
+                <w:kern w:val="1"/>
+                <w:szCs w:val="24"/>
+              </w:rPr>
+              <w:t xml:space="preserve"> log</w:t>
+            </w:r>
+          </w:p>
+        </w:tc>
+      </w:tr>
+      <w:tr>
+        <w:trPr>
+          <w:trHeight w:val="331"/>
+          <w:jc w:val="center"/>
+        </w:trPr>
+        <w:tc>
+          <w:tcPr>
+            <w:tcW w:w="1675" w:type="dxa"/>
+            <w:vAlign w:val="center"/>
+          </w:tcPr>
+          <w:p>
+            <w:pPr>
+              <w:suppressAutoHyphens/>
+              <w:rPr>
+                <w:rFonts w:ascii="楷体_GB2312" w:eastAsia="楷体_GB2312" w:hAnsi="楷体_GB2312" w:cs="Times New Roman"/>
+                <w:kern w:val="1"/>
+                <w:szCs w:val="24"/>
+              </w:rPr>
+            </w:pPr>
+            <w:r>
+              <w:rPr>
+                <w:rFonts w:ascii="楷体_GB2312" w:eastAsia="楷体_GB2312" w:hAnsi="楷体_GB2312" w:cs="Times New Roman" w:hint="eastAsia"/>
+                <w:kern w:val="1"/>
+                <w:szCs w:val="24"/>
+              </w:rPr>
+              <w:t>method</w:t>
+            </w:r>
+          </w:p>
+        </w:tc>
+        <w:tc>
+          <w:tcPr>
+            <w:tcW w:w="1417" w:type="dxa"/>
+            <w:vAlign w:val="center"/>
+          </w:tcPr>
+          <w:p>
+            <w:pPr>
+              <w:suppressAutoHyphens/>
+              <w:rPr>
+                <w:rFonts w:ascii="楷体_GB2312" w:eastAsia="楷体_GB2312" w:hAnsi="楷体_GB2312" w:cs="Times New Roman"/>
+                <w:kern w:val="1"/>
+                <w:szCs w:val="24"/>
+              </w:rPr>
+            </w:pPr>
+            <w:r>
+              <w:rPr>
+                <w:rFonts w:ascii="楷体_GB2312" w:eastAsia="楷体_GB2312" w:hAnsi="楷体_GB2312" w:cs="Times New Roman" w:hint="eastAsia"/>
+                <w:kern w:val="1"/>
+                <w:szCs w:val="24"/>
+              </w:rPr>
+              <w:t>string</w:t>
+            </w:r>
+          </w:p>
+        </w:tc>
+        <w:tc>
+          <w:tcPr>
+            <w:tcW w:w="709" w:type="dxa"/>
+            <w:vAlign w:val="center"/>
+          </w:tcPr>
+          <w:p>
+            <w:pPr>
+              <w:suppressAutoHyphens/>
+              <w:rPr>
+                <w:rFonts w:ascii="楷体_GB2312" w:eastAsia="楷体_GB2312" w:hAnsi="楷体_GB2312" w:cs="Times New Roman"/>
+                <w:kern w:val="1"/>
+                <w:szCs w:val="24"/>
+              </w:rPr>
+            </w:pPr>
+            <w:r>
+              <w:rPr>
+                <w:rFonts w:ascii="楷体_GB2312" w:eastAsia="楷体_GB2312" w:hAnsi="楷体_GB2312" w:cs="Times New Roman" w:hint="eastAsia"/>
+                <w:kern w:val="1"/>
+                <w:szCs w:val="24"/>
+              </w:rPr>
+              <w:t>是</w:t>
+            </w:r>
+          </w:p>
+        </w:tc>
+        <w:tc>
+          <w:tcPr>
+            <w:tcW w:w="3601" w:type="dxa"/>
+            <w:vAlign w:val="center"/>
+          </w:tcPr>
+          <w:p>
+            <w:pPr>
+              <w:suppressAutoHyphens/>
+              <w:rPr>
+                <w:rFonts w:ascii="楷体_GB2312" w:eastAsia="楷体_GB2312" w:hAnsi="楷体_GB2312" w:cs="Times New Roman"/>
+                <w:kern w:val="1"/>
+                <w:szCs w:val="24"/>
+              </w:rPr>
+            </w:pPr>
+            <w:proofErr w:type="spellStart"/>
+            <w:r>
+              <w:rPr>
+                <w:rFonts w:ascii="楷体_GB2312" w:eastAsia="楷体_GB2312" w:hAnsi="楷体_GB2312" w:cs="Times New Roman" w:hint="eastAsia"/>
+                <w:kern w:val="1"/>
+                <w:szCs w:val="24"/>
+              </w:rPr>
+              <w:t>dsp.ad</w:t>
+            </w:r>
+            <w:r>
+              <w:rPr>
+                <w:rFonts w:ascii="楷体_GB2312" w:eastAsia="楷体_GB2312" w:hAnsi="楷体_GB2312" w:cs="Times New Roman" w:hint="eastAsia"/>
+                <w:kern w:val="1"/>
+                <w:szCs w:val="24"/>
+              </w:rPr>
+              <w:t>log</w:t>
+            </w:r>
+            <w:proofErr w:type="spellEnd"/>
+            <w:r>
+              <w:rPr>
+                <w:rFonts w:ascii="楷体_GB2312" w:eastAsia="楷体_GB2312" w:hAnsi="楷体_GB2312" w:cs="Times New Roman" w:hint="eastAsia"/>
+                <w:kern w:val="1"/>
+                <w:szCs w:val="24"/>
+              </w:rPr>
+              <w:t xml:space="preserve"> 对用户选择广告</w:t>
+            </w:r>
+          </w:p>
+        </w:tc>
+      </w:tr>
+      <w:tr>
+        <w:trPr>
+          <w:trHeight w:val="331"/>
+          <w:jc w:val="center"/>
+        </w:trPr>
+        <w:tc>
+          <w:tcPr>
+            <w:tcW w:w="1675" w:type="dxa"/>
+            <w:vAlign w:val="center"/>
+          </w:tcPr>
+          <w:p>
+            <w:pPr>
+              <w:suppressAutoHyphens/>
+              <w:rPr>
+                <w:rFonts w:ascii="楷体_GB2312" w:eastAsia="楷体_GB2312" w:hAnsi="楷体_GB2312" w:cs="Times New Roman"/>
+                <w:kern w:val="1"/>
+                <w:szCs w:val="24"/>
+              </w:rPr>
+            </w:pPr>
+            <w:proofErr w:type="spellStart"/>
+            <w:r>
+              <w:rPr>
+                <w:rFonts w:ascii="楷体_GB2312" w:eastAsia="楷体_GB2312" w:hAnsi="楷体_GB2312" w:cs="Times New Roman" w:hint="eastAsia"/>
+                <w:kern w:val="1"/>
+                <w:szCs w:val="24"/>
+              </w:rPr>
+              <w:t>uid</w:t>
+            </w:r>
+            <w:proofErr w:type="spellEnd"/>
+          </w:p>
+        </w:tc>
+        <w:tc>
+          <w:tcPr>
+            <w:tcW w:w="1417" w:type="dxa"/>
+            <w:vAlign w:val="center"/>
+          </w:tcPr>
+          <w:p>
+            <w:pPr>
+              <w:suppressAutoHyphens/>
+              <w:rPr>
+                <w:rFonts w:ascii="楷体_GB2312" w:eastAsia="楷体_GB2312" w:hAnsi="楷体_GB2312" w:cs="Times New Roman"/>
+                <w:kern w:val="1"/>
+                <w:szCs w:val="24"/>
+              </w:rPr>
+            </w:pPr>
+            <w:r>
+              <w:rPr>
+                <w:rFonts w:ascii="楷体_GB2312" w:eastAsia="楷体_GB2312" w:hAnsi="楷体_GB2312" w:cs="Times New Roman" w:hint="eastAsia"/>
+                <w:kern w:val="1"/>
+                <w:szCs w:val="24"/>
+              </w:rPr>
+              <w:t>string</w:t>
+            </w:r>
+          </w:p>
+        </w:tc>
+        <w:tc>
+          <w:tcPr>
+            <w:tcW w:w="709" w:type="dxa"/>
+            <w:vAlign w:val="center"/>
+          </w:tcPr>
+          <w:p>
+            <w:pPr>
+              <w:suppressAutoHyphens/>
+              <w:rPr>
+                <w:rFonts w:ascii="楷体_GB2312" w:eastAsia="楷体_GB2312" w:hAnsi="楷体_GB2312" w:cs="Times New Roman"/>
+                <w:kern w:val="1"/>
+                <w:szCs w:val="24"/>
+              </w:rPr>
+            </w:pPr>
+            <w:r>
+              <w:rPr>
+                <w:rFonts w:ascii="楷体_GB2312" w:eastAsia="楷体_GB2312" w:hAnsi="楷体_GB2312" w:cs="Times New Roman" w:hint="eastAsia"/>
+                <w:kern w:val="1"/>
+                <w:szCs w:val="24"/>
+              </w:rPr>
+              <w:t>是</w:t>
+            </w:r>
+          </w:p>
+        </w:tc>
+        <w:tc>
+          <w:tcPr>
+            <w:tcW w:w="3601" w:type="dxa"/>
+            <w:vAlign w:val="center"/>
+          </w:tcPr>
+          <w:p>
+            <w:pPr>
+              <w:suppressAutoHyphens/>
+              <w:rPr>
+                <w:rFonts w:ascii="楷体_GB2312" w:eastAsia="楷体_GB2312" w:hAnsi="楷体_GB2312" w:cs="Times New Roman"/>
+                <w:kern w:val="1"/>
+                <w:szCs w:val="24"/>
+              </w:rPr>
+            </w:pPr>
+            <w:r>
+              <w:rPr>
+                <w:rFonts w:ascii="楷体_GB2312" w:eastAsia="楷体_GB2312" w:hAnsi="楷体_GB2312" w:cs="Times New Roman" w:hint="eastAsia"/>
+                <w:kern w:val="1"/>
+                <w:szCs w:val="24"/>
+              </w:rPr>
+              <w:t>用户标识，例如RADIUSID、COOKIE</w:t>
+            </w:r>
+          </w:p>
+        </w:tc>
+      </w:tr>
+      <w:tr>
+        <w:trPr>
+          <w:trHeight w:val="331"/>
+          <w:jc w:val="center"/>
+        </w:trPr>
+        <w:tc>
+          <w:tcPr>
+            <w:tcW w:w="1675" w:type="dxa"/>
+            <w:vAlign w:val="center"/>
+          </w:tcPr>
+          <w:p>
+            <w:pPr>
+              <w:suppressAutoHyphens/>
+              <w:rPr>
+                <w:rFonts w:ascii="楷体_GB2312" w:eastAsia="楷体_GB2312" w:hAnsi="楷体_GB2312" w:cs="Times New Roman"/>
+                <w:kern w:val="1"/>
+                <w:szCs w:val="24"/>
+              </w:rPr>
+            </w:pPr>
+            <w:proofErr w:type="spellStart"/>
+            <w:r>
+              <w:rPr>
+                <w:rFonts w:ascii="楷体_GB2312" w:eastAsia="楷体_GB2312" w:hAnsi="楷体_GB2312" w:cs="Times New Roman" w:hint="eastAsia"/>
+                <w:kern w:val="1"/>
+                <w:szCs w:val="24"/>
+              </w:rPr>
+              <w:t>uid_type</w:t>
+            </w:r>
+            <w:proofErr w:type="spellEnd"/>
+          </w:p>
+        </w:tc>
+        <w:tc>
+          <w:tcPr>
+            <w:tcW w:w="1417" w:type="dxa"/>
+            <w:vAlign w:val="center"/>
+          </w:tcPr>
+          <w:p>
+            <w:pPr>
+              <w:suppressAutoHyphens/>
+              <w:rPr>
+                <w:rFonts w:ascii="楷体_GB2312" w:eastAsia="楷体_GB2312" w:hAnsi="楷体_GB2312" w:cs="Times New Roman"/>
+                <w:kern w:val="1"/>
+                <w:szCs w:val="24"/>
+              </w:rPr>
+            </w:pPr>
+            <w:proofErr w:type="spellStart"/>
+            <w:r>
+              <w:rPr>
+                <w:rFonts w:ascii="楷体_GB2312" w:eastAsia="楷体_GB2312" w:hAnsi="楷体_GB2312" w:cs="Times New Roman" w:hint="eastAsia"/>
+                <w:kern w:val="1"/>
+                <w:szCs w:val="24"/>
+              </w:rPr>
+              <w:t>int</w:t>
+            </w:r>
+            <w:proofErr w:type="spellEnd"/>
+          </w:p>
+        </w:tc>
+        <w:tc>
+          <w:tcPr>
+            <w:tcW w:w="709" w:type="dxa"/>
+            <w:vAlign w:val="center"/>
+          </w:tcPr>
+          <w:p>
+            <w:pPr>
+              <w:suppressAutoHyphens/>
+              <w:rPr>
+                <w:rFonts w:ascii="楷体_GB2312" w:eastAsia="楷体_GB2312" w:hAnsi="楷体_GB2312" w:cs="Times New Roman"/>
+                <w:kern w:val="1"/>
+                <w:szCs w:val="24"/>
+              </w:rPr>
+            </w:pPr>
+            <w:r>
+              <w:rPr>
+                <w:rFonts w:ascii="楷体_GB2312" w:eastAsia="楷体_GB2312" w:hAnsi="楷体_GB2312" w:cs="Times New Roman" w:hint="eastAsia"/>
+                <w:kern w:val="1"/>
+                <w:szCs w:val="24"/>
+              </w:rPr>
+              <w:t>是</w:t>
+            </w:r>
+          </w:p>
+        </w:tc>
+        <w:tc>
+          <w:tcPr>
+            <w:tcW w:w="3601" w:type="dxa"/>
+            <w:vAlign w:val="center"/>
+          </w:tcPr>
+          <w:p>
+            <w:pPr>
+              <w:suppressAutoHyphens/>
+              <w:rPr>
+                <w:rFonts w:ascii="楷体_GB2312" w:eastAsia="楷体_GB2312" w:hAnsi="楷体_GB2312" w:cs="Times New Roman"/>
+                <w:kern w:val="1"/>
+                <w:szCs w:val="24"/>
+              </w:rPr>
+            </w:pPr>
+            <w:r>
+              <w:rPr>
+                <w:rFonts w:ascii="楷体_GB2312" w:eastAsia="楷体_GB2312" w:hAnsi="楷体_GB2312" w:cs="Times New Roman" w:hint="eastAsia"/>
+                <w:kern w:val="1"/>
+                <w:szCs w:val="24"/>
+              </w:rPr>
+              <w:t>用户标识类型</w:t>
+            </w:r>
+          </w:p>
+          <w:p>
+            <w:pPr>
+              <w:suppressAutoHyphens/>
+              <w:ind w:firstLineChars="500" w:firstLine="1050"/>
+              <w:rPr>
+                <w:rFonts w:ascii="楷体_GB2312" w:eastAsia="楷体_GB2312" w:hAnsi="楷体_GB2312" w:cs="Times New Roman"/>
+                <w:kern w:val="1"/>
+                <w:szCs w:val="24"/>
+              </w:rPr>
+            </w:pPr>
+            <w:r>
+              <w:rPr>
+                <w:rFonts w:ascii="楷体_GB2312" w:eastAsia="楷体_GB2312" w:hAnsi="楷体_GB2312" w:cs="Times New Roman" w:hint="eastAsia"/>
+                <w:kern w:val="1"/>
+                <w:szCs w:val="24"/>
+              </w:rPr>
+              <w:t>0 RADIUSID</w:t>
+            </w:r>
+          </w:p>
+          <w:p>
+            <w:pPr>
+              <w:suppressAutoHyphens/>
+              <w:ind w:firstLineChars="500" w:firstLine="1050"/>
+              <w:rPr>
+                <w:rFonts w:ascii="楷体_GB2312" w:eastAsia="楷体_GB2312" w:hAnsi="楷体_GB2312" w:cs="Times New Roman"/>
+                <w:kern w:val="1"/>
+                <w:szCs w:val="24"/>
+              </w:rPr>
+            </w:pPr>
+            <w:r>
+              <w:rPr>
+                <w:rFonts w:ascii="楷体_GB2312" w:eastAsia="楷体_GB2312" w:hAnsi="楷体_GB2312" w:cs="Times New Roman" w:hint="eastAsia"/>
+                <w:kern w:val="1"/>
+                <w:szCs w:val="24"/>
+              </w:rPr>
+              <w:t>1 COOKIE</w:t>
+            </w:r>
+          </w:p>
+          <w:p>
+            <w:pPr>
+              <w:suppressAutoHyphens/>
+              <w:ind w:firstLineChars="500" w:firstLine="1050"/>
+              <w:rPr>
+                <w:rFonts w:ascii="楷体_GB2312" w:eastAsia="楷体_GB2312" w:hAnsi="楷体_GB2312" w:cs="Times New Roman"/>
+                <w:kern w:val="1"/>
+                <w:szCs w:val="24"/>
+              </w:rPr>
+            </w:pPr>
+            <w:r>
+              <w:rPr>
+                <w:rFonts w:ascii="楷体_GB2312" w:eastAsia="楷体_GB2312" w:hAnsi="楷体_GB2312" w:cs="Times New Roman" w:hint="eastAsia"/>
+                <w:kern w:val="1"/>
+                <w:szCs w:val="24"/>
+              </w:rPr>
+              <w:t>2 Email</w:t>
+            </w:r>
+          </w:p>
+        </w:tc>
+      </w:tr>
+      <w:tr>
+        <w:trPr>
+          <w:trHeight w:val="331"/>
+          <w:jc w:val="center"/>
+        </w:trPr>
+        <w:tc>
+          <w:tcPr>
+            <w:tcW w:w="1675" w:type="dxa"/>
+            <w:vAlign w:val="center"/>
+          </w:tcPr>
+          <w:p>
+            <w:pPr>
+              <w:suppressAutoHyphens/>
+              <w:rPr>
+                <w:rFonts w:ascii="楷体_GB2312" w:eastAsia="楷体_GB2312" w:hAnsi="楷体_GB2312" w:cs="Times New Roman"/>
+                <w:kern w:val="1"/>
+                <w:szCs w:val="24"/>
+              </w:rPr>
+            </w:pPr>
+            <w:r>
+              <w:rPr>
+                <w:rFonts w:ascii="楷体_GB2312" w:eastAsia="楷体_GB2312" w:hAnsi="楷体_GB2312" w:cs="Times New Roman" w:hint="eastAsia"/>
+                <w:kern w:val="1"/>
+                <w:szCs w:val="24"/>
+              </w:rPr>
+              <w:t>aid</w:t>
+            </w:r>
+          </w:p>
+        </w:tc>
+        <w:tc>
+          <w:tcPr>
+            <w:tcW w:w="1417" w:type="dxa"/>
+            <w:vAlign w:val="center"/>
+          </w:tcPr>
+          <w:p>
+            <w:pPr>
+              <w:suppressAutoHyphens/>
+              <w:rPr>
+                <w:rFonts w:ascii="楷体_GB2312" w:eastAsia="楷体_GB2312" w:hAnsi="楷体_GB2312" w:cs="Times New Roman"/>
+                <w:kern w:val="1"/>
+                <w:szCs w:val="24"/>
+              </w:rPr>
+            </w:pPr>
+            <w:r>
+              <w:rPr>
+                <w:rFonts w:ascii="楷体_GB2312" w:eastAsia="楷体_GB2312" w:hAnsi="楷体_GB2312" w:cs="Times New Roman" w:hint="eastAsia"/>
+                <w:kern w:val="1"/>
+                <w:szCs w:val="24"/>
+              </w:rPr>
+              <w:t>string</w:t>
+            </w:r>
+          </w:p>
+        </w:tc>
+        <w:tc>
+          <w:tcPr>
+            <w:tcW w:w="709" w:type="dxa"/>
+            <w:vAlign w:val="center"/>
+          </w:tcPr>
+          <w:p>
+            <w:pPr>
+              <w:suppressAutoHyphens/>
+              <w:rPr>
+                <w:rFonts w:ascii="楷体_GB2312" w:eastAsia="楷体_GB2312" w:hAnsi="楷体_GB2312" w:cs="Times New Roman"/>
+                <w:kern w:val="1"/>
+                <w:szCs w:val="24"/>
+              </w:rPr>
+            </w:pPr>
+            <w:r>
+              <w:rPr>
+                <w:rFonts w:ascii="楷体_GB2312" w:eastAsia="楷体_GB2312" w:hAnsi="楷体_GB2312" w:cs="Times New Roman" w:hint="eastAsia"/>
+                <w:kern w:val="1"/>
+                <w:szCs w:val="24"/>
+              </w:rPr>
+              <w:t>是</w:t>
+            </w:r>
+          </w:p>
+        </w:tc>
+        <w:tc>
+          <w:tcPr>
+            <w:tcW w:w="3601" w:type="dxa"/>
+            <w:vAlign w:val="center"/>
+          </w:tcPr>
+          <w:p>
+            <w:pPr>
+              <w:suppressAutoHyphens/>
+              <w:rPr>
+                <w:rFonts w:ascii="楷体_GB2312" w:eastAsia="楷体_GB2312" w:hAnsi="楷体_GB2312" w:cs="Times New Roman"/>
+                <w:kern w:val="1"/>
+                <w:szCs w:val="24"/>
+              </w:rPr>
+            </w:pPr>
+            <w:r>
+              <w:rPr>
+                <w:rFonts w:ascii="楷体_GB2312" w:eastAsia="楷体_GB2312" w:hAnsi="楷体_GB2312" w:cs="Times New Roman" w:hint="eastAsia"/>
+                <w:kern w:val="1"/>
+                <w:szCs w:val="24"/>
+              </w:rPr>
+              <w:t>广告id ,能够唯一确定广告库里的某一广告</w:t>
+            </w:r>
+          </w:p>
+        </w:tc>
+      </w:tr>
+      <w:tr>
+        <w:trPr>
+          <w:trHeight w:val="331"/>
+          <w:jc w:val="center"/>
+        </w:trPr>
+        <w:tc>
+          <w:tcPr>
+            <w:tcW w:w="1675" w:type="dxa"/>
+            <w:vAlign w:val="center"/>
+          </w:tcPr>
+          <w:p>
+            <w:pPr>
+              <w:suppressAutoHyphens/>
+              <w:rPr>
+                <w:rFonts w:ascii="楷体_GB2312" w:eastAsia="楷体_GB2312" w:hAnsi="楷体_GB2312" w:cs="Times New Roman" w:hint="eastAsia"/>
+                <w:kern w:val="1"/>
+                <w:szCs w:val="24"/>
+              </w:rPr>
+            </w:pPr>
+            <w:r>
+              <w:rPr>
+                <w:rFonts w:ascii="楷体_GB2312" w:eastAsia="楷体_GB2312" w:hAnsi="楷体_GB2312" w:cs="Times New Roman" w:hint="eastAsia"/>
+                <w:kern w:val="1"/>
+                <w:szCs w:val="24"/>
+              </w:rPr>
+              <w:t>host</w:t>
+            </w:r>
+          </w:p>
+        </w:tc>
+        <w:tc>
+          <w:tcPr>
+            <w:tcW w:w="1417" w:type="dxa"/>
+            <w:vAlign w:val="center"/>
+          </w:tcPr>
+          <w:p>
+            <w:pPr>
+              <w:suppressAutoHyphens/>
+              <w:rPr>
+                <w:rFonts w:ascii="楷体_GB2312" w:eastAsia="楷体_GB2312" w:hAnsi="楷体_GB2312" w:cs="Times New Roman" w:hint="eastAsia"/>
+                <w:kern w:val="1"/>
+                <w:szCs w:val="24"/>
+              </w:rPr>
+            </w:pPr>
+            <w:r>
+              <w:rPr>
+                <w:rFonts w:ascii="楷体_GB2312" w:eastAsia="楷体_GB2312" w:hAnsi="楷体_GB2312" w:cs="Times New Roman" w:hint="eastAsia"/>
+                <w:kern w:val="1"/>
+                <w:szCs w:val="24"/>
+              </w:rPr>
+              <w:t>string</w:t>
+            </w:r>
+          </w:p>
+        </w:tc>
+        <w:tc>
+          <w:tcPr>
+            <w:tcW w:w="709" w:type="dxa"/>
+            <w:vAlign w:val="center"/>
+          </w:tcPr>
+          <w:p>
+            <w:pPr>
+              <w:suppressAutoHyphens/>
+              <w:rPr>
+                <w:rFonts w:ascii="楷体_GB2312" w:eastAsia="楷体_GB2312" w:hAnsi="楷体_GB2312" w:cs="Times New Roman" w:hint="eastAsia"/>
+                <w:kern w:val="1"/>
+                <w:szCs w:val="24"/>
+              </w:rPr>
+            </w:pPr>
+            <w:r>
+              <w:rPr>
+                <w:rFonts w:ascii="楷体_GB2312" w:eastAsia="楷体_GB2312" w:hAnsi="楷体_GB2312" w:cs="Times New Roman" w:hint="eastAsia"/>
+                <w:kern w:val="1"/>
+                <w:szCs w:val="24"/>
+              </w:rPr>
+              <w:t>否</w:t>
+            </w:r>
+          </w:p>
+        </w:tc>
+        <w:tc>
+          <w:tcPr>
+            <w:tcW w:w="3601" w:type="dxa"/>
+            <w:vAlign w:val="center"/>
+          </w:tcPr>
+          <w:p>
+            <w:pPr>
+              <w:suppressAutoHyphens/>
+              <w:rPr>
+                <w:rFonts w:ascii="楷体_GB2312" w:eastAsia="楷体_GB2312" w:hAnsi="楷体_GB2312" w:cs="Times New Roman" w:hint="eastAsia"/>
+                <w:kern w:val="1"/>
+                <w:szCs w:val="24"/>
+              </w:rPr>
+            </w:pPr>
+            <w:r>
+              <w:rPr>
+                <w:rFonts w:ascii="楷体_GB2312" w:eastAsia="楷体_GB2312" w:hAnsi="楷体_GB2312" w:cs="Times New Roman" w:hint="eastAsia"/>
+                <w:kern w:val="1"/>
+                <w:szCs w:val="24"/>
+              </w:rPr>
+              <w:t>用户正在访问的网站域名</w:t>
+            </w:r>
+          </w:p>
+        </w:tc>
+      </w:tr>
+      <w:tr>
+        <w:trPr>
+          <w:trHeight w:val="331"/>
+          <w:jc w:val="center"/>
+        </w:trPr>
+        <w:tc>
+          <w:tcPr>
+            <w:tcW w:w="1675" w:type="dxa"/>
+            <w:vAlign w:val="center"/>
+          </w:tcPr>
+          <w:p>
+            <w:pPr>
+              <w:suppressAutoHyphens/>
+              <w:rPr>
+                <w:rFonts w:ascii="楷体_GB2312" w:eastAsia="楷体_GB2312" w:hAnsi="楷体_GB2312" w:cs="Times New Roman" w:hint="eastAsia"/>
+                <w:kern w:val="1"/>
+                <w:szCs w:val="24"/>
+              </w:rPr>
+            </w:pPr>
+            <w:proofErr w:type="spellStart"/>
+            <w:r>
+              <w:rPr>
+                <w:rFonts w:ascii="楷体_GB2312" w:eastAsia="楷体_GB2312" w:hAnsi="楷体_GB2312" w:cs="Times New Roman" w:hint="eastAsia"/>
+                <w:kern w:val="1"/>
+                <w:szCs w:val="24"/>
+              </w:rPr>
+              <w:t>uri</w:t>
+            </w:r>
+            <w:proofErr w:type="spellEnd"/>
+          </w:p>
+        </w:tc>
+        <w:tc>
+          <w:tcPr>
+            <w:tcW w:w="1417" w:type="dxa"/>
+            <w:vAlign w:val="center"/>
+          </w:tcPr>
+          <w:p>
+            <w:pPr>
+              <w:suppressAutoHyphens/>
+              <w:rPr>
+                <w:rFonts w:ascii="楷体_GB2312" w:eastAsia="楷体_GB2312" w:hAnsi="楷体_GB2312" w:cs="Times New Roman" w:hint="eastAsia"/>
+                <w:kern w:val="1"/>
+                <w:szCs w:val="24"/>
+              </w:rPr>
+            </w:pPr>
+            <w:r>
+              <w:rPr>
+                <w:rFonts w:ascii="楷体_GB2312" w:eastAsia="楷体_GB2312" w:hAnsi="楷体_GB2312" w:cs="Times New Roman" w:hint="eastAsia"/>
+                <w:kern w:val="1"/>
+                <w:szCs w:val="24"/>
+              </w:rPr>
+              <w:t>string</w:t>
+            </w:r>
+          </w:p>
+        </w:tc>
+        <w:tc>
+          <w:tcPr>
+            <w:tcW w:w="709" w:type="dxa"/>
+            <w:vAlign w:val="center"/>
+          </w:tcPr>
+          <w:p>
+            <w:pPr>
+              <w:suppressAutoHyphens/>
+              <w:rPr>
+                <w:rFonts w:ascii="楷体_GB2312" w:eastAsia="楷体_GB2312" w:hAnsi="楷体_GB2312" w:cs="Times New Roman" w:hint="eastAsia"/>
+                <w:kern w:val="1"/>
+                <w:szCs w:val="24"/>
+              </w:rPr>
+            </w:pPr>
+            <w:r>
+              <w:rPr>
+                <w:rFonts w:ascii="楷体_GB2312" w:eastAsia="楷体_GB2312" w:hAnsi="楷体_GB2312" w:cs="Times New Roman" w:hint="eastAsia"/>
+                <w:kern w:val="1"/>
+                <w:szCs w:val="24"/>
+              </w:rPr>
+              <w:t>否</w:t>
+            </w:r>
+          </w:p>
+        </w:tc>
+        <w:tc>
+          <w:tcPr>
+            <w:tcW w:w="3601" w:type="dxa"/>
+            <w:vAlign w:val="center"/>
+          </w:tcPr>
+          <w:p>
+            <w:pPr>
+              <w:suppressAutoHyphens/>
+              <w:rPr>
+                <w:rFonts w:ascii="楷体_GB2312" w:eastAsia="楷体_GB2312" w:hAnsi="楷体_GB2312" w:cs="Times New Roman" w:hint="eastAsia"/>
+                <w:kern w:val="1"/>
+                <w:szCs w:val="24"/>
+              </w:rPr>
+            </w:pPr>
+            <w:r>
+              <w:rPr>
+                <w:rFonts w:ascii="楷体_GB2312" w:eastAsia="楷体_GB2312" w:hAnsi="楷体_GB2312" w:cs="Times New Roman" w:hint="eastAsia"/>
+                <w:kern w:val="1"/>
+                <w:szCs w:val="24"/>
+              </w:rPr>
+              <w:t>用户正在浏览的网页</w:t>
+            </w:r>
+          </w:p>
+        </w:tc>
+      </w:tr>
+      <w:tr>
+        <w:trPr>
+          <w:trHeight w:val="331"/>
+          <w:jc w:val="center"/>
+        </w:trPr>
+        <w:tc>
+          <w:tcPr>
+            <w:tcW w:w="1675" w:type="dxa"/>
+            <w:vAlign w:val="center"/>
+          </w:tcPr>
+          <w:p>
+            <w:pPr>
+              <w:suppressAutoHyphens/>
+              <w:rPr>
+                <w:rFonts w:ascii="楷体_GB2312" w:eastAsia="楷体_GB2312" w:hAnsi="楷体_GB2312" w:cs="Times New Roman" w:hint="eastAsia"/>
+                <w:kern w:val="1"/>
+                <w:szCs w:val="24"/>
+              </w:rPr>
+            </w:pPr>
+            <w:r>
+              <w:rPr>
+                <w:rFonts w:ascii="楷体_GB2312" w:eastAsia="楷体_GB2312" w:hAnsi="楷体_GB2312" w:cs="Times New Roman" w:hint="eastAsia"/>
+                <w:kern w:val="1"/>
+                <w:szCs w:val="24"/>
+              </w:rPr>
+              <w:t>title</w:t>
+            </w:r>
+          </w:p>
+        </w:tc>
+        <w:tc>
+          <w:tcPr>
+            <w:tcW w:w="1417" w:type="dxa"/>
+            <w:vAlign w:val="center"/>
+          </w:tcPr>
+          <w:p>
+            <w:pPr>
+              <w:suppressAutoHyphens/>
+              <w:rPr>
+                <w:rFonts w:ascii="楷体_GB2312" w:eastAsia="楷体_GB2312" w:hAnsi="楷体_GB2312" w:cs="Times New Roman" w:hint="eastAsia"/>
+                <w:kern w:val="1"/>
+                <w:szCs w:val="24"/>
+              </w:rPr>
+            </w:pPr>
+            <w:r>
+              <w:rPr>
+                <w:rFonts w:ascii="楷体_GB2312" w:eastAsia="楷体_GB2312" w:hAnsi="楷体_GB2312" w:cs="Times New Roman" w:hint="eastAsia"/>
+                <w:kern w:val="1"/>
+                <w:szCs w:val="24"/>
+              </w:rPr>
+              <w:t>string</w:t>
+            </w:r>
+          </w:p>
+        </w:tc>
+        <w:tc>
+          <w:tcPr>
+            <w:tcW w:w="709" w:type="dxa"/>
+            <w:vAlign w:val="center"/>
+          </w:tcPr>
+          <w:p>
+            <w:pPr>
+              <w:suppressAutoHyphens/>
+              <w:rPr>
+                <w:rFonts w:ascii="楷体_GB2312" w:eastAsia="楷体_GB2312" w:hAnsi="楷体_GB2312" w:cs="Times New Roman" w:hint="eastAsia"/>
+                <w:kern w:val="1"/>
+                <w:szCs w:val="24"/>
+              </w:rPr>
+            </w:pPr>
+            <w:r>
+              <w:rPr>
+                <w:rFonts w:ascii="楷体_GB2312" w:eastAsia="楷体_GB2312" w:hAnsi="楷体_GB2312" w:cs="Times New Roman" w:hint="eastAsia"/>
+                <w:kern w:val="1"/>
+                <w:szCs w:val="24"/>
+              </w:rPr>
+              <w:t>否</w:t>
+            </w:r>
+          </w:p>
+        </w:tc>
+        <w:tc>
+          <w:tcPr>
+            <w:tcW w:w="3601" w:type="dxa"/>
+            <w:vAlign w:val="center"/>
+          </w:tcPr>
+          <w:p>
+            <w:pPr>
+              <w:suppressAutoHyphens/>
+              <w:rPr>
+                <w:rFonts w:ascii="楷体_GB2312" w:eastAsia="楷体_GB2312" w:hAnsi="楷体_GB2312" w:cs="Times New Roman" w:hint="eastAsia"/>
+                <w:kern w:val="1"/>
+                <w:szCs w:val="24"/>
+              </w:rPr>
+            </w:pPr>
+            <w:r>
+              <w:rPr>
+                <w:rFonts w:ascii="楷体_GB2312" w:eastAsia="楷体_GB2312" w:hAnsi="楷体_GB2312" w:cs="Times New Roman" w:hint="eastAsia"/>
+                <w:kern w:val="1"/>
+                <w:szCs w:val="24"/>
+              </w:rPr>
+              <w:t>用户正在浏览的网页title</w:t>
+            </w:r>
+          </w:p>
+        </w:tc>
+      </w:tr>
+      <w:tr>
+        <w:trPr>
+          <w:trHeight w:val="331"/>
+          <w:jc w:val="center"/>
+        </w:trPr>
+        <w:tc>
+          <w:tcPr>
+            <w:tcW w:w="1675" w:type="dxa"/>
+            <w:vAlign w:val="center"/>
+          </w:tcPr>
+          <w:p>
+            <w:pPr>
+              <w:suppressAutoHyphens/>
+              <w:rPr>
+                <w:rFonts w:ascii="楷体_GB2312" w:eastAsia="楷体_GB2312" w:hAnsi="楷体_GB2312" w:cs="Times New Roman" w:hint="eastAsia"/>
+                <w:kern w:val="1"/>
+                <w:szCs w:val="24"/>
+              </w:rPr>
+            </w:pPr>
+            <w:proofErr w:type="spellStart"/>
+            <w:r>
+              <w:rPr>
+                <w:rFonts w:ascii="楷体_GB2312" w:eastAsia="楷体_GB2312" w:hAnsi="楷体_GB2312" w:cs="Times New Roman" w:hint="eastAsia"/>
+                <w:kern w:val="1"/>
+                <w:szCs w:val="24"/>
+              </w:rPr>
+              <w:t>vtime</w:t>
+            </w:r>
+            <w:proofErr w:type="spellEnd"/>
+          </w:p>
+        </w:tc>
+        <w:tc>
+          <w:tcPr>
+            <w:tcW w:w="1417" w:type="dxa"/>
+            <w:vAlign w:val="center"/>
+          </w:tcPr>
+          <w:p>
+            <w:pPr>
+              <w:suppressAutoHyphens/>
+              <w:rPr>
+                <w:rFonts w:ascii="楷体_GB2312" w:eastAsia="楷体_GB2312" w:hAnsi="楷体_GB2312" w:cs="Times New Roman" w:hint="eastAsia"/>
+                <w:kern w:val="1"/>
+                <w:szCs w:val="24"/>
+              </w:rPr>
+            </w:pPr>
+            <w:r>
+              <w:rPr>
+                <w:rFonts w:ascii="楷体_GB2312" w:eastAsia="楷体_GB2312" w:hAnsi="楷体_GB2312" w:cs="Times New Roman" w:hint="eastAsia"/>
+                <w:kern w:val="1"/>
+                <w:szCs w:val="24"/>
+              </w:rPr>
+              <w:t>long</w:t>
+            </w:r>
+          </w:p>
+        </w:tc>
+        <w:tc>
+          <w:tcPr>
+            <w:tcW w:w="709" w:type="dxa"/>
+            <w:vAlign w:val="center"/>
+          </w:tcPr>
+          <w:p>
+            <w:pPr>
+              <w:suppressAutoHyphens/>
+              <w:rPr>
+                <w:rFonts w:ascii="楷体_GB2312" w:eastAsia="楷体_GB2312" w:hAnsi="楷体_GB2312" w:cs="Times New Roman" w:hint="eastAsia"/>
+                <w:kern w:val="1"/>
+                <w:szCs w:val="24"/>
+              </w:rPr>
+            </w:pPr>
+            <w:r>
+              <w:rPr>
+                <w:rFonts w:ascii="楷体_GB2312" w:eastAsia="楷体_GB2312" w:hAnsi="楷体_GB2312" w:cs="Times New Roman" w:hint="eastAsia"/>
+                <w:kern w:val="1"/>
+                <w:szCs w:val="24"/>
+              </w:rPr>
+              <w:t>否</w:t>
+            </w:r>
+          </w:p>
+        </w:tc>
+        <w:tc>
+          <w:tcPr>
+            <w:tcW w:w="3601" w:type="dxa"/>
+            <w:vAlign w:val="center"/>
+          </w:tcPr>
+          <w:p>
+            <w:pPr>
+              <w:suppressAutoHyphens/>
+              <w:rPr>
+                <w:rFonts w:ascii="楷体_GB2312" w:eastAsia="楷体_GB2312" w:hAnsi="楷体_GB2312" w:cs="Times New Roman" w:hint="eastAsia"/>
+                <w:kern w:val="1"/>
+                <w:szCs w:val="24"/>
+              </w:rPr>
+            </w:pPr>
+            <w:r>
+              <w:rPr>
+                <w:rFonts w:ascii="楷体_GB2312" w:eastAsia="楷体_GB2312" w:hAnsi="楷体_GB2312" w:cs="Times New Roman" w:hint="eastAsia"/>
+                <w:kern w:val="1"/>
+                <w:szCs w:val="24"/>
+              </w:rPr>
+              <w:t>用户访问时间</w:t>
+            </w:r>
+          </w:p>
+        </w:tc>
+      </w:tr>
+      <w:tr>
+        <w:trPr>
+          <w:trHeight w:val="331"/>
+          <w:jc w:val="center"/>
+        </w:trPr>
+        <w:tc>
+          <w:tcPr>
+            <w:tcW w:w="1675" w:type="dxa"/>
+            <w:vAlign w:val="center"/>
+          </w:tcPr>
+          <w:p>
+            <w:pPr>
+              <w:suppressAutoHyphens/>
+              <w:rPr>
+                <w:rFonts w:ascii="楷体_GB2312" w:eastAsia="楷体_GB2312" w:hAnsi="楷体_GB2312" w:cs="Times New Roman" w:hint="eastAsia"/>
+                <w:kern w:val="1"/>
+                <w:szCs w:val="24"/>
+              </w:rPr>
+            </w:pPr>
+            <w:proofErr w:type="spellStart"/>
+            <w:r>
+              <w:rPr>
+                <w:rFonts w:ascii="楷体_GB2312" w:eastAsia="楷体_GB2312" w:hAnsi="楷体_GB2312" w:cs="Times New Roman" w:hint="eastAsia"/>
+                <w:kern w:val="1"/>
+                <w:szCs w:val="24"/>
+              </w:rPr>
+              <w:t>adloc</w:t>
+            </w:r>
+            <w:proofErr w:type="spellEnd"/>
+          </w:p>
+        </w:tc>
+        <w:tc>
+          <w:tcPr>
+            <w:tcW w:w="1417" w:type="dxa"/>
+            <w:vAlign w:val="center"/>
+          </w:tcPr>
+          <w:p>
+            <w:pPr>
+              <w:suppressAutoHyphens/>
+              <w:rPr>
+                <w:rFonts w:ascii="楷体_GB2312" w:eastAsia="楷体_GB2312" w:hAnsi="楷体_GB2312" w:cs="Times New Roman" w:hint="eastAsia"/>
+                <w:kern w:val="1"/>
+                <w:szCs w:val="24"/>
+              </w:rPr>
+            </w:pPr>
+            <w:r>
+              <w:rPr>
+                <w:rFonts w:ascii="楷体_GB2312" w:eastAsia="楷体_GB2312" w:hAnsi="楷体_GB2312" w:cs="Times New Roman" w:hint="eastAsia"/>
+                <w:kern w:val="1"/>
+                <w:szCs w:val="24"/>
+              </w:rPr>
+              <w:t>double[]</w:t>
+            </w:r>
+          </w:p>
+        </w:tc>
+        <w:tc>
+          <w:tcPr>
+            <w:tcW w:w="709" w:type="dxa"/>
+            <w:vAlign w:val="center"/>
+          </w:tcPr>
+          <w:p>
+            <w:pPr>
+              <w:suppressAutoHyphens/>
+              <w:rPr>
+                <w:rFonts w:ascii="楷体_GB2312" w:eastAsia="楷体_GB2312" w:hAnsi="楷体_GB2312" w:cs="Times New Roman" w:hint="eastAsia"/>
+                <w:kern w:val="1"/>
+                <w:szCs w:val="24"/>
+              </w:rPr>
+            </w:pPr>
+            <w:r>
+              <w:rPr>
+                <w:rFonts w:ascii="楷体_GB2312" w:eastAsia="楷体_GB2312" w:hAnsi="楷体_GB2312" w:cs="Times New Roman" w:hint="eastAsia"/>
+                <w:kern w:val="1"/>
+                <w:szCs w:val="24"/>
+              </w:rPr>
+              <w:t>否</w:t>
+            </w:r>
+          </w:p>
+        </w:tc>
+        <w:tc>
+          <w:tcPr>
+            <w:tcW w:w="3601" w:type="dxa"/>
+            <w:vAlign w:val="center"/>
+          </w:tcPr>
+          <w:p>
+            <w:pPr>
+              <w:suppressAutoHyphens/>
+              <w:rPr>
+                <w:rFonts w:ascii="楷体_GB2312" w:eastAsia="楷体_GB2312" w:hAnsi="楷体_GB2312" w:cs="Times New Roman" w:hint="eastAsia"/>
+                <w:kern w:val="1"/>
+                <w:szCs w:val="24"/>
+              </w:rPr>
+            </w:pPr>
+            <w:r>
+              <w:rPr>
+                <w:rFonts w:ascii="楷体_GB2312" w:eastAsia="楷体_GB2312" w:hAnsi="楷体_GB2312" w:cs="Times New Roman" w:hint="eastAsia"/>
+                <w:kern w:val="1"/>
+                <w:szCs w:val="24"/>
+              </w:rPr>
+              <w:t>广告位的位置</w:t>
+            </w:r>
+          </w:p>
+        </w:tc>
+      </w:tr>
+      <w:tr>
+        <w:trPr>
+          <w:trHeight w:val="331"/>
+          <w:jc w:val="center"/>
+        </w:trPr>
+        <w:tc>
+          <w:tcPr>
+            <w:tcW w:w="1675" w:type="dxa"/>
+            <w:vAlign w:val="center"/>
+          </w:tcPr>
+          <w:p>
+            <w:pPr>
+              <w:suppressAutoHyphens/>
+              <w:rPr>
+                <w:rFonts w:ascii="楷体_GB2312" w:eastAsia="楷体_GB2312" w:hAnsi="楷体_GB2312" w:cs="Times New Roman" w:hint="eastAsia"/>
+                <w:kern w:val="1"/>
+                <w:szCs w:val="24"/>
+              </w:rPr>
+            </w:pPr>
+            <w:proofErr w:type="spellStart"/>
+            <w:r>
+              <w:rPr>
+                <w:rFonts w:ascii="楷体_GB2312" w:eastAsia="楷体_GB2312" w:hAnsi="楷体_GB2312" w:cs="Times New Roman" w:hint="eastAsia"/>
+                <w:kern w:val="1"/>
+                <w:szCs w:val="24"/>
+              </w:rPr>
+              <w:t>adform</w:t>
+            </w:r>
+            <w:proofErr w:type="spellEnd"/>
+          </w:p>
+        </w:tc>
+        <w:tc>
+          <w:tcPr>
+            <w:tcW w:w="1417" w:type="dxa"/>
+            <w:vAlign w:val="center"/>
+          </w:tcPr>
+          <w:p>
+            <w:pPr>
+              <w:suppressAutoHyphens/>
+              <w:rPr>
+                <w:rFonts w:ascii="楷体_GB2312" w:eastAsia="楷体_GB2312" w:hAnsi="楷体_GB2312" w:cs="Times New Roman" w:hint="eastAsia"/>
+                <w:kern w:val="1"/>
+                <w:szCs w:val="24"/>
+              </w:rPr>
+            </w:pPr>
+            <w:proofErr w:type="spellStart"/>
+            <w:r>
+              <w:rPr>
+                <w:rFonts w:ascii="楷体_GB2312" w:eastAsia="楷体_GB2312" w:hAnsi="楷体_GB2312" w:cs="Times New Roman" w:hint="eastAsia"/>
+                <w:kern w:val="1"/>
+                <w:szCs w:val="24"/>
+              </w:rPr>
+              <w:t>int</w:t>
+            </w:r>
+            <w:proofErr w:type="spellEnd"/>
+          </w:p>
+        </w:tc>
+        <w:tc>
+          <w:tcPr>
+            <w:tcW w:w="709" w:type="dxa"/>
+            <w:vAlign w:val="center"/>
+          </w:tcPr>
+          <w:p>
+            <w:pPr>
+              <w:suppressAutoHyphens/>
+              <w:rPr>
+                <w:rFonts w:ascii="楷体_GB2312" w:eastAsia="楷体_GB2312" w:hAnsi="楷体_GB2312" w:cs="Times New Roman" w:hint="eastAsia"/>
+                <w:kern w:val="1"/>
+                <w:szCs w:val="24"/>
+              </w:rPr>
+            </w:pPr>
+            <w:r>
+              <w:rPr>
+                <w:rFonts w:ascii="楷体_GB2312" w:eastAsia="楷体_GB2312" w:hAnsi="楷体_GB2312" w:cs="Times New Roman" w:hint="eastAsia"/>
+                <w:kern w:val="1"/>
+                <w:szCs w:val="24"/>
+              </w:rPr>
+              <w:t>否</w:t>
+            </w:r>
+          </w:p>
+        </w:tc>
+        <w:tc>
+          <w:tcPr>
+            <w:tcW w:w="3601" w:type="dxa"/>
+            <w:vAlign w:val="center"/>
+          </w:tcPr>
+          <w:p>
+            <w:pPr>
+              <w:suppressAutoHyphens/>
+              <w:rPr>
+                <w:rFonts w:ascii="楷体_GB2312" w:eastAsia="楷体_GB2312" w:hAnsi="楷体_GB2312" w:cs="Times New Roman" w:hint="eastAsia"/>
+                <w:kern w:val="1"/>
+                <w:szCs w:val="24"/>
+              </w:rPr>
+            </w:pPr>
+            <w:r>
+              <w:rPr>
+                <w:rFonts w:ascii="楷体_GB2312" w:eastAsia="楷体_GB2312" w:hAnsi="楷体_GB2312" w:cs="Times New Roman" w:hint="eastAsia"/>
+                <w:kern w:val="1"/>
+                <w:szCs w:val="24"/>
+              </w:rPr>
+              <w:t>广告位的形式</w:t>
+            </w:r>
+          </w:p>
+        </w:tc>
+      </w:tr>
+      <w:tr>
+        <w:trPr>
+          <w:trHeight w:val="331"/>
+          <w:jc w:val="center"/>
+        </w:trPr>
+        <w:tc>
+          <w:tcPr>
+            <w:tcW w:w="1675" w:type="dxa"/>
+            <w:vAlign w:val="center"/>
+          </w:tcPr>
+          <w:p>
+            <w:pPr>
+              <w:suppressAutoHyphens/>
+              <w:rPr>
+                <w:rFonts w:ascii="楷体_GB2312" w:eastAsia="楷体_GB2312" w:hAnsi="楷体_GB2312" w:cs="Times New Roman" w:hint="eastAsia"/>
+                <w:kern w:val="1"/>
+                <w:szCs w:val="24"/>
+              </w:rPr>
+            </w:pPr>
+            <w:proofErr w:type="spellStart"/>
+            <w:r>
+              <w:rPr>
+                <w:rFonts w:ascii="楷体_GB2312" w:eastAsia="楷体_GB2312" w:hAnsi="楷体_GB2312" w:cs="Times New Roman" w:hint="eastAsia"/>
+                <w:kern w:val="1"/>
+                <w:szCs w:val="24"/>
+              </w:rPr>
+              <w:t>adsize</w:t>
+            </w:r>
+            <w:proofErr w:type="spellEnd"/>
+          </w:p>
+        </w:tc>
+        <w:tc>
+          <w:tcPr>
+            <w:tcW w:w="1417" w:type="dxa"/>
+            <w:vAlign w:val="center"/>
+          </w:tcPr>
+          <w:p>
+            <w:pPr>
+              <w:suppressAutoHyphens/>
+              <w:rPr>
+                <w:rFonts w:ascii="楷体_GB2312" w:eastAsia="楷体_GB2312" w:hAnsi="楷体_GB2312" w:cs="Times New Roman" w:hint="eastAsia"/>
+                <w:kern w:val="1"/>
+                <w:szCs w:val="24"/>
+              </w:rPr>
+            </w:pPr>
+            <w:r>
+              <w:rPr>
+                <w:rFonts w:ascii="楷体_GB2312" w:eastAsia="楷体_GB2312" w:hAnsi="楷体_GB2312" w:cs="Times New Roman" w:hint="eastAsia"/>
+                <w:kern w:val="1"/>
+                <w:szCs w:val="24"/>
+              </w:rPr>
+              <w:t>double[]</w:t>
+            </w:r>
+          </w:p>
+        </w:tc>
+        <w:tc>
+          <w:tcPr>
+            <w:tcW w:w="709" w:type="dxa"/>
+            <w:vAlign w:val="center"/>
+          </w:tcPr>
+          <w:p>
+            <w:pPr>
+              <w:suppressAutoHyphens/>
+              <w:rPr>
+                <w:rFonts w:ascii="楷体_GB2312" w:eastAsia="楷体_GB2312" w:hAnsi="楷体_GB2312" w:cs="Times New Roman" w:hint="eastAsia"/>
+                <w:kern w:val="1"/>
+                <w:szCs w:val="24"/>
+              </w:rPr>
+            </w:pPr>
+            <w:r>
+              <w:rPr>
+                <w:rFonts w:ascii="楷体_GB2312" w:eastAsia="楷体_GB2312" w:hAnsi="楷体_GB2312" w:cs="Times New Roman" w:hint="eastAsia"/>
+                <w:kern w:val="1"/>
+                <w:szCs w:val="24"/>
+              </w:rPr>
+              <w:t>否</w:t>
+            </w:r>
+          </w:p>
+        </w:tc>
+        <w:tc>
+          <w:tcPr>
+            <w:tcW w:w="3601" w:type="dxa"/>
+            <w:vAlign w:val="center"/>
+          </w:tcPr>
+          <w:p>
+            <w:pPr>
+              <w:suppressAutoHyphens/>
+              <w:rPr>
+                <w:rFonts w:ascii="楷体_GB2312" w:eastAsia="楷体_GB2312" w:hAnsi="楷体_GB2312" w:cs="Times New Roman" w:hint="eastAsia"/>
+                <w:kern w:val="1"/>
+                <w:szCs w:val="24"/>
+              </w:rPr>
+            </w:pPr>
+            <w:r>
+              <w:rPr>
+                <w:rFonts w:ascii="楷体_GB2312" w:eastAsia="楷体_GB2312" w:hAnsi="楷体_GB2312" w:cs="Times New Roman" w:hint="eastAsia"/>
+                <w:kern w:val="1"/>
+                <w:szCs w:val="24"/>
+              </w:rPr>
+              <w:t>广告位的尺寸</w:t>
+            </w:r>
+          </w:p>
+        </w:tc>
+      </w:tr>
+      <w:tr>
+        <w:trPr>
+          <w:trHeight w:val="331"/>
+          <w:jc w:val="center"/>
+        </w:trPr>
+        <w:tc>
+          <w:tcPr>
+            <w:tcW w:w="1675" w:type="dxa"/>
+            <w:vAlign w:val="center"/>
+          </w:tcPr>
+          <w:p>
+            <w:pPr>
+              <w:suppressAutoHyphens/>
+              <w:rPr>
+                <w:rFonts w:ascii="楷体_GB2312" w:eastAsia="楷体_GB2312" w:hAnsi="楷体_GB2312" w:cs="Times New Roman" w:hint="eastAsia"/>
+                <w:kern w:val="1"/>
+                <w:szCs w:val="24"/>
+              </w:rPr>
+            </w:pPr>
+            <w:r>
+              <w:rPr>
+                <w:rFonts w:ascii="楷体_GB2312" w:eastAsia="楷体_GB2312" w:hAnsi="楷体_GB2312" w:cs="Times New Roman" w:hint="eastAsia"/>
+                <w:kern w:val="1"/>
+                <w:szCs w:val="24"/>
+              </w:rPr>
+              <w:t>click</w:t>
+            </w:r>
+          </w:p>
+        </w:tc>
+        <w:tc>
+          <w:tcPr>
+            <w:tcW w:w="1417" w:type="dxa"/>
+            <w:vAlign w:val="center"/>
+          </w:tcPr>
+          <w:p>
+            <w:pPr>
+              <w:suppressAutoHyphens/>
+              <w:rPr>
+                <w:rFonts w:ascii="楷体_GB2312" w:eastAsia="楷体_GB2312" w:hAnsi="楷体_GB2312" w:cs="Times New Roman" w:hint="eastAsia"/>
+                <w:kern w:val="1"/>
+                <w:szCs w:val="24"/>
+              </w:rPr>
+            </w:pPr>
+            <w:proofErr w:type="spellStart"/>
+            <w:r>
+              <w:rPr>
+                <w:rFonts w:ascii="楷体_GB2312" w:eastAsia="楷体_GB2312" w:hAnsi="楷体_GB2312" w:cs="Times New Roman" w:hint="eastAsia"/>
+                <w:kern w:val="1"/>
+                <w:szCs w:val="24"/>
+              </w:rPr>
+              <w:t>boolean</w:t>
+            </w:r>
+            <w:proofErr w:type="spellEnd"/>
+          </w:p>
+        </w:tc>
+        <w:tc>
+          <w:tcPr>
+            <w:tcW w:w="709" w:type="dxa"/>
+            <w:vAlign w:val="center"/>
+          </w:tcPr>
+          <w:p>
+            <w:pPr>
+              <w:suppressAutoHyphens/>
+              <w:rPr>
+                <w:rFonts w:ascii="楷体_GB2312" w:eastAsia="楷体_GB2312" w:hAnsi="楷体_GB2312" w:cs="Times New Roman" w:hint="eastAsia"/>
+                <w:kern w:val="1"/>
+                <w:szCs w:val="24"/>
+              </w:rPr>
+            </w:pPr>
+            <w:r>
+              <w:rPr>
+                <w:rFonts w:ascii="楷体_GB2312" w:eastAsia="楷体_GB2312" w:hAnsi="楷体_GB2312" w:cs="Times New Roman" w:hint="eastAsia"/>
+                <w:kern w:val="1"/>
+                <w:szCs w:val="24"/>
+              </w:rPr>
+              <w:t>是</w:t>
+            </w:r>
+          </w:p>
+        </w:tc>
+        <w:tc>
+          <w:tcPr>
+            <w:tcW w:w="3601" w:type="dxa"/>
+            <w:vAlign w:val="center"/>
+          </w:tcPr>
+          <w:p>
+            <w:pPr>
+              <w:suppressAutoHyphens/>
+              <w:rPr>
+                <w:rFonts w:ascii="楷体_GB2312" w:eastAsia="楷体_GB2312" w:hAnsi="楷体_GB2312" w:cs="Times New Roman" w:hint="eastAsia"/>
+                <w:kern w:val="1"/>
+                <w:szCs w:val="24"/>
+              </w:rPr>
+            </w:pPr>
+            <w:r>
+              <w:rPr>
+                <w:rFonts w:ascii="楷体_GB2312" w:eastAsia="楷体_GB2312" w:hAnsi="楷体_GB2312" w:cs="Times New Roman" w:hint="eastAsia"/>
+                <w:kern w:val="1"/>
+                <w:szCs w:val="24"/>
+              </w:rPr>
+              <w:t>是否点击</w:t>
+            </w:r>
+          </w:p>
+        </w:tc>
+      </w:tr>
+    </w:tbl>
+    <w:p>
+      <w:pPr>
+        <w:rPr>
+          <w:rFonts w:hint="eastAsia"/>
+          <w:sz w:val="24"/>
+          <w:szCs w:val="24"/>
+        </w:rPr>
+      </w:pPr>
+    </w:p>
+    <w:p>
+      <w:pPr>
+        <w:rPr>
+          <w:rFonts w:hint="eastAsia"/>
+          <w:sz w:val="24"/>
+          <w:szCs w:val="24"/>
+        </w:rPr>
+      </w:pPr>
+      <w:r>
+        <w:rPr>
+          <w:rFonts w:hint="eastAsia"/>
+          <w:sz w:val="24"/>
+          <w:szCs w:val="24"/>
+        </w:rPr>
+        <w:t xml:space="preserve">   </w:t>
+      </w:r>
+    </w:p>
+    <w:p>
+      <w:pPr>
+        <w:rPr>
+          <w:sz w:val="24"/>
+          <w:szCs w:val="24"/>
+        </w:rPr>
+      </w:pPr>
+    </w:p>
+    <w:p>
+      <w:pPr>
+        <w:pStyle w:val="a5"/>
+        <w:numPr>
+          <w:ilvl w:val="0"/>
+          <w:numId w:val="7"/>
+        </w:numPr>
+        <w:ind w:firstLineChars="0"/>
+        <w:rPr>
+          <w:sz w:val="24"/>
+          <w:szCs w:val="24"/>
+        </w:rPr>
+      </w:pPr>
+      <w:r>
+        <w:rPr>
+          <w:rFonts w:hint="eastAsia"/>
+          <w:sz w:val="24"/>
+          <w:szCs w:val="24"/>
+        </w:rPr>
+        <w:t>返回值</w:t>
+      </w:r>
+    </w:p>
+    <w:p>
+      <w:pPr>
+        <w:pStyle w:val="a7"/>
+        <w:numPr>
+          <w:ilvl w:val="0"/>
+          <w:numId w:val="12"/>
+        </w:numPr>
+        <w:rPr>
+          <w:lang w:eastAsia="zh-CN"/>
+        </w:rPr>
+      </w:pPr>
+      <w:r>
+        <w:rPr>
+          <w:rFonts w:hint="eastAsia"/>
+          <w:lang w:eastAsia="zh-CN"/>
+        </w:rPr>
+        <w:t xml:space="preserve">Response XML </w:t>
+      </w:r>
+      <w:r>
+        <w:rPr>
+          <w:rFonts w:hint="eastAsia"/>
+          <w:lang w:eastAsia="zh-CN"/>
+        </w:rPr>
+        <w:t>示例</w:t>
+      </w:r>
+    </w:p>
+    <w:p>
+      <w:pPr>
+        <w:autoSpaceDE w:val="0"/>
+        <w:autoSpaceDN w:val="0"/>
+        <w:adjustRightInd w:val="0"/>
+        <w:ind w:left="620"/>
+        <w:jc w:val="left"/>
+        <w:rPr>
+          <w:rFonts w:ascii="Courier New" w:hAnsi="Courier New" w:cs="Courier New"/>
+          <w:kern w:val="0"/>
+          <w:sz w:val="20"/>
+          <w:szCs w:val="20"/>
+        </w:rPr>
+      </w:pPr>
+      <w:proofErr w:type="gramStart"/>
+      <w:r>
+        <w:rPr>
+          <w:rFonts w:ascii="Courier New" w:hAnsi="Courier New" w:cs="Courier New"/>
+          <w:color w:val="008080"/>
+          <w:kern w:val="0"/>
+          <w:sz w:val="20"/>
+          <w:szCs w:val="20"/>
+        </w:rPr>
+        <w:lastRenderedPageBreak/>
+        <w:t>&lt;?</w:t>
+      </w:r>
+      <w:r>
+        <w:rPr>
+          <w:rFonts w:ascii="Courier New" w:hAnsi="Courier New" w:cs="Courier New"/>
+          <w:color w:val="3F7F7F"/>
+          <w:kern w:val="0"/>
+          <w:sz w:val="20"/>
+          <w:szCs w:val="20"/>
+        </w:rPr>
+        <w:t>xml</w:t>
+      </w:r>
+      <w:proofErr w:type="gramEnd"/>
+      <w:r>
+        <w:rPr>
+          <w:rFonts w:ascii="Courier New" w:hAnsi="Courier New" w:cs="Courier New"/>
+          <w:kern w:val="0"/>
+          <w:sz w:val="20"/>
+          <w:szCs w:val="20"/>
+        </w:rPr>
+        <w:t xml:space="preserve"> </w:t>
+      </w:r>
+      <w:r>
+        <w:rPr>
+          <w:rFonts w:ascii="Courier New" w:hAnsi="Courier New" w:cs="Courier New"/>
+          <w:color w:val="7F007F"/>
+          <w:kern w:val="0"/>
+          <w:sz w:val="20"/>
+          <w:szCs w:val="20"/>
+        </w:rPr>
+        <w:t>version</w:t>
+      </w:r>
+      <w:r>
+        <w:rPr>
+          <w:rFonts w:ascii="Courier New" w:hAnsi="Courier New" w:cs="Courier New"/>
+          <w:color w:val="000000"/>
+          <w:kern w:val="0"/>
+          <w:sz w:val="20"/>
+          <w:szCs w:val="20"/>
+        </w:rPr>
+        <w:t>=</w:t>
+      </w:r>
+      <w:r>
+        <w:rPr>
+          <w:rFonts w:ascii="Courier New" w:hAnsi="Courier New" w:cs="Courier New"/>
+          <w:i/>
+          <w:iCs/>
+          <w:color w:val="2A00FF"/>
+          <w:kern w:val="0"/>
+          <w:sz w:val="20"/>
+          <w:szCs w:val="20"/>
+        </w:rPr>
+        <w:t>"1.0"</w:t>
+      </w:r>
+      <w:r>
+        <w:rPr>
+          <w:rFonts w:ascii="Courier New" w:hAnsi="Courier New" w:cs="Courier New"/>
+          <w:kern w:val="0"/>
+          <w:sz w:val="20"/>
+          <w:szCs w:val="20"/>
+        </w:rPr>
+        <w:t xml:space="preserve"> </w:t>
+      </w:r>
+      <w:r>
+        <w:rPr>
+          <w:rFonts w:ascii="Courier New" w:hAnsi="Courier New" w:cs="Courier New"/>
+          <w:color w:val="7F007F"/>
+          <w:kern w:val="0"/>
+          <w:sz w:val="20"/>
+          <w:szCs w:val="20"/>
+        </w:rPr>
+        <w:t>encoding</w:t>
+      </w:r>
+      <w:r>
+        <w:rPr>
+          <w:rFonts w:ascii="Courier New" w:hAnsi="Courier New" w:cs="Courier New"/>
+          <w:color w:val="000000"/>
+          <w:kern w:val="0"/>
+          <w:sz w:val="20"/>
+          <w:szCs w:val="20"/>
+        </w:rPr>
+        <w:t>=</w:t>
+      </w:r>
+      <w:r>
+        <w:rPr>
+          <w:rFonts w:ascii="Courier New" w:hAnsi="Courier New" w:cs="Courier New"/>
+          <w:i/>
+          <w:iCs/>
+          <w:color w:val="2A00FF"/>
+          <w:kern w:val="0"/>
+          <w:sz w:val="20"/>
+          <w:szCs w:val="20"/>
+        </w:rPr>
+        <w:t>"UTF-8"</w:t>
+      </w:r>
+      <w:r>
+        <w:rPr>
+          <w:rFonts w:ascii="Courier New" w:hAnsi="Courier New" w:cs="Courier New"/>
+          <w:color w:val="008080"/>
+          <w:kern w:val="0"/>
+          <w:sz w:val="20"/>
+          <w:szCs w:val="20"/>
+        </w:rPr>
+        <w:t>?&gt;</w:t>
+      </w:r>
+    </w:p>
+    <w:p>
+      <w:pPr>
+        <w:autoSpaceDE w:val="0"/>
+        <w:autoSpaceDN w:val="0"/>
+        <w:adjustRightInd w:val="0"/>
+        <w:ind w:leftChars="300" w:left="630"/>
+        <w:jc w:val="left"/>
+        <w:rPr>
+          <w:rFonts w:ascii="Courier New" w:hAnsi="Courier New" w:cs="Courier New"/>
+          <w:kern w:val="0"/>
+          <w:sz w:val="20"/>
+          <w:szCs w:val="20"/>
+        </w:rPr>
+      </w:pPr>
+      <w:r>
+        <w:rPr>
+          <w:rFonts w:ascii="Courier New" w:hAnsi="Courier New" w:cs="Courier New"/>
+          <w:color w:val="008080"/>
+          <w:kern w:val="0"/>
+          <w:sz w:val="20"/>
+          <w:szCs w:val="20"/>
+        </w:rPr>
+        <w:t>&lt;</w:t>
+      </w:r>
+      <w:proofErr w:type="spellStart"/>
+      <w:r>
+        <w:rPr>
+          <w:rFonts w:ascii="Courier New" w:hAnsi="Courier New" w:cs="Courier New"/>
+          <w:color w:val="3F7F7F"/>
+          <w:kern w:val="0"/>
+          <w:sz w:val="20"/>
+          <w:szCs w:val="20"/>
+        </w:rPr>
+        <w:t>clickwise_status_response</w:t>
+      </w:r>
+      <w:proofErr w:type="spellEnd"/>
+      <w:r>
+        <w:rPr>
+          <w:rFonts w:ascii="Courier New" w:hAnsi="Courier New" w:cs="Courier New"/>
+          <w:kern w:val="0"/>
+          <w:sz w:val="20"/>
+          <w:szCs w:val="20"/>
+        </w:rPr>
+        <w:t xml:space="preserve"> </w:t>
+      </w:r>
+      <w:proofErr w:type="spellStart"/>
+      <w:r>
+        <w:rPr>
+          <w:rFonts w:ascii="Courier New" w:hAnsi="Courier New" w:cs="Courier New"/>
+          <w:color w:val="7F007F"/>
+          <w:kern w:val="0"/>
+          <w:sz w:val="20"/>
+          <w:szCs w:val="20"/>
+        </w:rPr>
+        <w:t>xmlns</w:t>
+      </w:r>
+      <w:proofErr w:type="spellEnd"/>
+      <w:r>
+        <w:rPr>
+          <w:rFonts w:ascii="Courier New" w:hAnsi="Courier New" w:cs="Courier New"/>
+          <w:color w:val="000000"/>
+          <w:kern w:val="0"/>
+          <w:sz w:val="20"/>
+          <w:szCs w:val="20"/>
+        </w:rPr>
+        <w:t>=</w:t>
+      </w:r>
+      <w:hyperlink r:id="rId13" w:history="1">
+        <w:r>
+          <w:rPr>
+            <w:rStyle w:val="a6"/>
+            <w:rFonts w:ascii="Courier New" w:hAnsi="Courier New" w:cs="Courier New"/>
+            <w:i/>
+            <w:iCs/>
+            <w:kern w:val="0"/>
+            <w:sz w:val="20"/>
+            <w:szCs w:val="20"/>
+          </w:rPr>
+          <w:t>http://clickwise.cn</w:t>
+        </w:r>
+      </w:hyperlink>
+      <w:r>
+        <w:rPr>
+          <w:rFonts w:ascii="Courier New" w:hAnsi="Courier New" w:cs="Courier New"/>
+          <w:kern w:val="0"/>
+          <w:sz w:val="20"/>
+          <w:szCs w:val="20"/>
+        </w:rPr>
+        <w:t xml:space="preserve"> </w:t>
+      </w:r>
+      <w:proofErr w:type="spellStart"/>
+      <w:r>
+        <w:rPr>
+          <w:rFonts w:ascii="Courier New" w:hAnsi="Courier New" w:cs="Courier New"/>
+          <w:color w:val="7F007F"/>
+          <w:kern w:val="0"/>
+          <w:sz w:val="20"/>
+          <w:szCs w:val="20"/>
+        </w:rPr>
+        <w:t>xmlns:xsi</w:t>
+      </w:r>
+      <w:proofErr w:type="spellEnd"/>
+      <w:r>
+        <w:rPr>
+          <w:rFonts w:ascii="Courier New" w:hAnsi="Courier New" w:cs="Courier New"/>
+          <w:color w:val="000000"/>
+          <w:kern w:val="0"/>
+          <w:sz w:val="20"/>
+          <w:szCs w:val="20"/>
+        </w:rPr>
+        <w:t>=</w:t>
+      </w:r>
+      <w:r>
+        <w:rPr>
+          <w:rFonts w:ascii="Courier New" w:hAnsi="Courier New" w:cs="Courier New"/>
+          <w:i/>
+          <w:iCs/>
+          <w:color w:val="2A00FF"/>
+          <w:kern w:val="0"/>
+          <w:sz w:val="20"/>
+          <w:szCs w:val="20"/>
+        </w:rPr>
+        <w:t>"http://www.w3.org/2001/XMLSchema-instance"</w:t>
+      </w:r>
+      <w:r>
+        <w:rPr>
+          <w:rFonts w:ascii="Courier New" w:hAnsi="Courier New" w:cs="Courier New"/>
+          <w:color w:val="008080"/>
+          <w:kern w:val="0"/>
+          <w:sz w:val="20"/>
+          <w:szCs w:val="20"/>
+        </w:rPr>
+        <w:t>&gt;</w:t>
+      </w:r>
+    </w:p>
+    <w:p>
+      <w:pPr>
+        <w:pStyle w:val="a5"/>
+        <w:autoSpaceDE w:val="0"/>
+        <w:autoSpaceDN w:val="0"/>
+        <w:adjustRightInd w:val="0"/>
+        <w:ind w:left="1040" w:firstLineChars="0" w:firstLine="0"/>
+        <w:jc w:val="left"/>
+        <w:rPr>
+          <w:rFonts w:ascii="Courier New" w:hAnsi="Courier New" w:cs="Courier New"/>
+          <w:kern w:val="0"/>
+          <w:sz w:val="20"/>
+          <w:szCs w:val="20"/>
+        </w:rPr>
+      </w:pPr>
+      <w:r>
+        <w:rPr>
+          <w:rFonts w:ascii="Courier New" w:hAnsi="Courier New" w:cs="Courier New"/>
+          <w:color w:val="000000"/>
+          <w:kern w:val="0"/>
+          <w:sz w:val="20"/>
+          <w:szCs w:val="20"/>
+        </w:rPr>
+        <w:t xml:space="preserve">   </w:t>
+      </w:r>
+      <w:r>
+        <w:rPr>
+          <w:rFonts w:ascii="Courier New" w:hAnsi="Courier New" w:cs="Courier New"/>
+          <w:color w:val="008080"/>
+          <w:kern w:val="0"/>
+          <w:sz w:val="20"/>
+          <w:szCs w:val="20"/>
+        </w:rPr>
+        <w:t>&lt;</w:t>
+      </w:r>
+      <w:proofErr w:type="spellStart"/>
+      <w:r>
+        <w:rPr>
+          <w:rFonts w:ascii="Courier New" w:hAnsi="Courier New" w:cs="Courier New"/>
+          <w:color w:val="3F7F7F"/>
+          <w:kern w:val="0"/>
+          <w:sz w:val="20"/>
+          <w:szCs w:val="20"/>
+        </w:rPr>
+        <w:t>error_code</w:t>
+      </w:r>
+      <w:proofErr w:type="spellEnd"/>
+      <w:r>
+        <w:rPr>
+          <w:rFonts w:ascii="Courier New" w:hAnsi="Courier New" w:cs="Courier New"/>
+          <w:color w:val="008080"/>
+          <w:kern w:val="0"/>
+          <w:sz w:val="20"/>
+          <w:szCs w:val="20"/>
+        </w:rPr>
+        <w:t>&gt;</w:t>
+      </w:r>
+      <w:r>
+        <w:rPr>
+          <w:rFonts w:ascii="Courier New" w:hAnsi="Courier New" w:cs="Courier New"/>
+          <w:color w:val="000000"/>
+          <w:kern w:val="0"/>
+          <w:sz w:val="20"/>
+          <w:szCs w:val="20"/>
+        </w:rPr>
+        <w:t>0</w:t>
+      </w:r>
+      <w:r>
+        <w:rPr>
+          <w:rFonts w:ascii="Courier New" w:hAnsi="Courier New" w:cs="Courier New"/>
+          <w:color w:val="008080"/>
+          <w:kern w:val="0"/>
+          <w:sz w:val="20"/>
+          <w:szCs w:val="20"/>
+        </w:rPr>
+        <w:t>&lt;/</w:t>
+      </w:r>
+      <w:proofErr w:type="spellStart"/>
+      <w:r>
+        <w:rPr>
+          <w:rFonts w:ascii="Courier New" w:hAnsi="Courier New" w:cs="Courier New"/>
+          <w:color w:val="3F7F7F"/>
+          <w:kern w:val="0"/>
+          <w:sz w:val="20"/>
+          <w:szCs w:val="20"/>
+        </w:rPr>
+        <w:t>error_code</w:t>
+      </w:r>
+      <w:proofErr w:type="spellEnd"/>
+      <w:r>
+        <w:rPr>
+          <w:rFonts w:ascii="Courier New" w:hAnsi="Courier New" w:cs="Courier New"/>
+          <w:color w:val="008080"/>
+          <w:kern w:val="0"/>
+          <w:sz w:val="20"/>
+          <w:szCs w:val="20"/>
+        </w:rPr>
+        <w:t>&gt;</w:t>
+      </w:r>
+    </w:p>
+    <w:p>
+      <w:pPr>
+        <w:pStyle w:val="a5"/>
+        <w:autoSpaceDE w:val="0"/>
+        <w:autoSpaceDN w:val="0"/>
+        <w:adjustRightInd w:val="0"/>
+        <w:ind w:left="1040" w:firstLineChars="0" w:firstLine="0"/>
+        <w:jc w:val="left"/>
+        <w:rPr>
+          <w:rFonts w:ascii="Courier New" w:hAnsi="Courier New" w:cs="Courier New"/>
+          <w:kern w:val="0"/>
+          <w:sz w:val="20"/>
+          <w:szCs w:val="20"/>
+        </w:rPr>
+      </w:pPr>
+      <w:r>
+        <w:rPr>
+          <w:rFonts w:ascii="Courier New" w:hAnsi="Courier New" w:cs="Courier New"/>
+          <w:color w:val="000000"/>
+          <w:kern w:val="0"/>
+          <w:sz w:val="20"/>
+          <w:szCs w:val="20"/>
+        </w:rPr>
+        <w:t xml:space="preserve">   </w:t>
+      </w:r>
+      <w:r>
+        <w:rPr>
+          <w:rFonts w:ascii="Courier New" w:hAnsi="Courier New" w:cs="Courier New"/>
+          <w:color w:val="008080"/>
+          <w:kern w:val="0"/>
+          <w:sz w:val="20"/>
+          <w:szCs w:val="20"/>
+        </w:rPr>
+        <w:t>&lt;</w:t>
+      </w:r>
+      <w:proofErr w:type="spellStart"/>
+      <w:r>
+        <w:rPr>
+          <w:rFonts w:ascii="Courier New" w:hAnsi="Courier New" w:cs="Courier New"/>
+          <w:color w:val="3F7F7F"/>
+          <w:kern w:val="0"/>
+          <w:sz w:val="20"/>
+          <w:szCs w:val="20"/>
+        </w:rPr>
+        <w:t>error_msg</w:t>
+      </w:r>
+      <w:proofErr w:type="spellEnd"/>
+      <w:r>
+        <w:rPr>
+          <w:rFonts w:ascii="Courier New" w:hAnsi="Courier New" w:cs="Courier New"/>
+          <w:color w:val="008080"/>
+          <w:kern w:val="0"/>
+          <w:sz w:val="20"/>
+          <w:szCs w:val="20"/>
+        </w:rPr>
+        <w:t>&gt;</w:t>
+      </w:r>
+      <w:r>
+        <w:rPr>
+          <w:rFonts w:ascii="Courier New" w:hAnsi="Courier New" w:cs="Courier New"/>
+          <w:color w:val="000000"/>
+          <w:kern w:val="0"/>
+          <w:sz w:val="20"/>
+          <w:szCs w:val="20"/>
+        </w:rPr>
+        <w:t>success</w:t>
+      </w:r>
+      <w:r>
+        <w:rPr>
+          <w:rFonts w:ascii="Courier New" w:hAnsi="Courier New" w:cs="Courier New"/>
+          <w:color w:val="008080"/>
+          <w:kern w:val="0"/>
+          <w:sz w:val="20"/>
+          <w:szCs w:val="20"/>
+        </w:rPr>
+        <w:t>&lt;/</w:t>
+      </w:r>
+      <w:proofErr w:type="spellStart"/>
+      <w:r>
+        <w:rPr>
+          <w:rFonts w:ascii="Courier New" w:hAnsi="Courier New" w:cs="Courier New"/>
+          <w:color w:val="3F7F7F"/>
+          <w:kern w:val="0"/>
+          <w:sz w:val="20"/>
+          <w:szCs w:val="20"/>
+        </w:rPr>
+        <w:t>error_msg</w:t>
+      </w:r>
+      <w:proofErr w:type="spellEnd"/>
+      <w:r>
+        <w:rPr>
+          <w:rFonts w:ascii="Courier New" w:hAnsi="Courier New" w:cs="Courier New"/>
+          <w:color w:val="008080"/>
+          <w:kern w:val="0"/>
+          <w:sz w:val="20"/>
+          <w:szCs w:val="20"/>
+        </w:rPr>
+        <w:t>&gt;</w:t>
+      </w:r>
+    </w:p>
+    <w:p>
+      <w:pPr>
+        <w:ind w:firstLineChars="300" w:firstLine="600"/>
+        <w:rPr>
+          <w:rFonts w:hint="eastAsia"/>
+          <w:sz w:val="24"/>
+          <w:szCs w:val="24"/>
+        </w:rPr>
+      </w:pPr>
+      <w:r>
+        <w:rPr>
+          <w:rFonts w:ascii="Courier New" w:hAnsi="Courier New" w:cs="Courier New"/>
+          <w:color w:val="008080"/>
+          <w:kern w:val="0"/>
+          <w:sz w:val="20"/>
+          <w:szCs w:val="20"/>
+        </w:rPr>
+        <w:t>&lt;/</w:t>
+      </w:r>
+      <w:proofErr w:type="spellStart"/>
+      <w:r>
+        <w:rPr>
+          <w:rFonts w:ascii="Courier New" w:hAnsi="Courier New" w:cs="Courier New"/>
+          <w:color w:val="3F7F7F"/>
+          <w:kern w:val="0"/>
+          <w:sz w:val="20"/>
+          <w:szCs w:val="20"/>
+        </w:rPr>
+        <w:t>clickwise_status_response</w:t>
+      </w:r>
+      <w:proofErr w:type="spellEnd"/>
+      <w:r>
+        <w:rPr>
+          <w:rFonts w:ascii="Courier New" w:hAnsi="Courier New" w:cs="Courier New"/>
+          <w:color w:val="008080"/>
+          <w:kern w:val="0"/>
+          <w:sz w:val="20"/>
+          <w:szCs w:val="20"/>
+        </w:rPr>
+        <w:t>&gt;</w:t>
       </w:r>
       <w:bookmarkStart w:id="0" w:name="_GoBack"/>
       <w:bookmarkEnd w:id="0"/>
@@ -7804,124 +14041,328 @@
           <w:szCs w:val="24"/>
         </w:rPr>
       </w:pPr>
-      <w:r>
-        <w:rPr>
-          <w:rFonts w:hint="eastAsia"/>
-          <w:sz w:val="24"/>
-          <w:szCs w:val="24"/>
-        </w:rPr>
-        <w:t xml:space="preserve">     </w:t>
-      </w:r>
-    </w:p>
-    <w:p>
-      <w:pPr>
-        <w:ind w:firstLineChars="300" w:firstLine="630"/>
-        <w:rPr>
-          <w:rFonts w:hint="eastAsia"/>
-        </w:rPr>
-      </w:pPr>
-    </w:p>
-    <w:p>
-      <w:pPr>
-        <w:ind w:firstLineChars="300" w:firstLine="630"/>
-        <w:rPr>
-          <w:rFonts w:hint="eastAsia"/>
-        </w:rPr>
-      </w:pPr>
-    </w:p>
-    <w:p>
-      <w:pPr>
-        <w:ind w:firstLineChars="300" w:firstLine="630"/>
-        <w:rPr>
-          <w:rFonts w:hint="eastAsia"/>
-        </w:rPr>
-      </w:pPr>
-    </w:p>
-    <w:p>
-      <w:pPr>
-        <w:ind w:firstLineChars="300" w:firstLine="630"/>
-        <w:rPr>
-          <w:rFonts w:hint="eastAsia"/>
-        </w:rPr>
-      </w:pPr>
-    </w:p>
-    <w:p>
-      <w:pPr>
-        <w:ind w:firstLineChars="300" w:firstLine="630"/>
-        <w:rPr>
-          <w:rFonts w:hint="eastAsia"/>
-        </w:rPr>
-      </w:pPr>
-    </w:p>
-    <w:p>
-      <w:pPr>
-        <w:ind w:firstLineChars="300" w:firstLine="630"/>
-        <w:rPr>
-          <w:rFonts w:hint="eastAsia"/>
-        </w:rPr>
-      </w:pPr>
-    </w:p>
-    <w:p>
-      <w:pPr>
-        <w:rPr>
-          <w:rFonts w:hint="eastAsia"/>
-        </w:rPr>
-      </w:pPr>
-    </w:p>
-    <w:p>
-      <w:pPr>
-        <w:rPr>
-          <w:rFonts w:hint="eastAsia"/>
-        </w:rPr>
-      </w:pPr>
-    </w:p>
-    <w:p>
-      <w:pPr>
-        <w:rPr>
-          <w:rFonts w:hint="eastAsia"/>
-        </w:rPr>
-      </w:pPr>
-    </w:p>
-    <w:p>
-      <w:pPr>
-        <w:rPr>
-          <w:rFonts w:hint="eastAsia"/>
-        </w:rPr>
-      </w:pPr>
-    </w:p>
-    <w:p>
-      <w:r>
-        <w:rPr>
-          <w:rFonts w:hint="eastAsia"/>
-        </w:rPr>
-        <w:t xml:space="preserve"> </w:t>
-      </w:r>
-    </w:p>
-    <w:p>
-      <w:pPr>
-        <w:pStyle w:val="2"/>
-      </w:pPr>
-      <w:r>
-        <w:rPr>
-          <w:rFonts w:hint="eastAsia"/>
+    </w:p>
+    <w:p>
+      <w:pPr>
+        <w:pStyle w:val="3"/>
+        <w:rPr>
+          <w:rFonts w:hint="eastAsia"/>
+          <w:sz w:val="28"/>
+          <w:szCs w:val="28"/>
+        </w:rPr>
+      </w:pPr>
+      <w:r>
+        <w:rPr>
+          <w:rFonts w:hint="eastAsia"/>
+        </w:rPr>
+        <w:t xml:space="preserve">  </w:t>
+      </w:r>
+      <w:r>
+        <w:rPr>
+          <w:rFonts w:hint="eastAsia"/>
+          <w:sz w:val="28"/>
+          <w:szCs w:val="28"/>
+        </w:rPr>
+        <w:t>设计实现</w:t>
+      </w:r>
+    </w:p>
+    <w:p>
+      <w:pPr>
+        <w:ind w:firstLineChars="150" w:firstLine="315"/>
+        <w:rPr>
+          <w:rFonts w:hint="eastAsia"/>
+        </w:rPr>
+      </w:pPr>
+      <w:r>
+        <w:rPr>
+          <w:rFonts w:hint="eastAsia"/>
+        </w:rPr>
+        <w:t xml:space="preserve">  </w:t>
+      </w:r>
+      <w:r>
+        <w:rPr>
+          <w:rFonts w:hint="eastAsia"/>
+          <w:sz w:val="24"/>
+          <w:szCs w:val="24"/>
+        </w:rPr>
+        <w:t xml:space="preserve">  </w:t>
+      </w:r>
+      <w:r>
+        <w:rPr>
+          <w:rFonts w:hint="eastAsia"/>
+          <w:sz w:val="24"/>
+          <w:szCs w:val="24"/>
+        </w:rPr>
+        <w:t>DSP</w:t>
+      </w:r>
+      <w:r>
+        <w:rPr>
+          <w:rFonts w:hint="eastAsia"/>
+          <w:sz w:val="24"/>
+          <w:szCs w:val="24"/>
+        </w:rPr>
+        <w:t>对接模块</w:t>
+      </w:r>
+      <w:r>
+        <w:rPr>
+          <w:rFonts w:hint="eastAsia"/>
+          <w:sz w:val="24"/>
+          <w:szCs w:val="24"/>
+        </w:rPr>
+        <w:t>主要有三个子模块，广告匹配服务，接收匹配消息，完成匹配过程，返回匹配结果，对高并发匹配分发匹配任务、平衡负载；业务逻辑实现及广告算法，</w:t>
+      </w:r>
+      <w:r>
+        <w:rPr>
+          <w:rFonts w:hint="eastAsia"/>
+          <w:sz w:val="24"/>
+          <w:szCs w:val="24"/>
+        </w:rPr>
+        <w:t>程序实现业务逻辑，调用广告算法。</w:t>
+      </w:r>
+    </w:p>
+    <w:p>
+      <w:pPr>
+        <w:rPr>
+          <w:rFonts w:hint="eastAsia"/>
+        </w:rPr>
+      </w:pPr>
+      <w:r>
+        <w:rPr>
+          <w:rFonts w:hint="eastAsia"/>
+        </w:rPr>
+        <w:t xml:space="preserve">    </w:t>
+      </w:r>
+      <w:r>
+        <w:rPr>
+          <w:rFonts w:hint="eastAsia"/>
+        </w:rPr>
+        <w:t xml:space="preserve">   </w:t>
+      </w:r>
+    </w:p>
+    <w:p>
+      <w:pPr>
+        <w:rPr>
+          <w:rFonts w:hint="eastAsia"/>
+        </w:rPr>
+      </w:pPr>
+      <w:r>
+        <w:rPr>
+          <w:rFonts w:hint="eastAsia"/>
+        </w:rPr>
+        <w:t xml:space="preserve">       </w:t>
+      </w:r>
+    </w:p>
+    <w:p>
+      <w:pPr>
+        <w:rPr>
+          <w:rFonts w:hint="eastAsia"/>
+        </w:rPr>
+      </w:pPr>
+      <w:r>
+        <w:rPr>
+          <w:rFonts w:hint="eastAsia"/>
+        </w:rPr>
+        <w:t xml:space="preserve">       </w:t>
+      </w:r>
+    </w:p>
+    <w:p>
+      <w:pPr>
+        <w:rPr>
+          <w:rFonts w:hint="eastAsia"/>
+        </w:rPr>
+      </w:pPr>
+      <w:r>
+        <w:rPr>
+          <w:rFonts w:hint="eastAsia"/>
+        </w:rPr>
+        <w:t xml:space="preserve">       </w:t>
+      </w:r>
+    </w:p>
+    <w:p>
+      <w:pPr>
+        <w:rPr>
+          <w:rFonts w:hint="eastAsia"/>
+        </w:rPr>
+      </w:pPr>
+      <w:r>
+        <w:rPr>
+          <w:rFonts w:hint="eastAsia"/>
+        </w:rPr>
+        <w:t xml:space="preserve">       </w:t>
+      </w:r>
+    </w:p>
+    <w:p>
+      <w:pPr>
+        <w:rPr>
+          <w:rFonts w:hint="eastAsia"/>
+        </w:rPr>
+      </w:pPr>
+    </w:p>
+    <w:p>
+      <w:pPr>
+        <w:rPr>
+          <w:rFonts w:hint="eastAsia"/>
+        </w:rPr>
+      </w:pPr>
+    </w:p>
+    <w:p>
+      <w:pPr>
+        <w:rPr>
+          <w:rFonts w:hint="eastAsia"/>
+        </w:rPr>
+      </w:pPr>
+    </w:p>
+    <w:p>
+      <w:pPr>
+        <w:rPr>
+          <w:rFonts w:hint="eastAsia"/>
+        </w:rPr>
+      </w:pPr>
+    </w:p>
+    <w:p>
+      <w:pPr>
+        <w:rPr>
+          <w:rFonts w:hint="eastAsia"/>
+        </w:rPr>
+      </w:pPr>
+    </w:p>
+    <w:p>
+      <w:pPr>
+        <w:rPr>
+          <w:rFonts w:hint="eastAsia"/>
+        </w:rPr>
+      </w:pPr>
+    </w:p>
+    <w:p>
+      <w:pPr>
+        <w:pStyle w:val="3"/>
+        <w:rPr>
+          <w:rFonts w:hint="eastAsia"/>
+          <w:sz w:val="28"/>
+          <w:szCs w:val="28"/>
+        </w:rPr>
+      </w:pPr>
+      <w:r>
+        <w:rPr>
+          <w:rFonts w:hint="eastAsia"/>
+        </w:rPr>
+        <w:t xml:space="preserve">  </w:t>
+      </w:r>
+      <w:r>
+        <w:rPr>
+          <w:rFonts w:hint="eastAsia"/>
+          <w:sz w:val="28"/>
+          <w:szCs w:val="28"/>
         </w:rPr>
         <w:t>安装部署</w:t>
       </w:r>
     </w:p>
     <w:p>
-      <w:r>
-        <w:rPr>
-          <w:rFonts w:hint="eastAsia"/>
-        </w:rPr>
-        <w:t xml:space="preserve">  </w:t>
-      </w:r>
-      <w:r>
-        <w:rPr>
-          <w:rFonts w:hint="eastAsia"/>
-        </w:rPr>
-        <w:t xml:space="preserve">     </w:t>
-      </w:r>
-    </w:p>
+      <w:pPr>
+        <w:rPr>
+          <w:rFonts w:hint="eastAsia"/>
+        </w:rPr>
+      </w:pPr>
+    </w:p>
+    <w:p>
+      <w:pPr>
+        <w:rPr>
+          <w:rFonts w:hint="eastAsia"/>
+        </w:rPr>
+      </w:pPr>
+    </w:p>
+    <w:p>
+      <w:pPr>
+        <w:rPr>
+          <w:rFonts w:hint="eastAsia"/>
+        </w:rPr>
+      </w:pPr>
+    </w:p>
+    <w:p>
+      <w:pPr>
+        <w:rPr>
+          <w:rFonts w:hint="eastAsia"/>
+        </w:rPr>
+      </w:pPr>
+    </w:p>
+    <w:p>
+      <w:pPr>
+        <w:rPr>
+          <w:rFonts w:hint="eastAsia"/>
+        </w:rPr>
+      </w:pPr>
+    </w:p>
+    <w:p>
+      <w:pPr>
+        <w:rPr>
+          <w:rFonts w:hint="eastAsia"/>
+        </w:rPr>
+      </w:pPr>
+    </w:p>
+    <w:p>
+      <w:pPr>
+        <w:rPr>
+          <w:rFonts w:hint="eastAsia"/>
+        </w:rPr>
+      </w:pPr>
+    </w:p>
+    <w:p>
+      <w:pPr>
+        <w:rPr>
+          <w:rFonts w:hint="eastAsia"/>
+        </w:rPr>
+      </w:pPr>
+    </w:p>
+    <w:p>
+      <w:pPr>
+        <w:rPr>
+          <w:rFonts w:hint="eastAsia"/>
+        </w:rPr>
+      </w:pPr>
+    </w:p>
+    <w:p>
+      <w:pPr>
+        <w:rPr>
+          <w:rFonts w:hint="eastAsia"/>
+        </w:rPr>
+      </w:pPr>
+    </w:p>
+    <w:p>
+      <w:pPr>
+        <w:rPr>
+          <w:rFonts w:hint="eastAsia"/>
+        </w:rPr>
+      </w:pPr>
+    </w:p>
+    <w:p>
+      <w:pPr>
+        <w:rPr>
+          <w:rFonts w:hint="eastAsia"/>
+        </w:rPr>
+      </w:pPr>
+    </w:p>
+    <w:p>
+      <w:pPr>
+        <w:rPr>
+          <w:rFonts w:hint="eastAsia"/>
+        </w:rPr>
+      </w:pPr>
+    </w:p>
+    <w:p>
+      <w:pPr>
+        <w:rPr>
+          <w:rFonts w:hint="eastAsia"/>
+        </w:rPr>
+      </w:pPr>
+    </w:p>
+    <w:p>
+      <w:pPr>
+        <w:rPr>
+          <w:rFonts w:hint="eastAsia"/>
+        </w:rPr>
+      </w:pPr>
+    </w:p>
+    <w:p/>
     <w:sectPr>
       <w:pgSz w:w="11906" w:h="16838"/>
       <w:pgMar w:top="1440" w:right="1800" w:bottom="1440" w:left="1800" w:header="851" w:footer="992" w:gutter="0"/>
@@ -7993,7 +14434,7 @@
         <v:path o:extrusionok="f" gradientshapeok="t" o:connecttype="rect"/>
         <o:lock v:ext="edit" aspectratio="t"/>
       </v:shapetype>
-      <v:shape id="_x0000_i1099" type="#_x0000_t75" style="width:10.8pt;height:10.8pt" o:bullet="t">
+      <v:shape id="_x0000_i1140" type="#_x0000_t75" style="width:10.8pt;height:10.8pt" o:bullet="t">
         <v:imagedata r:id="rId1" o:title="mso838C"/>
       </v:shape>
     </w:pict>
@@ -8231,7 +14672,7 @@
   <w:abstractNum w:abstractNumId="2">
     <w:nsid w:val="256C4C2B"/>
     <w:multiLevelType w:val="hybridMultilevel"/>
-    <w:tmpl w:val="972842B2"/>
+    <w:tmpl w:val="CE0AE208"/>
     <w:lvl w:ilvl="0" w:tplc="0409000B">
       <w:start w:val="1"/>
       <w:numFmt w:val="bullet"/>
@@ -9135,6 +15576,119 @@
     </w:lvl>
   </w:abstractNum>
   <w:abstractNum w:abstractNumId="10">
+    <w:nsid w:val="5E3B4EFA"/>
+    <w:multiLevelType w:val="hybridMultilevel"/>
+    <w:tmpl w:val="14DC7F52"/>
+    <w:lvl w:ilvl="0" w:tplc="04090009">
+      <w:start w:val="1"/>
+      <w:numFmt w:val="bullet"/>
+      <w:lvlText w:val=""/>
+      <w:lvlJc w:val="left"/>
+      <w:pPr>
+        <w:ind w:left="1050" w:hanging="420"/>
+      </w:pPr>
+      <w:rPr>
+        <w:rFonts w:ascii="Wingdings" w:hAnsi="Wingdings" w:hint="default"/>
+      </w:rPr>
+    </w:lvl>
+    <w:lvl w:ilvl="1" w:tplc="04090003" w:tentative="1">
+      <w:start w:val="1"/>
+      <w:numFmt w:val="bullet"/>
+      <w:lvlText w:val=""/>
+      <w:lvlJc w:val="left"/>
+      <w:pPr>
+        <w:ind w:left="1470" w:hanging="420"/>
+      </w:pPr>
+      <w:rPr>
+        <w:rFonts w:ascii="Wingdings" w:hAnsi="Wingdings" w:hint="default"/>
+      </w:rPr>
+    </w:lvl>
+    <w:lvl w:ilvl="2" w:tplc="04090005" w:tentative="1">
+      <w:start w:val="1"/>
+      <w:numFmt w:val="bullet"/>
+      <w:lvlText w:val=""/>
+      <w:lvlJc w:val="left"/>
+      <w:pPr>
+        <w:ind w:left="1890" w:hanging="420"/>
+      </w:pPr>
+      <w:rPr>
+        <w:rFonts w:ascii="Wingdings" w:hAnsi="Wingdings" w:hint="default"/>
+      </w:rPr>
+    </w:lvl>
+    <w:lvl w:ilvl="3" w:tplc="04090001" w:tentative="1">
+      <w:start w:val="1"/>
+      <w:numFmt w:val="bullet"/>
+      <w:lvlText w:val=""/>
+      <w:lvlJc w:val="left"/>
+      <w:pPr>
+        <w:ind w:left="2310" w:hanging="420"/>
+      </w:pPr>
+      <w:rPr>
+        <w:rFonts w:ascii="Wingdings" w:hAnsi="Wingdings" w:hint="default"/>
+      </w:rPr>
+    </w:lvl>
+    <w:lvl w:ilvl="4" w:tplc="04090003" w:tentative="1">
+      <w:start w:val="1"/>
+      <w:numFmt w:val="bullet"/>
+      <w:lvlText w:val=""/>
+      <w:lvlJc w:val="left"/>
+      <w:pPr>
+        <w:ind w:left="2730" w:hanging="420"/>
+      </w:pPr>
+      <w:rPr>
+        <w:rFonts w:ascii="Wingdings" w:hAnsi="Wingdings" w:hint="default"/>
+      </w:rPr>
+    </w:lvl>
+    <w:lvl w:ilvl="5" w:tplc="04090005" w:tentative="1">
+      <w:start w:val="1"/>
+      <w:numFmt w:val="bullet"/>
+      <w:lvlText w:val=""/>
+      <w:lvlJc w:val="left"/>
+      <w:pPr>
+        <w:ind w:left="3150" w:hanging="420"/>
+      </w:pPr>
+      <w:rPr>
+        <w:rFonts w:ascii="Wingdings" w:hAnsi="Wingdings" w:hint="default"/>
+      </w:rPr>
+    </w:lvl>
+    <w:lvl w:ilvl="6" w:tplc="04090001" w:tentative="1">
+      <w:start w:val="1"/>
+      <w:numFmt w:val="bullet"/>
+      <w:lvlText w:val=""/>
+      <w:lvlJc w:val="left"/>
+      <w:pPr>
+        <w:ind w:left="3570" w:hanging="420"/>
+      </w:pPr>
+      <w:rPr>
+        <w:rFonts w:ascii="Wingdings" w:hAnsi="Wingdings" w:hint="default"/>
+      </w:rPr>
+    </w:lvl>
+    <w:lvl w:ilvl="7" w:tplc="04090003" w:tentative="1">
+      <w:start w:val="1"/>
+      <w:numFmt w:val="bullet"/>
+      <w:lvlText w:val=""/>
+      <w:lvlJc w:val="left"/>
+      <w:pPr>
+        <w:ind w:left="3990" w:hanging="420"/>
+      </w:pPr>
+      <w:rPr>
+        <w:rFonts w:ascii="Wingdings" w:hAnsi="Wingdings" w:hint="default"/>
+      </w:rPr>
+    </w:lvl>
+    <w:lvl w:ilvl="8" w:tplc="04090005" w:tentative="1">
+      <w:start w:val="1"/>
+      <w:numFmt w:val="bullet"/>
+      <w:lvlText w:val=""/>
+      <w:lvlJc w:val="left"/>
+      <w:pPr>
+        <w:ind w:left="4410" w:hanging="420"/>
+      </w:pPr>
+      <w:rPr>
+        <w:rFonts w:ascii="Wingdings" w:hAnsi="Wingdings" w:hint="default"/>
+      </w:rPr>
+    </w:lvl>
+  </w:abstractNum>
+  <w:abstractNum w:abstractNumId="11">
     <w:nsid w:val="5F1C7E4E"/>
     <w:multiLevelType w:val="hybridMultilevel"/>
     <w:tmpl w:val="CE6E0D8E"/>
@@ -9250,7 +15804,7 @@
       </w:rPr>
     </w:lvl>
   </w:abstractNum>
-  <w:abstractNum w:abstractNumId="11">
+  <w:abstractNum w:abstractNumId="12">
     <w:nsid w:val="786A5552"/>
     <w:multiLevelType w:val="hybridMultilevel"/>
     <w:tmpl w:val="D0D87214"/>
@@ -9364,7 +15918,7 @@
     </w:lvl>
   </w:abstractNum>
   <w:num w:numId="1">
-    <w:abstractNumId w:val="11"/>
+    <w:abstractNumId w:val="12"/>
   </w:num>
   <w:num w:numId="2">
     <w:abstractNumId w:val="2"/>
@@ -9376,7 +15930,7 @@
     <w:abstractNumId w:val="5"/>
   </w:num>
   <w:num w:numId="5">
-    <w:abstractNumId w:val="10"/>
+    <w:abstractNumId w:val="11"/>
   </w:num>
   <w:num w:numId="6">
     <w:abstractNumId w:val="1"/>
@@ -9398,6 +15952,9 @@
   </w:num>
   <w:num w:numId="12">
     <w:abstractNumId w:val="6"/>
+  </w:num>
+  <w:num w:numId="13">
+    <w:abstractNumId w:val="10"/>
   </w:num>
 </w:numbering>
 </file>

--- a/docs/dmp/DMP平台文档.docx
+++ b/docs/dmp/DMP平台文档.docx
@@ -682,7 +682,23 @@
           <w:sz w:val="24"/>
           <w:szCs w:val="24"/>
         </w:rPr>
-        <w:t>key1=value&amp;key2=value2&amp;</w:t>
+        <w:t>key1=value</w:t>
+      </w:r>
+      <w:r>
+        <w:rPr>
+          <w:rFonts w:hint="eastAsia"/>
+          <w:sz w:val="24"/>
+          <w:szCs w:val="24"/>
+        </w:rPr>
+        <w:t>1</w:t>
+      </w:r>
+      <w:r>
+        <w:rPr>
+          <w:rFonts w:hint="eastAsia"/>
+          <w:sz w:val="24"/>
+          <w:szCs w:val="24"/>
+        </w:rPr>
+        <w:t>&amp;key2=value2&amp;</w:t>
       </w:r>
       <w:r>
         <w:rPr>
@@ -4580,7 +4596,6 @@
     <w:p>
       <w:pPr>
         <w:rPr>
-          <w:rFonts w:hint="eastAsia"/>
           <w:sz w:val="24"/>
           <w:szCs w:val="24"/>
         </w:rPr>
@@ -4595,7 +4610,7 @@
         </w:numPr>
         <w:spacing w:line="240" w:lineRule="auto"/>
         <w:rPr>
-          <w:rFonts w:ascii="楷体_GB2312" w:eastAsia="楷体_GB2312" w:hint="eastAsia"/>
+          <w:rFonts w:ascii="楷体_GB2312" w:eastAsia="楷体_GB2312"/>
           <w:lang w:eastAsia="zh-CN"/>
         </w:rPr>
       </w:pPr>
@@ -7241,7 +7256,6 @@
         </w:numPr>
         <w:ind w:firstLineChars="0"/>
         <w:rPr>
-          <w:rFonts w:hint="eastAsia"/>
           <w:sz w:val="24"/>
           <w:szCs w:val="24"/>
         </w:rPr>
@@ -7374,7 +7388,7 @@
           <v:shape id="_x0000_i1025" type="#_x0000_t75" style="width:386.4pt;height:319.8pt" o:ole="">
             <v:imagedata r:id="rId10" o:title=""/>
           </v:shape>
-          <o:OLEObject Type="Embed" ProgID="Visio.Drawing.11" ShapeID="_x0000_i1025" DrawAspect="Content" ObjectID="_1487779278" r:id="rId11"/>
+          <o:OLEObject Type="Embed" ProgID="Visio.Drawing.11" ShapeID="_x0000_i1025" DrawAspect="Content" ObjectID="_1488034908" r:id="rId11"/>
         </w:object>
       </w:r>
     </w:p>
@@ -7706,7 +7720,6 @@
     <w:p>
       <w:pPr>
         <w:rPr>
-          <w:rFonts w:hint="eastAsia"/>
           <w:sz w:val="24"/>
           <w:szCs w:val="24"/>
         </w:rPr>
@@ -7981,9 +7994,6 @@
     <w:p>
       <w:pPr>
         <w:pStyle w:val="3"/>
-        <w:rPr>
-          <w:rFonts w:hint="eastAsia"/>
-        </w:rPr>
       </w:pPr>
       <w:r>
         <w:rPr>
@@ -7995,7 +8005,6 @@
     <w:p>
       <w:pPr>
         <w:rPr>
-          <w:rFonts w:hint="eastAsia"/>
           <w:i/>
         </w:rPr>
       </w:pPr>
@@ -8031,7 +8040,6 @@
       <w:pPr>
         <w:pStyle w:val="1"/>
         <w:rPr>
-          <w:rFonts w:hint="eastAsia"/>
           <w:sz w:val="36"/>
           <w:szCs w:val="36"/>
         </w:rPr>
@@ -8055,7 +8063,6 @@
       <w:pPr>
         <w:pStyle w:val="2"/>
         <w:rPr>
-          <w:rFonts w:hint="eastAsia"/>
           <w:sz w:val="30"/>
           <w:szCs w:val="30"/>
         </w:rPr>
@@ -8086,11 +8093,6 @@
       </w:r>
     </w:p>
     <w:p>
-      <w:pPr>
-        <w:rPr>
-          <w:rFonts w:hint="eastAsia"/>
-        </w:rPr>
-      </w:pPr>
       <w:r>
         <w:rPr>
           <w:rFonts w:hint="eastAsia"/>
@@ -8122,6 +8124,7 @@
         <w:t>接口描述</w:t>
       </w:r>
     </w:p>
+    <w:p/>
     <w:p>
       <w:pPr>
         <w:pStyle w:val="3"/>
@@ -8146,6 +8149,7 @@
         <w:t>设计实现</w:t>
       </w:r>
     </w:p>
+    <w:p/>
     <w:p>
       <w:pPr>
         <w:pStyle w:val="3"/>
@@ -8170,11 +8174,11 @@
         <w:t>安装部署</w:t>
       </w:r>
     </w:p>
+    <w:p/>
     <w:p>
       <w:pPr>
         <w:pStyle w:val="2"/>
         <w:rPr>
-          <w:rFonts w:hint="eastAsia"/>
           <w:sz w:val="30"/>
           <w:szCs w:val="30"/>
         </w:rPr>
@@ -8205,7 +8209,6 @@
     <w:p>
       <w:pPr>
         <w:rPr>
-          <w:rFonts w:hint="eastAsia"/>
           <w:sz w:val="24"/>
           <w:szCs w:val="24"/>
         </w:rPr>
@@ -8312,7 +8315,16 @@
           <w:sz w:val="24"/>
           <w:szCs w:val="24"/>
         </w:rPr>
-        <w:t>，从而提高广告的点击率和转化率。</w:t>
+        <w:t>，从而提高广告</w:t>
+      </w:r>
+      <w:r>
+        <w:rPr>
+          <w:rFonts w:hint="eastAsia"/>
+          <w:sz w:val="24"/>
+          <w:szCs w:val="24"/>
+        </w:rPr>
+        <w:lastRenderedPageBreak/>
+        <w:t>的点击率和转化率。</w:t>
       </w:r>
       <w:r>
         <w:rPr>
@@ -8448,32 +8460,10 @@
           <w:sz w:val="24"/>
           <w:szCs w:val="24"/>
         </w:rPr>
-        <w:t>对接模块</w:t>
-      </w:r>
-      <w:r>
-        <w:rPr>
-          <w:rFonts w:hint="eastAsia"/>
-          <w:sz w:val="24"/>
-          <w:szCs w:val="24"/>
-        </w:rPr>
-        <w:t>还负责跟踪广告投放过程，</w:t>
-      </w:r>
-      <w:r>
-        <w:rPr>
-          <w:rFonts w:hint="eastAsia"/>
-          <w:sz w:val="24"/>
-          <w:szCs w:val="24"/>
-        </w:rPr>
-        <w:lastRenderedPageBreak/>
-        <w:t>统计当前的广告投放效果，收集广告投放日志等。</w:t>
+        <w:t>对接模块还负责跟踪广告投放过程，统计当前的广告投放效果，收集广告投放日志等。</w:t>
       </w:r>
     </w:p>
     <w:p>
-      <w:pPr>
-        <w:rPr>
-          <w:rFonts w:hint="eastAsia"/>
-        </w:rPr>
-      </w:pPr>
       <w:r>
         <w:rPr>
           <w:rFonts w:hint="eastAsia"/>
@@ -8527,7 +8517,6 @@
       <w:pPr>
         <w:pStyle w:val="3"/>
         <w:rPr>
-          <w:rFonts w:hint="eastAsia"/>
           <w:sz w:val="28"/>
           <w:szCs w:val="28"/>
         </w:rPr>
@@ -8694,7 +8683,6 @@
       <w:pPr>
         <w:ind w:firstLineChars="300" w:firstLine="630"/>
         <w:rPr>
-          <w:rFonts w:hint="eastAsia"/>
           <w:sz w:val="24"/>
           <w:szCs w:val="24"/>
         </w:rPr>
@@ -8714,7 +8702,6 @@
       <w:pPr>
         <w:ind w:firstLineChars="300" w:firstLine="720"/>
         <w:rPr>
-          <w:rFonts w:hint="eastAsia"/>
           <w:sz w:val="24"/>
           <w:szCs w:val="24"/>
         </w:rPr>
@@ -8729,7 +8716,6 @@
         </w:numPr>
         <w:ind w:firstLineChars="0"/>
         <w:rPr>
-          <w:rFonts w:hint="eastAsia"/>
           <w:sz w:val="24"/>
           <w:szCs w:val="24"/>
         </w:rPr>
@@ -9471,7 +9457,7 @@
             <w:pPr>
               <w:suppressAutoHyphens/>
               <w:rPr>
-                <w:rFonts w:ascii="楷体_GB2312" w:eastAsia="楷体_GB2312" w:hAnsi="楷体_GB2312" w:cs="Times New Roman" w:hint="eastAsia"/>
+                <w:rFonts w:ascii="楷体_GB2312" w:eastAsia="楷体_GB2312" w:hAnsi="楷体_GB2312" w:cs="Times New Roman"/>
                 <w:kern w:val="1"/>
                 <w:szCs w:val="24"/>
               </w:rPr>
@@ -9495,7 +9481,7 @@
             <w:pPr>
               <w:suppressAutoHyphens/>
               <w:rPr>
-                <w:rFonts w:ascii="楷体_GB2312" w:eastAsia="楷体_GB2312" w:hAnsi="楷体_GB2312" w:cs="Times New Roman" w:hint="eastAsia"/>
+                <w:rFonts w:ascii="楷体_GB2312" w:eastAsia="楷体_GB2312" w:hAnsi="楷体_GB2312" w:cs="Times New Roman"/>
                 <w:kern w:val="1"/>
                 <w:szCs w:val="24"/>
               </w:rPr>
@@ -9519,7 +9505,7 @@
             <w:pPr>
               <w:suppressAutoHyphens/>
               <w:rPr>
-                <w:rFonts w:ascii="楷体_GB2312" w:eastAsia="楷体_GB2312" w:hAnsi="楷体_GB2312" w:cs="Times New Roman" w:hint="eastAsia"/>
+                <w:rFonts w:ascii="楷体_GB2312" w:eastAsia="楷体_GB2312" w:hAnsi="楷体_GB2312" w:cs="Times New Roman"/>
                 <w:kern w:val="1"/>
                 <w:szCs w:val="24"/>
               </w:rPr>
@@ -9543,7 +9529,7 @@
             <w:pPr>
               <w:suppressAutoHyphens/>
               <w:rPr>
-                <w:rFonts w:ascii="楷体_GB2312" w:eastAsia="楷体_GB2312" w:hAnsi="楷体_GB2312" w:cs="Times New Roman" w:hint="eastAsia"/>
+                <w:rFonts w:ascii="楷体_GB2312" w:eastAsia="楷体_GB2312" w:hAnsi="楷体_GB2312" w:cs="Times New Roman"/>
                 <w:kern w:val="1"/>
                 <w:szCs w:val="24"/>
               </w:rPr>
@@ -9573,7 +9559,7 @@
             <w:pPr>
               <w:suppressAutoHyphens/>
               <w:rPr>
-                <w:rFonts w:ascii="楷体_GB2312" w:eastAsia="楷体_GB2312" w:hAnsi="楷体_GB2312" w:cs="Times New Roman" w:hint="eastAsia"/>
+                <w:rFonts w:ascii="楷体_GB2312" w:eastAsia="楷体_GB2312" w:hAnsi="楷体_GB2312" w:cs="Times New Roman"/>
                 <w:kern w:val="1"/>
                 <w:szCs w:val="24"/>
               </w:rPr>
@@ -9599,7 +9585,7 @@
             <w:pPr>
               <w:suppressAutoHyphens/>
               <w:rPr>
-                <w:rFonts w:ascii="楷体_GB2312" w:eastAsia="楷体_GB2312" w:hAnsi="楷体_GB2312" w:cs="Times New Roman" w:hint="eastAsia"/>
+                <w:rFonts w:ascii="楷体_GB2312" w:eastAsia="楷体_GB2312" w:hAnsi="楷体_GB2312" w:cs="Times New Roman"/>
                 <w:kern w:val="1"/>
                 <w:szCs w:val="24"/>
               </w:rPr>
@@ -9623,7 +9609,7 @@
             <w:pPr>
               <w:suppressAutoHyphens/>
               <w:rPr>
-                <w:rFonts w:ascii="楷体_GB2312" w:eastAsia="楷体_GB2312" w:hAnsi="楷体_GB2312" w:cs="Times New Roman" w:hint="eastAsia"/>
+                <w:rFonts w:ascii="楷体_GB2312" w:eastAsia="楷体_GB2312" w:hAnsi="楷体_GB2312" w:cs="Times New Roman"/>
                 <w:kern w:val="1"/>
                 <w:szCs w:val="24"/>
               </w:rPr>
@@ -9647,7 +9633,7 @@
             <w:pPr>
               <w:suppressAutoHyphens/>
               <w:rPr>
-                <w:rFonts w:ascii="楷体_GB2312" w:eastAsia="楷体_GB2312" w:hAnsi="楷体_GB2312" w:cs="Times New Roman" w:hint="eastAsia"/>
+                <w:rFonts w:ascii="楷体_GB2312" w:eastAsia="楷体_GB2312" w:hAnsi="楷体_GB2312" w:cs="Times New Roman"/>
                 <w:kern w:val="1"/>
                 <w:szCs w:val="24"/>
               </w:rPr>
@@ -9677,7 +9663,7 @@
             <w:pPr>
               <w:suppressAutoHyphens/>
               <w:rPr>
-                <w:rFonts w:ascii="楷体_GB2312" w:eastAsia="楷体_GB2312" w:hAnsi="楷体_GB2312" w:cs="Times New Roman" w:hint="eastAsia"/>
+                <w:rFonts w:ascii="楷体_GB2312" w:eastAsia="楷体_GB2312" w:hAnsi="楷体_GB2312" w:cs="Times New Roman"/>
                 <w:kern w:val="1"/>
                 <w:szCs w:val="24"/>
               </w:rPr>
@@ -9701,7 +9687,7 @@
             <w:pPr>
               <w:suppressAutoHyphens/>
               <w:rPr>
-                <w:rFonts w:ascii="楷体_GB2312" w:eastAsia="楷体_GB2312" w:hAnsi="楷体_GB2312" w:cs="Times New Roman" w:hint="eastAsia"/>
+                <w:rFonts w:ascii="楷体_GB2312" w:eastAsia="楷体_GB2312" w:hAnsi="楷体_GB2312" w:cs="Times New Roman"/>
                 <w:kern w:val="1"/>
                 <w:szCs w:val="24"/>
               </w:rPr>
@@ -9725,7 +9711,7 @@
             <w:pPr>
               <w:suppressAutoHyphens/>
               <w:rPr>
-                <w:rFonts w:ascii="楷体_GB2312" w:eastAsia="楷体_GB2312" w:hAnsi="楷体_GB2312" w:cs="Times New Roman" w:hint="eastAsia"/>
+                <w:rFonts w:ascii="楷体_GB2312" w:eastAsia="楷体_GB2312" w:hAnsi="楷体_GB2312" w:cs="Times New Roman"/>
                 <w:kern w:val="1"/>
                 <w:szCs w:val="24"/>
               </w:rPr>
@@ -9749,7 +9735,7 @@
             <w:pPr>
               <w:suppressAutoHyphens/>
               <w:rPr>
-                <w:rFonts w:ascii="楷体_GB2312" w:eastAsia="楷体_GB2312" w:hAnsi="楷体_GB2312" w:cs="Times New Roman" w:hint="eastAsia"/>
+                <w:rFonts w:ascii="楷体_GB2312" w:eastAsia="楷体_GB2312" w:hAnsi="楷体_GB2312" w:cs="Times New Roman"/>
                 <w:kern w:val="1"/>
                 <w:szCs w:val="24"/>
               </w:rPr>
@@ -9779,7 +9765,7 @@
             <w:pPr>
               <w:suppressAutoHyphens/>
               <w:rPr>
-                <w:rFonts w:ascii="楷体_GB2312" w:eastAsia="楷体_GB2312" w:hAnsi="楷体_GB2312" w:cs="Times New Roman" w:hint="eastAsia"/>
+                <w:rFonts w:ascii="楷体_GB2312" w:eastAsia="楷体_GB2312" w:hAnsi="楷体_GB2312" w:cs="Times New Roman"/>
                 <w:kern w:val="1"/>
                 <w:szCs w:val="24"/>
               </w:rPr>
@@ -9805,7 +9791,7 @@
             <w:pPr>
               <w:suppressAutoHyphens/>
               <w:rPr>
-                <w:rFonts w:ascii="楷体_GB2312" w:eastAsia="楷体_GB2312" w:hAnsi="楷体_GB2312" w:cs="Times New Roman" w:hint="eastAsia"/>
+                <w:rFonts w:ascii="楷体_GB2312" w:eastAsia="楷体_GB2312" w:hAnsi="楷体_GB2312" w:cs="Times New Roman"/>
                 <w:kern w:val="1"/>
                 <w:szCs w:val="24"/>
               </w:rPr>
@@ -9829,7 +9815,7 @@
             <w:pPr>
               <w:suppressAutoHyphens/>
               <w:rPr>
-                <w:rFonts w:ascii="楷体_GB2312" w:eastAsia="楷体_GB2312" w:hAnsi="楷体_GB2312" w:cs="Times New Roman" w:hint="eastAsia"/>
+                <w:rFonts w:ascii="楷体_GB2312" w:eastAsia="楷体_GB2312" w:hAnsi="楷体_GB2312" w:cs="Times New Roman"/>
                 <w:kern w:val="1"/>
                 <w:szCs w:val="24"/>
               </w:rPr>
@@ -9853,7 +9839,7 @@
             <w:pPr>
               <w:suppressAutoHyphens/>
               <w:rPr>
-                <w:rFonts w:ascii="楷体_GB2312" w:eastAsia="楷体_GB2312" w:hAnsi="楷体_GB2312" w:cs="Times New Roman" w:hint="eastAsia"/>
+                <w:rFonts w:ascii="楷体_GB2312" w:eastAsia="楷体_GB2312" w:hAnsi="楷体_GB2312" w:cs="Times New Roman"/>
                 <w:kern w:val="1"/>
                 <w:szCs w:val="24"/>
               </w:rPr>
@@ -9883,7 +9869,7 @@
             <w:pPr>
               <w:suppressAutoHyphens/>
               <w:rPr>
-                <w:rFonts w:ascii="楷体_GB2312" w:eastAsia="楷体_GB2312" w:hAnsi="楷体_GB2312" w:cs="Times New Roman" w:hint="eastAsia"/>
+                <w:rFonts w:ascii="楷体_GB2312" w:eastAsia="楷体_GB2312" w:hAnsi="楷体_GB2312" w:cs="Times New Roman"/>
                 <w:kern w:val="1"/>
                 <w:szCs w:val="24"/>
               </w:rPr>
@@ -9909,7 +9895,7 @@
             <w:pPr>
               <w:suppressAutoHyphens/>
               <w:rPr>
-                <w:rFonts w:ascii="楷体_GB2312" w:eastAsia="楷体_GB2312" w:hAnsi="楷体_GB2312" w:cs="Times New Roman" w:hint="eastAsia"/>
+                <w:rFonts w:ascii="楷体_GB2312" w:eastAsia="楷体_GB2312" w:hAnsi="楷体_GB2312" w:cs="Times New Roman"/>
                 <w:kern w:val="1"/>
                 <w:szCs w:val="24"/>
               </w:rPr>
@@ -9933,7 +9919,7 @@
             <w:pPr>
               <w:suppressAutoHyphens/>
               <w:rPr>
-                <w:rFonts w:ascii="楷体_GB2312" w:eastAsia="楷体_GB2312" w:hAnsi="楷体_GB2312" w:cs="Times New Roman" w:hint="eastAsia"/>
+                <w:rFonts w:ascii="楷体_GB2312" w:eastAsia="楷体_GB2312" w:hAnsi="楷体_GB2312" w:cs="Times New Roman"/>
                 <w:kern w:val="1"/>
                 <w:szCs w:val="24"/>
               </w:rPr>
@@ -9957,7 +9943,7 @@
             <w:pPr>
               <w:suppressAutoHyphens/>
               <w:rPr>
-                <w:rFonts w:ascii="楷体_GB2312" w:eastAsia="楷体_GB2312" w:hAnsi="楷体_GB2312" w:cs="Times New Roman" w:hint="eastAsia"/>
+                <w:rFonts w:ascii="楷体_GB2312" w:eastAsia="楷体_GB2312" w:hAnsi="楷体_GB2312" w:cs="Times New Roman"/>
                 <w:kern w:val="1"/>
                 <w:szCs w:val="24"/>
               </w:rPr>
@@ -9987,7 +9973,7 @@
             <w:pPr>
               <w:suppressAutoHyphens/>
               <w:rPr>
-                <w:rFonts w:ascii="楷体_GB2312" w:eastAsia="楷体_GB2312" w:hAnsi="楷体_GB2312" w:cs="Times New Roman" w:hint="eastAsia"/>
+                <w:rFonts w:ascii="楷体_GB2312" w:eastAsia="楷体_GB2312" w:hAnsi="楷体_GB2312" w:cs="Times New Roman"/>
                 <w:kern w:val="1"/>
                 <w:szCs w:val="24"/>
               </w:rPr>
@@ -10013,7 +9999,7 @@
             <w:pPr>
               <w:suppressAutoHyphens/>
               <w:rPr>
-                <w:rFonts w:ascii="楷体_GB2312" w:eastAsia="楷体_GB2312" w:hAnsi="楷体_GB2312" w:cs="Times New Roman" w:hint="eastAsia"/>
+                <w:rFonts w:ascii="楷体_GB2312" w:eastAsia="楷体_GB2312" w:hAnsi="楷体_GB2312" w:cs="Times New Roman"/>
                 <w:kern w:val="1"/>
                 <w:szCs w:val="24"/>
               </w:rPr>
@@ -10039,7 +10025,7 @@
             <w:pPr>
               <w:suppressAutoHyphens/>
               <w:rPr>
-                <w:rFonts w:ascii="楷体_GB2312" w:eastAsia="楷体_GB2312" w:hAnsi="楷体_GB2312" w:cs="Times New Roman" w:hint="eastAsia"/>
+                <w:rFonts w:ascii="楷体_GB2312" w:eastAsia="楷体_GB2312" w:hAnsi="楷体_GB2312" w:cs="Times New Roman"/>
                 <w:kern w:val="1"/>
                 <w:szCs w:val="24"/>
               </w:rPr>
@@ -10063,7 +10049,7 @@
             <w:pPr>
               <w:suppressAutoHyphens/>
               <w:rPr>
-                <w:rFonts w:ascii="楷体_GB2312" w:eastAsia="楷体_GB2312" w:hAnsi="楷体_GB2312" w:cs="Times New Roman" w:hint="eastAsia"/>
+                <w:rFonts w:ascii="楷体_GB2312" w:eastAsia="楷体_GB2312" w:hAnsi="楷体_GB2312" w:cs="Times New Roman"/>
                 <w:kern w:val="1"/>
                 <w:szCs w:val="24"/>
               </w:rPr>
@@ -10093,7 +10079,7 @@
             <w:pPr>
               <w:suppressAutoHyphens/>
               <w:rPr>
-                <w:rFonts w:ascii="楷体_GB2312" w:eastAsia="楷体_GB2312" w:hAnsi="楷体_GB2312" w:cs="Times New Roman" w:hint="eastAsia"/>
+                <w:rFonts w:ascii="楷体_GB2312" w:eastAsia="楷体_GB2312" w:hAnsi="楷体_GB2312" w:cs="Times New Roman"/>
                 <w:kern w:val="1"/>
                 <w:szCs w:val="24"/>
               </w:rPr>
@@ -10119,7 +10105,7 @@
             <w:pPr>
               <w:suppressAutoHyphens/>
               <w:rPr>
-                <w:rFonts w:ascii="楷体_GB2312" w:eastAsia="楷体_GB2312" w:hAnsi="楷体_GB2312" w:cs="Times New Roman" w:hint="eastAsia"/>
+                <w:rFonts w:ascii="楷体_GB2312" w:eastAsia="楷体_GB2312" w:hAnsi="楷体_GB2312" w:cs="Times New Roman"/>
                 <w:kern w:val="1"/>
                 <w:szCs w:val="24"/>
               </w:rPr>
@@ -10143,7 +10129,7 @@
             <w:pPr>
               <w:suppressAutoHyphens/>
               <w:rPr>
-                <w:rFonts w:ascii="楷体_GB2312" w:eastAsia="楷体_GB2312" w:hAnsi="楷体_GB2312" w:cs="Times New Roman" w:hint="eastAsia"/>
+                <w:rFonts w:ascii="楷体_GB2312" w:eastAsia="楷体_GB2312" w:hAnsi="楷体_GB2312" w:cs="Times New Roman"/>
                 <w:kern w:val="1"/>
                 <w:szCs w:val="24"/>
               </w:rPr>
@@ -10167,7 +10153,7 @@
             <w:pPr>
               <w:suppressAutoHyphens/>
               <w:rPr>
-                <w:rFonts w:ascii="楷体_GB2312" w:eastAsia="楷体_GB2312" w:hAnsi="楷体_GB2312" w:cs="Times New Roman" w:hint="eastAsia"/>
+                <w:rFonts w:ascii="楷体_GB2312" w:eastAsia="楷体_GB2312" w:hAnsi="楷体_GB2312" w:cs="Times New Roman"/>
                 <w:kern w:val="1"/>
                 <w:szCs w:val="24"/>
               </w:rPr>
@@ -10197,7 +10183,7 @@
             <w:pPr>
               <w:suppressAutoHyphens/>
               <w:rPr>
-                <w:rFonts w:ascii="楷体_GB2312" w:eastAsia="楷体_GB2312" w:hAnsi="楷体_GB2312" w:cs="Times New Roman" w:hint="eastAsia"/>
+                <w:rFonts w:ascii="楷体_GB2312" w:eastAsia="楷体_GB2312" w:hAnsi="楷体_GB2312" w:cs="Times New Roman"/>
                 <w:kern w:val="1"/>
                 <w:szCs w:val="24"/>
               </w:rPr>
@@ -10223,7 +10209,7 @@
             <w:pPr>
               <w:suppressAutoHyphens/>
               <w:rPr>
-                <w:rFonts w:ascii="楷体_GB2312" w:eastAsia="楷体_GB2312" w:hAnsi="楷体_GB2312" w:cs="Times New Roman" w:hint="eastAsia"/>
+                <w:rFonts w:ascii="楷体_GB2312" w:eastAsia="楷体_GB2312" w:hAnsi="楷体_GB2312" w:cs="Times New Roman"/>
                 <w:kern w:val="1"/>
                 <w:szCs w:val="24"/>
               </w:rPr>
@@ -10249,7 +10235,7 @@
             <w:pPr>
               <w:suppressAutoHyphens/>
               <w:rPr>
-                <w:rFonts w:ascii="楷体_GB2312" w:eastAsia="楷体_GB2312" w:hAnsi="楷体_GB2312" w:cs="Times New Roman" w:hint="eastAsia"/>
+                <w:rFonts w:ascii="楷体_GB2312" w:eastAsia="楷体_GB2312" w:hAnsi="楷体_GB2312" w:cs="Times New Roman"/>
                 <w:kern w:val="1"/>
                 <w:szCs w:val="24"/>
               </w:rPr>
@@ -10273,7 +10259,7 @@
             <w:pPr>
               <w:suppressAutoHyphens/>
               <w:rPr>
-                <w:rFonts w:ascii="楷体_GB2312" w:eastAsia="楷体_GB2312" w:hAnsi="楷体_GB2312" w:cs="Times New Roman" w:hint="eastAsia"/>
+                <w:rFonts w:ascii="楷体_GB2312" w:eastAsia="楷体_GB2312" w:hAnsi="楷体_GB2312" w:cs="Times New Roman"/>
                 <w:kern w:val="1"/>
                 <w:szCs w:val="24"/>
               </w:rPr>
@@ -10293,7 +10279,6 @@
     <w:p>
       <w:pPr>
         <w:rPr>
-          <w:rFonts w:hint="eastAsia"/>
           <w:sz w:val="24"/>
           <w:szCs w:val="24"/>
         </w:rPr>
@@ -10382,6 +10367,7 @@
           <w:sz w:val="24"/>
           <w:szCs w:val="24"/>
         </w:rPr>
+        <w:lastRenderedPageBreak/>
         <w:t xml:space="preserve"> </w:t>
       </w:r>
       <w:r>
@@ -10804,7 +10790,6 @@
           <w:sz w:val="20"/>
           <w:szCs w:val="20"/>
         </w:rPr>
-        <w:lastRenderedPageBreak/>
         <w:t>&lt;</w:t>
       </w:r>
       <w:proofErr w:type="spellStart"/>
@@ -11751,7 +11736,6 @@
     <w:p>
       <w:pPr>
         <w:rPr>
-          <w:rFonts w:hint="eastAsia"/>
           <w:sz w:val="24"/>
           <w:szCs w:val="24"/>
         </w:rPr>
@@ -11774,7 +11758,6 @@
         </w:numPr>
         <w:ind w:firstLineChars="0"/>
         <w:rPr>
-          <w:rFonts w:hint="eastAsia"/>
           <w:sz w:val="24"/>
           <w:szCs w:val="24"/>
         </w:rPr>
@@ -12625,7 +12608,7 @@
             <w:pPr>
               <w:suppressAutoHyphens/>
               <w:rPr>
-                <w:rFonts w:ascii="楷体_GB2312" w:eastAsia="楷体_GB2312" w:hAnsi="楷体_GB2312" w:cs="Times New Roman" w:hint="eastAsia"/>
+                <w:rFonts w:ascii="楷体_GB2312" w:eastAsia="楷体_GB2312" w:hAnsi="楷体_GB2312" w:cs="Times New Roman"/>
                 <w:kern w:val="1"/>
                 <w:szCs w:val="24"/>
               </w:rPr>
@@ -12649,7 +12632,7 @@
             <w:pPr>
               <w:suppressAutoHyphens/>
               <w:rPr>
-                <w:rFonts w:ascii="楷体_GB2312" w:eastAsia="楷体_GB2312" w:hAnsi="楷体_GB2312" w:cs="Times New Roman" w:hint="eastAsia"/>
+                <w:rFonts w:ascii="楷体_GB2312" w:eastAsia="楷体_GB2312" w:hAnsi="楷体_GB2312" w:cs="Times New Roman"/>
                 <w:kern w:val="1"/>
                 <w:szCs w:val="24"/>
               </w:rPr>
@@ -12673,7 +12656,7 @@
             <w:pPr>
               <w:suppressAutoHyphens/>
               <w:rPr>
-                <w:rFonts w:ascii="楷体_GB2312" w:eastAsia="楷体_GB2312" w:hAnsi="楷体_GB2312" w:cs="Times New Roman" w:hint="eastAsia"/>
+                <w:rFonts w:ascii="楷体_GB2312" w:eastAsia="楷体_GB2312" w:hAnsi="楷体_GB2312" w:cs="Times New Roman"/>
                 <w:kern w:val="1"/>
                 <w:szCs w:val="24"/>
               </w:rPr>
@@ -12697,7 +12680,7 @@
             <w:pPr>
               <w:suppressAutoHyphens/>
               <w:rPr>
-                <w:rFonts w:ascii="楷体_GB2312" w:eastAsia="楷体_GB2312" w:hAnsi="楷体_GB2312" w:cs="Times New Roman" w:hint="eastAsia"/>
+                <w:rFonts w:ascii="楷体_GB2312" w:eastAsia="楷体_GB2312" w:hAnsi="楷体_GB2312" w:cs="Times New Roman"/>
                 <w:kern w:val="1"/>
                 <w:szCs w:val="24"/>
               </w:rPr>
@@ -12727,7 +12710,7 @@
             <w:pPr>
               <w:suppressAutoHyphens/>
               <w:rPr>
-                <w:rFonts w:ascii="楷体_GB2312" w:eastAsia="楷体_GB2312" w:hAnsi="楷体_GB2312" w:cs="Times New Roman" w:hint="eastAsia"/>
+                <w:rFonts w:ascii="楷体_GB2312" w:eastAsia="楷体_GB2312" w:hAnsi="楷体_GB2312" w:cs="Times New Roman"/>
                 <w:kern w:val="1"/>
                 <w:szCs w:val="24"/>
               </w:rPr>
@@ -12753,7 +12736,7 @@
             <w:pPr>
               <w:suppressAutoHyphens/>
               <w:rPr>
-                <w:rFonts w:ascii="楷体_GB2312" w:eastAsia="楷体_GB2312" w:hAnsi="楷体_GB2312" w:cs="Times New Roman" w:hint="eastAsia"/>
+                <w:rFonts w:ascii="楷体_GB2312" w:eastAsia="楷体_GB2312" w:hAnsi="楷体_GB2312" w:cs="Times New Roman"/>
                 <w:kern w:val="1"/>
                 <w:szCs w:val="24"/>
               </w:rPr>
@@ -12777,7 +12760,7 @@
             <w:pPr>
               <w:suppressAutoHyphens/>
               <w:rPr>
-                <w:rFonts w:ascii="楷体_GB2312" w:eastAsia="楷体_GB2312" w:hAnsi="楷体_GB2312" w:cs="Times New Roman" w:hint="eastAsia"/>
+                <w:rFonts w:ascii="楷体_GB2312" w:eastAsia="楷体_GB2312" w:hAnsi="楷体_GB2312" w:cs="Times New Roman"/>
                 <w:kern w:val="1"/>
                 <w:szCs w:val="24"/>
               </w:rPr>
@@ -12801,7 +12784,7 @@
             <w:pPr>
               <w:suppressAutoHyphens/>
               <w:rPr>
-                <w:rFonts w:ascii="楷体_GB2312" w:eastAsia="楷体_GB2312" w:hAnsi="楷体_GB2312" w:cs="Times New Roman" w:hint="eastAsia"/>
+                <w:rFonts w:ascii="楷体_GB2312" w:eastAsia="楷体_GB2312" w:hAnsi="楷体_GB2312" w:cs="Times New Roman"/>
                 <w:kern w:val="1"/>
                 <w:szCs w:val="24"/>
               </w:rPr>
@@ -12831,7 +12814,7 @@
             <w:pPr>
               <w:suppressAutoHyphens/>
               <w:rPr>
-                <w:rFonts w:ascii="楷体_GB2312" w:eastAsia="楷体_GB2312" w:hAnsi="楷体_GB2312" w:cs="Times New Roman" w:hint="eastAsia"/>
+                <w:rFonts w:ascii="楷体_GB2312" w:eastAsia="楷体_GB2312" w:hAnsi="楷体_GB2312" w:cs="Times New Roman"/>
                 <w:kern w:val="1"/>
                 <w:szCs w:val="24"/>
               </w:rPr>
@@ -12855,7 +12838,7 @@
             <w:pPr>
               <w:suppressAutoHyphens/>
               <w:rPr>
-                <w:rFonts w:ascii="楷体_GB2312" w:eastAsia="楷体_GB2312" w:hAnsi="楷体_GB2312" w:cs="Times New Roman" w:hint="eastAsia"/>
+                <w:rFonts w:ascii="楷体_GB2312" w:eastAsia="楷体_GB2312" w:hAnsi="楷体_GB2312" w:cs="Times New Roman"/>
                 <w:kern w:val="1"/>
                 <w:szCs w:val="24"/>
               </w:rPr>
@@ -12879,7 +12862,7 @@
             <w:pPr>
               <w:suppressAutoHyphens/>
               <w:rPr>
-                <w:rFonts w:ascii="楷体_GB2312" w:eastAsia="楷体_GB2312" w:hAnsi="楷体_GB2312" w:cs="Times New Roman" w:hint="eastAsia"/>
+                <w:rFonts w:ascii="楷体_GB2312" w:eastAsia="楷体_GB2312" w:hAnsi="楷体_GB2312" w:cs="Times New Roman"/>
                 <w:kern w:val="1"/>
                 <w:szCs w:val="24"/>
               </w:rPr>
@@ -12903,7 +12886,7 @@
             <w:pPr>
               <w:suppressAutoHyphens/>
               <w:rPr>
-                <w:rFonts w:ascii="楷体_GB2312" w:eastAsia="楷体_GB2312" w:hAnsi="楷体_GB2312" w:cs="Times New Roman" w:hint="eastAsia"/>
+                <w:rFonts w:ascii="楷体_GB2312" w:eastAsia="楷体_GB2312" w:hAnsi="楷体_GB2312" w:cs="Times New Roman"/>
                 <w:kern w:val="1"/>
                 <w:szCs w:val="24"/>
               </w:rPr>
@@ -12933,7 +12916,7 @@
             <w:pPr>
               <w:suppressAutoHyphens/>
               <w:rPr>
-                <w:rFonts w:ascii="楷体_GB2312" w:eastAsia="楷体_GB2312" w:hAnsi="楷体_GB2312" w:cs="Times New Roman" w:hint="eastAsia"/>
+                <w:rFonts w:ascii="楷体_GB2312" w:eastAsia="楷体_GB2312" w:hAnsi="楷体_GB2312" w:cs="Times New Roman"/>
                 <w:kern w:val="1"/>
                 <w:szCs w:val="24"/>
               </w:rPr>
@@ -12959,7 +12942,7 @@
             <w:pPr>
               <w:suppressAutoHyphens/>
               <w:rPr>
-                <w:rFonts w:ascii="楷体_GB2312" w:eastAsia="楷体_GB2312" w:hAnsi="楷体_GB2312" w:cs="Times New Roman" w:hint="eastAsia"/>
+                <w:rFonts w:ascii="楷体_GB2312" w:eastAsia="楷体_GB2312" w:hAnsi="楷体_GB2312" w:cs="Times New Roman"/>
                 <w:kern w:val="1"/>
                 <w:szCs w:val="24"/>
               </w:rPr>
@@ -12983,7 +12966,7 @@
             <w:pPr>
               <w:suppressAutoHyphens/>
               <w:rPr>
-                <w:rFonts w:ascii="楷体_GB2312" w:eastAsia="楷体_GB2312" w:hAnsi="楷体_GB2312" w:cs="Times New Roman" w:hint="eastAsia"/>
+                <w:rFonts w:ascii="楷体_GB2312" w:eastAsia="楷体_GB2312" w:hAnsi="楷体_GB2312" w:cs="Times New Roman"/>
                 <w:kern w:val="1"/>
                 <w:szCs w:val="24"/>
               </w:rPr>
@@ -13007,7 +12990,7 @@
             <w:pPr>
               <w:suppressAutoHyphens/>
               <w:rPr>
-                <w:rFonts w:ascii="楷体_GB2312" w:eastAsia="楷体_GB2312" w:hAnsi="楷体_GB2312" w:cs="Times New Roman" w:hint="eastAsia"/>
+                <w:rFonts w:ascii="楷体_GB2312" w:eastAsia="楷体_GB2312" w:hAnsi="楷体_GB2312" w:cs="Times New Roman"/>
                 <w:kern w:val="1"/>
                 <w:szCs w:val="24"/>
               </w:rPr>
@@ -13037,7 +13020,7 @@
             <w:pPr>
               <w:suppressAutoHyphens/>
               <w:rPr>
-                <w:rFonts w:ascii="楷体_GB2312" w:eastAsia="楷体_GB2312" w:hAnsi="楷体_GB2312" w:cs="Times New Roman" w:hint="eastAsia"/>
+                <w:rFonts w:ascii="楷体_GB2312" w:eastAsia="楷体_GB2312" w:hAnsi="楷体_GB2312" w:cs="Times New Roman"/>
                 <w:kern w:val="1"/>
                 <w:szCs w:val="24"/>
               </w:rPr>
@@ -13063,7 +13046,7 @@
             <w:pPr>
               <w:suppressAutoHyphens/>
               <w:rPr>
-                <w:rFonts w:ascii="楷体_GB2312" w:eastAsia="楷体_GB2312" w:hAnsi="楷体_GB2312" w:cs="Times New Roman" w:hint="eastAsia"/>
+                <w:rFonts w:ascii="楷体_GB2312" w:eastAsia="楷体_GB2312" w:hAnsi="楷体_GB2312" w:cs="Times New Roman"/>
                 <w:kern w:val="1"/>
                 <w:szCs w:val="24"/>
               </w:rPr>
@@ -13087,7 +13070,7 @@
             <w:pPr>
               <w:suppressAutoHyphens/>
               <w:rPr>
-                <w:rFonts w:ascii="楷体_GB2312" w:eastAsia="楷体_GB2312" w:hAnsi="楷体_GB2312" w:cs="Times New Roman" w:hint="eastAsia"/>
+                <w:rFonts w:ascii="楷体_GB2312" w:eastAsia="楷体_GB2312" w:hAnsi="楷体_GB2312" w:cs="Times New Roman"/>
                 <w:kern w:val="1"/>
                 <w:szCs w:val="24"/>
               </w:rPr>
@@ -13111,7 +13094,7 @@
             <w:pPr>
               <w:suppressAutoHyphens/>
               <w:rPr>
-                <w:rFonts w:ascii="楷体_GB2312" w:eastAsia="楷体_GB2312" w:hAnsi="楷体_GB2312" w:cs="Times New Roman" w:hint="eastAsia"/>
+                <w:rFonts w:ascii="楷体_GB2312" w:eastAsia="楷体_GB2312" w:hAnsi="楷体_GB2312" w:cs="Times New Roman"/>
                 <w:kern w:val="1"/>
                 <w:szCs w:val="24"/>
               </w:rPr>
@@ -13141,7 +13124,7 @@
             <w:pPr>
               <w:suppressAutoHyphens/>
               <w:rPr>
-                <w:rFonts w:ascii="楷体_GB2312" w:eastAsia="楷体_GB2312" w:hAnsi="楷体_GB2312" w:cs="Times New Roman" w:hint="eastAsia"/>
+                <w:rFonts w:ascii="楷体_GB2312" w:eastAsia="楷体_GB2312" w:hAnsi="楷体_GB2312" w:cs="Times New Roman"/>
                 <w:kern w:val="1"/>
                 <w:szCs w:val="24"/>
               </w:rPr>
@@ -13167,7 +13150,7 @@
             <w:pPr>
               <w:suppressAutoHyphens/>
               <w:rPr>
-                <w:rFonts w:ascii="楷体_GB2312" w:eastAsia="楷体_GB2312" w:hAnsi="楷体_GB2312" w:cs="Times New Roman" w:hint="eastAsia"/>
+                <w:rFonts w:ascii="楷体_GB2312" w:eastAsia="楷体_GB2312" w:hAnsi="楷体_GB2312" w:cs="Times New Roman"/>
                 <w:kern w:val="1"/>
                 <w:szCs w:val="24"/>
               </w:rPr>
@@ -13193,7 +13176,7 @@
             <w:pPr>
               <w:suppressAutoHyphens/>
               <w:rPr>
-                <w:rFonts w:ascii="楷体_GB2312" w:eastAsia="楷体_GB2312" w:hAnsi="楷体_GB2312" w:cs="Times New Roman" w:hint="eastAsia"/>
+                <w:rFonts w:ascii="楷体_GB2312" w:eastAsia="楷体_GB2312" w:hAnsi="楷体_GB2312" w:cs="Times New Roman"/>
                 <w:kern w:val="1"/>
                 <w:szCs w:val="24"/>
               </w:rPr>
@@ -13217,7 +13200,7 @@
             <w:pPr>
               <w:suppressAutoHyphens/>
               <w:rPr>
-                <w:rFonts w:ascii="楷体_GB2312" w:eastAsia="楷体_GB2312" w:hAnsi="楷体_GB2312" w:cs="Times New Roman" w:hint="eastAsia"/>
+                <w:rFonts w:ascii="楷体_GB2312" w:eastAsia="楷体_GB2312" w:hAnsi="楷体_GB2312" w:cs="Times New Roman"/>
                 <w:kern w:val="1"/>
                 <w:szCs w:val="24"/>
               </w:rPr>
@@ -13247,7 +13230,7 @@
             <w:pPr>
               <w:suppressAutoHyphens/>
               <w:rPr>
-                <w:rFonts w:ascii="楷体_GB2312" w:eastAsia="楷体_GB2312" w:hAnsi="楷体_GB2312" w:cs="Times New Roman" w:hint="eastAsia"/>
+                <w:rFonts w:ascii="楷体_GB2312" w:eastAsia="楷体_GB2312" w:hAnsi="楷体_GB2312" w:cs="Times New Roman"/>
                 <w:kern w:val="1"/>
                 <w:szCs w:val="24"/>
               </w:rPr>
@@ -13273,7 +13256,7 @@
             <w:pPr>
               <w:suppressAutoHyphens/>
               <w:rPr>
-                <w:rFonts w:ascii="楷体_GB2312" w:eastAsia="楷体_GB2312" w:hAnsi="楷体_GB2312" w:cs="Times New Roman" w:hint="eastAsia"/>
+                <w:rFonts w:ascii="楷体_GB2312" w:eastAsia="楷体_GB2312" w:hAnsi="楷体_GB2312" w:cs="Times New Roman"/>
                 <w:kern w:val="1"/>
                 <w:szCs w:val="24"/>
               </w:rPr>
@@ -13297,7 +13280,7 @@
             <w:pPr>
               <w:suppressAutoHyphens/>
               <w:rPr>
-                <w:rFonts w:ascii="楷体_GB2312" w:eastAsia="楷体_GB2312" w:hAnsi="楷体_GB2312" w:cs="Times New Roman" w:hint="eastAsia"/>
+                <w:rFonts w:ascii="楷体_GB2312" w:eastAsia="楷体_GB2312" w:hAnsi="楷体_GB2312" w:cs="Times New Roman"/>
                 <w:kern w:val="1"/>
                 <w:szCs w:val="24"/>
               </w:rPr>
@@ -13321,7 +13304,7 @@
             <w:pPr>
               <w:suppressAutoHyphens/>
               <w:rPr>
-                <w:rFonts w:ascii="楷体_GB2312" w:eastAsia="楷体_GB2312" w:hAnsi="楷体_GB2312" w:cs="Times New Roman" w:hint="eastAsia"/>
+                <w:rFonts w:ascii="楷体_GB2312" w:eastAsia="楷体_GB2312" w:hAnsi="楷体_GB2312" w:cs="Times New Roman"/>
                 <w:kern w:val="1"/>
                 <w:szCs w:val="24"/>
               </w:rPr>
@@ -13351,7 +13334,7 @@
             <w:pPr>
               <w:suppressAutoHyphens/>
               <w:rPr>
-                <w:rFonts w:ascii="楷体_GB2312" w:eastAsia="楷体_GB2312" w:hAnsi="楷体_GB2312" w:cs="Times New Roman" w:hint="eastAsia"/>
+                <w:rFonts w:ascii="楷体_GB2312" w:eastAsia="楷体_GB2312" w:hAnsi="楷体_GB2312" w:cs="Times New Roman"/>
                 <w:kern w:val="1"/>
                 <w:szCs w:val="24"/>
               </w:rPr>
@@ -13375,7 +13358,7 @@
             <w:pPr>
               <w:suppressAutoHyphens/>
               <w:rPr>
-                <w:rFonts w:ascii="楷体_GB2312" w:eastAsia="楷体_GB2312" w:hAnsi="楷体_GB2312" w:cs="Times New Roman" w:hint="eastAsia"/>
+                <w:rFonts w:ascii="楷体_GB2312" w:eastAsia="楷体_GB2312" w:hAnsi="楷体_GB2312" w:cs="Times New Roman"/>
                 <w:kern w:val="1"/>
                 <w:szCs w:val="24"/>
               </w:rPr>
@@ -13401,7 +13384,7 @@
             <w:pPr>
               <w:suppressAutoHyphens/>
               <w:rPr>
-                <w:rFonts w:ascii="楷体_GB2312" w:eastAsia="楷体_GB2312" w:hAnsi="楷体_GB2312" w:cs="Times New Roman" w:hint="eastAsia"/>
+                <w:rFonts w:ascii="楷体_GB2312" w:eastAsia="楷体_GB2312" w:hAnsi="楷体_GB2312" w:cs="Times New Roman"/>
                 <w:kern w:val="1"/>
                 <w:szCs w:val="24"/>
               </w:rPr>
@@ -13425,7 +13408,7 @@
             <w:pPr>
               <w:suppressAutoHyphens/>
               <w:rPr>
-                <w:rFonts w:ascii="楷体_GB2312" w:eastAsia="楷体_GB2312" w:hAnsi="楷体_GB2312" w:cs="Times New Roman" w:hint="eastAsia"/>
+                <w:rFonts w:ascii="楷体_GB2312" w:eastAsia="楷体_GB2312" w:hAnsi="楷体_GB2312" w:cs="Times New Roman"/>
                 <w:kern w:val="1"/>
                 <w:szCs w:val="24"/>
               </w:rPr>
@@ -13445,7 +13428,6 @@
     <w:p>
       <w:pPr>
         <w:rPr>
-          <w:rFonts w:hint="eastAsia"/>
           <w:sz w:val="24"/>
           <w:szCs w:val="24"/>
         </w:rPr>
@@ -13454,17 +13436,17 @@
     <w:p>
       <w:pPr>
         <w:rPr>
-          <w:rFonts w:hint="eastAsia"/>
-          <w:sz w:val="24"/>
-          <w:szCs w:val="24"/>
-        </w:rPr>
-      </w:pPr>
-      <w:r>
-        <w:rPr>
-          <w:rFonts w:hint="eastAsia"/>
-          <w:sz w:val="24"/>
-          <w:szCs w:val="24"/>
-        </w:rPr>
+          <w:sz w:val="24"/>
+          <w:szCs w:val="24"/>
+        </w:rPr>
+      </w:pPr>
+      <w:r>
+        <w:rPr>
+          <w:rFonts w:hint="eastAsia"/>
+          <w:sz w:val="24"/>
+          <w:szCs w:val="24"/>
+        </w:rPr>
+        <w:lastRenderedPageBreak/>
         <w:t xml:space="preserve">   </w:t>
       </w:r>
     </w:p>
@@ -13547,7 +13529,6 @@
           <w:sz w:val="20"/>
           <w:szCs w:val="20"/>
         </w:rPr>
-        <w:lastRenderedPageBreak/>
         <w:t>&lt;?</w:t>
       </w:r>
       <w:r>
@@ -13993,7 +13974,6 @@
       <w:pPr>
         <w:ind w:firstLineChars="300" w:firstLine="600"/>
         <w:rPr>
-          <w:rFonts w:hint="eastAsia"/>
           <w:sz w:val="24"/>
           <w:szCs w:val="24"/>
         </w:rPr>
@@ -14030,20 +14010,1750 @@
         </w:rPr>
         <w:t>&gt;</w:t>
       </w:r>
+    </w:p>
+    <w:p>
+      <w:pPr>
+        <w:rPr>
+          <w:sz w:val="24"/>
+          <w:szCs w:val="24"/>
+        </w:rPr>
+      </w:pPr>
+    </w:p>
+    <w:p>
+      <w:pPr>
+        <w:pStyle w:val="3"/>
+        <w:rPr>
+          <w:sz w:val="28"/>
+          <w:szCs w:val="28"/>
+        </w:rPr>
+      </w:pPr>
+      <w:r>
+        <w:rPr>
+          <w:rFonts w:hint="eastAsia"/>
+        </w:rPr>
+        <w:t xml:space="preserve">  </w:t>
+      </w:r>
+      <w:r>
+        <w:rPr>
+          <w:rFonts w:hint="eastAsia"/>
+          <w:sz w:val="28"/>
+          <w:szCs w:val="28"/>
+        </w:rPr>
+        <w:t>设计实现</w:t>
+      </w:r>
+    </w:p>
+    <w:p>
+      <w:pPr>
+        <w:ind w:firstLineChars="150" w:firstLine="315"/>
+      </w:pPr>
+      <w:r>
+        <w:rPr>
+          <w:rFonts w:hint="eastAsia"/>
+        </w:rPr>
+        <w:t xml:space="preserve">  </w:t>
+      </w:r>
+      <w:r>
+        <w:rPr>
+          <w:rFonts w:hint="eastAsia"/>
+          <w:sz w:val="24"/>
+          <w:szCs w:val="24"/>
+        </w:rPr>
+        <w:t xml:space="preserve">  </w:t>
+      </w:r>
+      <w:r>
+        <w:rPr>
+          <w:rFonts w:hint="eastAsia"/>
+          <w:sz w:val="24"/>
+          <w:szCs w:val="24"/>
+        </w:rPr>
+        <w:t>DSP</w:t>
+      </w:r>
+      <w:r>
+        <w:rPr>
+          <w:rFonts w:hint="eastAsia"/>
+          <w:sz w:val="24"/>
+          <w:szCs w:val="24"/>
+        </w:rPr>
+        <w:t>对接模块</w:t>
+      </w:r>
+      <w:r>
+        <w:rPr>
+          <w:rFonts w:hint="eastAsia"/>
+          <w:sz w:val="24"/>
+          <w:szCs w:val="24"/>
+        </w:rPr>
+        <w:t>主要有三个子模块，</w:t>
+      </w:r>
+      <w:r>
+        <w:rPr>
+          <w:rFonts w:hint="eastAsia"/>
+          <w:sz w:val="24"/>
+          <w:szCs w:val="24"/>
+        </w:rPr>
+        <w:t>广告匹配服务</w:t>
+      </w:r>
+      <w:r>
+        <w:rPr>
+          <w:rFonts w:hint="eastAsia"/>
+          <w:sz w:val="24"/>
+          <w:szCs w:val="24"/>
+        </w:rPr>
+        <w:t>、</w:t>
+      </w:r>
+      <w:r>
+        <w:rPr>
+          <w:rFonts w:hint="eastAsia"/>
+          <w:sz w:val="24"/>
+          <w:szCs w:val="24"/>
+        </w:rPr>
+        <w:t>业务逻辑及广告算法</w:t>
+      </w:r>
+      <w:r>
+        <w:rPr>
+          <w:rFonts w:hint="eastAsia"/>
+          <w:sz w:val="24"/>
+          <w:szCs w:val="24"/>
+        </w:rPr>
+        <w:t>、</w:t>
+      </w:r>
+      <w:r>
+        <w:rPr>
+          <w:rFonts w:hint="eastAsia"/>
+          <w:sz w:val="24"/>
+          <w:szCs w:val="24"/>
+        </w:rPr>
+        <w:t>用户及广告数据更新</w:t>
+      </w:r>
+      <w:r>
+        <w:rPr>
+          <w:rFonts w:hint="eastAsia"/>
+          <w:sz w:val="24"/>
+          <w:szCs w:val="24"/>
+        </w:rPr>
+        <w:t>。</w:t>
+      </w:r>
+    </w:p>
+    <w:p>
+      <w:r>
+        <w:rPr>
+          <w:rFonts w:hint="eastAsia"/>
+        </w:rPr>
+        <w:t xml:space="preserve">    </w:t>
+      </w:r>
+      <w:r>
+        <w:rPr>
+          <w:rFonts w:hint="eastAsia"/>
+        </w:rPr>
+        <w:t xml:space="preserve">   </w:t>
+      </w:r>
+      <w:r>
+        <w:object w:dxaOrig="8695" w:dyaOrig="4812">
+          <v:shape id="_x0000_i1026" type="#_x0000_t75" style="width:415.2pt;height:229.8pt" o:ole="">
+            <v:imagedata r:id="rId14" o:title=""/>
+          </v:shape>
+          <o:OLEObject Type="Embed" ProgID="Visio.Drawing.11" ShapeID="_x0000_i1026" DrawAspect="Content" ObjectID="_1488034909" r:id="rId15"/>
+        </w:object>
+      </w:r>
+    </w:p>
+    <w:p>
+      <w:pPr>
+        <w:rPr>
+          <w:rFonts w:hint="eastAsia"/>
+        </w:rPr>
+      </w:pPr>
+      <w:r>
+        <w:rPr>
+          <w:rFonts w:hint="eastAsia"/>
+        </w:rPr>
+        <w:t xml:space="preserve">   </w:t>
+      </w:r>
+      <w:r>
+        <w:rPr>
+          <w:rFonts w:hint="eastAsia"/>
+        </w:rPr>
+        <w:t xml:space="preserve">     </w:t>
+      </w:r>
+    </w:p>
+    <w:p>
+      <w:pPr>
+        <w:ind w:firstLineChars="200" w:firstLine="420"/>
+        <w:rPr>
+          <w:rFonts w:hint="eastAsia"/>
+        </w:rPr>
+      </w:pPr>
+      <w:r>
+        <w:rPr>
+          <w:rFonts w:hint="eastAsia"/>
+        </w:rPr>
+        <w:t xml:space="preserve">   </w:t>
+      </w:r>
+      <w:r>
+        <w:rPr>
+          <w:rFonts w:hint="eastAsia"/>
+          <w:sz w:val="24"/>
+          <w:szCs w:val="24"/>
+        </w:rPr>
+        <w:t>广告匹配</w:t>
+      </w:r>
+      <w:r>
+        <w:rPr>
+          <w:rFonts w:hint="eastAsia"/>
+          <w:sz w:val="24"/>
+          <w:szCs w:val="24"/>
+        </w:rPr>
+        <w:t>服务是</w:t>
+      </w:r>
+      <w:r>
+        <w:rPr>
+          <w:rFonts w:hint="eastAsia"/>
+          <w:sz w:val="24"/>
+          <w:szCs w:val="24"/>
+        </w:rPr>
+        <w:t>DSP</w:t>
+      </w:r>
+      <w:r>
+        <w:rPr>
+          <w:rFonts w:hint="eastAsia"/>
+          <w:sz w:val="24"/>
+          <w:szCs w:val="24"/>
+        </w:rPr>
+        <w:t>对接模块与其它模块交互的窗口。广告匹配服务提供</w:t>
+      </w:r>
+      <w:r>
+        <w:rPr>
+          <w:rFonts w:hint="eastAsia"/>
+          <w:sz w:val="24"/>
+          <w:szCs w:val="24"/>
+        </w:rPr>
+        <w:t>广告匹配</w:t>
+      </w:r>
+      <w:r>
+        <w:rPr>
+          <w:rFonts w:hint="eastAsia"/>
+          <w:sz w:val="24"/>
+          <w:szCs w:val="24"/>
+        </w:rPr>
+        <w:t>http</w:t>
+      </w:r>
+      <w:r>
+        <w:rPr>
+          <w:rFonts w:hint="eastAsia"/>
+          <w:sz w:val="24"/>
+          <w:szCs w:val="24"/>
+        </w:rPr>
+        <w:t>接口，</w:t>
+      </w:r>
+      <w:r>
+        <w:rPr>
+          <w:rFonts w:hint="eastAsia"/>
+          <w:sz w:val="24"/>
+          <w:szCs w:val="24"/>
+        </w:rPr>
+        <w:t>DSP</w:t>
+      </w:r>
+      <w:r>
+        <w:rPr>
+          <w:rFonts w:hint="eastAsia"/>
+          <w:sz w:val="24"/>
+          <w:szCs w:val="24"/>
+        </w:rPr>
+        <w:t>程序可以方便的调用。</w:t>
+      </w:r>
+      <w:r>
+        <w:rPr>
+          <w:rFonts w:hint="eastAsia"/>
+          <w:sz w:val="24"/>
+          <w:szCs w:val="24"/>
+        </w:rPr>
+        <w:t>并提供存储广告日志的</w:t>
+      </w:r>
+      <w:r>
+        <w:rPr>
+          <w:rFonts w:hint="eastAsia"/>
+          <w:sz w:val="24"/>
+          <w:szCs w:val="24"/>
+        </w:rPr>
+        <w:t>http</w:t>
+      </w:r>
+      <w:r>
+        <w:rPr>
+          <w:rFonts w:hint="eastAsia"/>
+          <w:sz w:val="24"/>
+          <w:szCs w:val="24"/>
+        </w:rPr>
+        <w:t>接口，方便</w:t>
+      </w:r>
+      <w:r>
+        <w:rPr>
+          <w:rFonts w:hint="eastAsia"/>
+          <w:sz w:val="24"/>
+          <w:szCs w:val="24"/>
+        </w:rPr>
+        <w:t>DSP</w:t>
+      </w:r>
+      <w:r>
+        <w:rPr>
+          <w:rFonts w:hint="eastAsia"/>
+          <w:sz w:val="24"/>
+          <w:szCs w:val="24"/>
+        </w:rPr>
+        <w:t>程序记录广告日志。</w:t>
+      </w:r>
+      <w:r>
+        <w:rPr>
+          <w:rFonts w:hint="eastAsia"/>
+          <w:sz w:val="24"/>
+          <w:szCs w:val="24"/>
+        </w:rPr>
+        <w:t>广告匹配服务要考虑高并发的匹配请求，并且保证每个广告匹配的实时性。</w:t>
+      </w:r>
+      <w:r>
+        <w:rPr>
+          <w:rFonts w:hint="eastAsia"/>
+          <w:sz w:val="24"/>
+          <w:szCs w:val="24"/>
+        </w:rPr>
+        <w:t>这就要求</w:t>
+      </w:r>
+      <w:r>
+        <w:rPr>
+          <w:rFonts w:hint="eastAsia"/>
+          <w:sz w:val="24"/>
+          <w:szCs w:val="24"/>
+        </w:rPr>
+        <w:t>业务逻辑</w:t>
+      </w:r>
+      <w:r>
+        <w:rPr>
+          <w:rFonts w:hint="eastAsia"/>
+          <w:sz w:val="24"/>
+          <w:szCs w:val="24"/>
+        </w:rPr>
+        <w:t>实现</w:t>
+      </w:r>
+      <w:r>
+        <w:rPr>
+          <w:rFonts w:hint="eastAsia"/>
+          <w:sz w:val="24"/>
+          <w:szCs w:val="24"/>
+        </w:rPr>
+        <w:t>及广告算法</w:t>
+      </w:r>
+      <w:r>
+        <w:rPr>
+          <w:rFonts w:hint="eastAsia"/>
+          <w:sz w:val="24"/>
+          <w:szCs w:val="24"/>
+        </w:rPr>
+        <w:t>要高效，并且用户和广告的查询速度要满足实时要求。</w:t>
+      </w:r>
+    </w:p>
+    <w:p>
+      <w:pPr>
+        <w:ind w:firstLineChars="300" w:firstLine="720"/>
+        <w:rPr>
+          <w:rFonts w:hint="eastAsia"/>
+        </w:rPr>
+      </w:pPr>
+      <w:r>
+        <w:rPr>
+          <w:rFonts w:hint="eastAsia"/>
+          <w:sz w:val="24"/>
+          <w:szCs w:val="24"/>
+        </w:rPr>
+        <w:t>业务逻辑及广告算法</w:t>
+      </w:r>
+      <w:r>
+        <w:rPr>
+          <w:rFonts w:hint="eastAsia"/>
+          <w:sz w:val="24"/>
+          <w:szCs w:val="24"/>
+        </w:rPr>
+        <w:t>，业务逻辑是广告主制定的广告匹配策略，例如对特定</w:t>
+      </w:r>
+      <w:r>
+        <w:rPr>
+          <w:rFonts w:hint="eastAsia"/>
+          <w:sz w:val="24"/>
+          <w:szCs w:val="24"/>
+        </w:rPr>
+        <w:t>host</w:t>
+      </w:r>
+      <w:r>
+        <w:rPr>
+          <w:rFonts w:hint="eastAsia"/>
+          <w:sz w:val="24"/>
+          <w:szCs w:val="24"/>
+        </w:rPr>
+        <w:t>或特定地域的人群投放，时间选择、黑名单、白名单等。</w:t>
+      </w:r>
+      <w:r>
+        <w:rPr>
+          <w:rFonts w:hint="eastAsia"/>
+          <w:sz w:val="24"/>
+          <w:szCs w:val="24"/>
+        </w:rPr>
+        <w:t>通过业务逻辑的过滤，形成候选广告集合。</w:t>
+      </w:r>
+      <w:r>
+        <w:rPr>
+          <w:rFonts w:hint="eastAsia"/>
+          <w:sz w:val="24"/>
+          <w:szCs w:val="24"/>
+        </w:rPr>
+        <w:t>对候选广告集合的广告根据预测点击率进行排序。</w:t>
+      </w:r>
+      <w:r>
+        <w:rPr>
+          <w:rFonts w:hint="eastAsia"/>
+          <w:sz w:val="24"/>
+          <w:szCs w:val="24"/>
+        </w:rPr>
+        <w:t>例如从用户广告点击日志建立</w:t>
+      </w:r>
+      <w:r>
+        <w:rPr>
+          <w:rFonts w:hint="eastAsia"/>
+          <w:sz w:val="24"/>
+          <w:szCs w:val="24"/>
+        </w:rPr>
+        <w:t>LR</w:t>
+      </w:r>
+      <w:r>
+        <w:rPr>
+          <w:rFonts w:hint="eastAsia"/>
+          <w:sz w:val="24"/>
+          <w:szCs w:val="24"/>
+        </w:rPr>
+        <w:t>模型。</w:t>
+      </w:r>
+    </w:p>
+    <w:p>
+      <w:pPr>
+        <w:ind w:firstLineChars="200" w:firstLine="420"/>
+        <w:rPr>
+          <w:rFonts w:hint="eastAsia"/>
+        </w:rPr>
+      </w:pPr>
+      <w:r>
+        <w:rPr>
+          <w:rFonts w:hint="eastAsia"/>
+        </w:rPr>
+        <w:t xml:space="preserve">   </w:t>
+      </w:r>
+      <w:r>
+        <w:rPr>
+          <w:rFonts w:hint="eastAsia"/>
+          <w:sz w:val="24"/>
+          <w:szCs w:val="24"/>
+        </w:rPr>
+        <w:t>用户和广告数据更新在后台进行，</w:t>
+      </w:r>
+      <w:r>
+        <w:rPr>
+          <w:rFonts w:hint="eastAsia"/>
+          <w:sz w:val="24"/>
+          <w:szCs w:val="24"/>
+        </w:rPr>
+        <w:t>DSP</w:t>
+      </w:r>
+      <w:r>
+        <w:rPr>
+          <w:rFonts w:hint="eastAsia"/>
+          <w:sz w:val="24"/>
+          <w:szCs w:val="24"/>
+        </w:rPr>
+        <w:t>对接模块每隔特定时间更新用户和</w:t>
+      </w:r>
+      <w:r>
+        <w:rPr>
+          <w:rFonts w:hint="eastAsia"/>
+          <w:sz w:val="24"/>
+          <w:szCs w:val="24"/>
+        </w:rPr>
+        <w:lastRenderedPageBreak/>
+        <w:t>广告的数据库。用户数据的更新间隔时间可以长一些，例如两小时更新一次，每次更新的数据量也比较大。广告数据库要更新的数据库相对较小，更新间隔时间要短一些，例如五分钟更新一次。</w:t>
+      </w:r>
+    </w:p>
+    <w:p>
+      <w:r>
+        <w:rPr>
+          <w:rFonts w:hint="eastAsia"/>
+        </w:rPr>
+        <w:t xml:space="preserve">   </w:t>
+      </w:r>
+    </w:p>
+    <w:p>
+      <w:r>
+        <w:rPr>
+          <w:rFonts w:hint="eastAsia"/>
+        </w:rPr>
+        <w:t xml:space="preserve">       </w:t>
+      </w:r>
+    </w:p>
+    <w:p/>
+    <w:p>
+      <w:pPr>
+        <w:pStyle w:val="3"/>
+        <w:rPr>
+          <w:rFonts w:hint="eastAsia"/>
+          <w:sz w:val="28"/>
+          <w:szCs w:val="28"/>
+        </w:rPr>
+      </w:pPr>
+      <w:r>
+        <w:rPr>
+          <w:rFonts w:hint="eastAsia"/>
+        </w:rPr>
+        <w:t xml:space="preserve">  </w:t>
+      </w:r>
+      <w:r>
+        <w:rPr>
+          <w:rFonts w:hint="eastAsia"/>
+          <w:sz w:val="28"/>
+          <w:szCs w:val="28"/>
+        </w:rPr>
+        <w:t>安装部署</w:t>
+      </w:r>
+    </w:p>
+    <w:p/>
+    <w:p>
+      <w:pPr>
+        <w:pStyle w:val="1"/>
+        <w:rPr>
+          <w:sz w:val="36"/>
+          <w:szCs w:val="36"/>
+        </w:rPr>
+      </w:pPr>
+      <w:r>
+        <w:rPr>
+          <w:sz w:val="36"/>
+          <w:szCs w:val="36"/>
+        </w:rPr>
+        <w:t>数据</w:t>
+      </w:r>
+      <w:r>
+        <w:rPr>
+          <w:sz w:val="36"/>
+          <w:szCs w:val="36"/>
+        </w:rPr>
+        <w:t>采集</w:t>
+      </w:r>
+    </w:p>
+    <w:p>
+      <w:pPr>
+        <w:pStyle w:val="2"/>
+        <w:rPr>
+          <w:sz w:val="30"/>
+          <w:szCs w:val="30"/>
+        </w:rPr>
+      </w:pPr>
+      <w:r>
+        <w:rPr>
+          <w:sz w:val="30"/>
+          <w:szCs w:val="30"/>
+        </w:rPr>
+        <w:t>R</w:t>
+      </w:r>
+      <w:r>
+        <w:rPr>
+          <w:rFonts w:hint="eastAsia"/>
+          <w:sz w:val="30"/>
+          <w:szCs w:val="30"/>
+        </w:rPr>
+        <w:t>ADIUS</w:t>
+      </w:r>
+      <w:r>
+        <w:rPr>
+          <w:rFonts w:hint="eastAsia"/>
+          <w:sz w:val="30"/>
+          <w:szCs w:val="30"/>
+        </w:rPr>
+        <w:t>数据采集</w:t>
+      </w:r>
+    </w:p>
+    <w:p>
+      <w:pPr>
+        <w:ind w:firstLineChars="300" w:firstLine="630"/>
+        <w:rPr>
+          <w:rFonts w:hint="eastAsia"/>
+          <w:sz w:val="24"/>
+          <w:szCs w:val="24"/>
+        </w:rPr>
+      </w:pPr>
+      <w:r>
+        <w:rPr>
+          <w:rFonts w:hint="eastAsia"/>
+        </w:rPr>
+        <w:t xml:space="preserve"> </w:t>
+      </w:r>
+      <w:r>
+        <w:rPr>
+          <w:sz w:val="24"/>
+          <w:szCs w:val="24"/>
+        </w:rPr>
+        <w:t>R</w:t>
+      </w:r>
+      <w:r>
+        <w:rPr>
+          <w:rFonts w:hint="eastAsia"/>
+          <w:sz w:val="24"/>
+          <w:szCs w:val="24"/>
+        </w:rPr>
+        <w:t>ADIUS</w:t>
+      </w:r>
+      <w:r>
+        <w:rPr>
+          <w:rFonts w:hint="eastAsia"/>
+          <w:sz w:val="24"/>
+          <w:szCs w:val="24"/>
+        </w:rPr>
+        <w:t>是运营商</w:t>
+      </w:r>
+      <w:r>
+        <w:rPr>
+          <w:rFonts w:hint="eastAsia"/>
+          <w:sz w:val="24"/>
+          <w:szCs w:val="24"/>
+        </w:rPr>
+        <w:t>用来验证用户身份、动态分配</w:t>
+      </w:r>
+      <w:proofErr w:type="spellStart"/>
+      <w:r>
+        <w:rPr>
+          <w:rFonts w:hint="eastAsia"/>
+          <w:sz w:val="24"/>
+          <w:szCs w:val="24"/>
+        </w:rPr>
+        <w:t>ip</w:t>
+      </w:r>
+      <w:proofErr w:type="spellEnd"/>
+      <w:r>
+        <w:rPr>
+          <w:rFonts w:hint="eastAsia"/>
+          <w:sz w:val="24"/>
+          <w:szCs w:val="24"/>
+        </w:rPr>
+        <w:t>使用的协议。</w:t>
+      </w:r>
+      <w:r>
+        <w:rPr>
+          <w:rFonts w:hint="eastAsia"/>
+          <w:sz w:val="24"/>
+          <w:szCs w:val="24"/>
+        </w:rPr>
+        <w:t>每个用户有唯一的</w:t>
+      </w:r>
+      <w:r>
+        <w:rPr>
+          <w:rFonts w:hint="eastAsia"/>
+          <w:sz w:val="24"/>
+          <w:szCs w:val="24"/>
+        </w:rPr>
+        <w:t>RADIUSID</w:t>
+      </w:r>
+      <w:r>
+        <w:rPr>
+          <w:rFonts w:hint="eastAsia"/>
+          <w:sz w:val="24"/>
+          <w:szCs w:val="24"/>
+        </w:rPr>
+        <w:t>。</w:t>
+      </w:r>
+      <w:r>
+        <w:rPr>
+          <w:rFonts w:hint="eastAsia"/>
+          <w:sz w:val="24"/>
+          <w:szCs w:val="24"/>
+        </w:rPr>
+        <w:t>从</w:t>
+      </w:r>
+      <w:r>
+        <w:rPr>
+          <w:rFonts w:hint="eastAsia"/>
+          <w:sz w:val="24"/>
+          <w:szCs w:val="24"/>
+        </w:rPr>
+        <w:t>RADIUS</w:t>
+      </w:r>
+      <w:r>
+        <w:rPr>
+          <w:rFonts w:hint="eastAsia"/>
+          <w:sz w:val="24"/>
+          <w:szCs w:val="24"/>
+        </w:rPr>
+        <w:t>原始报文里可以提取出</w:t>
+      </w:r>
+      <w:r>
+        <w:rPr>
+          <w:rFonts w:hint="eastAsia"/>
+          <w:sz w:val="24"/>
+          <w:szCs w:val="24"/>
+        </w:rPr>
+        <w:t>RADIUSID</w:t>
+      </w:r>
+      <w:r>
+        <w:rPr>
+          <w:rFonts w:hint="eastAsia"/>
+          <w:sz w:val="24"/>
+          <w:szCs w:val="24"/>
+        </w:rPr>
+        <w:t>、</w:t>
+      </w:r>
+      <w:r>
+        <w:rPr>
+          <w:rFonts w:hint="eastAsia"/>
+          <w:sz w:val="24"/>
+          <w:szCs w:val="24"/>
+        </w:rPr>
+        <w:t>IP</w:t>
+      </w:r>
+      <w:r>
+        <w:rPr>
+          <w:rFonts w:hint="eastAsia"/>
+          <w:sz w:val="24"/>
+          <w:szCs w:val="24"/>
+        </w:rPr>
+        <w:t>、</w:t>
+      </w:r>
+      <w:r>
+        <w:rPr>
+          <w:rFonts w:hint="eastAsia"/>
+          <w:sz w:val="24"/>
+          <w:szCs w:val="24"/>
+        </w:rPr>
+        <w:t>STATUS</w:t>
+      </w:r>
+      <w:r>
+        <w:rPr>
+          <w:rFonts w:hint="eastAsia"/>
+          <w:sz w:val="24"/>
+          <w:szCs w:val="24"/>
+        </w:rPr>
+        <w:t>字段。</w:t>
+      </w:r>
+      <w:r>
+        <w:rPr>
+          <w:rFonts w:hint="eastAsia"/>
+          <w:sz w:val="24"/>
+          <w:szCs w:val="24"/>
+        </w:rPr>
+        <w:t xml:space="preserve">STATUS </w:t>
+      </w:r>
+      <w:r>
+        <w:rPr>
+          <w:rFonts w:hint="eastAsia"/>
+          <w:sz w:val="24"/>
+          <w:szCs w:val="24"/>
+        </w:rPr>
+        <w:t>有三种</w:t>
+      </w:r>
+      <w:r>
+        <w:rPr>
+          <w:rFonts w:hint="eastAsia"/>
+          <w:sz w:val="24"/>
+          <w:szCs w:val="24"/>
+        </w:rPr>
+        <w:t xml:space="preserve">1 </w:t>
+      </w:r>
+      <w:r>
+        <w:rPr>
+          <w:rFonts w:hint="eastAsia"/>
+          <w:sz w:val="24"/>
+          <w:szCs w:val="24"/>
+        </w:rPr>
+        <w:t>上线，</w:t>
+      </w:r>
+      <w:r>
+        <w:rPr>
+          <w:rFonts w:hint="eastAsia"/>
+          <w:sz w:val="24"/>
+          <w:szCs w:val="24"/>
+        </w:rPr>
+        <w:t xml:space="preserve">2 </w:t>
+      </w:r>
+      <w:r>
+        <w:rPr>
+          <w:rFonts w:hint="eastAsia"/>
+          <w:sz w:val="24"/>
+          <w:szCs w:val="24"/>
+        </w:rPr>
+        <w:t>下线，</w:t>
+      </w:r>
+      <w:r>
+        <w:rPr>
+          <w:rFonts w:hint="eastAsia"/>
+          <w:sz w:val="24"/>
+          <w:szCs w:val="24"/>
+        </w:rPr>
+        <w:t xml:space="preserve">3 </w:t>
+      </w:r>
+      <w:r>
+        <w:rPr>
+          <w:rFonts w:hint="eastAsia"/>
+          <w:sz w:val="24"/>
+          <w:szCs w:val="24"/>
+        </w:rPr>
+        <w:t>心跳。</w:t>
+      </w:r>
+      <w:r>
+        <w:rPr>
+          <w:rFonts w:hint="eastAsia"/>
+          <w:sz w:val="24"/>
+          <w:szCs w:val="24"/>
+        </w:rPr>
+        <w:t>依次记录用户每次会话原始报文里的这三个字段以及这次会话的时间戳，就可以知道一个</w:t>
+      </w:r>
+      <w:r>
+        <w:rPr>
+          <w:rFonts w:hint="eastAsia"/>
+          <w:sz w:val="24"/>
+          <w:szCs w:val="24"/>
+        </w:rPr>
+        <w:t>RADIUSID</w:t>
+      </w:r>
+      <w:r>
+        <w:rPr>
+          <w:rFonts w:hint="eastAsia"/>
+          <w:sz w:val="24"/>
+          <w:szCs w:val="24"/>
+        </w:rPr>
+        <w:t>在特定时间使用的</w:t>
+      </w:r>
+      <w:r>
+        <w:rPr>
+          <w:rFonts w:hint="eastAsia"/>
+          <w:sz w:val="24"/>
+          <w:szCs w:val="24"/>
+        </w:rPr>
+        <w:t>IP</w:t>
+      </w:r>
+      <w:r>
+        <w:rPr>
+          <w:rFonts w:hint="eastAsia"/>
+          <w:sz w:val="24"/>
+          <w:szCs w:val="24"/>
+        </w:rPr>
+        <w:t>是多少或者一个</w:t>
+      </w:r>
+      <w:r>
+        <w:rPr>
+          <w:rFonts w:hint="eastAsia"/>
+          <w:sz w:val="24"/>
+          <w:szCs w:val="24"/>
+        </w:rPr>
+        <w:t>IP</w:t>
+      </w:r>
+      <w:r>
+        <w:rPr>
+          <w:rFonts w:hint="eastAsia"/>
+          <w:sz w:val="24"/>
+          <w:szCs w:val="24"/>
+        </w:rPr>
+        <w:t>在特定时间是被分配到哪个</w:t>
+      </w:r>
+      <w:r>
+        <w:rPr>
+          <w:rFonts w:hint="eastAsia"/>
+          <w:sz w:val="24"/>
+          <w:szCs w:val="24"/>
+        </w:rPr>
+        <w:t>RADIUSID</w:t>
+      </w:r>
+      <w:r>
+        <w:rPr>
+          <w:rFonts w:hint="eastAsia"/>
+          <w:sz w:val="24"/>
+          <w:szCs w:val="24"/>
+        </w:rPr>
+        <w:t>。</w:t>
+      </w:r>
+    </w:p>
+    <w:p>
+      <w:pPr>
+        <w:ind w:firstLineChars="300" w:firstLine="720"/>
+        <w:rPr>
+          <w:rFonts w:hint="eastAsia"/>
+          <w:sz w:val="24"/>
+          <w:szCs w:val="24"/>
+        </w:rPr>
+      </w:pPr>
+      <w:r>
+        <w:rPr>
+          <w:rFonts w:hint="eastAsia"/>
+          <w:sz w:val="24"/>
+          <w:szCs w:val="24"/>
+        </w:rPr>
+        <w:t>RADIUS</w:t>
+      </w:r>
+      <w:r>
+        <w:rPr>
+          <w:rFonts w:hint="eastAsia"/>
+          <w:sz w:val="24"/>
+          <w:szCs w:val="24"/>
+        </w:rPr>
+        <w:t>数据采集负责从</w:t>
+      </w:r>
+      <w:r>
+        <w:rPr>
+          <w:rFonts w:hint="eastAsia"/>
+          <w:sz w:val="24"/>
+          <w:szCs w:val="24"/>
+        </w:rPr>
+        <w:t>SIG RDS</w:t>
+      </w:r>
+      <w:r>
+        <w:rPr>
+          <w:rFonts w:hint="eastAsia"/>
+          <w:sz w:val="24"/>
+          <w:szCs w:val="24"/>
+        </w:rPr>
+        <w:t>或</w:t>
+      </w:r>
+      <w:r>
+        <w:rPr>
+          <w:rFonts w:hint="eastAsia"/>
+          <w:sz w:val="24"/>
+          <w:szCs w:val="24"/>
+        </w:rPr>
+        <w:t>RADIUS</w:t>
+      </w:r>
+      <w:r>
+        <w:rPr>
+          <w:rFonts w:hint="eastAsia"/>
+          <w:sz w:val="24"/>
+          <w:szCs w:val="24"/>
+        </w:rPr>
+        <w:t xml:space="preserve"> CENTER</w:t>
+      </w:r>
+      <w:r>
+        <w:rPr>
+          <w:rFonts w:hint="eastAsia"/>
+          <w:sz w:val="24"/>
+          <w:szCs w:val="24"/>
+        </w:rPr>
+        <w:t>读取上</w:t>
+      </w:r>
+      <w:r>
+        <w:rPr>
+          <w:rFonts w:hint="eastAsia"/>
+          <w:sz w:val="24"/>
+          <w:szCs w:val="24"/>
+        </w:rPr>
+        <w:t>述三个字段。</w:t>
+      </w:r>
+      <w:r>
+        <w:rPr>
+          <w:rFonts w:hint="eastAsia"/>
+          <w:sz w:val="24"/>
+          <w:szCs w:val="24"/>
+        </w:rPr>
+        <w:t>SIG RDS</w:t>
+      </w:r>
+      <w:r>
+        <w:rPr>
+          <w:rFonts w:hint="eastAsia"/>
+          <w:sz w:val="24"/>
+          <w:szCs w:val="24"/>
+        </w:rPr>
+        <w:t>或</w:t>
+      </w:r>
+      <w:r>
+        <w:rPr>
+          <w:rFonts w:hint="eastAsia"/>
+          <w:sz w:val="24"/>
+          <w:szCs w:val="24"/>
+        </w:rPr>
+        <w:t>RADIUS CENTER</w:t>
+      </w:r>
+      <w:r>
+        <w:rPr>
+          <w:rFonts w:hint="eastAsia"/>
+          <w:sz w:val="24"/>
+          <w:szCs w:val="24"/>
+        </w:rPr>
+        <w:t>发出的</w:t>
+      </w:r>
+      <w:r>
+        <w:rPr>
+          <w:rFonts w:hint="eastAsia"/>
+          <w:sz w:val="24"/>
+          <w:szCs w:val="24"/>
+        </w:rPr>
+        <w:t>数据流是从</w:t>
+      </w:r>
+      <w:r>
+        <w:rPr>
+          <w:rFonts w:hint="eastAsia"/>
+          <w:sz w:val="24"/>
+          <w:szCs w:val="24"/>
+        </w:rPr>
+        <w:t>原始报文</w:t>
+      </w:r>
+      <w:r>
+        <w:rPr>
+          <w:rFonts w:hint="eastAsia"/>
+          <w:sz w:val="24"/>
+          <w:szCs w:val="24"/>
+        </w:rPr>
+        <w:t>实时解析得到的，所以可以把读取某条数据的时间作为该条数据的时间戳。每条数据包括</w:t>
+      </w:r>
+      <w:r>
+        <w:rPr>
+          <w:rFonts w:hint="eastAsia"/>
+          <w:sz w:val="24"/>
+          <w:szCs w:val="24"/>
+        </w:rPr>
+        <w:t>RADIUSID</w:t>
+      </w:r>
+      <w:r>
+        <w:rPr>
+          <w:rFonts w:hint="eastAsia"/>
+          <w:sz w:val="24"/>
+          <w:szCs w:val="24"/>
+        </w:rPr>
+        <w:t>、</w:t>
+      </w:r>
+      <w:r>
+        <w:rPr>
+          <w:rFonts w:hint="eastAsia"/>
+          <w:sz w:val="24"/>
+          <w:szCs w:val="24"/>
+        </w:rPr>
+        <w:t>IP</w:t>
+      </w:r>
+      <w:r>
+        <w:rPr>
+          <w:rFonts w:hint="eastAsia"/>
+          <w:sz w:val="24"/>
+          <w:szCs w:val="24"/>
+        </w:rPr>
+        <w:t>、</w:t>
+      </w:r>
+      <w:r>
+        <w:rPr>
+          <w:rFonts w:hint="eastAsia"/>
+          <w:sz w:val="24"/>
+          <w:szCs w:val="24"/>
+        </w:rPr>
+        <w:t>STATUS</w:t>
+      </w:r>
+      <w:r>
+        <w:rPr>
+          <w:rFonts w:hint="eastAsia"/>
+          <w:sz w:val="24"/>
+          <w:szCs w:val="24"/>
+        </w:rPr>
+        <w:t>三个字段。</w:t>
+      </w:r>
+    </w:p>
+    <w:p>
+      <w:pPr>
+        <w:pStyle w:val="3"/>
+        <w:rPr>
+          <w:rFonts w:hint="eastAsia"/>
+          <w:sz w:val="28"/>
+          <w:szCs w:val="28"/>
+        </w:rPr>
+      </w:pPr>
+      <w:r>
+        <w:rPr>
+          <w:rFonts w:hint="eastAsia"/>
+        </w:rPr>
+        <w:t xml:space="preserve">  </w:t>
+      </w:r>
+      <w:r>
+        <w:rPr>
+          <w:rFonts w:hint="eastAsia"/>
+          <w:sz w:val="28"/>
+          <w:szCs w:val="28"/>
+        </w:rPr>
+        <w:t>接口描述</w:t>
+      </w:r>
+    </w:p>
+    <w:p>
+      <w:pPr>
+        <w:ind w:firstLineChars="300" w:firstLine="630"/>
+        <w:rPr>
+          <w:rFonts w:hint="eastAsia"/>
+          <w:sz w:val="24"/>
+          <w:szCs w:val="24"/>
+        </w:rPr>
+      </w:pPr>
+      <w:r>
+        <w:rPr>
+          <w:rFonts w:hint="eastAsia"/>
+        </w:rPr>
+        <w:t xml:space="preserve"> </w:t>
+      </w:r>
+      <w:r>
+        <w:rPr>
+          <w:rFonts w:hint="eastAsia"/>
+          <w:sz w:val="24"/>
+          <w:szCs w:val="24"/>
+        </w:rPr>
+        <w:t>RAD</w:t>
+      </w:r>
+      <w:r>
+        <w:rPr>
+          <w:rFonts w:hint="eastAsia"/>
+          <w:sz w:val="24"/>
+          <w:szCs w:val="24"/>
+        </w:rPr>
+        <w:t>I</w:t>
+      </w:r>
+      <w:r>
+        <w:rPr>
+          <w:rFonts w:hint="eastAsia"/>
+          <w:sz w:val="24"/>
+          <w:szCs w:val="24"/>
+        </w:rPr>
+        <w:t>US</w:t>
+      </w:r>
+      <w:r>
+        <w:rPr>
+          <w:rFonts w:hint="eastAsia"/>
+        </w:rPr>
+        <w:t>数</w:t>
+      </w:r>
+      <w:r>
+        <w:rPr>
+          <w:rFonts w:hint="eastAsia"/>
+          <w:sz w:val="24"/>
+          <w:szCs w:val="24"/>
+        </w:rPr>
+        <w:t>据采集</w:t>
+      </w:r>
+      <w:r>
+        <w:rPr>
+          <w:rFonts w:hint="eastAsia"/>
+          <w:sz w:val="24"/>
+          <w:szCs w:val="24"/>
+        </w:rPr>
+        <w:t>对外提供的数据有两种，实时数据、离线数据。</w:t>
+      </w:r>
+      <w:r>
+        <w:rPr>
+          <w:rFonts w:hint="eastAsia"/>
+          <w:sz w:val="24"/>
+          <w:szCs w:val="24"/>
+        </w:rPr>
+        <w:t>当前有</w:t>
+      </w:r>
+      <w:r>
+        <w:rPr>
+          <w:rFonts w:hint="eastAsia"/>
+          <w:sz w:val="24"/>
+          <w:szCs w:val="24"/>
+        </w:rPr>
+        <w:t>RADIUS</w:t>
+      </w:r>
+      <w:r>
+        <w:rPr>
+          <w:rFonts w:hint="eastAsia"/>
+          <w:sz w:val="24"/>
+          <w:szCs w:val="24"/>
+        </w:rPr>
+        <w:t>数据的省份有两个浙江、江苏。虽然浙江发出</w:t>
+      </w:r>
+      <w:r>
+        <w:rPr>
+          <w:rFonts w:hint="eastAsia"/>
+          <w:sz w:val="24"/>
+          <w:szCs w:val="24"/>
+        </w:rPr>
+        <w:t>RADIUS</w:t>
+      </w:r>
+      <w:r>
+        <w:rPr>
+          <w:rFonts w:hint="eastAsia"/>
+          <w:sz w:val="24"/>
+          <w:szCs w:val="24"/>
+        </w:rPr>
+        <w:t>数据流的是</w:t>
+      </w:r>
+      <w:r>
+        <w:rPr>
+          <w:rFonts w:hint="eastAsia"/>
+          <w:sz w:val="24"/>
+          <w:szCs w:val="24"/>
+        </w:rPr>
+        <w:t>SIG RDS</w:t>
+      </w:r>
+      <w:r>
+        <w:rPr>
+          <w:rFonts w:hint="eastAsia"/>
+          <w:sz w:val="24"/>
+          <w:szCs w:val="24"/>
+        </w:rPr>
+        <w:t>，江苏</w:t>
+      </w:r>
+      <w:r>
+        <w:rPr>
+          <w:rFonts w:hint="eastAsia"/>
+          <w:sz w:val="24"/>
+          <w:szCs w:val="24"/>
+        </w:rPr>
+        <w:t>发出</w:t>
+      </w:r>
+      <w:r>
+        <w:rPr>
+          <w:rFonts w:hint="eastAsia"/>
+          <w:sz w:val="24"/>
+          <w:szCs w:val="24"/>
+        </w:rPr>
+        <w:t>RADIUS</w:t>
+      </w:r>
+      <w:r>
+        <w:rPr>
+          <w:rFonts w:hint="eastAsia"/>
+          <w:sz w:val="24"/>
+          <w:szCs w:val="24"/>
+        </w:rPr>
+        <w:t>数据流的是</w:t>
+      </w:r>
+      <w:r>
+        <w:rPr>
+          <w:rFonts w:hint="eastAsia"/>
+          <w:sz w:val="24"/>
+          <w:szCs w:val="24"/>
+        </w:rPr>
+        <w:t>RADIUS CENTER</w:t>
+      </w:r>
+      <w:r>
+        <w:rPr>
+          <w:rFonts w:hint="eastAsia"/>
+          <w:sz w:val="24"/>
+          <w:szCs w:val="24"/>
+        </w:rPr>
+        <w:t>。</w:t>
+      </w:r>
+      <w:r>
+        <w:rPr>
+          <w:rFonts w:hint="eastAsia"/>
+          <w:sz w:val="24"/>
+          <w:szCs w:val="24"/>
+        </w:rPr>
+        <w:t>但是对外提供的数据接口基本上是一致的。</w:t>
+      </w:r>
+    </w:p>
+    <w:p>
+      <w:pPr>
+        <w:ind w:firstLineChars="300" w:firstLine="720"/>
+        <w:rPr>
+          <w:rFonts w:hint="eastAsia"/>
+          <w:sz w:val="24"/>
+          <w:szCs w:val="24"/>
+        </w:rPr>
+      </w:pPr>
+      <w:r>
+        <w:rPr>
+          <w:rFonts w:hint="eastAsia"/>
+          <w:sz w:val="24"/>
+          <w:szCs w:val="24"/>
+        </w:rPr>
+        <w:t>浙江的实时</w:t>
+      </w:r>
+      <w:r>
+        <w:rPr>
+          <w:rFonts w:hint="eastAsia"/>
+          <w:sz w:val="24"/>
+          <w:szCs w:val="24"/>
+        </w:rPr>
+        <w:t>RADIUS</w:t>
+      </w:r>
+      <w:r>
+        <w:rPr>
+          <w:rFonts w:hint="eastAsia"/>
+          <w:sz w:val="24"/>
+          <w:szCs w:val="24"/>
+        </w:rPr>
+        <w:t>存储在</w:t>
+      </w:r>
+      <w:proofErr w:type="spellStart"/>
+      <w:r>
+        <w:rPr>
+          <w:rFonts w:hint="eastAsia"/>
+          <w:sz w:val="24"/>
+          <w:szCs w:val="24"/>
+        </w:rPr>
+        <w:t>Memcache</w:t>
+      </w:r>
+      <w:proofErr w:type="spellEnd"/>
+      <w:r>
+        <w:rPr>
+          <w:rFonts w:hint="eastAsia"/>
+          <w:sz w:val="24"/>
+          <w:szCs w:val="24"/>
+        </w:rPr>
+        <w:t>中，</w:t>
+      </w:r>
+      <w:r>
+        <w:rPr>
+          <w:rFonts w:hint="eastAsia"/>
+          <w:sz w:val="24"/>
+          <w:szCs w:val="24"/>
+        </w:rPr>
+        <w:t>江苏的实时</w:t>
+      </w:r>
+      <w:r>
+        <w:rPr>
+          <w:rFonts w:hint="eastAsia"/>
+          <w:sz w:val="24"/>
+          <w:szCs w:val="24"/>
+        </w:rPr>
+        <w:t>RADIUS</w:t>
+      </w:r>
+      <w:r>
+        <w:rPr>
+          <w:rFonts w:hint="eastAsia"/>
+          <w:sz w:val="24"/>
+          <w:szCs w:val="24"/>
+        </w:rPr>
+        <w:t>存储在</w:t>
+      </w:r>
+      <w:proofErr w:type="spellStart"/>
+      <w:r>
+        <w:rPr>
+          <w:rFonts w:hint="eastAsia"/>
+          <w:sz w:val="24"/>
+          <w:szCs w:val="24"/>
+        </w:rPr>
+        <w:t>Redis</w:t>
+      </w:r>
+      <w:proofErr w:type="spellEnd"/>
+      <w:r>
+        <w:rPr>
+          <w:rFonts w:hint="eastAsia"/>
+          <w:sz w:val="24"/>
+          <w:szCs w:val="24"/>
+        </w:rPr>
+        <w:t>中，</w:t>
+      </w:r>
+      <w:r>
+        <w:rPr>
+          <w:rFonts w:hint="eastAsia"/>
+          <w:sz w:val="24"/>
+          <w:szCs w:val="24"/>
+        </w:rPr>
+        <w:t>以</w:t>
+      </w:r>
+      <w:r>
+        <w:rPr>
+          <w:rFonts w:hint="eastAsia"/>
+          <w:sz w:val="24"/>
+          <w:szCs w:val="24"/>
+        </w:rPr>
+        <w:t>RADIUSID</w:t>
+      </w:r>
+      <w:r>
+        <w:rPr>
+          <w:rFonts w:hint="eastAsia"/>
+          <w:sz w:val="24"/>
+          <w:szCs w:val="24"/>
+        </w:rPr>
+        <w:t>作为</w:t>
+      </w:r>
+      <w:r>
+        <w:rPr>
+          <w:rFonts w:hint="eastAsia"/>
+          <w:sz w:val="24"/>
+          <w:szCs w:val="24"/>
+        </w:rPr>
+        <w:t>key</w:t>
+      </w:r>
+      <w:r>
+        <w:rPr>
+          <w:rFonts w:hint="eastAsia"/>
+          <w:sz w:val="24"/>
+          <w:szCs w:val="24"/>
+        </w:rPr>
+        <w:t>，可以查出此时该</w:t>
+      </w:r>
+      <w:r>
+        <w:rPr>
+          <w:rFonts w:hint="eastAsia"/>
+          <w:sz w:val="24"/>
+          <w:szCs w:val="24"/>
+        </w:rPr>
+        <w:t>RADIUSID</w:t>
+      </w:r>
+      <w:r>
+        <w:rPr>
+          <w:rFonts w:hint="eastAsia"/>
+          <w:sz w:val="24"/>
+          <w:szCs w:val="24"/>
+        </w:rPr>
+        <w:t>使用的</w:t>
+      </w:r>
+      <w:r>
+        <w:rPr>
+          <w:rFonts w:hint="eastAsia"/>
+          <w:sz w:val="24"/>
+          <w:szCs w:val="24"/>
+        </w:rPr>
+        <w:t>IP</w:t>
+      </w:r>
+      <w:r>
+        <w:rPr>
+          <w:rFonts w:hint="eastAsia"/>
+          <w:sz w:val="24"/>
+          <w:szCs w:val="24"/>
+        </w:rPr>
+        <w:t>，以</w:t>
+      </w:r>
+      <w:r>
+        <w:rPr>
+          <w:rFonts w:hint="eastAsia"/>
+          <w:sz w:val="24"/>
+          <w:szCs w:val="24"/>
+        </w:rPr>
+        <w:t>IP</w:t>
+      </w:r>
+      <w:r>
+        <w:rPr>
+          <w:rFonts w:hint="eastAsia"/>
+          <w:sz w:val="24"/>
+          <w:szCs w:val="24"/>
+        </w:rPr>
+        <w:t>为</w:t>
+      </w:r>
+      <w:r>
+        <w:rPr>
+          <w:rFonts w:hint="eastAsia"/>
+          <w:sz w:val="24"/>
+          <w:szCs w:val="24"/>
+        </w:rPr>
+        <w:t>key</w:t>
+      </w:r>
+      <w:r>
+        <w:rPr>
+          <w:rFonts w:hint="eastAsia"/>
+          <w:sz w:val="24"/>
+          <w:szCs w:val="24"/>
+        </w:rPr>
+        <w:t>，可以查出此时该</w:t>
+      </w:r>
+      <w:r>
+        <w:rPr>
+          <w:rFonts w:hint="eastAsia"/>
+          <w:sz w:val="24"/>
+          <w:szCs w:val="24"/>
+        </w:rPr>
+        <w:t>IP</w:t>
+      </w:r>
+      <w:r>
+        <w:rPr>
+          <w:rFonts w:hint="eastAsia"/>
+          <w:sz w:val="24"/>
+          <w:szCs w:val="24"/>
+        </w:rPr>
+        <w:t>被分配到哪个</w:t>
+      </w:r>
+      <w:r>
+        <w:rPr>
+          <w:rFonts w:hint="eastAsia"/>
+          <w:sz w:val="24"/>
+          <w:szCs w:val="24"/>
+        </w:rPr>
+        <w:t>RADIUSID</w:t>
+      </w:r>
+      <w:r>
+        <w:rPr>
+          <w:rFonts w:hint="eastAsia"/>
+          <w:sz w:val="24"/>
+          <w:szCs w:val="24"/>
+        </w:rPr>
+        <w:t>。</w:t>
+      </w:r>
+    </w:p>
+    <w:p>
+      <w:pPr>
+        <w:ind w:firstLineChars="300" w:firstLine="720"/>
+        <w:rPr>
+          <w:rFonts w:hint="eastAsia"/>
+          <w:sz w:val="24"/>
+          <w:szCs w:val="24"/>
+        </w:rPr>
+      </w:pPr>
+      <w:r>
+        <w:rPr>
+          <w:rFonts w:hint="eastAsia"/>
+          <w:sz w:val="24"/>
+          <w:szCs w:val="24"/>
+        </w:rPr>
+        <w:t>离线</w:t>
+      </w:r>
+      <w:r>
+        <w:rPr>
+          <w:rFonts w:hint="eastAsia"/>
+          <w:sz w:val="24"/>
+          <w:szCs w:val="24"/>
+        </w:rPr>
+        <w:t>RADIUS</w:t>
+      </w:r>
+      <w:r>
+        <w:rPr>
+          <w:rFonts w:hint="eastAsia"/>
+          <w:sz w:val="24"/>
+          <w:szCs w:val="24"/>
+        </w:rPr>
+        <w:t>数据存储在</w:t>
+      </w:r>
+      <w:r>
+        <w:rPr>
+          <w:rFonts w:hint="eastAsia"/>
+          <w:sz w:val="24"/>
+          <w:szCs w:val="24"/>
+        </w:rPr>
+        <w:t xml:space="preserve">radius log </w:t>
+      </w:r>
+      <w:r>
+        <w:rPr>
+          <w:rFonts w:hint="eastAsia"/>
+          <w:sz w:val="24"/>
+          <w:szCs w:val="24"/>
+        </w:rPr>
+        <w:t>文件中，</w:t>
+      </w:r>
+      <w:r>
+        <w:rPr>
+          <w:rFonts w:hint="eastAsia"/>
+          <w:sz w:val="24"/>
+          <w:szCs w:val="24"/>
+        </w:rPr>
+        <w:t>文件每一行格式如下：</w:t>
+      </w:r>
+    </w:p>
+    <w:p>
+      <w:r>
+        <w:rPr>
+          <w:rFonts w:hint="eastAsia"/>
+        </w:rPr>
+        <w:t xml:space="preserve">       </w:t>
+      </w:r>
+      <w:r>
+        <w:rPr>
+          <w:rFonts w:hint="eastAsia"/>
+        </w:rPr>
+        <w:t>IP</w:t>
+      </w:r>
+      <w:r>
+        <w:rPr>
+          <w:rFonts w:hint="eastAsia"/>
+        </w:rPr>
+        <w:t>地址</w:t>
+      </w:r>
+      <w:r>
+        <w:rPr>
+          <w:rFonts w:hint="eastAsia"/>
+        </w:rPr>
+        <w:t xml:space="preserve">\t </w:t>
+      </w:r>
+      <w:r>
+        <w:rPr>
+          <w:rFonts w:hint="eastAsia"/>
+        </w:rPr>
+        <w:t>在线</w:t>
+      </w:r>
+      <w:r>
+        <w:rPr>
+          <w:rFonts w:hint="eastAsia"/>
+        </w:rPr>
+        <w:t>\</w:t>
+      </w:r>
+      <w:r>
+        <w:rPr>
+          <w:rFonts w:hint="eastAsia"/>
+        </w:rPr>
+        <w:t>离线状态</w:t>
+      </w:r>
+      <w:r>
+        <w:rPr>
+          <w:rFonts w:hint="eastAsia"/>
+        </w:rPr>
+        <w:t xml:space="preserve">\t </w:t>
+      </w:r>
+      <w:r>
+        <w:rPr>
+          <w:rFonts w:hint="eastAsia"/>
+        </w:rPr>
+        <w:t>用户</w:t>
+      </w:r>
+      <w:r>
+        <w:rPr>
+          <w:rFonts w:hint="eastAsia"/>
+        </w:rPr>
+        <w:t xml:space="preserve">ID\t  </w:t>
+      </w:r>
+      <w:r>
+        <w:rPr>
+          <w:rFonts w:hint="eastAsia"/>
+        </w:rPr>
+        <w:t>接收时间戳</w:t>
+      </w:r>
+    </w:p>
+    <w:p>
+      <w:pPr>
+        <w:rPr>
+          <w:rFonts w:hint="eastAsia"/>
+        </w:rPr>
+      </w:pPr>
+      <w:r>
+        <w:rPr>
+          <w:rFonts w:hint="eastAsia"/>
+        </w:rPr>
+        <w:t xml:space="preserve">       </w:t>
+      </w:r>
+      <w:r>
+        <w:rPr>
+          <w:rFonts w:hint="eastAsia"/>
+        </w:rPr>
+        <w:t>例如：</w:t>
+      </w:r>
+      <w:r>
+        <w:rPr>
+          <w:rFonts w:hint="eastAsia"/>
+        </w:rPr>
+        <w:t xml:space="preserve"> </w:t>
+      </w:r>
+    </w:p>
+    <w:p>
+      <w:pPr>
+        <w:rPr>
+          <w:rFonts w:hint="eastAsia"/>
+        </w:rPr>
+      </w:pPr>
+      <w:r>
+        <w:rPr>
+          <w:rFonts w:hint="eastAsia"/>
+        </w:rPr>
+        <w:t xml:space="preserve">       </w:t>
+      </w:r>
+      <w:proofErr w:type="gramStart"/>
+      <w:r>
+        <w:t>183.155.88.212  1</w:t>
+      </w:r>
+      <w:proofErr w:type="gramEnd"/>
+      <w:r>
+        <w:t xml:space="preserve">       shJHkuoXXAqo59/</w:t>
+      </w:r>
+      <w:proofErr w:type="spellStart"/>
+      <w:r>
+        <w:t>qEDFFnQ</w:t>
+      </w:r>
+      <w:proofErr w:type="spellEnd"/>
+      <w:r>
+        <w:t>==        2014-01-23 15:27:16</w:t>
+      </w:r>
+    </w:p>
+    <w:p>
+      <w:pPr>
+        <w:rPr>
+          <w:rFonts w:hint="eastAsia"/>
+        </w:rPr>
+      </w:pPr>
+      <w:r>
+        <w:rPr>
+          <w:rFonts w:hint="eastAsia"/>
+        </w:rPr>
+        <w:t xml:space="preserve">       </w:t>
+      </w:r>
+      <w:proofErr w:type="gramStart"/>
+      <w:r>
+        <w:t>122.242.84.167  1</w:t>
+      </w:r>
+      <w:proofErr w:type="gramEnd"/>
+      <w:r>
+        <w:t xml:space="preserve">       </w:t>
+      </w:r>
+      <w:proofErr w:type="spellStart"/>
+      <w:r>
+        <w:t>shJHkuoXXAoYqJLyjlcMpA</w:t>
+      </w:r>
+      <w:proofErr w:type="spellEnd"/>
+      <w:r>
+        <w:t>==        2014-01-23 15:27:16</w:t>
+      </w:r>
+    </w:p>
+    <w:p>
+      <w:r>
+        <w:rPr>
+          <w:rFonts w:hint="eastAsia"/>
+        </w:rPr>
+        <w:t xml:space="preserve">       </w:t>
+      </w:r>
+      <w:r>
+        <w:t>183.152.8.53   2</w:t>
+      </w:r>
+      <w:r>
+        <w:t xml:space="preserve">       c0sdDEpvEh39huVbnNjTHQ==        2014-01-23 15:27:16</w:t>
+      </w:r>
+    </w:p>
+    <w:p>
+      <w:pPr>
+        <w:rPr>
+          <w:rFonts w:hint="eastAsia"/>
+        </w:rPr>
+      </w:pPr>
       <w:bookmarkStart w:id="0" w:name="_GoBack"/>
       <w:bookmarkEnd w:id="0"/>
     </w:p>
     <w:p>
       <w:pPr>
-        <w:rPr>
-          <w:rFonts w:hint="eastAsia"/>
-          <w:sz w:val="24"/>
-          <w:szCs w:val="24"/>
-        </w:rPr>
-      </w:pPr>
+        <w:pStyle w:val="3"/>
+        <w:rPr>
+          <w:rFonts w:hint="eastAsia"/>
+          <w:sz w:val="28"/>
+          <w:szCs w:val="28"/>
+        </w:rPr>
+      </w:pPr>
+      <w:r>
+        <w:rPr>
+          <w:rFonts w:hint="eastAsia"/>
+        </w:rPr>
+        <w:lastRenderedPageBreak/>
+        <w:t xml:space="preserve">  </w:t>
+      </w:r>
+      <w:r>
+        <w:rPr>
+          <w:rFonts w:hint="eastAsia"/>
+          <w:sz w:val="28"/>
+          <w:szCs w:val="28"/>
+        </w:rPr>
+        <w:t>设计实现</w:t>
+      </w:r>
     </w:p>
     <w:p>
       <w:pPr>
+        <w:rPr>
+          <w:rFonts w:hint="eastAsia"/>
+        </w:rPr>
+      </w:pPr>
+    </w:p>
+    <w:p>
+      <w:pPr>
+        <w:rPr>
+          <w:rFonts w:hint="eastAsia"/>
+        </w:rPr>
+      </w:pPr>
+    </w:p>
+    <w:p>
+      <w:pPr>
+        <w:rPr>
+          <w:rFonts w:hint="eastAsia"/>
+        </w:rPr>
+      </w:pPr>
+    </w:p>
+    <w:p>
+      <w:pPr>
+        <w:rPr>
+          <w:rFonts w:hint="eastAsia"/>
+        </w:rPr>
+      </w:pPr>
+    </w:p>
+    <w:p>
+      <w:pPr>
         <w:pStyle w:val="3"/>
         <w:rPr>
           <w:rFonts w:hint="eastAsia"/>
@@ -14063,81 +15773,27 @@
           <w:sz w:val="28"/>
           <w:szCs w:val="28"/>
         </w:rPr>
-        <w:t>设计实现</w:t>
+        <w:t>安装部署</w:t>
       </w:r>
     </w:p>
     <w:p>
       <w:pPr>
-        <w:ind w:firstLineChars="150" w:firstLine="315"/>
-        <w:rPr>
-          <w:rFonts w:hint="eastAsia"/>
-        </w:rPr>
-      </w:pPr>
-      <w:r>
-        <w:rPr>
-          <w:rFonts w:hint="eastAsia"/>
-        </w:rPr>
-        <w:t xml:space="preserve">  </w:t>
-      </w:r>
-      <w:r>
-        <w:rPr>
-          <w:rFonts w:hint="eastAsia"/>
-          <w:sz w:val="24"/>
-          <w:szCs w:val="24"/>
-        </w:rPr>
-        <w:t xml:space="preserve">  </w:t>
-      </w:r>
-      <w:r>
-        <w:rPr>
-          <w:rFonts w:hint="eastAsia"/>
-          <w:sz w:val="24"/>
-          <w:szCs w:val="24"/>
-        </w:rPr>
-        <w:t>DSP</w:t>
-      </w:r>
-      <w:r>
-        <w:rPr>
-          <w:rFonts w:hint="eastAsia"/>
-          <w:sz w:val="24"/>
-          <w:szCs w:val="24"/>
-        </w:rPr>
-        <w:t>对接模块</w:t>
-      </w:r>
-      <w:r>
-        <w:rPr>
-          <w:rFonts w:hint="eastAsia"/>
-          <w:sz w:val="24"/>
-          <w:szCs w:val="24"/>
-        </w:rPr>
-        <w:t>主要有三个子模块，广告匹配服务，接收匹配消息，完成匹配过程，返回匹配结果，对高并发匹配分发匹配任务、平衡负载；业务逻辑实现及广告算法，</w:t>
-      </w:r>
-      <w:r>
-        <w:rPr>
-          <w:rFonts w:hint="eastAsia"/>
-          <w:sz w:val="24"/>
-          <w:szCs w:val="24"/>
-        </w:rPr>
-        <w:t>程序实现业务逻辑，调用广告算法。</w:t>
-      </w:r>
+        <w:ind w:firstLineChars="200" w:firstLine="480"/>
+        <w:rPr>
+          <w:sz w:val="24"/>
+          <w:szCs w:val="24"/>
+        </w:rPr>
+      </w:pPr>
     </w:p>
     <w:p>
       <w:pPr>
-        <w:rPr>
-          <w:rFonts w:hint="eastAsia"/>
-        </w:rPr>
-      </w:pPr>
-      <w:r>
-        <w:rPr>
-          <w:rFonts w:hint="eastAsia"/>
-        </w:rPr>
-        <w:t xml:space="preserve">    </w:t>
-      </w:r>
-      <w:r>
-        <w:rPr>
-          <w:rFonts w:hint="eastAsia"/>
-        </w:rPr>
-        <w:t xml:space="preserve">   </w:t>
-      </w:r>
+        <w:ind w:firstLineChars="200" w:firstLine="480"/>
+        <w:rPr>
+          <w:rFonts w:hint="eastAsia"/>
+          <w:sz w:val="24"/>
+          <w:szCs w:val="24"/>
+        </w:rPr>
+      </w:pPr>
     </w:p>
     <w:p>
       <w:pPr>
@@ -14145,223 +15801,21 @@
           <w:rFonts w:hint="eastAsia"/>
         </w:rPr>
       </w:pPr>
-      <w:r>
-        <w:rPr>
-          <w:rFonts w:hint="eastAsia"/>
-        </w:rPr>
-        <w:t xml:space="preserve">       </w:t>
-      </w:r>
     </w:p>
-    <w:p>
-      <w:pPr>
-        <w:rPr>
-          <w:rFonts w:hint="eastAsia"/>
-        </w:rPr>
-      </w:pPr>
-      <w:r>
-        <w:rPr>
-          <w:rFonts w:hint="eastAsia"/>
-        </w:rPr>
-        <w:t xml:space="preserve">       </w:t>
-      </w:r>
-    </w:p>
-    <w:p>
-      <w:pPr>
-        <w:rPr>
-          <w:rFonts w:hint="eastAsia"/>
-        </w:rPr>
-      </w:pPr>
-      <w:r>
-        <w:rPr>
-          <w:rFonts w:hint="eastAsia"/>
-        </w:rPr>
-        <w:t xml:space="preserve">       </w:t>
-      </w:r>
-    </w:p>
-    <w:p>
-      <w:pPr>
-        <w:rPr>
-          <w:rFonts w:hint="eastAsia"/>
-        </w:rPr>
-      </w:pPr>
-      <w:r>
-        <w:rPr>
-          <w:rFonts w:hint="eastAsia"/>
-        </w:rPr>
-        <w:t xml:space="preserve">       </w:t>
-      </w:r>
-    </w:p>
-    <w:p>
-      <w:pPr>
-        <w:rPr>
-          <w:rFonts w:hint="eastAsia"/>
-        </w:rPr>
-      </w:pPr>
-    </w:p>
-    <w:p>
-      <w:pPr>
-        <w:rPr>
-          <w:rFonts w:hint="eastAsia"/>
-        </w:rPr>
-      </w:pPr>
-    </w:p>
-    <w:p>
-      <w:pPr>
-        <w:rPr>
-          <w:rFonts w:hint="eastAsia"/>
-        </w:rPr>
-      </w:pPr>
-    </w:p>
-    <w:p>
-      <w:pPr>
-        <w:rPr>
-          <w:rFonts w:hint="eastAsia"/>
-        </w:rPr>
-      </w:pPr>
-    </w:p>
-    <w:p>
-      <w:pPr>
-        <w:rPr>
-          <w:rFonts w:hint="eastAsia"/>
-        </w:rPr>
-      </w:pPr>
-    </w:p>
-    <w:p>
-      <w:pPr>
-        <w:rPr>
-          <w:rFonts w:hint="eastAsia"/>
-        </w:rPr>
-      </w:pPr>
-    </w:p>
-    <w:p>
-      <w:pPr>
-        <w:pStyle w:val="3"/>
-        <w:rPr>
-          <w:rFonts w:hint="eastAsia"/>
-          <w:sz w:val="28"/>
-          <w:szCs w:val="28"/>
-        </w:rPr>
-      </w:pPr>
-      <w:r>
-        <w:rPr>
-          <w:rFonts w:hint="eastAsia"/>
-        </w:rPr>
-        <w:t xml:space="preserve">  </w:t>
-      </w:r>
-      <w:r>
-        <w:rPr>
-          <w:rFonts w:hint="eastAsia"/>
-          <w:sz w:val="28"/>
-          <w:szCs w:val="28"/>
-        </w:rPr>
-        <w:t>安装部署</w:t>
-      </w:r>
-    </w:p>
-    <w:p>
-      <w:pPr>
-        <w:rPr>
-          <w:rFonts w:hint="eastAsia"/>
-        </w:rPr>
-      </w:pPr>
-    </w:p>
-    <w:p>
-      <w:pPr>
-        <w:rPr>
-          <w:rFonts w:hint="eastAsia"/>
-        </w:rPr>
-      </w:pPr>
-    </w:p>
-    <w:p>
-      <w:pPr>
-        <w:rPr>
-          <w:rFonts w:hint="eastAsia"/>
-        </w:rPr>
-      </w:pPr>
-    </w:p>
-    <w:p>
-      <w:pPr>
-        <w:rPr>
-          <w:rFonts w:hint="eastAsia"/>
-        </w:rPr>
-      </w:pPr>
-    </w:p>
-    <w:p>
-      <w:pPr>
-        <w:rPr>
-          <w:rFonts w:hint="eastAsia"/>
-        </w:rPr>
-      </w:pPr>
-    </w:p>
-    <w:p>
-      <w:pPr>
-        <w:rPr>
-          <w:rFonts w:hint="eastAsia"/>
-        </w:rPr>
-      </w:pPr>
-    </w:p>
-    <w:p>
-      <w:pPr>
-        <w:rPr>
-          <w:rFonts w:hint="eastAsia"/>
-        </w:rPr>
-      </w:pPr>
-    </w:p>
-    <w:p>
-      <w:pPr>
-        <w:rPr>
-          <w:rFonts w:hint="eastAsia"/>
-        </w:rPr>
-      </w:pPr>
-    </w:p>
-    <w:p>
-      <w:pPr>
-        <w:rPr>
-          <w:rFonts w:hint="eastAsia"/>
-        </w:rPr>
-      </w:pPr>
-    </w:p>
-    <w:p>
-      <w:pPr>
-        <w:rPr>
-          <w:rFonts w:hint="eastAsia"/>
-        </w:rPr>
-      </w:pPr>
-    </w:p>
-    <w:p>
-      <w:pPr>
-        <w:rPr>
-          <w:rFonts w:hint="eastAsia"/>
-        </w:rPr>
-      </w:pPr>
-    </w:p>
-    <w:p>
-      <w:pPr>
-        <w:rPr>
-          <w:rFonts w:hint="eastAsia"/>
-        </w:rPr>
-      </w:pPr>
-    </w:p>
-    <w:p>
-      <w:pPr>
-        <w:rPr>
-          <w:rFonts w:hint="eastAsia"/>
-        </w:rPr>
-      </w:pPr>
-    </w:p>
-    <w:p>
-      <w:pPr>
-        <w:rPr>
-          <w:rFonts w:hint="eastAsia"/>
-        </w:rPr>
-      </w:pPr>
-    </w:p>
-    <w:p>
-      <w:pPr>
-        <w:rPr>
-          <w:rFonts w:hint="eastAsia"/>
-        </w:rPr>
-      </w:pPr>
-    </w:p>
+    <w:p/>
+    <w:p/>
+    <w:p/>
+    <w:p/>
+    <w:p/>
+    <w:p/>
+    <w:p/>
+    <w:p/>
+    <w:p/>
+    <w:p/>
+    <w:p/>
+    <w:p/>
+    <w:p/>
+    <w:p/>
     <w:p/>
     <w:sectPr>
       <w:pgSz w:w="11906" w:h="16838"/>
@@ -14434,7 +15888,7 @@
         <v:path o:extrusionok="f" gradientshapeok="t" o:connecttype="rect"/>
         <o:lock v:ext="edit" aspectratio="t"/>
       </v:shapetype>
-      <v:shape id="_x0000_i1140" type="#_x0000_t75" style="width:10.8pt;height:10.8pt" o:bullet="t">
+      <v:shape id="_x0000_i1115" type="#_x0000_t75" style="width:10.8pt;height:10.8pt" o:bullet="t">
         <v:imagedata r:id="rId1" o:title="mso838C"/>
       </v:shape>
     </w:pict>

--- a/docs/dmp/DMP平台文档.docx
+++ b/docs/dmp/DMP平台文档.docx
@@ -7388,7 +7388,7 @@
           <v:shape id="_x0000_i1025" type="#_x0000_t75" style="width:386.4pt;height:319.8pt" o:ole="">
             <v:imagedata r:id="rId10" o:title=""/>
           </v:shape>
-          <o:OLEObject Type="Embed" ProgID="Visio.Drawing.11" ShapeID="_x0000_i1025" DrawAspect="Content" ObjectID="_1488034908" r:id="rId11"/>
+          <o:OLEObject Type="Embed" ProgID="Visio.Drawing.11" ShapeID="_x0000_i1025" DrawAspect="Content" ObjectID="_1488035459" r:id="rId11"/>
         </w:object>
       </w:r>
     </w:p>
@@ -8104,7 +8104,6 @@
       <w:pPr>
         <w:pStyle w:val="3"/>
         <w:rPr>
-          <w:rFonts w:hint="eastAsia"/>
           <w:sz w:val="28"/>
           <w:szCs w:val="28"/>
         </w:rPr>
@@ -8129,7 +8128,6 @@
       <w:pPr>
         <w:pStyle w:val="3"/>
         <w:rPr>
-          <w:rFonts w:hint="eastAsia"/>
           <w:sz w:val="28"/>
           <w:szCs w:val="28"/>
         </w:rPr>
@@ -8154,7 +8152,6 @@
       <w:pPr>
         <w:pStyle w:val="3"/>
         <w:rPr>
-          <w:rFonts w:hint="eastAsia"/>
           <w:sz w:val="28"/>
           <w:szCs w:val="28"/>
         </w:rPr>
@@ -14090,47 +14087,7 @@
           <w:sz w:val="24"/>
           <w:szCs w:val="24"/>
         </w:rPr>
-        <w:t>广告匹配服务</w:t>
-      </w:r>
-      <w:r>
-        <w:rPr>
-          <w:rFonts w:hint="eastAsia"/>
-          <w:sz w:val="24"/>
-          <w:szCs w:val="24"/>
-        </w:rPr>
-        <w:t>、</w:t>
-      </w:r>
-      <w:r>
-        <w:rPr>
-          <w:rFonts w:hint="eastAsia"/>
-          <w:sz w:val="24"/>
-          <w:szCs w:val="24"/>
-        </w:rPr>
-        <w:t>业务逻辑及广告算法</w:t>
-      </w:r>
-      <w:r>
-        <w:rPr>
-          <w:rFonts w:hint="eastAsia"/>
-          <w:sz w:val="24"/>
-          <w:szCs w:val="24"/>
-        </w:rPr>
-        <w:t>、</w:t>
-      </w:r>
-      <w:r>
-        <w:rPr>
-          <w:rFonts w:hint="eastAsia"/>
-          <w:sz w:val="24"/>
-          <w:szCs w:val="24"/>
-        </w:rPr>
-        <w:t>用户及广告数据更新</w:t>
-      </w:r>
-      <w:r>
-        <w:rPr>
-          <w:rFonts w:hint="eastAsia"/>
-          <w:sz w:val="24"/>
-          <w:szCs w:val="24"/>
-        </w:rPr>
-        <w:t>。</w:t>
+        <w:t>广告匹配服务、业务逻辑及广告算法、用户及广告数据更新。</w:t>
       </w:r>
     </w:p>
     <w:p>
@@ -14151,16 +14108,11 @@
           <v:shape id="_x0000_i1026" type="#_x0000_t75" style="width:415.2pt;height:229.8pt" o:ole="">
             <v:imagedata r:id="rId14" o:title=""/>
           </v:shape>
-          <o:OLEObject Type="Embed" ProgID="Visio.Drawing.11" ShapeID="_x0000_i1026" DrawAspect="Content" ObjectID="_1488034909" r:id="rId15"/>
+          <o:OLEObject Type="Embed" ProgID="Visio.Drawing.11" ShapeID="_x0000_i1026" DrawAspect="Content" ObjectID="_1488035460" r:id="rId15"/>
         </w:object>
       </w:r>
     </w:p>
     <w:p>
-      <w:pPr>
-        <w:rPr>
-          <w:rFonts w:hint="eastAsia"/>
-        </w:rPr>
-      </w:pPr>
       <w:r>
         <w:rPr>
           <w:rFonts w:hint="eastAsia"/>
@@ -14177,9 +14129,6 @@
     <w:p>
       <w:pPr>
         <w:ind w:firstLineChars="200" w:firstLine="420"/>
-        <w:rPr>
-          <w:rFonts w:hint="eastAsia"/>
-        </w:rPr>
       </w:pPr>
       <w:r>
         <w:rPr>
@@ -14313,63 +14262,20 @@
           <w:sz w:val="24"/>
           <w:szCs w:val="24"/>
         </w:rPr>
-        <w:t>这就要求</w:t>
-      </w:r>
-      <w:r>
-        <w:rPr>
-          <w:rFonts w:hint="eastAsia"/>
-          <w:sz w:val="24"/>
-          <w:szCs w:val="24"/>
-        </w:rPr>
-        <w:t>业务逻辑</w:t>
-      </w:r>
-      <w:r>
-        <w:rPr>
-          <w:rFonts w:hint="eastAsia"/>
-          <w:sz w:val="24"/>
-          <w:szCs w:val="24"/>
-        </w:rPr>
-        <w:t>实现</w:t>
-      </w:r>
-      <w:r>
-        <w:rPr>
-          <w:rFonts w:hint="eastAsia"/>
-          <w:sz w:val="24"/>
-          <w:szCs w:val="24"/>
-        </w:rPr>
-        <w:t>及广告算法</w:t>
-      </w:r>
-      <w:r>
-        <w:rPr>
-          <w:rFonts w:hint="eastAsia"/>
-          <w:sz w:val="24"/>
-          <w:szCs w:val="24"/>
-        </w:rPr>
-        <w:t>要高效，并且用户和广告的查询速度要满足实时要求。</w:t>
+        <w:t>这就要求业务逻辑实现及广告算法要高效，并且用户和广告的查询速度要满足实时要求。</w:t>
       </w:r>
     </w:p>
     <w:p>
       <w:pPr>
         <w:ind w:firstLineChars="300" w:firstLine="720"/>
-        <w:rPr>
-          <w:rFonts w:hint="eastAsia"/>
-        </w:rPr>
-      </w:pPr>
-      <w:r>
-        <w:rPr>
-          <w:rFonts w:hint="eastAsia"/>
-          <w:sz w:val="24"/>
-          <w:szCs w:val="24"/>
-        </w:rPr>
-        <w:t>业务逻辑及广告算法</w:t>
-      </w:r>
-      <w:r>
-        <w:rPr>
-          <w:rFonts w:hint="eastAsia"/>
-          <w:sz w:val="24"/>
-          <w:szCs w:val="24"/>
-        </w:rPr>
-        <w:t>，业务逻辑是广告主制定的广告匹配策略，例如对特定</w:t>
+      </w:pPr>
+      <w:r>
+        <w:rPr>
+          <w:rFonts w:hint="eastAsia"/>
+          <w:sz w:val="24"/>
+          <w:szCs w:val="24"/>
+        </w:rPr>
+        <w:t>业务逻辑及广告算法，业务逻辑是广告主制定的广告匹配策略，例如对特定</w:t>
       </w:r>
       <w:r>
         <w:rPr>
@@ -14431,9 +14337,6 @@
     <w:p>
       <w:pPr>
         <w:ind w:firstLineChars="200" w:firstLine="420"/>
-        <w:rPr>
-          <w:rFonts w:hint="eastAsia"/>
-        </w:rPr>
       </w:pPr>
       <w:r>
         <w:rPr>
@@ -14496,7 +14399,6 @@
       <w:pPr>
         <w:pStyle w:val="3"/>
         <w:rPr>
-          <w:rFonts w:hint="eastAsia"/>
           <w:sz w:val="28"/>
           <w:szCs w:val="28"/>
         </w:rPr>
@@ -14576,7 +14478,6 @@
       <w:pPr>
         <w:ind w:firstLineChars="300" w:firstLine="630"/>
         <w:rPr>
-          <w:rFonts w:hint="eastAsia"/>
           <w:sz w:val="24"/>
           <w:szCs w:val="24"/>
         </w:rPr>
@@ -14873,7 +14774,6 @@
       <w:pPr>
         <w:ind w:firstLineChars="300" w:firstLine="720"/>
         <w:rPr>
-          <w:rFonts w:hint="eastAsia"/>
           <w:sz w:val="24"/>
           <w:szCs w:val="24"/>
         </w:rPr>
@@ -14932,15 +14832,7 @@
           <w:sz w:val="24"/>
           <w:szCs w:val="24"/>
         </w:rPr>
-        <w:t>读取上</w:t>
-      </w:r>
-      <w:r>
-        <w:rPr>
-          <w:rFonts w:hint="eastAsia"/>
-          <w:sz w:val="24"/>
-          <w:szCs w:val="24"/>
-        </w:rPr>
-        <w:t>述三个字段。</w:t>
+        <w:t>读取上述三个字段。</w:t>
       </w:r>
       <w:r>
         <w:rPr>
@@ -14980,23 +14872,7 @@
           <w:sz w:val="24"/>
           <w:szCs w:val="24"/>
         </w:rPr>
-        <w:t>数据流是从</w:t>
-      </w:r>
-      <w:r>
-        <w:rPr>
-          <w:rFonts w:hint="eastAsia"/>
-          <w:sz w:val="24"/>
-          <w:szCs w:val="24"/>
-        </w:rPr>
-        <w:t>原始报文</w:t>
-      </w:r>
-      <w:r>
-        <w:rPr>
-          <w:rFonts w:hint="eastAsia"/>
-          <w:sz w:val="24"/>
-          <w:szCs w:val="24"/>
-        </w:rPr>
-        <w:t>实时解析得到的，所以可以把读取某条数据的时间作为该条数据的时间戳。每条数据包括</w:t>
+        <w:t>数据流是从原始报文实时解析得到的，所以可以把读取某条数据的时间作为该条数据的时间戳。每条数据包括</w:t>
       </w:r>
       <w:r>
         <w:rPr>
@@ -15051,7 +14927,6 @@
       <w:pPr>
         <w:pStyle w:val="3"/>
         <w:rPr>
-          <w:rFonts w:hint="eastAsia"/>
           <w:sz w:val="28"/>
           <w:szCs w:val="28"/>
         </w:rPr>
@@ -15075,7 +14950,6 @@
       <w:pPr>
         <w:ind w:firstLineChars="300" w:firstLine="630"/>
         <w:rPr>
-          <w:rFonts w:hint="eastAsia"/>
           <w:sz w:val="24"/>
           <w:szCs w:val="24"/>
         </w:rPr>
@@ -15186,15 +15060,7 @@
           <w:sz w:val="24"/>
           <w:szCs w:val="24"/>
         </w:rPr>
-        <w:t>，江苏</w:t>
-      </w:r>
-      <w:r>
-        <w:rPr>
-          <w:rFonts w:hint="eastAsia"/>
-          <w:sz w:val="24"/>
-          <w:szCs w:val="24"/>
-        </w:rPr>
-        <w:t>发出</w:t>
+        <w:t>，江苏发出</w:t>
       </w:r>
       <w:r>
         <w:rPr>
@@ -15241,7 +15107,6 @@
       <w:pPr>
         <w:ind w:firstLineChars="300" w:firstLine="720"/>
         <w:rPr>
-          <w:rFonts w:hint="eastAsia"/>
           <w:sz w:val="24"/>
           <w:szCs w:val="24"/>
         </w:rPr>
@@ -15471,7 +15336,6 @@
       <w:pPr>
         <w:ind w:firstLineChars="300" w:firstLine="720"/>
         <w:rPr>
-          <w:rFonts w:hint="eastAsia"/>
           <w:sz w:val="24"/>
           <w:szCs w:val="24"/>
         </w:rPr>
@@ -15530,100 +15394,108 @@
         <w:rPr>
           <w:rFonts w:hint="eastAsia"/>
         </w:rPr>
+        <w:t xml:space="preserve">       IP</w:t>
+      </w:r>
+      <w:r>
+        <w:rPr>
+          <w:rFonts w:hint="eastAsia"/>
+        </w:rPr>
+        <w:t>地址</w:t>
+      </w:r>
+      <w:r>
+        <w:rPr>
+          <w:rFonts w:hint="eastAsia"/>
+        </w:rPr>
+        <w:t xml:space="preserve">\t </w:t>
+      </w:r>
+      <w:r>
+        <w:rPr>
+          <w:rFonts w:hint="eastAsia"/>
+        </w:rPr>
+        <w:t>在线</w:t>
+      </w:r>
+      <w:r>
+        <w:rPr>
+          <w:rFonts w:hint="eastAsia"/>
+        </w:rPr>
+        <w:t>\</w:t>
+      </w:r>
+      <w:r>
+        <w:rPr>
+          <w:rFonts w:hint="eastAsia"/>
+        </w:rPr>
+        <w:t>离线状态</w:t>
+      </w:r>
+      <w:r>
+        <w:rPr>
+          <w:rFonts w:hint="eastAsia"/>
+        </w:rPr>
+        <w:t xml:space="preserve">\t </w:t>
+      </w:r>
+      <w:r>
+        <w:rPr>
+          <w:rFonts w:hint="eastAsia"/>
+        </w:rPr>
+        <w:t>用户</w:t>
+      </w:r>
+      <w:r>
+        <w:rPr>
+          <w:rFonts w:hint="eastAsia"/>
+        </w:rPr>
+        <w:t xml:space="preserve">ID\t  </w:t>
+      </w:r>
+      <w:r>
+        <w:rPr>
+          <w:rFonts w:hint="eastAsia"/>
+        </w:rPr>
+        <w:t>接收时间戳</w:t>
+      </w:r>
+    </w:p>
+    <w:p>
+      <w:r>
+        <w:rPr>
+          <w:rFonts w:hint="eastAsia"/>
+        </w:rPr>
         <w:t xml:space="preserve">       </w:t>
       </w:r>
       <w:r>
         <w:rPr>
           <w:rFonts w:hint="eastAsia"/>
         </w:rPr>
-        <w:t>IP</w:t>
-      </w:r>
-      <w:r>
-        <w:rPr>
-          <w:rFonts w:hint="eastAsia"/>
-        </w:rPr>
-        <w:t>地址</w:t>
-      </w:r>
-      <w:r>
-        <w:rPr>
-          <w:rFonts w:hint="eastAsia"/>
-        </w:rPr>
-        <w:t xml:space="preserve">\t </w:t>
-      </w:r>
-      <w:r>
-        <w:rPr>
-          <w:rFonts w:hint="eastAsia"/>
-        </w:rPr>
-        <w:t>在线</w:t>
-      </w:r>
-      <w:r>
-        <w:rPr>
-          <w:rFonts w:hint="eastAsia"/>
-        </w:rPr>
-        <w:t>\</w:t>
-      </w:r>
-      <w:r>
-        <w:rPr>
-          <w:rFonts w:hint="eastAsia"/>
-        </w:rPr>
-        <w:t>离线状态</w:t>
-      </w:r>
-      <w:r>
-        <w:rPr>
-          <w:rFonts w:hint="eastAsia"/>
-        </w:rPr>
-        <w:t xml:space="preserve">\t </w:t>
-      </w:r>
-      <w:r>
-        <w:rPr>
-          <w:rFonts w:hint="eastAsia"/>
-        </w:rPr>
-        <w:t>用户</w:t>
-      </w:r>
-      <w:r>
-        <w:rPr>
-          <w:rFonts w:hint="eastAsia"/>
-        </w:rPr>
-        <w:t xml:space="preserve">ID\t  </w:t>
-      </w:r>
-      <w:r>
-        <w:rPr>
-          <w:rFonts w:hint="eastAsia"/>
-        </w:rPr>
-        <w:t>接收时间戳</w:t>
-      </w:r>
-    </w:p>
-    <w:p>
-      <w:pPr>
-        <w:rPr>
-          <w:rFonts w:hint="eastAsia"/>
-        </w:rPr>
-      </w:pPr>
+        <w:t>例如：</w:t>
+      </w:r>
+      <w:r>
+        <w:rPr>
+          <w:rFonts w:hint="eastAsia"/>
+        </w:rPr>
+        <w:t xml:space="preserve"> </w:t>
+      </w:r>
+    </w:p>
+    <w:p>
       <w:r>
         <w:rPr>
           <w:rFonts w:hint="eastAsia"/>
         </w:rPr>
         <w:t xml:space="preserve">       </w:t>
       </w:r>
-      <w:r>
-        <w:rPr>
-          <w:rFonts w:hint="eastAsia"/>
-        </w:rPr>
-        <w:t>例如：</w:t>
-      </w:r>
-      <w:r>
-        <w:rPr>
-          <w:rFonts w:hint="eastAsia"/>
-        </w:rPr>
-        <w:t xml:space="preserve"> </w:t>
-      </w:r>
-    </w:p>
-    <w:p>
-      <w:pPr>
-        <w:rPr>
-          <w:rFonts w:hint="eastAsia"/>
-        </w:rPr>
-      </w:pPr>
+      <w:proofErr w:type="gramStart"/>
+      <w:r>
+        <w:t>183.155.88.212  1</w:t>
+      </w:r>
+      <w:proofErr w:type="gramEnd"/>
+      <w:r>
+        <w:t xml:space="preserve">       shJHkuoXXAqo59/</w:t>
+      </w:r>
+      <w:proofErr w:type="spellStart"/>
+      <w:r>
+        <w:t>qEDFFnQ</w:t>
+      </w:r>
+      <w:proofErr w:type="spellEnd"/>
+      <w:r>
+        <w:t>==        2014-01-23 15:27:16</w:t>
+      </w:r>
+    </w:p>
+    <w:p>
       <w:r>
         <w:rPr>
           <w:rFonts w:hint="eastAsia"/>
@@ -15632,15 +15504,15 @@
       </w:r>
       <w:proofErr w:type="gramStart"/>
       <w:r>
-        <w:t>183.155.88.212  1</w:t>
+        <w:t>122.242.84.167  1</w:t>
       </w:r>
       <w:proofErr w:type="gramEnd"/>
       <w:r>
-        <w:t xml:space="preserve">       shJHkuoXXAqo59/</w:t>
+        <w:t xml:space="preserve">       </w:t>
       </w:r>
       <w:proofErr w:type="spellStart"/>
       <w:r>
-        <w:t>qEDFFnQ</w:t>
+        <w:t>shJHkuoXXAoYqJLyjlcMpA</w:t>
       </w:r>
       <w:proofErr w:type="spellEnd"/>
       <w:r>
@@ -15648,62 +15520,191 @@
       </w:r>
     </w:p>
     <w:p>
-      <w:pPr>
-        <w:rPr>
-          <w:rFonts w:hint="eastAsia"/>
-        </w:rPr>
-      </w:pPr>
       <w:r>
         <w:rPr>
           <w:rFonts w:hint="eastAsia"/>
         </w:rPr>
         <w:t xml:space="preserve">       </w:t>
       </w:r>
-      <w:proofErr w:type="gramStart"/>
-      <w:r>
-        <w:t>122.242.84.167  1</w:t>
-      </w:r>
-      <w:proofErr w:type="gramEnd"/>
-      <w:r>
+      <w:r>
+        <w:t>183.152.8.53   2       c0sdDEpvEh39huVbnNjTHQ==        2014-01-23 15:27:16</w:t>
+      </w:r>
+    </w:p>
+    <w:p/>
+    <w:p>
+      <w:pPr>
+        <w:pStyle w:val="3"/>
+        <w:rPr>
+          <w:sz w:val="28"/>
+          <w:szCs w:val="28"/>
+        </w:rPr>
+      </w:pPr>
+      <w:r>
+        <w:rPr>
+          <w:rFonts w:hint="eastAsia"/>
+        </w:rPr>
+        <w:lastRenderedPageBreak/>
+        <w:t xml:space="preserve">  </w:t>
+      </w:r>
+      <w:r>
+        <w:rPr>
+          <w:rFonts w:hint="eastAsia"/>
+          <w:sz w:val="28"/>
+          <w:szCs w:val="28"/>
+        </w:rPr>
+        <w:t>设计实现</w:t>
+      </w:r>
+    </w:p>
+    <w:p>
+      <w:r>
+        <w:rPr>
+          <w:rFonts w:hint="eastAsia"/>
+        </w:rPr>
         <w:t xml:space="preserve">       </w:t>
       </w:r>
-      <w:proofErr w:type="spellStart"/>
-      <w:r>
-        <w:t>shJHkuoXXAoYqJLyjlcMpA</w:t>
-      </w:r>
-      <w:proofErr w:type="spellEnd"/>
-      <w:r>
-        <w:t>==        2014-01-23 15:27:16</w:t>
-      </w:r>
-    </w:p>
-    <w:p>
-      <w:r>
-        <w:rPr>
-          <w:rFonts w:hint="eastAsia"/>
-        </w:rPr>
-        <w:t xml:space="preserve">       </w:t>
-      </w:r>
-      <w:r>
-        <w:t>183.152.8.53   2</w:t>
-      </w:r>
-      <w:r>
-        <w:t xml:space="preserve">       c0sdDEpvEh39huVbnNjTHQ==        2014-01-23 15:27:16</w:t>
-      </w:r>
-    </w:p>
-    <w:p>
-      <w:pPr>
-        <w:rPr>
-          <w:rFonts w:hint="eastAsia"/>
-        </w:rPr>
-      </w:pPr>
       <w:bookmarkStart w:id="0" w:name="_GoBack"/>
       <w:bookmarkEnd w:id="0"/>
     </w:p>
+    <w:p/>
+    <w:p/>
+    <w:p>
+      <w:pPr>
+        <w:rPr>
+          <w:rFonts w:hint="eastAsia"/>
+        </w:rPr>
+      </w:pPr>
+    </w:p>
+    <w:p>
+      <w:pPr>
+        <w:rPr>
+          <w:rFonts w:hint="eastAsia"/>
+        </w:rPr>
+      </w:pPr>
+    </w:p>
+    <w:p>
+      <w:pPr>
+        <w:rPr>
+          <w:rFonts w:hint="eastAsia"/>
+        </w:rPr>
+      </w:pPr>
+    </w:p>
+    <w:p>
+      <w:pPr>
+        <w:rPr>
+          <w:rFonts w:hint="eastAsia"/>
+        </w:rPr>
+      </w:pPr>
+    </w:p>
+    <w:p>
+      <w:pPr>
+        <w:rPr>
+          <w:rFonts w:hint="eastAsia"/>
+        </w:rPr>
+      </w:pPr>
+    </w:p>
+    <w:p>
+      <w:pPr>
+        <w:rPr>
+          <w:rFonts w:hint="eastAsia"/>
+        </w:rPr>
+      </w:pPr>
+    </w:p>
+    <w:p>
+      <w:pPr>
+        <w:rPr>
+          <w:rFonts w:hint="eastAsia"/>
+        </w:rPr>
+      </w:pPr>
+    </w:p>
+    <w:p>
+      <w:pPr>
+        <w:rPr>
+          <w:rFonts w:hint="eastAsia"/>
+        </w:rPr>
+      </w:pPr>
+    </w:p>
+    <w:p>
+      <w:pPr>
+        <w:rPr>
+          <w:rFonts w:hint="eastAsia"/>
+        </w:rPr>
+      </w:pPr>
+    </w:p>
+    <w:p>
+      <w:pPr>
+        <w:rPr>
+          <w:rFonts w:hint="eastAsia"/>
+        </w:rPr>
+      </w:pPr>
+    </w:p>
+    <w:p>
+      <w:pPr>
+        <w:rPr>
+          <w:rFonts w:hint="eastAsia"/>
+        </w:rPr>
+      </w:pPr>
+    </w:p>
+    <w:p>
+      <w:pPr>
+        <w:rPr>
+          <w:rFonts w:hint="eastAsia"/>
+        </w:rPr>
+      </w:pPr>
+    </w:p>
+    <w:p>
+      <w:pPr>
+        <w:rPr>
+          <w:rFonts w:hint="eastAsia"/>
+        </w:rPr>
+      </w:pPr>
+    </w:p>
+    <w:p>
+      <w:pPr>
+        <w:rPr>
+          <w:rFonts w:hint="eastAsia"/>
+        </w:rPr>
+      </w:pPr>
+    </w:p>
+    <w:p>
+      <w:pPr>
+        <w:rPr>
+          <w:rFonts w:hint="eastAsia"/>
+        </w:rPr>
+      </w:pPr>
+    </w:p>
+    <w:p>
+      <w:pPr>
+        <w:rPr>
+          <w:rFonts w:hint="eastAsia"/>
+        </w:rPr>
+      </w:pPr>
+    </w:p>
+    <w:p>
+      <w:pPr>
+        <w:rPr>
+          <w:rFonts w:hint="eastAsia"/>
+        </w:rPr>
+      </w:pPr>
+    </w:p>
+    <w:p>
+      <w:pPr>
+        <w:rPr>
+          <w:rFonts w:hint="eastAsia"/>
+        </w:rPr>
+      </w:pPr>
+    </w:p>
+    <w:p>
+      <w:pPr>
+        <w:rPr>
+          <w:rFonts w:hint="eastAsia"/>
+        </w:rPr>
+      </w:pPr>
+    </w:p>
+    <w:p/>
     <w:p>
       <w:pPr>
         <w:pStyle w:val="3"/>
         <w:rPr>
-          <w:rFonts w:hint="eastAsia"/>
           <w:sz w:val="28"/>
           <w:szCs w:val="28"/>
         </w:rPr>
@@ -15712,7 +15713,6 @@
         <w:rPr>
           <w:rFonts w:hint="eastAsia"/>
         </w:rPr>
-        <w:lastRenderedPageBreak/>
         <w:t xml:space="preserve">  </w:t>
       </w:r>
       <w:r>
@@ -15721,58 +15721,6 @@
           <w:sz w:val="28"/>
           <w:szCs w:val="28"/>
         </w:rPr>
-        <w:t>设计实现</w:t>
-      </w:r>
-    </w:p>
-    <w:p>
-      <w:pPr>
-        <w:rPr>
-          <w:rFonts w:hint="eastAsia"/>
-        </w:rPr>
-      </w:pPr>
-    </w:p>
-    <w:p>
-      <w:pPr>
-        <w:rPr>
-          <w:rFonts w:hint="eastAsia"/>
-        </w:rPr>
-      </w:pPr>
-    </w:p>
-    <w:p>
-      <w:pPr>
-        <w:rPr>
-          <w:rFonts w:hint="eastAsia"/>
-        </w:rPr>
-      </w:pPr>
-    </w:p>
-    <w:p>
-      <w:pPr>
-        <w:rPr>
-          <w:rFonts w:hint="eastAsia"/>
-        </w:rPr>
-      </w:pPr>
-    </w:p>
-    <w:p>
-      <w:pPr>
-        <w:pStyle w:val="3"/>
-        <w:rPr>
-          <w:rFonts w:hint="eastAsia"/>
-          <w:sz w:val="28"/>
-          <w:szCs w:val="28"/>
-        </w:rPr>
-      </w:pPr>
-      <w:r>
-        <w:rPr>
-          <w:rFonts w:hint="eastAsia"/>
-        </w:rPr>
-        <w:t xml:space="preserve">  </w:t>
-      </w:r>
-      <w:r>
-        <w:rPr>
-          <w:rFonts w:hint="eastAsia"/>
-          <w:sz w:val="28"/>
-          <w:szCs w:val="28"/>
-        </w:rPr>
         <w:t>安装部署</w:t>
       </w:r>
     </w:p>
@@ -15789,19 +15737,12 @@
       <w:pPr>
         <w:ind w:firstLineChars="200" w:firstLine="480"/>
         <w:rPr>
-          <w:rFonts w:hint="eastAsia"/>
-          <w:sz w:val="24"/>
-          <w:szCs w:val="24"/>
-        </w:rPr>
-      </w:pPr>
-    </w:p>
-    <w:p>
-      <w:pPr>
-        <w:rPr>
-          <w:rFonts w:hint="eastAsia"/>
-        </w:rPr>
-      </w:pPr>
-    </w:p>
+          <w:sz w:val="24"/>
+          <w:szCs w:val="24"/>
+        </w:rPr>
+      </w:pPr>
+    </w:p>
+    <w:p/>
     <w:p/>
     <w:p/>
     <w:p/>
@@ -15888,7 +15829,7 @@
         <v:path o:extrusionok="f" gradientshapeok="t" o:connecttype="rect"/>
         <o:lock v:ext="edit" aspectratio="t"/>
       </v:shapetype>
-      <v:shape id="_x0000_i1115" type="#_x0000_t75" style="width:10.8pt;height:10.8pt" o:bullet="t">
+      <v:shape id="_x0000_i1028" type="#_x0000_t75" style="width:10.8pt;height:10.8pt" o:bullet="t">
         <v:imagedata r:id="rId1" o:title="mso838C"/>
       </v:shape>
     </w:pict>

--- a/docs/dmp/DMP平台文档.docx
+++ b/docs/dmp/DMP平台文档.docx
@@ -7388,7 +7388,7 @@
           <v:shape id="_x0000_i1025" type="#_x0000_t75" style="width:386.4pt;height:319.8pt" o:ole="">
             <v:imagedata r:id="rId10" o:title=""/>
           </v:shape>
-          <o:OLEObject Type="Embed" ProgID="Visio.Drawing.11" ShapeID="_x0000_i1025" DrawAspect="Content" ObjectID="_1488035459" r:id="rId11"/>
+          <o:OLEObject Type="Embed" ProgID="Visio.Drawing.11" ShapeID="_x0000_i1025" DrawAspect="Content" ObjectID="_1488098383" r:id="rId11"/>
         </w:object>
       </w:r>
     </w:p>
@@ -14108,7 +14108,7 @@
           <v:shape id="_x0000_i1026" type="#_x0000_t75" style="width:415.2pt;height:229.8pt" o:ole="">
             <v:imagedata r:id="rId14" o:title=""/>
           </v:shape>
-          <o:OLEObject Type="Embed" ProgID="Visio.Drawing.11" ShapeID="_x0000_i1026" DrawAspect="Content" ObjectID="_1488035460" r:id="rId15"/>
+          <o:OLEObject Type="Embed" ProgID="Visio.Drawing.11" ShapeID="_x0000_i1026" DrawAspect="Content" ObjectID="_1488098384" r:id="rId15"/>
         </w:object>
       </w:r>
     </w:p>
@@ -15556,150 +15556,226 @@
       </w:r>
     </w:p>
     <w:p>
-      <w:r>
-        <w:rPr>
-          <w:rFonts w:hint="eastAsia"/>
-        </w:rPr>
-        <w:t xml:space="preserve">       </w:t>
-      </w:r>
+      <w:pPr>
+        <w:ind w:firstLineChars="300" w:firstLine="630"/>
+        <w:rPr>
+          <w:rFonts w:hint="eastAsia"/>
+          <w:sz w:val="24"/>
+          <w:szCs w:val="24"/>
+        </w:rPr>
+      </w:pPr>
+      <w:r>
+        <w:rPr>
+          <w:rFonts w:hint="eastAsia"/>
+        </w:rPr>
+        <w:t xml:space="preserve">  </w:t>
+      </w:r>
+      <w:r>
+        <w:rPr>
+          <w:rFonts w:hint="eastAsia"/>
+          <w:sz w:val="24"/>
+          <w:szCs w:val="24"/>
+        </w:rPr>
+        <w:t>浙江从</w:t>
+      </w:r>
+      <w:r>
+        <w:rPr>
+          <w:rFonts w:hint="eastAsia"/>
+          <w:sz w:val="24"/>
+          <w:szCs w:val="24"/>
+        </w:rPr>
+        <w:t>SIG RDS</w:t>
+      </w:r>
+      <w:r>
+        <w:rPr>
+          <w:rFonts w:hint="eastAsia"/>
+          <w:sz w:val="24"/>
+          <w:szCs w:val="24"/>
+        </w:rPr>
+        <w:t>发出</w:t>
+      </w:r>
+      <w:r>
+        <w:rPr>
+          <w:rFonts w:hint="eastAsia"/>
+          <w:sz w:val="24"/>
+          <w:szCs w:val="24"/>
+        </w:rPr>
+        <w:t>RADIUS</w:t>
+      </w:r>
+      <w:r>
+        <w:rPr>
+          <w:rFonts w:hint="eastAsia"/>
+          <w:sz w:val="24"/>
+          <w:szCs w:val="24"/>
+        </w:rPr>
+        <w:t>数据流，</w:t>
+      </w:r>
+      <w:r>
+        <w:rPr>
+          <w:rFonts w:hint="eastAsia"/>
+          <w:sz w:val="24"/>
+          <w:szCs w:val="24"/>
+        </w:rPr>
+        <w:t>江苏从</w:t>
+      </w:r>
+      <w:r>
+        <w:rPr>
+          <w:rFonts w:hint="eastAsia"/>
+          <w:sz w:val="24"/>
+          <w:szCs w:val="24"/>
+        </w:rPr>
+        <w:t>RADIUS CENTER</w:t>
+      </w:r>
+      <w:r>
+        <w:rPr>
+          <w:rFonts w:hint="eastAsia"/>
+          <w:sz w:val="24"/>
+          <w:szCs w:val="24"/>
+        </w:rPr>
+        <w:t>发出</w:t>
+      </w:r>
+      <w:r>
+        <w:rPr>
+          <w:rFonts w:hint="eastAsia"/>
+          <w:sz w:val="24"/>
+          <w:szCs w:val="24"/>
+        </w:rPr>
+        <w:t>RADIUS</w:t>
+      </w:r>
+      <w:r>
+        <w:rPr>
+          <w:rFonts w:hint="eastAsia"/>
+          <w:sz w:val="24"/>
+          <w:szCs w:val="24"/>
+        </w:rPr>
+        <w:t>数据流</w:t>
+      </w:r>
+      <w:r>
+        <w:rPr>
+          <w:rFonts w:hint="eastAsia"/>
+          <w:sz w:val="24"/>
+          <w:szCs w:val="24"/>
+        </w:rPr>
+        <w:t>。</w:t>
+      </w:r>
+      <w:r>
+        <w:rPr>
+          <w:rFonts w:hint="eastAsia"/>
+          <w:sz w:val="24"/>
+          <w:szCs w:val="24"/>
+        </w:rPr>
+        <w:t>两个数据流的格式不同，而且</w:t>
+      </w:r>
+      <w:r>
+        <w:rPr>
+          <w:rFonts w:hint="eastAsia"/>
+          <w:sz w:val="24"/>
+          <w:szCs w:val="24"/>
+        </w:rPr>
+        <w:t>SIG RDS</w:t>
+      </w:r>
+      <w:r>
+        <w:rPr>
+          <w:rFonts w:hint="eastAsia"/>
+          <w:sz w:val="24"/>
+          <w:szCs w:val="24"/>
+        </w:rPr>
+        <w:t>和</w:t>
+      </w:r>
+      <w:r>
+        <w:rPr>
+          <w:rFonts w:hint="eastAsia"/>
+          <w:sz w:val="24"/>
+          <w:szCs w:val="24"/>
+        </w:rPr>
+        <w:t>RADIUS CENTER</w:t>
+      </w:r>
+      <w:r>
+        <w:rPr>
+          <w:rFonts w:hint="eastAsia"/>
+          <w:sz w:val="24"/>
+          <w:szCs w:val="24"/>
+        </w:rPr>
+        <w:t>认证数据流接收端的方式也不相同。</w:t>
+      </w:r>
+      <w:r>
+        <w:rPr>
+          <w:rFonts w:hint="eastAsia"/>
+          <w:sz w:val="24"/>
+          <w:szCs w:val="24"/>
+        </w:rPr>
+        <w:t>所以两个地方的</w:t>
+      </w:r>
+      <w:r>
+        <w:rPr>
+          <w:rFonts w:hint="eastAsia"/>
+          <w:sz w:val="24"/>
+          <w:szCs w:val="24"/>
+        </w:rPr>
+        <w:t>RADIUS</w:t>
+      </w:r>
+      <w:r>
+        <w:rPr>
+          <w:rFonts w:hint="eastAsia"/>
+          <w:sz w:val="24"/>
+          <w:szCs w:val="24"/>
+        </w:rPr>
+        <w:t>数据接收端是使用不同的程序实现。</w:t>
+      </w:r>
+    </w:p>
+    <w:p>
+      <w:pPr>
+        <w:rPr>
+          <w:rFonts w:hint="eastAsia"/>
+        </w:rPr>
+      </w:pPr>
+      <w:r>
+        <w:object w:dxaOrig="9375" w:dyaOrig="5357">
+          <v:shape id="_x0000_i1027" type="#_x0000_t75" style="width:414.6pt;height:237pt" o:ole="">
+            <v:imagedata r:id="rId16" o:title=""/>
+          </v:shape>
+          <o:OLEObject Type="Embed" ProgID="Visio.Drawing.11" ShapeID="_x0000_i1027" DrawAspect="Content" ObjectID="_1488098385" r:id="rId17"/>
+        </w:object>
+      </w:r>
+    </w:p>
+    <w:p>
+      <w:pPr>
+        <w:rPr>
+          <w:rFonts w:hint="eastAsia"/>
+        </w:rPr>
+      </w:pPr>
+    </w:p>
+    <w:p>
+      <w:pPr>
+        <w:rPr>
+          <w:rFonts w:hint="eastAsia"/>
+        </w:rPr>
+      </w:pPr>
       <w:bookmarkStart w:id="0" w:name="_GoBack"/>
       <w:bookmarkEnd w:id="0"/>
     </w:p>
     <w:p/>
     <w:p/>
-    <w:p>
-      <w:pPr>
-        <w:rPr>
-          <w:rFonts w:hint="eastAsia"/>
-        </w:rPr>
-      </w:pPr>
-    </w:p>
-    <w:p>
-      <w:pPr>
-        <w:rPr>
-          <w:rFonts w:hint="eastAsia"/>
-        </w:rPr>
-      </w:pPr>
-    </w:p>
-    <w:p>
-      <w:pPr>
-        <w:rPr>
-          <w:rFonts w:hint="eastAsia"/>
-        </w:rPr>
-      </w:pPr>
-    </w:p>
-    <w:p>
-      <w:pPr>
-        <w:rPr>
-          <w:rFonts w:hint="eastAsia"/>
-        </w:rPr>
-      </w:pPr>
-    </w:p>
-    <w:p>
-      <w:pPr>
-        <w:rPr>
-          <w:rFonts w:hint="eastAsia"/>
-        </w:rPr>
-      </w:pPr>
-    </w:p>
-    <w:p>
-      <w:pPr>
-        <w:rPr>
-          <w:rFonts w:hint="eastAsia"/>
-        </w:rPr>
-      </w:pPr>
-    </w:p>
-    <w:p>
-      <w:pPr>
-        <w:rPr>
-          <w:rFonts w:hint="eastAsia"/>
-        </w:rPr>
-      </w:pPr>
-    </w:p>
-    <w:p>
-      <w:pPr>
-        <w:rPr>
-          <w:rFonts w:hint="eastAsia"/>
-        </w:rPr>
-      </w:pPr>
-    </w:p>
-    <w:p>
-      <w:pPr>
-        <w:rPr>
-          <w:rFonts w:hint="eastAsia"/>
-        </w:rPr>
-      </w:pPr>
-    </w:p>
-    <w:p>
-      <w:pPr>
-        <w:rPr>
-          <w:rFonts w:hint="eastAsia"/>
-        </w:rPr>
-      </w:pPr>
-    </w:p>
-    <w:p>
-      <w:pPr>
-        <w:rPr>
-          <w:rFonts w:hint="eastAsia"/>
-        </w:rPr>
-      </w:pPr>
-    </w:p>
-    <w:p>
-      <w:pPr>
-        <w:rPr>
-          <w:rFonts w:hint="eastAsia"/>
-        </w:rPr>
-      </w:pPr>
-    </w:p>
-    <w:p>
-      <w:pPr>
-        <w:rPr>
-          <w:rFonts w:hint="eastAsia"/>
-        </w:rPr>
-      </w:pPr>
-    </w:p>
-    <w:p>
-      <w:pPr>
-        <w:rPr>
-          <w:rFonts w:hint="eastAsia"/>
-        </w:rPr>
-      </w:pPr>
-    </w:p>
-    <w:p>
-      <w:pPr>
-        <w:rPr>
-          <w:rFonts w:hint="eastAsia"/>
-        </w:rPr>
-      </w:pPr>
-    </w:p>
-    <w:p>
-      <w:pPr>
-        <w:rPr>
-          <w:rFonts w:hint="eastAsia"/>
-        </w:rPr>
-      </w:pPr>
-    </w:p>
-    <w:p>
-      <w:pPr>
-        <w:rPr>
-          <w:rFonts w:hint="eastAsia"/>
-        </w:rPr>
-      </w:pPr>
-    </w:p>
-    <w:p>
-      <w:pPr>
-        <w:rPr>
-          <w:rFonts w:hint="eastAsia"/>
-        </w:rPr>
-      </w:pPr>
-    </w:p>
-    <w:p>
-      <w:pPr>
-        <w:rPr>
-          <w:rFonts w:hint="eastAsia"/>
-        </w:rPr>
-      </w:pPr>
-    </w:p>
+    <w:p/>
+    <w:p/>
+    <w:p/>
+    <w:p/>
+    <w:p/>
+    <w:p/>
+    <w:p/>
+    <w:p/>
+    <w:p/>
+    <w:p/>
+    <w:p/>
+    <w:p/>
+    <w:p/>
+    <w:p/>
+    <w:p/>
+    <w:p/>
+    <w:p/>
+    <w:p/>
+    <w:p/>
+    <w:p/>
     <w:p/>
     <w:p>
       <w:pPr>
@@ -15829,7 +15905,7 @@
         <v:path o:extrusionok="f" gradientshapeok="t" o:connecttype="rect"/>
         <o:lock v:ext="edit" aspectratio="t"/>
       </v:shapetype>
-      <v:shape id="_x0000_i1028" type="#_x0000_t75" style="width:10.8pt;height:10.8pt" o:bullet="t">
+      <v:shape id="_x0000_i1036" type="#_x0000_t75" style="width:10.8pt;height:10.8pt" o:bullet="t">
         <v:imagedata r:id="rId1" o:title="mso838C"/>
       </v:shape>
     </w:pict>

--- a/docs/dmp/DMP平台文档.docx
+++ b/docs/dmp/DMP平台文档.docx
@@ -7378,7 +7378,6 @@
       </w:r>
     </w:p>
     <w:p/>
-    <w:p/>
     <w:p>
       <w:pPr>
         <w:ind w:firstLineChars="300" w:firstLine="630"/>
@@ -7388,7 +7387,7 @@
           <v:shape id="_x0000_i1025" type="#_x0000_t75" style="width:386.4pt;height:319.8pt" o:ole="">
             <v:imagedata r:id="rId10" o:title=""/>
           </v:shape>
-          <o:OLEObject Type="Embed" ProgID="Visio.Drawing.11" ShapeID="_x0000_i1025" DrawAspect="Content" ObjectID="_1488098383" r:id="rId11"/>
+          <o:OLEObject Type="Embed" ProgID="Visio.Drawing.11" ShapeID="_x0000_i1025" DrawAspect="Content" ObjectID="_1488119212" r:id="rId11"/>
         </w:object>
       </w:r>
     </w:p>
@@ -7687,8 +7686,34 @@
           <w:sz w:val="24"/>
           <w:szCs w:val="24"/>
         </w:rPr>
-        <w:t>一些查</w:t>
-      </w:r>
+        <w:t>一些查询速度快的介质，如</w:t>
+      </w:r>
+      <w:proofErr w:type="spellStart"/>
+      <w:r>
+        <w:rPr>
+          <w:rFonts w:hint="eastAsia"/>
+          <w:sz w:val="24"/>
+          <w:szCs w:val="24"/>
+        </w:rPr>
+        <w:t>redis</w:t>
+      </w:r>
+      <w:proofErr w:type="spellEnd"/>
+      <w:r>
+        <w:rPr>
+          <w:rFonts w:hint="eastAsia"/>
+          <w:sz w:val="24"/>
+          <w:szCs w:val="24"/>
+        </w:rPr>
+        <w:t>、内存等可以用来做本地缓存。</w:t>
+      </w:r>
+    </w:p>
+    <w:p>
+      <w:pPr>
+        <w:rPr>
+          <w:sz w:val="24"/>
+          <w:szCs w:val="24"/>
+        </w:rPr>
+      </w:pPr>
       <w:r>
         <w:rPr>
           <w:rFonts w:hint="eastAsia"/>
@@ -7696,40 +7721,6 @@
           <w:szCs w:val="24"/>
         </w:rPr>
         <w:lastRenderedPageBreak/>
-        <w:t>询速度快的介质，如</w:t>
-      </w:r>
-      <w:proofErr w:type="spellStart"/>
-      <w:r>
-        <w:rPr>
-          <w:rFonts w:hint="eastAsia"/>
-          <w:sz w:val="24"/>
-          <w:szCs w:val="24"/>
-        </w:rPr>
-        <w:t>redis</w:t>
-      </w:r>
-      <w:proofErr w:type="spellEnd"/>
-      <w:r>
-        <w:rPr>
-          <w:rFonts w:hint="eastAsia"/>
-          <w:sz w:val="24"/>
-          <w:szCs w:val="24"/>
-        </w:rPr>
-        <w:t>、内存等可以用来做本地缓存。</w:t>
-      </w:r>
-    </w:p>
-    <w:p>
-      <w:pPr>
-        <w:rPr>
-          <w:sz w:val="24"/>
-          <w:szCs w:val="24"/>
-        </w:rPr>
-      </w:pPr>
-      <w:r>
-        <w:rPr>
-          <w:rFonts w:hint="eastAsia"/>
-          <w:sz w:val="24"/>
-          <w:szCs w:val="24"/>
-        </w:rPr>
         <w:t xml:space="preserve">     </w:t>
       </w:r>
       <w:r>
@@ -8312,7 +8303,39 @@
           <w:sz w:val="24"/>
           <w:szCs w:val="24"/>
         </w:rPr>
-        <w:t>，从而提高广告</w:t>
+        <w:t>，从而提高广告的点击率和转化率。</w:t>
+      </w:r>
+      <w:r>
+        <w:rPr>
+          <w:rFonts w:hint="eastAsia"/>
+          <w:sz w:val="24"/>
+          <w:szCs w:val="24"/>
+        </w:rPr>
+        <w:t>DMP</w:t>
+      </w:r>
+      <w:r>
+        <w:rPr>
+          <w:rFonts w:hint="eastAsia"/>
+          <w:sz w:val="24"/>
+          <w:szCs w:val="24"/>
+        </w:rPr>
+        <w:t>平台的用户数据来自本身的数据采集层和</w:t>
+      </w:r>
+      <w:r>
+        <w:rPr>
+          <w:rFonts w:hint="eastAsia"/>
+          <w:sz w:val="24"/>
+          <w:szCs w:val="24"/>
+        </w:rPr>
+        <w:t>广告投放</w:t>
+      </w:r>
+      <w:r>
+        <w:rPr>
+          <w:rFonts w:hint="eastAsia"/>
+          <w:sz w:val="24"/>
+          <w:szCs w:val="24"/>
+        </w:rPr>
+        <w:t>日</w:t>
       </w:r>
       <w:r>
         <w:rPr>
@@ -8321,39 +8344,7 @@
           <w:szCs w:val="24"/>
         </w:rPr>
         <w:lastRenderedPageBreak/>
-        <w:t>的点击率和转化率。</w:t>
-      </w:r>
-      <w:r>
-        <w:rPr>
-          <w:rFonts w:hint="eastAsia"/>
-          <w:sz w:val="24"/>
-          <w:szCs w:val="24"/>
-        </w:rPr>
-        <w:t>DMP</w:t>
-      </w:r>
-      <w:r>
-        <w:rPr>
-          <w:rFonts w:hint="eastAsia"/>
-          <w:sz w:val="24"/>
-          <w:szCs w:val="24"/>
-        </w:rPr>
-        <w:t>平台的用户数据来自本身的数据采集层和</w:t>
-      </w:r>
-      <w:r>
-        <w:rPr>
-          <w:rFonts w:hint="eastAsia"/>
-          <w:sz w:val="24"/>
-          <w:szCs w:val="24"/>
-        </w:rPr>
-        <w:t>广告投放</w:t>
-      </w:r>
-      <w:r>
-        <w:rPr>
-          <w:rFonts w:hint="eastAsia"/>
-          <w:sz w:val="24"/>
-          <w:szCs w:val="24"/>
-        </w:rPr>
-        <w:t>日志。</w:t>
+        <w:t>志。</w:t>
       </w:r>
       <w:r>
         <w:rPr>
@@ -10364,7 +10355,6 @@
           <w:sz w:val="24"/>
           <w:szCs w:val="24"/>
         </w:rPr>
-        <w:lastRenderedPageBreak/>
         <w:t xml:space="preserve"> </w:t>
       </w:r>
       <w:r>
@@ -10512,6 +10502,7 @@
           <w:sz w:val="20"/>
           <w:szCs w:val="20"/>
         </w:rPr>
+        <w:lastRenderedPageBreak/>
         <w:t>&lt;</w:t>
       </w:r>
       <w:proofErr w:type="spellStart"/>
@@ -13443,7 +13434,6 @@
           <w:sz w:val="24"/>
           <w:szCs w:val="24"/>
         </w:rPr>
-        <w:lastRenderedPageBreak/>
         <w:t xml:space="preserve">   </w:t>
       </w:r>
     </w:p>
@@ -14108,7 +14098,7 @@
           <v:shape id="_x0000_i1026" type="#_x0000_t75" style="width:415.2pt;height:229.8pt" o:ole="">
             <v:imagedata r:id="rId14" o:title=""/>
           </v:shape>
-          <o:OLEObject Type="Embed" ProgID="Visio.Drawing.11" ShapeID="_x0000_i1026" DrawAspect="Content" ObjectID="_1488098384" r:id="rId15"/>
+          <o:OLEObject Type="Embed" ProgID="Visio.Drawing.11" ShapeID="_x0000_i1026" DrawAspect="Content" ObjectID="_1488119213" r:id="rId15"/>
         </w:object>
       </w:r>
     </w:p>
@@ -14366,7 +14356,7 @@
           <w:sz w:val="24"/>
           <w:szCs w:val="24"/>
         </w:rPr>
-        <w:t>对接模块每隔特定时间更新用户和</w:t>
+        <w:t>对接模块每隔特定时间更新用户和广告的数据库。用户数据的更新间隔时间可以长一些，例如两小时更新一次，每</w:t>
       </w:r>
       <w:r>
         <w:rPr>
@@ -14375,7 +14365,7 @@
           <w:szCs w:val="24"/>
         </w:rPr>
         <w:lastRenderedPageBreak/>
-        <w:t>广告的数据库。用户数据的更新间隔时间可以长一些，例如两小时更新一次，每次更新的数据量也比较大。广告数据库要更新的数据库相对较小，更新间隔时间要短一些，例如五分钟更新一次。</w:t>
+        <w:t>次更新的数据量也比较大。广告数据库要更新的数据库相对较小，更新间隔时间要短一些，例如五分钟更新一次。</w:t>
       </w:r>
     </w:p>
     <w:p>
@@ -15559,7 +15549,6 @@
       <w:pPr>
         <w:ind w:firstLineChars="300" w:firstLine="630"/>
         <w:rPr>
-          <w:rFonts w:hint="eastAsia"/>
           <w:sz w:val="24"/>
           <w:szCs w:val="24"/>
         </w:rPr>
@@ -15648,15 +15637,7 @@
           <w:sz w:val="24"/>
           <w:szCs w:val="24"/>
         </w:rPr>
-        <w:t>数据流</w:t>
-      </w:r>
-      <w:r>
-        <w:rPr>
-          <w:rFonts w:hint="eastAsia"/>
-          <w:sz w:val="24"/>
-          <w:szCs w:val="24"/>
-        </w:rPr>
-        <w:t>。</w:t>
+        <w:t>数据流。</w:t>
       </w:r>
       <w:r>
         <w:rPr>
@@ -15725,58 +15706,3191 @@
     </w:p>
     <w:p>
       <w:pPr>
-        <w:rPr>
-          <w:rFonts w:hint="eastAsia"/>
-        </w:rPr>
-      </w:pPr>
-      <w:r>
-        <w:object w:dxaOrig="9375" w:dyaOrig="5357">
-          <v:shape id="_x0000_i1027" type="#_x0000_t75" style="width:414.6pt;height:237pt" o:ole="">
+        <w:ind w:firstLineChars="200" w:firstLine="420"/>
+      </w:pPr>
+      <w:r>
+        <w:object w:dxaOrig="9184" w:dyaOrig="1502">
+          <v:shape id="_x0000_i1027" type="#_x0000_t75" style="width:415.2pt;height:67.8pt" o:ole="">
             <v:imagedata r:id="rId16" o:title=""/>
           </v:shape>
-          <o:OLEObject Type="Embed" ProgID="Visio.Drawing.11" ShapeID="_x0000_i1027" DrawAspect="Content" ObjectID="_1488098385" r:id="rId17"/>
+          <o:OLEObject Type="Embed" ProgID="Visio.Drawing.11" ShapeID="_x0000_i1027" DrawAspect="Content" ObjectID="_1488119214" r:id="rId17"/>
         </w:object>
       </w:r>
     </w:p>
     <w:p>
       <w:pPr>
-        <w:rPr>
-          <w:rFonts w:hint="eastAsia"/>
-        </w:rPr>
-      </w:pPr>
-    </w:p>
-    <w:p>
-      <w:pPr>
-        <w:rPr>
-          <w:rFonts w:hint="eastAsia"/>
-        </w:rPr>
-      </w:pPr>
+        <w:ind w:firstLineChars="300" w:firstLine="630"/>
+        <w:rPr>
+          <w:sz w:val="24"/>
+          <w:szCs w:val="24"/>
+        </w:rPr>
+      </w:pPr>
+      <w:r>
+        <w:rPr>
+          <w:rFonts w:hint="eastAsia"/>
+        </w:rPr>
+        <w:t xml:space="preserve">  </w:t>
+      </w:r>
+      <w:r>
+        <w:rPr>
+          <w:rFonts w:hint="eastAsia"/>
+          <w:sz w:val="24"/>
+          <w:szCs w:val="24"/>
+        </w:rPr>
+        <w:t>浙江</w:t>
+      </w:r>
+      <w:r>
+        <w:rPr>
+          <w:rFonts w:hint="eastAsia"/>
+          <w:sz w:val="24"/>
+          <w:szCs w:val="24"/>
+        </w:rPr>
+        <w:t>RADIUS</w:t>
+      </w:r>
+      <w:r>
+        <w:rPr>
+          <w:rFonts w:hint="eastAsia"/>
+          <w:sz w:val="24"/>
+          <w:szCs w:val="24"/>
+        </w:rPr>
+        <w:t>接收端</w:t>
+      </w:r>
+      <w:r>
+        <w:rPr>
+          <w:rFonts w:hint="eastAsia"/>
+          <w:sz w:val="24"/>
+          <w:szCs w:val="24"/>
+        </w:rPr>
+        <w:t>通过</w:t>
+      </w:r>
+      <w:r>
+        <w:rPr>
+          <w:rFonts w:hint="eastAsia"/>
+          <w:sz w:val="24"/>
+          <w:szCs w:val="24"/>
+        </w:rPr>
+        <w:t>TCP</w:t>
+      </w:r>
+      <w:r>
+        <w:rPr>
+          <w:rFonts w:hint="eastAsia"/>
+          <w:sz w:val="24"/>
+          <w:szCs w:val="24"/>
+        </w:rPr>
+        <w:t>协议连接</w:t>
+      </w:r>
+      <w:r>
+        <w:rPr>
+          <w:rFonts w:hint="eastAsia"/>
+          <w:sz w:val="24"/>
+          <w:szCs w:val="24"/>
+        </w:rPr>
+        <w:t>SIG RDS</w:t>
+      </w:r>
+      <w:r>
+        <w:rPr>
+          <w:rFonts w:hint="eastAsia"/>
+          <w:sz w:val="24"/>
+          <w:szCs w:val="24"/>
+        </w:rPr>
+        <w:t>，发送验证信息。</w:t>
+      </w:r>
+      <w:r>
+        <w:rPr>
+          <w:rFonts w:hint="eastAsia"/>
+          <w:sz w:val="24"/>
+          <w:szCs w:val="24"/>
+        </w:rPr>
+        <w:t>SIG RDS</w:t>
+      </w:r>
+      <w:r>
+        <w:rPr>
+          <w:rFonts w:hint="eastAsia"/>
+          <w:sz w:val="24"/>
+          <w:szCs w:val="24"/>
+        </w:rPr>
+        <w:t>确认客户端身份后，向接收端</w:t>
+      </w:r>
+      <w:r>
+        <w:rPr>
+          <w:rFonts w:hint="eastAsia"/>
+          <w:sz w:val="24"/>
+          <w:szCs w:val="24"/>
+        </w:rPr>
+        <w:t>发送</w:t>
+      </w:r>
+      <w:r>
+        <w:rPr>
+          <w:rFonts w:hint="eastAsia"/>
+          <w:sz w:val="24"/>
+          <w:szCs w:val="24"/>
+        </w:rPr>
+        <w:t>应答</w:t>
+      </w:r>
+      <w:r>
+        <w:rPr>
+          <w:rFonts w:hint="eastAsia"/>
+          <w:sz w:val="24"/>
+          <w:szCs w:val="24"/>
+        </w:rPr>
+        <w:t>信息并开始</w:t>
+      </w:r>
+      <w:r>
+        <w:rPr>
+          <w:rFonts w:hint="eastAsia"/>
+          <w:sz w:val="24"/>
+          <w:szCs w:val="24"/>
+        </w:rPr>
+        <w:t>发送</w:t>
+      </w:r>
+      <w:r>
+        <w:rPr>
+          <w:rFonts w:hint="eastAsia"/>
+          <w:sz w:val="24"/>
+          <w:szCs w:val="24"/>
+        </w:rPr>
+        <w:t>Radius</w:t>
+      </w:r>
+      <w:r>
+        <w:rPr>
+          <w:rFonts w:hint="eastAsia"/>
+          <w:sz w:val="24"/>
+          <w:szCs w:val="24"/>
+        </w:rPr>
+        <w:t>数据</w:t>
+      </w:r>
+      <w:r>
+        <w:rPr>
+          <w:rFonts w:hint="eastAsia"/>
+          <w:sz w:val="24"/>
+          <w:szCs w:val="24"/>
+        </w:rPr>
+        <w:t>流。</w:t>
+      </w:r>
+    </w:p>
+    <w:p>
+      <w:pPr>
+        <w:ind w:firstLineChars="300" w:firstLine="630"/>
+      </w:pPr>
+    </w:p>
+    <w:p>
+      <w:pPr>
+        <w:ind w:firstLineChars="300" w:firstLine="630"/>
+      </w:pPr>
+      <w:r>
+        <w:rPr>
+          <w:rFonts w:hint="eastAsia"/>
+        </w:rPr>
+        <w:t xml:space="preserve">   </w:t>
+      </w:r>
+      <w:r>
+        <w:rPr>
+          <w:rFonts w:hint="eastAsia"/>
+          <w:sz w:val="24"/>
+          <w:szCs w:val="24"/>
+        </w:rPr>
+        <w:t>验证信息的格式如下：</w:t>
+      </w:r>
+    </w:p>
+    <w:p>
+      <w:r>
+        <w:rPr>
+          <w:rFonts w:hint="eastAsia"/>
+        </w:rPr>
+        <w:t xml:space="preserve">         </w:t>
+      </w:r>
+      <w:proofErr w:type="spellStart"/>
+      <w:proofErr w:type="gramStart"/>
+      <w:r>
+        <w:t>typedef</w:t>
+      </w:r>
+      <w:proofErr w:type="spellEnd"/>
+      <w:proofErr w:type="gramEnd"/>
+      <w:r>
+        <w:t xml:space="preserve"> </w:t>
+      </w:r>
+      <w:proofErr w:type="spellStart"/>
+      <w:r>
+        <w:t>struct</w:t>
+      </w:r>
+      <w:proofErr w:type="spellEnd"/>
+      <w:r>
+        <w:t xml:space="preserve"> key</w:t>
+      </w:r>
+    </w:p>
+    <w:p>
+      <w:pPr>
+        <w:ind w:firstLineChars="450" w:firstLine="945"/>
+      </w:pPr>
+      <w:r>
+        <w:t>{</w:t>
+      </w:r>
+    </w:p>
+    <w:p>
+      <w:r>
+        <w:rPr>
+          <w:rFonts w:hint="eastAsia"/>
+        </w:rPr>
+        <w:t xml:space="preserve">           unsigned short  </w:t>
+      </w:r>
+      <w:proofErr w:type="spellStart"/>
+      <w:r>
+        <w:rPr>
+          <w:rFonts w:hint="eastAsia"/>
+        </w:rPr>
+        <w:t>usKeyType</w:t>
+      </w:r>
+      <w:proofErr w:type="spellEnd"/>
+      <w:r>
+        <w:rPr>
+          <w:rFonts w:hint="eastAsia"/>
+        </w:rPr>
+        <w:t xml:space="preserve">;  /* </w:t>
+      </w:r>
+      <w:r>
+        <w:rPr>
+          <w:rFonts w:hint="eastAsia"/>
+        </w:rPr>
+        <w:t>固定为</w:t>
+      </w:r>
+      <w:r>
+        <w:rPr>
+          <w:rFonts w:hint="eastAsia"/>
+        </w:rPr>
+        <w:t xml:space="preserve"> 1*/</w:t>
+      </w:r>
+    </w:p>
+    <w:p>
+      <w:r>
+        <w:rPr>
+          <w:rFonts w:hint="eastAsia"/>
+        </w:rPr>
+        <w:t xml:space="preserve">           unsigned short  </w:t>
+      </w:r>
+      <w:proofErr w:type="spellStart"/>
+      <w:r>
+        <w:rPr>
+          <w:rFonts w:hint="eastAsia"/>
+        </w:rPr>
+        <w:t>usKeylen</w:t>
+      </w:r>
+      <w:proofErr w:type="spellEnd"/>
+      <w:r>
+        <w:rPr>
+          <w:rFonts w:hint="eastAsia"/>
+        </w:rPr>
+        <w:t xml:space="preserve">;    /* KEY </w:t>
+      </w:r>
+      <w:r>
+        <w:rPr>
+          <w:rFonts w:hint="eastAsia"/>
+        </w:rPr>
+        <w:t>实际长度</w:t>
+      </w:r>
+      <w:r>
+        <w:rPr>
+          <w:rFonts w:hint="eastAsia"/>
+        </w:rPr>
+        <w:t>*/</w:t>
+      </w:r>
+    </w:p>
+    <w:p>
+      <w:r>
+        <w:t xml:space="preserve">    </w:t>
+      </w:r>
+      <w:r>
+        <w:rPr>
+          <w:rFonts w:hint="eastAsia"/>
+        </w:rPr>
+        <w:t xml:space="preserve">       </w:t>
+      </w:r>
+      <w:proofErr w:type="gramStart"/>
+      <w:r>
+        <w:t>unsigned</w:t>
+      </w:r>
+      <w:proofErr w:type="gramEnd"/>
+      <w:r>
+        <w:t xml:space="preserve"> char   </w:t>
+      </w:r>
+      <w:proofErr w:type="spellStart"/>
+      <w:r>
+        <w:t>ucKey</w:t>
+      </w:r>
+      <w:proofErr w:type="spellEnd"/>
+      <w:r>
+        <w:t>[20];</w:t>
+      </w:r>
+    </w:p>
+    <w:p>
+      <w:pPr>
+        <w:ind w:firstLineChars="450" w:firstLine="945"/>
+      </w:pPr>
+      <w:proofErr w:type="gramStart"/>
+      <w:r>
+        <w:t>}KEY</w:t>
+      </w:r>
+      <w:proofErr w:type="gramEnd"/>
+      <w:r>
+        <w:t>;</w:t>
+      </w:r>
+    </w:p>
+    <w:p>
+      <w:pPr>
+        <w:ind w:firstLineChars="450" w:firstLine="945"/>
+      </w:pPr>
+    </w:p>
+    <w:p>
+      <w:pPr>
+        <w:ind w:firstLineChars="400" w:firstLine="960"/>
+        <w:rPr>
+          <w:sz w:val="24"/>
+          <w:szCs w:val="24"/>
+        </w:rPr>
+      </w:pPr>
+      <w:r>
+        <w:rPr>
+          <w:rFonts w:hint="eastAsia"/>
+          <w:sz w:val="24"/>
+          <w:szCs w:val="24"/>
+        </w:rPr>
+        <w:t>应答信息的格式如下：</w:t>
+      </w:r>
+    </w:p>
+    <w:p>
+      <w:pPr>
+        <w:ind w:firstLineChars="450" w:firstLine="945"/>
+      </w:pPr>
+      <w:proofErr w:type="spellStart"/>
+      <w:proofErr w:type="gramStart"/>
+      <w:r>
+        <w:t>typedef</w:t>
+      </w:r>
+      <w:proofErr w:type="spellEnd"/>
+      <w:r>
+        <w:t xml:space="preserve">  </w:t>
+      </w:r>
+      <w:proofErr w:type="spellStart"/>
+      <w:r>
+        <w:t>struct</w:t>
+      </w:r>
+      <w:proofErr w:type="spellEnd"/>
+      <w:proofErr w:type="gramEnd"/>
+      <w:r>
+        <w:t xml:space="preserve"> </w:t>
+      </w:r>
+      <w:proofErr w:type="spellStart"/>
+      <w:r>
+        <w:t>keyRes</w:t>
+      </w:r>
+      <w:proofErr w:type="spellEnd"/>
+    </w:p>
+    <w:p>
+      <w:pPr>
+        <w:ind w:firstLineChars="450" w:firstLine="945"/>
+      </w:pPr>
+      <w:r>
+        <w:t>{</w:t>
+      </w:r>
+    </w:p>
+    <w:p>
+      <w:pPr>
+        <w:ind w:firstLineChars="450" w:firstLine="945"/>
+      </w:pPr>
+      <w:r>
+        <w:rPr>
+          <w:rFonts w:hint="eastAsia"/>
+        </w:rPr>
+        <w:t xml:space="preserve">    unsigned long </w:t>
+      </w:r>
+      <w:proofErr w:type="spellStart"/>
+      <w:r>
+        <w:rPr>
+          <w:rFonts w:hint="eastAsia"/>
+        </w:rPr>
+        <w:t>ulKeyRes</w:t>
+      </w:r>
+      <w:proofErr w:type="spellEnd"/>
+      <w:r>
+        <w:rPr>
+          <w:rFonts w:hint="eastAsia"/>
+        </w:rPr>
+        <w:t xml:space="preserve">;   /* 0: OK; 1:Key </w:t>
+      </w:r>
+      <w:proofErr w:type="spellStart"/>
+      <w:r>
+        <w:rPr>
+          <w:rFonts w:hint="eastAsia"/>
+        </w:rPr>
+        <w:t>Erro</w:t>
+      </w:r>
+      <w:proofErr w:type="spellEnd"/>
+      <w:r>
+        <w:rPr>
+          <w:rFonts w:hint="eastAsia"/>
+        </w:rPr>
+        <w:t>; 2: Max Connect;3:</w:t>
+      </w:r>
+      <w:r>
+        <w:rPr>
+          <w:rFonts w:hint="eastAsia"/>
+        </w:rPr>
+        <w:t>链接超时</w:t>
+      </w:r>
+      <w:r>
+        <w:rPr>
+          <w:rFonts w:hint="eastAsia"/>
+        </w:rPr>
+        <w:t>;*/</w:t>
+      </w:r>
+    </w:p>
+    <w:p>
+      <w:pPr>
+        <w:ind w:leftChars="450" w:left="3885" w:hangingChars="1400" w:hanging="2940"/>
+      </w:pPr>
+      <w:r>
+        <w:rPr>
+          <w:rFonts w:hint="eastAsia"/>
+        </w:rPr>
+        <w:t xml:space="preserve">    unsigned long </w:t>
+      </w:r>
+      <w:proofErr w:type="spellStart"/>
+      <w:r>
+        <w:rPr>
+          <w:rFonts w:hint="eastAsia"/>
+        </w:rPr>
+        <w:t>ulLastSeq</w:t>
+      </w:r>
+      <w:proofErr w:type="spellEnd"/>
+      <w:r>
+        <w:rPr>
+          <w:rFonts w:hint="eastAsia"/>
+        </w:rPr>
+        <w:t>;   /*</w:t>
+      </w:r>
+      <w:r>
+        <w:rPr>
+          <w:rFonts w:hint="eastAsia"/>
+        </w:rPr>
+        <w:t>超时断开时有效，最后一个</w:t>
+      </w:r>
+      <w:proofErr w:type="spellStart"/>
+      <w:r>
+        <w:rPr>
+          <w:rFonts w:hint="eastAsia"/>
+        </w:rPr>
+        <w:t>Seq</w:t>
+      </w:r>
+      <w:proofErr w:type="spellEnd"/>
+      <w:r>
+        <w:rPr>
+          <w:rFonts w:hint="eastAsia"/>
+        </w:rPr>
+        <w:t xml:space="preserve"> </w:t>
+      </w:r>
+      <w:r>
+        <w:rPr>
+          <w:rFonts w:hint="eastAsia"/>
+        </w:rPr>
+        <w:t>。如果是认证超时，</w:t>
+      </w:r>
+      <w:proofErr w:type="spellStart"/>
+      <w:r>
+        <w:rPr>
+          <w:rFonts w:hint="eastAsia"/>
+        </w:rPr>
+        <w:t>Seq</w:t>
+      </w:r>
+      <w:proofErr w:type="spellEnd"/>
+      <w:r>
+        <w:rPr>
+          <w:rFonts w:hint="eastAsia"/>
+        </w:rPr>
+        <w:t>为</w:t>
+      </w:r>
+      <w:r>
+        <w:rPr>
+          <w:rFonts w:hint="eastAsia"/>
+        </w:rPr>
+        <w:t>0*/</w:t>
+      </w:r>
+    </w:p>
+    <w:p>
+      <w:pPr>
+        <w:ind w:firstLineChars="450" w:firstLine="945"/>
+      </w:pPr>
+      <w:proofErr w:type="gramStart"/>
+      <w:r>
+        <w:t>}KEYRES</w:t>
+      </w:r>
+      <w:proofErr w:type="gramEnd"/>
+      <w:r>
+        <w:t>;</w:t>
+      </w:r>
+    </w:p>
+    <w:p>
+      <w:pPr>
+        <w:ind w:firstLineChars="450" w:firstLine="945"/>
+      </w:pPr>
+    </w:p>
+    <w:p>
+      <w:pPr>
+        <w:ind w:firstLineChars="450" w:firstLine="945"/>
+      </w:pPr>
+    </w:p>
+    <w:p>
+      <w:pPr>
+        <w:ind w:firstLineChars="350" w:firstLine="840"/>
+        <w:rPr>
+          <w:sz w:val="24"/>
+          <w:szCs w:val="24"/>
+        </w:rPr>
+      </w:pPr>
+      <w:r>
+        <w:rPr>
+          <w:rFonts w:hint="eastAsia"/>
+          <w:sz w:val="24"/>
+          <w:szCs w:val="24"/>
+        </w:rPr>
+        <w:t>每条</w:t>
+      </w:r>
+      <w:r>
+        <w:rPr>
+          <w:rFonts w:hint="eastAsia"/>
+          <w:sz w:val="24"/>
+          <w:szCs w:val="24"/>
+        </w:rPr>
+        <w:t>RADIUS</w:t>
+      </w:r>
+      <w:r>
+        <w:rPr>
+          <w:rFonts w:hint="eastAsia"/>
+          <w:sz w:val="24"/>
+          <w:szCs w:val="24"/>
+        </w:rPr>
+        <w:t>消息的格式如下：</w:t>
+      </w:r>
+    </w:p>
+    <w:p>
+      <w:pPr>
+        <w:ind w:firstLineChars="450" w:firstLine="945"/>
+      </w:pPr>
+    </w:p>
+    <w:p>
+      <w:pPr>
+        <w:ind w:firstLineChars="400" w:firstLine="840"/>
+      </w:pPr>
+      <w:proofErr w:type="spellStart"/>
+      <w:proofErr w:type="gramStart"/>
+      <w:r>
+        <w:t>typedef</w:t>
+      </w:r>
+      <w:proofErr w:type="spellEnd"/>
+      <w:r>
+        <w:t xml:space="preserve">  </w:t>
+      </w:r>
+      <w:proofErr w:type="spellStart"/>
+      <w:r>
+        <w:t>struct</w:t>
+      </w:r>
+      <w:proofErr w:type="spellEnd"/>
+      <w:proofErr w:type="gramEnd"/>
+      <w:r>
+        <w:t xml:space="preserve"> </w:t>
+      </w:r>
+      <w:proofErr w:type="spellStart"/>
+      <w:r>
+        <w:t>RadiusInfo</w:t>
+      </w:r>
+      <w:proofErr w:type="spellEnd"/>
+    </w:p>
+    <w:p>
+      <w:pPr>
+        <w:ind w:firstLineChars="400" w:firstLine="840"/>
+      </w:pPr>
+      <w:r>
+        <w:t>{</w:t>
+      </w:r>
+    </w:p>
+    <w:p>
+      <w:r>
+        <w:rPr>
+          <w:rFonts w:hint="eastAsia"/>
+        </w:rPr>
+        <w:t xml:space="preserve">    </w:t>
+      </w:r>
+      <w:r>
+        <w:rPr>
+          <w:rFonts w:hint="eastAsia"/>
+        </w:rPr>
+        <w:t xml:space="preserve">       </w:t>
+      </w:r>
+      <w:r>
+        <w:rPr>
+          <w:rFonts w:hint="eastAsia"/>
+        </w:rPr>
+        <w:t xml:space="preserve">unsigned long  </w:t>
+      </w:r>
+      <w:proofErr w:type="spellStart"/>
+      <w:r>
+        <w:rPr>
+          <w:rFonts w:hint="eastAsia"/>
+        </w:rPr>
+        <w:t>user_ip</w:t>
+      </w:r>
+      <w:proofErr w:type="spellEnd"/>
+      <w:r>
+        <w:rPr>
+          <w:rFonts w:hint="eastAsia"/>
+        </w:rPr>
+        <w:t xml:space="preserve">;       /*  </w:t>
+      </w:r>
+      <w:r>
+        <w:rPr>
+          <w:rFonts w:hint="eastAsia"/>
+        </w:rPr>
+        <w:t>用户</w:t>
+      </w:r>
+      <w:r>
+        <w:rPr>
+          <w:rFonts w:hint="eastAsia"/>
+        </w:rPr>
+        <w:t>IP*/</w:t>
+      </w:r>
+    </w:p>
+    <w:p>
+      <w:r>
+        <w:rPr>
+          <w:rFonts w:hint="eastAsia"/>
+        </w:rPr>
+        <w:t xml:space="preserve">    </w:t>
+      </w:r>
+      <w:r>
+        <w:rPr>
+          <w:rFonts w:hint="eastAsia"/>
+        </w:rPr>
+        <w:t xml:space="preserve">       </w:t>
+      </w:r>
+      <w:r>
+        <w:rPr>
+          <w:rFonts w:hint="eastAsia"/>
+        </w:rPr>
+        <w:t xml:space="preserve">unsigned short  </w:t>
+      </w:r>
+      <w:proofErr w:type="spellStart"/>
+      <w:r>
+        <w:rPr>
+          <w:rFonts w:hint="eastAsia"/>
+        </w:rPr>
+        <w:t>user_status</w:t>
+      </w:r>
+      <w:proofErr w:type="spellEnd"/>
+      <w:r>
+        <w:rPr>
+          <w:rFonts w:hint="eastAsia"/>
+        </w:rPr>
+        <w:t>;    /* 1</w:t>
+      </w:r>
+      <w:r>
+        <w:rPr>
+          <w:rFonts w:hint="eastAsia"/>
+        </w:rPr>
+        <w:t>：</w:t>
+      </w:r>
+      <w:r>
+        <w:rPr>
+          <w:rFonts w:hint="eastAsia"/>
+        </w:rPr>
+        <w:t>start</w:t>
+      </w:r>
+      <w:r>
+        <w:rPr>
+          <w:rFonts w:hint="eastAsia"/>
+        </w:rPr>
+        <w:t>，</w:t>
+      </w:r>
+      <w:r>
+        <w:rPr>
+          <w:rFonts w:hint="eastAsia"/>
+        </w:rPr>
+        <w:t>2</w:t>
+      </w:r>
+      <w:r>
+        <w:rPr>
+          <w:rFonts w:hint="eastAsia"/>
+        </w:rPr>
+        <w:t>：</w:t>
+      </w:r>
+      <w:r>
+        <w:rPr>
+          <w:rFonts w:hint="eastAsia"/>
+        </w:rPr>
+        <w:t>stop, 3</w:t>
+      </w:r>
+      <w:r>
+        <w:rPr>
+          <w:rFonts w:hint="eastAsia"/>
+        </w:rPr>
+        <w:t>：</w:t>
+      </w:r>
+      <w:proofErr w:type="spellStart"/>
+      <w:proofErr w:type="gramStart"/>
+      <w:r>
+        <w:rPr>
+          <w:rFonts w:hint="eastAsia"/>
+        </w:rPr>
+        <w:t>ka</w:t>
+      </w:r>
+      <w:proofErr w:type="spellEnd"/>
+      <w:proofErr w:type="gramEnd"/>
+      <w:r>
+        <w:rPr>
+          <w:rFonts w:hint="eastAsia"/>
+        </w:rPr>
+        <w:t>*/</w:t>
+      </w:r>
+    </w:p>
+    <w:p>
+      <w:r>
+        <w:rPr>
+          <w:rFonts w:hint="eastAsia"/>
+        </w:rPr>
+        <w:t xml:space="preserve">    </w:t>
+      </w:r>
+      <w:r>
+        <w:rPr>
+          <w:rFonts w:hint="eastAsia"/>
+        </w:rPr>
+        <w:t xml:space="preserve">       </w:t>
+      </w:r>
+      <w:r>
+        <w:rPr>
+          <w:rFonts w:hint="eastAsia"/>
+        </w:rPr>
+        <w:t xml:space="preserve">unsigned short  </w:t>
+      </w:r>
+      <w:proofErr w:type="spellStart"/>
+      <w:r>
+        <w:rPr>
+          <w:rFonts w:hint="eastAsia"/>
+        </w:rPr>
+        <w:t>user_name_len</w:t>
+      </w:r>
+      <w:proofErr w:type="spellEnd"/>
+      <w:r>
+        <w:rPr>
+          <w:rFonts w:hint="eastAsia"/>
+        </w:rPr>
+        <w:t>; /*</w:t>
+      </w:r>
+      <w:proofErr w:type="gramStart"/>
+      <w:r>
+        <w:rPr>
+          <w:rFonts w:hint="eastAsia"/>
+        </w:rPr>
+        <w:t>帐号</w:t>
+      </w:r>
+      <w:proofErr w:type="gramEnd"/>
+      <w:r>
+        <w:rPr>
+          <w:rFonts w:hint="eastAsia"/>
+        </w:rPr>
+        <w:t>长度</w:t>
+      </w:r>
+      <w:r>
+        <w:rPr>
+          <w:rFonts w:hint="eastAsia"/>
+        </w:rPr>
+        <w:t>*/</w:t>
+      </w:r>
+    </w:p>
+    <w:p>
+      <w:pPr>
+        <w:ind w:left="4095" w:hangingChars="1950" w:hanging="4095"/>
+      </w:pPr>
+      <w:r>
+        <w:rPr>
+          <w:rFonts w:hint="eastAsia"/>
+        </w:rPr>
+        <w:t xml:space="preserve">    </w:t>
+      </w:r>
+      <w:r>
+        <w:rPr>
+          <w:rFonts w:hint="eastAsia"/>
+        </w:rPr>
+        <w:t xml:space="preserve">       </w:t>
+      </w:r>
+      <w:r>
+        <w:rPr>
+          <w:rFonts w:hint="eastAsia"/>
+        </w:rPr>
+        <w:t xml:space="preserve">unsigned char  </w:t>
+      </w:r>
+      <w:proofErr w:type="spellStart"/>
+      <w:r>
+        <w:rPr>
+          <w:rFonts w:hint="eastAsia"/>
+        </w:rPr>
+        <w:t>user_name</w:t>
+      </w:r>
+      <w:proofErr w:type="spellEnd"/>
+      <w:r>
+        <w:rPr>
+          <w:rFonts w:hint="eastAsia"/>
+        </w:rPr>
+        <w:t xml:space="preserve">[0];  /* </w:t>
+      </w:r>
+      <w:proofErr w:type="gramStart"/>
+      <w:r>
+        <w:rPr>
+          <w:rFonts w:hint="eastAsia"/>
+        </w:rPr>
+        <w:t>帐号</w:t>
+      </w:r>
+      <w:proofErr w:type="gramEnd"/>
+      <w:r>
+        <w:rPr>
+          <w:rFonts w:hint="eastAsia"/>
+        </w:rPr>
+        <w:t>信息，大小不固定，由</w:t>
+      </w:r>
+      <w:proofErr w:type="spellStart"/>
+      <w:r>
+        <w:rPr>
+          <w:rFonts w:hint="eastAsia"/>
+        </w:rPr>
+        <w:t>user_name_len</w:t>
+      </w:r>
+      <w:proofErr w:type="spellEnd"/>
+      <w:r>
+        <w:rPr>
+          <w:rFonts w:hint="eastAsia"/>
+        </w:rPr>
+        <w:t>决定</w:t>
+      </w:r>
+      <w:r>
+        <w:rPr>
+          <w:rFonts w:hint="eastAsia"/>
+        </w:rPr>
+        <w:t>*/</w:t>
+      </w:r>
+    </w:p>
+    <w:p>
+      <w:pPr>
+        <w:ind w:firstLineChars="400" w:firstLine="840"/>
+      </w:pPr>
+      <w:r>
+        <w:t xml:space="preserve">} </w:t>
+      </w:r>
+      <w:proofErr w:type="gramStart"/>
+      <w:r>
+        <w:t>RADIUSINFO ;</w:t>
+      </w:r>
+      <w:proofErr w:type="gramEnd"/>
+    </w:p>
+    <w:p>
+      <w:r>
+        <w:rPr>
+          <w:rFonts w:hint="eastAsia"/>
+        </w:rPr>
+        <w:t xml:space="preserve">        </w:t>
+      </w:r>
+    </w:p>
+    <w:p>
+      <w:pPr>
+        <w:ind w:firstLineChars="300" w:firstLine="720"/>
+        <w:rPr>
+          <w:sz w:val="24"/>
+          <w:szCs w:val="24"/>
+        </w:rPr>
+      </w:pPr>
+      <w:r>
+        <w:rPr>
+          <w:rFonts w:hint="eastAsia"/>
+          <w:sz w:val="24"/>
+          <w:szCs w:val="24"/>
+        </w:rPr>
+        <w:lastRenderedPageBreak/>
+        <w:t>每隔</w:t>
+      </w:r>
+      <w:r>
+        <w:rPr>
+          <w:rFonts w:hint="eastAsia"/>
+          <w:sz w:val="24"/>
+          <w:szCs w:val="24"/>
+        </w:rPr>
+        <w:t>5</w:t>
+      </w:r>
+      <w:r>
+        <w:rPr>
+          <w:rFonts w:hint="eastAsia"/>
+          <w:sz w:val="24"/>
+          <w:szCs w:val="24"/>
+        </w:rPr>
+        <w:t>秒，</w:t>
+      </w:r>
+      <w:r>
+        <w:rPr>
+          <w:rFonts w:hint="eastAsia"/>
+          <w:sz w:val="24"/>
+          <w:szCs w:val="24"/>
+        </w:rPr>
+        <w:t>RADIUS</w:t>
+      </w:r>
+      <w:r>
+        <w:rPr>
+          <w:rFonts w:hint="eastAsia"/>
+          <w:sz w:val="24"/>
+          <w:szCs w:val="24"/>
+        </w:rPr>
+        <w:t>接收端</w:t>
+      </w:r>
+      <w:r>
+        <w:rPr>
+          <w:rFonts w:hint="eastAsia"/>
+          <w:sz w:val="24"/>
+          <w:szCs w:val="24"/>
+        </w:rPr>
+        <w:t>向</w:t>
+      </w:r>
+      <w:r>
+        <w:rPr>
+          <w:rFonts w:hint="eastAsia"/>
+          <w:sz w:val="24"/>
+          <w:szCs w:val="24"/>
+        </w:rPr>
+        <w:t>SIG RDS</w:t>
+      </w:r>
+      <w:r>
+        <w:rPr>
+          <w:rFonts w:hint="eastAsia"/>
+          <w:sz w:val="24"/>
+          <w:szCs w:val="24"/>
+        </w:rPr>
+        <w:t>发送一个</w:t>
+      </w:r>
+      <w:r>
+        <w:rPr>
+          <w:rFonts w:hint="eastAsia"/>
+          <w:sz w:val="24"/>
+          <w:szCs w:val="24"/>
+        </w:rPr>
+        <w:t>KA</w:t>
+      </w:r>
+      <w:r>
+        <w:rPr>
+          <w:rFonts w:hint="eastAsia"/>
+          <w:sz w:val="24"/>
+          <w:szCs w:val="24"/>
+        </w:rPr>
+        <w:t>信息，以通知接收</w:t>
+      </w:r>
+      <w:proofErr w:type="gramStart"/>
+      <w:r>
+        <w:rPr>
+          <w:rFonts w:hint="eastAsia"/>
+          <w:sz w:val="24"/>
+          <w:szCs w:val="24"/>
+        </w:rPr>
+        <w:t>端正常</w:t>
+      </w:r>
+      <w:proofErr w:type="gramEnd"/>
+      <w:r>
+        <w:rPr>
+          <w:rFonts w:hint="eastAsia"/>
+          <w:sz w:val="24"/>
+          <w:szCs w:val="24"/>
+        </w:rPr>
+        <w:t>存在，</w:t>
+      </w:r>
+      <w:r>
+        <w:rPr>
+          <w:rFonts w:hint="eastAsia"/>
+          <w:sz w:val="24"/>
+          <w:szCs w:val="24"/>
+        </w:rPr>
+        <w:t>SIG RDS</w:t>
+      </w:r>
+      <w:r>
+        <w:rPr>
+          <w:rFonts w:hint="eastAsia"/>
+          <w:sz w:val="24"/>
+          <w:szCs w:val="24"/>
+        </w:rPr>
+        <w:t>定时检查</w:t>
+      </w:r>
+      <w:r>
+        <w:rPr>
+          <w:rFonts w:hint="eastAsia"/>
+          <w:sz w:val="24"/>
+          <w:szCs w:val="24"/>
+        </w:rPr>
+        <w:t>KA</w:t>
+      </w:r>
+      <w:r>
+        <w:rPr>
+          <w:rFonts w:hint="eastAsia"/>
+          <w:sz w:val="24"/>
+          <w:szCs w:val="24"/>
+        </w:rPr>
+        <w:t>是否更新，如果超过</w:t>
+      </w:r>
+      <w:r>
+        <w:rPr>
+          <w:rFonts w:hint="eastAsia"/>
+          <w:sz w:val="24"/>
+          <w:szCs w:val="24"/>
+        </w:rPr>
+        <w:t>20s</w:t>
+      </w:r>
+      <w:r>
+        <w:rPr>
+          <w:rFonts w:hint="eastAsia"/>
+          <w:sz w:val="24"/>
+          <w:szCs w:val="24"/>
+        </w:rPr>
+        <w:t>未更新则发送超时关闭信息，并断开链接。</w:t>
+      </w:r>
+      <w:r>
+        <w:rPr>
+          <w:rFonts w:hint="eastAsia"/>
+        </w:rPr>
+        <w:t>KA</w:t>
+      </w:r>
+      <w:r>
+        <w:rPr>
+          <w:rFonts w:hint="eastAsia"/>
+        </w:rPr>
+        <w:t>信息的结构如下：</w:t>
+      </w:r>
+    </w:p>
+    <w:p>
+      <w:pPr>
+        <w:ind w:firstLineChars="400" w:firstLine="840"/>
+      </w:pPr>
+      <w:proofErr w:type="spellStart"/>
+      <w:proofErr w:type="gramStart"/>
+      <w:r>
+        <w:t>typedef</w:t>
+      </w:r>
+      <w:proofErr w:type="spellEnd"/>
+      <w:r>
+        <w:t xml:space="preserve">  </w:t>
+      </w:r>
+      <w:proofErr w:type="spellStart"/>
+      <w:r>
+        <w:t>struct</w:t>
+      </w:r>
+      <w:proofErr w:type="spellEnd"/>
+      <w:proofErr w:type="gramEnd"/>
+      <w:r>
+        <w:t xml:space="preserve"> </w:t>
+      </w:r>
+      <w:proofErr w:type="spellStart"/>
+      <w:r>
+        <w:t>RadiusKA</w:t>
+      </w:r>
+      <w:proofErr w:type="spellEnd"/>
+    </w:p>
+    <w:p>
+      <w:pPr>
+        <w:ind w:firstLineChars="400" w:firstLine="840"/>
+      </w:pPr>
+      <w:r>
+        <w:t>{</w:t>
+      </w:r>
+    </w:p>
+    <w:p>
+      <w:pPr>
+        <w:ind w:firstLineChars="600" w:firstLine="1260"/>
+      </w:pPr>
+      <w:r>
+        <w:t xml:space="preserve">//unsigned </w:t>
+      </w:r>
+      <w:proofErr w:type="gramStart"/>
+      <w:r>
+        <w:t xml:space="preserve">long  </w:t>
+      </w:r>
+      <w:proofErr w:type="spellStart"/>
+      <w:r>
+        <w:t>ulSeq</w:t>
+      </w:r>
+      <w:proofErr w:type="spellEnd"/>
+      <w:proofErr w:type="gramEnd"/>
+      <w:r>
+        <w:t xml:space="preserve">;      /* </w:t>
+      </w:r>
+      <w:proofErr w:type="spellStart"/>
+      <w:r>
+        <w:t>Seq</w:t>
+      </w:r>
+      <w:proofErr w:type="spellEnd"/>
+      <w:r>
+        <w:t>*/</w:t>
+      </w:r>
+    </w:p>
+    <w:p>
+      <w:r>
+        <w:t xml:space="preserve">  </w:t>
+      </w:r>
+      <w:r>
+        <w:rPr>
+          <w:rFonts w:hint="eastAsia"/>
+        </w:rPr>
+        <w:t xml:space="preserve">          </w:t>
+      </w:r>
+      <w:r>
+        <w:t>uint32_</w:t>
+      </w:r>
+      <w:proofErr w:type="gramStart"/>
+      <w:r>
+        <w:t xml:space="preserve">t  </w:t>
+      </w:r>
+      <w:proofErr w:type="spellStart"/>
+      <w:r>
+        <w:t>ulSeq</w:t>
+      </w:r>
+      <w:proofErr w:type="spellEnd"/>
+      <w:proofErr w:type="gramEnd"/>
+      <w:r>
+        <w:t xml:space="preserve">;      /* </w:t>
+      </w:r>
+      <w:proofErr w:type="spellStart"/>
+      <w:r>
+        <w:t>Seq</w:t>
+      </w:r>
+      <w:proofErr w:type="spellEnd"/>
+      <w:r>
+        <w:t>*/</w:t>
+      </w:r>
+    </w:p>
+    <w:p>
+      <w:pPr>
+        <w:ind w:firstLineChars="400" w:firstLine="840"/>
+      </w:pPr>
+      <w:r>
+        <w:t>} RADIUSKA;</w:t>
+      </w:r>
+    </w:p>
+    <w:p/>
+    <w:p>
+      <w:r>
+        <w:rPr>
+          <w:rFonts w:hint="eastAsia"/>
+        </w:rPr>
+        <w:t xml:space="preserve">        </w:t>
+      </w:r>
+      <w:r>
+        <w:rPr>
+          <w:rFonts w:hint="eastAsia"/>
+          <w:sz w:val="24"/>
+          <w:szCs w:val="24"/>
+        </w:rPr>
+        <w:t>RADIUS</w:t>
+      </w:r>
+      <w:r>
+        <w:rPr>
+          <w:rFonts w:hint="eastAsia"/>
+          <w:sz w:val="24"/>
+          <w:szCs w:val="24"/>
+        </w:rPr>
+        <w:t>接收</w:t>
+      </w:r>
+      <w:proofErr w:type="gramStart"/>
+      <w:r>
+        <w:rPr>
+          <w:rFonts w:hint="eastAsia"/>
+          <w:sz w:val="24"/>
+          <w:szCs w:val="24"/>
+        </w:rPr>
+        <w:t>端收到</w:t>
+      </w:r>
+      <w:proofErr w:type="gramEnd"/>
+      <w:r>
+        <w:rPr>
+          <w:sz w:val="24"/>
+          <w:szCs w:val="24"/>
+        </w:rPr>
+        <w:t>RADIUSINFO</w:t>
+      </w:r>
+      <w:r>
+        <w:rPr>
+          <w:sz w:val="24"/>
+          <w:szCs w:val="24"/>
+        </w:rPr>
+        <w:t>消息，</w:t>
+      </w:r>
+      <w:r>
+        <w:t>解析出</w:t>
+      </w:r>
+      <w:r>
+        <w:rPr>
+          <w:rFonts w:hint="eastAsia"/>
+          <w:sz w:val="24"/>
+          <w:szCs w:val="24"/>
+        </w:rPr>
+        <w:t>RADIUSID</w:t>
+      </w:r>
+      <w:r>
+        <w:rPr>
+          <w:rFonts w:hint="eastAsia"/>
+          <w:sz w:val="24"/>
+          <w:szCs w:val="24"/>
+        </w:rPr>
+        <w:t>、</w:t>
+      </w:r>
+      <w:r>
+        <w:rPr>
+          <w:rFonts w:hint="eastAsia"/>
+          <w:sz w:val="24"/>
+          <w:szCs w:val="24"/>
+        </w:rPr>
+        <w:t>IP</w:t>
+      </w:r>
+      <w:r>
+        <w:rPr>
+          <w:rFonts w:hint="eastAsia"/>
+          <w:sz w:val="24"/>
+          <w:szCs w:val="24"/>
+        </w:rPr>
+        <w:t>、</w:t>
+      </w:r>
+      <w:r>
+        <w:rPr>
+          <w:rFonts w:hint="eastAsia"/>
+          <w:sz w:val="24"/>
+          <w:szCs w:val="24"/>
+        </w:rPr>
+        <w:t>STATUS</w:t>
+      </w:r>
+      <w:r>
+        <w:rPr>
+          <w:rFonts w:hint="eastAsia"/>
+          <w:sz w:val="24"/>
+          <w:szCs w:val="24"/>
+        </w:rPr>
+        <w:t>字段</w:t>
+      </w:r>
+      <w:r>
+        <w:rPr>
+          <w:rFonts w:hint="eastAsia"/>
+          <w:sz w:val="24"/>
+          <w:szCs w:val="24"/>
+        </w:rPr>
+        <w:t>，</w:t>
+      </w:r>
+      <w:r>
+        <w:rPr>
+          <w:rFonts w:hint="eastAsia"/>
+          <w:sz w:val="24"/>
+          <w:szCs w:val="24"/>
+        </w:rPr>
+        <w:t>更新</w:t>
+      </w:r>
+      <w:proofErr w:type="spellStart"/>
+      <w:r>
+        <w:rPr>
+          <w:rFonts w:hint="eastAsia"/>
+          <w:sz w:val="24"/>
+          <w:szCs w:val="24"/>
+        </w:rPr>
+        <w:t>memcache</w:t>
+      </w:r>
+      <w:proofErr w:type="spellEnd"/>
+      <w:r>
+        <w:rPr>
+          <w:rFonts w:hint="eastAsia"/>
+          <w:sz w:val="24"/>
+          <w:szCs w:val="24"/>
+        </w:rPr>
+        <w:t>里</w:t>
+      </w:r>
+      <w:r>
+        <w:rPr>
+          <w:rFonts w:hint="eastAsia"/>
+          <w:sz w:val="24"/>
+          <w:szCs w:val="24"/>
+        </w:rPr>
+        <w:t>RADIUSID</w:t>
+      </w:r>
+      <w:r>
+        <w:rPr>
+          <w:rFonts w:hint="eastAsia"/>
+          <w:sz w:val="24"/>
+          <w:szCs w:val="24"/>
+        </w:rPr>
+        <w:t>对应的</w:t>
+      </w:r>
+      <w:r>
+        <w:rPr>
+          <w:rFonts w:hint="eastAsia"/>
+          <w:sz w:val="24"/>
+          <w:szCs w:val="24"/>
+        </w:rPr>
+        <w:t>IP</w:t>
+      </w:r>
+      <w:r>
+        <w:rPr>
+          <w:rFonts w:hint="eastAsia"/>
+          <w:sz w:val="24"/>
+          <w:szCs w:val="24"/>
+        </w:rPr>
+        <w:t>以及</w:t>
+      </w:r>
+      <w:r>
+        <w:rPr>
+          <w:rFonts w:hint="eastAsia"/>
+          <w:sz w:val="24"/>
+          <w:szCs w:val="24"/>
+        </w:rPr>
+        <w:t>IP</w:t>
+      </w:r>
+      <w:r>
+        <w:rPr>
+          <w:rFonts w:hint="eastAsia"/>
+          <w:sz w:val="24"/>
+          <w:szCs w:val="24"/>
+        </w:rPr>
+        <w:t>对应的</w:t>
+      </w:r>
+      <w:r>
+        <w:rPr>
+          <w:rFonts w:hint="eastAsia"/>
+          <w:sz w:val="24"/>
+          <w:szCs w:val="24"/>
+        </w:rPr>
+        <w:t>RADIUSID</w:t>
+      </w:r>
+      <w:r>
+        <w:rPr>
+          <w:rFonts w:hint="eastAsia"/>
+          <w:sz w:val="24"/>
+          <w:szCs w:val="24"/>
+        </w:rPr>
+        <w:t>。并</w:t>
+      </w:r>
+      <w:r>
+        <w:rPr>
+          <w:rFonts w:hint="eastAsia"/>
+          <w:sz w:val="24"/>
+          <w:szCs w:val="24"/>
+        </w:rPr>
+        <w:t>把当前时间作为时间戳，</w:t>
+      </w:r>
+      <w:r>
+        <w:rPr>
+          <w:rFonts w:hint="eastAsia"/>
+          <w:sz w:val="24"/>
+          <w:szCs w:val="24"/>
+        </w:rPr>
+        <w:t>按照</w:t>
+      </w:r>
+      <w:proofErr w:type="gramStart"/>
+      <w:r>
+        <w:rPr>
+          <w:sz w:val="24"/>
+          <w:szCs w:val="24"/>
+        </w:rPr>
+        <w:t>”</w:t>
+      </w:r>
+      <w:proofErr w:type="gramEnd"/>
+      <w:r>
+        <w:rPr>
+          <w:rFonts w:hint="eastAsia"/>
+          <w:szCs w:val="21"/>
+        </w:rPr>
+        <w:t>IP</w:t>
+      </w:r>
+      <w:r>
+        <w:rPr>
+          <w:rFonts w:hint="eastAsia"/>
+          <w:szCs w:val="21"/>
+        </w:rPr>
+        <w:t>地址</w:t>
+      </w:r>
+      <w:r>
+        <w:rPr>
+          <w:rFonts w:hint="eastAsia"/>
+          <w:szCs w:val="21"/>
+        </w:rPr>
+        <w:t xml:space="preserve">\t </w:t>
+      </w:r>
+      <w:r>
+        <w:rPr>
+          <w:rFonts w:hint="eastAsia"/>
+          <w:szCs w:val="21"/>
+        </w:rPr>
+        <w:t>在线</w:t>
+      </w:r>
+      <w:r>
+        <w:rPr>
+          <w:rFonts w:hint="eastAsia"/>
+          <w:szCs w:val="21"/>
+        </w:rPr>
+        <w:t>\</w:t>
+      </w:r>
+      <w:r>
+        <w:rPr>
+          <w:rFonts w:hint="eastAsia"/>
+          <w:szCs w:val="21"/>
+        </w:rPr>
+        <w:t>离线状态</w:t>
+      </w:r>
+      <w:r>
+        <w:rPr>
+          <w:rFonts w:hint="eastAsia"/>
+          <w:szCs w:val="21"/>
+        </w:rPr>
+        <w:t xml:space="preserve">\t </w:t>
+      </w:r>
+      <w:r>
+        <w:rPr>
+          <w:rFonts w:hint="eastAsia"/>
+          <w:szCs w:val="21"/>
+        </w:rPr>
+        <w:t>用户</w:t>
+      </w:r>
+      <w:r>
+        <w:rPr>
+          <w:rFonts w:hint="eastAsia"/>
+          <w:szCs w:val="21"/>
+        </w:rPr>
+        <w:t xml:space="preserve">ID\t  </w:t>
+      </w:r>
+      <w:r>
+        <w:rPr>
+          <w:rFonts w:hint="eastAsia"/>
+          <w:szCs w:val="21"/>
+        </w:rPr>
+        <w:t>接收时间戳</w:t>
+      </w:r>
+      <w:proofErr w:type="gramStart"/>
+      <w:r>
+        <w:rPr>
+          <w:sz w:val="24"/>
+          <w:szCs w:val="24"/>
+        </w:rPr>
+        <w:t>”</w:t>
+      </w:r>
+      <w:proofErr w:type="gramEnd"/>
+      <w:r>
+        <w:rPr>
+          <w:rFonts w:hint="eastAsia"/>
+        </w:rPr>
+        <w:t>的格式写入日志文件。</w:t>
+      </w:r>
+    </w:p>
+    <w:p/>
+    <w:p/>
+    <w:p>
+      <w:pPr>
+        <w:ind w:firstLineChars="250" w:firstLine="525"/>
+      </w:pPr>
+      <w:r>
+        <w:object w:dxaOrig="9375" w:dyaOrig="3479">
+          <v:shape id="_x0000_i1028" type="#_x0000_t75" style="width:372pt;height:138.6pt" o:ole="">
+            <v:imagedata r:id="rId18" o:title=""/>
+          </v:shape>
+          <o:OLEObject Type="Embed" ProgID="Visio.Drawing.11" ShapeID="_x0000_i1028" DrawAspect="Content" ObjectID="_1488119215" r:id="rId19"/>
+        </w:object>
+      </w:r>
+    </w:p>
+    <w:p>
+      <w:pPr>
+        <w:ind w:firstLineChars="250" w:firstLine="525"/>
+      </w:pPr>
+    </w:p>
+    <w:p>
+      <w:pPr>
+        <w:rPr>
+          <w:sz w:val="24"/>
+          <w:szCs w:val="24"/>
+        </w:rPr>
+      </w:pPr>
+      <w:r>
+        <w:rPr>
+          <w:rFonts w:hint="eastAsia"/>
+        </w:rPr>
+        <w:t xml:space="preserve">      </w:t>
+      </w:r>
+      <w:r>
+        <w:rPr>
+          <w:rFonts w:hint="eastAsia"/>
+        </w:rPr>
+        <w:t xml:space="preserve"> </w:t>
+      </w:r>
+      <w:r>
+        <w:rPr>
+          <w:rFonts w:hint="eastAsia"/>
+          <w:sz w:val="24"/>
+          <w:szCs w:val="24"/>
+        </w:rPr>
+        <w:t>江</w:t>
+      </w:r>
+      <w:r>
+        <w:rPr>
+          <w:rFonts w:hint="eastAsia"/>
+          <w:sz w:val="24"/>
+          <w:szCs w:val="24"/>
+        </w:rPr>
+        <w:t>苏</w:t>
+      </w:r>
+      <w:r>
+        <w:rPr>
+          <w:rFonts w:hint="eastAsia"/>
+          <w:sz w:val="24"/>
+          <w:szCs w:val="24"/>
+        </w:rPr>
+        <w:t>RADIUS</w:t>
+      </w:r>
+      <w:r>
+        <w:rPr>
+          <w:rFonts w:hint="eastAsia"/>
+          <w:sz w:val="24"/>
+          <w:szCs w:val="24"/>
+        </w:rPr>
+        <w:t>接收端</w:t>
+      </w:r>
+      <w:r>
+        <w:rPr>
+          <w:rFonts w:hint="eastAsia"/>
+          <w:sz w:val="24"/>
+          <w:szCs w:val="24"/>
+        </w:rPr>
+        <w:t>通过</w:t>
+      </w:r>
+      <w:r>
+        <w:rPr>
+          <w:rFonts w:hint="eastAsia"/>
+          <w:sz w:val="24"/>
+          <w:szCs w:val="24"/>
+        </w:rPr>
+        <w:t>TCP</w:t>
+      </w:r>
+      <w:r>
+        <w:rPr>
+          <w:rFonts w:hint="eastAsia"/>
+          <w:sz w:val="24"/>
+          <w:szCs w:val="24"/>
+        </w:rPr>
+        <w:t>协议连接</w:t>
+      </w:r>
+      <w:r>
+        <w:rPr>
+          <w:rFonts w:hint="eastAsia"/>
+          <w:sz w:val="24"/>
+          <w:szCs w:val="24"/>
+        </w:rPr>
+        <w:t>RADIUS CENTER</w:t>
+      </w:r>
+      <w:r>
+        <w:rPr>
+          <w:rFonts w:hint="eastAsia"/>
+          <w:sz w:val="24"/>
+          <w:szCs w:val="24"/>
+        </w:rPr>
+        <w:t>，身份认证是通过</w:t>
+      </w:r>
+      <w:r>
+        <w:rPr>
+          <w:rFonts w:hint="eastAsia"/>
+          <w:sz w:val="24"/>
+          <w:szCs w:val="24"/>
+        </w:rPr>
+        <w:t>接收端</w:t>
+      </w:r>
+      <w:r>
+        <w:rPr>
+          <w:rFonts w:hint="eastAsia"/>
+          <w:sz w:val="24"/>
+          <w:szCs w:val="24"/>
+        </w:rPr>
+        <w:t>的</w:t>
+      </w:r>
+      <w:r>
+        <w:rPr>
+          <w:rFonts w:hint="eastAsia"/>
+          <w:sz w:val="24"/>
+          <w:szCs w:val="24"/>
+        </w:rPr>
+        <w:t>IP</w:t>
+      </w:r>
+      <w:r>
+        <w:rPr>
+          <w:rFonts w:hint="eastAsia"/>
+          <w:sz w:val="24"/>
+          <w:szCs w:val="24"/>
+        </w:rPr>
+        <w:t>来进行。</w:t>
+      </w:r>
+      <w:r>
+        <w:rPr>
+          <w:rFonts w:hint="eastAsia"/>
+          <w:sz w:val="24"/>
+          <w:szCs w:val="24"/>
+        </w:rPr>
+        <w:t>RADIUS CENTER</w:t>
+      </w:r>
+      <w:r>
+        <w:rPr>
+          <w:rFonts w:hint="eastAsia"/>
+          <w:sz w:val="24"/>
+          <w:szCs w:val="24"/>
+        </w:rPr>
+        <w:t>维持一份允许的</w:t>
+      </w:r>
+      <w:r>
+        <w:rPr>
+          <w:rFonts w:hint="eastAsia"/>
+          <w:sz w:val="24"/>
+          <w:szCs w:val="24"/>
+        </w:rPr>
+        <w:t>IP</w:t>
+      </w:r>
+      <w:r>
+        <w:rPr>
+          <w:rFonts w:hint="eastAsia"/>
+          <w:sz w:val="24"/>
+          <w:szCs w:val="24"/>
+        </w:rPr>
+        <w:t>列表，只支持这些</w:t>
+      </w:r>
+      <w:r>
+        <w:rPr>
+          <w:rFonts w:hint="eastAsia"/>
+          <w:sz w:val="24"/>
+          <w:szCs w:val="24"/>
+        </w:rPr>
+        <w:t>IP</w:t>
+      </w:r>
+      <w:r>
+        <w:rPr>
+          <w:rFonts w:hint="eastAsia"/>
+          <w:sz w:val="24"/>
+          <w:szCs w:val="24"/>
+        </w:rPr>
+        <w:t>地址的接收端读取数据。</w:t>
+      </w:r>
+      <w:r>
+        <w:rPr>
+          <w:rFonts w:hint="eastAsia"/>
+          <w:sz w:val="24"/>
+          <w:szCs w:val="24"/>
+        </w:rPr>
+        <w:t>RADIUS CENTER</w:t>
+      </w:r>
+      <w:r>
+        <w:rPr>
+          <w:rFonts w:hint="eastAsia"/>
+          <w:sz w:val="24"/>
+          <w:szCs w:val="24"/>
+        </w:rPr>
+        <w:t>在确认接收端连接后，向接收端发送</w:t>
+      </w:r>
+      <w:r>
+        <w:rPr>
+          <w:rFonts w:hint="eastAsia"/>
+          <w:sz w:val="24"/>
+          <w:szCs w:val="24"/>
+        </w:rPr>
+        <w:t>RADIUS</w:t>
+      </w:r>
+      <w:r>
+        <w:rPr>
+          <w:rFonts w:hint="eastAsia"/>
+          <w:sz w:val="24"/>
+          <w:szCs w:val="24"/>
+        </w:rPr>
+        <w:t>数据流。</w:t>
+      </w:r>
+      <w:r>
+        <w:rPr>
+          <w:rFonts w:hint="eastAsia"/>
+          <w:sz w:val="24"/>
+          <w:szCs w:val="24"/>
+        </w:rPr>
+        <w:t>该</w:t>
+      </w:r>
+      <w:r>
+        <w:rPr>
+          <w:rFonts w:hint="eastAsia"/>
+          <w:sz w:val="24"/>
+          <w:szCs w:val="24"/>
+        </w:rPr>
+        <w:t>RADIUS</w:t>
+      </w:r>
+      <w:r>
+        <w:rPr>
+          <w:rFonts w:hint="eastAsia"/>
+          <w:sz w:val="24"/>
+          <w:szCs w:val="24"/>
+        </w:rPr>
+        <w:t>数据流是</w:t>
+      </w:r>
+      <w:r>
+        <w:rPr>
+          <w:rFonts w:hint="eastAsia"/>
+          <w:sz w:val="24"/>
+          <w:szCs w:val="24"/>
+        </w:rPr>
+        <w:t>RADIUS CENTER</w:t>
+      </w:r>
+      <w:r>
+        <w:rPr>
+          <w:rFonts w:hint="eastAsia"/>
+          <w:sz w:val="24"/>
+          <w:szCs w:val="24"/>
+        </w:rPr>
+        <w:t>转发的原始</w:t>
+      </w:r>
+      <w:r>
+        <w:rPr>
+          <w:rFonts w:hint="eastAsia"/>
+          <w:sz w:val="24"/>
+          <w:szCs w:val="24"/>
+        </w:rPr>
+        <w:t>IP</w:t>
+      </w:r>
+      <w:r>
+        <w:rPr>
+          <w:rFonts w:hint="eastAsia"/>
+          <w:sz w:val="24"/>
+          <w:szCs w:val="24"/>
+        </w:rPr>
+        <w:t>报文</w:t>
+      </w:r>
+      <w:r>
+        <w:rPr>
+          <w:rFonts w:hint="eastAsia"/>
+          <w:sz w:val="24"/>
+          <w:szCs w:val="24"/>
+        </w:rPr>
+        <w:t>，包括</w:t>
+      </w:r>
+      <w:proofErr w:type="gramStart"/>
+      <w:r>
+        <w:rPr>
+          <w:rFonts w:hint="eastAsia"/>
+          <w:sz w:val="24"/>
+          <w:szCs w:val="24"/>
+        </w:rPr>
+        <w:t>报文头</w:t>
+      </w:r>
+      <w:proofErr w:type="gramEnd"/>
+      <w:r>
+        <w:rPr>
+          <w:rFonts w:hint="eastAsia"/>
+          <w:sz w:val="24"/>
+          <w:szCs w:val="24"/>
+        </w:rPr>
+        <w:t>和报文体。接收端读取到的每条</w:t>
+      </w:r>
+      <w:proofErr w:type="gramStart"/>
+      <w:r>
+        <w:rPr>
+          <w:rFonts w:hint="eastAsia"/>
+          <w:sz w:val="24"/>
+          <w:szCs w:val="24"/>
+        </w:rPr>
+        <w:t>报文头</w:t>
+      </w:r>
+      <w:proofErr w:type="gramEnd"/>
+      <w:r>
+        <w:rPr>
+          <w:rFonts w:hint="eastAsia"/>
+          <w:sz w:val="24"/>
+          <w:szCs w:val="24"/>
+        </w:rPr>
+        <w:t>格式如下：</w:t>
+      </w:r>
+    </w:p>
+    <w:p>
+      <w:pPr>
+        <w:rPr>
+          <w:sz w:val="24"/>
+          <w:szCs w:val="24"/>
+        </w:rPr>
+      </w:pPr>
+      <w:r>
+        <w:rPr>
+          <w:rFonts w:hint="eastAsia"/>
+          <w:sz w:val="24"/>
+          <w:szCs w:val="24"/>
+        </w:rPr>
+        <w:t xml:space="preserve">      </w:t>
+      </w:r>
+    </w:p>
+    <w:p>
+      <w:pPr>
+        <w:rPr>
+          <w:sz w:val="24"/>
+          <w:szCs w:val="24"/>
+        </w:rPr>
+      </w:pPr>
+      <w:r>
+        <w:rPr>
+          <w:rFonts w:hint="eastAsia"/>
+          <w:sz w:val="24"/>
+          <w:szCs w:val="24"/>
+        </w:rPr>
+        <w:t xml:space="preserve">      </w:t>
+      </w:r>
+      <w:r>
+        <w:object w:dxaOrig="3826" w:dyaOrig="2323">
+          <v:shape id="_x0000_i1029" type="#_x0000_t75" style="width:191.4pt;height:116.4pt" o:ole="">
+            <v:imagedata r:id="rId20" o:title=""/>
+          </v:shape>
+          <o:OLEObject Type="Embed" ProgID="Visio.Drawing.11" ShapeID="_x0000_i1029" DrawAspect="Content" ObjectID="_1488119216" r:id="rId21"/>
+        </w:object>
+      </w:r>
+    </w:p>
+    <w:p>
+      <w:pPr>
+        <w:rPr>
+          <w:sz w:val="24"/>
+          <w:szCs w:val="24"/>
+        </w:rPr>
+      </w:pPr>
+    </w:p>
+    <w:p>
+      <w:pPr>
+        <w:rPr>
+          <w:sz w:val="24"/>
+          <w:szCs w:val="24"/>
+        </w:rPr>
+      </w:pPr>
+      <w:r>
+        <w:rPr>
+          <w:rFonts w:hint="eastAsia"/>
+          <w:sz w:val="24"/>
+          <w:szCs w:val="24"/>
+        </w:rPr>
+        <w:t xml:space="preserve">     </w:t>
+      </w:r>
+      <w:r>
+        <w:rPr>
+          <w:rFonts w:hint="eastAsia"/>
+          <w:sz w:val="24"/>
+          <w:szCs w:val="24"/>
+        </w:rPr>
+        <w:t xml:space="preserve"> </w:t>
+      </w:r>
       <w:bookmarkStart w:id="0" w:name="_GoBack"/>
       <w:bookmarkEnd w:id="0"/>
+      <w:r>
+        <w:rPr>
+          <w:rFonts w:hint="eastAsia"/>
+          <w:sz w:val="24"/>
+          <w:szCs w:val="24"/>
+        </w:rPr>
+        <w:t>报文头共有</w:t>
+      </w:r>
+      <w:r>
+        <w:rPr>
+          <w:rFonts w:hint="eastAsia"/>
+          <w:sz w:val="24"/>
+          <w:szCs w:val="24"/>
+        </w:rPr>
+        <w:t>16</w:t>
+      </w:r>
+      <w:r>
+        <w:rPr>
+          <w:rFonts w:hint="eastAsia"/>
+          <w:sz w:val="24"/>
+          <w:szCs w:val="24"/>
+        </w:rPr>
+        <w:t>字节，前四字节等于报文体的长度加</w:t>
+      </w:r>
+      <w:r>
+        <w:rPr>
+          <w:rFonts w:hint="eastAsia"/>
+          <w:sz w:val="24"/>
+          <w:szCs w:val="24"/>
+        </w:rPr>
+        <w:t>12</w:t>
+      </w:r>
+      <w:r>
+        <w:rPr>
+          <w:rFonts w:hint="eastAsia"/>
+          <w:sz w:val="24"/>
+          <w:szCs w:val="24"/>
+        </w:rPr>
+        <w:t>。</w:t>
+      </w:r>
+      <w:r>
+        <w:rPr>
+          <w:rFonts w:hint="eastAsia"/>
+          <w:sz w:val="24"/>
+          <w:szCs w:val="24"/>
+        </w:rPr>
+        <w:t>报文体的格式如下：</w:t>
+      </w:r>
+      <w:r>
+        <w:rPr>
+          <w:rFonts w:hint="eastAsia"/>
+          <w:sz w:val="24"/>
+          <w:szCs w:val="24"/>
+        </w:rPr>
+        <w:t xml:space="preserve"> </w:t>
+      </w:r>
+    </w:p>
+    <w:p>
+      <w:pPr>
+        <w:rPr>
+          <w:sz w:val="24"/>
+          <w:szCs w:val="24"/>
+        </w:rPr>
+      </w:pPr>
+      <w:r>
+        <w:rPr>
+          <w:rFonts w:hint="eastAsia"/>
+          <w:sz w:val="24"/>
+          <w:szCs w:val="24"/>
+        </w:rPr>
+        <w:t xml:space="preserve">      </w:t>
+      </w:r>
+    </w:p>
+    <w:p>
+      <w:pPr>
+        <w:rPr>
+          <w:sz w:val="24"/>
+          <w:szCs w:val="24"/>
+        </w:rPr>
+      </w:pPr>
+    </w:p>
+    <w:p>
+      <w:pPr>
+        <w:rPr>
+          <w:b/>
+        </w:rPr>
+      </w:pPr>
+      <w:r>
+        <w:rPr>
+          <w:rFonts w:hint="eastAsia"/>
+          <w:sz w:val="24"/>
+          <w:szCs w:val="24"/>
+        </w:rPr>
+        <w:lastRenderedPageBreak/>
+        <w:t xml:space="preserve">   </w:t>
+      </w:r>
+      <w:r>
+        <w:rPr>
+          <w:rFonts w:hint="eastAsia"/>
+          <w:sz w:val="24"/>
+          <w:szCs w:val="24"/>
+        </w:rPr>
+        <w:t xml:space="preserve"> </w:t>
+      </w:r>
+      <w:r>
+        <w:rPr>
+          <w:rFonts w:hint="eastAsia"/>
+          <w:sz w:val="24"/>
+          <w:szCs w:val="24"/>
+        </w:rPr>
+        <w:t xml:space="preserve">  </w:t>
+      </w:r>
+      <w:r>
+        <w:object w:dxaOrig="7256" w:dyaOrig="3911">
+          <v:shape id="_x0000_i1030" type="#_x0000_t75" style="width:334.2pt;height:180pt" o:ole="">
+            <v:imagedata r:id="rId22" o:title=""/>
+          </v:shape>
+          <o:OLEObject Type="Embed" ProgID="Visio.Drawing.11" ShapeID="_x0000_i1030" DrawAspect="Content" ObjectID="_1488119217" r:id="rId23"/>
+        </w:object>
+      </w:r>
     </w:p>
     <w:p/>
-    <w:p/>
-    <w:p/>
-    <w:p/>
-    <w:p/>
-    <w:p/>
-    <w:p/>
-    <w:p/>
-    <w:p/>
-    <w:p/>
-    <w:p/>
-    <w:p/>
-    <w:p/>
-    <w:p/>
-    <w:p/>
-    <w:p/>
-    <w:p/>
-    <w:p/>
-    <w:p/>
-    <w:p/>
-    <w:p/>
-    <w:p/>
-    <w:p/>
+    <w:p>
+      <w:pPr>
+        <w:rPr>
+          <w:sz w:val="24"/>
+          <w:szCs w:val="24"/>
+        </w:rPr>
+      </w:pPr>
+      <w:r>
+        <w:rPr>
+          <w:rFonts w:hint="eastAsia"/>
+        </w:rPr>
+        <w:t xml:space="preserve">      </w:t>
+      </w:r>
+      <w:r>
+        <w:rPr>
+          <w:rFonts w:hint="eastAsia"/>
+          <w:sz w:val="24"/>
+          <w:szCs w:val="24"/>
+        </w:rPr>
+        <w:t>2</w:t>
+      </w:r>
+      <w:r>
+        <w:rPr>
+          <w:rFonts w:hint="eastAsia"/>
+          <w:sz w:val="24"/>
+          <w:szCs w:val="24"/>
+        </w:rPr>
+        <w:t>字节长度表示报文体的总长度</w:t>
+      </w:r>
+      <w:proofErr w:type="spellStart"/>
+      <w:r>
+        <w:rPr>
+          <w:rFonts w:hint="eastAsia"/>
+          <w:sz w:val="24"/>
+          <w:szCs w:val="24"/>
+        </w:rPr>
+        <w:t>bodylen</w:t>
+      </w:r>
+      <w:proofErr w:type="spellEnd"/>
+      <w:r>
+        <w:rPr>
+          <w:rFonts w:hint="eastAsia"/>
+          <w:sz w:val="24"/>
+          <w:szCs w:val="24"/>
+        </w:rPr>
+        <w:t>。</w:t>
+      </w:r>
+      <w:r>
+        <w:rPr>
+          <w:rFonts w:hint="eastAsia"/>
+          <w:sz w:val="24"/>
+          <w:szCs w:val="24"/>
+        </w:rPr>
+        <w:t>User-Name</w:t>
+      </w:r>
+      <w:r>
+        <w:rPr>
+          <w:rFonts w:hint="eastAsia"/>
+          <w:sz w:val="24"/>
+          <w:szCs w:val="24"/>
+        </w:rPr>
+        <w:t>的长度等于报文体的总长度减去</w:t>
+      </w:r>
+      <w:r>
+        <w:rPr>
+          <w:rFonts w:hint="eastAsia"/>
+          <w:sz w:val="24"/>
+          <w:szCs w:val="24"/>
+        </w:rPr>
+        <w:t>32</w:t>
+      </w:r>
+      <w:r>
+        <w:rPr>
+          <w:rFonts w:hint="eastAsia"/>
+          <w:sz w:val="24"/>
+          <w:szCs w:val="24"/>
+        </w:rPr>
+        <w:t>。</w:t>
+      </w:r>
+      <w:r>
+        <w:rPr>
+          <w:rFonts w:hint="eastAsia"/>
+          <w:sz w:val="24"/>
+          <w:szCs w:val="24"/>
+        </w:rPr>
+        <w:t>在</w:t>
+      </w:r>
+      <w:r>
+        <w:rPr>
+          <w:rFonts w:hint="eastAsia"/>
+          <w:sz w:val="24"/>
+          <w:szCs w:val="24"/>
+        </w:rPr>
+        <w:t>RADIUS</w:t>
+      </w:r>
+      <w:r>
+        <w:rPr>
+          <w:rFonts w:hint="eastAsia"/>
+          <w:sz w:val="24"/>
+          <w:szCs w:val="24"/>
+        </w:rPr>
+        <w:t>接收</w:t>
+      </w:r>
+      <w:proofErr w:type="gramStart"/>
+      <w:r>
+        <w:rPr>
+          <w:rFonts w:hint="eastAsia"/>
+          <w:sz w:val="24"/>
+          <w:szCs w:val="24"/>
+        </w:rPr>
+        <w:t>端收到</w:t>
+      </w:r>
+      <w:proofErr w:type="gramEnd"/>
+      <w:r>
+        <w:rPr>
+          <w:rFonts w:hint="eastAsia"/>
+          <w:sz w:val="24"/>
+          <w:szCs w:val="24"/>
+        </w:rPr>
+        <w:t>的报文体中，</w:t>
+      </w:r>
+      <w:proofErr w:type="spellStart"/>
+      <w:r>
+        <w:rPr>
+          <w:rFonts w:hint="eastAsia"/>
+          <w:sz w:val="24"/>
+          <w:szCs w:val="24"/>
+        </w:rPr>
+        <w:t>Acc</w:t>
+      </w:r>
+      <w:proofErr w:type="spellEnd"/>
+      <w:r>
+        <w:rPr>
+          <w:rFonts w:hint="eastAsia"/>
+          <w:sz w:val="24"/>
+          <w:szCs w:val="24"/>
+        </w:rPr>
+        <w:t>-Status-Type</w:t>
+      </w:r>
+      <w:r>
+        <w:rPr>
+          <w:rFonts w:hint="eastAsia"/>
+          <w:sz w:val="24"/>
+          <w:szCs w:val="24"/>
+        </w:rPr>
+        <w:t>、</w:t>
+      </w:r>
+      <w:r>
+        <w:rPr>
+          <w:rFonts w:hint="eastAsia"/>
+          <w:sz w:val="24"/>
+          <w:szCs w:val="24"/>
+        </w:rPr>
+        <w:t>User-Name</w:t>
+      </w:r>
+      <w:r>
+        <w:rPr>
+          <w:rFonts w:hint="eastAsia"/>
+          <w:sz w:val="24"/>
+          <w:szCs w:val="24"/>
+        </w:rPr>
+        <w:t>、</w:t>
+      </w:r>
+      <w:r>
+        <w:rPr>
+          <w:rFonts w:hint="eastAsia"/>
+          <w:sz w:val="24"/>
+          <w:szCs w:val="24"/>
+        </w:rPr>
+        <w:t>Framed-IP-Address</w:t>
+      </w:r>
+      <w:r>
+        <w:rPr>
+          <w:rFonts w:hint="eastAsia"/>
+          <w:sz w:val="24"/>
+          <w:szCs w:val="24"/>
+        </w:rPr>
+        <w:t>占据报文体的最后</w:t>
+      </w:r>
+      <w:r>
+        <w:rPr>
+          <w:rFonts w:hint="eastAsia"/>
+          <w:sz w:val="24"/>
+          <w:szCs w:val="24"/>
+        </w:rPr>
+        <w:t>bodylen</w:t>
+      </w:r>
+      <w:r>
+        <w:rPr>
+          <w:rFonts w:hint="eastAsia"/>
+          <w:sz w:val="24"/>
+          <w:szCs w:val="24"/>
+        </w:rPr>
+        <w:t>-20</w:t>
+      </w:r>
+      <w:r>
+        <w:rPr>
+          <w:rFonts w:hint="eastAsia"/>
+          <w:sz w:val="24"/>
+          <w:szCs w:val="24"/>
+        </w:rPr>
+        <w:t>个字节。但是这</w:t>
+      </w:r>
+      <w:r>
+        <w:rPr>
+          <w:rFonts w:hint="eastAsia"/>
+          <w:sz w:val="24"/>
+          <w:szCs w:val="24"/>
+        </w:rPr>
+        <w:t>bodylen-20</w:t>
+      </w:r>
+      <w:r>
+        <w:rPr>
+          <w:rFonts w:hint="eastAsia"/>
+          <w:sz w:val="24"/>
+          <w:szCs w:val="24"/>
+        </w:rPr>
+        <w:t>个字节</w:t>
+      </w:r>
+      <w:r>
+        <w:rPr>
+          <w:rFonts w:hint="eastAsia"/>
+          <w:sz w:val="24"/>
+          <w:szCs w:val="24"/>
+        </w:rPr>
+        <w:t>中</w:t>
+      </w:r>
+      <w:proofErr w:type="spellStart"/>
+      <w:r>
+        <w:rPr>
+          <w:rFonts w:hint="eastAsia"/>
+          <w:sz w:val="24"/>
+          <w:szCs w:val="24"/>
+        </w:rPr>
+        <w:t>Acc</w:t>
+      </w:r>
+      <w:proofErr w:type="spellEnd"/>
+      <w:r>
+        <w:rPr>
+          <w:rFonts w:hint="eastAsia"/>
+          <w:sz w:val="24"/>
+          <w:szCs w:val="24"/>
+        </w:rPr>
+        <w:t>-Status-Type</w:t>
+      </w:r>
+      <w:r>
+        <w:rPr>
+          <w:rFonts w:hint="eastAsia"/>
+          <w:sz w:val="24"/>
+          <w:szCs w:val="24"/>
+        </w:rPr>
+        <w:t>、</w:t>
+      </w:r>
+      <w:r>
+        <w:rPr>
+          <w:rFonts w:hint="eastAsia"/>
+          <w:sz w:val="24"/>
+          <w:szCs w:val="24"/>
+        </w:rPr>
+        <w:t>User-Name</w:t>
+      </w:r>
+      <w:r>
+        <w:rPr>
+          <w:rFonts w:hint="eastAsia"/>
+          <w:sz w:val="24"/>
+          <w:szCs w:val="24"/>
+        </w:rPr>
+        <w:t>、</w:t>
+      </w:r>
+      <w:r>
+        <w:rPr>
+          <w:rFonts w:hint="eastAsia"/>
+          <w:sz w:val="24"/>
+          <w:szCs w:val="24"/>
+        </w:rPr>
+        <w:t>Framed-IP-Address</w:t>
+      </w:r>
+      <w:r>
+        <w:rPr>
+          <w:rFonts w:hint="eastAsia"/>
+          <w:sz w:val="24"/>
+          <w:szCs w:val="24"/>
+        </w:rPr>
+        <w:t>的顺序是不固定的。</w:t>
+      </w:r>
+      <w:r>
+        <w:rPr>
+          <w:rFonts w:hint="eastAsia"/>
+          <w:sz w:val="24"/>
+          <w:szCs w:val="24"/>
+        </w:rPr>
+        <w:t>但是已知的是</w:t>
+      </w:r>
+      <w:proofErr w:type="spellStart"/>
+      <w:r>
+        <w:rPr>
+          <w:rFonts w:hint="eastAsia"/>
+          <w:sz w:val="24"/>
+          <w:szCs w:val="24"/>
+        </w:rPr>
+        <w:t>Acc</w:t>
+      </w:r>
+      <w:proofErr w:type="spellEnd"/>
+      <w:r>
+        <w:rPr>
+          <w:rFonts w:hint="eastAsia"/>
+          <w:sz w:val="24"/>
+          <w:szCs w:val="24"/>
+        </w:rPr>
+        <w:t>-Status-Type</w:t>
+      </w:r>
+      <w:r>
+        <w:rPr>
+          <w:rFonts w:hint="eastAsia"/>
+          <w:sz w:val="24"/>
+          <w:szCs w:val="24"/>
+        </w:rPr>
+        <w:t>占六个字节，</w:t>
+      </w:r>
+      <w:r>
+        <w:rPr>
+          <w:rFonts w:hint="eastAsia"/>
+          <w:sz w:val="24"/>
+          <w:szCs w:val="24"/>
+        </w:rPr>
+        <w:t>Framed-IP-Address</w:t>
+      </w:r>
+      <w:r>
+        <w:rPr>
+          <w:rFonts w:hint="eastAsia"/>
+          <w:sz w:val="24"/>
+          <w:szCs w:val="24"/>
+        </w:rPr>
+        <w:t>也占六个字节，</w:t>
+      </w:r>
+      <w:r>
+        <w:rPr>
+          <w:rFonts w:hint="eastAsia"/>
+          <w:sz w:val="24"/>
+          <w:szCs w:val="24"/>
+        </w:rPr>
+        <w:t>User-Name</w:t>
+      </w:r>
+      <w:r>
+        <w:rPr>
+          <w:rFonts w:hint="eastAsia"/>
+          <w:sz w:val="24"/>
+          <w:szCs w:val="24"/>
+        </w:rPr>
+        <w:t>占据剩余的</w:t>
+      </w:r>
+      <w:r>
+        <w:rPr>
+          <w:rFonts w:hint="eastAsia"/>
+          <w:sz w:val="24"/>
+          <w:szCs w:val="24"/>
+        </w:rPr>
+        <w:t>bodylen</w:t>
+      </w:r>
+      <w:r>
+        <w:rPr>
+          <w:rFonts w:hint="eastAsia"/>
+          <w:sz w:val="24"/>
+          <w:szCs w:val="24"/>
+        </w:rPr>
+        <w:t>-32</w:t>
+      </w:r>
+      <w:r>
+        <w:rPr>
+          <w:rFonts w:hint="eastAsia"/>
+          <w:sz w:val="24"/>
+          <w:szCs w:val="24"/>
+        </w:rPr>
+        <w:t>个字节。</w:t>
+      </w:r>
+      <w:r>
+        <w:rPr>
+          <w:rFonts w:hint="eastAsia"/>
+          <w:sz w:val="24"/>
+          <w:szCs w:val="24"/>
+        </w:rPr>
+        <w:t>如果将包含</w:t>
+      </w:r>
+      <w:proofErr w:type="spellStart"/>
+      <w:r>
+        <w:rPr>
+          <w:rFonts w:hint="eastAsia"/>
+          <w:sz w:val="24"/>
+          <w:szCs w:val="24"/>
+        </w:rPr>
+        <w:t>Acc</w:t>
+      </w:r>
+      <w:proofErr w:type="spellEnd"/>
+      <w:r>
+        <w:rPr>
+          <w:rFonts w:hint="eastAsia"/>
+          <w:sz w:val="24"/>
+          <w:szCs w:val="24"/>
+        </w:rPr>
+        <w:t>-Status-Type</w:t>
+      </w:r>
+      <w:r>
+        <w:rPr>
+          <w:rFonts w:hint="eastAsia"/>
+          <w:sz w:val="24"/>
+          <w:szCs w:val="24"/>
+        </w:rPr>
+        <w:t>、</w:t>
+      </w:r>
+      <w:r>
+        <w:rPr>
+          <w:rFonts w:hint="eastAsia"/>
+          <w:sz w:val="24"/>
+          <w:szCs w:val="24"/>
+        </w:rPr>
+        <w:t>User-Name</w:t>
+      </w:r>
+      <w:r>
+        <w:rPr>
+          <w:rFonts w:hint="eastAsia"/>
+          <w:sz w:val="24"/>
+          <w:szCs w:val="24"/>
+        </w:rPr>
+        <w:t>、</w:t>
+      </w:r>
+      <w:r>
+        <w:rPr>
+          <w:rFonts w:hint="eastAsia"/>
+          <w:sz w:val="24"/>
+          <w:szCs w:val="24"/>
+        </w:rPr>
+        <w:t>Framed-IP-</w:t>
+      </w:r>
+      <w:proofErr w:type="spellStart"/>
+      <w:r>
+        <w:rPr>
+          <w:rFonts w:hint="eastAsia"/>
+          <w:sz w:val="24"/>
+          <w:szCs w:val="24"/>
+        </w:rPr>
+        <w:t>Addres</w:t>
+      </w:r>
+      <w:proofErr w:type="spellEnd"/>
+      <w:r>
+        <w:rPr>
+          <w:rFonts w:hint="eastAsia"/>
+          <w:sz w:val="24"/>
+          <w:szCs w:val="24"/>
+        </w:rPr>
+        <w:t>的</w:t>
+      </w:r>
+      <w:r>
+        <w:rPr>
+          <w:rFonts w:hint="eastAsia"/>
+          <w:sz w:val="24"/>
+          <w:szCs w:val="24"/>
+        </w:rPr>
+        <w:t>bodylen-20</w:t>
+      </w:r>
+      <w:r>
+        <w:rPr>
+          <w:rFonts w:hint="eastAsia"/>
+          <w:sz w:val="24"/>
+          <w:szCs w:val="24"/>
+        </w:rPr>
+        <w:t>用十六进制串来表示，即每一个字节用两个十六进制数字</w:t>
+      </w:r>
+      <w:r>
+        <w:rPr>
+          <w:rFonts w:hint="eastAsia"/>
+          <w:sz w:val="24"/>
+          <w:szCs w:val="24"/>
+        </w:rPr>
+        <w:t>表示，那么</w:t>
+      </w:r>
+      <w:proofErr w:type="spellStart"/>
+      <w:r>
+        <w:rPr>
+          <w:rFonts w:hint="eastAsia"/>
+          <w:sz w:val="24"/>
+          <w:szCs w:val="24"/>
+        </w:rPr>
+        <w:t>Acc</w:t>
+      </w:r>
+      <w:proofErr w:type="spellEnd"/>
+      <w:r>
+        <w:rPr>
+          <w:rFonts w:hint="eastAsia"/>
+          <w:sz w:val="24"/>
+          <w:szCs w:val="24"/>
+        </w:rPr>
+        <w:t>-Status-Type</w:t>
+      </w:r>
+      <w:r>
+        <w:rPr>
+          <w:rFonts w:hint="eastAsia"/>
+          <w:sz w:val="24"/>
+          <w:szCs w:val="24"/>
+        </w:rPr>
+        <w:t>是以</w:t>
+      </w:r>
+      <w:r>
+        <w:rPr>
+          <w:rFonts w:hint="eastAsia"/>
+          <w:sz w:val="24"/>
+          <w:szCs w:val="24"/>
+        </w:rPr>
+        <w:t>28 06</w:t>
+      </w:r>
+      <w:r>
+        <w:rPr>
+          <w:rFonts w:hint="eastAsia"/>
+          <w:sz w:val="24"/>
+          <w:szCs w:val="24"/>
+        </w:rPr>
+        <w:t>开始的六个字节，而</w:t>
+      </w:r>
+      <w:r>
+        <w:rPr>
+          <w:rFonts w:hint="eastAsia"/>
+          <w:sz w:val="24"/>
+          <w:szCs w:val="24"/>
+        </w:rPr>
+        <w:t>Framed-IP-</w:t>
+      </w:r>
+      <w:proofErr w:type="spellStart"/>
+      <w:r>
+        <w:rPr>
+          <w:rFonts w:hint="eastAsia"/>
+          <w:sz w:val="24"/>
+          <w:szCs w:val="24"/>
+        </w:rPr>
+        <w:t>Addres</w:t>
+      </w:r>
+      <w:proofErr w:type="spellEnd"/>
+      <w:r>
+        <w:rPr>
+          <w:rFonts w:hint="eastAsia"/>
+          <w:sz w:val="24"/>
+          <w:szCs w:val="24"/>
+        </w:rPr>
+        <w:t>是以</w:t>
+      </w:r>
+      <w:r>
+        <w:rPr>
+          <w:rFonts w:hint="eastAsia"/>
+          <w:sz w:val="24"/>
+          <w:szCs w:val="24"/>
+        </w:rPr>
+        <w:t>08 06</w:t>
+      </w:r>
+      <w:r>
+        <w:rPr>
+          <w:rFonts w:hint="eastAsia"/>
+          <w:sz w:val="24"/>
+          <w:szCs w:val="24"/>
+        </w:rPr>
+        <w:t>开始的六个字节。</w:t>
+      </w:r>
+      <w:r>
+        <w:rPr>
+          <w:rFonts w:hint="eastAsia"/>
+          <w:sz w:val="24"/>
+          <w:szCs w:val="24"/>
+        </w:rPr>
+        <w:t>Framed-IP-</w:t>
+      </w:r>
+      <w:proofErr w:type="spellStart"/>
+      <w:r>
+        <w:rPr>
+          <w:rFonts w:hint="eastAsia"/>
+          <w:sz w:val="24"/>
+          <w:szCs w:val="24"/>
+        </w:rPr>
+        <w:t>Addres</w:t>
+      </w:r>
+      <w:proofErr w:type="spellEnd"/>
+      <w:r>
+        <w:rPr>
+          <w:rFonts w:hint="eastAsia"/>
+          <w:sz w:val="24"/>
+          <w:szCs w:val="24"/>
+        </w:rPr>
+        <w:t>是个去掉</w:t>
+      </w:r>
+      <w:r>
+        <w:rPr>
+          <w:rFonts w:hint="eastAsia"/>
+          <w:sz w:val="24"/>
+          <w:szCs w:val="24"/>
+        </w:rPr>
+        <w:t>08 06</w:t>
+      </w:r>
+      <w:r>
+        <w:rPr>
+          <w:rFonts w:hint="eastAsia"/>
+          <w:sz w:val="24"/>
+          <w:szCs w:val="24"/>
+        </w:rPr>
+        <w:t>后四个字节，每个字节转换成整数后的</w:t>
+      </w:r>
+      <w:r>
+        <w:rPr>
+          <w:rFonts w:hint="eastAsia"/>
+          <w:sz w:val="24"/>
+          <w:szCs w:val="24"/>
+        </w:rPr>
+        <w:t>t1.t2.t3.t4</w:t>
+      </w:r>
+      <w:r>
+        <w:rPr>
+          <w:rFonts w:hint="eastAsia"/>
+          <w:sz w:val="24"/>
+          <w:szCs w:val="24"/>
+        </w:rPr>
+        <w:t>形式的串。</w:t>
+      </w:r>
+      <w:proofErr w:type="spellStart"/>
+      <w:r>
+        <w:rPr>
+          <w:rFonts w:hint="eastAsia"/>
+          <w:sz w:val="24"/>
+          <w:szCs w:val="24"/>
+        </w:rPr>
+        <w:t>Acc</w:t>
+      </w:r>
+      <w:proofErr w:type="spellEnd"/>
+      <w:r>
+        <w:rPr>
+          <w:rFonts w:hint="eastAsia"/>
+          <w:sz w:val="24"/>
+          <w:szCs w:val="24"/>
+        </w:rPr>
+        <w:t>-Status-Type</w:t>
+      </w:r>
+      <w:r>
+        <w:rPr>
+          <w:rFonts w:hint="eastAsia"/>
+          <w:sz w:val="24"/>
+          <w:szCs w:val="24"/>
+        </w:rPr>
+        <w:t>是个六个字节的最后一个字节对应的整数。</w:t>
+      </w:r>
+    </w:p>
+    <w:p>
+      <w:pPr>
+        <w:rPr>
+          <w:rFonts w:hint="eastAsia"/>
+          <w:sz w:val="24"/>
+          <w:szCs w:val="24"/>
+        </w:rPr>
+      </w:pPr>
+      <w:r>
+        <w:rPr>
+          <w:rFonts w:hint="eastAsia"/>
+        </w:rPr>
+        <w:t xml:space="preserve">      </w:t>
+      </w:r>
+      <w:r>
+        <w:rPr>
+          <w:rFonts w:hint="eastAsia"/>
+        </w:rPr>
+        <w:t>因为</w:t>
+      </w:r>
+      <w:proofErr w:type="spellStart"/>
+      <w:r>
+        <w:rPr>
+          <w:rFonts w:hint="eastAsia"/>
+          <w:sz w:val="24"/>
+          <w:szCs w:val="24"/>
+        </w:rPr>
+        <w:t>Acc</w:t>
+      </w:r>
+      <w:proofErr w:type="spellEnd"/>
+      <w:r>
+        <w:rPr>
+          <w:rFonts w:hint="eastAsia"/>
+          <w:sz w:val="24"/>
+          <w:szCs w:val="24"/>
+        </w:rPr>
+        <w:t>-Status-Type</w:t>
+      </w:r>
+      <w:r>
+        <w:rPr>
+          <w:rFonts w:hint="eastAsia"/>
+          <w:sz w:val="24"/>
+          <w:szCs w:val="24"/>
+        </w:rPr>
+        <w:t>、</w:t>
+      </w:r>
+      <w:r>
+        <w:rPr>
+          <w:rFonts w:hint="eastAsia"/>
+          <w:sz w:val="24"/>
+          <w:szCs w:val="24"/>
+        </w:rPr>
+        <w:t>User-Name</w:t>
+      </w:r>
+      <w:r>
+        <w:rPr>
+          <w:rFonts w:hint="eastAsia"/>
+          <w:sz w:val="24"/>
+          <w:szCs w:val="24"/>
+        </w:rPr>
+        <w:t>、</w:t>
+      </w:r>
+      <w:r>
+        <w:rPr>
+          <w:rFonts w:hint="eastAsia"/>
+          <w:sz w:val="24"/>
+          <w:szCs w:val="24"/>
+        </w:rPr>
+        <w:t>Framed-IP-Address</w:t>
+      </w:r>
+      <w:r>
+        <w:rPr>
+          <w:rFonts w:hint="eastAsia"/>
+          <w:sz w:val="24"/>
+          <w:szCs w:val="24"/>
+        </w:rPr>
+        <w:t>顺序不固定的，要根据</w:t>
+      </w:r>
+      <w:r>
+        <w:rPr>
+          <w:rFonts w:hint="eastAsia"/>
+          <w:sz w:val="24"/>
+          <w:szCs w:val="24"/>
+        </w:rPr>
+        <w:t>十六进制串</w:t>
+      </w:r>
+      <w:r>
+        <w:rPr>
+          <w:rFonts w:hint="eastAsia"/>
+          <w:sz w:val="24"/>
+          <w:szCs w:val="24"/>
+        </w:rPr>
+        <w:t>的形式来找到将三个字段分离出来，所以采用远程解析的方式。</w:t>
+      </w:r>
+      <w:r>
+        <w:rPr>
+          <w:rFonts w:hint="eastAsia"/>
+          <w:sz w:val="24"/>
+          <w:szCs w:val="24"/>
+        </w:rPr>
+        <w:t>假设用</w:t>
+      </w:r>
+      <w:proofErr w:type="spellStart"/>
+      <w:r>
+        <w:rPr>
+          <w:rFonts w:hint="eastAsia"/>
+          <w:sz w:val="24"/>
+          <w:szCs w:val="24"/>
+        </w:rPr>
+        <w:t>ufa</w:t>
+      </w:r>
+      <w:proofErr w:type="spellEnd"/>
+      <w:r>
+        <w:rPr>
+          <w:rFonts w:hint="eastAsia"/>
+          <w:sz w:val="24"/>
+          <w:szCs w:val="24"/>
+        </w:rPr>
+        <w:t>表示</w:t>
+      </w:r>
+      <w:r>
+        <w:rPr>
+          <w:rFonts w:hint="eastAsia"/>
+          <w:sz w:val="24"/>
+          <w:szCs w:val="24"/>
+        </w:rPr>
+        <w:t>包含</w:t>
+      </w:r>
+      <w:proofErr w:type="spellStart"/>
+      <w:r>
+        <w:rPr>
+          <w:rFonts w:hint="eastAsia"/>
+          <w:sz w:val="24"/>
+          <w:szCs w:val="24"/>
+        </w:rPr>
+        <w:t>Acc</w:t>
+      </w:r>
+      <w:proofErr w:type="spellEnd"/>
+      <w:r>
+        <w:rPr>
+          <w:rFonts w:hint="eastAsia"/>
+          <w:sz w:val="24"/>
+          <w:szCs w:val="24"/>
+        </w:rPr>
+        <w:t>-Status-Type</w:t>
+      </w:r>
+      <w:r>
+        <w:rPr>
+          <w:rFonts w:hint="eastAsia"/>
+          <w:sz w:val="24"/>
+          <w:szCs w:val="24"/>
+        </w:rPr>
+        <w:t>、</w:t>
+      </w:r>
+      <w:r>
+        <w:rPr>
+          <w:rFonts w:hint="eastAsia"/>
+          <w:sz w:val="24"/>
+          <w:szCs w:val="24"/>
+        </w:rPr>
+        <w:t>User-Name</w:t>
+      </w:r>
+      <w:r>
+        <w:rPr>
+          <w:rFonts w:hint="eastAsia"/>
+          <w:sz w:val="24"/>
+          <w:szCs w:val="24"/>
+        </w:rPr>
+        <w:t>、</w:t>
+      </w:r>
+      <w:r>
+        <w:rPr>
+          <w:rFonts w:hint="eastAsia"/>
+          <w:sz w:val="24"/>
+          <w:szCs w:val="24"/>
+        </w:rPr>
+        <w:t>Framed-IP-</w:t>
+      </w:r>
+      <w:proofErr w:type="spellStart"/>
+      <w:r>
+        <w:rPr>
+          <w:rFonts w:hint="eastAsia"/>
+          <w:sz w:val="24"/>
+          <w:szCs w:val="24"/>
+        </w:rPr>
+        <w:t>Addres</w:t>
+      </w:r>
+      <w:proofErr w:type="spellEnd"/>
+      <w:r>
+        <w:rPr>
+          <w:rFonts w:hint="eastAsia"/>
+          <w:sz w:val="24"/>
+          <w:szCs w:val="24"/>
+        </w:rPr>
+        <w:t>的</w:t>
+      </w:r>
+      <w:r>
+        <w:rPr>
+          <w:rFonts w:hint="eastAsia"/>
+          <w:sz w:val="24"/>
+          <w:szCs w:val="24"/>
+        </w:rPr>
+        <w:t>bodylen-20</w:t>
+      </w:r>
+      <w:r>
+        <w:rPr>
+          <w:rFonts w:hint="eastAsia"/>
+          <w:sz w:val="24"/>
+          <w:szCs w:val="24"/>
+        </w:rPr>
+        <w:t>用十六进制串</w:t>
+      </w:r>
+      <w:r>
+        <w:rPr>
+          <w:rFonts w:hint="eastAsia"/>
+          <w:sz w:val="24"/>
+          <w:szCs w:val="24"/>
+        </w:rPr>
+        <w:t>为，得到</w:t>
+      </w:r>
+      <w:proofErr w:type="spellStart"/>
+      <w:r>
+        <w:rPr>
+          <w:rFonts w:hint="eastAsia"/>
+          <w:sz w:val="24"/>
+          <w:szCs w:val="24"/>
+        </w:rPr>
+        <w:t>ufa</w:t>
+      </w:r>
+      <w:proofErr w:type="spellEnd"/>
+      <w:r>
+        <w:rPr>
+          <w:rFonts w:hint="eastAsia"/>
+          <w:sz w:val="24"/>
+          <w:szCs w:val="24"/>
+        </w:rPr>
+        <w:t>的</w:t>
+      </w:r>
+      <w:r>
+        <w:rPr>
+          <w:rFonts w:hint="eastAsia"/>
+          <w:sz w:val="24"/>
+          <w:szCs w:val="24"/>
+        </w:rPr>
+        <w:t>时间作为时间戳，</w:t>
+      </w:r>
+      <w:r>
+        <w:rPr>
+          <w:rFonts w:hint="eastAsia"/>
+          <w:sz w:val="24"/>
+          <w:szCs w:val="24"/>
+        </w:rPr>
+        <w:t>那么得到的记录是</w:t>
+      </w:r>
+      <w:r>
+        <w:rPr>
+          <w:rFonts w:hint="eastAsia"/>
+          <w:sz w:val="24"/>
+          <w:szCs w:val="24"/>
+        </w:rPr>
+        <w:t>timestamp</w:t>
+      </w:r>
+      <w:r>
+        <w:rPr>
+          <w:rFonts w:hint="eastAsia"/>
+          <w:sz w:val="24"/>
+          <w:szCs w:val="24"/>
+        </w:rPr>
+        <w:t>\tufa</w:t>
+      </w:r>
+      <w:r>
+        <w:rPr>
+          <w:rFonts w:hint="eastAsia"/>
+          <w:sz w:val="24"/>
+          <w:szCs w:val="24"/>
+        </w:rPr>
+        <w:t>。该记录会写入日志文件，并且同过</w:t>
+      </w:r>
+      <w:proofErr w:type="spellStart"/>
+      <w:r>
+        <w:rPr>
+          <w:rFonts w:hint="eastAsia"/>
+          <w:sz w:val="24"/>
+          <w:szCs w:val="24"/>
+        </w:rPr>
+        <w:t>tcp</w:t>
+      </w:r>
+      <w:proofErr w:type="spellEnd"/>
+      <w:r>
+        <w:rPr>
+          <w:rFonts w:hint="eastAsia"/>
+          <w:sz w:val="24"/>
+          <w:szCs w:val="24"/>
+        </w:rPr>
+        <w:t>协议传输到另一台主机。</w:t>
+      </w:r>
+      <w:r>
+        <w:rPr>
+          <w:rFonts w:hint="eastAsia"/>
+          <w:sz w:val="24"/>
+          <w:szCs w:val="24"/>
+        </w:rPr>
+        <w:t>另一台主机首先将该记录放入</w:t>
+      </w:r>
+      <w:proofErr w:type="spellStart"/>
+      <w:r>
+        <w:rPr>
+          <w:rFonts w:hint="eastAsia"/>
+          <w:sz w:val="24"/>
+          <w:szCs w:val="24"/>
+        </w:rPr>
+        <w:t>RecordPond</w:t>
+      </w:r>
+      <w:proofErr w:type="spellEnd"/>
+      <w:r>
+        <w:rPr>
+          <w:rFonts w:hint="eastAsia"/>
+          <w:sz w:val="24"/>
+          <w:szCs w:val="24"/>
+        </w:rPr>
+        <w:t>中，已启动的多个</w:t>
+      </w:r>
+      <w:proofErr w:type="spellStart"/>
+      <w:r>
+        <w:rPr>
+          <w:rFonts w:hint="eastAsia"/>
+          <w:sz w:val="24"/>
+          <w:szCs w:val="24"/>
+        </w:rPr>
+        <w:t>ParseThread</w:t>
+      </w:r>
+      <w:proofErr w:type="spellEnd"/>
+      <w:r>
+        <w:rPr>
+          <w:rFonts w:hint="eastAsia"/>
+          <w:sz w:val="24"/>
+          <w:szCs w:val="24"/>
+        </w:rPr>
+        <w:t>并发从</w:t>
+      </w:r>
+      <w:proofErr w:type="spellStart"/>
+      <w:r>
+        <w:rPr>
+          <w:rFonts w:hint="eastAsia"/>
+          <w:sz w:val="24"/>
+          <w:szCs w:val="24"/>
+        </w:rPr>
+        <w:t>RecordPond</w:t>
+      </w:r>
+      <w:proofErr w:type="spellEnd"/>
+      <w:r>
+        <w:rPr>
+          <w:rFonts w:hint="eastAsia"/>
+          <w:sz w:val="24"/>
+          <w:szCs w:val="24"/>
+        </w:rPr>
+        <w:t>读取</w:t>
+      </w:r>
+      <w:r>
+        <w:rPr>
+          <w:rFonts w:hint="eastAsia"/>
+          <w:sz w:val="24"/>
+          <w:szCs w:val="24"/>
+        </w:rPr>
+        <w:t>timestamp\tufa</w:t>
+      </w:r>
+      <w:r>
+        <w:rPr>
+          <w:rFonts w:hint="eastAsia"/>
+          <w:sz w:val="24"/>
+          <w:szCs w:val="24"/>
+        </w:rPr>
+        <w:t>形式的数据，解析出</w:t>
+      </w:r>
+      <w:r>
+        <w:rPr>
+          <w:rFonts w:hint="eastAsia"/>
+          <w:sz w:val="24"/>
+          <w:szCs w:val="24"/>
+        </w:rPr>
+        <w:t>Framed-IP-Address</w:t>
+      </w:r>
+      <w:r>
+        <w:rPr>
+          <w:rFonts w:hint="eastAsia"/>
+          <w:sz w:val="24"/>
+          <w:szCs w:val="24"/>
+        </w:rPr>
+        <w:t xml:space="preserve"> </w:t>
+      </w:r>
+      <w:r>
+        <w:rPr>
+          <w:rFonts w:hint="eastAsia"/>
+          <w:sz w:val="24"/>
+          <w:szCs w:val="24"/>
+        </w:rPr>
+        <w:t>、</w:t>
+      </w:r>
+      <w:proofErr w:type="spellStart"/>
+      <w:r>
+        <w:rPr>
+          <w:rFonts w:hint="eastAsia"/>
+          <w:sz w:val="24"/>
+          <w:szCs w:val="24"/>
+        </w:rPr>
+        <w:t>Acc</w:t>
+      </w:r>
+      <w:proofErr w:type="spellEnd"/>
+      <w:r>
+        <w:rPr>
+          <w:rFonts w:hint="eastAsia"/>
+          <w:sz w:val="24"/>
+          <w:szCs w:val="24"/>
+        </w:rPr>
+        <w:t>-Status-Type</w:t>
+      </w:r>
+      <w:r>
+        <w:rPr>
+          <w:rFonts w:hint="eastAsia"/>
+          <w:sz w:val="24"/>
+          <w:szCs w:val="24"/>
+        </w:rPr>
+        <w:t>、</w:t>
+      </w:r>
+      <w:r>
+        <w:rPr>
+          <w:rFonts w:hint="eastAsia"/>
+          <w:sz w:val="24"/>
+          <w:szCs w:val="24"/>
+        </w:rPr>
+        <w:t>User-Name</w:t>
+      </w:r>
+      <w:r>
+        <w:rPr>
+          <w:rFonts w:hint="eastAsia"/>
+          <w:sz w:val="24"/>
+          <w:szCs w:val="24"/>
+        </w:rPr>
+        <w:t>，并更新</w:t>
+      </w:r>
+      <w:proofErr w:type="spellStart"/>
+      <w:r>
+        <w:rPr>
+          <w:rFonts w:hint="eastAsia"/>
+          <w:sz w:val="24"/>
+          <w:szCs w:val="24"/>
+        </w:rPr>
+        <w:t>redis</w:t>
+      </w:r>
+      <w:proofErr w:type="spellEnd"/>
+      <w:r>
+        <w:rPr>
+          <w:rFonts w:hint="eastAsia"/>
+          <w:sz w:val="24"/>
+          <w:szCs w:val="24"/>
+        </w:rPr>
+        <w:t>里</w:t>
+      </w:r>
+      <w:r>
+        <w:rPr>
+          <w:rFonts w:hint="eastAsia"/>
+          <w:sz w:val="24"/>
+          <w:szCs w:val="24"/>
+        </w:rPr>
+        <w:t>IP</w:t>
+      </w:r>
+      <w:r>
+        <w:rPr>
+          <w:rFonts w:hint="eastAsia"/>
+          <w:sz w:val="24"/>
+          <w:szCs w:val="24"/>
+        </w:rPr>
+        <w:t>对应的</w:t>
+      </w:r>
+      <w:r>
+        <w:rPr>
+          <w:rFonts w:hint="eastAsia"/>
+          <w:sz w:val="24"/>
+          <w:szCs w:val="24"/>
+        </w:rPr>
+        <w:t>RADIUSID</w:t>
+      </w:r>
+      <w:r>
+        <w:rPr>
+          <w:rFonts w:hint="eastAsia"/>
+          <w:sz w:val="24"/>
+          <w:szCs w:val="24"/>
+        </w:rPr>
+        <w:t>，即</w:t>
+      </w:r>
+      <w:r>
+        <w:rPr>
+          <w:rFonts w:hint="eastAsia"/>
+          <w:sz w:val="24"/>
+          <w:szCs w:val="24"/>
+        </w:rPr>
+        <w:t>User-Name</w:t>
+      </w:r>
+      <w:r>
+        <w:rPr>
+          <w:rFonts w:hint="eastAsia"/>
+          <w:sz w:val="24"/>
+          <w:szCs w:val="24"/>
+        </w:rPr>
+        <w:t>和</w:t>
+      </w:r>
+      <w:r>
+        <w:rPr>
+          <w:rFonts w:hint="eastAsia"/>
+          <w:sz w:val="24"/>
+          <w:szCs w:val="24"/>
+        </w:rPr>
+        <w:t>RADIUSID</w:t>
+      </w:r>
+      <w:r>
+        <w:rPr>
+          <w:rFonts w:hint="eastAsia"/>
+          <w:sz w:val="24"/>
+          <w:szCs w:val="24"/>
+        </w:rPr>
+        <w:t>对应的</w:t>
+      </w:r>
+      <w:r>
+        <w:rPr>
+          <w:rFonts w:hint="eastAsia"/>
+          <w:sz w:val="24"/>
+          <w:szCs w:val="24"/>
+        </w:rPr>
+        <w:t>IP</w:t>
+      </w:r>
+      <w:r>
+        <w:rPr>
+          <w:rFonts w:hint="eastAsia"/>
+          <w:sz w:val="24"/>
+          <w:szCs w:val="24"/>
+        </w:rPr>
+        <w:t>。</w:t>
+      </w:r>
+    </w:p>
+    <w:p>
+      <w:r>
+        <w:rPr>
+          <w:rFonts w:hint="eastAsia"/>
+          <w:sz w:val="24"/>
+          <w:szCs w:val="24"/>
+        </w:rPr>
+        <w:t xml:space="preserve">  </w:t>
+      </w:r>
+    </w:p>
     <w:p>
       <w:pPr>
         <w:pStyle w:val="3"/>
@@ -15905,7 +19019,7 @@
         <v:path o:extrusionok="f" gradientshapeok="t" o:connecttype="rect"/>
         <o:lock v:ext="edit" aspectratio="t"/>
       </v:shapetype>
-      <v:shape id="_x0000_i1036" type="#_x0000_t75" style="width:10.8pt;height:10.8pt" o:bullet="t">
+      <v:shape id="_x0000_i1057" type="#_x0000_t75" style="width:10.8pt;height:10.8pt" o:bullet="t">
         <v:imagedata r:id="rId1" o:title="mso838C"/>
       </v:shape>
     </w:pict>
@@ -17843,6 +20957,54 @@
       <w:lang w:eastAsia="ar-SA"/>
     </w:rPr>
   </w:style>
+  <w:style w:type="paragraph" w:customStyle="1" w:styleId="ParaCharCharCharCharCharCharCharCharCharChar">
+    <w:name w:val="默认段落字体 Para Char Char Char Char Char Char Char Char Char Char"/>
+    <w:basedOn w:val="a8"/>
+    <w:next w:val="a"/>
+    <w:autoRedefine/>
+    <w:rsid w:val="00B6273B"/>
+    <w:pPr>
+      <w:shd w:val="clear" w:color="auto" w:fill="000080"/>
+      <w:adjustRightInd w:val="0"/>
+      <w:spacing w:line="436" w:lineRule="exact"/>
+      <w:ind w:left="357"/>
+      <w:jc w:val="left"/>
+      <w:outlineLvl w:val="3"/>
+    </w:pPr>
+    <w:rPr>
+      <w:rFonts w:ascii="Tahoma" w:hAnsi="Tahoma" w:cs="Times New Roman"/>
+      <w:b/>
+      <w:sz w:val="24"/>
+      <w:szCs w:val="24"/>
+    </w:rPr>
+  </w:style>
+  <w:style w:type="paragraph" w:styleId="a8">
+    <w:name w:val="Document Map"/>
+    <w:basedOn w:val="a"/>
+    <w:link w:val="Char2"/>
+    <w:uiPriority w:val="99"/>
+    <w:semiHidden/>
+    <w:unhideWhenUsed/>
+    <w:rsid w:val="00B6273B"/>
+    <w:rPr>
+      <w:rFonts w:ascii="宋体" w:eastAsia="宋体"/>
+      <w:sz w:val="18"/>
+      <w:szCs w:val="18"/>
+    </w:rPr>
+  </w:style>
+  <w:style w:type="character" w:customStyle="1" w:styleId="Char2">
+    <w:name w:val="文档结构图 Char"/>
+    <w:basedOn w:val="a0"/>
+    <w:link w:val="a8"/>
+    <w:uiPriority w:val="99"/>
+    <w:semiHidden/>
+    <w:rsid w:val="00B6273B"/>
+    <w:rPr>
+      <w:rFonts w:ascii="宋体" w:eastAsia="宋体"/>
+      <w:sz w:val="18"/>
+      <w:szCs w:val="18"/>
+    </w:rPr>
+  </w:style>
 </w:styles>
 </file>
 
@@ -18259,6 +21421,54 @@
       <w:lang w:eastAsia="ar-SA"/>
     </w:rPr>
   </w:style>
+  <w:style w:type="paragraph" w:customStyle="1" w:styleId="ParaCharCharCharCharCharCharCharCharCharChar">
+    <w:name w:val="默认段落字体 Para Char Char Char Char Char Char Char Char Char Char"/>
+    <w:basedOn w:val="a8"/>
+    <w:next w:val="a"/>
+    <w:autoRedefine/>
+    <w:rsid w:val="00B6273B"/>
+    <w:pPr>
+      <w:shd w:val="clear" w:color="auto" w:fill="000080"/>
+      <w:adjustRightInd w:val="0"/>
+      <w:spacing w:line="436" w:lineRule="exact"/>
+      <w:ind w:left="357"/>
+      <w:jc w:val="left"/>
+      <w:outlineLvl w:val="3"/>
+    </w:pPr>
+    <w:rPr>
+      <w:rFonts w:ascii="Tahoma" w:hAnsi="Tahoma" w:cs="Times New Roman"/>
+      <w:b/>
+      <w:sz w:val="24"/>
+      <w:szCs w:val="24"/>
+    </w:rPr>
+  </w:style>
+  <w:style w:type="paragraph" w:styleId="a8">
+    <w:name w:val="Document Map"/>
+    <w:basedOn w:val="a"/>
+    <w:link w:val="Char2"/>
+    <w:uiPriority w:val="99"/>
+    <w:semiHidden/>
+    <w:unhideWhenUsed/>
+    <w:rsid w:val="00B6273B"/>
+    <w:rPr>
+      <w:rFonts w:ascii="宋体" w:eastAsia="宋体"/>
+      <w:sz w:val="18"/>
+      <w:szCs w:val="18"/>
+    </w:rPr>
+  </w:style>
+  <w:style w:type="character" w:customStyle="1" w:styleId="Char2">
+    <w:name w:val="文档结构图 Char"/>
+    <w:basedOn w:val="a0"/>
+    <w:link w:val="a8"/>
+    <w:uiPriority w:val="99"/>
+    <w:semiHidden/>
+    <w:rsid w:val="00B6273B"/>
+    <w:rPr>
+      <w:rFonts w:ascii="宋体" w:eastAsia="宋体"/>
+      <w:sz w:val="18"/>
+      <w:szCs w:val="18"/>
+    </w:rPr>
+  </w:style>
 </w:styles>
 </file>
 

--- a/docs/dmp/DMP平台文档.docx
+++ b/docs/dmp/DMP平台文档.docx
@@ -3031,7 +3031,7 @@
         </w:rPr>
         <w:t>=</w:t>
       </w:r>
-      <w:hyperlink r:id="rId8" w:history="1">
+      <w:hyperlink r:id="rId9" w:history="1">
         <w:r>
           <w:rPr>
             <w:rStyle w:val="a6"/>
@@ -5904,7 +5904,7 @@
         </w:rPr>
         <w:t>=</w:t>
       </w:r>
-      <w:hyperlink r:id="rId9" w:history="1">
+      <w:hyperlink r:id="rId10" w:history="1">
         <w:r>
           <w:rPr>
             <w:rStyle w:val="a6"/>
@@ -7385,9 +7385,9 @@
       <w:r>
         <w:object w:dxaOrig="8752" w:dyaOrig="7249">
           <v:shape id="_x0000_i1025" type="#_x0000_t75" style="width:386.4pt;height:319.8pt" o:ole="">
-            <v:imagedata r:id="rId10" o:title=""/>
+            <v:imagedata r:id="rId11" o:title=""/>
           </v:shape>
-          <o:OLEObject Type="Embed" ProgID="Visio.Drawing.11" ShapeID="_x0000_i1025" DrawAspect="Content" ObjectID="_1488119212" r:id="rId11"/>
+          <o:OLEObject Type="Embed" ProgID="Visio.Drawing.11" ShapeID="_x0000_i1025" DrawAspect="Content" ObjectID="_1488124372" r:id="rId12"/>
         </w:object>
       </w:r>
     </w:p>
@@ -10548,7 +10548,7 @@
         </w:rPr>
         <w:t>=</w:t>
       </w:r>
-      <w:hyperlink r:id="rId12" w:history="1">
+      <w:hyperlink r:id="rId13" w:history="1">
         <w:r>
           <w:rPr>
             <w:rStyle w:val="a6"/>
@@ -13689,7 +13689,7 @@
         </w:rPr>
         <w:t>=</w:t>
       </w:r>
-      <w:hyperlink r:id="rId13" w:history="1">
+      <w:hyperlink r:id="rId14" w:history="1">
         <w:r>
           <w:rPr>
             <w:rStyle w:val="a6"/>
@@ -14096,9 +14096,9 @@
       <w:r>
         <w:object w:dxaOrig="8695" w:dyaOrig="4812">
           <v:shape id="_x0000_i1026" type="#_x0000_t75" style="width:415.2pt;height:229.8pt" o:ole="">
-            <v:imagedata r:id="rId14" o:title=""/>
+            <v:imagedata r:id="rId15" o:title=""/>
           </v:shape>
-          <o:OLEObject Type="Embed" ProgID="Visio.Drawing.11" ShapeID="_x0000_i1026" DrawAspect="Content" ObjectID="_1488119213" r:id="rId15"/>
+          <o:OLEObject Type="Embed" ProgID="Visio.Drawing.11" ShapeID="_x0000_i1026" DrawAspect="Content" ObjectID="_1488124373" r:id="rId16"/>
         </w:object>
       </w:r>
     </w:p>
@@ -15711,9 +15711,9 @@
       <w:r>
         <w:object w:dxaOrig="9184" w:dyaOrig="1502">
           <v:shape id="_x0000_i1027" type="#_x0000_t75" style="width:415.2pt;height:67.8pt" o:ole="">
-            <v:imagedata r:id="rId16" o:title=""/>
+            <v:imagedata r:id="rId17" o:title=""/>
           </v:shape>
-          <o:OLEObject Type="Embed" ProgID="Visio.Drawing.11" ShapeID="_x0000_i1027" DrawAspect="Content" ObjectID="_1488119214" r:id="rId17"/>
+          <o:OLEObject Type="Embed" ProgID="Visio.Drawing.11" ShapeID="_x0000_i1027" DrawAspect="Content" ObjectID="_1488124374" r:id="rId18"/>
         </w:object>
       </w:r>
     </w:p>
@@ -17188,9 +17188,9 @@
       <w:r>
         <w:object w:dxaOrig="9375" w:dyaOrig="3479">
           <v:shape id="_x0000_i1028" type="#_x0000_t75" style="width:372pt;height:138.6pt" o:ole="">
-            <v:imagedata r:id="rId18" o:title=""/>
+            <v:imagedata r:id="rId19" o:title=""/>
           </v:shape>
-          <o:OLEObject Type="Embed" ProgID="Visio.Drawing.11" ShapeID="_x0000_i1028" DrawAspect="Content" ObjectID="_1488119215" r:id="rId19"/>
+          <o:OLEObject Type="Embed" ProgID="Visio.Drawing.11" ShapeID="_x0000_i1028" DrawAspect="Content" ObjectID="_1488124375" r:id="rId20"/>
         </w:object>
       </w:r>
     </w:p>
@@ -17537,9 +17537,9 @@
       <w:r>
         <w:object w:dxaOrig="3826" w:dyaOrig="2323">
           <v:shape id="_x0000_i1029" type="#_x0000_t75" style="width:191.4pt;height:116.4pt" o:ole="">
-            <v:imagedata r:id="rId20" o:title=""/>
+            <v:imagedata r:id="rId21" o:title=""/>
           </v:shape>
-          <o:OLEObject Type="Embed" ProgID="Visio.Drawing.11" ShapeID="_x0000_i1029" DrawAspect="Content" ObjectID="_1488119216" r:id="rId21"/>
+          <o:OLEObject Type="Embed" ProgID="Visio.Drawing.11" ShapeID="_x0000_i1029" DrawAspect="Content" ObjectID="_1488124376" r:id="rId22"/>
         </w:object>
       </w:r>
     </w:p>
@@ -17573,1381 +17573,3830 @@
           <w:szCs w:val="24"/>
         </w:rPr>
         <w:t xml:space="preserve"> </w:t>
+      </w:r>
+      <w:r>
+        <w:rPr>
+          <w:rFonts w:hint="eastAsia"/>
+          <w:sz w:val="24"/>
+          <w:szCs w:val="24"/>
+        </w:rPr>
+        <w:t>报文头共有</w:t>
+      </w:r>
+      <w:r>
+        <w:rPr>
+          <w:rFonts w:hint="eastAsia"/>
+          <w:sz w:val="24"/>
+          <w:szCs w:val="24"/>
+        </w:rPr>
+        <w:t>16</w:t>
+      </w:r>
+      <w:r>
+        <w:rPr>
+          <w:rFonts w:hint="eastAsia"/>
+          <w:sz w:val="24"/>
+          <w:szCs w:val="24"/>
+        </w:rPr>
+        <w:t>字节，前四字节等于报文体的长度加</w:t>
+      </w:r>
+      <w:r>
+        <w:rPr>
+          <w:rFonts w:hint="eastAsia"/>
+          <w:sz w:val="24"/>
+          <w:szCs w:val="24"/>
+        </w:rPr>
+        <w:t>12</w:t>
+      </w:r>
+      <w:r>
+        <w:rPr>
+          <w:rFonts w:hint="eastAsia"/>
+          <w:sz w:val="24"/>
+          <w:szCs w:val="24"/>
+        </w:rPr>
+        <w:t>。</w:t>
+      </w:r>
+      <w:r>
+        <w:rPr>
+          <w:rFonts w:hint="eastAsia"/>
+          <w:sz w:val="24"/>
+          <w:szCs w:val="24"/>
+        </w:rPr>
+        <w:t>报文体的格式如下：</w:t>
+      </w:r>
+      <w:r>
+        <w:rPr>
+          <w:rFonts w:hint="eastAsia"/>
+          <w:sz w:val="24"/>
+          <w:szCs w:val="24"/>
+        </w:rPr>
+        <w:t xml:space="preserve"> </w:t>
+      </w:r>
+    </w:p>
+    <w:p>
+      <w:pPr>
+        <w:rPr>
+          <w:sz w:val="24"/>
+          <w:szCs w:val="24"/>
+        </w:rPr>
+      </w:pPr>
+      <w:r>
+        <w:rPr>
+          <w:rFonts w:hint="eastAsia"/>
+          <w:sz w:val="24"/>
+          <w:szCs w:val="24"/>
+        </w:rPr>
+        <w:t xml:space="preserve">      </w:t>
+      </w:r>
+    </w:p>
+    <w:p>
+      <w:pPr>
+        <w:rPr>
+          <w:sz w:val="24"/>
+          <w:szCs w:val="24"/>
+        </w:rPr>
+      </w:pPr>
+    </w:p>
+    <w:p>
+      <w:pPr>
+        <w:rPr>
+          <w:b/>
+        </w:rPr>
+      </w:pPr>
+      <w:r>
+        <w:rPr>
+          <w:rFonts w:hint="eastAsia"/>
+          <w:sz w:val="24"/>
+          <w:szCs w:val="24"/>
+        </w:rPr>
+        <w:lastRenderedPageBreak/>
+        <w:t xml:space="preserve">   </w:t>
+      </w:r>
+      <w:r>
+        <w:rPr>
+          <w:rFonts w:hint="eastAsia"/>
+          <w:sz w:val="24"/>
+          <w:szCs w:val="24"/>
+        </w:rPr>
+        <w:t xml:space="preserve"> </w:t>
+      </w:r>
+      <w:r>
+        <w:rPr>
+          <w:rFonts w:hint="eastAsia"/>
+          <w:sz w:val="24"/>
+          <w:szCs w:val="24"/>
+        </w:rPr>
+        <w:t xml:space="preserve">  </w:t>
+      </w:r>
+      <w:r>
+        <w:object w:dxaOrig="7256" w:dyaOrig="3911">
+          <v:shape id="_x0000_i1030" type="#_x0000_t75" style="width:334.2pt;height:180pt" o:ole="">
+            <v:imagedata r:id="rId23" o:title=""/>
+          </v:shape>
+          <o:OLEObject Type="Embed" ProgID="Visio.Drawing.11" ShapeID="_x0000_i1030" DrawAspect="Content" ObjectID="_1488124377" r:id="rId24"/>
+        </w:object>
+      </w:r>
+    </w:p>
+    <w:p/>
+    <w:p>
+      <w:pPr>
+        <w:rPr>
+          <w:sz w:val="24"/>
+          <w:szCs w:val="24"/>
+        </w:rPr>
+      </w:pPr>
+      <w:r>
+        <w:rPr>
+          <w:rFonts w:hint="eastAsia"/>
+        </w:rPr>
+        <w:t xml:space="preserve">      </w:t>
+      </w:r>
+      <w:r>
+        <w:rPr>
+          <w:rFonts w:hint="eastAsia"/>
+          <w:sz w:val="24"/>
+          <w:szCs w:val="24"/>
+        </w:rPr>
+        <w:t>2</w:t>
+      </w:r>
+      <w:r>
+        <w:rPr>
+          <w:rFonts w:hint="eastAsia"/>
+          <w:sz w:val="24"/>
+          <w:szCs w:val="24"/>
+        </w:rPr>
+        <w:t>字节长度表示报文体的总长度</w:t>
+      </w:r>
+      <w:proofErr w:type="spellStart"/>
+      <w:r>
+        <w:rPr>
+          <w:rFonts w:hint="eastAsia"/>
+          <w:sz w:val="24"/>
+          <w:szCs w:val="24"/>
+        </w:rPr>
+        <w:t>bodylen</w:t>
+      </w:r>
+      <w:proofErr w:type="spellEnd"/>
+      <w:r>
+        <w:rPr>
+          <w:rFonts w:hint="eastAsia"/>
+          <w:sz w:val="24"/>
+          <w:szCs w:val="24"/>
+        </w:rPr>
+        <w:t>。</w:t>
+      </w:r>
+      <w:r>
+        <w:rPr>
+          <w:rFonts w:hint="eastAsia"/>
+          <w:sz w:val="24"/>
+          <w:szCs w:val="24"/>
+        </w:rPr>
+        <w:t>User-Name</w:t>
+      </w:r>
+      <w:r>
+        <w:rPr>
+          <w:rFonts w:hint="eastAsia"/>
+          <w:sz w:val="24"/>
+          <w:szCs w:val="24"/>
+        </w:rPr>
+        <w:t>的长度等于报文体的总长度减去</w:t>
+      </w:r>
+      <w:r>
+        <w:rPr>
+          <w:rFonts w:hint="eastAsia"/>
+          <w:sz w:val="24"/>
+          <w:szCs w:val="24"/>
+        </w:rPr>
+        <w:t>32</w:t>
+      </w:r>
+      <w:r>
+        <w:rPr>
+          <w:rFonts w:hint="eastAsia"/>
+          <w:sz w:val="24"/>
+          <w:szCs w:val="24"/>
+        </w:rPr>
+        <w:t>。</w:t>
+      </w:r>
+      <w:r>
+        <w:rPr>
+          <w:rFonts w:hint="eastAsia"/>
+          <w:sz w:val="24"/>
+          <w:szCs w:val="24"/>
+        </w:rPr>
+        <w:t>在</w:t>
+      </w:r>
+      <w:r>
+        <w:rPr>
+          <w:rFonts w:hint="eastAsia"/>
+          <w:sz w:val="24"/>
+          <w:szCs w:val="24"/>
+        </w:rPr>
+        <w:t>RADIUS</w:t>
+      </w:r>
+      <w:r>
+        <w:rPr>
+          <w:rFonts w:hint="eastAsia"/>
+          <w:sz w:val="24"/>
+          <w:szCs w:val="24"/>
+        </w:rPr>
+        <w:t>接收</w:t>
+      </w:r>
+      <w:proofErr w:type="gramStart"/>
+      <w:r>
+        <w:rPr>
+          <w:rFonts w:hint="eastAsia"/>
+          <w:sz w:val="24"/>
+          <w:szCs w:val="24"/>
+        </w:rPr>
+        <w:t>端收到</w:t>
+      </w:r>
+      <w:proofErr w:type="gramEnd"/>
+      <w:r>
+        <w:rPr>
+          <w:rFonts w:hint="eastAsia"/>
+          <w:sz w:val="24"/>
+          <w:szCs w:val="24"/>
+        </w:rPr>
+        <w:t>的报文体中，</w:t>
+      </w:r>
+      <w:proofErr w:type="spellStart"/>
+      <w:r>
+        <w:rPr>
+          <w:rFonts w:hint="eastAsia"/>
+          <w:sz w:val="24"/>
+          <w:szCs w:val="24"/>
+        </w:rPr>
+        <w:t>Acc</w:t>
+      </w:r>
+      <w:proofErr w:type="spellEnd"/>
+      <w:r>
+        <w:rPr>
+          <w:rFonts w:hint="eastAsia"/>
+          <w:sz w:val="24"/>
+          <w:szCs w:val="24"/>
+        </w:rPr>
+        <w:t>-Status-Type</w:t>
+      </w:r>
+      <w:r>
+        <w:rPr>
+          <w:rFonts w:hint="eastAsia"/>
+          <w:sz w:val="24"/>
+          <w:szCs w:val="24"/>
+        </w:rPr>
+        <w:t>、</w:t>
+      </w:r>
+      <w:r>
+        <w:rPr>
+          <w:rFonts w:hint="eastAsia"/>
+          <w:sz w:val="24"/>
+          <w:szCs w:val="24"/>
+        </w:rPr>
+        <w:t>User-Name</w:t>
+      </w:r>
+      <w:r>
+        <w:rPr>
+          <w:rFonts w:hint="eastAsia"/>
+          <w:sz w:val="24"/>
+          <w:szCs w:val="24"/>
+        </w:rPr>
+        <w:t>、</w:t>
+      </w:r>
+      <w:r>
+        <w:rPr>
+          <w:rFonts w:hint="eastAsia"/>
+          <w:sz w:val="24"/>
+          <w:szCs w:val="24"/>
+        </w:rPr>
+        <w:t>Framed-IP-Address</w:t>
+      </w:r>
+      <w:r>
+        <w:rPr>
+          <w:rFonts w:hint="eastAsia"/>
+          <w:sz w:val="24"/>
+          <w:szCs w:val="24"/>
+        </w:rPr>
+        <w:t>占据报文体的最后</w:t>
+      </w:r>
+      <w:r>
+        <w:rPr>
+          <w:rFonts w:hint="eastAsia"/>
+          <w:sz w:val="24"/>
+          <w:szCs w:val="24"/>
+        </w:rPr>
+        <w:t>bodylen-20</w:t>
+      </w:r>
+      <w:r>
+        <w:rPr>
+          <w:rFonts w:hint="eastAsia"/>
+          <w:sz w:val="24"/>
+          <w:szCs w:val="24"/>
+        </w:rPr>
+        <w:t>个字节。但是这</w:t>
+      </w:r>
+      <w:r>
+        <w:rPr>
+          <w:rFonts w:hint="eastAsia"/>
+          <w:sz w:val="24"/>
+          <w:szCs w:val="24"/>
+        </w:rPr>
+        <w:t>bodylen-20</w:t>
+      </w:r>
+      <w:r>
+        <w:rPr>
+          <w:rFonts w:hint="eastAsia"/>
+          <w:sz w:val="24"/>
+          <w:szCs w:val="24"/>
+        </w:rPr>
+        <w:t>个字节中</w:t>
+      </w:r>
+      <w:proofErr w:type="spellStart"/>
+      <w:r>
+        <w:rPr>
+          <w:rFonts w:hint="eastAsia"/>
+          <w:sz w:val="24"/>
+          <w:szCs w:val="24"/>
+        </w:rPr>
+        <w:t>Acc</w:t>
+      </w:r>
+      <w:proofErr w:type="spellEnd"/>
+      <w:r>
+        <w:rPr>
+          <w:rFonts w:hint="eastAsia"/>
+          <w:sz w:val="24"/>
+          <w:szCs w:val="24"/>
+        </w:rPr>
+        <w:t>-Status-Type</w:t>
+      </w:r>
+      <w:r>
+        <w:rPr>
+          <w:rFonts w:hint="eastAsia"/>
+          <w:sz w:val="24"/>
+          <w:szCs w:val="24"/>
+        </w:rPr>
+        <w:t>、</w:t>
+      </w:r>
+      <w:r>
+        <w:rPr>
+          <w:rFonts w:hint="eastAsia"/>
+          <w:sz w:val="24"/>
+          <w:szCs w:val="24"/>
+        </w:rPr>
+        <w:t>User-Name</w:t>
+      </w:r>
+      <w:r>
+        <w:rPr>
+          <w:rFonts w:hint="eastAsia"/>
+          <w:sz w:val="24"/>
+          <w:szCs w:val="24"/>
+        </w:rPr>
+        <w:t>、</w:t>
+      </w:r>
+      <w:r>
+        <w:rPr>
+          <w:rFonts w:hint="eastAsia"/>
+          <w:sz w:val="24"/>
+          <w:szCs w:val="24"/>
+        </w:rPr>
+        <w:t>Framed-IP-Address</w:t>
+      </w:r>
+      <w:r>
+        <w:rPr>
+          <w:rFonts w:hint="eastAsia"/>
+          <w:sz w:val="24"/>
+          <w:szCs w:val="24"/>
+        </w:rPr>
+        <w:t>的顺序是不固定的。</w:t>
+      </w:r>
+      <w:r>
+        <w:rPr>
+          <w:rFonts w:hint="eastAsia"/>
+          <w:sz w:val="24"/>
+          <w:szCs w:val="24"/>
+        </w:rPr>
+        <w:t>但是已知的是</w:t>
+      </w:r>
+      <w:proofErr w:type="spellStart"/>
+      <w:r>
+        <w:rPr>
+          <w:rFonts w:hint="eastAsia"/>
+          <w:sz w:val="24"/>
+          <w:szCs w:val="24"/>
+        </w:rPr>
+        <w:t>Acc</w:t>
+      </w:r>
+      <w:proofErr w:type="spellEnd"/>
+      <w:r>
+        <w:rPr>
+          <w:rFonts w:hint="eastAsia"/>
+          <w:sz w:val="24"/>
+          <w:szCs w:val="24"/>
+        </w:rPr>
+        <w:t>-Status-Type</w:t>
+      </w:r>
+      <w:r>
+        <w:rPr>
+          <w:rFonts w:hint="eastAsia"/>
+          <w:sz w:val="24"/>
+          <w:szCs w:val="24"/>
+        </w:rPr>
+        <w:t>占六个字节，</w:t>
+      </w:r>
+      <w:r>
+        <w:rPr>
+          <w:rFonts w:hint="eastAsia"/>
+          <w:sz w:val="24"/>
+          <w:szCs w:val="24"/>
+        </w:rPr>
+        <w:t>Framed-IP-Address</w:t>
+      </w:r>
+      <w:r>
+        <w:rPr>
+          <w:rFonts w:hint="eastAsia"/>
+          <w:sz w:val="24"/>
+          <w:szCs w:val="24"/>
+        </w:rPr>
+        <w:t>也占六个字节，</w:t>
+      </w:r>
+      <w:r>
+        <w:rPr>
+          <w:rFonts w:hint="eastAsia"/>
+          <w:sz w:val="24"/>
+          <w:szCs w:val="24"/>
+        </w:rPr>
+        <w:t>User-Name</w:t>
+      </w:r>
+      <w:r>
+        <w:rPr>
+          <w:rFonts w:hint="eastAsia"/>
+          <w:sz w:val="24"/>
+          <w:szCs w:val="24"/>
+        </w:rPr>
+        <w:t>占据剩余的</w:t>
+      </w:r>
+      <w:r>
+        <w:rPr>
+          <w:rFonts w:hint="eastAsia"/>
+          <w:sz w:val="24"/>
+          <w:szCs w:val="24"/>
+        </w:rPr>
+        <w:t>bodylen-32</w:t>
+      </w:r>
+      <w:r>
+        <w:rPr>
+          <w:rFonts w:hint="eastAsia"/>
+          <w:sz w:val="24"/>
+          <w:szCs w:val="24"/>
+        </w:rPr>
+        <w:t>个字节。</w:t>
+      </w:r>
+      <w:r>
+        <w:rPr>
+          <w:rFonts w:hint="eastAsia"/>
+          <w:sz w:val="24"/>
+          <w:szCs w:val="24"/>
+        </w:rPr>
+        <w:t>如果将包含</w:t>
+      </w:r>
+      <w:proofErr w:type="spellStart"/>
+      <w:r>
+        <w:rPr>
+          <w:rFonts w:hint="eastAsia"/>
+          <w:sz w:val="24"/>
+          <w:szCs w:val="24"/>
+        </w:rPr>
+        <w:t>Acc</w:t>
+      </w:r>
+      <w:proofErr w:type="spellEnd"/>
+      <w:r>
+        <w:rPr>
+          <w:rFonts w:hint="eastAsia"/>
+          <w:sz w:val="24"/>
+          <w:szCs w:val="24"/>
+        </w:rPr>
+        <w:t>-Status-Type</w:t>
+      </w:r>
+      <w:r>
+        <w:rPr>
+          <w:rFonts w:hint="eastAsia"/>
+          <w:sz w:val="24"/>
+          <w:szCs w:val="24"/>
+        </w:rPr>
+        <w:t>、</w:t>
+      </w:r>
+      <w:r>
+        <w:rPr>
+          <w:rFonts w:hint="eastAsia"/>
+          <w:sz w:val="24"/>
+          <w:szCs w:val="24"/>
+        </w:rPr>
+        <w:t>User-Name</w:t>
+      </w:r>
+      <w:r>
+        <w:rPr>
+          <w:rFonts w:hint="eastAsia"/>
+          <w:sz w:val="24"/>
+          <w:szCs w:val="24"/>
+        </w:rPr>
+        <w:t>、</w:t>
+      </w:r>
+      <w:r>
+        <w:rPr>
+          <w:rFonts w:hint="eastAsia"/>
+          <w:sz w:val="24"/>
+          <w:szCs w:val="24"/>
+        </w:rPr>
+        <w:t>Framed-IP-</w:t>
+      </w:r>
+      <w:proofErr w:type="spellStart"/>
+      <w:r>
+        <w:rPr>
+          <w:rFonts w:hint="eastAsia"/>
+          <w:sz w:val="24"/>
+          <w:szCs w:val="24"/>
+        </w:rPr>
+        <w:t>Addres</w:t>
+      </w:r>
+      <w:proofErr w:type="spellEnd"/>
+      <w:r>
+        <w:rPr>
+          <w:rFonts w:hint="eastAsia"/>
+          <w:sz w:val="24"/>
+          <w:szCs w:val="24"/>
+        </w:rPr>
+        <w:t>的</w:t>
+      </w:r>
+      <w:r>
+        <w:rPr>
+          <w:rFonts w:hint="eastAsia"/>
+          <w:sz w:val="24"/>
+          <w:szCs w:val="24"/>
+        </w:rPr>
+        <w:t>bodylen-20</w:t>
+      </w:r>
+      <w:r>
+        <w:rPr>
+          <w:rFonts w:hint="eastAsia"/>
+          <w:sz w:val="24"/>
+          <w:szCs w:val="24"/>
+        </w:rPr>
+        <w:t>用十六进制串来表示，即每一个字节用两个十六进制数字</w:t>
+      </w:r>
+      <w:r>
+        <w:rPr>
+          <w:rFonts w:hint="eastAsia"/>
+          <w:sz w:val="24"/>
+          <w:szCs w:val="24"/>
+        </w:rPr>
+        <w:t>表示，那么</w:t>
+      </w:r>
+      <w:proofErr w:type="spellStart"/>
+      <w:r>
+        <w:rPr>
+          <w:rFonts w:hint="eastAsia"/>
+          <w:sz w:val="24"/>
+          <w:szCs w:val="24"/>
+        </w:rPr>
+        <w:t>Acc</w:t>
+      </w:r>
+      <w:proofErr w:type="spellEnd"/>
+      <w:r>
+        <w:rPr>
+          <w:rFonts w:hint="eastAsia"/>
+          <w:sz w:val="24"/>
+          <w:szCs w:val="24"/>
+        </w:rPr>
+        <w:t>-Status-Type</w:t>
+      </w:r>
+      <w:r>
+        <w:rPr>
+          <w:rFonts w:hint="eastAsia"/>
+          <w:sz w:val="24"/>
+          <w:szCs w:val="24"/>
+        </w:rPr>
+        <w:t>是以</w:t>
+      </w:r>
+      <w:r>
+        <w:rPr>
+          <w:rFonts w:hint="eastAsia"/>
+          <w:sz w:val="24"/>
+          <w:szCs w:val="24"/>
+        </w:rPr>
+        <w:t>28 06</w:t>
+      </w:r>
+      <w:r>
+        <w:rPr>
+          <w:rFonts w:hint="eastAsia"/>
+          <w:sz w:val="24"/>
+          <w:szCs w:val="24"/>
+        </w:rPr>
+        <w:t>开始的六个字节，而</w:t>
+      </w:r>
+      <w:r>
+        <w:rPr>
+          <w:rFonts w:hint="eastAsia"/>
+          <w:sz w:val="24"/>
+          <w:szCs w:val="24"/>
+        </w:rPr>
+        <w:t>Framed-IP-</w:t>
+      </w:r>
+      <w:proofErr w:type="spellStart"/>
+      <w:r>
+        <w:rPr>
+          <w:rFonts w:hint="eastAsia"/>
+          <w:sz w:val="24"/>
+          <w:szCs w:val="24"/>
+        </w:rPr>
+        <w:t>Addres</w:t>
+      </w:r>
+      <w:proofErr w:type="spellEnd"/>
+      <w:r>
+        <w:rPr>
+          <w:rFonts w:hint="eastAsia"/>
+          <w:sz w:val="24"/>
+          <w:szCs w:val="24"/>
+        </w:rPr>
+        <w:t>是以</w:t>
+      </w:r>
+      <w:r>
+        <w:rPr>
+          <w:rFonts w:hint="eastAsia"/>
+          <w:sz w:val="24"/>
+          <w:szCs w:val="24"/>
+        </w:rPr>
+        <w:t>08 06</w:t>
+      </w:r>
+      <w:r>
+        <w:rPr>
+          <w:rFonts w:hint="eastAsia"/>
+          <w:sz w:val="24"/>
+          <w:szCs w:val="24"/>
+        </w:rPr>
+        <w:t>开始的六个字节。</w:t>
+      </w:r>
+      <w:r>
+        <w:rPr>
+          <w:rFonts w:hint="eastAsia"/>
+          <w:sz w:val="24"/>
+          <w:szCs w:val="24"/>
+        </w:rPr>
+        <w:t>Framed-IP-</w:t>
+      </w:r>
+      <w:proofErr w:type="spellStart"/>
+      <w:r>
+        <w:rPr>
+          <w:rFonts w:hint="eastAsia"/>
+          <w:sz w:val="24"/>
+          <w:szCs w:val="24"/>
+        </w:rPr>
+        <w:t>Addres</w:t>
+      </w:r>
+      <w:proofErr w:type="spellEnd"/>
+      <w:r>
+        <w:rPr>
+          <w:rFonts w:hint="eastAsia"/>
+          <w:sz w:val="24"/>
+          <w:szCs w:val="24"/>
+        </w:rPr>
+        <w:t>是个去掉</w:t>
+      </w:r>
+      <w:r>
+        <w:rPr>
+          <w:rFonts w:hint="eastAsia"/>
+          <w:sz w:val="24"/>
+          <w:szCs w:val="24"/>
+        </w:rPr>
+        <w:t>08 06</w:t>
+      </w:r>
+      <w:r>
+        <w:rPr>
+          <w:rFonts w:hint="eastAsia"/>
+          <w:sz w:val="24"/>
+          <w:szCs w:val="24"/>
+        </w:rPr>
+        <w:t>后四个字节，每个字节转换成整数后的</w:t>
+      </w:r>
+      <w:r>
+        <w:rPr>
+          <w:rFonts w:hint="eastAsia"/>
+          <w:sz w:val="24"/>
+          <w:szCs w:val="24"/>
+        </w:rPr>
+        <w:t>t1.t2.t3.t4</w:t>
+      </w:r>
+      <w:r>
+        <w:rPr>
+          <w:rFonts w:hint="eastAsia"/>
+          <w:sz w:val="24"/>
+          <w:szCs w:val="24"/>
+        </w:rPr>
+        <w:t>形式的串。</w:t>
+      </w:r>
+      <w:proofErr w:type="spellStart"/>
+      <w:r>
+        <w:rPr>
+          <w:rFonts w:hint="eastAsia"/>
+          <w:sz w:val="24"/>
+          <w:szCs w:val="24"/>
+        </w:rPr>
+        <w:t>Acc</w:t>
+      </w:r>
+      <w:proofErr w:type="spellEnd"/>
+      <w:r>
+        <w:rPr>
+          <w:rFonts w:hint="eastAsia"/>
+          <w:sz w:val="24"/>
+          <w:szCs w:val="24"/>
+        </w:rPr>
+        <w:t>-Status-Type</w:t>
+      </w:r>
+      <w:r>
+        <w:rPr>
+          <w:rFonts w:hint="eastAsia"/>
+          <w:sz w:val="24"/>
+          <w:szCs w:val="24"/>
+        </w:rPr>
+        <w:t>是个六个字节的最后一个字节对应的整数。</w:t>
+      </w:r>
+    </w:p>
+    <w:p>
+      <w:pPr>
+        <w:rPr>
+          <w:sz w:val="24"/>
+          <w:szCs w:val="24"/>
+        </w:rPr>
+      </w:pPr>
+      <w:r>
+        <w:rPr>
+          <w:rFonts w:hint="eastAsia"/>
+        </w:rPr>
+        <w:t xml:space="preserve">      </w:t>
+      </w:r>
+      <w:r>
+        <w:rPr>
+          <w:rFonts w:hint="eastAsia"/>
+        </w:rPr>
+        <w:t>因为</w:t>
+      </w:r>
+      <w:proofErr w:type="spellStart"/>
+      <w:r>
+        <w:rPr>
+          <w:rFonts w:hint="eastAsia"/>
+          <w:sz w:val="24"/>
+          <w:szCs w:val="24"/>
+        </w:rPr>
+        <w:t>Acc</w:t>
+      </w:r>
+      <w:proofErr w:type="spellEnd"/>
+      <w:r>
+        <w:rPr>
+          <w:rFonts w:hint="eastAsia"/>
+          <w:sz w:val="24"/>
+          <w:szCs w:val="24"/>
+        </w:rPr>
+        <w:t>-Status-Type</w:t>
+      </w:r>
+      <w:r>
+        <w:rPr>
+          <w:rFonts w:hint="eastAsia"/>
+          <w:sz w:val="24"/>
+          <w:szCs w:val="24"/>
+        </w:rPr>
+        <w:t>、</w:t>
+      </w:r>
+      <w:r>
+        <w:rPr>
+          <w:rFonts w:hint="eastAsia"/>
+          <w:sz w:val="24"/>
+          <w:szCs w:val="24"/>
+        </w:rPr>
+        <w:t>User-Name</w:t>
+      </w:r>
+      <w:r>
+        <w:rPr>
+          <w:rFonts w:hint="eastAsia"/>
+          <w:sz w:val="24"/>
+          <w:szCs w:val="24"/>
+        </w:rPr>
+        <w:t>、</w:t>
+      </w:r>
+      <w:r>
+        <w:rPr>
+          <w:rFonts w:hint="eastAsia"/>
+          <w:sz w:val="24"/>
+          <w:szCs w:val="24"/>
+        </w:rPr>
+        <w:t>Framed-IP-Address</w:t>
+      </w:r>
+      <w:r>
+        <w:rPr>
+          <w:rFonts w:hint="eastAsia"/>
+          <w:sz w:val="24"/>
+          <w:szCs w:val="24"/>
+        </w:rPr>
+        <w:t>顺序不固定的，要根据十六进制串的形式来找到将三个字段分离出来，所以采用远程解析的方式。</w:t>
+      </w:r>
+      <w:r>
+        <w:rPr>
+          <w:rFonts w:hint="eastAsia"/>
+          <w:sz w:val="24"/>
+          <w:szCs w:val="24"/>
+        </w:rPr>
+        <w:t>假设用</w:t>
+      </w:r>
+      <w:proofErr w:type="spellStart"/>
+      <w:r>
+        <w:rPr>
+          <w:rFonts w:hint="eastAsia"/>
+          <w:sz w:val="24"/>
+          <w:szCs w:val="24"/>
+        </w:rPr>
+        <w:t>ufa</w:t>
+      </w:r>
+      <w:proofErr w:type="spellEnd"/>
+      <w:r>
+        <w:rPr>
+          <w:rFonts w:hint="eastAsia"/>
+          <w:sz w:val="24"/>
+          <w:szCs w:val="24"/>
+        </w:rPr>
+        <w:t>表示</w:t>
+      </w:r>
+      <w:r>
+        <w:rPr>
+          <w:rFonts w:hint="eastAsia"/>
+          <w:sz w:val="24"/>
+          <w:szCs w:val="24"/>
+        </w:rPr>
+        <w:t>包含</w:t>
+      </w:r>
+      <w:proofErr w:type="spellStart"/>
+      <w:r>
+        <w:rPr>
+          <w:rFonts w:hint="eastAsia"/>
+          <w:sz w:val="24"/>
+          <w:szCs w:val="24"/>
+        </w:rPr>
+        <w:t>Acc</w:t>
+      </w:r>
+      <w:proofErr w:type="spellEnd"/>
+      <w:r>
+        <w:rPr>
+          <w:rFonts w:hint="eastAsia"/>
+          <w:sz w:val="24"/>
+          <w:szCs w:val="24"/>
+        </w:rPr>
+        <w:t>-Status-Type</w:t>
+      </w:r>
+      <w:r>
+        <w:rPr>
+          <w:rFonts w:hint="eastAsia"/>
+          <w:sz w:val="24"/>
+          <w:szCs w:val="24"/>
+        </w:rPr>
+        <w:t>、</w:t>
+      </w:r>
+      <w:r>
+        <w:rPr>
+          <w:rFonts w:hint="eastAsia"/>
+          <w:sz w:val="24"/>
+          <w:szCs w:val="24"/>
+        </w:rPr>
+        <w:t>User-Name</w:t>
+      </w:r>
+      <w:r>
+        <w:rPr>
+          <w:rFonts w:hint="eastAsia"/>
+          <w:sz w:val="24"/>
+          <w:szCs w:val="24"/>
+        </w:rPr>
+        <w:t>、</w:t>
+      </w:r>
+      <w:r>
+        <w:rPr>
+          <w:rFonts w:hint="eastAsia"/>
+          <w:sz w:val="24"/>
+          <w:szCs w:val="24"/>
+        </w:rPr>
+        <w:t>Framed-IP-</w:t>
+      </w:r>
+      <w:proofErr w:type="spellStart"/>
+      <w:r>
+        <w:rPr>
+          <w:rFonts w:hint="eastAsia"/>
+          <w:sz w:val="24"/>
+          <w:szCs w:val="24"/>
+        </w:rPr>
+        <w:t>Addres</w:t>
+      </w:r>
+      <w:proofErr w:type="spellEnd"/>
+      <w:r>
+        <w:rPr>
+          <w:rFonts w:hint="eastAsia"/>
+          <w:sz w:val="24"/>
+          <w:szCs w:val="24"/>
+        </w:rPr>
+        <w:t>的</w:t>
+      </w:r>
+      <w:r>
+        <w:rPr>
+          <w:rFonts w:hint="eastAsia"/>
+          <w:sz w:val="24"/>
+          <w:szCs w:val="24"/>
+        </w:rPr>
+        <w:t>bodylen-20</w:t>
+      </w:r>
+      <w:r>
+        <w:rPr>
+          <w:rFonts w:hint="eastAsia"/>
+          <w:sz w:val="24"/>
+          <w:szCs w:val="24"/>
+        </w:rPr>
+        <w:t>用十六进制串</w:t>
+      </w:r>
+      <w:r>
+        <w:rPr>
+          <w:rFonts w:hint="eastAsia"/>
+          <w:sz w:val="24"/>
+          <w:szCs w:val="24"/>
+        </w:rPr>
+        <w:t>为，得到</w:t>
+      </w:r>
+      <w:proofErr w:type="spellStart"/>
+      <w:r>
+        <w:rPr>
+          <w:rFonts w:hint="eastAsia"/>
+          <w:sz w:val="24"/>
+          <w:szCs w:val="24"/>
+        </w:rPr>
+        <w:t>ufa</w:t>
+      </w:r>
+      <w:proofErr w:type="spellEnd"/>
+      <w:r>
+        <w:rPr>
+          <w:rFonts w:hint="eastAsia"/>
+          <w:sz w:val="24"/>
+          <w:szCs w:val="24"/>
+        </w:rPr>
+        <w:t>的</w:t>
+      </w:r>
+      <w:r>
+        <w:rPr>
+          <w:rFonts w:hint="eastAsia"/>
+          <w:sz w:val="24"/>
+          <w:szCs w:val="24"/>
+        </w:rPr>
+        <w:t>时间作为时间戳，</w:t>
+      </w:r>
+      <w:r>
+        <w:rPr>
+          <w:rFonts w:hint="eastAsia"/>
+          <w:sz w:val="24"/>
+          <w:szCs w:val="24"/>
+        </w:rPr>
+        <w:t>那么得到的记录是</w:t>
+      </w:r>
+      <w:r>
+        <w:rPr>
+          <w:rFonts w:hint="eastAsia"/>
+          <w:sz w:val="24"/>
+          <w:szCs w:val="24"/>
+        </w:rPr>
+        <w:t>timestamp</w:t>
+      </w:r>
+      <w:r>
+        <w:rPr>
+          <w:rFonts w:hint="eastAsia"/>
+          <w:sz w:val="24"/>
+          <w:szCs w:val="24"/>
+        </w:rPr>
+        <w:t>\tufa</w:t>
+      </w:r>
+      <w:r>
+        <w:rPr>
+          <w:rFonts w:hint="eastAsia"/>
+          <w:sz w:val="24"/>
+          <w:szCs w:val="24"/>
+        </w:rPr>
+        <w:t>。该记录会写入日志文件，并且同过</w:t>
+      </w:r>
+      <w:proofErr w:type="spellStart"/>
+      <w:r>
+        <w:rPr>
+          <w:rFonts w:hint="eastAsia"/>
+          <w:sz w:val="24"/>
+          <w:szCs w:val="24"/>
+        </w:rPr>
+        <w:t>tcp</w:t>
+      </w:r>
+      <w:proofErr w:type="spellEnd"/>
+      <w:r>
+        <w:rPr>
+          <w:rFonts w:hint="eastAsia"/>
+          <w:sz w:val="24"/>
+          <w:szCs w:val="24"/>
+        </w:rPr>
+        <w:t>协议传输到另一台主机。</w:t>
+      </w:r>
+      <w:r>
+        <w:rPr>
+          <w:rFonts w:hint="eastAsia"/>
+          <w:sz w:val="24"/>
+          <w:szCs w:val="24"/>
+        </w:rPr>
+        <w:t>另一台主机首先将该记录放入</w:t>
+      </w:r>
+      <w:proofErr w:type="spellStart"/>
+      <w:r>
+        <w:rPr>
+          <w:rFonts w:hint="eastAsia"/>
+          <w:sz w:val="24"/>
+          <w:szCs w:val="24"/>
+        </w:rPr>
+        <w:t>RecordPond</w:t>
+      </w:r>
+      <w:proofErr w:type="spellEnd"/>
+      <w:r>
+        <w:rPr>
+          <w:rFonts w:hint="eastAsia"/>
+          <w:sz w:val="24"/>
+          <w:szCs w:val="24"/>
+        </w:rPr>
+        <w:t>中，已启动的多个</w:t>
+      </w:r>
+      <w:proofErr w:type="spellStart"/>
+      <w:r>
+        <w:rPr>
+          <w:rFonts w:hint="eastAsia"/>
+          <w:sz w:val="24"/>
+          <w:szCs w:val="24"/>
+        </w:rPr>
+        <w:t>ParseThread</w:t>
+      </w:r>
+      <w:proofErr w:type="spellEnd"/>
+      <w:r>
+        <w:rPr>
+          <w:rFonts w:hint="eastAsia"/>
+          <w:sz w:val="24"/>
+          <w:szCs w:val="24"/>
+        </w:rPr>
+        <w:t>并发从</w:t>
+      </w:r>
+      <w:proofErr w:type="spellStart"/>
+      <w:r>
+        <w:rPr>
+          <w:rFonts w:hint="eastAsia"/>
+          <w:sz w:val="24"/>
+          <w:szCs w:val="24"/>
+        </w:rPr>
+        <w:t>RecordPond</w:t>
+      </w:r>
+      <w:proofErr w:type="spellEnd"/>
+      <w:r>
+        <w:rPr>
+          <w:rFonts w:hint="eastAsia"/>
+          <w:sz w:val="24"/>
+          <w:szCs w:val="24"/>
+        </w:rPr>
+        <w:t>读取</w:t>
+      </w:r>
+      <w:r>
+        <w:rPr>
+          <w:rFonts w:hint="eastAsia"/>
+          <w:sz w:val="24"/>
+          <w:szCs w:val="24"/>
+        </w:rPr>
+        <w:t>timestamp\tufa</w:t>
+      </w:r>
+      <w:r>
+        <w:rPr>
+          <w:rFonts w:hint="eastAsia"/>
+          <w:sz w:val="24"/>
+          <w:szCs w:val="24"/>
+        </w:rPr>
+        <w:t>形式的数据，解析出</w:t>
+      </w:r>
+      <w:r>
+        <w:rPr>
+          <w:rFonts w:hint="eastAsia"/>
+          <w:sz w:val="24"/>
+          <w:szCs w:val="24"/>
+        </w:rPr>
+        <w:t xml:space="preserve">Framed-IP-Address </w:t>
+      </w:r>
+      <w:r>
+        <w:rPr>
+          <w:rFonts w:hint="eastAsia"/>
+          <w:sz w:val="24"/>
+          <w:szCs w:val="24"/>
+        </w:rPr>
+        <w:t>、</w:t>
+      </w:r>
+      <w:proofErr w:type="spellStart"/>
+      <w:r>
+        <w:rPr>
+          <w:rFonts w:hint="eastAsia"/>
+          <w:sz w:val="24"/>
+          <w:szCs w:val="24"/>
+        </w:rPr>
+        <w:t>Acc</w:t>
+      </w:r>
+      <w:proofErr w:type="spellEnd"/>
+      <w:r>
+        <w:rPr>
+          <w:rFonts w:hint="eastAsia"/>
+          <w:sz w:val="24"/>
+          <w:szCs w:val="24"/>
+        </w:rPr>
+        <w:t>-Status-Type</w:t>
+      </w:r>
+      <w:r>
+        <w:rPr>
+          <w:rFonts w:hint="eastAsia"/>
+          <w:sz w:val="24"/>
+          <w:szCs w:val="24"/>
+        </w:rPr>
+        <w:t>、</w:t>
+      </w:r>
+      <w:r>
+        <w:rPr>
+          <w:rFonts w:hint="eastAsia"/>
+          <w:sz w:val="24"/>
+          <w:szCs w:val="24"/>
+        </w:rPr>
+        <w:t>User-Name</w:t>
+      </w:r>
+      <w:r>
+        <w:rPr>
+          <w:rFonts w:hint="eastAsia"/>
+          <w:sz w:val="24"/>
+          <w:szCs w:val="24"/>
+        </w:rPr>
+        <w:t>，并更新</w:t>
+      </w:r>
+      <w:proofErr w:type="spellStart"/>
+      <w:r>
+        <w:rPr>
+          <w:rFonts w:hint="eastAsia"/>
+          <w:sz w:val="24"/>
+          <w:szCs w:val="24"/>
+        </w:rPr>
+        <w:t>redis</w:t>
+      </w:r>
+      <w:proofErr w:type="spellEnd"/>
+      <w:r>
+        <w:rPr>
+          <w:rFonts w:hint="eastAsia"/>
+          <w:sz w:val="24"/>
+          <w:szCs w:val="24"/>
+        </w:rPr>
+        <w:t>里</w:t>
+      </w:r>
+      <w:r>
+        <w:rPr>
+          <w:rFonts w:hint="eastAsia"/>
+          <w:sz w:val="24"/>
+          <w:szCs w:val="24"/>
+        </w:rPr>
+        <w:t>IP</w:t>
+      </w:r>
+      <w:r>
+        <w:rPr>
+          <w:rFonts w:hint="eastAsia"/>
+          <w:sz w:val="24"/>
+          <w:szCs w:val="24"/>
+        </w:rPr>
+        <w:t>对应的</w:t>
+      </w:r>
+      <w:r>
+        <w:rPr>
+          <w:rFonts w:hint="eastAsia"/>
+          <w:sz w:val="24"/>
+          <w:szCs w:val="24"/>
+        </w:rPr>
+        <w:t>RADIUSID</w:t>
+      </w:r>
+      <w:r>
+        <w:rPr>
+          <w:rFonts w:hint="eastAsia"/>
+          <w:sz w:val="24"/>
+          <w:szCs w:val="24"/>
+        </w:rPr>
+        <w:t>，即</w:t>
+      </w:r>
+      <w:r>
+        <w:rPr>
+          <w:rFonts w:hint="eastAsia"/>
+          <w:sz w:val="24"/>
+          <w:szCs w:val="24"/>
+        </w:rPr>
+        <w:t>User-Name</w:t>
+      </w:r>
+      <w:r>
+        <w:rPr>
+          <w:rFonts w:hint="eastAsia"/>
+          <w:sz w:val="24"/>
+          <w:szCs w:val="24"/>
+        </w:rPr>
+        <w:t>和</w:t>
+      </w:r>
+      <w:r>
+        <w:rPr>
+          <w:rFonts w:hint="eastAsia"/>
+          <w:sz w:val="24"/>
+          <w:szCs w:val="24"/>
+        </w:rPr>
+        <w:t>RADIUSID</w:t>
+      </w:r>
+      <w:r>
+        <w:rPr>
+          <w:rFonts w:hint="eastAsia"/>
+          <w:sz w:val="24"/>
+          <w:szCs w:val="24"/>
+        </w:rPr>
+        <w:t>对应的</w:t>
+      </w:r>
+      <w:r>
+        <w:rPr>
+          <w:rFonts w:hint="eastAsia"/>
+          <w:sz w:val="24"/>
+          <w:szCs w:val="24"/>
+        </w:rPr>
+        <w:t>IP</w:t>
+      </w:r>
+      <w:r>
+        <w:rPr>
+          <w:rFonts w:hint="eastAsia"/>
+          <w:sz w:val="24"/>
+          <w:szCs w:val="24"/>
+        </w:rPr>
+        <w:t>。</w:t>
+      </w:r>
+    </w:p>
+    <w:p>
+      <w:r>
+        <w:rPr>
+          <w:rFonts w:hint="eastAsia"/>
+          <w:sz w:val="24"/>
+          <w:szCs w:val="24"/>
+        </w:rPr>
+        <w:t xml:space="preserve">  </w:t>
+      </w:r>
+    </w:p>
+    <w:p>
+      <w:pPr>
+        <w:pStyle w:val="3"/>
+        <w:rPr>
+          <w:rFonts w:hint="eastAsia"/>
+          <w:sz w:val="28"/>
+          <w:szCs w:val="28"/>
+        </w:rPr>
+      </w:pPr>
+      <w:r>
+        <w:rPr>
+          <w:rFonts w:hint="eastAsia"/>
+        </w:rPr>
+        <w:t xml:space="preserve">  </w:t>
+      </w:r>
+      <w:r>
+        <w:rPr>
+          <w:rFonts w:hint="eastAsia"/>
+          <w:sz w:val="28"/>
+          <w:szCs w:val="28"/>
+        </w:rPr>
+        <w:t>安装部署</w:t>
+      </w:r>
+    </w:p>
+    <w:p>
+      <w:pPr>
+        <w:pStyle w:val="a5"/>
+        <w:numPr>
+          <w:ilvl w:val="0"/>
+          <w:numId w:val="5"/>
+        </w:numPr>
+        <w:ind w:firstLineChars="0"/>
+        <w:rPr>
+          <w:rFonts w:hint="eastAsia"/>
+          <w:sz w:val="24"/>
+          <w:szCs w:val="24"/>
+        </w:rPr>
+      </w:pPr>
+      <w:r>
+        <w:rPr>
+          <w:sz w:val="24"/>
+          <w:szCs w:val="24"/>
+        </w:rPr>
+        <w:t>浙江</w:t>
+      </w:r>
+      <w:r>
+        <w:rPr>
+          <w:rFonts w:hint="eastAsia"/>
+          <w:sz w:val="24"/>
+          <w:szCs w:val="24"/>
+        </w:rPr>
+        <w:t>Radius</w:t>
+      </w:r>
+      <w:r>
+        <w:rPr>
+          <w:rFonts w:hint="eastAsia"/>
+          <w:sz w:val="24"/>
+          <w:szCs w:val="24"/>
+        </w:rPr>
+        <w:t>接收端部署</w:t>
+      </w:r>
+    </w:p>
+    <w:p>
+      <w:pPr>
+        <w:pStyle w:val="a5"/>
+        <w:ind w:left="420" w:firstLineChars="0" w:firstLine="0"/>
+        <w:rPr>
+          <w:rFonts w:hint="eastAsia"/>
+          <w:sz w:val="24"/>
+          <w:szCs w:val="24"/>
+        </w:rPr>
+      </w:pPr>
+    </w:p>
+    <w:p>
+      <w:pPr>
+        <w:ind w:firstLineChars="200" w:firstLine="480"/>
+        <w:rPr>
+          <w:rFonts w:hint="eastAsia"/>
+          <w:sz w:val="24"/>
+          <w:szCs w:val="24"/>
+        </w:rPr>
+      </w:pPr>
+      <w:r>
+        <w:rPr>
+          <w:rFonts w:hint="eastAsia"/>
+          <w:sz w:val="24"/>
+          <w:szCs w:val="24"/>
+        </w:rPr>
+        <w:t>接收端程序</w:t>
+      </w:r>
+      <w:r>
+        <w:rPr>
+          <w:rFonts w:hint="eastAsia"/>
+          <w:sz w:val="24"/>
+          <w:szCs w:val="24"/>
+        </w:rPr>
+        <w:t>和</w:t>
+      </w:r>
+      <w:proofErr w:type="spellStart"/>
+      <w:r>
+        <w:rPr>
+          <w:rFonts w:hint="eastAsia"/>
+          <w:sz w:val="24"/>
+          <w:szCs w:val="24"/>
+        </w:rPr>
+        <w:t>memcahe</w:t>
+      </w:r>
+      <w:proofErr w:type="spellEnd"/>
+      <w:r>
+        <w:rPr>
+          <w:rFonts w:hint="eastAsia"/>
+          <w:sz w:val="24"/>
+          <w:szCs w:val="24"/>
+        </w:rPr>
+        <w:t>位于两台机器上，其中安装程序</w:t>
+      </w:r>
+      <w:r>
+        <w:rPr>
+          <w:rFonts w:hint="eastAsia"/>
+          <w:sz w:val="24"/>
+          <w:szCs w:val="24"/>
+        </w:rPr>
+        <w:t>及源码</w:t>
+      </w:r>
+      <w:r>
+        <w:rPr>
+          <w:rFonts w:hint="eastAsia"/>
+          <w:sz w:val="24"/>
+          <w:szCs w:val="24"/>
+        </w:rPr>
+        <w:t>位于</w:t>
+      </w:r>
+    </w:p>
+    <w:p>
+      <w:pPr>
+        <w:rPr>
+          <w:rFonts w:hint="eastAsia"/>
+          <w:sz w:val="24"/>
+          <w:szCs w:val="24"/>
+        </w:rPr>
+      </w:pPr>
+      <w:r>
+        <w:rPr>
+          <w:rFonts w:hint="eastAsia"/>
+          <w:sz w:val="24"/>
+          <w:szCs w:val="24"/>
+        </w:rPr>
+        <w:t>183.136.168.67</w:t>
+      </w:r>
+      <w:r>
+        <w:rPr>
+          <w:rFonts w:hint="eastAsia"/>
+          <w:sz w:val="24"/>
+          <w:szCs w:val="24"/>
+        </w:rPr>
+        <w:t>上，</w:t>
+      </w:r>
+      <w:proofErr w:type="spellStart"/>
+      <w:r>
+        <w:rPr>
+          <w:rFonts w:hint="eastAsia"/>
+          <w:sz w:val="24"/>
+          <w:szCs w:val="24"/>
+        </w:rPr>
+        <w:t>memcahe</w:t>
+      </w:r>
+      <w:proofErr w:type="spellEnd"/>
+      <w:r>
+        <w:rPr>
+          <w:rFonts w:hint="eastAsia"/>
+          <w:sz w:val="24"/>
+          <w:szCs w:val="24"/>
+        </w:rPr>
+        <w:t xml:space="preserve"> </w:t>
+      </w:r>
+      <w:r>
+        <w:rPr>
+          <w:rFonts w:hint="eastAsia"/>
+          <w:sz w:val="24"/>
+          <w:szCs w:val="24"/>
+        </w:rPr>
+        <w:t>位于</w:t>
+      </w:r>
+      <w:r>
+        <w:rPr>
+          <w:rFonts w:hint="eastAsia"/>
+          <w:sz w:val="24"/>
+          <w:szCs w:val="24"/>
+        </w:rPr>
+        <w:t>183.136.168.68</w:t>
+      </w:r>
+      <w:r>
+        <w:rPr>
+          <w:rFonts w:hint="eastAsia"/>
+          <w:sz w:val="24"/>
+          <w:szCs w:val="24"/>
+        </w:rPr>
+        <w:t>上。</w:t>
+      </w:r>
+    </w:p>
+    <w:p>
+      <w:pPr>
+        <w:rPr>
+          <w:rFonts w:hint="eastAsia"/>
+          <w:sz w:val="24"/>
+          <w:szCs w:val="24"/>
+        </w:rPr>
+      </w:pPr>
+    </w:p>
+    <w:p>
+      <w:pPr>
+        <w:rPr>
+          <w:rFonts w:hint="eastAsia"/>
+          <w:sz w:val="24"/>
+          <w:szCs w:val="24"/>
+        </w:rPr>
+      </w:pPr>
+    </w:p>
+    <w:p>
+      <w:pPr>
+        <w:rPr>
+          <w:sz w:val="24"/>
+          <w:szCs w:val="24"/>
+        </w:rPr>
+      </w:pPr>
+    </w:p>
+    <w:p>
+      <w:pPr>
+        <w:pStyle w:val="a5"/>
+        <w:numPr>
+          <w:ilvl w:val="0"/>
+          <w:numId w:val="2"/>
+        </w:numPr>
+        <w:ind w:firstLineChars="0"/>
+        <w:rPr>
+          <w:rFonts w:hint="eastAsia"/>
+          <w:sz w:val="24"/>
+          <w:szCs w:val="24"/>
+        </w:rPr>
+      </w:pPr>
+      <w:r>
+        <w:rPr>
+          <w:sz w:val="24"/>
+          <w:szCs w:val="24"/>
+        </w:rPr>
+        <w:lastRenderedPageBreak/>
+        <w:t>程序目录</w:t>
+      </w:r>
+    </w:p>
+    <w:p>
+      <w:pPr>
+        <w:pStyle w:val="a5"/>
+        <w:ind w:left="870" w:firstLineChars="0" w:firstLine="0"/>
+        <w:rPr>
+          <w:rFonts w:hint="eastAsia"/>
+          <w:sz w:val="24"/>
+          <w:szCs w:val="24"/>
+        </w:rPr>
+      </w:pPr>
+    </w:p>
+    <w:p>
+      <w:pPr>
+        <w:ind w:firstLineChars="200" w:firstLine="480"/>
+        <w:rPr>
+          <w:rFonts w:hint="eastAsia"/>
+        </w:rPr>
+      </w:pPr>
+      <w:r>
+        <w:rPr>
+          <w:rFonts w:hint="eastAsia"/>
+          <w:sz w:val="24"/>
+          <w:szCs w:val="24"/>
+        </w:rPr>
+        <w:t>安装程序存放在</w:t>
+      </w:r>
+      <w:r>
+        <w:rPr>
+          <w:rFonts w:hint="eastAsia"/>
+        </w:rPr>
+        <w:t>183.136.168.67</w:t>
+      </w:r>
+      <w:r>
+        <w:rPr>
+          <w:rFonts w:hint="eastAsia"/>
+        </w:rPr>
+        <w:t xml:space="preserve">  </w:t>
+      </w:r>
+      <w:r>
+        <w:t>/root/</w:t>
+      </w:r>
+      <w:proofErr w:type="spellStart"/>
+      <w:r>
+        <w:t>thz_work</w:t>
+      </w:r>
+      <w:proofErr w:type="spellEnd"/>
+      <w:r>
+        <w:t>/</w:t>
+      </w:r>
+      <w:proofErr w:type="spellStart"/>
+      <w:r>
+        <w:t>radius_client</w:t>
+      </w:r>
+      <w:proofErr w:type="spellEnd"/>
+      <w:r>
+        <w:t>中，目录如下：</w:t>
+      </w:r>
+    </w:p>
+    <w:p>
+      <w:pPr>
+        <w:ind w:firstLineChars="200" w:firstLine="420"/>
+      </w:pPr>
+    </w:p>
+    <w:p>
+      <w:pPr>
+        <w:ind w:firstLineChars="200" w:firstLine="480"/>
+        <w:rPr>
+          <w:sz w:val="24"/>
+          <w:szCs w:val="24"/>
+        </w:rPr>
+      </w:pPr>
+      <w:proofErr w:type="spellStart"/>
+      <w:r>
+        <w:rPr>
+          <w:sz w:val="24"/>
+          <w:szCs w:val="24"/>
+        </w:rPr>
+        <w:t>radius_client</w:t>
+      </w:r>
+      <w:proofErr w:type="spellEnd"/>
+    </w:p>
+    <w:p>
+      <w:pPr>
+        <w:ind w:firstLineChars="200" w:firstLine="480"/>
+        <w:rPr>
+          <w:sz w:val="24"/>
+          <w:szCs w:val="24"/>
+        </w:rPr>
+      </w:pPr>
+      <w:r>
+        <w:rPr>
+          <w:sz w:val="24"/>
+          <w:szCs w:val="24"/>
+        </w:rPr>
+        <w:t xml:space="preserve">|-- </w:t>
+      </w:r>
+      <w:proofErr w:type="spellStart"/>
+      <w:r>
+        <w:rPr>
+          <w:sz w:val="24"/>
+          <w:szCs w:val="24"/>
+        </w:rPr>
+        <w:t>Makefile</w:t>
+      </w:r>
+      <w:proofErr w:type="spellEnd"/>
+    </w:p>
+    <w:p>
+      <w:pPr>
+        <w:ind w:firstLineChars="200" w:firstLine="480"/>
+        <w:rPr>
+          <w:sz w:val="24"/>
+          <w:szCs w:val="24"/>
+        </w:rPr>
+      </w:pPr>
+      <w:r>
+        <w:rPr>
+          <w:sz w:val="24"/>
+          <w:szCs w:val="24"/>
+        </w:rPr>
+        <w:t>|-- bin</w:t>
+      </w:r>
+    </w:p>
+    <w:p>
+      <w:pPr>
+        <w:ind w:firstLineChars="200" w:firstLine="480"/>
+        <w:rPr>
+          <w:sz w:val="24"/>
+          <w:szCs w:val="24"/>
+        </w:rPr>
+      </w:pPr>
+      <w:r>
+        <w:rPr>
+          <w:sz w:val="24"/>
+          <w:szCs w:val="24"/>
+        </w:rPr>
+        <w:t>|-- lib</w:t>
+      </w:r>
+      <w:r>
+        <w:rPr>
+          <w:rFonts w:hint="eastAsia"/>
+          <w:sz w:val="24"/>
+          <w:szCs w:val="24"/>
+        </w:rPr>
+        <w:tab/>
+      </w:r>
+      <w:r>
+        <w:rPr>
+          <w:rFonts w:hint="eastAsia"/>
+          <w:sz w:val="24"/>
+          <w:szCs w:val="24"/>
+        </w:rPr>
+        <w:tab/>
+      </w:r>
+      <w:r>
+        <w:rPr>
+          <w:rFonts w:hint="eastAsia"/>
+          <w:sz w:val="24"/>
+          <w:szCs w:val="24"/>
+        </w:rPr>
+        <w:tab/>
+      </w:r>
+      <w:r>
+        <w:rPr>
+          <w:rFonts w:hint="eastAsia"/>
+          <w:sz w:val="24"/>
+          <w:szCs w:val="24"/>
+        </w:rPr>
+        <w:tab/>
+        <w:t>#</w:t>
+      </w:r>
+      <w:r>
+        <w:rPr>
+          <w:rFonts w:hint="eastAsia"/>
+          <w:sz w:val="24"/>
+          <w:szCs w:val="24"/>
+        </w:rPr>
+        <w:t>依赖库及头文件</w:t>
+      </w:r>
+      <w:r>
+        <w:rPr>
+          <w:rFonts w:hint="eastAsia"/>
+          <w:sz w:val="24"/>
+          <w:szCs w:val="24"/>
+        </w:rPr>
+        <w:tab/>
+      </w:r>
+    </w:p>
+    <w:p>
+      <w:pPr>
+        <w:ind w:firstLineChars="200" w:firstLine="480"/>
+        <w:rPr>
+          <w:sz w:val="24"/>
+          <w:szCs w:val="24"/>
+        </w:rPr>
+      </w:pPr>
+      <w:r>
+        <w:rPr>
+          <w:sz w:val="24"/>
+          <w:szCs w:val="24"/>
+        </w:rPr>
+        <w:t>|-- log</w:t>
+      </w:r>
+      <w:r>
+        <w:rPr>
+          <w:rFonts w:hint="eastAsia"/>
+          <w:sz w:val="24"/>
+          <w:szCs w:val="24"/>
+        </w:rPr>
+        <w:tab/>
+      </w:r>
+      <w:r>
+        <w:rPr>
+          <w:rFonts w:hint="eastAsia"/>
+          <w:sz w:val="24"/>
+          <w:szCs w:val="24"/>
+        </w:rPr>
+        <w:tab/>
+      </w:r>
+      <w:r>
+        <w:rPr>
+          <w:rFonts w:hint="eastAsia"/>
+          <w:sz w:val="24"/>
+          <w:szCs w:val="24"/>
+        </w:rPr>
+        <w:tab/>
+      </w:r>
+      <w:r>
+        <w:rPr>
+          <w:rFonts w:hint="eastAsia"/>
+          <w:sz w:val="24"/>
+          <w:szCs w:val="24"/>
+        </w:rPr>
+        <w:tab/>
+        <w:t>#</w:t>
+      </w:r>
+      <w:r>
+        <w:rPr>
+          <w:rFonts w:hint="eastAsia"/>
+          <w:sz w:val="24"/>
+          <w:szCs w:val="24"/>
+        </w:rPr>
+        <w:t>日志目录</w:t>
+      </w:r>
+    </w:p>
+    <w:p>
+      <w:pPr>
+        <w:ind w:firstLineChars="200" w:firstLine="480"/>
+        <w:rPr>
+          <w:sz w:val="24"/>
+          <w:szCs w:val="24"/>
+        </w:rPr>
+      </w:pPr>
+      <w:r>
+        <w:rPr>
+          <w:sz w:val="24"/>
+          <w:szCs w:val="24"/>
+        </w:rPr>
+        <w:t>|-- log4cxx.properties</w:t>
+      </w:r>
+      <w:r>
+        <w:rPr>
+          <w:rFonts w:hint="eastAsia"/>
+          <w:sz w:val="24"/>
+          <w:szCs w:val="24"/>
+        </w:rPr>
+        <w:tab/>
+        <w:t>#</w:t>
+      </w:r>
+      <w:r>
+        <w:rPr>
+          <w:rFonts w:hint="eastAsia"/>
+          <w:sz w:val="24"/>
+          <w:szCs w:val="24"/>
+        </w:rPr>
+        <w:t>日志配置文件</w:t>
+      </w:r>
+    </w:p>
+    <w:p>
+      <w:pPr>
+        <w:ind w:leftChars="250" w:left="885" w:hangingChars="150" w:hanging="360"/>
+        <w:rPr>
+          <w:sz w:val="24"/>
+          <w:szCs w:val="24"/>
+        </w:rPr>
+      </w:pPr>
+      <w:r>
+        <w:rPr>
+          <w:rFonts w:hint="eastAsia"/>
+          <w:sz w:val="24"/>
+          <w:szCs w:val="24"/>
+        </w:rPr>
+        <w:t>|--</w:t>
+      </w:r>
+      <w:r>
+        <w:rPr>
+          <w:sz w:val="24"/>
+          <w:szCs w:val="24"/>
+        </w:rPr>
+        <w:t>mergefile.sh</w:t>
+      </w:r>
+      <w:r>
+        <w:rPr>
+          <w:rFonts w:hint="eastAsia"/>
+          <w:sz w:val="24"/>
+          <w:szCs w:val="24"/>
+        </w:rPr>
+        <w:tab/>
+      </w:r>
+      <w:r>
+        <w:rPr>
+          <w:rFonts w:hint="eastAsia"/>
+          <w:sz w:val="24"/>
+          <w:szCs w:val="24"/>
+        </w:rPr>
+        <w:tab/>
+        <w:t>#</w:t>
+      </w:r>
+      <w:r>
+        <w:rPr>
+          <w:rFonts w:hint="eastAsia"/>
+          <w:sz w:val="24"/>
+          <w:szCs w:val="24"/>
+        </w:rPr>
+        <w:t>归档脚本【每</w:t>
+      </w:r>
+      <w:r>
+        <w:rPr>
+          <w:rFonts w:hint="eastAsia"/>
+          <w:sz w:val="24"/>
+          <w:szCs w:val="24"/>
+        </w:rPr>
+        <w:t>5</w:t>
+      </w:r>
+      <w:r>
+        <w:rPr>
+          <w:rFonts w:hint="eastAsia"/>
+          <w:sz w:val="24"/>
+          <w:szCs w:val="24"/>
+        </w:rPr>
+        <w:t>分钟将</w:t>
+      </w:r>
+      <w:r>
+        <w:rPr>
+          <w:rFonts w:hint="eastAsia"/>
+          <w:sz w:val="24"/>
+          <w:szCs w:val="24"/>
+        </w:rPr>
+        <w:t>output</w:t>
+      </w:r>
+      <w:r>
+        <w:rPr>
+          <w:rFonts w:hint="eastAsia"/>
+          <w:sz w:val="24"/>
+          <w:szCs w:val="24"/>
+        </w:rPr>
+        <w:t>目录文件合并到</w:t>
+      </w:r>
+      <w:r>
+        <w:rPr>
+          <w:rFonts w:hint="eastAsia"/>
+          <w:sz w:val="24"/>
+          <w:szCs w:val="24"/>
+        </w:rPr>
+        <w:t>/data1/</w:t>
+      </w:r>
+      <w:proofErr w:type="spellStart"/>
+      <w:r>
+        <w:rPr>
+          <w:rFonts w:hint="eastAsia"/>
+          <w:sz w:val="24"/>
+          <w:szCs w:val="24"/>
+        </w:rPr>
+        <w:t>radius_data</w:t>
+      </w:r>
+      <w:proofErr w:type="spellEnd"/>
+      <w:r>
+        <w:rPr>
+          <w:rFonts w:hint="eastAsia"/>
+          <w:sz w:val="24"/>
+          <w:szCs w:val="24"/>
+        </w:rPr>
+        <w:t>】</w:t>
+      </w:r>
+    </w:p>
+    <w:p>
+      <w:pPr>
+        <w:ind w:firstLineChars="200" w:firstLine="480"/>
+        <w:rPr>
+          <w:sz w:val="24"/>
+          <w:szCs w:val="24"/>
+        </w:rPr>
+      </w:pPr>
+      <w:r>
+        <w:rPr>
+          <w:sz w:val="24"/>
+          <w:szCs w:val="24"/>
+        </w:rPr>
+        <w:t>|-- make</w:t>
+      </w:r>
+    </w:p>
+    <w:p>
+      <w:pPr>
+        <w:ind w:firstLineChars="200" w:firstLine="480"/>
+        <w:rPr>
+          <w:sz w:val="24"/>
+          <w:szCs w:val="24"/>
+        </w:rPr>
+      </w:pPr>
+      <w:r>
+        <w:rPr>
+          <w:sz w:val="24"/>
+          <w:szCs w:val="24"/>
+        </w:rPr>
+        <w:t>|-- output</w:t>
+      </w:r>
+      <w:r>
+        <w:rPr>
+          <w:rFonts w:hint="eastAsia"/>
+          <w:sz w:val="24"/>
+          <w:szCs w:val="24"/>
+        </w:rPr>
+        <w:tab/>
+      </w:r>
+      <w:r>
+        <w:rPr>
+          <w:rFonts w:hint="eastAsia"/>
+          <w:sz w:val="24"/>
+          <w:szCs w:val="24"/>
+        </w:rPr>
+        <w:tab/>
+        <w:t>#</w:t>
+      </w:r>
+      <w:r>
+        <w:rPr>
+          <w:rFonts w:hint="eastAsia"/>
+          <w:sz w:val="24"/>
+          <w:szCs w:val="24"/>
+        </w:rPr>
+        <w:t>临时输出目录</w:t>
+      </w:r>
+    </w:p>
+    <w:p>
+      <w:pPr>
+        <w:ind w:firstLineChars="200" w:firstLine="480"/>
+        <w:rPr>
+          <w:sz w:val="24"/>
+          <w:szCs w:val="24"/>
+        </w:rPr>
+      </w:pPr>
+      <w:r>
+        <w:rPr>
+          <w:sz w:val="24"/>
+          <w:szCs w:val="24"/>
+        </w:rPr>
+        <w:t xml:space="preserve">|-- </w:t>
+      </w:r>
+      <w:proofErr w:type="spellStart"/>
+      <w:r>
+        <w:rPr>
+          <w:sz w:val="24"/>
+          <w:szCs w:val="24"/>
+        </w:rPr>
+        <w:t>radius_client</w:t>
+      </w:r>
+      <w:proofErr w:type="spellEnd"/>
+    </w:p>
+    <w:p>
+      <w:pPr>
+        <w:ind w:firstLineChars="200" w:firstLine="480"/>
+        <w:rPr>
+          <w:sz w:val="24"/>
+          <w:szCs w:val="24"/>
+        </w:rPr>
+      </w:pPr>
+      <w:r>
+        <w:rPr>
+          <w:sz w:val="24"/>
+          <w:szCs w:val="24"/>
+        </w:rPr>
+        <w:t>|-- run.sh</w:t>
+      </w:r>
+    </w:p>
+    <w:p>
+      <w:pPr>
+        <w:ind w:firstLineChars="200" w:firstLine="480"/>
+        <w:rPr>
+          <w:sz w:val="24"/>
+          <w:szCs w:val="24"/>
+        </w:rPr>
+      </w:pPr>
+      <w:r>
+        <w:rPr>
+          <w:sz w:val="24"/>
+          <w:szCs w:val="24"/>
+        </w:rPr>
+        <w:t xml:space="preserve">|-- </w:t>
+      </w:r>
+      <w:proofErr w:type="spellStart"/>
+      <w:r>
+        <w:rPr>
+          <w:sz w:val="24"/>
+          <w:szCs w:val="24"/>
+        </w:rPr>
+        <w:t>src</w:t>
+      </w:r>
+      <w:proofErr w:type="spellEnd"/>
+      <w:r>
+        <w:rPr>
+          <w:rFonts w:hint="eastAsia"/>
+          <w:sz w:val="24"/>
+          <w:szCs w:val="24"/>
+        </w:rPr>
+        <w:tab/>
+      </w:r>
+      <w:r>
+        <w:rPr>
+          <w:rFonts w:hint="eastAsia"/>
+          <w:sz w:val="24"/>
+          <w:szCs w:val="24"/>
+        </w:rPr>
+        <w:tab/>
+      </w:r>
+      <w:r>
+        <w:rPr>
+          <w:rFonts w:hint="eastAsia"/>
+          <w:sz w:val="24"/>
+          <w:szCs w:val="24"/>
+        </w:rPr>
+        <w:tab/>
+        <w:t>#</w:t>
+      </w:r>
+      <w:r>
+        <w:rPr>
+          <w:rFonts w:hint="eastAsia"/>
+          <w:sz w:val="24"/>
+          <w:szCs w:val="24"/>
+        </w:rPr>
+        <w:t>源代码目录</w:t>
+      </w:r>
+    </w:p>
+    <w:p>
+      <w:pPr>
+        <w:ind w:firstLineChars="200" w:firstLine="480"/>
+        <w:rPr>
+          <w:sz w:val="24"/>
+          <w:szCs w:val="24"/>
+        </w:rPr>
+      </w:pPr>
+      <w:r>
+        <w:rPr>
+          <w:sz w:val="24"/>
+          <w:szCs w:val="24"/>
+        </w:rPr>
+        <w:t>|-- start.sh</w:t>
+      </w:r>
+      <w:r>
+        <w:rPr>
+          <w:rFonts w:hint="eastAsia"/>
+          <w:sz w:val="24"/>
+          <w:szCs w:val="24"/>
+        </w:rPr>
+        <w:tab/>
+      </w:r>
+      <w:r>
+        <w:rPr>
+          <w:rFonts w:hint="eastAsia"/>
+          <w:sz w:val="24"/>
+          <w:szCs w:val="24"/>
+        </w:rPr>
+        <w:tab/>
+        <w:t>#</w:t>
+      </w:r>
+      <w:r>
+        <w:rPr>
+          <w:rFonts w:hint="eastAsia"/>
+          <w:sz w:val="24"/>
+          <w:szCs w:val="24"/>
+        </w:rPr>
+        <w:t>启动脚本</w:t>
+      </w:r>
+    </w:p>
+    <w:p>
+      <w:pPr>
+        <w:ind w:firstLineChars="200" w:firstLine="480"/>
+        <w:rPr>
+          <w:sz w:val="24"/>
+          <w:szCs w:val="24"/>
+        </w:rPr>
+      </w:pPr>
+      <w:r>
+        <w:rPr>
+          <w:sz w:val="24"/>
+          <w:szCs w:val="24"/>
+        </w:rPr>
+        <w:t>|-- stop.sh</w:t>
+      </w:r>
+      <w:r>
+        <w:rPr>
+          <w:rFonts w:hint="eastAsia"/>
+          <w:sz w:val="24"/>
+          <w:szCs w:val="24"/>
+        </w:rPr>
+        <w:tab/>
+      </w:r>
+      <w:r>
+        <w:rPr>
+          <w:rFonts w:hint="eastAsia"/>
+          <w:sz w:val="24"/>
+          <w:szCs w:val="24"/>
+        </w:rPr>
+        <w:tab/>
+        <w:t>#</w:t>
+      </w:r>
+      <w:r>
+        <w:rPr>
+          <w:rFonts w:hint="eastAsia"/>
+          <w:sz w:val="24"/>
+          <w:szCs w:val="24"/>
+        </w:rPr>
+        <w:t>关闭脚本</w:t>
+      </w:r>
+    </w:p>
+    <w:p>
+      <w:pPr>
+        <w:ind w:firstLineChars="200" w:firstLine="480"/>
+        <w:rPr>
+          <w:rFonts w:hint="eastAsia"/>
+          <w:sz w:val="24"/>
+          <w:szCs w:val="24"/>
+        </w:rPr>
+      </w:pPr>
+      <w:r>
+        <w:rPr>
+          <w:sz w:val="24"/>
+          <w:szCs w:val="24"/>
+        </w:rPr>
+        <w:t>|-- sysconfig.ini</w:t>
+      </w:r>
+      <w:r>
+        <w:rPr>
+          <w:rFonts w:hint="eastAsia"/>
+          <w:sz w:val="24"/>
+          <w:szCs w:val="24"/>
+        </w:rPr>
+        <w:tab/>
+        <w:t>#</w:t>
+      </w:r>
+      <w:r>
+        <w:rPr>
+          <w:rFonts w:hint="eastAsia"/>
+          <w:sz w:val="24"/>
+          <w:szCs w:val="24"/>
+        </w:rPr>
+        <w:t>配置文件</w:t>
+      </w:r>
+    </w:p>
+    <w:p>
+      <w:pPr>
+        <w:ind w:firstLineChars="200" w:firstLine="480"/>
+        <w:rPr>
+          <w:rFonts w:hint="eastAsia"/>
+          <w:sz w:val="24"/>
+          <w:szCs w:val="24"/>
+        </w:rPr>
+      </w:pPr>
+    </w:p>
+    <w:p>
+      <w:pPr>
+        <w:ind w:firstLineChars="200" w:firstLine="480"/>
+        <w:rPr>
+          <w:sz w:val="24"/>
+          <w:szCs w:val="24"/>
+        </w:rPr>
+      </w:pPr>
+      <w:proofErr w:type="spellStart"/>
+      <w:r>
+        <w:rPr>
+          <w:sz w:val="24"/>
+          <w:szCs w:val="24"/>
+        </w:rPr>
+        <w:t>M</w:t>
+      </w:r>
+      <w:r>
+        <w:rPr>
+          <w:rFonts w:hint="eastAsia"/>
+          <w:sz w:val="24"/>
+          <w:szCs w:val="24"/>
+        </w:rPr>
+        <w:t>emcache</w:t>
+      </w:r>
+      <w:proofErr w:type="spellEnd"/>
+      <w:r>
+        <w:rPr>
+          <w:rFonts w:hint="eastAsia"/>
+          <w:sz w:val="24"/>
+          <w:szCs w:val="24"/>
+        </w:rPr>
+        <w:t>位于</w:t>
+      </w:r>
+      <w:r>
+        <w:rPr>
+          <w:rFonts w:hint="eastAsia"/>
+        </w:rPr>
+        <w:t>183.136.168.68</w:t>
+      </w:r>
+      <w:r>
+        <w:rPr>
+          <w:rFonts w:hint="eastAsia"/>
+        </w:rPr>
+        <w:t>上。</w:t>
+      </w:r>
+    </w:p>
+    <w:p>
+      <w:pPr>
+        <w:ind w:left="450"/>
+        <w:rPr>
+          <w:rFonts w:hint="eastAsia"/>
+          <w:sz w:val="24"/>
+          <w:szCs w:val="24"/>
+        </w:rPr>
+      </w:pPr>
+    </w:p>
+    <w:p>
+      <w:pPr>
+        <w:pStyle w:val="a5"/>
+        <w:numPr>
+          <w:ilvl w:val="0"/>
+          <w:numId w:val="2"/>
+        </w:numPr>
+        <w:ind w:firstLineChars="0"/>
+        <w:rPr>
+          <w:rFonts w:hint="eastAsia"/>
+          <w:sz w:val="24"/>
+          <w:szCs w:val="24"/>
+        </w:rPr>
+      </w:pPr>
+      <w:r>
+        <w:rPr>
+          <w:sz w:val="24"/>
+          <w:szCs w:val="24"/>
+        </w:rPr>
+        <w:t>配置文件</w:t>
+      </w:r>
+    </w:p>
+    <w:p>
+      <w:pPr>
+        <w:ind w:firstLineChars="200" w:firstLine="480"/>
+        <w:rPr>
+          <w:rFonts w:hint="eastAsia"/>
+          <w:sz w:val="24"/>
+          <w:szCs w:val="24"/>
+        </w:rPr>
+      </w:pPr>
+    </w:p>
+    <w:p>
+      <w:pPr>
+        <w:ind w:firstLineChars="200" w:firstLine="480"/>
+        <w:rPr>
+          <w:sz w:val="24"/>
+          <w:szCs w:val="24"/>
+        </w:rPr>
+      </w:pPr>
+      <w:r>
+        <w:rPr>
+          <w:rFonts w:hint="eastAsia"/>
+          <w:sz w:val="24"/>
+          <w:szCs w:val="24"/>
+        </w:rPr>
+        <w:t>#</w:t>
+      </w:r>
+      <w:r>
+        <w:rPr>
+          <w:rFonts w:hint="eastAsia"/>
+          <w:sz w:val="24"/>
+          <w:szCs w:val="24"/>
+        </w:rPr>
+        <w:t>浙江</w:t>
+      </w:r>
+      <w:r>
+        <w:rPr>
+          <w:rFonts w:hint="eastAsia"/>
+          <w:sz w:val="24"/>
+          <w:szCs w:val="24"/>
+        </w:rPr>
+        <w:t xml:space="preserve">SIG </w:t>
+      </w:r>
+      <w:proofErr w:type="spellStart"/>
+      <w:r>
+        <w:rPr>
+          <w:rFonts w:hint="eastAsia"/>
+          <w:sz w:val="24"/>
+          <w:szCs w:val="24"/>
+        </w:rPr>
+        <w:t>Rasius</w:t>
+      </w:r>
+      <w:proofErr w:type="spellEnd"/>
+      <w:r>
+        <w:rPr>
+          <w:rFonts w:hint="eastAsia"/>
+          <w:sz w:val="24"/>
+          <w:szCs w:val="24"/>
+        </w:rPr>
+        <w:t xml:space="preserve"> </w:t>
+      </w:r>
+      <w:r>
+        <w:rPr>
+          <w:rFonts w:hint="eastAsia"/>
+          <w:sz w:val="24"/>
+          <w:szCs w:val="24"/>
+        </w:rPr>
+        <w:t>服务器</w:t>
+      </w:r>
+    </w:p>
+    <w:p>
+      <w:pPr>
+        <w:ind w:firstLineChars="200" w:firstLine="480"/>
+        <w:rPr>
+          <w:sz w:val="24"/>
+          <w:szCs w:val="24"/>
+        </w:rPr>
+      </w:pPr>
+      <w:r>
+        <w:rPr>
+          <w:sz w:val="24"/>
+          <w:szCs w:val="24"/>
+        </w:rPr>
+        <w:t>[</w:t>
+      </w:r>
+      <w:proofErr w:type="spellStart"/>
+      <w:r>
+        <w:rPr>
+          <w:sz w:val="24"/>
+          <w:szCs w:val="24"/>
+        </w:rPr>
+        <w:t>radius_server</w:t>
+      </w:r>
+      <w:proofErr w:type="spellEnd"/>
+      <w:r>
+        <w:rPr>
+          <w:sz w:val="24"/>
+          <w:szCs w:val="24"/>
+        </w:rPr>
+        <w:t>]</w:t>
+      </w:r>
+    </w:p>
+    <w:p>
+      <w:pPr>
+        <w:ind w:firstLineChars="200" w:firstLine="480"/>
+        <w:rPr>
+          <w:sz w:val="24"/>
+          <w:szCs w:val="24"/>
+        </w:rPr>
+      </w:pPr>
+      <w:proofErr w:type="spellStart"/>
+      <w:proofErr w:type="gramStart"/>
+      <w:r>
+        <w:rPr>
+          <w:sz w:val="24"/>
+          <w:szCs w:val="24"/>
+        </w:rPr>
+        <w:t>ip</w:t>
+      </w:r>
+      <w:proofErr w:type="spellEnd"/>
+      <w:r>
+        <w:rPr>
+          <w:sz w:val="24"/>
+          <w:szCs w:val="24"/>
+        </w:rPr>
+        <w:t>=</w:t>
+      </w:r>
+      <w:proofErr w:type="gramEnd"/>
+      <w:r>
+        <w:rPr>
+          <w:sz w:val="24"/>
+          <w:szCs w:val="24"/>
+        </w:rPr>
+        <w:t>220.191.158.69</w:t>
+      </w:r>
+    </w:p>
+    <w:p>
+      <w:pPr>
+        <w:ind w:firstLineChars="200" w:firstLine="480"/>
+        <w:rPr>
+          <w:sz w:val="24"/>
+          <w:szCs w:val="24"/>
+        </w:rPr>
+      </w:pPr>
+      <w:proofErr w:type="gramStart"/>
+      <w:r>
+        <w:rPr>
+          <w:sz w:val="24"/>
+          <w:szCs w:val="24"/>
+        </w:rPr>
+        <w:t>port=</w:t>
+      </w:r>
+      <w:proofErr w:type="gramEnd"/>
+      <w:r>
+        <w:rPr>
+          <w:sz w:val="24"/>
+          <w:szCs w:val="24"/>
+        </w:rPr>
+        <w:t>10000</w:t>
+      </w:r>
+    </w:p>
+    <w:p>
+      <w:pPr>
+        <w:ind w:firstLineChars="200" w:firstLine="480"/>
+        <w:rPr>
+          <w:sz w:val="24"/>
+          <w:szCs w:val="24"/>
+        </w:rPr>
+      </w:pPr>
+    </w:p>
+    <w:p>
+      <w:pPr>
+        <w:ind w:firstLineChars="200" w:firstLine="480"/>
+        <w:rPr>
+          <w:sz w:val="24"/>
+          <w:szCs w:val="24"/>
+        </w:rPr>
+      </w:pPr>
+      <w:r>
+        <w:rPr>
+          <w:rFonts w:hint="eastAsia"/>
+          <w:sz w:val="24"/>
+          <w:szCs w:val="24"/>
+        </w:rPr>
+        <w:t>#</w:t>
+      </w:r>
+      <w:proofErr w:type="spellStart"/>
+      <w:r>
+        <w:rPr>
+          <w:rFonts w:hint="eastAsia"/>
+          <w:sz w:val="24"/>
+          <w:szCs w:val="24"/>
+        </w:rPr>
+        <w:t>memcache</w:t>
+      </w:r>
+      <w:proofErr w:type="spellEnd"/>
+      <w:r>
+        <w:rPr>
+          <w:rFonts w:hint="eastAsia"/>
+          <w:sz w:val="24"/>
+          <w:szCs w:val="24"/>
+        </w:rPr>
+        <w:t>服务器</w:t>
+      </w:r>
+    </w:p>
+    <w:p>
+      <w:pPr>
+        <w:ind w:firstLineChars="200" w:firstLine="480"/>
+        <w:rPr>
+          <w:sz w:val="24"/>
+          <w:szCs w:val="24"/>
+        </w:rPr>
+      </w:pPr>
+      <w:r>
+        <w:rPr>
+          <w:sz w:val="24"/>
+          <w:szCs w:val="24"/>
+        </w:rPr>
+        <w:t>[</w:t>
+      </w:r>
+      <w:proofErr w:type="spellStart"/>
+      <w:proofErr w:type="gramStart"/>
+      <w:r>
+        <w:rPr>
+          <w:sz w:val="24"/>
+          <w:szCs w:val="24"/>
+        </w:rPr>
+        <w:t>memcache</w:t>
+      </w:r>
+      <w:proofErr w:type="spellEnd"/>
+      <w:proofErr w:type="gramEnd"/>
+      <w:r>
+        <w:rPr>
+          <w:sz w:val="24"/>
+          <w:szCs w:val="24"/>
+        </w:rPr>
+        <w:t>]</w:t>
+      </w:r>
+    </w:p>
+    <w:p>
+      <w:pPr>
+        <w:ind w:firstLineChars="200" w:firstLine="480"/>
+        <w:rPr>
+          <w:sz w:val="24"/>
+          <w:szCs w:val="24"/>
+        </w:rPr>
+      </w:pPr>
+      <w:proofErr w:type="spellStart"/>
+      <w:r>
+        <w:rPr>
+          <w:sz w:val="24"/>
+          <w:szCs w:val="24"/>
+        </w:rPr>
+        <w:t>memcache_ip</w:t>
+      </w:r>
+      <w:proofErr w:type="spellEnd"/>
+      <w:r>
+        <w:rPr>
+          <w:sz w:val="24"/>
+          <w:szCs w:val="24"/>
+        </w:rPr>
+        <w:t>=192.168.10.68</w:t>
+      </w:r>
+    </w:p>
+    <w:p>
+      <w:pPr>
+        <w:ind w:firstLineChars="200" w:firstLine="480"/>
+        <w:rPr>
+          <w:sz w:val="24"/>
+          <w:szCs w:val="24"/>
+        </w:rPr>
+      </w:pPr>
+      <w:proofErr w:type="spellStart"/>
+      <w:r>
+        <w:rPr>
+          <w:sz w:val="24"/>
+          <w:szCs w:val="24"/>
+        </w:rPr>
+        <w:t>memcache_port</w:t>
+      </w:r>
+      <w:proofErr w:type="spellEnd"/>
+      <w:r>
+        <w:rPr>
+          <w:sz w:val="24"/>
+          <w:szCs w:val="24"/>
+        </w:rPr>
+        <w:t>=20000</w:t>
+      </w:r>
+    </w:p>
+    <w:p>
+      <w:pPr>
+        <w:ind w:firstLineChars="200" w:firstLine="480"/>
+        <w:rPr>
+          <w:sz w:val="24"/>
+          <w:szCs w:val="24"/>
+        </w:rPr>
+      </w:pPr>
+    </w:p>
+    <w:p>
+      <w:pPr>
+        <w:ind w:firstLineChars="200" w:firstLine="480"/>
+        <w:rPr>
+          <w:sz w:val="24"/>
+          <w:szCs w:val="24"/>
+        </w:rPr>
+      </w:pPr>
+      <w:r>
+        <w:rPr>
+          <w:rFonts w:hint="eastAsia"/>
+          <w:sz w:val="24"/>
+          <w:szCs w:val="24"/>
+        </w:rPr>
+        <w:t>#</w:t>
+      </w:r>
+      <w:r>
+        <w:rPr>
+          <w:rFonts w:hint="eastAsia"/>
+          <w:sz w:val="24"/>
+          <w:szCs w:val="24"/>
+        </w:rPr>
+        <w:t>本地临时存储目录</w:t>
+      </w:r>
+    </w:p>
+    <w:p>
+      <w:pPr>
+        <w:ind w:firstLineChars="200" w:firstLine="480"/>
+        <w:rPr>
+          <w:sz w:val="24"/>
+          <w:szCs w:val="24"/>
+        </w:rPr>
+      </w:pPr>
+      <w:r>
+        <w:rPr>
+          <w:sz w:val="24"/>
+          <w:szCs w:val="24"/>
+        </w:rPr>
+        <w:t>[</w:t>
+      </w:r>
+      <w:proofErr w:type="spellStart"/>
+      <w:proofErr w:type="gramStart"/>
+      <w:r>
+        <w:rPr>
+          <w:sz w:val="24"/>
+          <w:szCs w:val="24"/>
+        </w:rPr>
+        <w:t>param</w:t>
+      </w:r>
+      <w:proofErr w:type="spellEnd"/>
+      <w:proofErr w:type="gramEnd"/>
+      <w:r>
+        <w:rPr>
+          <w:sz w:val="24"/>
+          <w:szCs w:val="24"/>
+        </w:rPr>
+        <w:t>]</w:t>
+      </w:r>
+    </w:p>
+    <w:p>
+      <w:pPr>
+        <w:ind w:firstLineChars="200" w:firstLine="480"/>
+        <w:rPr>
+          <w:sz w:val="24"/>
+          <w:szCs w:val="24"/>
+        </w:rPr>
+      </w:pPr>
+      <w:proofErr w:type="spellStart"/>
+      <w:proofErr w:type="gramStart"/>
+      <w:r>
+        <w:rPr>
+          <w:sz w:val="24"/>
+          <w:szCs w:val="24"/>
+        </w:rPr>
+        <w:t>outputpath</w:t>
+      </w:r>
+      <w:proofErr w:type="spellEnd"/>
+      <w:proofErr w:type="gramEnd"/>
+      <w:r>
+        <w:rPr>
+          <w:sz w:val="24"/>
+          <w:szCs w:val="24"/>
+        </w:rPr>
+        <w:t>=./output</w:t>
+      </w:r>
+    </w:p>
+    <w:p>
+      <w:pPr>
+        <w:ind w:firstLineChars="200" w:firstLine="480"/>
+        <w:rPr>
+          <w:rFonts w:hint="eastAsia"/>
+          <w:sz w:val="24"/>
+          <w:szCs w:val="24"/>
+        </w:rPr>
+      </w:pPr>
+    </w:p>
+    <w:p>
+      <w:pPr>
+        <w:ind w:firstLineChars="200" w:firstLine="480"/>
+        <w:rPr>
+          <w:sz w:val="24"/>
+          <w:szCs w:val="24"/>
+        </w:rPr>
+      </w:pPr>
+    </w:p>
+    <w:p>
+      <w:pPr>
+        <w:pStyle w:val="a5"/>
+        <w:numPr>
+          <w:ilvl w:val="0"/>
+          <w:numId w:val="5"/>
+        </w:numPr>
+        <w:ind w:firstLineChars="0"/>
+        <w:rPr>
+          <w:rFonts w:hint="eastAsia"/>
+          <w:sz w:val="24"/>
+          <w:szCs w:val="24"/>
+        </w:rPr>
+      </w:pPr>
+      <w:r>
+        <w:rPr>
+          <w:sz w:val="24"/>
+          <w:szCs w:val="24"/>
+        </w:rPr>
+        <w:t>江苏</w:t>
+      </w:r>
+      <w:r>
+        <w:rPr>
+          <w:rFonts w:hint="eastAsia"/>
+          <w:sz w:val="24"/>
+          <w:szCs w:val="24"/>
+        </w:rPr>
+        <w:t>Radius</w:t>
+      </w:r>
+      <w:r>
+        <w:rPr>
+          <w:rFonts w:hint="eastAsia"/>
+          <w:sz w:val="24"/>
+          <w:szCs w:val="24"/>
+        </w:rPr>
+        <w:t>接收端部署</w:t>
+      </w:r>
+    </w:p>
+    <w:p>
+      <w:pPr>
+        <w:rPr>
+          <w:rFonts w:hint="eastAsia"/>
+          <w:sz w:val="24"/>
+          <w:szCs w:val="24"/>
+        </w:rPr>
+      </w:pPr>
+    </w:p>
+    <w:p>
+      <w:pPr>
+        <w:ind w:firstLineChars="200" w:firstLine="480"/>
+        <w:rPr>
+          <w:sz w:val="24"/>
+          <w:szCs w:val="24"/>
+        </w:rPr>
+      </w:pPr>
+      <w:r>
+        <w:rPr>
+          <w:sz w:val="24"/>
+          <w:szCs w:val="24"/>
+        </w:rPr>
+        <w:t>接收端程序和实时解析程序分别位于</w:t>
+      </w:r>
+      <w:r>
+        <w:rPr>
+          <w:sz w:val="24"/>
+          <w:szCs w:val="24"/>
+        </w:rPr>
+        <w:t>180.96.26.203</w:t>
+      </w:r>
+      <w:r>
+        <w:rPr>
+          <w:sz w:val="24"/>
+          <w:szCs w:val="24"/>
+        </w:rPr>
+        <w:t>和</w:t>
+      </w:r>
+      <w:r>
+        <w:rPr>
+          <w:sz w:val="24"/>
+          <w:szCs w:val="24"/>
+        </w:rPr>
+        <w:t>180.96.26.204</w:t>
+      </w:r>
+      <w:r>
+        <w:rPr>
+          <w:sz w:val="24"/>
+          <w:szCs w:val="24"/>
+        </w:rPr>
+        <w:t>上。</w:t>
+      </w:r>
+    </w:p>
+    <w:p>
+      <w:pPr>
+        <w:rPr>
+          <w:rFonts w:hint="eastAsia"/>
+          <w:sz w:val="24"/>
+          <w:szCs w:val="24"/>
+        </w:rPr>
+      </w:pPr>
+    </w:p>
+    <w:p>
+      <w:pPr>
+        <w:rPr>
+          <w:rFonts w:hint="eastAsia"/>
+          <w:sz w:val="24"/>
+          <w:szCs w:val="24"/>
+        </w:rPr>
+      </w:pPr>
+    </w:p>
+    <w:p>
+      <w:pPr>
+        <w:pStyle w:val="a5"/>
+        <w:numPr>
+          <w:ilvl w:val="0"/>
+          <w:numId w:val="2"/>
+        </w:numPr>
+        <w:ind w:firstLineChars="0"/>
+        <w:rPr>
+          <w:rFonts w:hint="eastAsia"/>
+          <w:sz w:val="24"/>
+          <w:szCs w:val="24"/>
+        </w:rPr>
+      </w:pPr>
+      <w:r>
+        <w:rPr>
+          <w:sz w:val="24"/>
+          <w:szCs w:val="24"/>
+        </w:rPr>
+        <w:t>程序目录</w:t>
+      </w:r>
+    </w:p>
+    <w:p>
+      <w:pPr>
+        <w:pStyle w:val="a5"/>
+        <w:ind w:left="870" w:firstLineChars="0" w:firstLine="0"/>
+        <w:rPr>
+          <w:rFonts w:hint="eastAsia"/>
+          <w:sz w:val="24"/>
+          <w:szCs w:val="24"/>
+        </w:rPr>
+      </w:pPr>
+    </w:p>
+    <w:p>
+      <w:pPr>
+        <w:pStyle w:val="a5"/>
+        <w:numPr>
+          <w:ilvl w:val="0"/>
+          <w:numId w:val="7"/>
+        </w:numPr>
+        <w:ind w:firstLineChars="0"/>
+      </w:pPr>
+      <w:r>
+        <w:rPr>
+          <w:sz w:val="24"/>
+          <w:szCs w:val="24"/>
+        </w:rPr>
+        <w:t>接收端程序</w:t>
+      </w:r>
+      <w:r>
+        <w:rPr>
+          <w:sz w:val="24"/>
+          <w:szCs w:val="24"/>
+        </w:rPr>
+        <w:t>接收并初步解析得到</w:t>
+      </w:r>
+      <w:r>
+        <w:rPr>
+          <w:rFonts w:hint="eastAsia"/>
+          <w:sz w:val="24"/>
+          <w:szCs w:val="24"/>
+        </w:rPr>
+        <w:t>timestamp\tufa</w:t>
+      </w:r>
+      <w:r>
+        <w:rPr>
+          <w:rFonts w:hint="eastAsia"/>
+          <w:sz w:val="24"/>
+          <w:szCs w:val="24"/>
+        </w:rPr>
+        <w:t>记录的程序位于</w:t>
+      </w:r>
+      <w:r>
+        <w:rPr>
+          <w:sz w:val="24"/>
+          <w:szCs w:val="24"/>
+        </w:rPr>
+        <w:t>180.96.26.203</w:t>
+      </w:r>
+      <w:r>
+        <w:rPr>
+          <w:rFonts w:hint="eastAsia"/>
+          <w:sz w:val="24"/>
+          <w:szCs w:val="24"/>
+        </w:rPr>
+        <w:t xml:space="preserve"> </w:t>
+      </w:r>
+      <w:r>
+        <w:t>/home/</w:t>
+      </w:r>
+      <w:proofErr w:type="spellStart"/>
+      <w:r>
+        <w:t>lq</w:t>
+      </w:r>
+      <w:proofErr w:type="spellEnd"/>
+      <w:r>
+        <w:rPr>
+          <w:rFonts w:hint="eastAsia"/>
+        </w:rPr>
+        <w:t xml:space="preserve"> </w:t>
+      </w:r>
+      <w:r>
+        <w:rPr>
+          <w:rFonts w:hint="eastAsia"/>
+        </w:rPr>
+        <w:t>目录下。目录内容如下：</w:t>
+      </w:r>
+    </w:p>
+    <w:p>
+      <w:pPr>
+        <w:ind w:firstLineChars="200" w:firstLine="480"/>
+        <w:rPr>
+          <w:rFonts w:hint="eastAsia"/>
+          <w:sz w:val="24"/>
+          <w:szCs w:val="24"/>
+        </w:rPr>
+      </w:pPr>
+    </w:p>
+    <w:p>
+      <w:pPr>
+        <w:ind w:firstLineChars="200" w:firstLine="480"/>
+      </w:pPr>
+      <w:proofErr w:type="gramStart"/>
+      <w:r>
+        <w:rPr>
+          <w:sz w:val="24"/>
+          <w:szCs w:val="24"/>
+        </w:rPr>
+        <w:t>|--</w:t>
+      </w:r>
+      <w:r>
+        <w:rPr>
+          <w:rFonts w:hint="eastAsia"/>
+          <w:sz w:val="24"/>
+          <w:szCs w:val="24"/>
+        </w:rPr>
+        <w:t xml:space="preserve"> </w:t>
+      </w:r>
+      <w:r>
+        <w:t xml:space="preserve"> delete</w:t>
+      </w:r>
+      <w:proofErr w:type="gramEnd"/>
+      <w:r>
+        <w:t>_outdate.sh</w:t>
+      </w:r>
+    </w:p>
+    <w:p>
+      <w:pPr>
+        <w:ind w:firstLineChars="200" w:firstLine="480"/>
+      </w:pPr>
+      <w:proofErr w:type="gramStart"/>
+      <w:r>
+        <w:rPr>
+          <w:sz w:val="24"/>
+          <w:szCs w:val="24"/>
+        </w:rPr>
+        <w:t>|--</w:t>
+      </w:r>
+      <w:r>
+        <w:rPr>
+          <w:rFonts w:hint="eastAsia"/>
+          <w:sz w:val="24"/>
+          <w:szCs w:val="24"/>
+        </w:rPr>
+        <w:t xml:space="preserve"> </w:t>
+      </w:r>
+      <w:r>
+        <w:t xml:space="preserve"> log4j.properties</w:t>
+      </w:r>
+      <w:proofErr w:type="gramEnd"/>
+    </w:p>
+    <w:p>
+      <w:pPr>
+        <w:ind w:firstLineChars="200" w:firstLine="480"/>
+      </w:pPr>
+      <w:proofErr w:type="gramStart"/>
+      <w:r>
+        <w:rPr>
+          <w:sz w:val="24"/>
+          <w:szCs w:val="24"/>
+        </w:rPr>
+        <w:t>|--</w:t>
+      </w:r>
+      <w:r>
+        <w:rPr>
+          <w:rFonts w:hint="eastAsia"/>
+          <w:sz w:val="24"/>
+          <w:szCs w:val="24"/>
+        </w:rPr>
+        <w:t xml:space="preserve"> </w:t>
+      </w:r>
+      <w:r>
+        <w:t xml:space="preserve"> logs</w:t>
+      </w:r>
+      <w:proofErr w:type="gramEnd"/>
+    </w:p>
+    <w:p>
+      <w:pPr>
+        <w:ind w:firstLineChars="200" w:firstLine="480"/>
+      </w:pPr>
+      <w:proofErr w:type="gramStart"/>
+      <w:r>
+        <w:rPr>
+          <w:sz w:val="24"/>
+          <w:szCs w:val="24"/>
+        </w:rPr>
+        <w:t>|--</w:t>
+      </w:r>
+      <w:r>
+        <w:rPr>
+          <w:rFonts w:hint="eastAsia"/>
+          <w:sz w:val="24"/>
+          <w:szCs w:val="24"/>
+        </w:rPr>
+        <w:t xml:space="preserve"> </w:t>
+      </w:r>
+      <w:r>
+        <w:t xml:space="preserve"> log.txt</w:t>
+      </w:r>
+      <w:proofErr w:type="gramEnd"/>
+    </w:p>
+    <w:p>
+      <w:pPr>
+        <w:ind w:firstLineChars="200" w:firstLine="480"/>
+      </w:pPr>
+      <w:proofErr w:type="gramStart"/>
+      <w:r>
+        <w:rPr>
+          <w:sz w:val="24"/>
+          <w:szCs w:val="24"/>
+        </w:rPr>
+        <w:t>|--</w:t>
+      </w:r>
+      <w:r>
+        <w:rPr>
+          <w:rFonts w:hint="eastAsia"/>
+          <w:sz w:val="24"/>
+          <w:szCs w:val="24"/>
+        </w:rPr>
+        <w:t xml:space="preserve"> </w:t>
+      </w:r>
+      <w:r>
+        <w:t xml:space="preserve"> organizeFiles.sh</w:t>
+      </w:r>
+      <w:proofErr w:type="gramEnd"/>
+    </w:p>
+    <w:p>
+      <w:pPr>
+        <w:ind w:firstLineChars="200" w:firstLine="480"/>
+      </w:pPr>
+      <w:proofErr w:type="gramStart"/>
+      <w:r>
+        <w:rPr>
+          <w:sz w:val="24"/>
+          <w:szCs w:val="24"/>
+        </w:rPr>
+        <w:t>|--</w:t>
+      </w:r>
+      <w:r>
+        <w:rPr>
+          <w:rFonts w:hint="eastAsia"/>
+          <w:sz w:val="24"/>
+          <w:szCs w:val="24"/>
+        </w:rPr>
+        <w:t xml:space="preserve"> </w:t>
+      </w:r>
+      <w:r>
+        <w:t xml:space="preserve"> radiusReform.jar</w:t>
+      </w:r>
+      <w:proofErr w:type="gramEnd"/>
+    </w:p>
+    <w:p>
+      <w:pPr>
+        <w:ind w:firstLineChars="200" w:firstLine="480"/>
+      </w:pPr>
+      <w:proofErr w:type="gramStart"/>
+      <w:r>
+        <w:rPr>
+          <w:sz w:val="24"/>
+          <w:szCs w:val="24"/>
+        </w:rPr>
+        <w:t>|--</w:t>
+      </w:r>
+      <w:r>
+        <w:rPr>
+          <w:rFonts w:hint="eastAsia"/>
+          <w:sz w:val="24"/>
+          <w:szCs w:val="24"/>
+        </w:rPr>
+        <w:t xml:space="preserve"> </w:t>
+      </w:r>
+      <w:r>
+        <w:t xml:space="preserve"> restart</w:t>
+      </w:r>
+      <w:proofErr w:type="gramEnd"/>
+      <w:r>
+        <w:t>_remote_radius_client_single.sh</w:t>
+      </w:r>
+    </w:p>
+    <w:p>
+      <w:pPr>
+        <w:ind w:firstLineChars="200" w:firstLine="480"/>
+      </w:pPr>
+      <w:proofErr w:type="gramStart"/>
+      <w:r>
+        <w:rPr>
+          <w:sz w:val="24"/>
+          <w:szCs w:val="24"/>
+        </w:rPr>
+        <w:t>|--</w:t>
+      </w:r>
+      <w:r>
+        <w:rPr>
+          <w:rFonts w:hint="eastAsia"/>
+          <w:sz w:val="24"/>
+          <w:szCs w:val="24"/>
+        </w:rPr>
+        <w:t xml:space="preserve"> </w:t>
+      </w:r>
+      <w:r>
+        <w:t xml:space="preserve"> runtime.log</w:t>
+      </w:r>
+      <w:proofErr w:type="gramEnd"/>
+    </w:p>
+    <w:p>
+      <w:pPr>
+        <w:ind w:firstLineChars="200" w:firstLine="480"/>
+      </w:pPr>
+      <w:proofErr w:type="gramStart"/>
+      <w:r>
+        <w:rPr>
+          <w:sz w:val="24"/>
+          <w:szCs w:val="24"/>
+        </w:rPr>
+        <w:t>|--</w:t>
+      </w:r>
+      <w:r>
+        <w:rPr>
+          <w:rFonts w:hint="eastAsia"/>
+          <w:sz w:val="24"/>
+          <w:szCs w:val="24"/>
+        </w:rPr>
+        <w:t xml:space="preserve"> </w:t>
+      </w:r>
+      <w:r>
+        <w:t xml:space="preserve"> start</w:t>
+      </w:r>
+      <w:proofErr w:type="gramEnd"/>
+      <w:r>
+        <w:t>_radius_client_remote_single.sh</w:t>
+      </w:r>
+    </w:p>
+    <w:p>
+      <w:pPr>
+        <w:ind w:firstLineChars="200" w:firstLine="480"/>
+      </w:pPr>
+      <w:proofErr w:type="gramStart"/>
+      <w:r>
+        <w:rPr>
+          <w:sz w:val="24"/>
+          <w:szCs w:val="24"/>
+        </w:rPr>
+        <w:t>|--</w:t>
+      </w:r>
+      <w:r>
+        <w:rPr>
+          <w:rFonts w:hint="eastAsia"/>
+          <w:sz w:val="24"/>
+          <w:szCs w:val="24"/>
+        </w:rPr>
+        <w:t xml:space="preserve"> </w:t>
+      </w:r>
+      <w:r>
+        <w:t xml:space="preserve"> sync</w:t>
+      </w:r>
+      <w:proofErr w:type="gramEnd"/>
+      <w:r>
+        <w:t>_radius_hour.sh</w:t>
+      </w:r>
+    </w:p>
+    <w:p>
+      <w:pPr>
+        <w:rPr>
+          <w:rFonts w:hint="eastAsia"/>
+        </w:rPr>
+      </w:pPr>
+    </w:p>
+    <w:p>
+      <w:pPr>
+        <w:pStyle w:val="a5"/>
+        <w:numPr>
+          <w:ilvl w:val="0"/>
+          <w:numId w:val="7"/>
+        </w:numPr>
+        <w:ind w:firstLineChars="0"/>
+        <w:rPr>
+          <w:rFonts w:hint="eastAsia"/>
+          <w:sz w:val="24"/>
+          <w:szCs w:val="24"/>
+        </w:rPr>
+      </w:pPr>
+      <w:r>
+        <w:rPr>
+          <w:sz w:val="24"/>
+          <w:szCs w:val="24"/>
+        </w:rPr>
+        <w:t>接收端</w:t>
+      </w:r>
+      <w:proofErr w:type="spellStart"/>
+      <w:r>
+        <w:rPr>
+          <w:sz w:val="24"/>
+          <w:szCs w:val="24"/>
+        </w:rPr>
+        <w:t>C</w:t>
+      </w:r>
+      <w:r>
+        <w:rPr>
+          <w:rFonts w:hint="eastAsia"/>
+          <w:sz w:val="24"/>
+          <w:szCs w:val="24"/>
+        </w:rPr>
+        <w:t>rontab</w:t>
+      </w:r>
+      <w:proofErr w:type="spellEnd"/>
+      <w:r>
+        <w:rPr>
+          <w:rFonts w:hint="eastAsia"/>
+          <w:sz w:val="24"/>
+          <w:szCs w:val="24"/>
+        </w:rPr>
+        <w:t>配置</w:t>
+      </w:r>
+    </w:p>
+    <w:p>
+      <w:pPr>
+        <w:pStyle w:val="a5"/>
+        <w:ind w:left="870" w:firstLineChars="0" w:firstLine="0"/>
+        <w:rPr>
+          <w:rFonts w:hint="eastAsia"/>
+          <w:sz w:val="24"/>
+          <w:szCs w:val="24"/>
+        </w:rPr>
+      </w:pPr>
+    </w:p>
+    <w:p>
+      <w:pPr>
+        <w:ind w:firstLineChars="200" w:firstLine="420"/>
+      </w:pPr>
+      <w:r>
+        <w:t>10 00 * * * root (cd /home/</w:t>
+      </w:r>
+      <w:proofErr w:type="spellStart"/>
+      <w:r>
+        <w:t>lq</w:t>
+      </w:r>
+      <w:proofErr w:type="spellEnd"/>
+      <w:r>
+        <w:t>; ./organizeFiles.sh)</w:t>
+      </w:r>
+    </w:p>
+    <w:p>
+      <w:pPr>
+        <w:ind w:firstLineChars="200" w:firstLine="420"/>
+      </w:pPr>
+      <w:r>
+        <w:t>10 01 * * * root (cd /home/</w:t>
+      </w:r>
+      <w:proofErr w:type="spellStart"/>
+      <w:r>
+        <w:t>lq</w:t>
+      </w:r>
+      <w:proofErr w:type="spellEnd"/>
+      <w:r>
+        <w:t>; ./delete_outdate.sh)</w:t>
+      </w:r>
+    </w:p>
+    <w:p>
+      <w:pPr>
+        <w:ind w:firstLineChars="200" w:firstLine="420"/>
+      </w:pPr>
+      <w:r>
+        <w:t>05 * * * * root (cd /home/</w:t>
+      </w:r>
+      <w:proofErr w:type="spellStart"/>
+      <w:r>
+        <w:t>lq</w:t>
+      </w:r>
+      <w:proofErr w:type="spellEnd"/>
+      <w:r>
+        <w:t xml:space="preserve">; </w:t>
+      </w:r>
+      <w:proofErr w:type="spellStart"/>
+      <w:r>
+        <w:t>sh</w:t>
+      </w:r>
+      <w:proofErr w:type="spellEnd"/>
+      <w:r>
+        <w:t xml:space="preserve"> sync_radius_hour.sh today &gt;&gt; /</w:t>
+      </w:r>
+      <w:proofErr w:type="spellStart"/>
+      <w:r>
+        <w:t>tmp</w:t>
+      </w:r>
+      <w:proofErr w:type="spellEnd"/>
+      <w:r>
+        <w:t>/log_scp_hour.txt 2&gt;&amp;</w:t>
+      </w:r>
+      <w:proofErr w:type="gramStart"/>
+      <w:r>
+        <w:t>1 )</w:t>
+      </w:r>
+      <w:proofErr w:type="gramEnd"/>
+    </w:p>
+    <w:p>
+      <w:pPr>
+        <w:ind w:firstLineChars="200" w:firstLine="420"/>
+      </w:pPr>
+      <w:r>
+        <w:t>28 * * * * root (cd /home/</w:t>
+      </w:r>
+      <w:proofErr w:type="spellStart"/>
+      <w:r>
+        <w:t>lq</w:t>
+      </w:r>
+      <w:proofErr w:type="spellEnd"/>
+      <w:r>
+        <w:t xml:space="preserve">; </w:t>
+      </w:r>
+      <w:proofErr w:type="spellStart"/>
+      <w:r>
+        <w:t>sh</w:t>
+      </w:r>
+      <w:proofErr w:type="spellEnd"/>
+      <w:r>
+        <w:t xml:space="preserve"> restart_remote_radius_client_</w:t>
+      </w:r>
+      <w:proofErr w:type="gramStart"/>
+      <w:r>
+        <w:t>single.sh )</w:t>
+      </w:r>
+      <w:proofErr w:type="gramEnd"/>
+    </w:p>
+    <w:p>
+      <w:pPr>
+        <w:ind w:firstLineChars="200" w:firstLine="420"/>
+      </w:pPr>
+      <w:r>
+        <w:t>1 * * * * root /</w:t>
+      </w:r>
+      <w:proofErr w:type="spellStart"/>
+      <w:r>
+        <w:t>usr</w:t>
+      </w:r>
+      <w:proofErr w:type="spellEnd"/>
+      <w:r>
+        <w:t>/</w:t>
+      </w:r>
+      <w:proofErr w:type="spellStart"/>
+      <w:r>
+        <w:t>sbin</w:t>
+      </w:r>
+      <w:proofErr w:type="spellEnd"/>
+      <w:r>
+        <w:t>/</w:t>
+      </w:r>
+      <w:proofErr w:type="spellStart"/>
+      <w:r>
+        <w:t>ntpdate</w:t>
+      </w:r>
+      <w:proofErr w:type="spellEnd"/>
+      <w:r>
+        <w:t xml:space="preserve"> ntp.api.bz</w:t>
+      </w:r>
+    </w:p>
+    <w:p>
+      <w:pPr>
+        <w:ind w:firstLineChars="200" w:firstLine="420"/>
+      </w:pPr>
+    </w:p>
+    <w:p>
+      <w:pPr>
+        <w:ind w:firstLineChars="200" w:firstLine="420"/>
+        <w:rPr>
+          <w:rFonts w:hint="eastAsia"/>
+        </w:rPr>
+      </w:pPr>
+      <w:r>
+        <w:t>15 0 * * * root (cd /home/</w:t>
+      </w:r>
+      <w:proofErr w:type="spellStart"/>
+      <w:r>
+        <w:t>lq</w:t>
+      </w:r>
+      <w:proofErr w:type="spellEnd"/>
+      <w:r>
+        <w:t>; ./sync_radius.sh yesterday &gt;&gt; /</w:t>
+      </w:r>
+      <w:proofErr w:type="spellStart"/>
+      <w:r>
+        <w:t>tmp</w:t>
+      </w:r>
+      <w:proofErr w:type="spellEnd"/>
+      <w:r>
+        <w:t>/scp_radius.log 2&gt;&amp;1)</w:t>
+      </w:r>
+    </w:p>
+    <w:p>
+      <w:pPr>
+        <w:rPr>
+          <w:rFonts w:hint="eastAsia"/>
+        </w:rPr>
+      </w:pPr>
+    </w:p>
+    <w:p>
+      <w:pPr>
+        <w:pStyle w:val="a5"/>
+        <w:numPr>
+          <w:ilvl w:val="0"/>
+          <w:numId w:val="7"/>
+        </w:numPr>
+        <w:ind w:firstLineChars="0"/>
+        <w:rPr>
+          <w:rFonts w:hint="eastAsia"/>
+          <w:sz w:val="24"/>
+          <w:szCs w:val="24"/>
+        </w:rPr>
+      </w:pPr>
+      <w:r>
+        <w:rPr>
+          <w:rFonts w:hint="eastAsia"/>
+          <w:sz w:val="24"/>
+          <w:szCs w:val="24"/>
+        </w:rPr>
+        <w:t>实时解析程序位于</w:t>
+      </w:r>
+      <w:r>
+        <w:rPr>
+          <w:sz w:val="24"/>
+          <w:szCs w:val="24"/>
+        </w:rPr>
+        <w:t>180.96.26.204</w:t>
+      </w:r>
+      <w:r>
+        <w:rPr>
+          <w:rFonts w:hint="eastAsia"/>
+          <w:sz w:val="24"/>
+          <w:szCs w:val="24"/>
+        </w:rPr>
+        <w:t xml:space="preserve"> </w:t>
+      </w:r>
+      <w:r>
+        <w:rPr>
+          <w:sz w:val="24"/>
+          <w:szCs w:val="24"/>
+        </w:rPr>
+        <w:t>/home/</w:t>
+      </w:r>
+      <w:proofErr w:type="spellStart"/>
+      <w:r>
+        <w:rPr>
+          <w:sz w:val="24"/>
+          <w:szCs w:val="24"/>
+        </w:rPr>
+        <w:t>lq</w:t>
+      </w:r>
+      <w:proofErr w:type="spellEnd"/>
+      <w:r>
+        <w:rPr>
+          <w:rFonts w:hint="eastAsia"/>
+          <w:sz w:val="24"/>
+          <w:szCs w:val="24"/>
+        </w:rPr>
+        <w:t xml:space="preserve"> </w:t>
+      </w:r>
+      <w:r>
+        <w:rPr>
+          <w:rFonts w:hint="eastAsia"/>
+          <w:sz w:val="24"/>
+          <w:szCs w:val="24"/>
+        </w:rPr>
+        <w:t>目录下。目录内容如下：</w:t>
+      </w:r>
+    </w:p>
+    <w:p>
+      <w:pPr>
+        <w:ind w:firstLineChars="200" w:firstLine="480"/>
+        <w:rPr>
+          <w:rFonts w:hint="eastAsia"/>
+          <w:sz w:val="24"/>
+          <w:szCs w:val="24"/>
+        </w:rPr>
+      </w:pPr>
+    </w:p>
+    <w:p>
+      <w:pPr>
+        <w:ind w:firstLine="420"/>
+      </w:pPr>
+      <w:proofErr w:type="gramStart"/>
+      <w:r>
+        <w:rPr>
+          <w:sz w:val="24"/>
+          <w:szCs w:val="24"/>
+        </w:rPr>
+        <w:t>|--</w:t>
+      </w:r>
+      <w:r>
+        <w:rPr>
+          <w:rFonts w:hint="eastAsia"/>
+          <w:sz w:val="24"/>
+          <w:szCs w:val="24"/>
+        </w:rPr>
+        <w:t xml:space="preserve"> </w:t>
+      </w:r>
+      <w:r>
+        <w:rPr>
+          <w:rFonts w:hint="eastAsia"/>
+          <w:sz w:val="24"/>
+          <w:szCs w:val="24"/>
+        </w:rPr>
+        <w:t xml:space="preserve"> </w:t>
+      </w:r>
+      <w:r>
+        <w:t>delete</w:t>
+      </w:r>
+      <w:proofErr w:type="gramEnd"/>
+      <w:r>
+        <w:t>_outdate.sh</w:t>
+      </w:r>
+    </w:p>
+    <w:p>
+      <w:pPr>
+        <w:ind w:firstLine="420"/>
+      </w:pPr>
+      <w:proofErr w:type="gramStart"/>
+      <w:r>
+        <w:rPr>
+          <w:sz w:val="24"/>
+          <w:szCs w:val="24"/>
+        </w:rPr>
+        <w:t>|--</w:t>
+      </w:r>
+      <w:r>
+        <w:rPr>
+          <w:rFonts w:hint="eastAsia"/>
+          <w:sz w:val="24"/>
+          <w:szCs w:val="24"/>
+        </w:rPr>
+        <w:t xml:space="preserve"> </w:t>
+      </w:r>
+      <w:r>
+        <w:t xml:space="preserve"> log4j.properties</w:t>
+      </w:r>
+      <w:proofErr w:type="gramEnd"/>
+    </w:p>
+    <w:p>
+      <w:pPr>
+        <w:ind w:firstLine="420"/>
+      </w:pPr>
+      <w:proofErr w:type="gramStart"/>
+      <w:r>
+        <w:rPr>
+          <w:sz w:val="24"/>
+          <w:szCs w:val="24"/>
+        </w:rPr>
+        <w:t>|--</w:t>
+      </w:r>
+      <w:r>
+        <w:rPr>
+          <w:rFonts w:hint="eastAsia"/>
+          <w:sz w:val="24"/>
+          <w:szCs w:val="24"/>
+        </w:rPr>
+        <w:t xml:space="preserve"> </w:t>
+      </w:r>
+      <w:r>
+        <w:t xml:space="preserve"> log</w:t>
+      </w:r>
+      <w:proofErr w:type="gramEnd"/>
+      <w:r>
+        <w:t>_q.txt</w:t>
+      </w:r>
+    </w:p>
+    <w:p>
+      <w:pPr>
+        <w:ind w:firstLine="420"/>
+      </w:pPr>
+      <w:proofErr w:type="gramStart"/>
+      <w:r>
+        <w:rPr>
+          <w:sz w:val="24"/>
+          <w:szCs w:val="24"/>
+        </w:rPr>
+        <w:t>|--</w:t>
+      </w:r>
+      <w:r>
+        <w:rPr>
+          <w:rFonts w:hint="eastAsia"/>
+          <w:sz w:val="24"/>
+          <w:szCs w:val="24"/>
+        </w:rPr>
+        <w:t xml:space="preserve"> </w:t>
+      </w:r>
+      <w:r>
+        <w:t xml:space="preserve"> organizeFiles.sh</w:t>
+      </w:r>
+      <w:proofErr w:type="gramEnd"/>
+    </w:p>
+    <w:p>
+      <w:pPr>
+        <w:ind w:firstLine="420"/>
+      </w:pPr>
+      <w:proofErr w:type="gramStart"/>
+      <w:r>
+        <w:rPr>
+          <w:sz w:val="24"/>
+          <w:szCs w:val="24"/>
+        </w:rPr>
+        <w:t>|--</w:t>
+      </w:r>
+      <w:r>
+        <w:rPr>
+          <w:rFonts w:hint="eastAsia"/>
+          <w:sz w:val="24"/>
+          <w:szCs w:val="24"/>
+        </w:rPr>
+        <w:t xml:space="preserve"> </w:t>
+      </w:r>
+      <w:r>
+        <w:t xml:space="preserve"> </w:t>
+      </w:r>
+      <w:proofErr w:type="spellStart"/>
+      <w:r>
+        <w:t>parsedLogs</w:t>
+      </w:r>
+      <w:proofErr w:type="spellEnd"/>
+      <w:proofErr w:type="gramEnd"/>
+    </w:p>
+    <w:p>
+      <w:pPr>
+        <w:ind w:firstLine="420"/>
+      </w:pPr>
+      <w:proofErr w:type="gramStart"/>
+      <w:r>
+        <w:rPr>
+          <w:sz w:val="24"/>
+          <w:szCs w:val="24"/>
+        </w:rPr>
+        <w:t>|--</w:t>
+      </w:r>
+      <w:r>
+        <w:rPr>
+          <w:rFonts w:hint="eastAsia"/>
+          <w:sz w:val="24"/>
+          <w:szCs w:val="24"/>
+        </w:rPr>
+        <w:t xml:space="preserve"> </w:t>
+      </w:r>
+      <w:r>
+        <w:t xml:space="preserve"> radiusReform.jar</w:t>
+      </w:r>
+      <w:proofErr w:type="gramEnd"/>
+    </w:p>
+    <w:p>
+      <w:pPr>
+        <w:ind w:firstLine="420"/>
+      </w:pPr>
+      <w:proofErr w:type="gramStart"/>
+      <w:r>
+        <w:rPr>
+          <w:sz w:val="24"/>
+          <w:szCs w:val="24"/>
+        </w:rPr>
+        <w:t>|--</w:t>
+      </w:r>
+      <w:r>
+        <w:rPr>
+          <w:rFonts w:hint="eastAsia"/>
+          <w:sz w:val="24"/>
+          <w:szCs w:val="24"/>
+        </w:rPr>
+        <w:t xml:space="preserve"> </w:t>
+      </w:r>
+      <w:r>
+        <w:t xml:space="preserve"> restart</w:t>
+      </w:r>
+      <w:proofErr w:type="gramEnd"/>
+      <w:r>
+        <w:t>_radius_queue_pond.sh</w:t>
+      </w:r>
+    </w:p>
+    <w:p>
+      <w:pPr>
+        <w:ind w:firstLine="420"/>
+      </w:pPr>
+      <w:proofErr w:type="gramStart"/>
+      <w:r>
+        <w:rPr>
+          <w:sz w:val="24"/>
+          <w:szCs w:val="24"/>
+        </w:rPr>
+        <w:t>|--</w:t>
+      </w:r>
+      <w:r>
+        <w:rPr>
+          <w:rFonts w:hint="eastAsia"/>
+          <w:sz w:val="24"/>
+          <w:szCs w:val="24"/>
+        </w:rPr>
+        <w:t xml:space="preserve"> </w:t>
+      </w:r>
+      <w:r>
+        <w:t xml:space="preserve"> start</w:t>
+      </w:r>
+      <w:proofErr w:type="gramEnd"/>
+      <w:r>
+        <w:t>_radius_query_server.sh</w:t>
+      </w:r>
+    </w:p>
+    <w:p>
+      <w:pPr>
+        <w:ind w:firstLine="420"/>
+        <w:rPr>
+          <w:rFonts w:hint="eastAsia"/>
+        </w:rPr>
+      </w:pPr>
+      <w:r>
+        <w:rPr>
+          <w:sz w:val="24"/>
+          <w:szCs w:val="24"/>
+        </w:rPr>
+        <w:t>|--</w:t>
+      </w:r>
+      <w:r>
+        <w:rPr>
+          <w:rFonts w:hint="eastAsia"/>
+          <w:sz w:val="24"/>
+          <w:szCs w:val="24"/>
+        </w:rPr>
+        <w:t xml:space="preserve"> </w:t>
+      </w:r>
+      <w:r>
+        <w:t xml:space="preserve">  1 22:44 start_radius_queue_pond.sh</w:t>
+      </w:r>
+    </w:p>
+    <w:p>
+      <w:pPr>
+        <w:ind w:firstLine="420"/>
+        <w:rPr>
+          <w:rFonts w:hint="eastAsia"/>
+        </w:rPr>
+      </w:pPr>
+    </w:p>
+    <w:p>
+      <w:pPr>
+        <w:pStyle w:val="a5"/>
+        <w:numPr>
+          <w:ilvl w:val="0"/>
+          <w:numId w:val="7"/>
+        </w:numPr>
+        <w:ind w:firstLineChars="0"/>
+        <w:rPr>
+          <w:rFonts w:hint="eastAsia"/>
+          <w:sz w:val="24"/>
+          <w:szCs w:val="24"/>
+        </w:rPr>
+      </w:pPr>
+      <w:r>
+        <w:rPr>
+          <w:rFonts w:hint="eastAsia"/>
+          <w:sz w:val="24"/>
+          <w:szCs w:val="24"/>
+        </w:rPr>
+        <w:t>实时解析</w:t>
+      </w:r>
+      <w:r>
+        <w:rPr>
+          <w:sz w:val="24"/>
+          <w:szCs w:val="24"/>
+        </w:rPr>
+        <w:t>端</w:t>
+      </w:r>
+      <w:proofErr w:type="spellStart"/>
+      <w:r>
+        <w:rPr>
+          <w:sz w:val="24"/>
+          <w:szCs w:val="24"/>
+        </w:rPr>
+        <w:t>C</w:t>
+      </w:r>
+      <w:r>
+        <w:rPr>
+          <w:rFonts w:hint="eastAsia"/>
+          <w:sz w:val="24"/>
+          <w:szCs w:val="24"/>
+        </w:rPr>
+        <w:t>rontab</w:t>
+      </w:r>
+      <w:proofErr w:type="spellEnd"/>
+      <w:r>
+        <w:rPr>
+          <w:rFonts w:hint="eastAsia"/>
+          <w:sz w:val="24"/>
+          <w:szCs w:val="24"/>
+        </w:rPr>
+        <w:t>配置</w:t>
+      </w:r>
+    </w:p>
+    <w:p>
+      <w:pPr>
+        <w:ind w:firstLine="420"/>
+        <w:rPr>
+          <w:rFonts w:hint="eastAsia"/>
+        </w:rPr>
+      </w:pPr>
+    </w:p>
+    <w:p>
+      <w:pPr>
+        <w:ind w:firstLineChars="200" w:firstLine="420"/>
+      </w:pPr>
+      <w:r>
+        <w:t>10 00 * * * root (cd /home/</w:t>
+      </w:r>
+      <w:proofErr w:type="spellStart"/>
+      <w:r>
+        <w:t>lq</w:t>
+      </w:r>
+      <w:proofErr w:type="spellEnd"/>
+      <w:r>
+        <w:t>; ./organizeFiles.sh)</w:t>
+      </w:r>
+    </w:p>
+    <w:p>
+      <w:pPr>
+        <w:ind w:firstLineChars="200" w:firstLine="420"/>
+      </w:pPr>
+      <w:r>
+        <w:t>10 01 * * * root (cd /home/</w:t>
+      </w:r>
+      <w:proofErr w:type="spellStart"/>
+      <w:r>
+        <w:t>lq</w:t>
+      </w:r>
+      <w:proofErr w:type="spellEnd"/>
+      <w:r>
+        <w:t>; ./dele</w:t>
       </w:r>
       <w:bookmarkStart w:id="0" w:name="_GoBack"/>
       <w:bookmarkEnd w:id="0"/>
       <w:r>
-        <w:rPr>
-          <w:rFonts w:hint="eastAsia"/>
-          <w:sz w:val="24"/>
-          <w:szCs w:val="24"/>
-        </w:rPr>
-        <w:t>报文头共有</w:t>
-      </w:r>
-      <w:r>
-        <w:rPr>
-          <w:rFonts w:hint="eastAsia"/>
-          <w:sz w:val="24"/>
-          <w:szCs w:val="24"/>
-        </w:rPr>
-        <w:t>16</w:t>
-      </w:r>
-      <w:r>
-        <w:rPr>
-          <w:rFonts w:hint="eastAsia"/>
-          <w:sz w:val="24"/>
-          <w:szCs w:val="24"/>
-        </w:rPr>
-        <w:t>字节，前四字节等于报文体的长度加</w:t>
-      </w:r>
-      <w:r>
-        <w:rPr>
-          <w:rFonts w:hint="eastAsia"/>
-          <w:sz w:val="24"/>
-          <w:szCs w:val="24"/>
-        </w:rPr>
-        <w:t>12</w:t>
-      </w:r>
-      <w:r>
-        <w:rPr>
-          <w:rFonts w:hint="eastAsia"/>
-          <w:sz w:val="24"/>
-          <w:szCs w:val="24"/>
-        </w:rPr>
-        <w:t>。</w:t>
-      </w:r>
-      <w:r>
-        <w:rPr>
-          <w:rFonts w:hint="eastAsia"/>
-          <w:sz w:val="24"/>
-          <w:szCs w:val="24"/>
-        </w:rPr>
-        <w:t>报文体的格式如下：</w:t>
-      </w:r>
-      <w:r>
-        <w:rPr>
-          <w:rFonts w:hint="eastAsia"/>
-          <w:sz w:val="24"/>
-          <w:szCs w:val="24"/>
-        </w:rPr>
-        <w:t xml:space="preserve"> </w:t>
-      </w:r>
-    </w:p>
-    <w:p>
-      <w:pPr>
-        <w:rPr>
-          <w:sz w:val="24"/>
-          <w:szCs w:val="24"/>
-        </w:rPr>
-      </w:pPr>
-      <w:r>
-        <w:rPr>
-          <w:rFonts w:hint="eastAsia"/>
-          <w:sz w:val="24"/>
-          <w:szCs w:val="24"/>
-        </w:rPr>
-        <w:t xml:space="preserve">      </w:t>
-      </w:r>
-    </w:p>
-    <w:p>
-      <w:pPr>
-        <w:rPr>
-          <w:sz w:val="24"/>
-          <w:szCs w:val="24"/>
-        </w:rPr>
-      </w:pPr>
-    </w:p>
-    <w:p>
-      <w:pPr>
-        <w:rPr>
-          <w:b/>
-        </w:rPr>
-      </w:pPr>
-      <w:r>
-        <w:rPr>
-          <w:rFonts w:hint="eastAsia"/>
-          <w:sz w:val="24"/>
-          <w:szCs w:val="24"/>
-        </w:rPr>
-        <w:lastRenderedPageBreak/>
-        <w:t xml:space="preserve">   </w:t>
-      </w:r>
-      <w:r>
-        <w:rPr>
-          <w:rFonts w:hint="eastAsia"/>
-          <w:sz w:val="24"/>
-          <w:szCs w:val="24"/>
-        </w:rPr>
-        <w:t xml:space="preserve"> </w:t>
-      </w:r>
-      <w:r>
-        <w:rPr>
-          <w:rFonts w:hint="eastAsia"/>
-          <w:sz w:val="24"/>
-          <w:szCs w:val="24"/>
-        </w:rPr>
-        <w:t xml:space="preserve">  </w:t>
-      </w:r>
-      <w:r>
-        <w:object w:dxaOrig="7256" w:dyaOrig="3911">
-          <v:shape id="_x0000_i1030" type="#_x0000_t75" style="width:334.2pt;height:180pt" o:ole="">
-            <v:imagedata r:id="rId22" o:title=""/>
-          </v:shape>
-          <o:OLEObject Type="Embed" ProgID="Visio.Drawing.11" ShapeID="_x0000_i1030" DrawAspect="Content" ObjectID="_1488119217" r:id="rId23"/>
-        </w:object>
-      </w:r>
-    </w:p>
-    <w:p/>
-    <w:p>
-      <w:pPr>
-        <w:rPr>
-          <w:sz w:val="24"/>
-          <w:szCs w:val="24"/>
-        </w:rPr>
-      </w:pPr>
-      <w:r>
-        <w:rPr>
-          <w:rFonts w:hint="eastAsia"/>
-        </w:rPr>
-        <w:t xml:space="preserve">      </w:t>
-      </w:r>
-      <w:r>
-        <w:rPr>
-          <w:rFonts w:hint="eastAsia"/>
-          <w:sz w:val="24"/>
-          <w:szCs w:val="24"/>
-        </w:rPr>
-        <w:t>2</w:t>
-      </w:r>
-      <w:r>
-        <w:rPr>
-          <w:rFonts w:hint="eastAsia"/>
-          <w:sz w:val="24"/>
-          <w:szCs w:val="24"/>
-        </w:rPr>
-        <w:t>字节长度表示报文体的总长度</w:t>
-      </w:r>
-      <w:proofErr w:type="spellStart"/>
-      <w:r>
-        <w:rPr>
-          <w:rFonts w:hint="eastAsia"/>
-          <w:sz w:val="24"/>
-          <w:szCs w:val="24"/>
-        </w:rPr>
-        <w:t>bodylen</w:t>
-      </w:r>
-      <w:proofErr w:type="spellEnd"/>
-      <w:r>
-        <w:rPr>
-          <w:rFonts w:hint="eastAsia"/>
-          <w:sz w:val="24"/>
-          <w:szCs w:val="24"/>
-        </w:rPr>
-        <w:t>。</w:t>
-      </w:r>
-      <w:r>
-        <w:rPr>
-          <w:rFonts w:hint="eastAsia"/>
-          <w:sz w:val="24"/>
-          <w:szCs w:val="24"/>
-        </w:rPr>
-        <w:t>User-Name</w:t>
-      </w:r>
-      <w:r>
-        <w:rPr>
-          <w:rFonts w:hint="eastAsia"/>
-          <w:sz w:val="24"/>
-          <w:szCs w:val="24"/>
-        </w:rPr>
-        <w:t>的长度等于报文体的总长度减去</w:t>
-      </w:r>
-      <w:r>
-        <w:rPr>
-          <w:rFonts w:hint="eastAsia"/>
-          <w:sz w:val="24"/>
-          <w:szCs w:val="24"/>
-        </w:rPr>
-        <w:t>32</w:t>
-      </w:r>
-      <w:r>
-        <w:rPr>
-          <w:rFonts w:hint="eastAsia"/>
-          <w:sz w:val="24"/>
-          <w:szCs w:val="24"/>
-        </w:rPr>
-        <w:t>。</w:t>
-      </w:r>
-      <w:r>
-        <w:rPr>
-          <w:rFonts w:hint="eastAsia"/>
-          <w:sz w:val="24"/>
-          <w:szCs w:val="24"/>
-        </w:rPr>
-        <w:t>在</w:t>
-      </w:r>
-      <w:r>
-        <w:rPr>
-          <w:rFonts w:hint="eastAsia"/>
-          <w:sz w:val="24"/>
-          <w:szCs w:val="24"/>
-        </w:rPr>
-        <w:t>RADIUS</w:t>
-      </w:r>
-      <w:r>
-        <w:rPr>
-          <w:rFonts w:hint="eastAsia"/>
-          <w:sz w:val="24"/>
-          <w:szCs w:val="24"/>
-        </w:rPr>
-        <w:t>接收</w:t>
-      </w:r>
-      <w:proofErr w:type="gramStart"/>
-      <w:r>
-        <w:rPr>
-          <w:rFonts w:hint="eastAsia"/>
-          <w:sz w:val="24"/>
-          <w:szCs w:val="24"/>
-        </w:rPr>
-        <w:t>端收到</w:t>
-      </w:r>
-      <w:proofErr w:type="gramEnd"/>
-      <w:r>
-        <w:rPr>
-          <w:rFonts w:hint="eastAsia"/>
-          <w:sz w:val="24"/>
-          <w:szCs w:val="24"/>
-        </w:rPr>
-        <w:t>的报文体中，</w:t>
-      </w:r>
-      <w:proofErr w:type="spellStart"/>
-      <w:r>
-        <w:rPr>
-          <w:rFonts w:hint="eastAsia"/>
-          <w:sz w:val="24"/>
-          <w:szCs w:val="24"/>
-        </w:rPr>
-        <w:t>Acc</w:t>
-      </w:r>
-      <w:proofErr w:type="spellEnd"/>
-      <w:r>
-        <w:rPr>
-          <w:rFonts w:hint="eastAsia"/>
-          <w:sz w:val="24"/>
-          <w:szCs w:val="24"/>
-        </w:rPr>
-        <w:t>-Status-Type</w:t>
-      </w:r>
-      <w:r>
-        <w:rPr>
-          <w:rFonts w:hint="eastAsia"/>
-          <w:sz w:val="24"/>
-          <w:szCs w:val="24"/>
-        </w:rPr>
-        <w:t>、</w:t>
-      </w:r>
-      <w:r>
-        <w:rPr>
-          <w:rFonts w:hint="eastAsia"/>
-          <w:sz w:val="24"/>
-          <w:szCs w:val="24"/>
-        </w:rPr>
-        <w:t>User-Name</w:t>
-      </w:r>
-      <w:r>
-        <w:rPr>
-          <w:rFonts w:hint="eastAsia"/>
-          <w:sz w:val="24"/>
-          <w:szCs w:val="24"/>
-        </w:rPr>
-        <w:t>、</w:t>
-      </w:r>
-      <w:r>
-        <w:rPr>
-          <w:rFonts w:hint="eastAsia"/>
-          <w:sz w:val="24"/>
-          <w:szCs w:val="24"/>
-        </w:rPr>
-        <w:t>Framed-IP-Address</w:t>
-      </w:r>
-      <w:r>
-        <w:rPr>
-          <w:rFonts w:hint="eastAsia"/>
-          <w:sz w:val="24"/>
-          <w:szCs w:val="24"/>
-        </w:rPr>
-        <w:t>占据报文体的最后</w:t>
-      </w:r>
-      <w:r>
-        <w:rPr>
-          <w:rFonts w:hint="eastAsia"/>
-          <w:sz w:val="24"/>
-          <w:szCs w:val="24"/>
-        </w:rPr>
-        <w:t>bodylen</w:t>
-      </w:r>
-      <w:r>
-        <w:rPr>
-          <w:rFonts w:hint="eastAsia"/>
-          <w:sz w:val="24"/>
-          <w:szCs w:val="24"/>
-        </w:rPr>
-        <w:t>-20</w:t>
-      </w:r>
-      <w:r>
-        <w:rPr>
-          <w:rFonts w:hint="eastAsia"/>
-          <w:sz w:val="24"/>
-          <w:szCs w:val="24"/>
-        </w:rPr>
-        <w:t>个字节。但是这</w:t>
-      </w:r>
-      <w:r>
-        <w:rPr>
-          <w:rFonts w:hint="eastAsia"/>
-          <w:sz w:val="24"/>
-          <w:szCs w:val="24"/>
-        </w:rPr>
-        <w:t>bodylen-20</w:t>
-      </w:r>
-      <w:r>
-        <w:rPr>
-          <w:rFonts w:hint="eastAsia"/>
-          <w:sz w:val="24"/>
-          <w:szCs w:val="24"/>
-        </w:rPr>
-        <w:t>个字节</w:t>
-      </w:r>
-      <w:r>
-        <w:rPr>
-          <w:rFonts w:hint="eastAsia"/>
-          <w:sz w:val="24"/>
-          <w:szCs w:val="24"/>
-        </w:rPr>
-        <w:t>中</w:t>
-      </w:r>
-      <w:proofErr w:type="spellStart"/>
-      <w:r>
-        <w:rPr>
-          <w:rFonts w:hint="eastAsia"/>
-          <w:sz w:val="24"/>
-          <w:szCs w:val="24"/>
-        </w:rPr>
-        <w:t>Acc</w:t>
-      </w:r>
-      <w:proofErr w:type="spellEnd"/>
-      <w:r>
-        <w:rPr>
-          <w:rFonts w:hint="eastAsia"/>
-          <w:sz w:val="24"/>
-          <w:szCs w:val="24"/>
-        </w:rPr>
-        <w:t>-Status-Type</w:t>
-      </w:r>
-      <w:r>
-        <w:rPr>
-          <w:rFonts w:hint="eastAsia"/>
-          <w:sz w:val="24"/>
-          <w:szCs w:val="24"/>
-        </w:rPr>
-        <w:t>、</w:t>
-      </w:r>
-      <w:r>
-        <w:rPr>
-          <w:rFonts w:hint="eastAsia"/>
-          <w:sz w:val="24"/>
-          <w:szCs w:val="24"/>
-        </w:rPr>
-        <w:t>User-Name</w:t>
-      </w:r>
-      <w:r>
-        <w:rPr>
-          <w:rFonts w:hint="eastAsia"/>
-          <w:sz w:val="24"/>
-          <w:szCs w:val="24"/>
-        </w:rPr>
-        <w:t>、</w:t>
-      </w:r>
-      <w:r>
-        <w:rPr>
-          <w:rFonts w:hint="eastAsia"/>
-          <w:sz w:val="24"/>
-          <w:szCs w:val="24"/>
-        </w:rPr>
-        <w:t>Framed-IP-Address</w:t>
-      </w:r>
-      <w:r>
-        <w:rPr>
-          <w:rFonts w:hint="eastAsia"/>
-          <w:sz w:val="24"/>
-          <w:szCs w:val="24"/>
-        </w:rPr>
-        <w:t>的顺序是不固定的。</w:t>
-      </w:r>
-      <w:r>
-        <w:rPr>
-          <w:rFonts w:hint="eastAsia"/>
-          <w:sz w:val="24"/>
-          <w:szCs w:val="24"/>
-        </w:rPr>
-        <w:t>但是已知的是</w:t>
-      </w:r>
-      <w:proofErr w:type="spellStart"/>
-      <w:r>
-        <w:rPr>
-          <w:rFonts w:hint="eastAsia"/>
-          <w:sz w:val="24"/>
-          <w:szCs w:val="24"/>
-        </w:rPr>
-        <w:t>Acc</w:t>
-      </w:r>
-      <w:proofErr w:type="spellEnd"/>
-      <w:r>
-        <w:rPr>
-          <w:rFonts w:hint="eastAsia"/>
-          <w:sz w:val="24"/>
-          <w:szCs w:val="24"/>
-        </w:rPr>
-        <w:t>-Status-Type</w:t>
-      </w:r>
-      <w:r>
-        <w:rPr>
-          <w:rFonts w:hint="eastAsia"/>
-          <w:sz w:val="24"/>
-          <w:szCs w:val="24"/>
-        </w:rPr>
-        <w:t>占六个字节，</w:t>
-      </w:r>
-      <w:r>
-        <w:rPr>
-          <w:rFonts w:hint="eastAsia"/>
-          <w:sz w:val="24"/>
-          <w:szCs w:val="24"/>
-        </w:rPr>
-        <w:t>Framed-IP-Address</w:t>
-      </w:r>
-      <w:r>
-        <w:rPr>
-          <w:rFonts w:hint="eastAsia"/>
-          <w:sz w:val="24"/>
-          <w:szCs w:val="24"/>
-        </w:rPr>
-        <w:t>也占六个字节，</w:t>
-      </w:r>
-      <w:r>
-        <w:rPr>
-          <w:rFonts w:hint="eastAsia"/>
-          <w:sz w:val="24"/>
-          <w:szCs w:val="24"/>
-        </w:rPr>
-        <w:t>User-Name</w:t>
-      </w:r>
-      <w:r>
-        <w:rPr>
-          <w:rFonts w:hint="eastAsia"/>
-          <w:sz w:val="24"/>
-          <w:szCs w:val="24"/>
-        </w:rPr>
-        <w:t>占据剩余的</w:t>
-      </w:r>
-      <w:r>
-        <w:rPr>
-          <w:rFonts w:hint="eastAsia"/>
-          <w:sz w:val="24"/>
-          <w:szCs w:val="24"/>
-        </w:rPr>
-        <w:t>bodylen</w:t>
-      </w:r>
-      <w:r>
-        <w:rPr>
-          <w:rFonts w:hint="eastAsia"/>
-          <w:sz w:val="24"/>
-          <w:szCs w:val="24"/>
-        </w:rPr>
-        <w:t>-32</w:t>
-      </w:r>
-      <w:r>
-        <w:rPr>
-          <w:rFonts w:hint="eastAsia"/>
-          <w:sz w:val="24"/>
-          <w:szCs w:val="24"/>
-        </w:rPr>
-        <w:t>个字节。</w:t>
-      </w:r>
-      <w:r>
-        <w:rPr>
-          <w:rFonts w:hint="eastAsia"/>
-          <w:sz w:val="24"/>
-          <w:szCs w:val="24"/>
-        </w:rPr>
-        <w:t>如果将包含</w:t>
-      </w:r>
-      <w:proofErr w:type="spellStart"/>
-      <w:r>
-        <w:rPr>
-          <w:rFonts w:hint="eastAsia"/>
-          <w:sz w:val="24"/>
-          <w:szCs w:val="24"/>
-        </w:rPr>
-        <w:t>Acc</w:t>
-      </w:r>
-      <w:proofErr w:type="spellEnd"/>
-      <w:r>
-        <w:rPr>
-          <w:rFonts w:hint="eastAsia"/>
-          <w:sz w:val="24"/>
-          <w:szCs w:val="24"/>
-        </w:rPr>
-        <w:t>-Status-Type</w:t>
-      </w:r>
-      <w:r>
-        <w:rPr>
-          <w:rFonts w:hint="eastAsia"/>
-          <w:sz w:val="24"/>
-          <w:szCs w:val="24"/>
-        </w:rPr>
-        <w:t>、</w:t>
-      </w:r>
-      <w:r>
-        <w:rPr>
-          <w:rFonts w:hint="eastAsia"/>
-          <w:sz w:val="24"/>
-          <w:szCs w:val="24"/>
-        </w:rPr>
-        <w:t>User-Name</w:t>
-      </w:r>
-      <w:r>
-        <w:rPr>
-          <w:rFonts w:hint="eastAsia"/>
-          <w:sz w:val="24"/>
-          <w:szCs w:val="24"/>
-        </w:rPr>
-        <w:t>、</w:t>
-      </w:r>
-      <w:r>
-        <w:rPr>
-          <w:rFonts w:hint="eastAsia"/>
-          <w:sz w:val="24"/>
-          <w:szCs w:val="24"/>
-        </w:rPr>
-        <w:t>Framed-IP-</w:t>
-      </w:r>
-      <w:proofErr w:type="spellStart"/>
-      <w:r>
-        <w:rPr>
-          <w:rFonts w:hint="eastAsia"/>
-          <w:sz w:val="24"/>
-          <w:szCs w:val="24"/>
-        </w:rPr>
-        <w:t>Addres</w:t>
-      </w:r>
-      <w:proofErr w:type="spellEnd"/>
-      <w:r>
-        <w:rPr>
-          <w:rFonts w:hint="eastAsia"/>
-          <w:sz w:val="24"/>
-          <w:szCs w:val="24"/>
-        </w:rPr>
-        <w:t>的</w:t>
-      </w:r>
-      <w:r>
-        <w:rPr>
-          <w:rFonts w:hint="eastAsia"/>
-          <w:sz w:val="24"/>
-          <w:szCs w:val="24"/>
-        </w:rPr>
-        <w:t>bodylen-20</w:t>
-      </w:r>
-      <w:r>
-        <w:rPr>
-          <w:rFonts w:hint="eastAsia"/>
-          <w:sz w:val="24"/>
-          <w:szCs w:val="24"/>
-        </w:rPr>
-        <w:t>用十六进制串来表示，即每一个字节用两个十六进制数字</w:t>
-      </w:r>
-      <w:r>
-        <w:rPr>
-          <w:rFonts w:hint="eastAsia"/>
-          <w:sz w:val="24"/>
-          <w:szCs w:val="24"/>
-        </w:rPr>
-        <w:t>表示，那么</w:t>
-      </w:r>
-      <w:proofErr w:type="spellStart"/>
-      <w:r>
-        <w:rPr>
-          <w:rFonts w:hint="eastAsia"/>
-          <w:sz w:val="24"/>
-          <w:szCs w:val="24"/>
-        </w:rPr>
-        <w:t>Acc</w:t>
-      </w:r>
-      <w:proofErr w:type="spellEnd"/>
-      <w:r>
-        <w:rPr>
-          <w:rFonts w:hint="eastAsia"/>
-          <w:sz w:val="24"/>
-          <w:szCs w:val="24"/>
-        </w:rPr>
-        <w:t>-Status-Type</w:t>
-      </w:r>
-      <w:r>
-        <w:rPr>
-          <w:rFonts w:hint="eastAsia"/>
-          <w:sz w:val="24"/>
-          <w:szCs w:val="24"/>
-        </w:rPr>
-        <w:t>是以</w:t>
-      </w:r>
-      <w:r>
-        <w:rPr>
-          <w:rFonts w:hint="eastAsia"/>
-          <w:sz w:val="24"/>
-          <w:szCs w:val="24"/>
-        </w:rPr>
-        <w:t>28 06</w:t>
-      </w:r>
-      <w:r>
-        <w:rPr>
-          <w:rFonts w:hint="eastAsia"/>
-          <w:sz w:val="24"/>
-          <w:szCs w:val="24"/>
-        </w:rPr>
-        <w:t>开始的六个字节，而</w:t>
-      </w:r>
-      <w:r>
-        <w:rPr>
-          <w:rFonts w:hint="eastAsia"/>
-          <w:sz w:val="24"/>
-          <w:szCs w:val="24"/>
-        </w:rPr>
-        <w:t>Framed-IP-</w:t>
-      </w:r>
-      <w:proofErr w:type="spellStart"/>
-      <w:r>
-        <w:rPr>
-          <w:rFonts w:hint="eastAsia"/>
-          <w:sz w:val="24"/>
-          <w:szCs w:val="24"/>
-        </w:rPr>
-        <w:t>Addres</w:t>
-      </w:r>
-      <w:proofErr w:type="spellEnd"/>
-      <w:r>
-        <w:rPr>
-          <w:rFonts w:hint="eastAsia"/>
-          <w:sz w:val="24"/>
-          <w:szCs w:val="24"/>
-        </w:rPr>
-        <w:t>是以</w:t>
-      </w:r>
-      <w:r>
-        <w:rPr>
-          <w:rFonts w:hint="eastAsia"/>
-          <w:sz w:val="24"/>
-          <w:szCs w:val="24"/>
-        </w:rPr>
-        <w:t>08 06</w:t>
-      </w:r>
-      <w:r>
-        <w:rPr>
-          <w:rFonts w:hint="eastAsia"/>
-          <w:sz w:val="24"/>
-          <w:szCs w:val="24"/>
-        </w:rPr>
-        <w:t>开始的六个字节。</w:t>
-      </w:r>
-      <w:r>
-        <w:rPr>
-          <w:rFonts w:hint="eastAsia"/>
-          <w:sz w:val="24"/>
-          <w:szCs w:val="24"/>
-        </w:rPr>
-        <w:t>Framed-IP-</w:t>
-      </w:r>
-      <w:proofErr w:type="spellStart"/>
-      <w:r>
-        <w:rPr>
-          <w:rFonts w:hint="eastAsia"/>
-          <w:sz w:val="24"/>
-          <w:szCs w:val="24"/>
-        </w:rPr>
-        <w:t>Addres</w:t>
-      </w:r>
-      <w:proofErr w:type="spellEnd"/>
-      <w:r>
-        <w:rPr>
-          <w:rFonts w:hint="eastAsia"/>
-          <w:sz w:val="24"/>
-          <w:szCs w:val="24"/>
-        </w:rPr>
-        <w:t>是个去掉</w:t>
-      </w:r>
-      <w:r>
-        <w:rPr>
-          <w:rFonts w:hint="eastAsia"/>
-          <w:sz w:val="24"/>
-          <w:szCs w:val="24"/>
-        </w:rPr>
-        <w:t>08 06</w:t>
-      </w:r>
-      <w:r>
-        <w:rPr>
-          <w:rFonts w:hint="eastAsia"/>
-          <w:sz w:val="24"/>
-          <w:szCs w:val="24"/>
-        </w:rPr>
-        <w:t>后四个字节，每个字节转换成整数后的</w:t>
-      </w:r>
-      <w:r>
-        <w:rPr>
-          <w:rFonts w:hint="eastAsia"/>
-          <w:sz w:val="24"/>
-          <w:szCs w:val="24"/>
-        </w:rPr>
-        <w:t>t1.t2.t3.t4</w:t>
-      </w:r>
-      <w:r>
-        <w:rPr>
-          <w:rFonts w:hint="eastAsia"/>
-          <w:sz w:val="24"/>
-          <w:szCs w:val="24"/>
-        </w:rPr>
-        <w:t>形式的串。</w:t>
-      </w:r>
-      <w:proofErr w:type="spellStart"/>
-      <w:r>
-        <w:rPr>
-          <w:rFonts w:hint="eastAsia"/>
-          <w:sz w:val="24"/>
-          <w:szCs w:val="24"/>
-        </w:rPr>
-        <w:t>Acc</w:t>
-      </w:r>
-      <w:proofErr w:type="spellEnd"/>
-      <w:r>
-        <w:rPr>
-          <w:rFonts w:hint="eastAsia"/>
-          <w:sz w:val="24"/>
-          <w:szCs w:val="24"/>
-        </w:rPr>
-        <w:t>-Status-Type</w:t>
-      </w:r>
-      <w:r>
-        <w:rPr>
-          <w:rFonts w:hint="eastAsia"/>
-          <w:sz w:val="24"/>
-          <w:szCs w:val="24"/>
-        </w:rPr>
-        <w:t>是个六个字节的最后一个字节对应的整数。</w:t>
-      </w:r>
-    </w:p>
-    <w:p>
-      <w:pPr>
-        <w:rPr>
-          <w:rFonts w:hint="eastAsia"/>
-          <w:sz w:val="24"/>
-          <w:szCs w:val="24"/>
-        </w:rPr>
-      </w:pPr>
-      <w:r>
-        <w:rPr>
-          <w:rFonts w:hint="eastAsia"/>
-        </w:rPr>
-        <w:t xml:space="preserve">      </w:t>
-      </w:r>
-      <w:r>
-        <w:rPr>
-          <w:rFonts w:hint="eastAsia"/>
-        </w:rPr>
-        <w:t>因为</w:t>
-      </w:r>
-      <w:proofErr w:type="spellStart"/>
-      <w:r>
-        <w:rPr>
-          <w:rFonts w:hint="eastAsia"/>
-          <w:sz w:val="24"/>
-          <w:szCs w:val="24"/>
-        </w:rPr>
-        <w:t>Acc</w:t>
-      </w:r>
-      <w:proofErr w:type="spellEnd"/>
-      <w:r>
-        <w:rPr>
-          <w:rFonts w:hint="eastAsia"/>
-          <w:sz w:val="24"/>
-          <w:szCs w:val="24"/>
-        </w:rPr>
-        <w:t>-Status-Type</w:t>
-      </w:r>
-      <w:r>
-        <w:rPr>
-          <w:rFonts w:hint="eastAsia"/>
-          <w:sz w:val="24"/>
-          <w:szCs w:val="24"/>
-        </w:rPr>
-        <w:t>、</w:t>
-      </w:r>
-      <w:r>
-        <w:rPr>
-          <w:rFonts w:hint="eastAsia"/>
-          <w:sz w:val="24"/>
-          <w:szCs w:val="24"/>
-        </w:rPr>
-        <w:t>User-Name</w:t>
-      </w:r>
-      <w:r>
-        <w:rPr>
-          <w:rFonts w:hint="eastAsia"/>
-          <w:sz w:val="24"/>
-          <w:szCs w:val="24"/>
-        </w:rPr>
-        <w:t>、</w:t>
-      </w:r>
-      <w:r>
-        <w:rPr>
-          <w:rFonts w:hint="eastAsia"/>
-          <w:sz w:val="24"/>
-          <w:szCs w:val="24"/>
-        </w:rPr>
-        <w:t>Framed-IP-Address</w:t>
-      </w:r>
-      <w:r>
-        <w:rPr>
-          <w:rFonts w:hint="eastAsia"/>
-          <w:sz w:val="24"/>
-          <w:szCs w:val="24"/>
-        </w:rPr>
-        <w:t>顺序不固定的，要根据</w:t>
-      </w:r>
-      <w:r>
-        <w:rPr>
-          <w:rFonts w:hint="eastAsia"/>
-          <w:sz w:val="24"/>
-          <w:szCs w:val="24"/>
-        </w:rPr>
-        <w:t>十六进制串</w:t>
-      </w:r>
-      <w:r>
-        <w:rPr>
-          <w:rFonts w:hint="eastAsia"/>
-          <w:sz w:val="24"/>
-          <w:szCs w:val="24"/>
-        </w:rPr>
-        <w:t>的形式来找到将三个字段分离出来，所以采用远程解析的方式。</w:t>
-      </w:r>
-      <w:r>
-        <w:rPr>
-          <w:rFonts w:hint="eastAsia"/>
-          <w:sz w:val="24"/>
-          <w:szCs w:val="24"/>
-        </w:rPr>
-        <w:t>假设用</w:t>
-      </w:r>
-      <w:proofErr w:type="spellStart"/>
-      <w:r>
-        <w:rPr>
-          <w:rFonts w:hint="eastAsia"/>
-          <w:sz w:val="24"/>
-          <w:szCs w:val="24"/>
-        </w:rPr>
-        <w:t>ufa</w:t>
-      </w:r>
-      <w:proofErr w:type="spellEnd"/>
-      <w:r>
-        <w:rPr>
-          <w:rFonts w:hint="eastAsia"/>
-          <w:sz w:val="24"/>
-          <w:szCs w:val="24"/>
-        </w:rPr>
-        <w:t>表示</w:t>
-      </w:r>
-      <w:r>
-        <w:rPr>
-          <w:rFonts w:hint="eastAsia"/>
-          <w:sz w:val="24"/>
-          <w:szCs w:val="24"/>
-        </w:rPr>
-        <w:t>包含</w:t>
-      </w:r>
-      <w:proofErr w:type="spellStart"/>
-      <w:r>
-        <w:rPr>
-          <w:rFonts w:hint="eastAsia"/>
-          <w:sz w:val="24"/>
-          <w:szCs w:val="24"/>
-        </w:rPr>
-        <w:t>Acc</w:t>
-      </w:r>
-      <w:proofErr w:type="spellEnd"/>
-      <w:r>
-        <w:rPr>
-          <w:rFonts w:hint="eastAsia"/>
-          <w:sz w:val="24"/>
-          <w:szCs w:val="24"/>
-        </w:rPr>
-        <w:t>-Status-Type</w:t>
-      </w:r>
-      <w:r>
-        <w:rPr>
-          <w:rFonts w:hint="eastAsia"/>
-          <w:sz w:val="24"/>
-          <w:szCs w:val="24"/>
-        </w:rPr>
-        <w:t>、</w:t>
-      </w:r>
-      <w:r>
-        <w:rPr>
-          <w:rFonts w:hint="eastAsia"/>
-          <w:sz w:val="24"/>
-          <w:szCs w:val="24"/>
-        </w:rPr>
-        <w:t>User-Name</w:t>
-      </w:r>
-      <w:r>
-        <w:rPr>
-          <w:rFonts w:hint="eastAsia"/>
-          <w:sz w:val="24"/>
-          <w:szCs w:val="24"/>
-        </w:rPr>
-        <w:t>、</w:t>
-      </w:r>
-      <w:r>
-        <w:rPr>
-          <w:rFonts w:hint="eastAsia"/>
-          <w:sz w:val="24"/>
-          <w:szCs w:val="24"/>
-        </w:rPr>
-        <w:t>Framed-IP-</w:t>
-      </w:r>
-      <w:proofErr w:type="spellStart"/>
-      <w:r>
-        <w:rPr>
-          <w:rFonts w:hint="eastAsia"/>
-          <w:sz w:val="24"/>
-          <w:szCs w:val="24"/>
-        </w:rPr>
-        <w:t>Addres</w:t>
-      </w:r>
-      <w:proofErr w:type="spellEnd"/>
-      <w:r>
-        <w:rPr>
-          <w:rFonts w:hint="eastAsia"/>
-          <w:sz w:val="24"/>
-          <w:szCs w:val="24"/>
-        </w:rPr>
-        <w:t>的</w:t>
-      </w:r>
-      <w:r>
-        <w:rPr>
-          <w:rFonts w:hint="eastAsia"/>
-          <w:sz w:val="24"/>
-          <w:szCs w:val="24"/>
-        </w:rPr>
-        <w:t>bodylen-20</w:t>
-      </w:r>
-      <w:r>
-        <w:rPr>
-          <w:rFonts w:hint="eastAsia"/>
-          <w:sz w:val="24"/>
-          <w:szCs w:val="24"/>
-        </w:rPr>
-        <w:t>用十六进制串</w:t>
-      </w:r>
-      <w:r>
-        <w:rPr>
-          <w:rFonts w:hint="eastAsia"/>
-          <w:sz w:val="24"/>
-          <w:szCs w:val="24"/>
-        </w:rPr>
-        <w:t>为，得到</w:t>
-      </w:r>
-      <w:proofErr w:type="spellStart"/>
-      <w:r>
-        <w:rPr>
-          <w:rFonts w:hint="eastAsia"/>
-          <w:sz w:val="24"/>
-          <w:szCs w:val="24"/>
-        </w:rPr>
-        <w:t>ufa</w:t>
-      </w:r>
-      <w:proofErr w:type="spellEnd"/>
-      <w:r>
-        <w:rPr>
-          <w:rFonts w:hint="eastAsia"/>
-          <w:sz w:val="24"/>
-          <w:szCs w:val="24"/>
-        </w:rPr>
-        <w:t>的</w:t>
-      </w:r>
-      <w:r>
-        <w:rPr>
-          <w:rFonts w:hint="eastAsia"/>
-          <w:sz w:val="24"/>
-          <w:szCs w:val="24"/>
-        </w:rPr>
-        <w:t>时间作为时间戳，</w:t>
-      </w:r>
-      <w:r>
-        <w:rPr>
-          <w:rFonts w:hint="eastAsia"/>
-          <w:sz w:val="24"/>
-          <w:szCs w:val="24"/>
-        </w:rPr>
-        <w:t>那么得到的记录是</w:t>
-      </w:r>
-      <w:r>
-        <w:rPr>
-          <w:rFonts w:hint="eastAsia"/>
-          <w:sz w:val="24"/>
-          <w:szCs w:val="24"/>
-        </w:rPr>
-        <w:t>timestamp</w:t>
-      </w:r>
-      <w:r>
-        <w:rPr>
-          <w:rFonts w:hint="eastAsia"/>
-          <w:sz w:val="24"/>
-          <w:szCs w:val="24"/>
-        </w:rPr>
-        <w:t>\tufa</w:t>
-      </w:r>
-      <w:r>
-        <w:rPr>
-          <w:rFonts w:hint="eastAsia"/>
-          <w:sz w:val="24"/>
-          <w:szCs w:val="24"/>
-        </w:rPr>
-        <w:t>。该记录会写入日志文件，并且同过</w:t>
-      </w:r>
-      <w:proofErr w:type="spellStart"/>
-      <w:r>
-        <w:rPr>
-          <w:rFonts w:hint="eastAsia"/>
-          <w:sz w:val="24"/>
-          <w:szCs w:val="24"/>
-        </w:rPr>
-        <w:t>tcp</w:t>
-      </w:r>
-      <w:proofErr w:type="spellEnd"/>
-      <w:r>
-        <w:rPr>
-          <w:rFonts w:hint="eastAsia"/>
-          <w:sz w:val="24"/>
-          <w:szCs w:val="24"/>
-        </w:rPr>
-        <w:t>协议传输到另一台主机。</w:t>
-      </w:r>
-      <w:r>
-        <w:rPr>
-          <w:rFonts w:hint="eastAsia"/>
-          <w:sz w:val="24"/>
-          <w:szCs w:val="24"/>
-        </w:rPr>
-        <w:t>另一台主机首先将该记录放入</w:t>
-      </w:r>
-      <w:proofErr w:type="spellStart"/>
-      <w:r>
-        <w:rPr>
-          <w:rFonts w:hint="eastAsia"/>
-          <w:sz w:val="24"/>
-          <w:szCs w:val="24"/>
-        </w:rPr>
-        <w:t>RecordPond</w:t>
-      </w:r>
-      <w:proofErr w:type="spellEnd"/>
-      <w:r>
-        <w:rPr>
-          <w:rFonts w:hint="eastAsia"/>
-          <w:sz w:val="24"/>
-          <w:szCs w:val="24"/>
-        </w:rPr>
-        <w:t>中，已启动的多个</w:t>
-      </w:r>
-      <w:proofErr w:type="spellStart"/>
-      <w:r>
-        <w:rPr>
-          <w:rFonts w:hint="eastAsia"/>
-          <w:sz w:val="24"/>
-          <w:szCs w:val="24"/>
-        </w:rPr>
-        <w:t>ParseThread</w:t>
-      </w:r>
-      <w:proofErr w:type="spellEnd"/>
-      <w:r>
-        <w:rPr>
-          <w:rFonts w:hint="eastAsia"/>
-          <w:sz w:val="24"/>
-          <w:szCs w:val="24"/>
-        </w:rPr>
-        <w:t>并发从</w:t>
-      </w:r>
-      <w:proofErr w:type="spellStart"/>
-      <w:r>
-        <w:rPr>
-          <w:rFonts w:hint="eastAsia"/>
-          <w:sz w:val="24"/>
-          <w:szCs w:val="24"/>
-        </w:rPr>
-        <w:t>RecordPond</w:t>
-      </w:r>
-      <w:proofErr w:type="spellEnd"/>
-      <w:r>
-        <w:rPr>
-          <w:rFonts w:hint="eastAsia"/>
-          <w:sz w:val="24"/>
-          <w:szCs w:val="24"/>
-        </w:rPr>
-        <w:t>读取</w:t>
-      </w:r>
-      <w:r>
-        <w:rPr>
-          <w:rFonts w:hint="eastAsia"/>
-          <w:sz w:val="24"/>
-          <w:szCs w:val="24"/>
-        </w:rPr>
-        <w:t>timestamp\tufa</w:t>
-      </w:r>
-      <w:r>
-        <w:rPr>
-          <w:rFonts w:hint="eastAsia"/>
-          <w:sz w:val="24"/>
-          <w:szCs w:val="24"/>
-        </w:rPr>
-        <w:t>形式的数据，解析出</w:t>
-      </w:r>
-      <w:r>
-        <w:rPr>
-          <w:rFonts w:hint="eastAsia"/>
-          <w:sz w:val="24"/>
-          <w:szCs w:val="24"/>
-        </w:rPr>
-        <w:t>Framed-IP-Address</w:t>
-      </w:r>
-      <w:r>
-        <w:rPr>
-          <w:rFonts w:hint="eastAsia"/>
-          <w:sz w:val="24"/>
-          <w:szCs w:val="24"/>
-        </w:rPr>
-        <w:t xml:space="preserve"> </w:t>
-      </w:r>
-      <w:r>
-        <w:rPr>
-          <w:rFonts w:hint="eastAsia"/>
-          <w:sz w:val="24"/>
-          <w:szCs w:val="24"/>
-        </w:rPr>
-        <w:t>、</w:t>
-      </w:r>
-      <w:proofErr w:type="spellStart"/>
-      <w:r>
-        <w:rPr>
-          <w:rFonts w:hint="eastAsia"/>
-          <w:sz w:val="24"/>
-          <w:szCs w:val="24"/>
-        </w:rPr>
-        <w:t>Acc</w:t>
-      </w:r>
-      <w:proofErr w:type="spellEnd"/>
-      <w:r>
-        <w:rPr>
-          <w:rFonts w:hint="eastAsia"/>
-          <w:sz w:val="24"/>
-          <w:szCs w:val="24"/>
-        </w:rPr>
-        <w:t>-Status-Type</w:t>
-      </w:r>
-      <w:r>
-        <w:rPr>
-          <w:rFonts w:hint="eastAsia"/>
-          <w:sz w:val="24"/>
-          <w:szCs w:val="24"/>
-        </w:rPr>
-        <w:t>、</w:t>
-      </w:r>
-      <w:r>
-        <w:rPr>
-          <w:rFonts w:hint="eastAsia"/>
-          <w:sz w:val="24"/>
-          <w:szCs w:val="24"/>
-        </w:rPr>
-        <w:t>User-Name</w:t>
-      </w:r>
-      <w:r>
-        <w:rPr>
-          <w:rFonts w:hint="eastAsia"/>
-          <w:sz w:val="24"/>
-          <w:szCs w:val="24"/>
-        </w:rPr>
-        <w:t>，并更新</w:t>
-      </w:r>
-      <w:proofErr w:type="spellStart"/>
-      <w:r>
-        <w:rPr>
-          <w:rFonts w:hint="eastAsia"/>
-          <w:sz w:val="24"/>
-          <w:szCs w:val="24"/>
-        </w:rPr>
-        <w:t>redis</w:t>
-      </w:r>
-      <w:proofErr w:type="spellEnd"/>
-      <w:r>
-        <w:rPr>
-          <w:rFonts w:hint="eastAsia"/>
-          <w:sz w:val="24"/>
-          <w:szCs w:val="24"/>
-        </w:rPr>
-        <w:t>里</w:t>
-      </w:r>
-      <w:r>
-        <w:rPr>
-          <w:rFonts w:hint="eastAsia"/>
-          <w:sz w:val="24"/>
-          <w:szCs w:val="24"/>
-        </w:rPr>
-        <w:t>IP</w:t>
-      </w:r>
-      <w:r>
-        <w:rPr>
-          <w:rFonts w:hint="eastAsia"/>
-          <w:sz w:val="24"/>
-          <w:szCs w:val="24"/>
-        </w:rPr>
-        <w:t>对应的</w:t>
-      </w:r>
-      <w:r>
-        <w:rPr>
-          <w:rFonts w:hint="eastAsia"/>
-          <w:sz w:val="24"/>
-          <w:szCs w:val="24"/>
-        </w:rPr>
-        <w:t>RADIUSID</w:t>
-      </w:r>
-      <w:r>
-        <w:rPr>
-          <w:rFonts w:hint="eastAsia"/>
-          <w:sz w:val="24"/>
-          <w:szCs w:val="24"/>
-        </w:rPr>
-        <w:t>，即</w:t>
-      </w:r>
-      <w:r>
-        <w:rPr>
-          <w:rFonts w:hint="eastAsia"/>
-          <w:sz w:val="24"/>
-          <w:szCs w:val="24"/>
-        </w:rPr>
-        <w:t>User-Name</w:t>
-      </w:r>
-      <w:r>
-        <w:rPr>
-          <w:rFonts w:hint="eastAsia"/>
-          <w:sz w:val="24"/>
-          <w:szCs w:val="24"/>
-        </w:rPr>
-        <w:t>和</w:t>
-      </w:r>
-      <w:r>
-        <w:rPr>
-          <w:rFonts w:hint="eastAsia"/>
-          <w:sz w:val="24"/>
-          <w:szCs w:val="24"/>
-        </w:rPr>
-        <w:t>RADIUSID</w:t>
-      </w:r>
-      <w:r>
-        <w:rPr>
-          <w:rFonts w:hint="eastAsia"/>
-          <w:sz w:val="24"/>
-          <w:szCs w:val="24"/>
-        </w:rPr>
-        <w:t>对应的</w:t>
-      </w:r>
-      <w:r>
-        <w:rPr>
-          <w:rFonts w:hint="eastAsia"/>
-          <w:sz w:val="24"/>
-          <w:szCs w:val="24"/>
-        </w:rPr>
-        <w:t>IP</w:t>
-      </w:r>
-      <w:r>
-        <w:rPr>
-          <w:rFonts w:hint="eastAsia"/>
-          <w:sz w:val="24"/>
-          <w:szCs w:val="24"/>
-        </w:rPr>
-        <w:t>。</w:t>
-      </w:r>
-    </w:p>
-    <w:p>
-      <w:r>
-        <w:rPr>
-          <w:rFonts w:hint="eastAsia"/>
-          <w:sz w:val="24"/>
-          <w:szCs w:val="24"/>
-        </w:rPr>
-        <w:t xml:space="preserve">  </w:t>
-      </w:r>
-    </w:p>
-    <w:p>
-      <w:pPr>
-        <w:pStyle w:val="3"/>
-        <w:rPr>
-          <w:sz w:val="28"/>
-          <w:szCs w:val="28"/>
-        </w:rPr>
-      </w:pPr>
-      <w:r>
-        <w:rPr>
-          <w:rFonts w:hint="eastAsia"/>
-        </w:rPr>
-        <w:t xml:space="preserve">  </w:t>
-      </w:r>
-      <w:r>
-        <w:rPr>
-          <w:rFonts w:hint="eastAsia"/>
-          <w:sz w:val="28"/>
-          <w:szCs w:val="28"/>
-        </w:rPr>
-        <w:t>安装部署</w:t>
-      </w:r>
-    </w:p>
-    <w:p>
-      <w:pPr>
-        <w:ind w:firstLineChars="200" w:firstLine="480"/>
-        <w:rPr>
-          <w:sz w:val="24"/>
-          <w:szCs w:val="24"/>
-        </w:rPr>
-      </w:pPr>
-    </w:p>
-    <w:p>
-      <w:pPr>
-        <w:ind w:firstLineChars="200" w:firstLine="480"/>
-        <w:rPr>
-          <w:sz w:val="24"/>
-          <w:szCs w:val="24"/>
-        </w:rPr>
-      </w:pPr>
-    </w:p>
-    <w:p/>
-    <w:p/>
-    <w:p/>
-    <w:p/>
-    <w:p/>
-    <w:p/>
-    <w:p/>
-    <w:p/>
-    <w:p/>
-    <w:p/>
-    <w:p/>
-    <w:p/>
-    <w:p/>
-    <w:p/>
-    <w:p/>
-    <w:p/>
+        <w:t>te_outdate.sh)</w:t>
+      </w:r>
+    </w:p>
     <w:sectPr>
       <w:pgSz w:w="11906" w:h="16838"/>
       <w:pgMar w:top="1440" w:right="1800" w:bottom="1440" w:left="1800" w:header="851" w:footer="992" w:gutter="0"/>
@@ -19019,15 +21468,129 @@
         <v:path o:extrusionok="f" gradientshapeok="t" o:connecttype="rect"/>
         <o:lock v:ext="edit" aspectratio="t"/>
       </v:shapetype>
-      <v:shape id="_x0000_i1057" type="#_x0000_t75" style="width:10.8pt;height:10.8pt" o:bullet="t">
+      <v:shape id="_x0000_i1093" type="#_x0000_t75" style="width:10.8pt;height:10.8pt" o:bullet="t">
         <v:imagedata r:id="rId1" o:title="mso838C"/>
       </v:shape>
     </w:pict>
   </w:numPicBullet>
   <w:abstractNum w:abstractNumId="0">
+    <w:nsid w:val="120C0ABF"/>
+    <w:multiLevelType w:val="hybridMultilevel"/>
+    <w:tmpl w:val="F12E2796"/>
+    <w:lvl w:ilvl="0" w:tplc="04090007">
+      <w:start w:val="1"/>
+      <w:numFmt w:val="bullet"/>
+      <w:lvlText w:val=""/>
+      <w:lvlPicBulletId w:val="0"/>
+      <w:lvlJc w:val="left"/>
+      <w:pPr>
+        <w:ind w:left="420" w:hanging="420"/>
+      </w:pPr>
+      <w:rPr>
+        <w:rFonts w:ascii="Wingdings" w:hAnsi="Wingdings" w:hint="default"/>
+      </w:rPr>
+    </w:lvl>
+    <w:lvl w:ilvl="1" w:tplc="04090003" w:tentative="1">
+      <w:start w:val="1"/>
+      <w:numFmt w:val="bullet"/>
+      <w:lvlText w:val=""/>
+      <w:lvlJc w:val="left"/>
+      <w:pPr>
+        <w:ind w:left="840" w:hanging="420"/>
+      </w:pPr>
+      <w:rPr>
+        <w:rFonts w:ascii="Wingdings" w:hAnsi="Wingdings" w:hint="default"/>
+      </w:rPr>
+    </w:lvl>
+    <w:lvl w:ilvl="2" w:tplc="04090005" w:tentative="1">
+      <w:start w:val="1"/>
+      <w:numFmt w:val="bullet"/>
+      <w:lvlText w:val=""/>
+      <w:lvlJc w:val="left"/>
+      <w:pPr>
+        <w:ind w:left="1260" w:hanging="420"/>
+      </w:pPr>
+      <w:rPr>
+        <w:rFonts w:ascii="Wingdings" w:hAnsi="Wingdings" w:hint="default"/>
+      </w:rPr>
+    </w:lvl>
+    <w:lvl w:ilvl="3" w:tplc="04090001" w:tentative="1">
+      <w:start w:val="1"/>
+      <w:numFmt w:val="bullet"/>
+      <w:lvlText w:val=""/>
+      <w:lvlJc w:val="left"/>
+      <w:pPr>
+        <w:ind w:left="1680" w:hanging="420"/>
+      </w:pPr>
+      <w:rPr>
+        <w:rFonts w:ascii="Wingdings" w:hAnsi="Wingdings" w:hint="default"/>
+      </w:rPr>
+    </w:lvl>
+    <w:lvl w:ilvl="4" w:tplc="04090003" w:tentative="1">
+      <w:start w:val="1"/>
+      <w:numFmt w:val="bullet"/>
+      <w:lvlText w:val=""/>
+      <w:lvlJc w:val="left"/>
+      <w:pPr>
+        <w:ind w:left="2100" w:hanging="420"/>
+      </w:pPr>
+      <w:rPr>
+        <w:rFonts w:ascii="Wingdings" w:hAnsi="Wingdings" w:hint="default"/>
+      </w:rPr>
+    </w:lvl>
+    <w:lvl w:ilvl="5" w:tplc="04090005" w:tentative="1">
+      <w:start w:val="1"/>
+      <w:numFmt w:val="bullet"/>
+      <w:lvlText w:val=""/>
+      <w:lvlJc w:val="left"/>
+      <w:pPr>
+        <w:ind w:left="2520" w:hanging="420"/>
+      </w:pPr>
+      <w:rPr>
+        <w:rFonts w:ascii="Wingdings" w:hAnsi="Wingdings" w:hint="default"/>
+      </w:rPr>
+    </w:lvl>
+    <w:lvl w:ilvl="6" w:tplc="04090001" w:tentative="1">
+      <w:start w:val="1"/>
+      <w:numFmt w:val="bullet"/>
+      <w:lvlText w:val=""/>
+      <w:lvlJc w:val="left"/>
+      <w:pPr>
+        <w:ind w:left="2940" w:hanging="420"/>
+      </w:pPr>
+      <w:rPr>
+        <w:rFonts w:ascii="Wingdings" w:hAnsi="Wingdings" w:hint="default"/>
+      </w:rPr>
+    </w:lvl>
+    <w:lvl w:ilvl="7" w:tplc="04090003" w:tentative="1">
+      <w:start w:val="1"/>
+      <w:numFmt w:val="bullet"/>
+      <w:lvlText w:val=""/>
+      <w:lvlJc w:val="left"/>
+      <w:pPr>
+        <w:ind w:left="3360" w:hanging="420"/>
+      </w:pPr>
+      <w:rPr>
+        <w:rFonts w:ascii="Wingdings" w:hAnsi="Wingdings" w:hint="default"/>
+      </w:rPr>
+    </w:lvl>
+    <w:lvl w:ilvl="8" w:tplc="04090005" w:tentative="1">
+      <w:start w:val="1"/>
+      <w:numFmt w:val="bullet"/>
+      <w:lvlText w:val=""/>
+      <w:lvlJc w:val="left"/>
+      <w:pPr>
+        <w:ind w:left="3780" w:hanging="420"/>
+      </w:pPr>
+      <w:rPr>
+        <w:rFonts w:ascii="Wingdings" w:hAnsi="Wingdings" w:hint="default"/>
+      </w:rPr>
+    </w:lvl>
+  </w:abstractNum>
+  <w:abstractNum w:abstractNumId="1">
     <w:nsid w:val="21770B0E"/>
     <w:multiLevelType w:val="hybridMultilevel"/>
-    <w:tmpl w:val="C72ED026"/>
+    <w:tmpl w:val="CDC0E0AC"/>
     <w:lvl w:ilvl="0" w:tplc="0409000D">
       <w:start w:val="1"/>
       <w:numFmt w:val="bullet"/>
@@ -19139,7 +21702,7 @@
       </w:rPr>
     </w:lvl>
   </w:abstractNum>
-  <w:abstractNum w:abstractNumId="1">
+  <w:abstractNum w:abstractNumId="2">
     <w:nsid w:val="239F3665"/>
     <w:multiLevelType w:val="hybridMultilevel"/>
     <w:tmpl w:val="AF387B10"/>
@@ -19254,10 +21817,10 @@
       </w:rPr>
     </w:lvl>
   </w:abstractNum>
-  <w:abstractNum w:abstractNumId="2">
+  <w:abstractNum w:abstractNumId="3">
     <w:nsid w:val="256C4C2B"/>
     <w:multiLevelType w:val="hybridMultilevel"/>
-    <w:tmpl w:val="CE0AE208"/>
+    <w:tmpl w:val="F222888E"/>
     <w:lvl w:ilvl="0" w:tplc="0409000B">
       <w:start w:val="1"/>
       <w:numFmt w:val="bullet"/>
@@ -19367,7 +21930,7 @@
       </w:rPr>
     </w:lvl>
   </w:abstractNum>
-  <w:abstractNum w:abstractNumId="3">
+  <w:abstractNum w:abstractNumId="4">
     <w:nsid w:val="28F6313D"/>
     <w:multiLevelType w:val="hybridMultilevel"/>
     <w:tmpl w:val="4FC8384A"/>
@@ -19481,7 +22044,7 @@
       </w:rPr>
     </w:lvl>
   </w:abstractNum>
-  <w:abstractNum w:abstractNumId="4">
+  <w:abstractNum w:abstractNumId="5">
     <w:nsid w:val="2D567A76"/>
     <w:multiLevelType w:val="hybridMultilevel"/>
     <w:tmpl w:val="AF9C65D0"/>
@@ -19594,7 +22157,7 @@
       </w:rPr>
     </w:lvl>
   </w:abstractNum>
-  <w:abstractNum w:abstractNumId="5">
+  <w:abstractNum w:abstractNumId="6">
     <w:nsid w:val="33434D5E"/>
     <w:multiLevelType w:val="hybridMultilevel"/>
     <w:tmpl w:val="A06CB920"/>
@@ -19708,7 +22271,7 @@
       </w:rPr>
     </w:lvl>
   </w:abstractNum>
-  <w:abstractNum w:abstractNumId="6">
+  <w:abstractNum w:abstractNumId="7">
     <w:nsid w:val="37C77C0F"/>
     <w:multiLevelType w:val="hybridMultilevel"/>
     <w:tmpl w:val="41223A3C"/>
@@ -19821,7 +22384,7 @@
       </w:rPr>
     </w:lvl>
   </w:abstractNum>
-  <w:abstractNum w:abstractNumId="7">
+  <w:abstractNum w:abstractNumId="8">
     <w:nsid w:val="38026D94"/>
     <w:multiLevelType w:val="hybridMultilevel"/>
     <w:tmpl w:val="3BC42054"/>
@@ -19934,7 +22497,7 @@
       </w:rPr>
     </w:lvl>
   </w:abstractNum>
-  <w:abstractNum w:abstractNumId="8">
+  <w:abstractNum w:abstractNumId="9">
     <w:nsid w:val="4DA202DA"/>
     <w:multiLevelType w:val="hybridMultilevel"/>
     <w:tmpl w:val="3C7E0156"/>
@@ -20047,7 +22610,7 @@
       </w:rPr>
     </w:lvl>
   </w:abstractNum>
-  <w:abstractNum w:abstractNumId="9">
+  <w:abstractNum w:abstractNumId="10">
     <w:nsid w:val="54B13F9F"/>
     <w:multiLevelType w:val="hybridMultilevel"/>
     <w:tmpl w:val="F496DF20"/>
@@ -20160,7 +22723,7 @@
       </w:rPr>
     </w:lvl>
   </w:abstractNum>
-  <w:abstractNum w:abstractNumId="10">
+  <w:abstractNum w:abstractNumId="11">
     <w:nsid w:val="5E3B4EFA"/>
     <w:multiLevelType w:val="hybridMultilevel"/>
     <w:tmpl w:val="14DC7F52"/>
@@ -20273,7 +22836,7 @@
       </w:rPr>
     </w:lvl>
   </w:abstractNum>
-  <w:abstractNum w:abstractNumId="11">
+  <w:abstractNum w:abstractNumId="12">
     <w:nsid w:val="5F1C7E4E"/>
     <w:multiLevelType w:val="hybridMultilevel"/>
     <w:tmpl w:val="CE6E0D8E"/>
@@ -20389,7 +22952,7 @@
       </w:rPr>
     </w:lvl>
   </w:abstractNum>
-  <w:abstractNum w:abstractNumId="12">
+  <w:abstractNum w:abstractNumId="13">
     <w:nsid w:val="786A5552"/>
     <w:multiLevelType w:val="hybridMultilevel"/>
     <w:tmpl w:val="D0D87214"/>
@@ -20503,43 +23066,46 @@
     </w:lvl>
   </w:abstractNum>
   <w:num w:numId="1">
+    <w:abstractNumId w:val="13"/>
+  </w:num>
+  <w:num w:numId="2">
+    <w:abstractNumId w:val="3"/>
+  </w:num>
+  <w:num w:numId="3">
+    <w:abstractNumId w:val="4"/>
+  </w:num>
+  <w:num w:numId="4">
+    <w:abstractNumId w:val="6"/>
+  </w:num>
+  <w:num w:numId="5">
     <w:abstractNumId w:val="12"/>
   </w:num>
-  <w:num w:numId="2">
+  <w:num w:numId="6">
     <w:abstractNumId w:val="2"/>
   </w:num>
-  <w:num w:numId="3">
-    <w:abstractNumId w:val="3"/>
+  <w:num w:numId="7">
+    <w:abstractNumId w:val="1"/>
   </w:num>
-  <w:num w:numId="4">
+  <w:num w:numId="8">
+    <w:abstractNumId w:val="10"/>
+  </w:num>
+  <w:num w:numId="9">
+    <w:abstractNumId w:val="9"/>
+  </w:num>
+  <w:num w:numId="10">
     <w:abstractNumId w:val="5"/>
   </w:num>
-  <w:num w:numId="5">
+  <w:num w:numId="11">
+    <w:abstractNumId w:val="8"/>
+  </w:num>
+  <w:num w:numId="12">
+    <w:abstractNumId w:val="7"/>
+  </w:num>
+  <w:num w:numId="13">
     <w:abstractNumId w:val="11"/>
   </w:num>
-  <w:num w:numId="6">
-    <w:abstractNumId w:val="1"/>
-  </w:num>
-  <w:num w:numId="7">
+  <w:num w:numId="14">
     <w:abstractNumId w:val="0"/>
-  </w:num>
-  <w:num w:numId="8">
-    <w:abstractNumId w:val="9"/>
-  </w:num>
-  <w:num w:numId="9">
-    <w:abstractNumId w:val="8"/>
-  </w:num>
-  <w:num w:numId="10">
-    <w:abstractNumId w:val="4"/>
-  </w:num>
-  <w:num w:numId="11">
-    <w:abstractNumId w:val="7"/>
-  </w:num>
-  <w:num w:numId="12">
-    <w:abstractNumId w:val="6"/>
-  </w:num>
-  <w:num w:numId="13">
-    <w:abstractNumId w:val="10"/>
   </w:num>
 </w:numbering>
 </file>
@@ -21755,4 +24321,16 @@
   <a:objectDefaults/>
   <a:extraClrSchemeLst/>
 </a:theme>
+</file>
+
+<file path=customXml/item1.xml><?xml version="1.0" encoding="utf-8"?>
+<b:Sources xmlns:b="http://schemas.openxmlformats.org/officeDocument/2006/bibliography" xmlns="http://schemas.openxmlformats.org/officeDocument/2006/bibliography" SelectedStyle="\APA.XSL" StyleName="APA"/>
+</file>
+
+<file path=customXml/itemProps1.xml><?xml version="1.0" encoding="utf-8"?>
+<ds:datastoreItem xmlns:ds="http://schemas.openxmlformats.org/officeDocument/2006/customXml" ds:itemID="{51AEFDD7-B235-4034-AD89-DDD9F2C9A34B}">
+  <ds:schemaRefs>
+    <ds:schemaRef ds:uri="http://schemas.openxmlformats.org/officeDocument/2006/bibliography"/>
+  </ds:schemaRefs>
+</ds:datastoreItem>
 </file>
--- a/docs/dmp/DMP平台文档.docx
+++ b/docs/dmp/DMP平台文档.docx
@@ -7387,7 +7387,7 @@
           <v:shape id="_x0000_i1025" type="#_x0000_t75" style="width:386.4pt;height:319.8pt" o:ole="">
             <v:imagedata r:id="rId11" o:title=""/>
           </v:shape>
-          <o:OLEObject Type="Embed" ProgID="Visio.Drawing.11" ShapeID="_x0000_i1025" DrawAspect="Content" ObjectID="_1488124372" r:id="rId12"/>
+          <o:OLEObject Type="Embed" ProgID="Visio.Drawing.11" ShapeID="_x0000_i1025" DrawAspect="Content" ObjectID="_1488640130" r:id="rId12"/>
         </w:object>
       </w:r>
     </w:p>
@@ -14098,7 +14098,7 @@
           <v:shape id="_x0000_i1026" type="#_x0000_t75" style="width:415.2pt;height:229.8pt" o:ole="">
             <v:imagedata r:id="rId15" o:title=""/>
           </v:shape>
-          <o:OLEObject Type="Embed" ProgID="Visio.Drawing.11" ShapeID="_x0000_i1026" DrawAspect="Content" ObjectID="_1488124373" r:id="rId16"/>
+          <o:OLEObject Type="Embed" ProgID="Visio.Drawing.11" ShapeID="_x0000_i1026" DrawAspect="Content" ObjectID="_1488640131" r:id="rId16"/>
         </w:object>
       </w:r>
     </w:p>
@@ -14383,8 +14383,9 @@
         </w:rPr>
         <w:t xml:space="preserve">       </w:t>
       </w:r>
-    </w:p>
-    <w:p/>
+      <w:bookmarkStart w:id="0" w:name="_GoBack"/>
+      <w:bookmarkEnd w:id="0"/>
+    </w:p>
     <w:p>
       <w:pPr>
         <w:pStyle w:val="3"/>
@@ -15713,7 +15714,7 @@
           <v:shape id="_x0000_i1027" type="#_x0000_t75" style="width:415.2pt;height:67.8pt" o:ole="">
             <v:imagedata r:id="rId17" o:title=""/>
           </v:shape>
-          <o:OLEObject Type="Embed" ProgID="Visio.Drawing.11" ShapeID="_x0000_i1027" DrawAspect="Content" ObjectID="_1488124374" r:id="rId18"/>
+          <o:OLEObject Type="Embed" ProgID="Visio.Drawing.11" ShapeID="_x0000_i1027" DrawAspect="Content" ObjectID="_1488640132" r:id="rId18"/>
         </w:object>
       </w:r>
     </w:p>
@@ -17190,7 +17191,7 @@
           <v:shape id="_x0000_i1028" type="#_x0000_t75" style="width:372pt;height:138.6pt" o:ole="">
             <v:imagedata r:id="rId19" o:title=""/>
           </v:shape>
-          <o:OLEObject Type="Embed" ProgID="Visio.Drawing.11" ShapeID="_x0000_i1028" DrawAspect="Content" ObjectID="_1488124375" r:id="rId20"/>
+          <o:OLEObject Type="Embed" ProgID="Visio.Drawing.11" ShapeID="_x0000_i1028" DrawAspect="Content" ObjectID="_1488640133" r:id="rId20"/>
         </w:object>
       </w:r>
     </w:p>
@@ -17539,7 +17540,7 @@
           <v:shape id="_x0000_i1029" type="#_x0000_t75" style="width:191.4pt;height:116.4pt" o:ole="">
             <v:imagedata r:id="rId21" o:title=""/>
           </v:shape>
-          <o:OLEObject Type="Embed" ProgID="Visio.Drawing.11" ShapeID="_x0000_i1029" DrawAspect="Content" ObjectID="_1488124376" r:id="rId22"/>
+          <o:OLEObject Type="Embed" ProgID="Visio.Drawing.11" ShapeID="_x0000_i1029" DrawAspect="Content" ObjectID="_1488640134" r:id="rId22"/>
         </w:object>
       </w:r>
     </w:p>
@@ -17691,7 +17692,7 @@
           <v:shape id="_x0000_i1030" type="#_x0000_t75" style="width:334.2pt;height:180pt" o:ole="">
             <v:imagedata r:id="rId23" o:title=""/>
           </v:shape>
-          <o:OLEObject Type="Embed" ProgID="Visio.Drawing.11" ShapeID="_x0000_i1030" DrawAspect="Content" ObjectID="_1488124377" r:id="rId24"/>
+          <o:OLEObject Type="Embed" ProgID="Visio.Drawing.11" ShapeID="_x0000_i1030" DrawAspect="Content" ObjectID="_1488640135" r:id="rId24"/>
         </w:object>
       </w:r>
     </w:p>
@@ -18844,7 +18845,6 @@
       <w:pPr>
         <w:pStyle w:val="3"/>
         <w:rPr>
-          <w:rFonts w:hint="eastAsia"/>
           <w:sz w:val="28"/>
           <w:szCs w:val="28"/>
         </w:rPr>
@@ -18873,7 +18873,6 @@
         </w:numPr>
         <w:ind w:firstLineChars="0"/>
         <w:rPr>
-          <w:rFonts w:hint="eastAsia"/>
           <w:sz w:val="24"/>
           <w:szCs w:val="24"/>
         </w:rPr>
@@ -18907,7 +18906,6 @@
         <w:pStyle w:val="a5"/>
         <w:ind w:left="420" w:firstLineChars="0" w:firstLine="0"/>
         <w:rPr>
-          <w:rFonts w:hint="eastAsia"/>
           <w:sz w:val="24"/>
           <w:szCs w:val="24"/>
         </w:rPr>
@@ -18917,7 +18915,6 @@
       <w:pPr>
         <w:ind w:firstLineChars="200" w:firstLine="480"/>
         <w:rPr>
-          <w:rFonts w:hint="eastAsia"/>
           <w:sz w:val="24"/>
           <w:szCs w:val="24"/>
         </w:rPr>
@@ -18976,7 +18973,6 @@
     <w:p>
       <w:pPr>
         <w:rPr>
-          <w:rFonts w:hint="eastAsia"/>
           <w:sz w:val="24"/>
           <w:szCs w:val="24"/>
         </w:rPr>
@@ -19043,16 +19039,14 @@
     <w:p>
       <w:pPr>
         <w:rPr>
-          <w:rFonts w:hint="eastAsia"/>
-          <w:sz w:val="24"/>
-          <w:szCs w:val="24"/>
-        </w:rPr>
-      </w:pPr>
-    </w:p>
-    <w:p>
-      <w:pPr>
-        <w:rPr>
-          <w:rFonts w:hint="eastAsia"/>
+          <w:sz w:val="24"/>
+          <w:szCs w:val="24"/>
+        </w:rPr>
+      </w:pPr>
+    </w:p>
+    <w:p>
+      <w:pPr>
+        <w:rPr>
           <w:sz w:val="24"/>
           <w:szCs w:val="24"/>
         </w:rPr>
@@ -19075,7 +19069,6 @@
         </w:numPr>
         <w:ind w:firstLineChars="0"/>
         <w:rPr>
-          <w:rFonts w:hint="eastAsia"/>
           <w:sz w:val="24"/>
           <w:szCs w:val="24"/>
         </w:rPr>
@@ -19094,7 +19087,6 @@
         <w:pStyle w:val="a5"/>
         <w:ind w:left="870" w:firstLineChars="0" w:firstLine="0"/>
         <w:rPr>
-          <w:rFonts w:hint="eastAsia"/>
           <w:sz w:val="24"/>
           <w:szCs w:val="24"/>
         </w:rPr>
@@ -19103,9 +19095,6 @@
     <w:p>
       <w:pPr>
         <w:ind w:firstLineChars="200" w:firstLine="480"/>
-        <w:rPr>
-          <w:rFonts w:hint="eastAsia"/>
-        </w:rPr>
       </w:pPr>
       <w:r>
         <w:rPr>
@@ -19715,7 +19704,6 @@
       <w:pPr>
         <w:ind w:firstLineChars="200" w:firstLine="480"/>
         <w:rPr>
-          <w:rFonts w:hint="eastAsia"/>
           <w:sz w:val="24"/>
           <w:szCs w:val="24"/>
         </w:rPr>
@@ -19749,7 +19737,6 @@
       <w:pPr>
         <w:ind w:firstLineChars="200" w:firstLine="480"/>
         <w:rPr>
-          <w:rFonts w:hint="eastAsia"/>
           <w:sz w:val="24"/>
           <w:szCs w:val="24"/>
         </w:rPr>
@@ -19805,7 +19792,6 @@
       <w:pPr>
         <w:ind w:left="450"/>
         <w:rPr>
-          <w:rFonts w:hint="eastAsia"/>
           <w:sz w:val="24"/>
           <w:szCs w:val="24"/>
         </w:rPr>
@@ -19820,7 +19806,6 @@
         </w:numPr>
         <w:ind w:firstLineChars="0"/>
         <w:rPr>
-          <w:rFonts w:hint="eastAsia"/>
           <w:sz w:val="24"/>
           <w:szCs w:val="24"/>
         </w:rPr>
@@ -19837,7 +19822,6 @@
       <w:pPr>
         <w:ind w:firstLineChars="200" w:firstLine="480"/>
         <w:rPr>
-          <w:rFonts w:hint="eastAsia"/>
           <w:sz w:val="24"/>
           <w:szCs w:val="24"/>
         </w:rPr>
@@ -20220,7 +20204,6 @@
       <w:pPr>
         <w:ind w:firstLineChars="200" w:firstLine="480"/>
         <w:rPr>
-          <w:rFonts w:hint="eastAsia"/>
           <w:sz w:val="24"/>
           <w:szCs w:val="24"/>
         </w:rPr>
@@ -20244,7 +20227,6 @@
         </w:numPr>
         <w:ind w:firstLineChars="0"/>
         <w:rPr>
-          <w:rFonts w:hint="eastAsia"/>
           <w:sz w:val="24"/>
           <w:szCs w:val="24"/>
         </w:rPr>
@@ -20276,7 +20258,6 @@
     <w:p>
       <w:pPr>
         <w:rPr>
-          <w:rFonts w:hint="eastAsia"/>
           <w:sz w:val="24"/>
           <w:szCs w:val="24"/>
         </w:rPr>
@@ -20329,16 +20310,14 @@
     <w:p>
       <w:pPr>
         <w:rPr>
-          <w:rFonts w:hint="eastAsia"/>
-          <w:sz w:val="24"/>
-          <w:szCs w:val="24"/>
-        </w:rPr>
-      </w:pPr>
-    </w:p>
-    <w:p>
-      <w:pPr>
-        <w:rPr>
-          <w:rFonts w:hint="eastAsia"/>
+          <w:sz w:val="24"/>
+          <w:szCs w:val="24"/>
+        </w:rPr>
+      </w:pPr>
+    </w:p>
+    <w:p>
+      <w:pPr>
+        <w:rPr>
           <w:sz w:val="24"/>
           <w:szCs w:val="24"/>
         </w:rPr>
@@ -20353,7 +20332,6 @@
         </w:numPr>
         <w:ind w:firstLineChars="0"/>
         <w:rPr>
-          <w:rFonts w:hint="eastAsia"/>
           <w:sz w:val="24"/>
           <w:szCs w:val="24"/>
         </w:rPr>
@@ -20371,7 +20349,6 @@
         <w:pStyle w:val="a5"/>
         <w:ind w:left="870" w:firstLineChars="0" w:firstLine="0"/>
         <w:rPr>
-          <w:rFonts w:hint="eastAsia"/>
           <w:sz w:val="24"/>
           <w:szCs w:val="24"/>
         </w:rPr>
@@ -20391,14 +20368,7 @@
           <w:sz w:val="24"/>
           <w:szCs w:val="24"/>
         </w:rPr>
-        <w:t>接收端程序</w:t>
-      </w:r>
-      <w:r>
-        <w:rPr>
-          <w:sz w:val="24"/>
-          <w:szCs w:val="24"/>
-        </w:rPr>
-        <w:t>接收并初步解析得到</w:t>
+        <w:t>接收端程序接收并初步解析得到</w:t>
       </w:r>
       <w:r>
         <w:rPr>
@@ -20456,7 +20426,6 @@
       <w:pPr>
         <w:ind w:firstLineChars="200" w:firstLine="480"/>
         <w:rPr>
-          <w:rFonts w:hint="eastAsia"/>
           <w:sz w:val="24"/>
           <w:szCs w:val="24"/>
         </w:rPr>
@@ -20724,13 +20693,7 @@
         <w:t>_radius_hour.sh</w:t>
       </w:r>
     </w:p>
-    <w:p>
-      <w:pPr>
-        <w:rPr>
-          <w:rFonts w:hint="eastAsia"/>
-        </w:rPr>
-      </w:pPr>
-    </w:p>
+    <w:p/>
     <w:p>
       <w:pPr>
         <w:pStyle w:val="a5"/>
@@ -20740,7 +20703,6 @@
         </w:numPr>
         <w:ind w:firstLineChars="0"/>
         <w:rPr>
-          <w:rFonts w:hint="eastAsia"/>
           <w:sz w:val="24"/>
           <w:szCs w:val="24"/>
         </w:rPr>
@@ -20783,7 +20745,6 @@
         <w:pStyle w:val="a5"/>
         <w:ind w:left="870" w:firstLineChars="0" w:firstLine="0"/>
         <w:rPr>
-          <w:rFonts w:hint="eastAsia"/>
           <w:sz w:val="24"/>
           <w:szCs w:val="24"/>
         </w:rPr>
@@ -20927,9 +20888,6 @@
     <w:p>
       <w:pPr>
         <w:ind w:firstLineChars="200" w:firstLine="420"/>
-        <w:rPr>
-          <w:rFonts w:hint="eastAsia"/>
-        </w:rPr>
       </w:pPr>
       <w:r>
         <w:t>15 0 * * * root (cd /home/</w:t>
@@ -20951,13 +20909,7 @@
         <w:t>/scp_radius.log 2&gt;&amp;1)</w:t>
       </w:r>
     </w:p>
-    <w:p>
-      <w:pPr>
-        <w:rPr>
-          <w:rFonts w:hint="eastAsia"/>
-        </w:rPr>
-      </w:pPr>
-    </w:p>
+    <w:p/>
     <w:p>
       <w:pPr>
         <w:pStyle w:val="a5"/>
@@ -20967,7 +20919,6 @@
         </w:numPr>
         <w:ind w:firstLineChars="0"/>
         <w:rPr>
-          <w:rFonts w:hint="eastAsia"/>
           <w:sz w:val="24"/>
           <w:szCs w:val="24"/>
         </w:rPr>
@@ -21032,7 +20983,6 @@
       <w:pPr>
         <w:ind w:firstLineChars="200" w:firstLine="480"/>
         <w:rPr>
-          <w:rFonts w:hint="eastAsia"/>
           <w:sz w:val="24"/>
           <w:szCs w:val="24"/>
         </w:rPr>
@@ -21056,15 +21006,7 @@
           <w:sz w:val="24"/>
           <w:szCs w:val="24"/>
         </w:rPr>
-        <w:t xml:space="preserve"> </w:t>
-      </w:r>
-      <w:r>
-        <w:rPr>
-          <w:rFonts w:hint="eastAsia"/>
-          <w:sz w:val="24"/>
-          <w:szCs w:val="24"/>
-        </w:rPr>
-        <w:t xml:space="preserve"> </w:t>
+        <w:t xml:space="preserve">  </w:t>
       </w:r>
       <w:r>
         <w:t>delete</w:t>
@@ -21266,9 +21208,6 @@
     <w:p>
       <w:pPr>
         <w:ind w:firstLine="420"/>
-        <w:rPr>
-          <w:rFonts w:hint="eastAsia"/>
-        </w:rPr>
       </w:pPr>
       <w:r>
         <w:rPr>
@@ -21292,9 +21231,6 @@
     <w:p>
       <w:pPr>
         <w:ind w:firstLine="420"/>
-        <w:rPr>
-          <w:rFonts w:hint="eastAsia"/>
-        </w:rPr>
       </w:pPr>
     </w:p>
     <w:p>
@@ -21306,7 +21242,6 @@
         </w:numPr>
         <w:ind w:firstLineChars="0"/>
         <w:rPr>
-          <w:rFonts w:hint="eastAsia"/>
           <w:sz w:val="24"/>
           <w:szCs w:val="24"/>
         </w:rPr>
@@ -21355,9 +21290,6 @@
     <w:p>
       <w:pPr>
         <w:ind w:firstLine="420"/>
-        <w:rPr>
-          <w:rFonts w:hint="eastAsia"/>
-        </w:rPr>
       </w:pPr>
     </w:p>
     <w:p>
@@ -21389,12 +21321,7 @@
       </w:r>
       <w:proofErr w:type="spellEnd"/>
       <w:r>
-        <w:t>; ./dele</w:t>
-      </w:r>
-      <w:bookmarkStart w:id="0" w:name="_GoBack"/>
-      <w:bookmarkEnd w:id="0"/>
-      <w:r>
-        <w:t>te_outdate.sh)</w:t>
+        <w:t>; ./delete_outdate.sh)</w:t>
       </w:r>
     </w:p>
     <w:sectPr>
@@ -21468,7 +21395,7 @@
         <v:path o:extrusionok="f" gradientshapeok="t" o:connecttype="rect"/>
         <o:lock v:ext="edit" aspectratio="t"/>
       </v:shapetype>
-      <v:shape id="_x0000_i1093" type="#_x0000_t75" style="width:10.8pt;height:10.8pt" o:bullet="t">
+      <v:shape id="_x0000_i1028" type="#_x0000_t75" style="width:10.8pt;height:10.8pt" o:bullet="t">
         <v:imagedata r:id="rId1" o:title="mso838C"/>
       </v:shape>
     </w:pict>
@@ -24328,7 +24255,7 @@
 </file>
 
 <file path=customXml/itemProps1.xml><?xml version="1.0" encoding="utf-8"?>
-<ds:datastoreItem xmlns:ds="http://schemas.openxmlformats.org/officeDocument/2006/customXml" ds:itemID="{51AEFDD7-B235-4034-AD89-DDD9F2C9A34B}">
+<ds:datastoreItem xmlns:ds="http://schemas.openxmlformats.org/officeDocument/2006/customXml" ds:itemID="{71070494-8188-4FEA-8FA1-620E36756167}">
   <ds:schemaRefs>
     <ds:schemaRef ds:uri="http://schemas.openxmlformats.org/officeDocument/2006/bibliography"/>
   </ds:schemaRefs>
